--- a/TUTORIAL/OPERATING_SYSTEM.docx
+++ b/TUTORIAL/OPERATING_SYSTEM.docx
@@ -161,7 +161,7 @@
           <v:shape id="_x0000_i1025" type="#_x0000_t75" style="width:367.45pt;height:333.5pt" o:ole="">
             <v:imagedata r:id="rId6" o:title=""/>
           </v:shape>
-          <o:OLEObject Type="Embed" ProgID="AcroExch.Document.11" ShapeID="_x0000_i1025" DrawAspect="Content" ObjectID="_1681846723" r:id="rId7"/>
+          <o:OLEObject Type="Embed" ProgID="AcroExch.Document.11" ShapeID="_x0000_i1025" DrawAspect="Content" ObjectID="_1690116547" r:id="rId7"/>
         </w:object>
       </w:r>
     </w:p>
@@ -195,7 +195,39 @@
           <w:sz w:val="28"/>
           <w:szCs w:val="28"/>
         </w:rPr>
-        <w:t>Dynamic parititioning has the OS allocate the space for a process when it enters the system.External fragmentation occurs here.  Compaction may be used to help recover the space.</w:t>
+        <w:t xml:space="preserve">Dynamic </w:t>
+      </w:r>
+      <w:proofErr w:type="spellStart"/>
+      <w:r>
+        <w:rPr>
+          <w:sz w:val="28"/>
+          <w:szCs w:val="28"/>
+        </w:rPr>
+        <w:t>parititioning</w:t>
+      </w:r>
+      <w:proofErr w:type="spellEnd"/>
+      <w:r>
+        <w:rPr>
+          <w:sz w:val="28"/>
+          <w:szCs w:val="28"/>
+        </w:rPr>
+        <w:t xml:space="preserve"> has the OS allocate the space for a process when it enters the </w:t>
+      </w:r>
+      <w:proofErr w:type="spellStart"/>
+      <w:r>
+        <w:rPr>
+          <w:sz w:val="28"/>
+          <w:szCs w:val="28"/>
+        </w:rPr>
+        <w:t>system.External</w:t>
+      </w:r>
+      <w:proofErr w:type="spellEnd"/>
+      <w:r>
+        <w:rPr>
+          <w:sz w:val="28"/>
+          <w:szCs w:val="28"/>
+        </w:rPr>
+        <w:t xml:space="preserve"> fragmentation occurs here.  Compaction may be used to help recover the space.</w:t>
       </w:r>
     </w:p>
     <w:p>
@@ -221,13 +253,23 @@
           <w:szCs w:val="28"/>
         </w:rPr>
       </w:pPr>
-      <w:r>
-        <w:rPr>
-          <w:b/>
-          <w:sz w:val="28"/>
-          <w:szCs w:val="28"/>
-        </w:rPr>
-        <w:t>best fit</w:t>
+      <w:proofErr w:type="gramStart"/>
+      <w:r>
+        <w:rPr>
+          <w:b/>
+          <w:sz w:val="28"/>
+          <w:szCs w:val="28"/>
+        </w:rPr>
+        <w:t>best</w:t>
+      </w:r>
+      <w:proofErr w:type="gramEnd"/>
+      <w:r>
+        <w:rPr>
+          <w:b/>
+          <w:sz w:val="28"/>
+          <w:szCs w:val="28"/>
+        </w:rPr>
+        <w:t xml:space="preserve"> fit</w:t>
       </w:r>
       <w:r>
         <w:rPr>
@@ -244,13 +286,23 @@
           <w:szCs w:val="28"/>
         </w:rPr>
       </w:pPr>
-      <w:r>
-        <w:rPr>
-          <w:b/>
-          <w:sz w:val="28"/>
-          <w:szCs w:val="28"/>
-        </w:rPr>
-        <w:t>worst fit</w:t>
+      <w:proofErr w:type="gramStart"/>
+      <w:r>
+        <w:rPr>
+          <w:b/>
+          <w:sz w:val="28"/>
+          <w:szCs w:val="28"/>
+        </w:rPr>
+        <w:t>worst</w:t>
+      </w:r>
+      <w:proofErr w:type="gramEnd"/>
+      <w:r>
+        <w:rPr>
+          <w:b/>
+          <w:sz w:val="28"/>
+          <w:szCs w:val="28"/>
+        </w:rPr>
+        <w:t xml:space="preserve"> fit</w:t>
       </w:r>
       <w:r>
         <w:rPr>
@@ -281,13 +333,23 @@
           <w:szCs w:val="28"/>
         </w:rPr>
       </w:pPr>
-      <w:r>
-        <w:rPr>
-          <w:b/>
-          <w:sz w:val="28"/>
-          <w:szCs w:val="28"/>
-        </w:rPr>
-        <w:t>first fit</w:t>
+      <w:proofErr w:type="gramStart"/>
+      <w:r>
+        <w:rPr>
+          <w:b/>
+          <w:sz w:val="28"/>
+          <w:szCs w:val="28"/>
+        </w:rPr>
+        <w:t>first</w:t>
+      </w:r>
+      <w:proofErr w:type="gramEnd"/>
+      <w:r>
+        <w:rPr>
+          <w:b/>
+          <w:sz w:val="28"/>
+          <w:szCs w:val="28"/>
+        </w:rPr>
+        <w:t xml:space="preserve"> fit</w:t>
       </w:r>
       <w:r>
         <w:rPr>
@@ -304,13 +366,23 @@
           <w:szCs w:val="28"/>
         </w:rPr>
       </w:pPr>
-      <w:r>
-        <w:rPr>
-          <w:b/>
-          <w:sz w:val="28"/>
-          <w:szCs w:val="28"/>
-        </w:rPr>
-        <w:t>next fit</w:t>
+      <w:proofErr w:type="gramStart"/>
+      <w:r>
+        <w:rPr>
+          <w:b/>
+          <w:sz w:val="28"/>
+          <w:szCs w:val="28"/>
+        </w:rPr>
+        <w:t>next</w:t>
+      </w:r>
+      <w:proofErr w:type="gramEnd"/>
+      <w:r>
+        <w:rPr>
+          <w:b/>
+          <w:sz w:val="28"/>
+          <w:szCs w:val="28"/>
+        </w:rPr>
+        <w:t xml:space="preserve"> fit</w:t>
       </w:r>
       <w:r>
         <w:rPr>
@@ -454,12 +526,21 @@
         </w:rPr>
         <w:t xml:space="preserve"> </w:t>
       </w:r>
-      <w:r>
-        <w:rPr>
-          <w:sz w:val="28"/>
-          <w:szCs w:val="28"/>
-        </w:rPr>
-        <w:t>Each segment is fully packed with instructs/data: no internal fragmentation</w:t>
+      <w:proofErr w:type="gramStart"/>
+      <w:r>
+        <w:rPr>
+          <w:sz w:val="28"/>
+          <w:szCs w:val="28"/>
+        </w:rPr>
+        <w:t>Each</w:t>
+      </w:r>
+      <w:proofErr w:type="gramEnd"/>
+      <w:r>
+        <w:rPr>
+          <w:sz w:val="28"/>
+          <w:szCs w:val="28"/>
+        </w:rPr>
+        <w:t xml:space="preserve"> segment is fully packed with instructs/data: no internal fragmentation</w:t>
       </w:r>
       <w:r>
         <w:rPr>
@@ -500,7 +581,7 @@
           <v:shape id="_x0000_i1026" type="#_x0000_t75" style="width:459.15pt;height:594.35pt" o:ole="">
             <v:imagedata r:id="rId8" o:title=""/>
           </v:shape>
-          <o:OLEObject Type="Embed" ProgID="AcroExch.Document.11" ShapeID="_x0000_i1026" DrawAspect="Content" ObjectID="_1681846724" r:id="rId9"/>
+          <o:OLEObject Type="Embed" ProgID="AcroExch.Document.11" ShapeID="_x0000_i1026" DrawAspect="Content" ObjectID="_1690116548" r:id="rId9"/>
         </w:object>
       </w:r>
     </w:p>
@@ -521,6 +602,7 @@
           <w:szCs w:val="32"/>
         </w:rPr>
       </w:pPr>
+      <w:proofErr w:type="gramStart"/>
       <w:r>
         <w:rPr>
           <w:b/>
@@ -528,111 +610,98 @@
           <w:szCs w:val="32"/>
         </w:rPr>
         <w:lastRenderedPageBreak/>
-        <w:t>PAGE  REPLACEMENT  METHOD :-</w:t>
-      </w:r>
-    </w:p>
-    <w:p>
-      <w:pPr>
+        <w:t>PAGE  REPLACEMENT</w:t>
+      </w:r>
+      <w:proofErr w:type="gramEnd"/>
+      <w:r>
         <w:rPr>
           <w:b/>
           <w:sz w:val="32"/>
           <w:szCs w:val="32"/>
         </w:rPr>
-      </w:pPr>
-      <w:r>
+        <w:t xml:space="preserve">  METHOD :-</w:t>
+      </w:r>
+    </w:p>
+    <w:p>
+      <w:pPr>
         <w:rPr>
           <w:b/>
           <w:sz w:val="32"/>
           <w:szCs w:val="32"/>
         </w:rPr>
-        <w:t>First In First Out (FIFO) algorithm</w:t>
-      </w:r>
-    </w:p>
-    <w:p>
-      <w:pPr>
-        <w:rPr>
-          <w:sz w:val="28"/>
-          <w:szCs w:val="28"/>
-        </w:rPr>
-      </w:pPr>
-      <w:r>
-        <w:rPr>
-          <w:sz w:val="28"/>
-          <w:szCs w:val="28"/>
-        </w:rPr>
-        <w:t>Oldest page in main memory is the one which will be selected for replacement.</w:t>
-      </w:r>
-    </w:p>
-    <w:p>
-      <w:pPr>
+      </w:pPr>
+      <w:r>
         <w:rPr>
           <w:b/>
           <w:sz w:val="32"/>
           <w:szCs w:val="32"/>
         </w:rPr>
-      </w:pPr>
+        <w:t xml:space="preserve">First </w:t>
+      </w:r>
+      <w:proofErr w:type="gramStart"/>
       <w:r>
         <w:rPr>
           <w:b/>
           <w:sz w:val="32"/>
           <w:szCs w:val="32"/>
         </w:rPr>
-        <w:t>Least Recently Used (LRU) algorithm</w:t>
-      </w:r>
-    </w:p>
-    <w:p>
-      <w:pPr>
-        <w:rPr>
-          <w:sz w:val="28"/>
-          <w:szCs w:val="28"/>
-        </w:rPr>
-      </w:pPr>
-      <w:r>
-        <w:rPr>
-          <w:sz w:val="28"/>
-          <w:szCs w:val="28"/>
-        </w:rPr>
-        <w:t>Page which has not been used for the longest time in main memory is the one which will be selected for replacement.</w:t>
-      </w:r>
-    </w:p>
-    <w:p>
-      <w:pPr>
+        <w:t>In</w:t>
+      </w:r>
+      <w:proofErr w:type="gramEnd"/>
+      <w:r>
         <w:rPr>
           <w:b/>
           <w:sz w:val="32"/>
           <w:szCs w:val="32"/>
         </w:rPr>
-      </w:pPr>
-      <w:r>
+        <w:t xml:space="preserve"> First Out (FIFO) algorithm</w:t>
+      </w:r>
+    </w:p>
+    <w:p>
+      <w:pPr>
+        <w:rPr>
+          <w:sz w:val="28"/>
+          <w:szCs w:val="28"/>
+        </w:rPr>
+      </w:pPr>
+      <w:r>
+        <w:rPr>
+          <w:sz w:val="28"/>
+          <w:szCs w:val="28"/>
+        </w:rPr>
+        <w:t>Oldest page in main memory is the one which will be selected for replacement.</w:t>
+      </w:r>
+    </w:p>
+    <w:p>
+      <w:pPr>
         <w:rPr>
           <w:b/>
           <w:sz w:val="32"/>
           <w:szCs w:val="32"/>
         </w:rPr>
-        <w:t>Least Frequently</w:t>
-      </w:r>
+      </w:pPr>
       <w:r>
         <w:rPr>
           <w:b/>
           <w:sz w:val="32"/>
           <w:szCs w:val="32"/>
         </w:rPr>
-        <w:t xml:space="preserve"> Used (LRU) algorithm</w:t>
-      </w:r>
-    </w:p>
-    <w:p>
-      <w:pPr>
-        <w:rPr>
-          <w:sz w:val="28"/>
-          <w:szCs w:val="28"/>
-        </w:rPr>
-      </w:pPr>
-      <w:r>
-        <w:rPr>
-          <w:sz w:val="28"/>
-          <w:szCs w:val="28"/>
-        </w:rPr>
-        <w:t>if the page had not been used often in the past. This policy keeps count of the number of times that page is accessed. Pages with the lowest counts are replaced while pages with higher counts remain in primary memory</w:t>
+        <w:t>Least Recently Used (LRU) algorithm</w:t>
+      </w:r>
+    </w:p>
+    <w:p>
+      <w:pPr>
+        <w:rPr>
+          <w:sz w:val="28"/>
+          <w:szCs w:val="28"/>
+        </w:rPr>
+      </w:pPr>
+      <w:r>
+        <w:rPr>
+          <w:sz w:val="28"/>
+          <w:szCs w:val="28"/>
+        </w:rPr>
+        <w:t>Page which has not been used for the longest time in main memory is the one which will be selected for replacement.</w:t>
       </w:r>
     </w:p>
     <w:p>
@@ -649,7 +718,7 @@
           <w:sz w:val="32"/>
           <w:szCs w:val="32"/>
         </w:rPr>
-        <w:t xml:space="preserve">Optimal page replacement </w:t>
+        <w:t>Least Frequently</w:t>
       </w:r>
       <w:r>
         <w:rPr>
@@ -657,6 +726,55 @@
           <w:sz w:val="32"/>
           <w:szCs w:val="32"/>
         </w:rPr>
+        <w:t xml:space="preserve"> Used (LRU) algorithm</w:t>
+      </w:r>
+    </w:p>
+    <w:p>
+      <w:pPr>
+        <w:rPr>
+          <w:sz w:val="28"/>
+          <w:szCs w:val="28"/>
+        </w:rPr>
+      </w:pPr>
+      <w:proofErr w:type="gramStart"/>
+      <w:r>
+        <w:rPr>
+          <w:sz w:val="28"/>
+          <w:szCs w:val="28"/>
+        </w:rPr>
+        <w:t>if</w:t>
+      </w:r>
+      <w:proofErr w:type="gramEnd"/>
+      <w:r>
+        <w:rPr>
+          <w:sz w:val="28"/>
+          <w:szCs w:val="28"/>
+        </w:rPr>
+        <w:t xml:space="preserve"> the page had not been used often in the past. This policy keeps count of the number of times that page is accessed. Pages with the lowest counts are replaced while pages with higher counts remain in primary memory</w:t>
+      </w:r>
+    </w:p>
+    <w:p>
+      <w:pPr>
+        <w:rPr>
+          <w:b/>
+          <w:sz w:val="32"/>
+          <w:szCs w:val="32"/>
+        </w:rPr>
+      </w:pPr>
+      <w:r>
+        <w:rPr>
+          <w:b/>
+          <w:sz w:val="32"/>
+          <w:szCs w:val="32"/>
+        </w:rPr>
+        <w:t xml:space="preserve">Optimal page replacement </w:t>
+      </w:r>
+      <w:r>
+        <w:rPr>
+          <w:b/>
+          <w:sz w:val="32"/>
+          <w:szCs w:val="32"/>
+        </w:rPr>
         <w:t>algorithm</w:t>
       </w:r>
     </w:p>
@@ -701,7 +819,23 @@
           <w:sz w:val="28"/>
           <w:szCs w:val="28"/>
         </w:rPr>
-        <w:t xml:space="preserve"> - idea: replace the page that will not be used for longest time in the future</w:t>
+        <w:t xml:space="preserve"> - </w:t>
+      </w:r>
+      <w:proofErr w:type="gramStart"/>
+      <w:r>
+        <w:rPr>
+          <w:sz w:val="28"/>
+          <w:szCs w:val="28"/>
+        </w:rPr>
+        <w:t>idea</w:t>
+      </w:r>
+      <w:proofErr w:type="gramEnd"/>
+      <w:r>
+        <w:rPr>
+          <w:sz w:val="28"/>
+          <w:szCs w:val="28"/>
+        </w:rPr>
+        <w:t>: replace the page that will not be used for longest time in the future</w:t>
       </w:r>
     </w:p>
     <w:p>
@@ -731,16 +865,49 @@
           <w:sz w:val="28"/>
           <w:szCs w:val="28"/>
         </w:rPr>
-        <w:t>- we can’t predict the future usage. So it will not be implemented  practically.</w:t>
-      </w:r>
-    </w:p>
-    <w:p>
-      <w:pPr>
-        <w:rPr>
-          <w:sz w:val="28"/>
-          <w:szCs w:val="28"/>
-        </w:rPr>
-      </w:pPr>
+        <w:t xml:space="preserve">- </w:t>
+      </w:r>
+      <w:proofErr w:type="gramStart"/>
+      <w:r>
+        <w:rPr>
+          <w:sz w:val="28"/>
+          <w:szCs w:val="28"/>
+        </w:rPr>
+        <w:t>we</w:t>
+      </w:r>
+      <w:proofErr w:type="gramEnd"/>
+      <w:r>
+        <w:rPr>
+          <w:sz w:val="28"/>
+          <w:szCs w:val="28"/>
+        </w:rPr>
+        <w:t xml:space="preserve"> can’t predict the future usage. So it will not be </w:t>
+      </w:r>
+      <w:proofErr w:type="gramStart"/>
+      <w:r>
+        <w:rPr>
+          <w:sz w:val="28"/>
+          <w:szCs w:val="28"/>
+        </w:rPr>
+        <w:t>implemented  practically</w:t>
+      </w:r>
+      <w:proofErr w:type="gramEnd"/>
+      <w:r>
+        <w:rPr>
+          <w:sz w:val="28"/>
+          <w:szCs w:val="28"/>
+        </w:rPr>
+        <w:t>.</w:t>
+      </w:r>
+    </w:p>
+    <w:p>
+      <w:pPr>
+        <w:rPr>
+          <w:sz w:val="28"/>
+          <w:szCs w:val="28"/>
+        </w:rPr>
+      </w:pPr>
+      <w:proofErr w:type="gramStart"/>
       <w:r>
         <w:rPr>
           <w:b/>
@@ -754,39 +921,73 @@
           <w:sz w:val="28"/>
           <w:szCs w:val="28"/>
         </w:rPr>
-        <w:t xml:space="preserve"> :-</w:t>
-      </w:r>
-    </w:p>
-    <w:p>
-      <w:pPr>
-        <w:rPr>
-          <w:sz w:val="28"/>
-          <w:szCs w:val="28"/>
-        </w:rPr>
-      </w:pPr>
-      <w:r>
-        <w:rPr>
-          <w:sz w:val="28"/>
-          <w:szCs w:val="28"/>
-        </w:rPr>
-        <w:t xml:space="preserve">        Continuously swapping pages is called thrashing. CPU spends most of the time in it.  Reason : Running too many program simultaneously.</w:t>
-      </w:r>
-    </w:p>
-    <w:p>
-      <w:pPr>
-        <w:rPr>
-          <w:b/>
-          <w:sz w:val="28"/>
-          <w:szCs w:val="28"/>
-        </w:rPr>
-      </w:pPr>
-      <w:r>
-        <w:rPr>
-          <w:b/>
-          <w:sz w:val="28"/>
-          <w:szCs w:val="28"/>
-        </w:rPr>
-        <w:t>THRASHING :-</w:t>
+        <w:t xml:space="preserve"> :</w:t>
+      </w:r>
+      <w:proofErr w:type="gramEnd"/>
+      <w:r>
+        <w:rPr>
+          <w:sz w:val="28"/>
+          <w:szCs w:val="28"/>
+        </w:rPr>
+        <w:t>-</w:t>
+      </w:r>
+    </w:p>
+    <w:p>
+      <w:pPr>
+        <w:rPr>
+          <w:sz w:val="28"/>
+          <w:szCs w:val="28"/>
+        </w:rPr>
+      </w:pPr>
+      <w:r>
+        <w:rPr>
+          <w:sz w:val="28"/>
+          <w:szCs w:val="28"/>
+        </w:rPr>
+        <w:t xml:space="preserve">        Continuously swapping pages is called thrashing. CPU spends most of the time in it.  </w:t>
+      </w:r>
+      <w:proofErr w:type="gramStart"/>
+      <w:r>
+        <w:rPr>
+          <w:sz w:val="28"/>
+          <w:szCs w:val="28"/>
+        </w:rPr>
+        <w:t>Reason :</w:t>
+      </w:r>
+      <w:proofErr w:type="gramEnd"/>
+      <w:r>
+        <w:rPr>
+          <w:sz w:val="28"/>
+          <w:szCs w:val="28"/>
+        </w:rPr>
+        <w:t xml:space="preserve"> Running too many program simultaneously.</w:t>
+      </w:r>
+    </w:p>
+    <w:p>
+      <w:pPr>
+        <w:rPr>
+          <w:b/>
+          <w:sz w:val="28"/>
+          <w:szCs w:val="28"/>
+        </w:rPr>
+      </w:pPr>
+      <w:proofErr w:type="gramStart"/>
+      <w:r>
+        <w:rPr>
+          <w:b/>
+          <w:sz w:val="28"/>
+          <w:szCs w:val="28"/>
+        </w:rPr>
+        <w:t>THRASHING :</w:t>
+      </w:r>
+      <w:proofErr w:type="gramEnd"/>
+      <w:r>
+        <w:rPr>
+          <w:b/>
+          <w:sz w:val="28"/>
+          <w:szCs w:val="28"/>
+        </w:rPr>
+        <w:t>-</w:t>
       </w:r>
     </w:p>
     <w:p>
@@ -980,7 +1181,23 @@
           <w:sz w:val="28"/>
           <w:szCs w:val="28"/>
         </w:rPr>
-        <w:t>Working set (t, k) at an instant of time, t, is the set of pages that have been referenced in the last k time units</w:t>
+        <w:t xml:space="preserve">Working set (t, k) at an instant of time, </w:t>
+      </w:r>
+      <w:proofErr w:type="gramStart"/>
+      <w:r>
+        <w:rPr>
+          <w:sz w:val="28"/>
+          <w:szCs w:val="28"/>
+        </w:rPr>
+        <w:t>t,</w:t>
+      </w:r>
+      <w:proofErr w:type="gramEnd"/>
+      <w:r>
+        <w:rPr>
+          <w:sz w:val="28"/>
+          <w:szCs w:val="28"/>
+        </w:rPr>
+        <w:t xml:space="preserve"> is the set of pages that have been referenced in the last k time units</w:t>
       </w:r>
       <w:r>
         <w:rPr>
@@ -1045,60 +1262,123 @@
           <w:szCs w:val="28"/>
         </w:rPr>
       </w:pPr>
-      <w:r>
-        <w:rPr>
-          <w:b/>
-          <w:sz w:val="28"/>
-          <w:szCs w:val="28"/>
-        </w:rPr>
-        <w:t>Belady's Anomaly:-</w:t>
-      </w:r>
-    </w:p>
-    <w:p>
-      <w:pPr>
-        <w:rPr>
-          <w:sz w:val="28"/>
-          <w:szCs w:val="28"/>
-        </w:rPr>
-      </w:pPr>
-      <w:r>
-        <w:rPr>
-          <w:sz w:val="28"/>
-          <w:szCs w:val="28"/>
-        </w:rPr>
-        <w:t>When adding more page space we'll have more page faults. Eg. FIFO and Random page replacement policy</w:t>
-      </w:r>
-    </w:p>
-    <w:p>
-      <w:pPr>
-        <w:rPr>
-          <w:b/>
-          <w:sz w:val="28"/>
-          <w:szCs w:val="28"/>
-        </w:rPr>
-      </w:pPr>
-      <w:r>
-        <w:rPr>
-          <w:b/>
-          <w:sz w:val="28"/>
-          <w:szCs w:val="28"/>
-        </w:rPr>
-        <w:t>TRANSLATION  LOOK ASIDE  BUFFER:-</w:t>
-      </w:r>
-    </w:p>
-    <w:p>
-      <w:pPr>
-        <w:rPr>
-          <w:sz w:val="28"/>
-          <w:szCs w:val="28"/>
-        </w:rPr>
-      </w:pPr>
-      <w:r>
-        <w:rPr>
-          <w:sz w:val="28"/>
-          <w:szCs w:val="28"/>
-        </w:rPr>
-        <w:t xml:space="preserve"> In Virtual memory systems, the cpu generates virtual memory addresses. But, the data is stored in actual physical memory i.e. we need to place a physical memory address on the memory bus to fetch the data from the memory circuitry. So, a special table is maintained by the operating system called the Page table. This table contains a mapping between the virtual addresses and physical addresses. </w:t>
+      <w:proofErr w:type="spellStart"/>
+      <w:r>
+        <w:rPr>
+          <w:b/>
+          <w:sz w:val="28"/>
+          <w:szCs w:val="28"/>
+        </w:rPr>
+        <w:t>Belady's</w:t>
+      </w:r>
+      <w:proofErr w:type="spellEnd"/>
+      <w:r>
+        <w:rPr>
+          <w:b/>
+          <w:sz w:val="28"/>
+          <w:szCs w:val="28"/>
+        </w:rPr>
+        <w:t xml:space="preserve"> Anomaly:-</w:t>
+      </w:r>
+    </w:p>
+    <w:p>
+      <w:pPr>
+        <w:rPr>
+          <w:sz w:val="28"/>
+          <w:szCs w:val="28"/>
+        </w:rPr>
+      </w:pPr>
+      <w:r>
+        <w:rPr>
+          <w:sz w:val="28"/>
+          <w:szCs w:val="28"/>
+        </w:rPr>
+        <w:t xml:space="preserve">When adding more page space we'll have more page faults. </w:t>
+      </w:r>
+      <w:proofErr w:type="spellStart"/>
+      <w:proofErr w:type="gramStart"/>
+      <w:r>
+        <w:rPr>
+          <w:sz w:val="28"/>
+          <w:szCs w:val="28"/>
+        </w:rPr>
+        <w:t>Eg</w:t>
+      </w:r>
+      <w:proofErr w:type="spellEnd"/>
+      <w:r>
+        <w:rPr>
+          <w:sz w:val="28"/>
+          <w:szCs w:val="28"/>
+        </w:rPr>
+        <w:t>.</w:t>
+      </w:r>
+      <w:proofErr w:type="gramEnd"/>
+      <w:r>
+        <w:rPr>
+          <w:sz w:val="28"/>
+          <w:szCs w:val="28"/>
+        </w:rPr>
+        <w:t xml:space="preserve"> FIFO and Random page replacement policy</w:t>
+      </w:r>
+    </w:p>
+    <w:p>
+      <w:pPr>
+        <w:rPr>
+          <w:b/>
+          <w:sz w:val="28"/>
+          <w:szCs w:val="28"/>
+        </w:rPr>
+      </w:pPr>
+      <w:proofErr w:type="gramStart"/>
+      <w:r>
+        <w:rPr>
+          <w:b/>
+          <w:sz w:val="28"/>
+          <w:szCs w:val="28"/>
+        </w:rPr>
+        <w:t>TRANSLATION  LOOK</w:t>
+      </w:r>
+      <w:proofErr w:type="gramEnd"/>
+      <w:r>
+        <w:rPr>
+          <w:b/>
+          <w:sz w:val="28"/>
+          <w:szCs w:val="28"/>
+        </w:rPr>
+        <w:t xml:space="preserve"> ASIDE  BUFFER:-</w:t>
+      </w:r>
+    </w:p>
+    <w:p>
+      <w:pPr>
+        <w:rPr>
+          <w:sz w:val="28"/>
+          <w:szCs w:val="28"/>
+        </w:rPr>
+      </w:pPr>
+      <w:r>
+        <w:rPr>
+          <w:sz w:val="28"/>
+          <w:szCs w:val="28"/>
+        </w:rPr>
+        <w:t xml:space="preserve"> In Virtual memory systems, the </w:t>
+      </w:r>
+      <w:proofErr w:type="spellStart"/>
+      <w:proofErr w:type="gramStart"/>
+      <w:r>
+        <w:rPr>
+          <w:sz w:val="28"/>
+          <w:szCs w:val="28"/>
+        </w:rPr>
+        <w:t>cpu</w:t>
+      </w:r>
+      <w:proofErr w:type="spellEnd"/>
+      <w:proofErr w:type="gramEnd"/>
+      <w:r>
+        <w:rPr>
+          <w:sz w:val="28"/>
+          <w:szCs w:val="28"/>
+        </w:rPr>
+        <w:t xml:space="preserve"> generates virtual memory addresses. But, the data is stored in actual physical memory i.e. we need to place a physical memory address on the memory bus to fetch the data from the memory circuitry. So, a special table is maintained by the operating system called the Page table. This table contains a mapping between the virtual addresses and physical addresses. </w:t>
       </w:r>
       <w:r>
         <w:rPr>
@@ -1106,91 +1386,257 @@
           <w:szCs w:val="28"/>
         </w:rPr>
         <w:lastRenderedPageBreak/>
-        <w:t>So, every time a cpu generates a virtual address, the operating system page table has to be looked up to find the corresponding physical address. To speed this up, there is hardware support called the TLB. The TLB is a high speed cache of the page table i.e. contains recently accessed virtual to physical translations. TLB hit ratio- A TLB hit is the no of times a virtual-to-physical address translation was already found in the TLB, instead of going all the way to the page table which is located in slower physical memory. TLB hit ratio is nothing but the ratio of TLB hits/Total no of queries into TLB. In the case that the page is found in the TLB (TLB hit) the total time would be the time of search in the TLB plus the time to access memory, so</w:t>
-      </w:r>
-    </w:p>
-    <w:p>
-      <w:pPr>
-        <w:rPr>
-          <w:sz w:val="28"/>
-          <w:szCs w:val="28"/>
-        </w:rPr>
-      </w:pPr>
-    </w:p>
-    <w:p>
-      <w:pPr>
-        <w:rPr>
-          <w:sz w:val="28"/>
-          <w:szCs w:val="28"/>
-        </w:rPr>
-      </w:pPr>
-      <w:r>
-        <w:rPr>
-          <w:sz w:val="28"/>
-          <w:szCs w:val="28"/>
-        </w:rPr>
-        <w:t>TLB_hit_time := TLB_search_time + memory_access_time</w:t>
-      </w:r>
-    </w:p>
-    <w:p>
-      <w:pPr>
-        <w:rPr>
-          <w:sz w:val="28"/>
-          <w:szCs w:val="28"/>
-        </w:rPr>
-      </w:pPr>
-    </w:p>
-    <w:p>
-      <w:pPr>
-        <w:rPr>
-          <w:sz w:val="28"/>
-          <w:szCs w:val="28"/>
-        </w:rPr>
-      </w:pPr>
-      <w:r>
-        <w:rPr>
-          <w:sz w:val="28"/>
-          <w:szCs w:val="28"/>
-        </w:rPr>
-        <w:t>In the case that the page is not found in the TLB (TLB miss) the total time would be the time to search the TLB (you don’t find anything, but searched nontheless) plus the time to access memory to get the page table and frame, plus the time to access memory to get the data, so</w:t>
-      </w:r>
-    </w:p>
-    <w:p>
-      <w:pPr>
-        <w:rPr>
-          <w:sz w:val="28"/>
-          <w:szCs w:val="28"/>
-        </w:rPr>
-      </w:pPr>
-    </w:p>
-    <w:p>
-      <w:pPr>
-        <w:rPr>
-          <w:sz w:val="28"/>
-          <w:szCs w:val="28"/>
-        </w:rPr>
-      </w:pPr>
-      <w:r>
-        <w:rPr>
-          <w:sz w:val="28"/>
-          <w:szCs w:val="28"/>
-        </w:rPr>
-        <w:t>TLB_miss_time := TLB_search_time + memory_access_time + memory_access_time</w:t>
-      </w:r>
-    </w:p>
-    <w:p>
-      <w:pPr>
-        <w:rPr>
-          <w:sz w:val="28"/>
-          <w:szCs w:val="28"/>
-        </w:rPr>
-      </w:pPr>
-      <w:r>
-        <w:rPr>
-          <w:sz w:val="28"/>
-          <w:szCs w:val="28"/>
-        </w:rPr>
-        <w:t>But this is in individual cases, when you want to know an average measure of the TLB performance, you use the Effective Access Time, that is the weighted average of the previous measures</w:t>
+        <w:t xml:space="preserve">So, every time a </w:t>
+      </w:r>
+      <w:proofErr w:type="spellStart"/>
+      <w:proofErr w:type="gramStart"/>
+      <w:r>
+        <w:rPr>
+          <w:sz w:val="28"/>
+          <w:szCs w:val="28"/>
+        </w:rPr>
+        <w:t>cpu</w:t>
+      </w:r>
+      <w:proofErr w:type="spellEnd"/>
+      <w:proofErr w:type="gramEnd"/>
+      <w:r>
+        <w:rPr>
+          <w:sz w:val="28"/>
+          <w:szCs w:val="28"/>
+        </w:rPr>
+        <w:t xml:space="preserve"> generates a virtual address, the operating system page table has to be looked up to find the corresponding physical address. To speed this up, there is hardware support called the TLB. The TLB is a high speed cache of the page table i.e. contains recently accessed virtual to physical translations. TLB hit ratio- A TLB hit is the no of times a virtual-to-physical address translation was already found in the TLB, instead of going all the way to the page table which is located in slower physical memory. TLB hit ratio is nothing but the ratio of TLB hits/Total no of queries into TLB. In the case that the page is found in the TLB (TLB hit) the total time would be the time of search in the TLB plus the time to access memory, so</w:t>
+      </w:r>
+    </w:p>
+    <w:p>
+      <w:pPr>
+        <w:rPr>
+          <w:sz w:val="28"/>
+          <w:szCs w:val="28"/>
+        </w:rPr>
+      </w:pPr>
+    </w:p>
+    <w:p>
+      <w:pPr>
+        <w:rPr>
+          <w:sz w:val="28"/>
+          <w:szCs w:val="28"/>
+        </w:rPr>
+      </w:pPr>
+      <w:proofErr w:type="spellStart"/>
+      <w:r>
+        <w:rPr>
+          <w:sz w:val="28"/>
+          <w:szCs w:val="28"/>
+        </w:rPr>
+        <w:t>TLB_hit_</w:t>
+      </w:r>
+      <w:proofErr w:type="gramStart"/>
+      <w:r>
+        <w:rPr>
+          <w:sz w:val="28"/>
+          <w:szCs w:val="28"/>
+        </w:rPr>
+        <w:t>time</w:t>
+      </w:r>
+      <w:proofErr w:type="spellEnd"/>
+      <w:r>
+        <w:rPr>
+          <w:sz w:val="28"/>
+          <w:szCs w:val="28"/>
+        </w:rPr>
+        <w:t xml:space="preserve"> :</w:t>
+      </w:r>
+      <w:proofErr w:type="gramEnd"/>
+      <w:r>
+        <w:rPr>
+          <w:sz w:val="28"/>
+          <w:szCs w:val="28"/>
+        </w:rPr>
+        <w:t xml:space="preserve">= </w:t>
+      </w:r>
+      <w:proofErr w:type="spellStart"/>
+      <w:r>
+        <w:rPr>
+          <w:sz w:val="28"/>
+          <w:szCs w:val="28"/>
+        </w:rPr>
+        <w:t>TLB_search_time</w:t>
+      </w:r>
+      <w:proofErr w:type="spellEnd"/>
+      <w:r>
+        <w:rPr>
+          <w:sz w:val="28"/>
+          <w:szCs w:val="28"/>
+        </w:rPr>
+        <w:t xml:space="preserve"> + </w:t>
+      </w:r>
+      <w:proofErr w:type="spellStart"/>
+      <w:r>
+        <w:rPr>
+          <w:sz w:val="28"/>
+          <w:szCs w:val="28"/>
+        </w:rPr>
+        <w:t>memory_access_time</w:t>
+      </w:r>
+      <w:proofErr w:type="spellEnd"/>
+    </w:p>
+    <w:p>
+      <w:pPr>
+        <w:rPr>
+          <w:sz w:val="28"/>
+          <w:szCs w:val="28"/>
+        </w:rPr>
+      </w:pPr>
+    </w:p>
+    <w:p>
+      <w:pPr>
+        <w:rPr>
+          <w:sz w:val="28"/>
+          <w:szCs w:val="28"/>
+        </w:rPr>
+      </w:pPr>
+      <w:r>
+        <w:rPr>
+          <w:sz w:val="28"/>
+          <w:szCs w:val="28"/>
+        </w:rPr>
+        <w:t xml:space="preserve">In the case that the page is not found in the TLB (TLB miss) the total time would be the time to search the TLB (you don’t find anything, but searched </w:t>
+      </w:r>
+      <w:proofErr w:type="spellStart"/>
+      <w:r>
+        <w:rPr>
+          <w:sz w:val="28"/>
+          <w:szCs w:val="28"/>
+        </w:rPr>
+        <w:t>nontheless</w:t>
+      </w:r>
+      <w:proofErr w:type="spellEnd"/>
+      <w:r>
+        <w:rPr>
+          <w:sz w:val="28"/>
+          <w:szCs w:val="28"/>
+        </w:rPr>
+        <w:t>) plus the time to access memory to get the page table and frame, plus the time to access memory to get the data, so</w:t>
+      </w:r>
+    </w:p>
+    <w:p>
+      <w:pPr>
+        <w:rPr>
+          <w:sz w:val="28"/>
+          <w:szCs w:val="28"/>
+        </w:rPr>
+      </w:pPr>
+    </w:p>
+    <w:p>
+      <w:pPr>
+        <w:rPr>
+          <w:sz w:val="28"/>
+          <w:szCs w:val="28"/>
+        </w:rPr>
+      </w:pPr>
+      <w:proofErr w:type="spellStart"/>
+      <w:r>
+        <w:rPr>
+          <w:sz w:val="28"/>
+          <w:szCs w:val="28"/>
+        </w:rPr>
+        <w:t>TLB_miss_</w:t>
+      </w:r>
+      <w:proofErr w:type="gramStart"/>
+      <w:r>
+        <w:rPr>
+          <w:sz w:val="28"/>
+          <w:szCs w:val="28"/>
+        </w:rPr>
+        <w:t>time</w:t>
+      </w:r>
+      <w:proofErr w:type="spellEnd"/>
+      <w:r>
+        <w:rPr>
+          <w:sz w:val="28"/>
+          <w:szCs w:val="28"/>
+        </w:rPr>
+        <w:t xml:space="preserve"> :</w:t>
+      </w:r>
+      <w:proofErr w:type="gramEnd"/>
+      <w:r>
+        <w:rPr>
+          <w:sz w:val="28"/>
+          <w:szCs w:val="28"/>
+        </w:rPr>
+        <w:t xml:space="preserve">= </w:t>
+      </w:r>
+      <w:proofErr w:type="spellStart"/>
+      <w:r>
+        <w:rPr>
+          <w:sz w:val="28"/>
+          <w:szCs w:val="28"/>
+        </w:rPr>
+        <w:t>TLB_search_time</w:t>
+      </w:r>
+      <w:proofErr w:type="spellEnd"/>
+      <w:r>
+        <w:rPr>
+          <w:sz w:val="28"/>
+          <w:szCs w:val="28"/>
+        </w:rPr>
+        <w:t xml:space="preserve"> + </w:t>
+      </w:r>
+      <w:proofErr w:type="spellStart"/>
+      <w:r>
+        <w:rPr>
+          <w:sz w:val="28"/>
+          <w:szCs w:val="28"/>
+        </w:rPr>
+        <w:t>memory_access_time</w:t>
+      </w:r>
+      <w:proofErr w:type="spellEnd"/>
+      <w:r>
+        <w:rPr>
+          <w:sz w:val="28"/>
+          <w:szCs w:val="28"/>
+        </w:rPr>
+        <w:t xml:space="preserve"> + </w:t>
+      </w:r>
+      <w:proofErr w:type="spellStart"/>
+      <w:r>
+        <w:rPr>
+          <w:sz w:val="28"/>
+          <w:szCs w:val="28"/>
+        </w:rPr>
+        <w:t>memory_access_time</w:t>
+      </w:r>
+      <w:proofErr w:type="spellEnd"/>
+    </w:p>
+    <w:p>
+      <w:pPr>
+        <w:rPr>
+          <w:sz w:val="28"/>
+          <w:szCs w:val="28"/>
+        </w:rPr>
+      </w:pPr>
+      <w:r>
+        <w:rPr>
+          <w:sz w:val="28"/>
+          <w:szCs w:val="28"/>
+        </w:rPr>
+        <w:t xml:space="preserve">But this is in individual cases, when you want to know an average measure of the TLB performance, you use the Effective Access </w:t>
+      </w:r>
+      <w:proofErr w:type="gramStart"/>
+      <w:r>
+        <w:rPr>
+          <w:sz w:val="28"/>
+          <w:szCs w:val="28"/>
+        </w:rPr>
+        <w:t>Time, that</w:t>
+      </w:r>
+      <w:proofErr w:type="gramEnd"/>
+      <w:r>
+        <w:rPr>
+          <w:sz w:val="28"/>
+          <w:szCs w:val="28"/>
+        </w:rPr>
+        <w:t xml:space="preserve"> is the weighted average of the previous measures</w:t>
       </w:r>
     </w:p>
     <w:p>
@@ -1286,8 +1732,18 @@
           <w:sz w:val="28"/>
           <w:szCs w:val="28"/>
         </w:rPr>
-        <w:t>Long Term Scheduler :</w:t>
-      </w:r>
+        <w:t xml:space="preserve">Long Term </w:t>
+      </w:r>
+      <w:proofErr w:type="gramStart"/>
+      <w:r>
+        <w:rPr>
+          <w:b/>
+          <w:sz w:val="28"/>
+          <w:szCs w:val="28"/>
+        </w:rPr>
+        <w:t>Scheduler :</w:t>
+      </w:r>
+      <w:proofErr w:type="gramEnd"/>
       <w:r>
         <w:rPr>
           <w:b/>
@@ -1341,8 +1797,18 @@
           <w:sz w:val="28"/>
           <w:szCs w:val="28"/>
         </w:rPr>
-        <w:t>Short Term Scheduler :</w:t>
-      </w:r>
+        <w:t xml:space="preserve">Short Term </w:t>
+      </w:r>
+      <w:proofErr w:type="gramStart"/>
+      <w:r>
+        <w:rPr>
+          <w:b/>
+          <w:sz w:val="28"/>
+          <w:szCs w:val="28"/>
+        </w:rPr>
+        <w:t>Scheduler :</w:t>
+      </w:r>
+      <w:proofErr w:type="gramEnd"/>
       <w:r>
         <w:rPr>
           <w:b/>
@@ -1411,8 +1877,18 @@
           <w:sz w:val="28"/>
           <w:szCs w:val="28"/>
         </w:rPr>
-        <w:t>Medium Term Scheduler :</w:t>
-      </w:r>
+        <w:t xml:space="preserve">Medium Term </w:t>
+      </w:r>
+      <w:proofErr w:type="gramStart"/>
+      <w:r>
+        <w:rPr>
+          <w:b/>
+          <w:sz w:val="28"/>
+          <w:szCs w:val="28"/>
+        </w:rPr>
+        <w:t>Scheduler :</w:t>
+      </w:r>
+      <w:proofErr w:type="gramEnd"/>
     </w:p>
     <w:p>
       <w:pPr>
@@ -1888,27 +2364,45 @@
           <w:szCs w:val="28"/>
         </w:rPr>
       </w:pPr>
-      <w:r>
-        <w:rPr>
-          <w:sz w:val="28"/>
-          <w:szCs w:val="28"/>
-        </w:rPr>
-        <w:t>1.Processes are divided into different queue based on their type. Process are permanently assigned to one queue, generally based on some property of process i.e. system process, interactive, batch system, end user process, memory size, process priority and process type.</w:t>
-      </w:r>
-    </w:p>
-    <w:p>
-      <w:pPr>
-        <w:rPr>
-          <w:sz w:val="28"/>
-          <w:szCs w:val="28"/>
-        </w:rPr>
-      </w:pPr>
-      <w:r>
-        <w:rPr>
-          <w:sz w:val="28"/>
-          <w:szCs w:val="28"/>
-        </w:rPr>
-        <w:t>2.Each queue has its own scheduling algorithm. For example interactive process may use round robin scheduling method, while batch job use the FCFS method.</w:t>
+      <w:proofErr w:type="gramStart"/>
+      <w:r>
+        <w:rPr>
+          <w:sz w:val="28"/>
+          <w:szCs w:val="28"/>
+        </w:rPr>
+        <w:t>1.Processes</w:t>
+      </w:r>
+      <w:proofErr w:type="gramEnd"/>
+      <w:r>
+        <w:rPr>
+          <w:sz w:val="28"/>
+          <w:szCs w:val="28"/>
+        </w:rPr>
+        <w:t xml:space="preserve"> are divided into different queue based on their type. Process are permanently assigned to one queue, generally based on some property of process i.e. system process, interactive, batch system, end user process, memory size, process priority and process type.</w:t>
+      </w:r>
+    </w:p>
+    <w:p>
+      <w:pPr>
+        <w:rPr>
+          <w:sz w:val="28"/>
+          <w:szCs w:val="28"/>
+        </w:rPr>
+      </w:pPr>
+      <w:proofErr w:type="gramStart"/>
+      <w:r>
+        <w:rPr>
+          <w:sz w:val="28"/>
+          <w:szCs w:val="28"/>
+        </w:rPr>
+        <w:t>2.Each</w:t>
+      </w:r>
+      <w:proofErr w:type="gramEnd"/>
+      <w:r>
+        <w:rPr>
+          <w:sz w:val="28"/>
+          <w:szCs w:val="28"/>
+        </w:rPr>
+        <w:t xml:space="preserve"> queue has its own scheduling algorithm. For example interactive process may use round robin scheduling method, while batch job use the FCFS method.</w:t>
       </w:r>
     </w:p>
     <w:p>
@@ -1961,7 +2455,7 @@
                     <a:blip r:embed="rId11">
                       <a:extLst>
                         <a:ext uri="{28A0092B-C50C-407E-A947-70E740481C1C}">
-                          <a14:useLocalDpi xmlns="" xmlns:wpc="http://schemas.microsoft.com/office/word/2010/wordprocessingCanvas" xmlns:mc="http://schemas.openxmlformats.org/markup-compatibility/2006" xmlns:o="urn:schemas-microsoft-com:office:office" xmlns:v="urn:schemas-microsoft-com:vml" xmlns:wp14="http://schemas.microsoft.com/office/word/2010/wordprocessingDrawing" xmlns:w10="urn:schemas-microsoft-com:office:word" xmlns:w="http://schemas.openxmlformats.org/wordprocessingml/2006/main" xmlns:w14="http://schemas.microsoft.com/office/word/2010/wordml" xmlns:wpg="http://schemas.microsoft.com/office/word/2010/wordprocessingGroup" xmlns:wpi="http://schemas.microsoft.com/office/word/2010/wordprocessingInk" xmlns:wps="http://schemas.microsoft.com/office/word/2010/wordprocessingShape" xmlns:a14="http://schemas.microsoft.com/office/drawing/2010/main" val="0"/>
+                          <a14:useLocalDpi xmlns:a14="http://schemas.microsoft.com/office/drawing/2010/main" xmlns:wps="http://schemas.microsoft.com/office/word/2010/wordprocessingShape" xmlns:wpi="http://schemas.microsoft.com/office/word/2010/wordprocessingInk" xmlns:wpg="http://schemas.microsoft.com/office/word/2010/wordprocessingGroup" xmlns:w14="http://schemas.microsoft.com/office/word/2010/wordml" xmlns:w="http://schemas.openxmlformats.org/wordprocessingml/2006/main" xmlns:w10="urn:schemas-microsoft-com:office:word" xmlns:wp14="http://schemas.microsoft.com/office/word/2010/wordprocessingDrawing" xmlns:v="urn:schemas-microsoft-com:vml" xmlns:o="urn:schemas-microsoft-com:office:office" xmlns:mc="http://schemas.openxmlformats.org/markup-compatibility/2006" xmlns:wpc="http://schemas.microsoft.com/office/word/2010/wordprocessingCanvas" xmlns="" val="0"/>
                         </a:ext>
                       </a:extLst>
                     </a:blip>
@@ -2155,7 +2649,7 @@
                     <a:blip r:embed="rId12">
                       <a:extLst>
                         <a:ext uri="{28A0092B-C50C-407E-A947-70E740481C1C}">
-                          <a14:useLocalDpi xmlns="" xmlns:wpc="http://schemas.microsoft.com/office/word/2010/wordprocessingCanvas" xmlns:mc="http://schemas.openxmlformats.org/markup-compatibility/2006" xmlns:o="urn:schemas-microsoft-com:office:office" xmlns:v="urn:schemas-microsoft-com:vml" xmlns:wp14="http://schemas.microsoft.com/office/word/2010/wordprocessingDrawing" xmlns:w10="urn:schemas-microsoft-com:office:word" xmlns:w="http://schemas.openxmlformats.org/wordprocessingml/2006/main" xmlns:w14="http://schemas.microsoft.com/office/word/2010/wordml" xmlns:wpg="http://schemas.microsoft.com/office/word/2010/wordprocessingGroup" xmlns:wpi="http://schemas.microsoft.com/office/word/2010/wordprocessingInk" xmlns:wps="http://schemas.microsoft.com/office/word/2010/wordprocessingShape" xmlns:a14="http://schemas.microsoft.com/office/drawing/2010/main" val="0"/>
+                          <a14:useLocalDpi xmlns:a14="http://schemas.microsoft.com/office/drawing/2010/main" xmlns:wps="http://schemas.microsoft.com/office/word/2010/wordprocessingShape" xmlns:wpi="http://schemas.microsoft.com/office/word/2010/wordprocessingInk" xmlns:wpg="http://schemas.microsoft.com/office/word/2010/wordprocessingGroup" xmlns:w14="http://schemas.microsoft.com/office/word/2010/wordml" xmlns:w="http://schemas.openxmlformats.org/wordprocessingml/2006/main" xmlns:w10="urn:schemas-microsoft-com:office:word" xmlns:wp14="http://schemas.microsoft.com/office/word/2010/wordprocessingDrawing" xmlns:v="urn:schemas-microsoft-com:vml" xmlns:o="urn:schemas-microsoft-com:office:office" xmlns:mc="http://schemas.openxmlformats.org/markup-compatibility/2006" xmlns:wpc="http://schemas.microsoft.com/office/word/2010/wordprocessingCanvas" xmlns="" val="0"/>
                         </a:ext>
                       </a:extLst>
                     </a:blip>
@@ -2391,7 +2885,23 @@
           <w:sz w:val="28"/>
           <w:szCs w:val="28"/>
         </w:rPr>
-        <w:t>It is not possible to dis-satisfy the mutual exclusion because some resources, such as the tap</w:t>
+        <w:t xml:space="preserve">It is not possible to </w:t>
+      </w:r>
+      <w:proofErr w:type="spellStart"/>
+      <w:r>
+        <w:rPr>
+          <w:sz w:val="28"/>
+          <w:szCs w:val="28"/>
+        </w:rPr>
+        <w:t>dis</w:t>
+      </w:r>
+      <w:proofErr w:type="spellEnd"/>
+      <w:r>
+        <w:rPr>
+          <w:sz w:val="28"/>
+          <w:szCs w:val="28"/>
+        </w:rPr>
+        <w:t>-satisfy the mutual exclusion because some resources, such as the tap</w:t>
       </w:r>
       <w:r>
         <w:rPr>
@@ -2438,7 +2948,39 @@
           <w:sz w:val="28"/>
           <w:szCs w:val="28"/>
         </w:rPr>
-        <w:t>1. Allocate all required resources to the process before start of its execution, this way hold and wait condition is eliminated but it will lead to low device utilization. for example, if a process requires printer at a later time and we have allocated printer before the start of its execution printer will remained blocked till it has completed its execution.</w:t>
+        <w:t xml:space="preserve">1. Allocate all required resources to the process before start of its </w:t>
+      </w:r>
+      <w:proofErr w:type="gramStart"/>
+      <w:r>
+        <w:rPr>
+          <w:sz w:val="28"/>
+          <w:szCs w:val="28"/>
+        </w:rPr>
+        <w:t>execution,</w:t>
+      </w:r>
+      <w:proofErr w:type="gramEnd"/>
+      <w:r>
+        <w:rPr>
+          <w:sz w:val="28"/>
+          <w:szCs w:val="28"/>
+        </w:rPr>
+        <w:t xml:space="preserve"> this way hold and wait condition is eliminated but it will lead to low device utilization. </w:t>
+      </w:r>
+      <w:proofErr w:type="gramStart"/>
+      <w:r>
+        <w:rPr>
+          <w:sz w:val="28"/>
+          <w:szCs w:val="28"/>
+        </w:rPr>
+        <w:t>for</w:t>
+      </w:r>
+      <w:proofErr w:type="gramEnd"/>
+      <w:r>
+        <w:rPr>
+          <w:sz w:val="28"/>
+          <w:szCs w:val="28"/>
+        </w:rPr>
+        <w:t xml:space="preserve"> example, if a process requires printer at a later time and we have allocated printer before the start of its execution printer will remained blocked till it has completed its execution.</w:t>
       </w:r>
     </w:p>
     <w:p>
@@ -2623,12 +3165,21 @@
           <w:szCs w:val="28"/>
         </w:rPr>
       </w:pPr>
-      <w:r>
-        <w:rPr>
-          <w:sz w:val="28"/>
-          <w:szCs w:val="28"/>
-        </w:rPr>
-        <w:t>Bankers’s Algorithm is resource allocation and deadlock avoidance algorithm which test all the request made by processes for resources, it check for safe state, if after granting request system remains in the safe state it allows the request and if th</w:t>
+      <w:proofErr w:type="spellStart"/>
+      <w:r>
+        <w:rPr>
+          <w:sz w:val="28"/>
+          <w:szCs w:val="28"/>
+        </w:rPr>
+        <w:t>Bankers’s</w:t>
+      </w:r>
+      <w:proofErr w:type="spellEnd"/>
+      <w:r>
+        <w:rPr>
+          <w:sz w:val="28"/>
+          <w:szCs w:val="28"/>
+        </w:rPr>
+        <w:t xml:space="preserve"> Algorithm is resource allocation and deadlock avoidance algorithm which test all the request made by processes for resources, it check for safe state, if after granting request system remains in the safe state it allows the request and if th</w:t>
       </w:r>
       <w:r>
         <w:rPr>
@@ -2840,54 +3391,138 @@
           <w:sz w:val="28"/>
           <w:szCs w:val="28"/>
         </w:rPr>
-        <w:t>1. locks</w:t>
-      </w:r>
-    </w:p>
-    <w:p>
-      <w:pPr>
-        <w:rPr>
-          <w:sz w:val="28"/>
-          <w:szCs w:val="28"/>
-        </w:rPr>
-      </w:pPr>
-      <w:r>
-        <w:rPr>
-          <w:sz w:val="28"/>
-          <w:szCs w:val="28"/>
-        </w:rPr>
-        <w:t>2. condition variables (implemented as pthread_cond_* under pthreads)</w:t>
-      </w:r>
-    </w:p>
-    <w:p>
-      <w:pPr>
-        <w:rPr>
-          <w:sz w:val="28"/>
-          <w:szCs w:val="28"/>
-        </w:rPr>
-      </w:pPr>
-      <w:r>
-        <w:rPr>
-          <w:sz w:val="28"/>
-          <w:szCs w:val="28"/>
-        </w:rPr>
-        <w:t>3. semaphores</w:t>
-      </w:r>
-    </w:p>
-    <w:p>
-      <w:pPr>
-        <w:rPr>
-          <w:b/>
-          <w:sz w:val="28"/>
-          <w:szCs w:val="28"/>
-        </w:rPr>
-      </w:pPr>
-      <w:r>
-        <w:rPr>
-          <w:b/>
-          <w:sz w:val="28"/>
-          <w:szCs w:val="28"/>
-        </w:rPr>
-        <w:t>Binary Semaphore :-</w:t>
+        <w:t xml:space="preserve">1. </w:t>
+      </w:r>
+      <w:proofErr w:type="gramStart"/>
+      <w:r>
+        <w:rPr>
+          <w:sz w:val="28"/>
+          <w:szCs w:val="28"/>
+        </w:rPr>
+        <w:t>locks</w:t>
+      </w:r>
+      <w:proofErr w:type="gramEnd"/>
+    </w:p>
+    <w:p>
+      <w:pPr>
+        <w:rPr>
+          <w:sz w:val="28"/>
+          <w:szCs w:val="28"/>
+        </w:rPr>
+      </w:pPr>
+      <w:r>
+        <w:rPr>
+          <w:sz w:val="28"/>
+          <w:szCs w:val="28"/>
+        </w:rPr>
+        <w:t xml:space="preserve">2. </w:t>
+      </w:r>
+      <w:proofErr w:type="gramStart"/>
+      <w:r>
+        <w:rPr>
+          <w:sz w:val="28"/>
+          <w:szCs w:val="28"/>
+        </w:rPr>
+        <w:t>condition</w:t>
+      </w:r>
+      <w:proofErr w:type="gramEnd"/>
+      <w:r>
+        <w:rPr>
+          <w:sz w:val="28"/>
+          <w:szCs w:val="28"/>
+        </w:rPr>
+        <w:t xml:space="preserve"> variables (implemented as </w:t>
+      </w:r>
+      <w:proofErr w:type="spellStart"/>
+      <w:r>
+        <w:rPr>
+          <w:sz w:val="28"/>
+          <w:szCs w:val="28"/>
+        </w:rPr>
+        <w:t>pthread_cond</w:t>
+      </w:r>
+      <w:proofErr w:type="spellEnd"/>
+      <w:r>
+        <w:rPr>
+          <w:sz w:val="28"/>
+          <w:szCs w:val="28"/>
+        </w:rPr>
+        <w:t xml:space="preserve">_* under </w:t>
+      </w:r>
+      <w:proofErr w:type="spellStart"/>
+      <w:r>
+        <w:rPr>
+          <w:sz w:val="28"/>
+          <w:szCs w:val="28"/>
+        </w:rPr>
+        <w:t>pthreads</w:t>
+      </w:r>
+      <w:proofErr w:type="spellEnd"/>
+      <w:r>
+        <w:rPr>
+          <w:sz w:val="28"/>
+          <w:szCs w:val="28"/>
+        </w:rPr>
+        <w:t>)</w:t>
+      </w:r>
+    </w:p>
+    <w:p>
+      <w:pPr>
+        <w:rPr>
+          <w:sz w:val="28"/>
+          <w:szCs w:val="28"/>
+        </w:rPr>
+      </w:pPr>
+      <w:r>
+        <w:rPr>
+          <w:sz w:val="28"/>
+          <w:szCs w:val="28"/>
+        </w:rPr>
+        <w:t xml:space="preserve">3. </w:t>
+      </w:r>
+      <w:proofErr w:type="gramStart"/>
+      <w:r>
+        <w:rPr>
+          <w:sz w:val="28"/>
+          <w:szCs w:val="28"/>
+        </w:rPr>
+        <w:t>semaphores</w:t>
+      </w:r>
+      <w:proofErr w:type="gramEnd"/>
+    </w:p>
+    <w:p>
+      <w:pPr>
+        <w:rPr>
+          <w:b/>
+          <w:sz w:val="28"/>
+          <w:szCs w:val="28"/>
+        </w:rPr>
+      </w:pPr>
+      <w:r>
+        <w:rPr>
+          <w:b/>
+          <w:sz w:val="28"/>
+          <w:szCs w:val="28"/>
+        </w:rPr>
+        <w:t xml:space="preserve">Binary </w:t>
+      </w:r>
+      <w:proofErr w:type="gramStart"/>
+      <w:r>
+        <w:rPr>
+          <w:b/>
+          <w:sz w:val="28"/>
+          <w:szCs w:val="28"/>
+        </w:rPr>
+        <w:t>Semaphore :</w:t>
+      </w:r>
+      <w:proofErr w:type="gramEnd"/>
+      <w:r>
+        <w:rPr>
+          <w:b/>
+          <w:sz w:val="28"/>
+          <w:szCs w:val="28"/>
+        </w:rPr>
+        <w:t>-</w:t>
       </w:r>
     </w:p>
     <w:p>
@@ -2902,12 +3537,21 @@
           <w:szCs w:val="28"/>
         </w:rPr>
       </w:pPr>
-      <w:r>
-        <w:rPr>
-          <w:sz w:val="28"/>
-          <w:szCs w:val="28"/>
-        </w:rPr>
-        <w:t>the semaphore value is restricted to 0 and 1.</w:t>
+      <w:proofErr w:type="gramStart"/>
+      <w:r>
+        <w:rPr>
+          <w:sz w:val="28"/>
+          <w:szCs w:val="28"/>
+        </w:rPr>
+        <w:t>the</w:t>
+      </w:r>
+      <w:proofErr w:type="gramEnd"/>
+      <w:r>
+        <w:rPr>
+          <w:sz w:val="28"/>
+          <w:szCs w:val="28"/>
+        </w:rPr>
+        <w:t xml:space="preserve"> semaphore value is restricted to 0 and 1.</w:t>
       </w:r>
     </w:p>
     <w:p>
@@ -2964,7 +3608,25 @@
           <w:sz w:val="28"/>
           <w:szCs w:val="28"/>
         </w:rPr>
-        <w:t>Counting Semaphore :-</w:t>
+        <w:t xml:space="preserve">Counting </w:t>
+      </w:r>
+      <w:proofErr w:type="gramStart"/>
+      <w:r>
+        <w:rPr>
+          <w:b/>
+          <w:sz w:val="28"/>
+          <w:szCs w:val="28"/>
+        </w:rPr>
+        <w:t>Semaphore :</w:t>
+      </w:r>
+      <w:proofErr w:type="gramEnd"/>
+      <w:r>
+        <w:rPr>
+          <w:b/>
+          <w:sz w:val="28"/>
+          <w:szCs w:val="28"/>
+        </w:rPr>
+        <w:t>-</w:t>
       </w:r>
     </w:p>
     <w:p>
@@ -2991,6 +3653,7 @@
           <w:szCs w:val="28"/>
         </w:rPr>
       </w:pPr>
+      <w:proofErr w:type="gramStart"/>
       <w:r>
         <w:rPr>
           <w:sz w:val="28"/>
@@ -3003,16 +3666,25 @@
           <w:sz w:val="28"/>
           <w:szCs w:val="28"/>
         </w:rPr>
-        <w:t>The wait operation (P) decrements the semaphore</w:t>
-      </w:r>
-    </w:p>
-    <w:p>
-      <w:pPr>
-        <w:rPr>
-          <w:sz w:val="28"/>
-          <w:szCs w:val="28"/>
-        </w:rPr>
-      </w:pPr>
+        <w:t>The</w:t>
+      </w:r>
+      <w:proofErr w:type="gramEnd"/>
+      <w:r>
+        <w:rPr>
+          <w:sz w:val="28"/>
+          <w:szCs w:val="28"/>
+        </w:rPr>
+        <w:t xml:space="preserve"> wait operation (P) decrements the semaphore</w:t>
+      </w:r>
+    </w:p>
+    <w:p>
+      <w:pPr>
+        <w:rPr>
+          <w:sz w:val="28"/>
+          <w:szCs w:val="28"/>
+        </w:rPr>
+      </w:pPr>
+      <w:proofErr w:type="gramStart"/>
       <w:r>
         <w:rPr>
           <w:sz w:val="28"/>
@@ -3025,7 +3697,15 @@
           <w:sz w:val="28"/>
           <w:szCs w:val="28"/>
         </w:rPr>
-        <w:t>The Signal operation(v) increments the semaphore</w:t>
+        <w:t>The</w:t>
+      </w:r>
+      <w:proofErr w:type="gramEnd"/>
+      <w:r>
+        <w:rPr>
+          <w:sz w:val="28"/>
+          <w:szCs w:val="28"/>
+        </w:rPr>
+        <w:t xml:space="preserve"> Signal operation(v) increments the semaphore</w:t>
       </w:r>
     </w:p>
     <w:p>
@@ -3049,22 +3729,63 @@
           <w:sz w:val="28"/>
           <w:szCs w:val="28"/>
         </w:rPr>
-        <w:t xml:space="preserve"> At a particular time of computation the value of a counting semaphore is 7.Then 20 P operations and 15 V operations were completed on this semaphore.The resulting value of the semaphore is : (GATE 1987)</w:t>
-      </w:r>
-    </w:p>
-    <w:p>
-      <w:pPr>
-        <w:rPr>
-          <w:sz w:val="28"/>
-          <w:szCs w:val="28"/>
-        </w:rPr>
-      </w:pPr>
-      <w:r>
-        <w:rPr>
-          <w:sz w:val="28"/>
-          <w:szCs w:val="28"/>
-        </w:rPr>
-        <w:t>(Ans : 2)</w:t>
+        <w:t xml:space="preserve"> At a particular time of computation the value of a counting semaphore is 7.Then 20 P operations and 15 V operations were completed on this </w:t>
+      </w:r>
+      <w:proofErr w:type="spellStart"/>
+      <w:r>
+        <w:rPr>
+          <w:sz w:val="28"/>
+          <w:szCs w:val="28"/>
+        </w:rPr>
+        <w:t>semaphore.The</w:t>
+      </w:r>
+      <w:proofErr w:type="spellEnd"/>
+      <w:r>
+        <w:rPr>
+          <w:sz w:val="28"/>
+          <w:szCs w:val="28"/>
+        </w:rPr>
+        <w:t xml:space="preserve"> resulting value of the semaphore is : (GATE 1987)</w:t>
+      </w:r>
+    </w:p>
+    <w:p>
+      <w:pPr>
+        <w:rPr>
+          <w:sz w:val="28"/>
+          <w:szCs w:val="28"/>
+        </w:rPr>
+      </w:pPr>
+      <w:r>
+        <w:rPr>
+          <w:sz w:val="28"/>
+          <w:szCs w:val="28"/>
+        </w:rPr>
+        <w:t>(</w:t>
+      </w:r>
+      <w:proofErr w:type="spellStart"/>
+      <w:proofErr w:type="gramStart"/>
+      <w:r>
+        <w:rPr>
+          <w:sz w:val="28"/>
+          <w:szCs w:val="28"/>
+        </w:rPr>
+        <w:t>Ans</w:t>
+      </w:r>
+      <w:proofErr w:type="spellEnd"/>
+      <w:r>
+        <w:rPr>
+          <w:sz w:val="28"/>
+          <w:szCs w:val="28"/>
+        </w:rPr>
+        <w:t xml:space="preserve"> :</w:t>
+      </w:r>
+      <w:proofErr w:type="gramEnd"/>
+      <w:r>
+        <w:rPr>
+          <w:sz w:val="28"/>
+          <w:szCs w:val="28"/>
+        </w:rPr>
+        <w:t xml:space="preserve"> 2)</w:t>
       </w:r>
     </w:p>
     <w:p>
@@ -3104,7 +3825,23 @@
           <w:sz w:val="28"/>
           <w:szCs w:val="28"/>
         </w:rPr>
-        <w:t>The operating systems literature is full of interprocess communication problems that have been widely discussed using a variety of synchronization methods. In the following sections we will examine three of the better-known problems.</w:t>
+        <w:t xml:space="preserve">The operating systems literature is full of </w:t>
+      </w:r>
+      <w:proofErr w:type="spellStart"/>
+      <w:r>
+        <w:rPr>
+          <w:sz w:val="28"/>
+          <w:szCs w:val="28"/>
+        </w:rPr>
+        <w:t>interprocess</w:t>
+      </w:r>
+      <w:proofErr w:type="spellEnd"/>
+      <w:r>
+        <w:rPr>
+          <w:sz w:val="28"/>
+          <w:szCs w:val="28"/>
+        </w:rPr>
+        <w:t xml:space="preserve"> communication problems that have been widely discussed using a variety of synchronization methods. In the following sections we will examine three of the better-known problems.</w:t>
       </w:r>
     </w:p>
     <w:p>
@@ -3271,6 +4008,7 @@
           <w:szCs w:val="28"/>
         </w:rPr>
       </w:pPr>
+      <w:proofErr w:type="gramStart"/>
       <w:r>
         <w:rPr>
           <w:sz w:val="28"/>
@@ -3278,6 +4016,7 @@
         </w:rPr>
         <w:t>Easy to implement.</w:t>
       </w:r>
+      <w:proofErr w:type="gramEnd"/>
     </w:p>
     <w:p>
       <w:pPr>
@@ -3299,7 +4038,23 @@
           <w:sz w:val="28"/>
           <w:szCs w:val="28"/>
         </w:rPr>
-        <w:t>is type of allocation technique(first bit, best bit)</w:t>
+        <w:t xml:space="preserve">is type of allocation </w:t>
+      </w:r>
+      <w:proofErr w:type="gramStart"/>
+      <w:r>
+        <w:rPr>
+          <w:sz w:val="28"/>
+          <w:szCs w:val="28"/>
+        </w:rPr>
+        <w:t>technique(</w:t>
+      </w:r>
+      <w:proofErr w:type="gramEnd"/>
+      <w:r>
+        <w:rPr>
+          <w:sz w:val="28"/>
+          <w:szCs w:val="28"/>
+        </w:rPr>
+        <w:t>first bit, best bit)</w:t>
       </w:r>
     </w:p>
     <w:p>
@@ -3441,27 +4196,54 @@
           <w:szCs w:val="28"/>
         </w:rPr>
       </w:pPr>
-      <w:r>
-        <w:rPr>
-          <w:sz w:val="28"/>
-          <w:szCs w:val="28"/>
-        </w:rPr>
-        <w:t>Provides solutions to problems of contigous and linked allocation.</w:t>
-      </w:r>
-    </w:p>
-    <w:p>
-      <w:pPr>
-        <w:rPr>
-          <w:sz w:val="28"/>
-          <w:szCs w:val="28"/>
-        </w:rPr>
-      </w:pPr>
-      <w:r>
-        <w:rPr>
-          <w:sz w:val="28"/>
-          <w:szCs w:val="28"/>
-        </w:rPr>
-        <w:t>A index block is created having all pointers to files.</w:t>
+      <w:proofErr w:type="gramStart"/>
+      <w:r>
+        <w:rPr>
+          <w:sz w:val="28"/>
+          <w:szCs w:val="28"/>
+        </w:rPr>
+        <w:t xml:space="preserve">Provides solutions to problems of </w:t>
+      </w:r>
+      <w:proofErr w:type="spellStart"/>
+      <w:r>
+        <w:rPr>
+          <w:sz w:val="28"/>
+          <w:szCs w:val="28"/>
+        </w:rPr>
+        <w:t>contigous</w:t>
+      </w:r>
+      <w:proofErr w:type="spellEnd"/>
+      <w:r>
+        <w:rPr>
+          <w:sz w:val="28"/>
+          <w:szCs w:val="28"/>
+        </w:rPr>
+        <w:t xml:space="preserve"> and linked allocation.</w:t>
+      </w:r>
+      <w:proofErr w:type="gramEnd"/>
+    </w:p>
+    <w:p>
+      <w:pPr>
+        <w:rPr>
+          <w:sz w:val="28"/>
+          <w:szCs w:val="28"/>
+        </w:rPr>
+      </w:pPr>
+      <w:proofErr w:type="gramStart"/>
+      <w:r>
+        <w:rPr>
+          <w:sz w:val="28"/>
+          <w:szCs w:val="28"/>
+        </w:rPr>
+        <w:t>A</w:t>
+      </w:r>
+      <w:proofErr w:type="gramEnd"/>
+      <w:r>
+        <w:rPr>
+          <w:sz w:val="28"/>
+          <w:szCs w:val="28"/>
+        </w:rPr>
+        <w:t xml:space="preserve"> index block is created having all pointers to files.</w:t>
       </w:r>
     </w:p>
     <w:p>
@@ -3516,15 +4298,33 @@
           <w:sz w:val="28"/>
           <w:szCs w:val="28"/>
         </w:rPr>
-        <w:t>Indexed Allocation</w:t>
-      </w:r>
-      <w:r>
-        <w:rPr>
-          <w:b/>
-          <w:sz w:val="28"/>
-          <w:szCs w:val="28"/>
-        </w:rPr>
-        <w:t xml:space="preserve"> :-</w:t>
+        <w:t xml:space="preserve">Indexed </w:t>
+      </w:r>
+      <w:proofErr w:type="gramStart"/>
+      <w:r>
+        <w:rPr>
+          <w:b/>
+          <w:sz w:val="28"/>
+          <w:szCs w:val="28"/>
+        </w:rPr>
+        <w:t>Allocation</w:t>
+      </w:r>
+      <w:r>
+        <w:rPr>
+          <w:b/>
+          <w:sz w:val="28"/>
+          <w:szCs w:val="28"/>
+        </w:rPr>
+        <w:t xml:space="preserve"> :</w:t>
+      </w:r>
+      <w:proofErr w:type="gramEnd"/>
+      <w:r>
+        <w:rPr>
+          <w:b/>
+          <w:sz w:val="28"/>
+          <w:szCs w:val="28"/>
+        </w:rPr>
+        <w:t>-</w:t>
       </w:r>
     </w:p>
     <w:p>
@@ -3795,7 +4595,23 @@
           <w:sz w:val="28"/>
           <w:szCs w:val="28"/>
         </w:rPr>
-        <w:t xml:space="preserve"> Disk Access Time = Seek Time +  Rotational Latency + Transfer Time</w:t>
+        <w:t xml:space="preserve"> Disk Access Time = Seek Time </w:t>
+      </w:r>
+      <w:proofErr w:type="gramStart"/>
+      <w:r>
+        <w:rPr>
+          <w:sz w:val="28"/>
+          <w:szCs w:val="28"/>
+        </w:rPr>
+        <w:t>+  Rotational</w:t>
+      </w:r>
+      <w:proofErr w:type="gramEnd"/>
+      <w:r>
+        <w:rPr>
+          <w:sz w:val="28"/>
+          <w:szCs w:val="28"/>
+        </w:rPr>
+        <w:t xml:space="preserve"> Latency + Transfer Time</w:t>
       </w:r>
     </w:p>
     <w:p>
@@ -3955,8 +4771,17 @@
           <w:sz w:val="28"/>
           <w:szCs w:val="28"/>
         </w:rPr>
-        <w:t>Does not try to optimize seek time</w:t>
-      </w:r>
+        <w:t xml:space="preserve">Does not try to optimize seek </w:t>
+      </w:r>
+      <w:proofErr w:type="gramStart"/>
+      <w:r>
+        <w:rPr>
+          <w:sz w:val="28"/>
+          <w:szCs w:val="28"/>
+        </w:rPr>
+        <w:t>time</w:t>
+      </w:r>
+      <w:proofErr w:type="gramEnd"/>
     </w:p>
     <w:p>
       <w:pPr>
@@ -4088,22 +4913,47 @@
           <w:sz w:val="28"/>
           <w:szCs w:val="28"/>
         </w:rPr>
-        <w:t>Can cause Starvation for a request if it has higher seek time as compared to incoming requests</w:t>
-      </w:r>
-    </w:p>
-    <w:p>
-      <w:pPr>
-        <w:rPr>
-          <w:sz w:val="28"/>
-          <w:szCs w:val="28"/>
-        </w:rPr>
-      </w:pPr>
-      <w:r>
-        <w:rPr>
-          <w:sz w:val="28"/>
-          <w:szCs w:val="28"/>
-        </w:rPr>
-        <w:t>High variance of response time as SSTF favours only some requests</w:t>
+        <w:t xml:space="preserve">Can cause Starvation for a request if it has higher seek time as compared to incoming </w:t>
+      </w:r>
+      <w:proofErr w:type="gramStart"/>
+      <w:r>
+        <w:rPr>
+          <w:sz w:val="28"/>
+          <w:szCs w:val="28"/>
+        </w:rPr>
+        <w:t>requests</w:t>
+      </w:r>
+      <w:proofErr w:type="gramEnd"/>
+    </w:p>
+    <w:p>
+      <w:pPr>
+        <w:rPr>
+          <w:sz w:val="28"/>
+          <w:szCs w:val="28"/>
+        </w:rPr>
+      </w:pPr>
+      <w:r>
+        <w:rPr>
+          <w:sz w:val="28"/>
+          <w:szCs w:val="28"/>
+        </w:rPr>
+        <w:t xml:space="preserve">High variance of response time as SSTF </w:t>
+      </w:r>
+      <w:proofErr w:type="spellStart"/>
+      <w:r>
+        <w:rPr>
+          <w:sz w:val="28"/>
+          <w:szCs w:val="28"/>
+        </w:rPr>
+        <w:t>favours</w:t>
+      </w:r>
+      <w:proofErr w:type="spellEnd"/>
+      <w:r>
+        <w:rPr>
+          <w:sz w:val="28"/>
+          <w:szCs w:val="28"/>
+        </w:rPr>
+        <w:t xml:space="preserve"> only some requests</w:t>
       </w:r>
     </w:p>
     <w:p>
@@ -4358,7 +5208,23 @@
           <w:sz w:val="28"/>
           <w:szCs w:val="28"/>
         </w:rPr>
-        <w:t>: As LOOK is similar to SCAN algorithm, in similar way, CLOOK is similar to CSCAN disk scheduling algorithm. In CLOOK, the disk arm inspite of going to the end goes only to the last request to be serviced in front of the head and then from there goes to the other end’s last request. Thus, it also prevents the extra delay which occurred due to unnecessary traversal to the end of the disk</w:t>
+        <w:t xml:space="preserve">: As LOOK is similar to SCAN algorithm, in similar way, CLOOK is similar to CSCAN disk scheduling algorithm. In CLOOK, the disk arm </w:t>
+      </w:r>
+      <w:proofErr w:type="spellStart"/>
+      <w:r>
+        <w:rPr>
+          <w:sz w:val="28"/>
+          <w:szCs w:val="28"/>
+        </w:rPr>
+        <w:t>inspite</w:t>
+      </w:r>
+      <w:proofErr w:type="spellEnd"/>
+      <w:r>
+        <w:rPr>
+          <w:sz w:val="28"/>
+          <w:szCs w:val="28"/>
+        </w:rPr>
+        <w:t xml:space="preserve"> of going to the end goes only to the last request to be serviced in front of the head and then from there goes to the other end’s last request. Thus, it also prevents the extra delay which occurred due to unnecessary traversal to the end of the disk</w:t>
       </w:r>
       <w:r>
         <w:rPr>
@@ -4622,289 +5488,32 @@
           <w:sz w:val="28"/>
           <w:szCs w:val="28"/>
         </w:rPr>
-        <w:t xml:space="preserve"> store. Instead, the cache tracks which of its locations have been written over and marks these locations as dirty. The data in these locations is written back to the backing store when those data are evicted from the cache, an effect referred to as a lazy write.</w:t>
-      </w:r>
-    </w:p>
-    <w:p>
-      <w:pPr>
-        <w:rPr>
-          <w:sz w:val="28"/>
-          <w:szCs w:val="28"/>
-        </w:rPr>
-      </w:pPr>
-    </w:p>
-    <w:p>
-      <w:pPr>
-        <w:rPr>
-          <w:b/>
-          <w:sz w:val="28"/>
-          <w:szCs w:val="28"/>
-        </w:rPr>
-      </w:pPr>
-      <w:r>
-        <w:rPr>
-          <w:b/>
-          <w:sz w:val="28"/>
-          <w:szCs w:val="28"/>
-        </w:rPr>
-        <w:t>SERVER AVAILABILITY(</w:t>
-      </w:r>
-      <w:r>
-        <w:rPr>
-          <w:sz w:val="28"/>
-          <w:szCs w:val="28"/>
-        </w:rPr>
-        <w:t>MTTF, MMTR and MTBF):-</w:t>
-      </w:r>
-    </w:p>
-    <w:p>
-      <w:pPr>
-        <w:rPr>
-          <w:sz w:val="28"/>
-          <w:szCs w:val="28"/>
-        </w:rPr>
-      </w:pPr>
-      <w:r>
-        <w:rPr>
-          <w:sz w:val="28"/>
-          <w:szCs w:val="28"/>
-        </w:rPr>
-        <w:t xml:space="preserve"> MTTF is mean time to failure  </w:t>
-      </w:r>
-    </w:p>
-    <w:p>
-      <w:pPr>
-        <w:rPr>
-          <w:sz w:val="28"/>
-          <w:szCs w:val="28"/>
-        </w:rPr>
-      </w:pPr>
-      <w:r>
-        <w:rPr>
-          <w:sz w:val="28"/>
-          <w:szCs w:val="28"/>
-        </w:rPr>
-        <w:t xml:space="preserve"> MTTR is mean time to repair </w:t>
-      </w:r>
-    </w:p>
-    <w:p>
-      <w:pPr>
-        <w:rPr>
-          <w:sz w:val="28"/>
-          <w:szCs w:val="28"/>
-        </w:rPr>
-      </w:pPr>
-      <w:r>
-        <w:rPr>
-          <w:sz w:val="28"/>
-          <w:szCs w:val="28"/>
-        </w:rPr>
-        <w:t xml:space="preserve"> 1/MTTF is failure rate  </w:t>
-      </w:r>
-    </w:p>
-    <w:p>
-      <w:pPr>
-        <w:rPr>
-          <w:sz w:val="28"/>
-          <w:szCs w:val="28"/>
-        </w:rPr>
-      </w:pPr>
-      <w:r>
-        <w:rPr>
-          <w:sz w:val="28"/>
-          <w:szCs w:val="28"/>
-        </w:rPr>
-        <w:t xml:space="preserve"> MTTBF, the mean time between failures, is MTBF = MTTF + MTTR</w:t>
-      </w:r>
-    </w:p>
-    <w:p>
-      <w:pPr>
-        <w:rPr>
-          <w:sz w:val="28"/>
-          <w:szCs w:val="28"/>
-        </w:rPr>
-      </w:pPr>
-    </w:p>
-    <w:p>
-      <w:pPr>
-        <w:rPr>
-          <w:b/>
-          <w:sz w:val="28"/>
-          <w:szCs w:val="28"/>
-        </w:rPr>
-      </w:pPr>
-      <w:r>
-        <w:rPr>
-          <w:b/>
-          <w:sz w:val="28"/>
-          <w:szCs w:val="28"/>
-        </w:rPr>
-        <w:t>SERVER AVAILABILITY:-</w:t>
-      </w:r>
-    </w:p>
-    <w:p>
-      <w:pPr>
-        <w:rPr>
-          <w:sz w:val="28"/>
-          <w:szCs w:val="28"/>
-        </w:rPr>
-      </w:pPr>
-      <w:r>
-        <w:rPr>
-          <w:sz w:val="28"/>
-          <w:szCs w:val="28"/>
-        </w:rPr>
-        <w:t xml:space="preserve"> Availability Measured by (MTTF)/(MTTF + MTTR) = MTTF</w:t>
-      </w:r>
-      <w:r>
-        <w:rPr>
-          <w:sz w:val="28"/>
-          <w:szCs w:val="28"/>
-        </w:rPr>
-        <w:t xml:space="preserve">/MTBF – MTTR is very important </w:t>
-      </w:r>
-      <w:r>
-        <w:rPr>
-          <w:sz w:val="28"/>
-          <w:szCs w:val="28"/>
-        </w:rPr>
-        <w:t xml:space="preserve"> A good MTTR requires that we detect quickly the failure</w:t>
-      </w:r>
-    </w:p>
-    <w:p>
-      <w:pPr>
-        <w:rPr>
-          <w:b/>
-          <w:sz w:val="28"/>
-          <w:szCs w:val="28"/>
-        </w:rPr>
-      </w:pPr>
-      <w:r>
-        <w:rPr>
-          <w:b/>
-          <w:sz w:val="28"/>
-          <w:szCs w:val="28"/>
-        </w:rPr>
-        <w:t>EXAMPLE:-</w:t>
-      </w:r>
-    </w:p>
-    <w:p>
-      <w:pPr>
-        <w:rPr>
-          <w:sz w:val="28"/>
-          <w:szCs w:val="28"/>
-        </w:rPr>
-      </w:pPr>
-      <w:r>
-        <w:rPr>
-          <w:sz w:val="28"/>
-          <w:szCs w:val="28"/>
-        </w:rPr>
-        <w:t xml:space="preserve"> A server crashes on the average once a month.  When this happens, it takes 12 hours to reboot it.</w:t>
-      </w:r>
-      <w:r>
-        <w:rPr>
-          <w:sz w:val="28"/>
-          <w:szCs w:val="28"/>
-        </w:rPr>
-        <w:t xml:space="preserve"> </w:t>
-      </w:r>
-      <w:r>
-        <w:rPr>
-          <w:sz w:val="28"/>
-          <w:szCs w:val="28"/>
-        </w:rPr>
-        <w:t xml:space="preserve"> What is the server availability ?</w:t>
-      </w:r>
-    </w:p>
-    <w:p>
-      <w:pPr>
-        <w:rPr>
-          <w:sz w:val="28"/>
-          <w:szCs w:val="28"/>
-        </w:rPr>
-      </w:pPr>
-      <w:r>
-        <w:rPr>
-          <w:sz w:val="28"/>
-          <w:szCs w:val="28"/>
-        </w:rPr>
-        <w:t xml:space="preserve"> ANSWER:-</w:t>
-      </w:r>
-    </w:p>
-    <w:p>
-      <w:pPr>
-        <w:rPr>
-          <w:sz w:val="28"/>
-          <w:szCs w:val="28"/>
-        </w:rPr>
-      </w:pPr>
-      <w:r>
-        <w:rPr>
-          <w:sz w:val="28"/>
-          <w:szCs w:val="28"/>
-        </w:rPr>
-        <w:t xml:space="preserve"> • MTBF = 30 days </w:t>
-      </w:r>
-    </w:p>
-    <w:p>
-      <w:pPr>
-        <w:rPr>
-          <w:sz w:val="28"/>
-          <w:szCs w:val="28"/>
-        </w:rPr>
-      </w:pPr>
-      <w:r>
-        <w:rPr>
-          <w:sz w:val="28"/>
-          <w:szCs w:val="28"/>
-        </w:rPr>
-        <w:t xml:space="preserve"> • MTTR = 12 hours = ½ day </w:t>
-      </w:r>
-    </w:p>
-    <w:p>
-      <w:pPr>
-        <w:rPr>
-          <w:sz w:val="28"/>
-          <w:szCs w:val="28"/>
-        </w:rPr>
-      </w:pPr>
-      <w:r>
-        <w:rPr>
-          <w:sz w:val="28"/>
-          <w:szCs w:val="28"/>
-        </w:rPr>
-        <w:t xml:space="preserve"> • MTTF = 29 ½ days </w:t>
-      </w:r>
-    </w:p>
-    <w:p>
-      <w:pPr>
-        <w:rPr>
-          <w:sz w:val="28"/>
-          <w:szCs w:val="28"/>
-        </w:rPr>
-      </w:pPr>
-      <w:r>
-        <w:rPr>
-          <w:sz w:val="28"/>
-          <w:szCs w:val="28"/>
-        </w:rPr>
-        <w:t xml:space="preserve"> • Availability is 29.5/30 </w:t>
-      </w:r>
-      <w:r>
-        <w:rPr>
-          <w:sz w:val="28"/>
-          <w:szCs w:val="28"/>
-        </w:rPr>
-        <w:t xml:space="preserve">* 100 </w:t>
-      </w:r>
-      <w:r>
-        <w:rPr>
-          <w:sz w:val="28"/>
-          <w:szCs w:val="28"/>
-        </w:rPr>
-        <w:t>=98.3 %</w:t>
-      </w:r>
+        <w:t xml:space="preserve"> store. Instead, the cache </w:t>
+      </w:r>
+      <w:proofErr w:type="gramStart"/>
+      <w:r>
+        <w:rPr>
+          <w:sz w:val="28"/>
+          <w:szCs w:val="28"/>
+        </w:rPr>
+        <w:t>tracks which of its locations have been written over and marks</w:t>
+      </w:r>
+      <w:proofErr w:type="gramEnd"/>
+      <w:r>
+        <w:rPr>
+          <w:sz w:val="28"/>
+          <w:szCs w:val="28"/>
+        </w:rPr>
+        <w:t xml:space="preserve"> these locations as dirty. The data in these locations is written back to the backing store when those data are evicted from the cache, an effect referred to as a lazy write.</w:t>
+      </w:r>
+    </w:p>
+    <w:p>
+      <w:pPr>
+        <w:rPr>
+          <w:sz w:val="28"/>
+          <w:szCs w:val="28"/>
+        </w:rPr>
+      </w:pPr>
     </w:p>
     <w:p>
       <w:pPr>
@@ -4934,7 +5543,6 @@
           <w:sz w:val="28"/>
           <w:szCs w:val="28"/>
         </w:rPr>
-        <w:lastRenderedPageBreak/>
         <w:t>Hit ratio = Total number of Hit Counts / Total number of Reference Counts</w:t>
       </w:r>
     </w:p>
@@ -5000,12 +5608,21 @@
           <w:szCs w:val="28"/>
         </w:rPr>
       </w:pPr>
-      <w:r>
-        <w:rPr>
-          <w:sz w:val="28"/>
-          <w:szCs w:val="28"/>
-        </w:rPr>
-        <w:t>access time = time for associative memory * hit ratio + time for main memory (1-hit ratio)</w:t>
+      <w:proofErr w:type="gramStart"/>
+      <w:r>
+        <w:rPr>
+          <w:sz w:val="28"/>
+          <w:szCs w:val="28"/>
+        </w:rPr>
+        <w:t>access</w:t>
+      </w:r>
+      <w:proofErr w:type="gramEnd"/>
+      <w:r>
+        <w:rPr>
+          <w:sz w:val="28"/>
+          <w:szCs w:val="28"/>
+        </w:rPr>
+        <w:t xml:space="preserve"> time = time for associative memory * hit ratio + time for main memory (1-hit ratio)</w:t>
       </w:r>
     </w:p>
     <w:p>
@@ -5080,7 +5697,23 @@
           <w:sz w:val="28"/>
           <w:szCs w:val="28"/>
         </w:rPr>
-        <w:t xml:space="preserve"> if p = 0 no page faults;    </w:t>
+        <w:t xml:space="preserve"> </w:t>
+      </w:r>
+      <w:proofErr w:type="gramStart"/>
+      <w:r>
+        <w:rPr>
+          <w:sz w:val="28"/>
+          <w:szCs w:val="28"/>
+        </w:rPr>
+        <w:t>if</w:t>
+      </w:r>
+      <w:proofErr w:type="gramEnd"/>
+      <w:r>
+        <w:rPr>
+          <w:sz w:val="28"/>
+          <w:szCs w:val="28"/>
+        </w:rPr>
+        <w:t xml:space="preserve"> p = 0 no page faults;    </w:t>
       </w:r>
       <w:r>
         <w:rPr>
@@ -5142,41 +5775,60 @@
           <w:szCs w:val="28"/>
         </w:rPr>
       </w:pPr>
-      <w:r>
-        <w:rPr>
-          <w:sz w:val="28"/>
-          <w:szCs w:val="28"/>
-        </w:rPr>
-        <w:t xml:space="preserve">p is the probability that the page fault occurs, </w:t>
-      </w:r>
-    </w:p>
-    <w:p>
-      <w:pPr>
-        <w:rPr>
-          <w:sz w:val="28"/>
-          <w:szCs w:val="28"/>
-        </w:rPr>
-      </w:pPr>
-      <w:r>
-        <w:rPr>
-          <w:sz w:val="28"/>
-          <w:szCs w:val="28"/>
-        </w:rPr>
-        <w:t>hence probability that page is found in Main Memory is (1-p).</w:t>
-      </w:r>
-    </w:p>
-    <w:p>
-      <w:pPr>
-        <w:rPr>
-          <w:sz w:val="28"/>
-          <w:szCs w:val="28"/>
-        </w:rPr>
-      </w:pPr>
-      <w:r>
-        <w:rPr>
-          <w:sz w:val="28"/>
-          <w:szCs w:val="28"/>
-        </w:rPr>
+      <w:proofErr w:type="gramStart"/>
+      <w:r>
+        <w:rPr>
+          <w:sz w:val="28"/>
+          <w:szCs w:val="28"/>
+        </w:rPr>
+        <w:t>p</w:t>
+      </w:r>
+      <w:proofErr w:type="gramEnd"/>
+      <w:r>
+        <w:rPr>
+          <w:sz w:val="28"/>
+          <w:szCs w:val="28"/>
+        </w:rPr>
+        <w:t xml:space="preserve"> is the probability that the page fault occurs, </w:t>
+      </w:r>
+    </w:p>
+    <w:p>
+      <w:pPr>
+        <w:rPr>
+          <w:sz w:val="28"/>
+          <w:szCs w:val="28"/>
+        </w:rPr>
+      </w:pPr>
+      <w:proofErr w:type="gramStart"/>
+      <w:r>
+        <w:rPr>
+          <w:sz w:val="28"/>
+          <w:szCs w:val="28"/>
+        </w:rPr>
+        <w:t>hence</w:t>
+      </w:r>
+      <w:proofErr w:type="gramEnd"/>
+      <w:r>
+        <w:rPr>
+          <w:sz w:val="28"/>
+          <w:szCs w:val="28"/>
+        </w:rPr>
+        <w:t xml:space="preserve"> probability that page is found in Main Memory is (1-p).</w:t>
+      </w:r>
+    </w:p>
+    <w:p>
+      <w:pPr>
+        <w:rPr>
+          <w:sz w:val="28"/>
+          <w:szCs w:val="28"/>
+        </w:rPr>
+      </w:pPr>
+      <w:r>
+        <w:rPr>
+          <w:sz w:val="28"/>
+          <w:szCs w:val="28"/>
+        </w:rPr>
+        <w:lastRenderedPageBreak/>
         <w:t>Hence,</w:t>
       </w:r>
     </w:p>
@@ -5192,7 +5844,23 @@
           <w:sz w:val="28"/>
           <w:szCs w:val="28"/>
         </w:rPr>
-        <w:t>Effective Memory Access Time = (probability that pagefault occurs) * (page fault service time) + (probability of no page fault) * (Memory access time)</w:t>
+        <w:t xml:space="preserve">Effective Memory Access Time = (probability that </w:t>
+      </w:r>
+      <w:proofErr w:type="spellStart"/>
+      <w:r>
+        <w:rPr>
+          <w:sz w:val="28"/>
+          <w:szCs w:val="28"/>
+        </w:rPr>
+        <w:t>pagefault</w:t>
+      </w:r>
+      <w:proofErr w:type="spellEnd"/>
+      <w:r>
+        <w:rPr>
+          <w:sz w:val="28"/>
+          <w:szCs w:val="28"/>
+        </w:rPr>
+        <w:t xml:space="preserve"> occurs) * (page fault service time) + (probability of no page fault) * (Memory access time)</w:t>
       </w:r>
     </w:p>
     <w:p>
@@ -5226,14 +5894,34 @@
           <w:szCs w:val="28"/>
         </w:rPr>
       </w:pPr>
-      <w:r>
-        <w:rPr>
-          <w:b/>
-          <w:sz w:val="28"/>
-          <w:szCs w:val="28"/>
-        </w:rPr>
-        <w:t>Unix Inodes</w:t>
-      </w:r>
+      <w:proofErr w:type="gramStart"/>
+      <w:r>
+        <w:rPr>
+          <w:b/>
+          <w:sz w:val="28"/>
+          <w:szCs w:val="28"/>
+        </w:rPr>
+        <w:t>Unix</w:t>
+      </w:r>
+      <w:proofErr w:type="gramEnd"/>
+      <w:r>
+        <w:rPr>
+          <w:b/>
+          <w:sz w:val="28"/>
+          <w:szCs w:val="28"/>
+        </w:rPr>
+        <w:t xml:space="preserve"> </w:t>
+      </w:r>
+      <w:proofErr w:type="spellStart"/>
+      <w:r>
+        <w:rPr>
+          <w:b/>
+          <w:sz w:val="28"/>
+          <w:szCs w:val="28"/>
+        </w:rPr>
+        <w:t>Inodes</w:t>
+      </w:r>
+      <w:proofErr w:type="spellEnd"/>
       <w:r>
         <w:rPr>
           <w:b/>
@@ -5250,173 +5938,437 @@
           <w:szCs w:val="28"/>
         </w:rPr>
       </w:pPr>
-      <w:r>
-        <w:rPr>
+      <w:proofErr w:type="gramStart"/>
+      <w:r>
+        <w:rPr>
+          <w:sz w:val="28"/>
+          <w:szCs w:val="28"/>
+        </w:rPr>
+        <w:t>- Unix</w:t>
+      </w:r>
+      <w:proofErr w:type="gramEnd"/>
+      <w:r>
+        <w:rPr>
+          <w:sz w:val="28"/>
+          <w:szCs w:val="28"/>
+        </w:rPr>
+        <w:t xml:space="preserve"> uses an indexed allocation structure</w:t>
+      </w:r>
+    </w:p>
+    <w:p>
+      <w:pPr>
+        <w:rPr>
+          <w:sz w:val="28"/>
+          <w:szCs w:val="28"/>
+        </w:rPr>
+      </w:pPr>
+      <w:r>
+        <w:rPr>
+          <w:sz w:val="28"/>
+          <w:szCs w:val="28"/>
+        </w:rPr>
+        <w:t xml:space="preserve">– An </w:t>
+      </w:r>
+      <w:proofErr w:type="spellStart"/>
+      <w:r>
+        <w:rPr>
+          <w:sz w:val="28"/>
+          <w:szCs w:val="28"/>
+        </w:rPr>
+        <w:t>inode</w:t>
+      </w:r>
+      <w:proofErr w:type="spellEnd"/>
+      <w:r>
+        <w:rPr>
+          <w:sz w:val="28"/>
+          <w:szCs w:val="28"/>
+        </w:rPr>
+        <w:t xml:space="preserve"> (index node) stores both metadata and the pointers to disk blocks</w:t>
+      </w:r>
+    </w:p>
+    <w:p>
+      <w:pPr>
+        <w:rPr>
+          <w:sz w:val="28"/>
+          <w:szCs w:val="28"/>
+        </w:rPr>
+      </w:pPr>
+      <w:r>
+        <w:rPr>
+          <w:sz w:val="28"/>
+          <w:szCs w:val="28"/>
+        </w:rPr>
+        <w:t xml:space="preserve">- Each </w:t>
+      </w:r>
+      <w:proofErr w:type="spellStart"/>
+      <w:r>
+        <w:rPr>
+          <w:sz w:val="28"/>
+          <w:szCs w:val="28"/>
+        </w:rPr>
+        <w:t>inode</w:t>
+      </w:r>
+      <w:proofErr w:type="spellEnd"/>
+      <w:r>
+        <w:rPr>
+          <w:sz w:val="28"/>
+          <w:szCs w:val="28"/>
+        </w:rPr>
+        <w:t xml:space="preserve"> contains 15 block pointers</w:t>
+      </w:r>
+    </w:p>
+    <w:p>
+      <w:pPr>
+        <w:rPr>
+          <w:sz w:val="28"/>
+          <w:szCs w:val="28"/>
+        </w:rPr>
+      </w:pPr>
+      <w:r>
+        <w:rPr>
+          <w:sz w:val="28"/>
+          <w:szCs w:val="28"/>
+        </w:rPr>
+        <w:t xml:space="preserve">– First 12 are direct </w:t>
+      </w:r>
+      <w:proofErr w:type="gramStart"/>
+      <w:r>
+        <w:rPr>
+          <w:sz w:val="28"/>
+          <w:szCs w:val="28"/>
+        </w:rPr>
+        <w:t>blocks(</w:t>
+      </w:r>
+      <w:proofErr w:type="gramEnd"/>
+      <w:r>
+        <w:rPr>
+          <w:sz w:val="28"/>
+          <w:szCs w:val="28"/>
+        </w:rPr>
+        <w:t>e.g., 4 KB disk blocks)</w:t>
+      </w:r>
+    </w:p>
+    <w:p>
+      <w:pPr>
+        <w:rPr>
+          <w:sz w:val="28"/>
+          <w:szCs w:val="28"/>
+        </w:rPr>
+      </w:pPr>
+      <w:r>
+        <w:rPr>
+          <w:sz w:val="28"/>
+          <w:szCs w:val="28"/>
+        </w:rPr>
+        <w:t>– Then single, double, triple indirect blocks</w:t>
+      </w:r>
+    </w:p>
+    <w:p>
+      <w:pPr>
+        <w:rPr>
+          <w:sz w:val="28"/>
+          <w:szCs w:val="28"/>
+        </w:rPr>
+      </w:pPr>
+    </w:p>
+    <w:p>
+      <w:pPr>
+        <w:rPr>
+          <w:b/>
+          <w:sz w:val="28"/>
+          <w:szCs w:val="28"/>
+        </w:rPr>
+      </w:pPr>
+      <w:r>
+        <w:rPr>
+          <w:b/>
+          <w:sz w:val="28"/>
+          <w:szCs w:val="28"/>
+        </w:rPr>
+        <w:t>THREE STANDARD FILES:-</w:t>
+      </w:r>
+    </w:p>
+    <w:p>
+      <w:pPr>
+        <w:rPr>
+          <w:sz w:val="28"/>
+          <w:szCs w:val="28"/>
+        </w:rPr>
+      </w:pPr>
+      <w:r>
+        <w:rPr>
+          <w:sz w:val="28"/>
+          <w:szCs w:val="28"/>
+        </w:rPr>
+        <w:t>One reason why UNIX is so flexible is that each program is automatically assigned three standard files: the standard input file, the standard output file, and the standard error file</w:t>
+      </w:r>
+    </w:p>
+    <w:p>
+      <w:pPr>
+        <w:rPr>
+          <w:sz w:val="28"/>
+          <w:szCs w:val="28"/>
+        </w:rPr>
+      </w:pPr>
+    </w:p>
+    <w:p>
+      <w:pPr>
+        <w:rPr>
+          <w:b/>
+          <w:sz w:val="28"/>
+          <w:szCs w:val="28"/>
+        </w:rPr>
+      </w:pPr>
+      <w:r>
+        <w:rPr>
+          <w:b/>
+          <w:sz w:val="28"/>
+          <w:szCs w:val="28"/>
+        </w:rPr>
+        <w:t xml:space="preserve">Different Types of </w:t>
+      </w:r>
+      <w:proofErr w:type="gramStart"/>
+      <w:r>
+        <w:rPr>
+          <w:b/>
+          <w:sz w:val="28"/>
+          <w:szCs w:val="28"/>
+        </w:rPr>
+        <w:t>Unix</w:t>
+      </w:r>
+      <w:proofErr w:type="gramEnd"/>
+      <w:r>
+        <w:rPr>
+          <w:b/>
+          <w:sz w:val="28"/>
+          <w:szCs w:val="28"/>
+        </w:rPr>
+        <w:t xml:space="preserve"> files</w:t>
+      </w:r>
+    </w:p>
+    <w:p>
+      <w:pPr>
+        <w:rPr>
+          <w:b/>
+          <w:sz w:val="28"/>
+          <w:szCs w:val="28"/>
+        </w:rPr>
+      </w:pPr>
+      <w:r>
+        <w:rPr>
+          <w:b/>
+          <w:sz w:val="28"/>
+          <w:szCs w:val="28"/>
+        </w:rPr>
+        <w:t>Regular files</w:t>
+      </w:r>
+    </w:p>
+    <w:p>
+      <w:pPr>
+        <w:rPr>
+          <w:sz w:val="28"/>
+          <w:szCs w:val="28"/>
+        </w:rPr>
+      </w:pPr>
+      <w:r>
+        <w:rPr>
+          <w:sz w:val="28"/>
+          <w:szCs w:val="28"/>
+        </w:rPr>
+        <w:t>Regular files hold data and executable programs. Executable programs are the commands (</w:t>
+      </w:r>
+      <w:proofErr w:type="spellStart"/>
+      <w:r>
+        <w:rPr>
+          <w:sz w:val="28"/>
+          <w:szCs w:val="28"/>
+        </w:rPr>
+        <w:t>ls</w:t>
+      </w:r>
+      <w:proofErr w:type="spellEnd"/>
+      <w:r>
+        <w:rPr>
+          <w:sz w:val="28"/>
+          <w:szCs w:val="28"/>
+        </w:rPr>
+        <w:t>) that you enter on the prompt. The data can be anything and there is no specific format enforced in the way the data is stored.</w:t>
+      </w:r>
+      <w:r>
+        <w:rPr>
+          <w:sz w:val="28"/>
+          <w:szCs w:val="28"/>
+        </w:rPr>
+        <w:t xml:space="preserve"> </w:t>
+      </w:r>
+      <w:r>
+        <w:rPr>
+          <w:sz w:val="28"/>
+          <w:szCs w:val="28"/>
+        </w:rPr>
+        <w:t>The regular files can be visualized as the leaves in the UNIX tree.</w:t>
+      </w:r>
+    </w:p>
+    <w:p>
+      <w:pPr>
+        <w:rPr>
+          <w:b/>
+          <w:sz w:val="28"/>
+          <w:szCs w:val="28"/>
+        </w:rPr>
+      </w:pPr>
+      <w:r>
+        <w:rPr>
+          <w:b/>
           <w:sz w:val="28"/>
           <w:szCs w:val="28"/>
         </w:rPr>
         <w:lastRenderedPageBreak/>
-        <w:t>- Unix uses an indexed allocation structure</w:t>
-      </w:r>
-    </w:p>
-    <w:p>
-      <w:pPr>
-        <w:rPr>
-          <w:sz w:val="28"/>
-          <w:szCs w:val="28"/>
-        </w:rPr>
-      </w:pPr>
-      <w:r>
-        <w:rPr>
-          <w:sz w:val="28"/>
-          <w:szCs w:val="28"/>
-        </w:rPr>
-        <w:t>– An inode (index node) stores both metadata and the pointers to disk blocks</w:t>
-      </w:r>
-    </w:p>
-    <w:p>
-      <w:pPr>
-        <w:rPr>
-          <w:sz w:val="28"/>
-          <w:szCs w:val="28"/>
-        </w:rPr>
-      </w:pPr>
-      <w:r>
-        <w:rPr>
-          <w:sz w:val="28"/>
-          <w:szCs w:val="28"/>
-        </w:rPr>
-        <w:t>- Each inode contains 15 block pointers</w:t>
-      </w:r>
-    </w:p>
-    <w:p>
-      <w:pPr>
-        <w:rPr>
-          <w:sz w:val="28"/>
-          <w:szCs w:val="28"/>
-        </w:rPr>
-      </w:pPr>
-      <w:r>
-        <w:rPr>
-          <w:sz w:val="28"/>
-          <w:szCs w:val="28"/>
-        </w:rPr>
-        <w:t>– First 12 are direct blocks(e.g., 4 KB disk blocks)</w:t>
-      </w:r>
-    </w:p>
-    <w:p>
-      <w:pPr>
-        <w:rPr>
-          <w:sz w:val="28"/>
-          <w:szCs w:val="28"/>
-        </w:rPr>
-      </w:pPr>
-      <w:r>
-        <w:rPr>
-          <w:sz w:val="28"/>
-          <w:szCs w:val="28"/>
-        </w:rPr>
-        <w:t>– Then single, double, triple indirect blocks</w:t>
-      </w:r>
-    </w:p>
-    <w:p>
-      <w:pPr>
-        <w:rPr>
-          <w:sz w:val="28"/>
-          <w:szCs w:val="28"/>
-        </w:rPr>
-      </w:pPr>
-    </w:p>
-    <w:p>
-      <w:pPr>
-        <w:rPr>
-          <w:b/>
-          <w:sz w:val="28"/>
-          <w:szCs w:val="28"/>
-        </w:rPr>
-      </w:pPr>
-      <w:r>
-        <w:rPr>
-          <w:b/>
-          <w:sz w:val="28"/>
-          <w:szCs w:val="28"/>
-        </w:rPr>
-        <w:t>THREE STANDARD FILES:-</w:t>
-      </w:r>
-    </w:p>
-    <w:p>
-      <w:pPr>
-        <w:rPr>
-          <w:sz w:val="28"/>
-          <w:szCs w:val="28"/>
-        </w:rPr>
-      </w:pPr>
-      <w:r>
-        <w:rPr>
-          <w:sz w:val="28"/>
-          <w:szCs w:val="28"/>
-        </w:rPr>
-        <w:t>One reason why UNIX is so flexible is that each program is automatically assigned three standard files: the standard input file, the standard output file, and the standard error file</w:t>
-      </w:r>
-    </w:p>
-    <w:p>
-      <w:pPr>
-        <w:rPr>
-          <w:sz w:val="28"/>
-          <w:szCs w:val="28"/>
-        </w:rPr>
-      </w:pPr>
-    </w:p>
-    <w:p>
-      <w:pPr>
-        <w:rPr>
-          <w:b/>
-          <w:sz w:val="28"/>
-          <w:szCs w:val="28"/>
-        </w:rPr>
-      </w:pPr>
-      <w:r>
-        <w:rPr>
-          <w:b/>
-          <w:sz w:val="28"/>
-          <w:szCs w:val="28"/>
-        </w:rPr>
-        <w:t>Different Types of Unix files</w:t>
-      </w:r>
-    </w:p>
-    <w:p>
-      <w:pPr>
-        <w:rPr>
-          <w:b/>
-          <w:sz w:val="28"/>
-          <w:szCs w:val="28"/>
-        </w:rPr>
-      </w:pPr>
-      <w:r>
-        <w:rPr>
-          <w:b/>
-          <w:sz w:val="28"/>
-          <w:szCs w:val="28"/>
-        </w:rPr>
-        <w:t>Regular files</w:t>
-      </w:r>
-    </w:p>
-    <w:p>
-      <w:pPr>
-        <w:rPr>
-          <w:sz w:val="28"/>
-          <w:szCs w:val="28"/>
-        </w:rPr>
-      </w:pPr>
-      <w:r>
-        <w:rPr>
-          <w:sz w:val="28"/>
-          <w:szCs w:val="28"/>
-        </w:rPr>
-        <w:t>Regular files hold data and executable programs. Executable programs are the commands (ls) that you enter on the prompt. The data can be anything and there is no specific format enforced in the way the data is stored.</w:t>
-      </w:r>
-      <w:r>
-        <w:rPr>
+        <w:t>Directories</w:t>
+      </w:r>
+    </w:p>
+    <w:p>
+      <w:pPr>
+        <w:rPr>
+          <w:sz w:val="28"/>
+          <w:szCs w:val="28"/>
+        </w:rPr>
+      </w:pPr>
+      <w:r>
+        <w:rPr>
+          <w:sz w:val="28"/>
+          <w:szCs w:val="28"/>
+        </w:rPr>
+        <w:t>The kernel alone can write the directory file. When a file is added to or deleted from this directory, the kernel makes an entry. A directory file can be visualized as the branch of the UNIX tree.</w:t>
+      </w:r>
+    </w:p>
+    <w:p>
+      <w:pPr>
+        <w:rPr>
+          <w:b/>
+          <w:sz w:val="28"/>
+          <w:szCs w:val="28"/>
+        </w:rPr>
+      </w:pPr>
+      <w:r>
+        <w:rPr>
+          <w:b/>
+          <w:sz w:val="28"/>
+          <w:szCs w:val="28"/>
+        </w:rPr>
+        <w:t xml:space="preserve">Special Or Device </w:t>
+      </w:r>
+      <w:proofErr w:type="gramStart"/>
+      <w:r>
+        <w:rPr>
+          <w:b/>
+          <w:sz w:val="28"/>
+          <w:szCs w:val="28"/>
+        </w:rPr>
+        <w:t>Files</w:t>
+      </w:r>
+      <w:r>
+        <w:rPr>
+          <w:b/>
+          <w:sz w:val="28"/>
+          <w:szCs w:val="28"/>
+        </w:rPr>
+        <w:t>(</w:t>
+      </w:r>
+      <w:proofErr w:type="gramEnd"/>
+      <w:r>
+        <w:rPr>
+          <w:b/>
+          <w:sz w:val="28"/>
+          <w:szCs w:val="28"/>
+        </w:rPr>
+        <w:t>Block Special files)</w:t>
+      </w:r>
+    </w:p>
+    <w:p>
+      <w:pPr>
+        <w:rPr>
+          <w:sz w:val="28"/>
+          <w:szCs w:val="28"/>
+        </w:rPr>
+      </w:pPr>
+      <w:r>
+        <w:rPr>
+          <w:sz w:val="28"/>
+          <w:szCs w:val="28"/>
+        </w:rPr>
+        <w:t>These files represent the physical devices. Files can also refer to computer hardware such as terminals and printers. These device files can also refer to tape and disk drives, CD-ROM players, modems, network interfaces, scanners, and any other piece of computer hardware. When a process writes to a special file, the data is sent to the physical device associated with it. Special files are not literally files, but are pointers that point to the device drivers located in the kernel. The protection applicable to files is also applicable to physical devices.</w:t>
+      </w:r>
+    </w:p>
+    <w:p>
+      <w:pPr>
+        <w:rPr>
+          <w:sz w:val="28"/>
+          <w:szCs w:val="28"/>
+        </w:rPr>
+      </w:pPr>
+    </w:p>
+    <w:p>
+      <w:pPr>
+        <w:rPr>
+          <w:b/>
+          <w:sz w:val="28"/>
+          <w:szCs w:val="28"/>
+        </w:rPr>
+      </w:pPr>
+      <w:r>
+        <w:rPr>
+          <w:b/>
+          <w:sz w:val="28"/>
+          <w:szCs w:val="28"/>
+        </w:rPr>
+        <w:t xml:space="preserve">Each </w:t>
+      </w:r>
+      <w:proofErr w:type="spellStart"/>
+      <w:r>
+        <w:rPr>
+          <w:b/>
+          <w:sz w:val="28"/>
+          <w:szCs w:val="28"/>
+        </w:rPr>
+        <w:t>filesystem</w:t>
+      </w:r>
+      <w:proofErr w:type="spellEnd"/>
+      <w:r>
+        <w:rPr>
+          <w:b/>
+          <w:sz w:val="28"/>
+          <w:szCs w:val="28"/>
+        </w:rPr>
+        <w:t xml:space="preserve"> contains:</w:t>
+      </w:r>
+    </w:p>
+    <w:p>
+      <w:pPr>
+        <w:rPr>
+          <w:sz w:val="28"/>
+          <w:szCs w:val="28"/>
+        </w:rPr>
+      </w:pPr>
+      <w:proofErr w:type="gramStart"/>
+      <w:r>
+        <w:rPr>
+          <w:sz w:val="28"/>
+          <w:szCs w:val="28"/>
+        </w:rPr>
+        <w:t>1.</w:t>
+      </w:r>
+      <w:r>
+        <w:rPr>
+          <w:b/>
+          <w:sz w:val="28"/>
+          <w:szCs w:val="28"/>
+        </w:rPr>
+        <w:t>A</w:t>
+      </w:r>
+      <w:proofErr w:type="gramEnd"/>
+      <w:r>
+        <w:rPr>
+          <w:b/>
           <w:sz w:val="28"/>
           <w:szCs w:val="28"/>
         </w:rPr>
@@ -5424,141 +6376,6 @@
       </w:r>
       <w:r>
         <w:rPr>
-          <w:sz w:val="28"/>
-          <w:szCs w:val="28"/>
-        </w:rPr>
-        <w:t>The regular files can be visualized as the leaves in the UNIX tree.</w:t>
-      </w:r>
-    </w:p>
-    <w:p>
-      <w:pPr>
-        <w:rPr>
-          <w:b/>
-          <w:sz w:val="28"/>
-          <w:szCs w:val="28"/>
-        </w:rPr>
-      </w:pPr>
-      <w:r>
-        <w:rPr>
-          <w:b/>
-          <w:sz w:val="28"/>
-          <w:szCs w:val="28"/>
-        </w:rPr>
-        <w:t>Directories</w:t>
-      </w:r>
-    </w:p>
-    <w:p>
-      <w:pPr>
-        <w:rPr>
-          <w:sz w:val="28"/>
-          <w:szCs w:val="28"/>
-        </w:rPr>
-      </w:pPr>
-      <w:r>
-        <w:rPr>
-          <w:sz w:val="28"/>
-          <w:szCs w:val="28"/>
-        </w:rPr>
-        <w:t>The kernel alone can write the directory file. When a file is added to or deleted from this directory, the kernel makes an entry. A directory file can be visualized as the branch of the UNIX tree.</w:t>
-      </w:r>
-    </w:p>
-    <w:p>
-      <w:pPr>
-        <w:rPr>
-          <w:b/>
-          <w:sz w:val="28"/>
-          <w:szCs w:val="28"/>
-        </w:rPr>
-      </w:pPr>
-      <w:r>
-        <w:rPr>
-          <w:b/>
-          <w:sz w:val="28"/>
-          <w:szCs w:val="28"/>
-        </w:rPr>
-        <w:t>Special Or Device Files</w:t>
-      </w:r>
-      <w:r>
-        <w:rPr>
-          <w:b/>
-          <w:sz w:val="28"/>
-          <w:szCs w:val="28"/>
-        </w:rPr>
-        <w:t>(Block Special files)</w:t>
-      </w:r>
-    </w:p>
-    <w:p>
-      <w:pPr>
-        <w:rPr>
-          <w:sz w:val="28"/>
-          <w:szCs w:val="28"/>
-        </w:rPr>
-      </w:pPr>
-      <w:r>
-        <w:rPr>
-          <w:sz w:val="28"/>
-          <w:szCs w:val="28"/>
-        </w:rPr>
-        <w:t xml:space="preserve">These files represent the physical devices. Files can also refer to computer hardware such as terminals and printers. These device files can also refer to tape and disk drives, CD-ROM players, modems, network interfaces, scanners, and any </w:t>
-      </w:r>
-      <w:r>
-        <w:rPr>
-          <w:sz w:val="28"/>
-          <w:szCs w:val="28"/>
-        </w:rPr>
-        <w:lastRenderedPageBreak/>
-        <w:t>other piece of computer hardware. When a process writes to a special file, the data is sent to the physical device associated with it. Special files are not literally files, but are pointers that point to the device drivers located in the kernel. The protection applicable to files is also applicable to physical devices.</w:t>
-      </w:r>
-    </w:p>
-    <w:p>
-      <w:pPr>
-        <w:rPr>
-          <w:sz w:val="28"/>
-          <w:szCs w:val="28"/>
-        </w:rPr>
-      </w:pPr>
-    </w:p>
-    <w:p>
-      <w:pPr>
-        <w:rPr>
-          <w:b/>
-          <w:sz w:val="28"/>
-          <w:szCs w:val="28"/>
-        </w:rPr>
-      </w:pPr>
-      <w:r>
-        <w:rPr>
-          <w:b/>
-          <w:sz w:val="28"/>
-          <w:szCs w:val="28"/>
-        </w:rPr>
-        <w:t>Each filesystem contains:</w:t>
-      </w:r>
-    </w:p>
-    <w:p>
-      <w:pPr>
-        <w:rPr>
-          <w:sz w:val="28"/>
-          <w:szCs w:val="28"/>
-        </w:rPr>
-      </w:pPr>
-      <w:r>
-        <w:rPr>
-          <w:sz w:val="28"/>
-          <w:szCs w:val="28"/>
-        </w:rPr>
-        <w:t>1.</w:t>
-      </w:r>
-      <w:r>
-        <w:rPr>
-          <w:b/>
-          <w:sz w:val="28"/>
-          <w:szCs w:val="28"/>
-        </w:rPr>
-        <w:t xml:space="preserve">A </w:t>
-      </w:r>
-      <w:r>
-        <w:rPr>
           <w:b/>
           <w:sz w:val="28"/>
           <w:szCs w:val="28"/>
@@ -5595,6 +6412,7 @@
           <w:szCs w:val="28"/>
         </w:rPr>
       </w:pPr>
+      <w:proofErr w:type="gramStart"/>
       <w:r>
         <w:rPr>
           <w:sz w:val="28"/>
@@ -5602,6 +6420,7 @@
         </w:rPr>
         <w:t>2.A</w:t>
       </w:r>
+      <w:proofErr w:type="gramEnd"/>
       <w:r>
         <w:rPr>
           <w:sz w:val="28"/>
@@ -5622,7 +6441,23 @@
           <w:sz w:val="28"/>
           <w:szCs w:val="28"/>
         </w:rPr>
-        <w:t xml:space="preserve"> describes the state of the file system: the total size of the partition, the block size, pointers to a list of free blocks, the inode number of the root directory, magic number, etc.</w:t>
+        <w:t xml:space="preserve"> describes the state of the file system: the total size of the partition, the block size, pointers to a list of free blocks, the </w:t>
+      </w:r>
+      <w:proofErr w:type="spellStart"/>
+      <w:r>
+        <w:rPr>
+          <w:sz w:val="28"/>
+          <w:szCs w:val="28"/>
+        </w:rPr>
+        <w:t>inode</w:t>
+      </w:r>
+      <w:proofErr w:type="spellEnd"/>
+      <w:r>
+        <w:rPr>
+          <w:sz w:val="28"/>
+          <w:szCs w:val="28"/>
+        </w:rPr>
+        <w:t xml:space="preserve"> number of the root directory, magic number, etc.</w:t>
       </w:r>
     </w:p>
     <w:p>
@@ -5646,6 +6481,7 @@
         </w:rPr>
         <w:t xml:space="preserve"> linear array of </w:t>
       </w:r>
+      <w:proofErr w:type="spellStart"/>
       <w:r>
         <w:rPr>
           <w:b/>
@@ -5654,6 +6490,7 @@
         </w:rPr>
         <w:t>inodes</w:t>
       </w:r>
+      <w:proofErr w:type="spellEnd"/>
       <w:r>
         <w:rPr>
           <w:sz w:val="28"/>
@@ -5680,22 +6517,56 @@
           <w:sz w:val="28"/>
           <w:szCs w:val="28"/>
         </w:rPr>
-        <w:t xml:space="preserve">). There is a one to one mapping of files to inodes and vice versa. </w:t>
-      </w:r>
-    </w:p>
-    <w:p>
-      <w:pPr>
-        <w:rPr>
-          <w:sz w:val="28"/>
-          <w:szCs w:val="28"/>
-        </w:rPr>
-      </w:pPr>
-      <w:r>
-        <w:rPr>
-          <w:sz w:val="28"/>
-          <w:szCs w:val="28"/>
-        </w:rPr>
-        <w:t>An i-node contains accounting information as well as enough information to locate all the disk blocks that holds the file’s data.</w:t>
+        <w:t xml:space="preserve">). There is a one to one mapping of files to </w:t>
+      </w:r>
+      <w:proofErr w:type="spellStart"/>
+      <w:r>
+        <w:rPr>
+          <w:sz w:val="28"/>
+          <w:szCs w:val="28"/>
+        </w:rPr>
+        <w:t>inodes</w:t>
+      </w:r>
+      <w:proofErr w:type="spellEnd"/>
+      <w:r>
+        <w:rPr>
+          <w:sz w:val="28"/>
+          <w:szCs w:val="28"/>
+        </w:rPr>
+        <w:t xml:space="preserve"> and vice versa. </w:t>
+      </w:r>
+    </w:p>
+    <w:p>
+      <w:pPr>
+        <w:rPr>
+          <w:sz w:val="28"/>
+          <w:szCs w:val="28"/>
+        </w:rPr>
+      </w:pPr>
+      <w:proofErr w:type="gramStart"/>
+      <w:r>
+        <w:rPr>
+          <w:sz w:val="28"/>
+          <w:szCs w:val="28"/>
+        </w:rPr>
+        <w:t xml:space="preserve">An </w:t>
+      </w:r>
+      <w:proofErr w:type="spellStart"/>
+      <w:r>
+        <w:rPr>
+          <w:sz w:val="28"/>
+          <w:szCs w:val="28"/>
+        </w:rPr>
+        <w:t>i</w:t>
+      </w:r>
+      <w:proofErr w:type="spellEnd"/>
+      <w:proofErr w:type="gramEnd"/>
+      <w:r>
+        <w:rPr>
+          <w:sz w:val="28"/>
+          <w:szCs w:val="28"/>
+        </w:rPr>
+        <w:t>-node contains accounting information as well as enough information to locate all the disk blocks that holds the file’s data.</w:t>
       </w:r>
     </w:p>
     <w:p>
@@ -5718,8 +6589,18 @@
           <w:sz w:val="28"/>
           <w:szCs w:val="28"/>
         </w:rPr>
-        <w:t xml:space="preserve"> inode</w:t>
-      </w:r>
+        <w:t xml:space="preserve"> </w:t>
+      </w:r>
+      <w:proofErr w:type="spellStart"/>
+      <w:r>
+        <w:rPr>
+          <w:b/>
+          <w:sz w:val="28"/>
+          <w:szCs w:val="28"/>
+        </w:rPr>
+        <w:t>inode</w:t>
+      </w:r>
+      <w:proofErr w:type="spellEnd"/>
       <w:r>
         <w:rPr>
           <w:sz w:val="28"/>
@@ -5773,6 +6654,7 @@
           <w:sz w:val="28"/>
           <w:szCs w:val="28"/>
         </w:rPr>
+        <w:lastRenderedPageBreak/>
         <w:t>file ownership indication</w:t>
       </w:r>
     </w:p>
@@ -5788,12 +6670,21 @@
           <w:szCs w:val="28"/>
         </w:rPr>
       </w:pPr>
-      <w:r>
-        <w:rPr>
-          <w:sz w:val="28"/>
-          <w:szCs w:val="28"/>
-        </w:rPr>
-        <w:t>file type (e.g., regular, directory, special device, pipes, etc.)</w:t>
+      <w:proofErr w:type="gramStart"/>
+      <w:r>
+        <w:rPr>
+          <w:sz w:val="28"/>
+          <w:szCs w:val="28"/>
+        </w:rPr>
+        <w:t>file</w:t>
+      </w:r>
+      <w:proofErr w:type="gramEnd"/>
+      <w:r>
+        <w:rPr>
+          <w:sz w:val="28"/>
+          <w:szCs w:val="28"/>
+        </w:rPr>
+        <w:t xml:space="preserve"> type (e.g., regular, directory, special device, pipes, etc.)</w:t>
       </w:r>
     </w:p>
     <w:p>
@@ -5808,12 +6699,37 @@
           <w:szCs w:val="28"/>
         </w:rPr>
       </w:pPr>
-      <w:r>
-        <w:rPr>
-          <w:sz w:val="28"/>
-          <w:szCs w:val="28"/>
-        </w:rPr>
-        <w:t>file access permissions. May have setuid (sticky) bit set.</w:t>
+      <w:proofErr w:type="gramStart"/>
+      <w:r>
+        <w:rPr>
+          <w:sz w:val="28"/>
+          <w:szCs w:val="28"/>
+        </w:rPr>
+        <w:t>file</w:t>
+      </w:r>
+      <w:proofErr w:type="gramEnd"/>
+      <w:r>
+        <w:rPr>
+          <w:sz w:val="28"/>
+          <w:szCs w:val="28"/>
+        </w:rPr>
+        <w:t xml:space="preserve"> access permissions. May have </w:t>
+      </w:r>
+      <w:proofErr w:type="spellStart"/>
+      <w:r>
+        <w:rPr>
+          <w:sz w:val="28"/>
+          <w:szCs w:val="28"/>
+        </w:rPr>
+        <w:t>setuid</w:t>
+      </w:r>
+      <w:proofErr w:type="spellEnd"/>
+      <w:r>
+        <w:rPr>
+          <w:sz w:val="28"/>
+          <w:szCs w:val="28"/>
+        </w:rPr>
+        <w:t xml:space="preserve"> (sticky) bit set.</w:t>
       </w:r>
     </w:p>
     <w:p>
@@ -5888,12 +6804,21 @@
           <w:szCs w:val="28"/>
         </w:rPr>
       </w:pPr>
-      <w:r>
-        <w:rPr>
-          <w:sz w:val="28"/>
-          <w:szCs w:val="28"/>
-        </w:rPr>
-        <w:t>size of the file in bytes (for regular files), major and minor device numbers for special devices.</w:t>
+      <w:proofErr w:type="gramStart"/>
+      <w:r>
+        <w:rPr>
+          <w:sz w:val="28"/>
+          <w:szCs w:val="28"/>
+        </w:rPr>
+        <w:t>size</w:t>
+      </w:r>
+      <w:proofErr w:type="gramEnd"/>
+      <w:r>
+        <w:rPr>
+          <w:sz w:val="28"/>
+          <w:szCs w:val="28"/>
+        </w:rPr>
+        <w:t xml:space="preserve"> of the file in bytes (for regular files), major and minor device numbers for special devices.</w:t>
       </w:r>
     </w:p>
     <w:p>
@@ -5910,20 +6835,46 @@
         </w:rPr>
         <w:t xml:space="preserve">4. </w:t>
       </w:r>
-      <w:r>
-        <w:rPr>
-          <w:b/>
-          <w:sz w:val="28"/>
-          <w:szCs w:val="28"/>
-        </w:rPr>
-        <w:t>data blocks</w:t>
-      </w:r>
-      <w:r>
-        <w:rPr>
-          <w:sz w:val="28"/>
-          <w:szCs w:val="28"/>
-        </w:rPr>
-        <w:t xml:space="preserve"> blocks containing the actual contents of files</w:t>
+      <w:proofErr w:type="gramStart"/>
+      <w:r>
+        <w:rPr>
+          <w:b/>
+          <w:sz w:val="28"/>
+          <w:szCs w:val="28"/>
+        </w:rPr>
+        <w:t>data</w:t>
+      </w:r>
+      <w:proofErr w:type="gramEnd"/>
+      <w:r>
+        <w:rPr>
+          <w:b/>
+          <w:sz w:val="28"/>
+          <w:szCs w:val="28"/>
+        </w:rPr>
+        <w:t xml:space="preserve"> blocks</w:t>
+      </w:r>
+      <w:r>
+        <w:rPr>
+          <w:sz w:val="28"/>
+          <w:szCs w:val="28"/>
+        </w:rPr>
+        <w:t xml:space="preserve"> </w:t>
+      </w:r>
+      <w:proofErr w:type="spellStart"/>
+      <w:r>
+        <w:rPr>
+          <w:sz w:val="28"/>
+          <w:szCs w:val="28"/>
+        </w:rPr>
+        <w:t>blocks</w:t>
+      </w:r>
+      <w:proofErr w:type="spellEnd"/>
+      <w:r>
+        <w:rPr>
+          <w:sz w:val="28"/>
+          <w:szCs w:val="28"/>
+        </w:rPr>
+        <w:t xml:space="preserve"> containing the actual contents of files</w:t>
       </w:r>
     </w:p>
     <w:p>
@@ -5940,7 +6891,6 @@
           <w:szCs w:val="28"/>
           <w:u w:val="single"/>
         </w:rPr>
-        <w:lastRenderedPageBreak/>
         <w:t>Indexed File Structure</w:t>
       </w:r>
       <w:r>
@@ -6048,46 +6998,91 @@
           <w:sz w:val="28"/>
           <w:szCs w:val="28"/>
         </w:rPr>
-        <w:t>Fork command :-</w:t>
-      </w:r>
-    </w:p>
-    <w:p>
-      <w:pPr>
-        <w:rPr>
-          <w:sz w:val="28"/>
-          <w:szCs w:val="28"/>
-        </w:rPr>
-      </w:pPr>
-      <w:r>
-        <w:rPr>
-          <w:sz w:val="28"/>
-          <w:szCs w:val="28"/>
-        </w:rPr>
-        <w:t>How could I calculate the number of processes generated using N fork() statements?</w:t>
-      </w:r>
-    </w:p>
-    <w:p>
-      <w:pPr>
-        <w:rPr>
-          <w:sz w:val="28"/>
-          <w:szCs w:val="28"/>
-        </w:rPr>
-      </w:pPr>
-      <w:r>
-        <w:rPr>
-          <w:sz w:val="28"/>
-          <w:szCs w:val="28"/>
-        </w:rPr>
-        <w:t>e.g. if N=3</w:t>
-      </w:r>
-    </w:p>
-    <w:p>
-      <w:pPr>
-        <w:rPr>
-          <w:sz w:val="28"/>
-          <w:szCs w:val="28"/>
-        </w:rPr>
-      </w:pPr>
+        <w:t xml:space="preserve">Fork </w:t>
+      </w:r>
+      <w:proofErr w:type="gramStart"/>
+      <w:r>
+        <w:rPr>
+          <w:b/>
+          <w:sz w:val="28"/>
+          <w:szCs w:val="28"/>
+        </w:rPr>
+        <w:t>command :</w:t>
+      </w:r>
+      <w:proofErr w:type="gramEnd"/>
+      <w:r>
+        <w:rPr>
+          <w:b/>
+          <w:sz w:val="28"/>
+          <w:szCs w:val="28"/>
+        </w:rPr>
+        <w:t>-</w:t>
+      </w:r>
+    </w:p>
+    <w:p>
+      <w:pPr>
+        <w:rPr>
+          <w:sz w:val="28"/>
+          <w:szCs w:val="28"/>
+        </w:rPr>
+      </w:pPr>
+      <w:r>
+        <w:rPr>
+          <w:sz w:val="28"/>
+          <w:szCs w:val="28"/>
+        </w:rPr>
+        <w:t xml:space="preserve">How could I calculate the number of processes generated using N </w:t>
+      </w:r>
+      <w:proofErr w:type="gramStart"/>
+      <w:r>
+        <w:rPr>
+          <w:sz w:val="28"/>
+          <w:szCs w:val="28"/>
+        </w:rPr>
+        <w:t>fork(</w:t>
+      </w:r>
+      <w:proofErr w:type="gramEnd"/>
+      <w:r>
+        <w:rPr>
+          <w:sz w:val="28"/>
+          <w:szCs w:val="28"/>
+        </w:rPr>
+        <w:t>) statements?</w:t>
+      </w:r>
+    </w:p>
+    <w:p>
+      <w:pPr>
+        <w:rPr>
+          <w:sz w:val="28"/>
+          <w:szCs w:val="28"/>
+        </w:rPr>
+      </w:pPr>
+      <w:proofErr w:type="gramStart"/>
+      <w:r>
+        <w:rPr>
+          <w:sz w:val="28"/>
+          <w:szCs w:val="28"/>
+        </w:rPr>
+        <w:lastRenderedPageBreak/>
+        <w:t>e.g</w:t>
+      </w:r>
+      <w:proofErr w:type="gramEnd"/>
+      <w:r>
+        <w:rPr>
+          <w:sz w:val="28"/>
+          <w:szCs w:val="28"/>
+        </w:rPr>
+        <w:t>. if N=3</w:t>
+      </w:r>
+    </w:p>
+    <w:p>
+      <w:pPr>
+        <w:rPr>
+          <w:sz w:val="28"/>
+          <w:szCs w:val="28"/>
+        </w:rPr>
+      </w:pPr>
+      <w:proofErr w:type="gramStart"/>
       <w:r>
         <w:rPr>
           <w:sz w:val="28"/>
@@ -6095,20 +7090,30 @@
         </w:rPr>
         <w:t>main()</w:t>
       </w:r>
-    </w:p>
-    <w:p>
-      <w:pPr>
-        <w:rPr>
-          <w:sz w:val="28"/>
-          <w:szCs w:val="28"/>
-        </w:rPr>
-      </w:pPr>
-      <w:r>
-        <w:rPr>
-          <w:sz w:val="28"/>
-          <w:szCs w:val="28"/>
-        </w:rPr>
-        <w:t>{ fork(); fork();  fork();  }</w:t>
+      <w:proofErr w:type="gramEnd"/>
+    </w:p>
+    <w:p>
+      <w:pPr>
+        <w:rPr>
+          <w:sz w:val="28"/>
+          <w:szCs w:val="28"/>
+        </w:rPr>
+      </w:pPr>
+      <w:proofErr w:type="gramStart"/>
+      <w:r>
+        <w:rPr>
+          <w:sz w:val="28"/>
+          <w:szCs w:val="28"/>
+        </w:rPr>
+        <w:t>{ fork</w:t>
+      </w:r>
+      <w:proofErr w:type="gramEnd"/>
+      <w:r>
+        <w:rPr>
+          <w:sz w:val="28"/>
+          <w:szCs w:val="28"/>
+        </w:rPr>
+        <w:t>(); fork();  fork();  }</w:t>
       </w:r>
     </w:p>
     <w:p>
@@ -6148,27 +7153,36 @@
           <w:szCs w:val="28"/>
         </w:rPr>
       </w:pPr>
-      <w:r>
-        <w:rPr>
-          <w:sz w:val="28"/>
-          <w:szCs w:val="28"/>
-        </w:rPr>
-        <w:t>f(n) = 2*f(n-1),n&gt;1</w:t>
-      </w:r>
-    </w:p>
-    <w:p>
-      <w:pPr>
-        <w:rPr>
-          <w:sz w:val="28"/>
-          <w:szCs w:val="28"/>
-        </w:rPr>
-      </w:pPr>
-      <w:r>
-        <w:rPr>
-          <w:sz w:val="28"/>
-          <w:szCs w:val="28"/>
-        </w:rPr>
-        <w:lastRenderedPageBreak/>
+      <w:proofErr w:type="gramStart"/>
+      <w:r>
+        <w:rPr>
+          <w:sz w:val="28"/>
+          <w:szCs w:val="28"/>
+        </w:rPr>
+        <w:t>f(</w:t>
+      </w:r>
+      <w:proofErr w:type="gramEnd"/>
+      <w:r>
+        <w:rPr>
+          <w:sz w:val="28"/>
+          <w:szCs w:val="28"/>
+        </w:rPr>
+        <w:t>n) = 2*f(n-1),n&gt;1</w:t>
+      </w:r>
+    </w:p>
+    <w:p>
+      <w:pPr>
+        <w:rPr>
+          <w:sz w:val="28"/>
+          <w:szCs w:val="28"/>
+        </w:rPr>
+      </w:pPr>
+      <w:proofErr w:type="gramStart"/>
+      <w:r>
+        <w:rPr>
+          <w:sz w:val="28"/>
+          <w:szCs w:val="28"/>
+        </w:rPr>
         <w:t xml:space="preserve">=  </w:t>
       </w:r>
       <w:r>
@@ -6176,7 +7190,15 @@
           <w:sz w:val="28"/>
           <w:szCs w:val="28"/>
         </w:rPr>
-        <w:t>1,n=1</w:t>
+        <w:t>1,n</w:t>
+      </w:r>
+      <w:proofErr w:type="gramEnd"/>
+      <w:r>
+        <w:rPr>
+          <w:sz w:val="28"/>
+          <w:szCs w:val="28"/>
+        </w:rPr>
+        <w:t>=1</w:t>
       </w:r>
     </w:p>
     <w:p>
@@ -6222,7 +7244,7 @@
                     <a:blip r:embed="rId15" cstate="print">
                       <a:extLst>
                         <a:ext uri="{28A0092B-C50C-407E-A947-70E740481C1C}">
-                          <a14:useLocalDpi xmlns="" xmlns:wpc="http://schemas.microsoft.com/office/word/2010/wordprocessingCanvas" xmlns:mc="http://schemas.openxmlformats.org/markup-compatibility/2006" xmlns:o="urn:schemas-microsoft-com:office:office" xmlns:v="urn:schemas-microsoft-com:vml" xmlns:wp14="http://schemas.microsoft.com/office/word/2010/wordprocessingDrawing" xmlns:w10="urn:schemas-microsoft-com:office:word" xmlns:w="http://schemas.openxmlformats.org/wordprocessingml/2006/main" xmlns:w14="http://schemas.microsoft.com/office/word/2010/wordml" xmlns:wpg="http://schemas.microsoft.com/office/word/2010/wordprocessingGroup" xmlns:wpi="http://schemas.microsoft.com/office/word/2010/wordprocessingInk" xmlns:wps="http://schemas.microsoft.com/office/word/2010/wordprocessingShape" xmlns:a14="http://schemas.microsoft.com/office/drawing/2010/main" val="0"/>
+                          <a14:useLocalDpi xmlns:a14="http://schemas.microsoft.com/office/drawing/2010/main" xmlns:wps="http://schemas.microsoft.com/office/word/2010/wordprocessingShape" xmlns:wpi="http://schemas.microsoft.com/office/word/2010/wordprocessingInk" xmlns:wpg="http://schemas.microsoft.com/office/word/2010/wordprocessingGroup" xmlns:w14="http://schemas.microsoft.com/office/word/2010/wordml" xmlns:w="http://schemas.openxmlformats.org/wordprocessingml/2006/main" xmlns:w10="urn:schemas-microsoft-com:office:word" xmlns:wp14="http://schemas.microsoft.com/office/word/2010/wordprocessingDrawing" xmlns:v="urn:schemas-microsoft-com:vml" xmlns:o="urn:schemas-microsoft-com:office:office" xmlns:mc="http://schemas.openxmlformats.org/markup-compatibility/2006" xmlns:wpc="http://schemas.microsoft.com/office/word/2010/wordprocessingCanvas" xmlns="" val="0"/>
                         </a:ext>
                       </a:extLst>
                     </a:blip>
@@ -6259,6 +7281,7 @@
           <w:szCs w:val="28"/>
         </w:rPr>
       </w:pPr>
+      <w:proofErr w:type="gramStart"/>
       <w:r>
         <w:rPr>
           <w:b/>
@@ -6266,7 +7289,16 @@
           <w:szCs w:val="28"/>
         </w:rPr>
         <w:lastRenderedPageBreak/>
-        <w:t>CHMOD :-</w:t>
+        <w:t>CHMOD :</w:t>
+      </w:r>
+      <w:proofErr w:type="gramEnd"/>
+      <w:r>
+        <w:rPr>
+          <w:b/>
+          <w:sz w:val="28"/>
+          <w:szCs w:val="28"/>
+        </w:rPr>
+        <w:t>-</w:t>
       </w:r>
     </w:p>
     <w:p>
@@ -6303,7 +7335,7 @@
                     <a:blip r:embed="rId16">
                       <a:extLst>
                         <a:ext uri="{28A0092B-C50C-407E-A947-70E740481C1C}">
-                          <a14:useLocalDpi xmlns="" xmlns:wpc="http://schemas.microsoft.com/office/word/2010/wordprocessingCanvas" xmlns:mc="http://schemas.openxmlformats.org/markup-compatibility/2006" xmlns:o="urn:schemas-microsoft-com:office:office" xmlns:v="urn:schemas-microsoft-com:vml" xmlns:wp14="http://schemas.microsoft.com/office/word/2010/wordprocessingDrawing" xmlns:w10="urn:schemas-microsoft-com:office:word" xmlns:w="http://schemas.openxmlformats.org/wordprocessingml/2006/main" xmlns:w14="http://schemas.microsoft.com/office/word/2010/wordml" xmlns:wpg="http://schemas.microsoft.com/office/word/2010/wordprocessingGroup" xmlns:wpi="http://schemas.microsoft.com/office/word/2010/wordprocessingInk" xmlns:wps="http://schemas.microsoft.com/office/word/2010/wordprocessingShape" xmlns:a14="http://schemas.microsoft.com/office/drawing/2010/main" val="0"/>
+                          <a14:useLocalDpi xmlns:a14="http://schemas.microsoft.com/office/drawing/2010/main" xmlns:wps="http://schemas.microsoft.com/office/word/2010/wordprocessingShape" xmlns:wpi="http://schemas.microsoft.com/office/word/2010/wordprocessingInk" xmlns:wpg="http://schemas.microsoft.com/office/word/2010/wordprocessingGroup" xmlns:w14="http://schemas.microsoft.com/office/word/2010/wordml" xmlns:w="http://schemas.openxmlformats.org/wordprocessingml/2006/main" xmlns:w10="urn:schemas-microsoft-com:office:word" xmlns:wp14="http://schemas.microsoft.com/office/word/2010/wordprocessingDrawing" xmlns:v="urn:schemas-microsoft-com:vml" xmlns:o="urn:schemas-microsoft-com:office:office" xmlns:mc="http://schemas.openxmlformats.org/markup-compatibility/2006" xmlns:wpc="http://schemas.microsoft.com/office/word/2010/wordprocessingCanvas" xmlns="" val="0"/>
                         </a:ext>
                       </a:extLst>
                     </a:blip>
@@ -6372,102 +7404,312 @@
           <w:szCs w:val="28"/>
         </w:rPr>
       </w:pPr>
-      <w:r>
-        <w:rPr>
-          <w:sz w:val="28"/>
-          <w:szCs w:val="28"/>
-        </w:rPr>
-        <w:t>rwx rwx rwx  =  111 111 111</w:t>
-      </w:r>
-    </w:p>
-    <w:p>
-      <w:pPr>
-        <w:rPr>
-          <w:sz w:val="28"/>
-          <w:szCs w:val="28"/>
-        </w:rPr>
-      </w:pPr>
-      <w:r>
-        <w:rPr>
-          <w:sz w:val="28"/>
-          <w:szCs w:val="28"/>
-        </w:rPr>
-        <w:t>rw- rw- rw- = 110 110 110</w:t>
-      </w:r>
-    </w:p>
-    <w:p>
-      <w:pPr>
-        <w:rPr>
-          <w:sz w:val="28"/>
-          <w:szCs w:val="28"/>
-        </w:rPr>
-      </w:pPr>
-      <w:r>
-        <w:rPr>
-          <w:sz w:val="28"/>
-          <w:szCs w:val="28"/>
-        </w:rPr>
-        <w:t>rwx --- --- = 111 000 000</w:t>
-      </w:r>
-    </w:p>
-    <w:p>
-      <w:pPr>
-        <w:rPr>
-          <w:sz w:val="28"/>
-          <w:szCs w:val="28"/>
-        </w:rPr>
-      </w:pPr>
-      <w:r>
-        <w:rPr>
-          <w:sz w:val="28"/>
-          <w:szCs w:val="28"/>
-        </w:rPr>
-        <w:t>and so on...</w:t>
-      </w:r>
-    </w:p>
-    <w:p>
-      <w:pPr>
-        <w:rPr>
-          <w:sz w:val="28"/>
-          <w:szCs w:val="28"/>
-        </w:rPr>
-      </w:pPr>
-      <w:r>
-        <w:rPr>
-          <w:sz w:val="28"/>
-          <w:szCs w:val="28"/>
-        </w:rPr>
-        <w:t>rwx = 111 in binary = 7</w:t>
-      </w:r>
-    </w:p>
-    <w:p>
-      <w:pPr>
-        <w:rPr>
-          <w:sz w:val="28"/>
-          <w:szCs w:val="28"/>
-        </w:rPr>
-      </w:pPr>
-      <w:r>
-        <w:rPr>
-          <w:sz w:val="28"/>
-          <w:szCs w:val="28"/>
-        </w:rPr>
-        <w:t>rw- = 110 in binary= 6</w:t>
-      </w:r>
-    </w:p>
-    <w:p>
-      <w:pPr>
-        <w:rPr>
-          <w:sz w:val="28"/>
-          <w:szCs w:val="28"/>
-        </w:rPr>
-      </w:pPr>
-      <w:r>
-        <w:rPr>
-          <w:sz w:val="28"/>
-          <w:szCs w:val="28"/>
-        </w:rPr>
-        <w:t>r-x = 101 in binary = 5</w:t>
+      <w:proofErr w:type="spellStart"/>
+      <w:proofErr w:type="gramStart"/>
+      <w:r>
+        <w:rPr>
+          <w:sz w:val="28"/>
+          <w:szCs w:val="28"/>
+        </w:rPr>
+        <w:t>rwx</w:t>
+      </w:r>
+      <w:proofErr w:type="spellEnd"/>
+      <w:proofErr w:type="gramEnd"/>
+      <w:r>
+        <w:rPr>
+          <w:sz w:val="28"/>
+          <w:szCs w:val="28"/>
+        </w:rPr>
+        <w:t xml:space="preserve"> </w:t>
+      </w:r>
+      <w:proofErr w:type="spellStart"/>
+      <w:r>
+        <w:rPr>
+          <w:sz w:val="28"/>
+          <w:szCs w:val="28"/>
+        </w:rPr>
+        <w:t>rwx</w:t>
+      </w:r>
+      <w:proofErr w:type="spellEnd"/>
+      <w:r>
+        <w:rPr>
+          <w:sz w:val="28"/>
+          <w:szCs w:val="28"/>
+        </w:rPr>
+        <w:t xml:space="preserve"> </w:t>
+      </w:r>
+      <w:proofErr w:type="spellStart"/>
+      <w:r>
+        <w:rPr>
+          <w:sz w:val="28"/>
+          <w:szCs w:val="28"/>
+        </w:rPr>
+        <w:t>rwx</w:t>
+      </w:r>
+      <w:proofErr w:type="spellEnd"/>
+      <w:r>
+        <w:rPr>
+          <w:sz w:val="28"/>
+          <w:szCs w:val="28"/>
+        </w:rPr>
+        <w:t xml:space="preserve">  =  111 </w:t>
+      </w:r>
+      <w:proofErr w:type="spellStart"/>
+      <w:r>
+        <w:rPr>
+          <w:sz w:val="28"/>
+          <w:szCs w:val="28"/>
+        </w:rPr>
+        <w:t>111</w:t>
+      </w:r>
+      <w:proofErr w:type="spellEnd"/>
+      <w:r>
+        <w:rPr>
+          <w:sz w:val="28"/>
+          <w:szCs w:val="28"/>
+        </w:rPr>
+        <w:t xml:space="preserve"> </w:t>
+      </w:r>
+      <w:proofErr w:type="spellStart"/>
+      <w:r>
+        <w:rPr>
+          <w:sz w:val="28"/>
+          <w:szCs w:val="28"/>
+        </w:rPr>
+        <w:t>111</w:t>
+      </w:r>
+      <w:proofErr w:type="spellEnd"/>
+    </w:p>
+    <w:p>
+      <w:pPr>
+        <w:rPr>
+          <w:sz w:val="28"/>
+          <w:szCs w:val="28"/>
+        </w:rPr>
+      </w:pPr>
+      <w:proofErr w:type="spellStart"/>
+      <w:proofErr w:type="gramStart"/>
+      <w:r>
+        <w:rPr>
+          <w:sz w:val="28"/>
+          <w:szCs w:val="28"/>
+        </w:rPr>
+        <w:t>rw</w:t>
+      </w:r>
+      <w:proofErr w:type="spellEnd"/>
+      <w:r>
+        <w:rPr>
+          <w:sz w:val="28"/>
+          <w:szCs w:val="28"/>
+        </w:rPr>
+        <w:t>-</w:t>
+      </w:r>
+      <w:proofErr w:type="gramEnd"/>
+      <w:r>
+        <w:rPr>
+          <w:sz w:val="28"/>
+          <w:szCs w:val="28"/>
+        </w:rPr>
+        <w:t xml:space="preserve"> </w:t>
+      </w:r>
+      <w:proofErr w:type="spellStart"/>
+      <w:r>
+        <w:rPr>
+          <w:sz w:val="28"/>
+          <w:szCs w:val="28"/>
+        </w:rPr>
+        <w:t>rw</w:t>
+      </w:r>
+      <w:proofErr w:type="spellEnd"/>
+      <w:r>
+        <w:rPr>
+          <w:sz w:val="28"/>
+          <w:szCs w:val="28"/>
+        </w:rPr>
+        <w:t xml:space="preserve">- </w:t>
+      </w:r>
+      <w:proofErr w:type="spellStart"/>
+      <w:r>
+        <w:rPr>
+          <w:sz w:val="28"/>
+          <w:szCs w:val="28"/>
+        </w:rPr>
+        <w:t>rw</w:t>
+      </w:r>
+      <w:proofErr w:type="spellEnd"/>
+      <w:r>
+        <w:rPr>
+          <w:sz w:val="28"/>
+          <w:szCs w:val="28"/>
+        </w:rPr>
+        <w:t xml:space="preserve">- = 110 </w:t>
+      </w:r>
+      <w:proofErr w:type="spellStart"/>
+      <w:r>
+        <w:rPr>
+          <w:sz w:val="28"/>
+          <w:szCs w:val="28"/>
+        </w:rPr>
+        <w:t>110</w:t>
+      </w:r>
+      <w:proofErr w:type="spellEnd"/>
+      <w:r>
+        <w:rPr>
+          <w:sz w:val="28"/>
+          <w:szCs w:val="28"/>
+        </w:rPr>
+        <w:t xml:space="preserve"> </w:t>
+      </w:r>
+      <w:proofErr w:type="spellStart"/>
+      <w:r>
+        <w:rPr>
+          <w:sz w:val="28"/>
+          <w:szCs w:val="28"/>
+        </w:rPr>
+        <w:t>110</w:t>
+      </w:r>
+      <w:proofErr w:type="spellEnd"/>
+    </w:p>
+    <w:p>
+      <w:pPr>
+        <w:rPr>
+          <w:sz w:val="28"/>
+          <w:szCs w:val="28"/>
+        </w:rPr>
+      </w:pPr>
+      <w:proofErr w:type="spellStart"/>
+      <w:proofErr w:type="gramStart"/>
+      <w:r>
+        <w:rPr>
+          <w:sz w:val="28"/>
+          <w:szCs w:val="28"/>
+        </w:rPr>
+        <w:t>rwx</w:t>
+      </w:r>
+      <w:proofErr w:type="spellEnd"/>
+      <w:proofErr w:type="gramEnd"/>
+      <w:r>
+        <w:rPr>
+          <w:sz w:val="28"/>
+          <w:szCs w:val="28"/>
+        </w:rPr>
+        <w:t xml:space="preserve"> --- --- = 111 000 </w:t>
+      </w:r>
+      <w:proofErr w:type="spellStart"/>
+      <w:r>
+        <w:rPr>
+          <w:sz w:val="28"/>
+          <w:szCs w:val="28"/>
+        </w:rPr>
+        <w:t>000</w:t>
+      </w:r>
+      <w:proofErr w:type="spellEnd"/>
+    </w:p>
+    <w:p>
+      <w:pPr>
+        <w:rPr>
+          <w:sz w:val="28"/>
+          <w:szCs w:val="28"/>
+        </w:rPr>
+      </w:pPr>
+      <w:proofErr w:type="gramStart"/>
+      <w:r>
+        <w:rPr>
+          <w:sz w:val="28"/>
+          <w:szCs w:val="28"/>
+        </w:rPr>
+        <w:t>and</w:t>
+      </w:r>
+      <w:proofErr w:type="gramEnd"/>
+      <w:r>
+        <w:rPr>
+          <w:sz w:val="28"/>
+          <w:szCs w:val="28"/>
+        </w:rPr>
+        <w:t xml:space="preserve"> so on...</w:t>
+      </w:r>
+    </w:p>
+    <w:p>
+      <w:pPr>
+        <w:rPr>
+          <w:sz w:val="28"/>
+          <w:szCs w:val="28"/>
+        </w:rPr>
+      </w:pPr>
+      <w:proofErr w:type="spellStart"/>
+      <w:proofErr w:type="gramStart"/>
+      <w:r>
+        <w:rPr>
+          <w:sz w:val="28"/>
+          <w:szCs w:val="28"/>
+        </w:rPr>
+        <w:t>rwx</w:t>
+      </w:r>
+      <w:proofErr w:type="spellEnd"/>
+      <w:proofErr w:type="gramEnd"/>
+      <w:r>
+        <w:rPr>
+          <w:sz w:val="28"/>
+          <w:szCs w:val="28"/>
+        </w:rPr>
+        <w:t xml:space="preserve"> = 111 in binary = 7</w:t>
+      </w:r>
+    </w:p>
+    <w:p>
+      <w:pPr>
+        <w:rPr>
+          <w:sz w:val="28"/>
+          <w:szCs w:val="28"/>
+        </w:rPr>
+      </w:pPr>
+      <w:proofErr w:type="spellStart"/>
+      <w:proofErr w:type="gramStart"/>
+      <w:r>
+        <w:rPr>
+          <w:sz w:val="28"/>
+          <w:szCs w:val="28"/>
+        </w:rPr>
+        <w:t>rw</w:t>
+      </w:r>
+      <w:proofErr w:type="spellEnd"/>
+      <w:r>
+        <w:rPr>
+          <w:sz w:val="28"/>
+          <w:szCs w:val="28"/>
+        </w:rPr>
+        <w:t>-</w:t>
+      </w:r>
+      <w:proofErr w:type="gramEnd"/>
+      <w:r>
+        <w:rPr>
+          <w:sz w:val="28"/>
+          <w:szCs w:val="28"/>
+        </w:rPr>
+        <w:t xml:space="preserve"> = 110 in binary= 6</w:t>
+      </w:r>
+    </w:p>
+    <w:p>
+      <w:pPr>
+        <w:rPr>
+          <w:sz w:val="28"/>
+          <w:szCs w:val="28"/>
+        </w:rPr>
+      </w:pPr>
+      <w:proofErr w:type="gramStart"/>
+      <w:r>
+        <w:rPr>
+          <w:sz w:val="28"/>
+          <w:szCs w:val="28"/>
+        </w:rPr>
+        <w:t>r-x</w:t>
+      </w:r>
+      <w:proofErr w:type="gramEnd"/>
+      <w:r>
+        <w:rPr>
+          <w:sz w:val="28"/>
+          <w:szCs w:val="28"/>
+        </w:rPr>
+        <w:t xml:space="preserve"> = 101 in binary = 5</w:t>
       </w:r>
     </w:p>
     <w:p>
@@ -6524,37 +7766,78 @@
           <w:sz w:val="28"/>
           <w:szCs w:val="28"/>
         </w:rPr>
-        <w:t>You can launch a programe with your required priority.</w:t>
-      </w:r>
-    </w:p>
-    <w:p>
-      <w:pPr>
-        <w:rPr>
-          <w:sz w:val="28"/>
-          <w:szCs w:val="28"/>
-        </w:rPr>
-      </w:pPr>
-      <w:r>
-        <w:rPr>
-          <w:sz w:val="28"/>
-          <w:szCs w:val="28"/>
-        </w:rPr>
-        <w:t>You can also see the process priority(nice value) using "top" command</w:t>
-      </w:r>
-    </w:p>
-    <w:p>
-      <w:pPr>
-        <w:rPr>
-          <w:sz w:val="28"/>
-          <w:szCs w:val="28"/>
-        </w:rPr>
-      </w:pPr>
-      <w:r>
-        <w:rPr>
-          <w:sz w:val="28"/>
-          <w:szCs w:val="28"/>
-        </w:rPr>
-        <w:t xml:space="preserve">nice -10 &lt;command name&gt; Will set a process with the priority of "10". </w:t>
+        <w:t xml:space="preserve">You can launch a </w:t>
+      </w:r>
+      <w:proofErr w:type="spellStart"/>
+      <w:r>
+        <w:rPr>
+          <w:sz w:val="28"/>
+          <w:szCs w:val="28"/>
+        </w:rPr>
+        <w:t>programe</w:t>
+      </w:r>
+      <w:proofErr w:type="spellEnd"/>
+      <w:r>
+        <w:rPr>
+          <w:sz w:val="28"/>
+          <w:szCs w:val="28"/>
+        </w:rPr>
+        <w:t xml:space="preserve"> with your required priority.</w:t>
+      </w:r>
+    </w:p>
+    <w:p>
+      <w:pPr>
+        <w:rPr>
+          <w:sz w:val="28"/>
+          <w:szCs w:val="28"/>
+        </w:rPr>
+      </w:pPr>
+      <w:r>
+        <w:rPr>
+          <w:sz w:val="28"/>
+          <w:szCs w:val="28"/>
+        </w:rPr>
+        <w:t xml:space="preserve">You can also see the process </w:t>
+      </w:r>
+      <w:proofErr w:type="gramStart"/>
+      <w:r>
+        <w:rPr>
+          <w:sz w:val="28"/>
+          <w:szCs w:val="28"/>
+        </w:rPr>
+        <w:t>priority(</w:t>
+      </w:r>
+      <w:proofErr w:type="gramEnd"/>
+      <w:r>
+        <w:rPr>
+          <w:sz w:val="28"/>
+          <w:szCs w:val="28"/>
+        </w:rPr>
+        <w:t>nice value) using "top" command</w:t>
+      </w:r>
+    </w:p>
+    <w:p>
+      <w:pPr>
+        <w:rPr>
+          <w:sz w:val="28"/>
+          <w:szCs w:val="28"/>
+        </w:rPr>
+      </w:pPr>
+      <w:proofErr w:type="gramStart"/>
+      <w:r>
+        <w:rPr>
+          <w:sz w:val="28"/>
+          <w:szCs w:val="28"/>
+        </w:rPr>
+        <w:t>nice</w:t>
+      </w:r>
+      <w:proofErr w:type="gramEnd"/>
+      <w:r>
+        <w:rPr>
+          <w:sz w:val="28"/>
+          <w:szCs w:val="28"/>
+        </w:rPr>
+        <w:t xml:space="preserve"> -10 &lt;command name&gt; Will set a process with the priority of "10". </w:t>
       </w:r>
     </w:p>
     <w:p>
@@ -6610,45 +7893,110 @@
           <w:szCs w:val="28"/>
         </w:rPr>
       </w:pPr>
-      <w:r>
-        <w:rPr>
-          <w:b/>
-          <w:sz w:val="28"/>
-          <w:szCs w:val="28"/>
-        </w:rPr>
-        <w:t xml:space="preserve">Renice command :-   </w:t>
-      </w:r>
-    </w:p>
-    <w:p>
-      <w:pPr>
-        <w:rPr>
-          <w:sz w:val="28"/>
-          <w:szCs w:val="28"/>
-        </w:rPr>
-      </w:pPr>
-      <w:r>
-        <w:rPr>
-          <w:sz w:val="28"/>
-          <w:szCs w:val="28"/>
-        </w:rPr>
-        <w:t>you can also change the priority of an already running process.</w:t>
-      </w:r>
-    </w:p>
-    <w:p>
-      <w:pPr>
-        <w:rPr>
-          <w:b/>
-          <w:sz w:val="28"/>
-          <w:szCs w:val="28"/>
-        </w:rPr>
-      </w:pPr>
-      <w:r>
-        <w:rPr>
-          <w:b/>
-          <w:sz w:val="28"/>
-          <w:szCs w:val="28"/>
-        </w:rPr>
-        <w:t xml:space="preserve">wait() and waitpid() </w:t>
+      <w:proofErr w:type="spellStart"/>
+      <w:r>
+        <w:rPr>
+          <w:b/>
+          <w:sz w:val="28"/>
+          <w:szCs w:val="28"/>
+        </w:rPr>
+        <w:t>Renice</w:t>
+      </w:r>
+      <w:proofErr w:type="spellEnd"/>
+      <w:r>
+        <w:rPr>
+          <w:b/>
+          <w:sz w:val="28"/>
+          <w:szCs w:val="28"/>
+        </w:rPr>
+        <w:t xml:space="preserve"> </w:t>
+      </w:r>
+      <w:proofErr w:type="gramStart"/>
+      <w:r>
+        <w:rPr>
+          <w:b/>
+          <w:sz w:val="28"/>
+          <w:szCs w:val="28"/>
+        </w:rPr>
+        <w:t>command :</w:t>
+      </w:r>
+      <w:proofErr w:type="gramEnd"/>
+      <w:r>
+        <w:rPr>
+          <w:b/>
+          <w:sz w:val="28"/>
+          <w:szCs w:val="28"/>
+        </w:rPr>
+        <w:t xml:space="preserve">-   </w:t>
+      </w:r>
+    </w:p>
+    <w:p>
+      <w:pPr>
+        <w:rPr>
+          <w:sz w:val="28"/>
+          <w:szCs w:val="28"/>
+        </w:rPr>
+      </w:pPr>
+      <w:proofErr w:type="gramStart"/>
+      <w:r>
+        <w:rPr>
+          <w:sz w:val="28"/>
+          <w:szCs w:val="28"/>
+        </w:rPr>
+        <w:t>you</w:t>
+      </w:r>
+      <w:proofErr w:type="gramEnd"/>
+      <w:r>
+        <w:rPr>
+          <w:sz w:val="28"/>
+          <w:szCs w:val="28"/>
+        </w:rPr>
+        <w:t xml:space="preserve"> can also change the priority of an already running process.</w:t>
+      </w:r>
+    </w:p>
+    <w:p>
+      <w:pPr>
+        <w:rPr>
+          <w:b/>
+          <w:sz w:val="28"/>
+          <w:szCs w:val="28"/>
+        </w:rPr>
+      </w:pPr>
+      <w:proofErr w:type="gramStart"/>
+      <w:r>
+        <w:rPr>
+          <w:b/>
+          <w:sz w:val="28"/>
+          <w:szCs w:val="28"/>
+        </w:rPr>
+        <w:t>wait(</w:t>
+      </w:r>
+      <w:proofErr w:type="gramEnd"/>
+      <w:r>
+        <w:rPr>
+          <w:b/>
+          <w:sz w:val="28"/>
+          <w:szCs w:val="28"/>
+        </w:rPr>
+        <w:t xml:space="preserve">) and </w:t>
+      </w:r>
+      <w:proofErr w:type="spellStart"/>
+      <w:r>
+        <w:rPr>
+          <w:b/>
+          <w:sz w:val="28"/>
+          <w:szCs w:val="28"/>
+        </w:rPr>
+        <w:t>waitpid</w:t>
+      </w:r>
+      <w:proofErr w:type="spellEnd"/>
+      <w:r>
+        <w:rPr>
+          <w:b/>
+          <w:sz w:val="28"/>
+          <w:szCs w:val="28"/>
+        </w:rPr>
+        <w:t xml:space="preserve">() </w:t>
       </w:r>
       <w:r>
         <w:rPr>
@@ -6679,39 +8027,116 @@
           <w:sz w:val="28"/>
           <w:szCs w:val="28"/>
         </w:rPr>
-        <w:t xml:space="preserve">The wait() system call suspends execution of the current process until one of its children terminates. </w:t>
-      </w:r>
-    </w:p>
-    <w:p>
-      <w:pPr>
-        <w:rPr>
-          <w:sz w:val="28"/>
-          <w:szCs w:val="28"/>
-        </w:rPr>
-      </w:pPr>
-      <w:r>
-        <w:rPr>
-          <w:sz w:val="28"/>
-          <w:szCs w:val="28"/>
-        </w:rPr>
-        <w:t>The waitpid() system call suspends execution of the current process until a child specified by pid argument has changed state</w:t>
-      </w:r>
-    </w:p>
-    <w:p>
-      <w:pPr>
-        <w:rPr>
-          <w:b/>
-          <w:sz w:val="28"/>
-          <w:szCs w:val="28"/>
-        </w:rPr>
-      </w:pPr>
-      <w:r>
-        <w:rPr>
-          <w:b/>
-          <w:sz w:val="28"/>
-          <w:szCs w:val="28"/>
-        </w:rPr>
-        <w:t>brk()</w:t>
+        <w:t xml:space="preserve">The </w:t>
+      </w:r>
+      <w:proofErr w:type="gramStart"/>
+      <w:r>
+        <w:rPr>
+          <w:sz w:val="28"/>
+          <w:szCs w:val="28"/>
+        </w:rPr>
+        <w:t>wait(</w:t>
+      </w:r>
+      <w:proofErr w:type="gramEnd"/>
+      <w:r>
+        <w:rPr>
+          <w:sz w:val="28"/>
+          <w:szCs w:val="28"/>
+        </w:rPr>
+        <w:t xml:space="preserve">) system call suspends execution of the current process until one of its children terminates. </w:t>
+      </w:r>
+    </w:p>
+    <w:p>
+      <w:pPr>
+        <w:rPr>
+          <w:sz w:val="28"/>
+          <w:szCs w:val="28"/>
+        </w:rPr>
+      </w:pPr>
+      <w:r>
+        <w:rPr>
+          <w:sz w:val="28"/>
+          <w:szCs w:val="28"/>
+        </w:rPr>
+        <w:t xml:space="preserve">The </w:t>
+      </w:r>
+      <w:proofErr w:type="spellStart"/>
+      <w:proofErr w:type="gramStart"/>
+      <w:r>
+        <w:rPr>
+          <w:sz w:val="28"/>
+          <w:szCs w:val="28"/>
+        </w:rPr>
+        <w:t>waitpid</w:t>
+      </w:r>
+      <w:proofErr w:type="spellEnd"/>
+      <w:r>
+        <w:rPr>
+          <w:sz w:val="28"/>
+          <w:szCs w:val="28"/>
+        </w:rPr>
+        <w:t>(</w:t>
+      </w:r>
+      <w:proofErr w:type="gramEnd"/>
+      <w:r>
+        <w:rPr>
+          <w:sz w:val="28"/>
+          <w:szCs w:val="28"/>
+        </w:rPr>
+        <w:t xml:space="preserve">) system call suspends execution of the current process until a child specified by </w:t>
+      </w:r>
+      <w:proofErr w:type="spellStart"/>
+      <w:r>
+        <w:rPr>
+          <w:sz w:val="28"/>
+          <w:szCs w:val="28"/>
+        </w:rPr>
+        <w:t>pid</w:t>
+      </w:r>
+      <w:proofErr w:type="spellEnd"/>
+      <w:r>
+        <w:rPr>
+          <w:sz w:val="28"/>
+          <w:szCs w:val="28"/>
+        </w:rPr>
+        <w:t xml:space="preserve"> argument has changed state</w:t>
+      </w:r>
+    </w:p>
+    <w:p>
+      <w:pPr>
+        <w:rPr>
+          <w:b/>
+          <w:sz w:val="28"/>
+          <w:szCs w:val="28"/>
+        </w:rPr>
+      </w:pPr>
+      <w:proofErr w:type="spellStart"/>
+      <w:proofErr w:type="gramStart"/>
+      <w:r>
+        <w:rPr>
+          <w:b/>
+          <w:sz w:val="28"/>
+          <w:szCs w:val="28"/>
+        </w:rPr>
+        <w:t>brk</w:t>
+      </w:r>
+      <w:proofErr w:type="spellEnd"/>
+      <w:r>
+        <w:rPr>
+          <w:b/>
+          <w:sz w:val="28"/>
+          <w:szCs w:val="28"/>
+        </w:rPr>
+        <w:t>(</w:t>
+      </w:r>
+      <w:proofErr w:type="gramEnd"/>
+      <w:r>
+        <w:rPr>
+          <w:b/>
+          <w:sz w:val="28"/>
+          <w:szCs w:val="28"/>
+        </w:rPr>
+        <w:t>)</w:t>
       </w:r>
       <w:r>
         <w:rPr>
@@ -6751,76 +8176,205 @@
         </w:rPr>
         <w:t xml:space="preserve">e amount of space allocated for the calling process. </w:t>
       </w:r>
-      <w:r>
-        <w:rPr>
-          <w:sz w:val="28"/>
-          <w:szCs w:val="28"/>
-        </w:rPr>
-        <w:t>e brk() and sbrk() functions are used to change</w:t>
-      </w:r>
-    </w:p>
-    <w:p>
-      <w:pPr>
-        <w:rPr>
-          <w:b/>
-          <w:sz w:val="28"/>
-          <w:szCs w:val="28"/>
-        </w:rPr>
-      </w:pPr>
-      <w:r>
-        <w:rPr>
-          <w:b/>
-          <w:sz w:val="28"/>
-          <w:szCs w:val="28"/>
-        </w:rPr>
-        <w:t>lseek system call:-</w:t>
-      </w:r>
-    </w:p>
-    <w:p>
-      <w:pPr>
-        <w:rPr>
-          <w:sz w:val="28"/>
-          <w:szCs w:val="28"/>
-        </w:rPr>
-      </w:pPr>
-      <w:r>
-        <w:rPr>
-          <w:sz w:val="28"/>
-          <w:szCs w:val="28"/>
-        </w:rPr>
-        <w:t>The lseek( ) system call is provided to set the file position or repositon of a file descriptor to a given value.</w:t>
-      </w:r>
-    </w:p>
-    <w:p>
-      <w:pPr>
-        <w:rPr>
-          <w:b/>
-          <w:sz w:val="28"/>
-          <w:szCs w:val="28"/>
-        </w:rPr>
-      </w:pPr>
-      <w:r>
-        <w:rPr>
-          <w:b/>
-          <w:sz w:val="28"/>
-          <w:szCs w:val="28"/>
-        </w:rPr>
-        <w:t>exec command:-</w:t>
-      </w:r>
-    </w:p>
-    <w:p>
-      <w:pPr>
-        <w:rPr>
-          <w:sz w:val="28"/>
-          <w:szCs w:val="28"/>
-        </w:rPr>
-      </w:pPr>
-      <w:r>
-        <w:rPr>
-          <w:sz w:val="28"/>
-          <w:szCs w:val="28"/>
-        </w:rPr>
-        <w:t xml:space="preserve">The  exec  command replaces the current shell process with the specified command. Normally, when you run a command a new process is spawned (forked). The exec  command does not spawn a new process. Instead, the current </w:t>
+      <w:proofErr w:type="gramStart"/>
+      <w:r>
+        <w:rPr>
+          <w:sz w:val="28"/>
+          <w:szCs w:val="28"/>
+        </w:rPr>
+        <w:t>e</w:t>
+      </w:r>
+      <w:proofErr w:type="gramEnd"/>
+      <w:r>
+        <w:rPr>
+          <w:sz w:val="28"/>
+          <w:szCs w:val="28"/>
+        </w:rPr>
+        <w:t xml:space="preserve"> </w:t>
+      </w:r>
+      <w:proofErr w:type="spellStart"/>
+      <w:r>
+        <w:rPr>
+          <w:sz w:val="28"/>
+          <w:szCs w:val="28"/>
+        </w:rPr>
+        <w:t>brk</w:t>
+      </w:r>
+      <w:proofErr w:type="spellEnd"/>
+      <w:r>
+        <w:rPr>
+          <w:sz w:val="28"/>
+          <w:szCs w:val="28"/>
+        </w:rPr>
+        <w:t xml:space="preserve">() and </w:t>
+      </w:r>
+      <w:proofErr w:type="spellStart"/>
+      <w:r>
+        <w:rPr>
+          <w:sz w:val="28"/>
+          <w:szCs w:val="28"/>
+        </w:rPr>
+        <w:t>sbrk</w:t>
+      </w:r>
+      <w:proofErr w:type="spellEnd"/>
+      <w:r>
+        <w:rPr>
+          <w:sz w:val="28"/>
+          <w:szCs w:val="28"/>
+        </w:rPr>
+        <w:t>() functions are used to change</w:t>
+      </w:r>
+    </w:p>
+    <w:p>
+      <w:pPr>
+        <w:rPr>
+          <w:b/>
+          <w:sz w:val="28"/>
+          <w:szCs w:val="28"/>
+        </w:rPr>
+      </w:pPr>
+      <w:proofErr w:type="spellStart"/>
+      <w:proofErr w:type="gramStart"/>
+      <w:r>
+        <w:rPr>
+          <w:b/>
+          <w:sz w:val="28"/>
+          <w:szCs w:val="28"/>
+        </w:rPr>
+        <w:t>lseek</w:t>
+      </w:r>
+      <w:proofErr w:type="spellEnd"/>
+      <w:proofErr w:type="gramEnd"/>
+      <w:r>
+        <w:rPr>
+          <w:b/>
+          <w:sz w:val="28"/>
+          <w:szCs w:val="28"/>
+        </w:rPr>
+        <w:t xml:space="preserve"> system call:-</w:t>
+      </w:r>
+    </w:p>
+    <w:p>
+      <w:pPr>
+        <w:rPr>
+          <w:sz w:val="28"/>
+          <w:szCs w:val="28"/>
+        </w:rPr>
+      </w:pPr>
+      <w:r>
+        <w:rPr>
+          <w:sz w:val="28"/>
+          <w:szCs w:val="28"/>
+        </w:rPr>
+        <w:t xml:space="preserve">The </w:t>
+      </w:r>
+      <w:proofErr w:type="spellStart"/>
+      <w:proofErr w:type="gramStart"/>
+      <w:r>
+        <w:rPr>
+          <w:sz w:val="28"/>
+          <w:szCs w:val="28"/>
+        </w:rPr>
+        <w:t>lseek</w:t>
+      </w:r>
+      <w:proofErr w:type="spellEnd"/>
+      <w:r>
+        <w:rPr>
+          <w:sz w:val="28"/>
+          <w:szCs w:val="28"/>
+        </w:rPr>
+        <w:t>(</w:t>
+      </w:r>
+      <w:proofErr w:type="gramEnd"/>
+      <w:r>
+        <w:rPr>
+          <w:sz w:val="28"/>
+          <w:szCs w:val="28"/>
+        </w:rPr>
+        <w:t xml:space="preserve"> ) system call is provided to set the file position or </w:t>
+      </w:r>
+      <w:proofErr w:type="spellStart"/>
+      <w:r>
+        <w:rPr>
+          <w:sz w:val="28"/>
+          <w:szCs w:val="28"/>
+        </w:rPr>
+        <w:t>repositon</w:t>
+      </w:r>
+      <w:proofErr w:type="spellEnd"/>
+      <w:r>
+        <w:rPr>
+          <w:sz w:val="28"/>
+          <w:szCs w:val="28"/>
+        </w:rPr>
+        <w:t xml:space="preserve"> of a file descriptor to a given value.</w:t>
+      </w:r>
+    </w:p>
+    <w:p>
+      <w:pPr>
+        <w:rPr>
+          <w:b/>
+          <w:sz w:val="28"/>
+          <w:szCs w:val="28"/>
+        </w:rPr>
+      </w:pPr>
+      <w:proofErr w:type="gramStart"/>
+      <w:r>
+        <w:rPr>
+          <w:b/>
+          <w:sz w:val="28"/>
+          <w:szCs w:val="28"/>
+        </w:rPr>
+        <w:t>exec</w:t>
+      </w:r>
+      <w:proofErr w:type="gramEnd"/>
+      <w:r>
+        <w:rPr>
+          <w:b/>
+          <w:sz w:val="28"/>
+          <w:szCs w:val="28"/>
+        </w:rPr>
+        <w:t xml:space="preserve"> command:-</w:t>
+      </w:r>
+    </w:p>
+    <w:p>
+      <w:pPr>
+        <w:rPr>
+          <w:sz w:val="28"/>
+          <w:szCs w:val="28"/>
+        </w:rPr>
+      </w:pPr>
+      <w:proofErr w:type="gramStart"/>
+      <w:r>
+        <w:rPr>
+          <w:sz w:val="28"/>
+          <w:szCs w:val="28"/>
+        </w:rPr>
+        <w:t>The  exec</w:t>
+      </w:r>
+      <w:proofErr w:type="gramEnd"/>
+      <w:r>
+        <w:rPr>
+          <w:sz w:val="28"/>
+          <w:szCs w:val="28"/>
+        </w:rPr>
+        <w:t xml:space="preserve">  command replaces the current shell process with the specified command. Normally, when you run a command a new process is spawned (forked). The </w:t>
+      </w:r>
+      <w:proofErr w:type="gramStart"/>
+      <w:r>
+        <w:rPr>
+          <w:sz w:val="28"/>
+          <w:szCs w:val="28"/>
+        </w:rPr>
+        <w:t>exec  command</w:t>
+      </w:r>
+      <w:proofErr w:type="gramEnd"/>
+      <w:r>
+        <w:rPr>
+          <w:sz w:val="28"/>
+          <w:szCs w:val="28"/>
+        </w:rPr>
+        <w:t xml:space="preserve"> does not spawn a new process. Instead, the current </w:t>
       </w:r>
       <w:r>
         <w:rPr>
@@ -6853,7 +8407,25 @@
           <w:sz w:val="28"/>
           <w:szCs w:val="28"/>
         </w:rPr>
-        <w:t>JOIN command :-</w:t>
+        <w:t xml:space="preserve">JOIN </w:t>
+      </w:r>
+      <w:proofErr w:type="gramStart"/>
+      <w:r>
+        <w:rPr>
+          <w:b/>
+          <w:sz w:val="28"/>
+          <w:szCs w:val="28"/>
+        </w:rPr>
+        <w:t>command :</w:t>
+      </w:r>
+      <w:proofErr w:type="gramEnd"/>
+      <w:r>
+        <w:rPr>
+          <w:b/>
+          <w:sz w:val="28"/>
+          <w:szCs w:val="28"/>
+        </w:rPr>
+        <w:t>-</w:t>
       </w:r>
     </w:p>
     <w:p>
@@ -6892,52 +8464,150 @@
           <w:sz w:val="28"/>
           <w:szCs w:val="28"/>
         </w:rPr>
-        <w:t>SECTION IN LINUX :-</w:t>
-      </w:r>
-    </w:p>
-    <w:p>
-      <w:pPr>
-        <w:rPr>
-          <w:sz w:val="28"/>
-          <w:szCs w:val="28"/>
-        </w:rPr>
-      </w:pPr>
-      <w:r>
-        <w:rPr>
-          <w:sz w:val="28"/>
-          <w:szCs w:val="28"/>
-        </w:rPr>
-        <w:t xml:space="preserve">(.bss) =&gt; segment for uninitialized data. </w:t>
-      </w:r>
-    </w:p>
-    <w:p>
-      <w:pPr>
-        <w:rPr>
-          <w:sz w:val="28"/>
-          <w:szCs w:val="28"/>
-        </w:rPr>
-      </w:pPr>
-      <w:r>
-        <w:rPr>
-          <w:sz w:val="28"/>
-          <w:szCs w:val="28"/>
-        </w:rPr>
-        <w:t>(.data) =&gt; segment for initialized data here by default.</w:t>
-      </w:r>
-    </w:p>
-    <w:p>
-      <w:pPr>
-        <w:rPr>
-          <w:sz w:val="28"/>
-          <w:szCs w:val="28"/>
-        </w:rPr>
-      </w:pPr>
-      <w:r>
-        <w:rPr>
-          <w:sz w:val="28"/>
-          <w:szCs w:val="28"/>
-        </w:rPr>
-        <w:t>(.rodata) =&gt; segment for constant data,</w:t>
+        <w:t xml:space="preserve">SECTION IN </w:t>
+      </w:r>
+      <w:proofErr w:type="gramStart"/>
+      <w:r>
+        <w:rPr>
+          <w:b/>
+          <w:sz w:val="28"/>
+          <w:szCs w:val="28"/>
+        </w:rPr>
+        <w:t>LINUX :</w:t>
+      </w:r>
+      <w:proofErr w:type="gramEnd"/>
+      <w:r>
+        <w:rPr>
+          <w:b/>
+          <w:sz w:val="28"/>
+          <w:szCs w:val="28"/>
+        </w:rPr>
+        <w:t>-</w:t>
+      </w:r>
+    </w:p>
+    <w:p>
+      <w:pPr>
+        <w:rPr>
+          <w:sz w:val="28"/>
+          <w:szCs w:val="28"/>
+        </w:rPr>
+      </w:pPr>
+      <w:r>
+        <w:rPr>
+          <w:sz w:val="28"/>
+          <w:szCs w:val="28"/>
+        </w:rPr>
+        <w:t>(.</w:t>
+      </w:r>
+      <w:proofErr w:type="spellStart"/>
+      <w:r>
+        <w:rPr>
+          <w:sz w:val="28"/>
+          <w:szCs w:val="28"/>
+        </w:rPr>
+        <w:t>bss</w:t>
+      </w:r>
+      <w:proofErr w:type="spellEnd"/>
+      <w:r>
+        <w:rPr>
+          <w:sz w:val="28"/>
+          <w:szCs w:val="28"/>
+        </w:rPr>
+        <w:t xml:space="preserve">) =&gt; </w:t>
+      </w:r>
+      <w:proofErr w:type="gramStart"/>
+      <w:r>
+        <w:rPr>
+          <w:sz w:val="28"/>
+          <w:szCs w:val="28"/>
+        </w:rPr>
+        <w:t>segment</w:t>
+      </w:r>
+      <w:proofErr w:type="gramEnd"/>
+      <w:r>
+        <w:rPr>
+          <w:sz w:val="28"/>
+          <w:szCs w:val="28"/>
+        </w:rPr>
+        <w:t xml:space="preserve"> for uninitialized data. </w:t>
+      </w:r>
+    </w:p>
+    <w:p>
+      <w:pPr>
+        <w:rPr>
+          <w:sz w:val="28"/>
+          <w:szCs w:val="28"/>
+        </w:rPr>
+      </w:pPr>
+      <w:r>
+        <w:rPr>
+          <w:sz w:val="28"/>
+          <w:szCs w:val="28"/>
+        </w:rPr>
+        <w:t xml:space="preserve">(.data) =&gt; </w:t>
+      </w:r>
+      <w:proofErr w:type="gramStart"/>
+      <w:r>
+        <w:rPr>
+          <w:sz w:val="28"/>
+          <w:szCs w:val="28"/>
+        </w:rPr>
+        <w:t>segment</w:t>
+      </w:r>
+      <w:proofErr w:type="gramEnd"/>
+      <w:r>
+        <w:rPr>
+          <w:sz w:val="28"/>
+          <w:szCs w:val="28"/>
+        </w:rPr>
+        <w:t xml:space="preserve"> for initialized data here by default.</w:t>
+      </w:r>
+    </w:p>
+    <w:p>
+      <w:pPr>
+        <w:rPr>
+          <w:sz w:val="28"/>
+          <w:szCs w:val="28"/>
+        </w:rPr>
+      </w:pPr>
+      <w:r>
+        <w:rPr>
+          <w:sz w:val="28"/>
+          <w:szCs w:val="28"/>
+        </w:rPr>
+        <w:t>(.</w:t>
+      </w:r>
+      <w:proofErr w:type="spellStart"/>
+      <w:r>
+        <w:rPr>
+          <w:sz w:val="28"/>
+          <w:szCs w:val="28"/>
+        </w:rPr>
+        <w:t>rodata</w:t>
+      </w:r>
+      <w:proofErr w:type="spellEnd"/>
+      <w:r>
+        <w:rPr>
+          <w:sz w:val="28"/>
+          <w:szCs w:val="28"/>
+        </w:rPr>
+        <w:t xml:space="preserve">) =&gt; </w:t>
+      </w:r>
+      <w:proofErr w:type="gramStart"/>
+      <w:r>
+        <w:rPr>
+          <w:sz w:val="28"/>
+          <w:szCs w:val="28"/>
+        </w:rPr>
+        <w:t>segment</w:t>
+      </w:r>
+      <w:proofErr w:type="gramEnd"/>
+      <w:r>
+        <w:rPr>
+          <w:sz w:val="28"/>
+          <w:szCs w:val="28"/>
+        </w:rPr>
+        <w:t xml:space="preserve"> for constant data,</w:t>
       </w:r>
     </w:p>
     <w:p>
@@ -6959,7 +8629,23 @@
           <w:sz w:val="28"/>
           <w:szCs w:val="28"/>
         </w:rPr>
-        <w:t>xt) =&gt; machine instruction code</w:t>
+        <w:t xml:space="preserve">xt) =&gt; </w:t>
+      </w:r>
+      <w:proofErr w:type="gramStart"/>
+      <w:r>
+        <w:rPr>
+          <w:sz w:val="28"/>
+          <w:szCs w:val="28"/>
+        </w:rPr>
+        <w:t>machine</w:t>
+      </w:r>
+      <w:proofErr w:type="gramEnd"/>
+      <w:r>
+        <w:rPr>
+          <w:sz w:val="28"/>
+          <w:szCs w:val="28"/>
+        </w:rPr>
+        <w:t xml:space="preserve"> instruction code</w:t>
       </w:r>
     </w:p>
     <w:p>
@@ -7062,7 +8748,23 @@
           <w:sz w:val="28"/>
           <w:szCs w:val="28"/>
         </w:rPr>
-        <w:t>It is achieved by nohup command</w:t>
+        <w:t xml:space="preserve">It is achieved by </w:t>
+      </w:r>
+      <w:proofErr w:type="spellStart"/>
+      <w:r>
+        <w:rPr>
+          <w:sz w:val="28"/>
+          <w:szCs w:val="28"/>
+        </w:rPr>
+        <w:t>nohup</w:t>
+      </w:r>
+      <w:proofErr w:type="spellEnd"/>
+      <w:r>
+        <w:rPr>
+          <w:sz w:val="28"/>
+          <w:szCs w:val="28"/>
+        </w:rPr>
+        <w:t xml:space="preserve"> command</w:t>
       </w:r>
     </w:p>
     <w:p>
@@ -7095,7 +8797,23 @@
           <w:szCs w:val="28"/>
         </w:rPr>
         <w:lastRenderedPageBreak/>
-        <w:t xml:space="preserve">In Unix and other multitasking computer operating systems, a daemon is a computer program </w:t>
+        <w:t xml:space="preserve">In </w:t>
+      </w:r>
+      <w:proofErr w:type="gramStart"/>
+      <w:r>
+        <w:rPr>
+          <w:sz w:val="28"/>
+          <w:szCs w:val="28"/>
+        </w:rPr>
+        <w:t>Unix</w:t>
+      </w:r>
+      <w:proofErr w:type="gramEnd"/>
+      <w:r>
+        <w:rPr>
+          <w:sz w:val="28"/>
+          <w:szCs w:val="28"/>
+        </w:rPr>
+        <w:t xml:space="preserve"> and other multitasking computer operating systems, a daemon is a computer program </w:t>
       </w:r>
       <w:r>
         <w:rPr>
@@ -7142,24 +8860,50 @@
           <w:sz w:val="28"/>
           <w:szCs w:val="28"/>
         </w:rPr>
-        <w:t>It is a process created by another process (the parent process). For eg Fork command</w:t>
-      </w:r>
-    </w:p>
-    <w:p>
-      <w:pPr>
-        <w:rPr>
-          <w:b/>
-          <w:sz w:val="28"/>
-          <w:szCs w:val="28"/>
-        </w:rPr>
-      </w:pPr>
-      <w:r>
-        <w:rPr>
-          <w:b/>
-          <w:sz w:val="28"/>
-          <w:szCs w:val="28"/>
-        </w:rPr>
-        <w:t>Sleeping  process :-</w:t>
+        <w:t xml:space="preserve">It is a process created by another process (the parent process). For </w:t>
+      </w:r>
+      <w:proofErr w:type="spellStart"/>
+      <w:r>
+        <w:rPr>
+          <w:sz w:val="28"/>
+          <w:szCs w:val="28"/>
+        </w:rPr>
+        <w:t>eg</w:t>
+      </w:r>
+      <w:proofErr w:type="spellEnd"/>
+      <w:r>
+        <w:rPr>
+          <w:sz w:val="28"/>
+          <w:szCs w:val="28"/>
+        </w:rPr>
+        <w:t xml:space="preserve"> Fork command</w:t>
+      </w:r>
+    </w:p>
+    <w:p>
+      <w:pPr>
+        <w:rPr>
+          <w:b/>
+          <w:sz w:val="28"/>
+          <w:szCs w:val="28"/>
+        </w:rPr>
+      </w:pPr>
+      <w:proofErr w:type="gramStart"/>
+      <w:r>
+        <w:rPr>
+          <w:b/>
+          <w:sz w:val="28"/>
+          <w:szCs w:val="28"/>
+        </w:rPr>
+        <w:t>Sleeping  process</w:t>
+      </w:r>
+      <w:proofErr w:type="gramEnd"/>
+      <w:r>
+        <w:rPr>
+          <w:b/>
+          <w:sz w:val="28"/>
+          <w:szCs w:val="28"/>
+        </w:rPr>
+        <w:t xml:space="preserve"> :-</w:t>
       </w:r>
     </w:p>
     <w:p>
@@ -7213,56 +8957,135 @@
           <w:sz w:val="28"/>
           <w:szCs w:val="28"/>
         </w:rPr>
-        <w:t xml:space="preserve">There are two tasks with specially distinguished process IDs: </w:t>
-      </w:r>
-    </w:p>
-    <w:p>
-      <w:pPr>
-        <w:rPr>
-          <w:b/>
-          <w:sz w:val="28"/>
-          <w:szCs w:val="28"/>
-        </w:rPr>
-      </w:pPr>
-      <w:r>
-        <w:rPr>
-          <w:b/>
-          <w:sz w:val="28"/>
-          <w:szCs w:val="28"/>
-        </w:rPr>
-        <w:t>Process ID 0 :-</w:t>
-      </w:r>
-    </w:p>
-    <w:p>
-      <w:pPr>
-        <w:rPr>
-          <w:sz w:val="28"/>
-          <w:szCs w:val="28"/>
-        </w:rPr>
-      </w:pPr>
-      <w:r>
-        <w:rPr>
-          <w:sz w:val="28"/>
-          <w:szCs w:val="28"/>
-        </w:rPr>
-        <w:t xml:space="preserve">swapper or sched has process ID 0 and is responsible for paging, and is actually part of the kernel rather than a normal user-mode process. </w:t>
-      </w:r>
-    </w:p>
-    <w:p>
-      <w:pPr>
-        <w:rPr>
-          <w:b/>
-          <w:sz w:val="28"/>
-          <w:szCs w:val="28"/>
-        </w:rPr>
-      </w:pPr>
-      <w:r>
-        <w:rPr>
-          <w:b/>
-          <w:sz w:val="28"/>
-          <w:szCs w:val="28"/>
-        </w:rPr>
-        <w:t>Process ID 1 :-</w:t>
+        <w:t xml:space="preserve">There are two tasks with </w:t>
+      </w:r>
+      <w:proofErr w:type="gramStart"/>
+      <w:r>
+        <w:rPr>
+          <w:b/>
+          <w:sz w:val="28"/>
+          <w:szCs w:val="28"/>
+        </w:rPr>
+        <w:t>specially</w:t>
+      </w:r>
+      <w:proofErr w:type="gramEnd"/>
+      <w:r>
+        <w:rPr>
+          <w:b/>
+          <w:sz w:val="28"/>
+          <w:szCs w:val="28"/>
+        </w:rPr>
+        <w:t xml:space="preserve"> distinguished process IDs: </w:t>
+      </w:r>
+    </w:p>
+    <w:p>
+      <w:pPr>
+        <w:rPr>
+          <w:b/>
+          <w:sz w:val="28"/>
+          <w:szCs w:val="28"/>
+        </w:rPr>
+      </w:pPr>
+      <w:r>
+        <w:rPr>
+          <w:b/>
+          <w:sz w:val="28"/>
+          <w:szCs w:val="28"/>
+        </w:rPr>
+        <w:t xml:space="preserve">Process ID </w:t>
+      </w:r>
+      <w:proofErr w:type="gramStart"/>
+      <w:r>
+        <w:rPr>
+          <w:b/>
+          <w:sz w:val="28"/>
+          <w:szCs w:val="28"/>
+        </w:rPr>
+        <w:t>0 :</w:t>
+      </w:r>
+      <w:proofErr w:type="gramEnd"/>
+      <w:r>
+        <w:rPr>
+          <w:b/>
+          <w:sz w:val="28"/>
+          <w:szCs w:val="28"/>
+        </w:rPr>
+        <w:t>-</w:t>
+      </w:r>
+    </w:p>
+    <w:p>
+      <w:pPr>
+        <w:rPr>
+          <w:sz w:val="28"/>
+          <w:szCs w:val="28"/>
+        </w:rPr>
+      </w:pPr>
+      <w:proofErr w:type="gramStart"/>
+      <w:r>
+        <w:rPr>
+          <w:sz w:val="28"/>
+          <w:szCs w:val="28"/>
+        </w:rPr>
+        <w:t>swapper</w:t>
+      </w:r>
+      <w:proofErr w:type="gramEnd"/>
+      <w:r>
+        <w:rPr>
+          <w:sz w:val="28"/>
+          <w:szCs w:val="28"/>
+        </w:rPr>
+        <w:t xml:space="preserve"> or </w:t>
+      </w:r>
+      <w:proofErr w:type="spellStart"/>
+      <w:r>
+        <w:rPr>
+          <w:sz w:val="28"/>
+          <w:szCs w:val="28"/>
+        </w:rPr>
+        <w:t>sched</w:t>
+      </w:r>
+      <w:proofErr w:type="spellEnd"/>
+      <w:r>
+        <w:rPr>
+          <w:sz w:val="28"/>
+          <w:szCs w:val="28"/>
+        </w:rPr>
+        <w:t xml:space="preserve"> has process ID 0 and is responsible for paging, and is actually part of the kernel rather than a normal user-mode process. </w:t>
+      </w:r>
+    </w:p>
+    <w:p>
+      <w:pPr>
+        <w:rPr>
+          <w:b/>
+          <w:sz w:val="28"/>
+          <w:szCs w:val="28"/>
+        </w:rPr>
+      </w:pPr>
+      <w:r>
+        <w:rPr>
+          <w:b/>
+          <w:sz w:val="28"/>
+          <w:szCs w:val="28"/>
+        </w:rPr>
+        <w:t xml:space="preserve">Process ID </w:t>
+      </w:r>
+      <w:proofErr w:type="gramStart"/>
+      <w:r>
+        <w:rPr>
+          <w:b/>
+          <w:sz w:val="28"/>
+          <w:szCs w:val="28"/>
+        </w:rPr>
+        <w:t>1 :</w:t>
+      </w:r>
+      <w:proofErr w:type="gramEnd"/>
+      <w:r>
+        <w:rPr>
+          <w:b/>
+          <w:sz w:val="28"/>
+          <w:szCs w:val="28"/>
+        </w:rPr>
+        <w:t>-</w:t>
       </w:r>
     </w:p>
     <w:p>
@@ -7323,7 +9146,25 @@
           <w:sz w:val="28"/>
           <w:szCs w:val="28"/>
         </w:rPr>
-        <w:t>The Unix "parameters", $0, $#, $1, $2, $3, ..., $?, $@</w:t>
+        <w:t>The Unix "parameters", $0, $#, $1, $2, $3</w:t>
+      </w:r>
+      <w:proofErr w:type="gramStart"/>
+      <w:r>
+        <w:rPr>
+          <w:b/>
+          <w:sz w:val="28"/>
+          <w:szCs w:val="28"/>
+        </w:rPr>
+        <w:t>, ...,</w:t>
+      </w:r>
+      <w:proofErr w:type="gramEnd"/>
+      <w:r>
+        <w:rPr>
+          <w:b/>
+          <w:sz w:val="28"/>
+          <w:szCs w:val="28"/>
+        </w:rPr>
+        <w:t xml:space="preserve"> $?, $@</w:t>
       </w:r>
     </w:p>
     <w:p>
@@ -7356,7 +9197,23 @@
           <w:szCs w:val="28"/>
         </w:rPr>
         <w:tab/>
-        <w:t>$ cat test.sh</w:t>
+        <w:t xml:space="preserve">$ </w:t>
+      </w:r>
+      <w:proofErr w:type="gramStart"/>
+      <w:r>
+        <w:rPr>
+          <w:sz w:val="28"/>
+          <w:szCs w:val="28"/>
+        </w:rPr>
+        <w:t>cat</w:t>
+      </w:r>
+      <w:proofErr w:type="gramEnd"/>
+      <w:r>
+        <w:rPr>
+          <w:sz w:val="28"/>
+          <w:szCs w:val="28"/>
+        </w:rPr>
+        <w:t xml:space="preserve"> test.sh</w:t>
       </w:r>
     </w:p>
     <w:p>
@@ -7372,7 +9229,22 @@
           <w:szCs w:val="28"/>
         </w:rPr>
         <w:tab/>
-        <w:t>echo "This is : "$0</w:t>
+      </w:r>
+      <w:proofErr w:type="gramStart"/>
+      <w:r>
+        <w:rPr>
+          <w:sz w:val="28"/>
+          <w:szCs w:val="28"/>
+        </w:rPr>
+        <w:t>echo</w:t>
+      </w:r>
+      <w:proofErr w:type="gramEnd"/>
+      <w:r>
+        <w:rPr>
+          <w:sz w:val="28"/>
+          <w:szCs w:val="28"/>
+        </w:rPr>
+        <w:t xml:space="preserve"> "This is : "$0</w:t>
       </w:r>
     </w:p>
     <w:p>
@@ -7389,7 +9261,23 @@
         </w:rPr>
         <w:lastRenderedPageBreak/>
         <w:tab/>
-        <w:t>This is : test.sh</w:t>
+        <w:t xml:space="preserve">This </w:t>
+      </w:r>
+      <w:proofErr w:type="gramStart"/>
+      <w:r>
+        <w:rPr>
+          <w:sz w:val="28"/>
+          <w:szCs w:val="28"/>
+        </w:rPr>
+        <w:t>is :</w:t>
+      </w:r>
+      <w:proofErr w:type="gramEnd"/>
+      <w:r>
+        <w:rPr>
+          <w:sz w:val="28"/>
+          <w:szCs w:val="28"/>
+        </w:rPr>
+        <w:t xml:space="preserve"> test.sh</w:t>
       </w:r>
       <w:r>
         <w:rPr>
@@ -7445,25 +9333,51 @@
           <w:szCs w:val="28"/>
         </w:rPr>
         <w:tab/>
-        <w:t>The number of parameters : 2</w:t>
-      </w:r>
-    </w:p>
-    <w:p>
-      <w:pPr>
-        <w:rPr>
-          <w:b/>
-          <w:sz w:val="28"/>
-          <w:szCs w:val="28"/>
-        </w:rPr>
-      </w:pPr>
-      <w:r>
-        <w:rPr>
-          <w:b/>
-          <w:sz w:val="28"/>
-          <w:szCs w:val="28"/>
-        </w:rPr>
-        <w:t>$1 $2 ... =&gt; parameter 1 parameter 2 ...</w:t>
-      </w:r>
+        <w:t xml:space="preserve">The number of </w:t>
+      </w:r>
+      <w:proofErr w:type="gramStart"/>
+      <w:r>
+        <w:rPr>
+          <w:sz w:val="28"/>
+          <w:szCs w:val="28"/>
+        </w:rPr>
+        <w:t>parameters :</w:t>
+      </w:r>
+      <w:proofErr w:type="gramEnd"/>
+      <w:r>
+        <w:rPr>
+          <w:sz w:val="28"/>
+          <w:szCs w:val="28"/>
+        </w:rPr>
+        <w:t xml:space="preserve"> 2</w:t>
+      </w:r>
+    </w:p>
+    <w:p>
+      <w:pPr>
+        <w:rPr>
+          <w:b/>
+          <w:sz w:val="28"/>
+          <w:szCs w:val="28"/>
+        </w:rPr>
+      </w:pPr>
+      <w:r>
+        <w:rPr>
+          <w:b/>
+          <w:sz w:val="28"/>
+          <w:szCs w:val="28"/>
+        </w:rPr>
+        <w:t xml:space="preserve">$1 $2 ... =&gt; parameter 1 parameter </w:t>
+      </w:r>
+      <w:proofErr w:type="gramStart"/>
+      <w:r>
+        <w:rPr>
+          <w:b/>
+          <w:sz w:val="28"/>
+          <w:szCs w:val="28"/>
+        </w:rPr>
+        <w:t>2 ...</w:t>
+      </w:r>
+      <w:proofErr w:type="gramEnd"/>
     </w:p>
     <w:p>
       <w:pPr>
@@ -7493,7 +9407,23 @@
           <w:szCs w:val="28"/>
         </w:rPr>
         <w:tab/>
-        <w:t xml:space="preserve">$ date </w:t>
+        <w:t xml:space="preserve">$ </w:t>
+      </w:r>
+      <w:proofErr w:type="gramStart"/>
+      <w:r>
+        <w:rPr>
+          <w:sz w:val="28"/>
+          <w:szCs w:val="28"/>
+        </w:rPr>
+        <w:t>date</w:t>
+      </w:r>
+      <w:proofErr w:type="gramEnd"/>
+      <w:r>
+        <w:rPr>
+          <w:sz w:val="28"/>
+          <w:szCs w:val="28"/>
+        </w:rPr>
+        <w:t xml:space="preserve"> </w:t>
       </w:r>
     </w:p>
     <w:p>
@@ -7525,7 +9455,23 @@
           <w:szCs w:val="28"/>
         </w:rPr>
         <w:tab/>
-        <w:t xml:space="preserve">$ echo $? </w:t>
+        <w:t xml:space="preserve">$ </w:t>
+      </w:r>
+      <w:proofErr w:type="gramStart"/>
+      <w:r>
+        <w:rPr>
+          <w:sz w:val="28"/>
+          <w:szCs w:val="28"/>
+        </w:rPr>
+        <w:t>echo</w:t>
+      </w:r>
+      <w:proofErr w:type="gramEnd"/>
+      <w:r>
+        <w:rPr>
+          <w:sz w:val="28"/>
+          <w:szCs w:val="28"/>
+        </w:rPr>
+        <w:t xml:space="preserve"> $? </w:t>
       </w:r>
     </w:p>
     <w:p>
@@ -7573,7 +9519,55 @@
           <w:szCs w:val="28"/>
         </w:rPr>
         <w:tab/>
-        <w:t xml:space="preserve">$ Makenewusers piet /home/piet </w:t>
+        <w:t xml:space="preserve">$ </w:t>
+      </w:r>
+      <w:proofErr w:type="spellStart"/>
+      <w:r>
+        <w:rPr>
+          <w:sz w:val="28"/>
+          <w:szCs w:val="28"/>
+        </w:rPr>
+        <w:t>Makenewusers</w:t>
+      </w:r>
+      <w:proofErr w:type="spellEnd"/>
+      <w:r>
+        <w:rPr>
+          <w:sz w:val="28"/>
+          <w:szCs w:val="28"/>
+        </w:rPr>
+        <w:t xml:space="preserve"> </w:t>
+      </w:r>
+      <w:proofErr w:type="spellStart"/>
+      <w:r>
+        <w:rPr>
+          <w:sz w:val="28"/>
+          <w:szCs w:val="28"/>
+        </w:rPr>
+        <w:t>piet</w:t>
+      </w:r>
+      <w:proofErr w:type="spellEnd"/>
+      <w:r>
+        <w:rPr>
+          <w:sz w:val="28"/>
+          <w:szCs w:val="28"/>
+        </w:rPr>
+        <w:t xml:space="preserve"> /home/</w:t>
+      </w:r>
+      <w:proofErr w:type="spellStart"/>
+      <w:r>
+        <w:rPr>
+          <w:sz w:val="28"/>
+          <w:szCs w:val="28"/>
+        </w:rPr>
+        <w:t>piet</w:t>
+      </w:r>
+      <w:proofErr w:type="spellEnd"/>
+      <w:r>
+        <w:rPr>
+          <w:sz w:val="28"/>
+          <w:szCs w:val="28"/>
+        </w:rPr>
+        <w:t xml:space="preserve"> </w:t>
       </w:r>
     </w:p>
     <w:p>
@@ -7605,32 +9599,76 @@
           <w:szCs w:val="28"/>
         </w:rPr>
         <w:tab/>
-        <w:t>piet /home/piet</w:t>
-      </w:r>
-    </w:p>
-    <w:p>
-      <w:pPr>
-        <w:rPr>
-          <w:sz w:val="28"/>
-          <w:szCs w:val="28"/>
-        </w:rPr>
-      </w:pPr>
-    </w:p>
-    <w:p>
-      <w:pPr>
-        <w:rPr>
-          <w:b/>
-          <w:sz w:val="28"/>
-          <w:szCs w:val="28"/>
-        </w:rPr>
-      </w:pPr>
-      <w:r>
-        <w:rPr>
-          <w:b/>
-          <w:sz w:val="28"/>
-          <w:szCs w:val="28"/>
-        </w:rPr>
-        <w:t>The /dev directory :-</w:t>
+      </w:r>
+      <w:proofErr w:type="spellStart"/>
+      <w:proofErr w:type="gramStart"/>
+      <w:r>
+        <w:rPr>
+          <w:sz w:val="28"/>
+          <w:szCs w:val="28"/>
+        </w:rPr>
+        <w:t>piet</w:t>
+      </w:r>
+      <w:proofErr w:type="spellEnd"/>
+      <w:proofErr w:type="gramEnd"/>
+      <w:r>
+        <w:rPr>
+          <w:sz w:val="28"/>
+          <w:szCs w:val="28"/>
+        </w:rPr>
+        <w:t xml:space="preserve"> /home/</w:t>
+      </w:r>
+      <w:proofErr w:type="spellStart"/>
+      <w:r>
+        <w:rPr>
+          <w:sz w:val="28"/>
+          <w:szCs w:val="28"/>
+        </w:rPr>
+        <w:t>piet</w:t>
+      </w:r>
+      <w:proofErr w:type="spellEnd"/>
+    </w:p>
+    <w:p>
+      <w:pPr>
+        <w:rPr>
+          <w:sz w:val="28"/>
+          <w:szCs w:val="28"/>
+        </w:rPr>
+      </w:pPr>
+    </w:p>
+    <w:p>
+      <w:pPr>
+        <w:rPr>
+          <w:b/>
+          <w:sz w:val="28"/>
+          <w:szCs w:val="28"/>
+        </w:rPr>
+      </w:pPr>
+      <w:r>
+        <w:rPr>
+          <w:b/>
+          <w:sz w:val="28"/>
+          <w:szCs w:val="28"/>
+        </w:rPr>
+        <w:t xml:space="preserve">The /dev </w:t>
+      </w:r>
+      <w:proofErr w:type="gramStart"/>
+      <w:r>
+        <w:rPr>
+          <w:b/>
+          <w:sz w:val="28"/>
+          <w:szCs w:val="28"/>
+        </w:rPr>
+        <w:t>directory :</w:t>
+      </w:r>
+      <w:proofErr w:type="gramEnd"/>
+      <w:r>
+        <w:rPr>
+          <w:b/>
+          <w:sz w:val="28"/>
+          <w:szCs w:val="28"/>
+        </w:rPr>
+        <w:t>-</w:t>
       </w:r>
     </w:p>
     <w:p>
@@ -7675,7 +9713,23 @@
           <w:sz w:val="28"/>
           <w:szCs w:val="28"/>
         </w:rPr>
-        <w:t>There are several subdirectories to the /dev directory. Each of these subdirectories holds special device files related to a certain type of device. For example, the /dev/dsk directory contains device files for floppy and hard disks.</w:t>
+        <w:t>There are several subdirectories to the /dev directory. Each of these subdirectories holds special device files related to a certain type of device. For example, the /dev/</w:t>
+      </w:r>
+      <w:proofErr w:type="spellStart"/>
+      <w:r>
+        <w:rPr>
+          <w:sz w:val="28"/>
+          <w:szCs w:val="28"/>
+        </w:rPr>
+        <w:t>dsk</w:t>
+      </w:r>
+      <w:proofErr w:type="spellEnd"/>
+      <w:r>
+        <w:rPr>
+          <w:sz w:val="28"/>
+          <w:szCs w:val="28"/>
+        </w:rPr>
+        <w:t xml:space="preserve"> directory contains device files for floppy and hard disks.</w:t>
       </w:r>
     </w:p>
     <w:p>
@@ -7865,7 +9919,23 @@
           <w:sz w:val="28"/>
           <w:szCs w:val="28"/>
         </w:rPr>
-        <w:t>Separate the Symbol, Mnemonic opcode, and operand fields</w:t>
+        <w:t xml:space="preserve">Separate the Symbol, Mnemonic </w:t>
+      </w:r>
+      <w:proofErr w:type="spellStart"/>
+      <w:r>
+        <w:rPr>
+          <w:sz w:val="28"/>
+          <w:szCs w:val="28"/>
+        </w:rPr>
+        <w:t>opcode</w:t>
+      </w:r>
+      <w:proofErr w:type="spellEnd"/>
+      <w:r>
+        <w:rPr>
+          <w:sz w:val="28"/>
+          <w:szCs w:val="28"/>
+        </w:rPr>
+        <w:t>, and operand fields</w:t>
       </w:r>
     </w:p>
     <w:p>

--- a/TUTORIAL/OPERATING_SYSTEM.docx
+++ b/TUTORIAL/OPERATING_SYSTEM.docx
@@ -161,7 +161,7 @@
           <v:shape id="_x0000_i1025" type="#_x0000_t75" style="width:367.45pt;height:333.5pt" o:ole="">
             <v:imagedata r:id="rId6" o:title=""/>
           </v:shape>
-          <o:OLEObject Type="Embed" ProgID="AcroExch.Document.11" ShapeID="_x0000_i1025" DrawAspect="Content" ObjectID="_1690116547" r:id="rId7"/>
+          <o:OLEObject Type="Embed" ProgID="AcroExch.Document.11" ShapeID="_x0000_i1025" DrawAspect="Content" ObjectID="_1691062026" r:id="rId7"/>
         </w:object>
       </w:r>
     </w:p>
@@ -581,7 +581,7 @@
           <v:shape id="_x0000_i1026" type="#_x0000_t75" style="width:459.15pt;height:594.35pt" o:ole="">
             <v:imagedata r:id="rId8" o:title=""/>
           </v:shape>
-          <o:OLEObject Type="Embed" ProgID="AcroExch.Document.11" ShapeID="_x0000_i1026" DrawAspect="Content" ObjectID="_1690116548" r:id="rId9"/>
+          <o:OLEObject Type="Embed" ProgID="AcroExch.Document.11" ShapeID="_x0000_i1026" DrawAspect="Content" ObjectID="_1691062027" r:id="rId9"/>
         </w:object>
       </w:r>
     </w:p>
@@ -1378,7 +1378,37 @@
           <w:sz w:val="28"/>
           <w:szCs w:val="28"/>
         </w:rPr>
-        <w:t xml:space="preserve"> generates virtual memory addresses. But, the data is stored in actual physical memory i.e. we need to place a physical memory address on the memory bus to fetch the data from the memory circuitry. So, a special table is maintained by the operating system called the Page table. This table contains a mapping between the virtual addresses and physical addresses. </w:t>
+        <w:t xml:space="preserve"> generates virtual memory addresses. But, the data is stored in actual physical memory</w:t>
+      </w:r>
+      <w:r>
+        <w:rPr>
+          <w:sz w:val="28"/>
+          <w:szCs w:val="28"/>
+        </w:rPr>
+        <w:t xml:space="preserve">. </w:t>
+      </w:r>
+      <w:r>
+        <w:rPr>
+          <w:sz w:val="28"/>
+          <w:szCs w:val="28"/>
+        </w:rPr>
+        <w:t xml:space="preserve"> </w:t>
+      </w:r>
+      <w:proofErr w:type="gramStart"/>
+      <w:r>
+        <w:rPr>
+          <w:sz w:val="28"/>
+          <w:szCs w:val="28"/>
+        </w:rPr>
+        <w:t>i.e</w:t>
+      </w:r>
+      <w:proofErr w:type="gramEnd"/>
+      <w:r>
+        <w:rPr>
+          <w:sz w:val="28"/>
+          <w:szCs w:val="28"/>
+        </w:rPr>
+        <w:t xml:space="preserve">. we need to place a physical memory address on the memory bus to fetch the data from the memory circuitry. So, a special table is maintained by the operating system called the Page table. This table contains a mapping between the virtual addresses and physical addresses. </w:t>
       </w:r>
       <w:r>
         <w:rPr>
@@ -1404,7 +1434,37 @@
           <w:sz w:val="28"/>
           <w:szCs w:val="28"/>
         </w:rPr>
-        <w:t xml:space="preserve"> generates a virtual address, the operating system page table has to be looked up to find the corresponding physical address. To speed this up, there is hardware support called the TLB. The TLB is a high speed cache of the page table i.e. contains recently accessed virtual to physical translations. TLB hit ratio- A TLB hit is the no of times a virtual-to-physical address translation was already found in the TLB, instead of going all the way to the page table which is located in slower physical memory. TLB hit ratio is nothing but the ratio of TLB hits/Total no of queries into TLB. In the case that the page is found in the TLB (TLB hit) the total time would be the time of search in the TLB plus the time to access memory, so</w:t>
+        <w:t xml:space="preserve"> generates a virtual address, the operating system page table has to be looked up to find the corresponding physical address. To speed this up, there is hardware support called the TLB. The TLB is a high speed cache of the page table i.e. contains recently accessed virtual to physical translations. </w:t>
+      </w:r>
+    </w:p>
+    <w:p>
+      <w:pPr>
+        <w:rPr>
+          <w:sz w:val="28"/>
+          <w:szCs w:val="28"/>
+        </w:rPr>
+      </w:pPr>
+      <w:r>
+        <w:rPr>
+          <w:sz w:val="28"/>
+          <w:szCs w:val="28"/>
+        </w:rPr>
+        <w:t xml:space="preserve">TLB hit ratio- A TLB hit is the no of times a virtual-to-physical address translation was already found in the TLB, instead of going all the way to the page table which is located in slower physical memory. </w:t>
+      </w:r>
+    </w:p>
+    <w:p>
+      <w:pPr>
+        <w:rPr>
+          <w:sz w:val="28"/>
+          <w:szCs w:val="28"/>
+        </w:rPr>
+      </w:pPr>
+      <w:r>
+        <w:rPr>
+          <w:sz w:val="28"/>
+          <w:szCs w:val="28"/>
+        </w:rPr>
+        <w:t>TLB hit ratio is nothing but the ratio of TLB hits/Total no of queries into TLB. In the case that the page is found in the TLB (TLB hit) the total time would be the time of search in the TLB plus the time to access memory, so</w:t>
       </w:r>
     </w:p>
     <w:p>
@@ -2436,8 +2496,8 @@
         <w:lastRenderedPageBreak/>
         <w:drawing>
           <wp:inline distT="0" distB="0" distL="0" distR="0">
-            <wp:extent cx="2855595" cy="2294890"/>
-            <wp:effectExtent l="0" t="0" r="1905" b="0"/>
+            <wp:extent cx="4632385" cy="2293157"/>
+            <wp:effectExtent l="19050" t="0" r="0" b="0"/>
             <wp:docPr id="4" name="Picture 4" descr="C:\Users\antony\Desktop\multilevel-queue-scheduling-300x241.jpg"/>
             <wp:cNvGraphicFramePr>
               <a:graphicFrameLocks xmlns:a="http://schemas.openxmlformats.org/drawingml/2006/main" noChangeAspect="1"/>
@@ -2455,7 +2515,7 @@
                     <a:blip r:embed="rId11">
                       <a:extLst>
                         <a:ext uri="{28A0092B-C50C-407E-A947-70E740481C1C}">
-                          <a14:useLocalDpi xmlns:a14="http://schemas.microsoft.com/office/drawing/2010/main" xmlns:wps="http://schemas.microsoft.com/office/word/2010/wordprocessingShape" xmlns:wpi="http://schemas.microsoft.com/office/word/2010/wordprocessingInk" xmlns:wpg="http://schemas.microsoft.com/office/word/2010/wordprocessingGroup" xmlns:w14="http://schemas.microsoft.com/office/word/2010/wordml" xmlns:w="http://schemas.openxmlformats.org/wordprocessingml/2006/main" xmlns:w10="urn:schemas-microsoft-com:office:word" xmlns:wp14="http://schemas.microsoft.com/office/word/2010/wordprocessingDrawing" xmlns:v="urn:schemas-microsoft-com:vml" xmlns:o="urn:schemas-microsoft-com:office:office" xmlns:mc="http://schemas.openxmlformats.org/markup-compatibility/2006" xmlns:wpc="http://schemas.microsoft.com/office/word/2010/wordprocessingCanvas" xmlns="" val="0"/>
+                          <a14:useLocalDpi xmlns="" xmlns:wpc="http://schemas.microsoft.com/office/word/2010/wordprocessingCanvas" xmlns:mc="http://schemas.openxmlformats.org/markup-compatibility/2006" xmlns:o="urn:schemas-microsoft-com:office:office" xmlns:v="urn:schemas-microsoft-com:vml" xmlns:wp14="http://schemas.microsoft.com/office/word/2010/wordprocessingDrawing" xmlns:w10="urn:schemas-microsoft-com:office:word" xmlns:w="http://schemas.openxmlformats.org/wordprocessingml/2006/main" xmlns:w14="http://schemas.microsoft.com/office/word/2010/wordml" xmlns:wpg="http://schemas.microsoft.com/office/word/2010/wordprocessingGroup" xmlns:wpi="http://schemas.microsoft.com/office/word/2010/wordprocessingInk" xmlns:wps="http://schemas.microsoft.com/office/word/2010/wordprocessingShape" xmlns:a14="http://schemas.microsoft.com/office/drawing/2010/main" val="0"/>
                         </a:ext>
                       </a:extLst>
                     </a:blip>
@@ -2467,7 +2527,7 @@
                   <pic:spPr bwMode="auto">
                     <a:xfrm>
                       <a:off x="0" y="0"/>
-                      <a:ext cx="2855595" cy="2294890"/>
+                      <a:ext cx="4635887" cy="2294890"/>
                     </a:xfrm>
                     <a:prstGeom prst="rect">
                       <a:avLst/>
@@ -2649,7 +2709,7 @@
                     <a:blip r:embed="rId12">
                       <a:extLst>
                         <a:ext uri="{28A0092B-C50C-407E-A947-70E740481C1C}">
-                          <a14:useLocalDpi xmlns:a14="http://schemas.microsoft.com/office/drawing/2010/main" xmlns:wps="http://schemas.microsoft.com/office/word/2010/wordprocessingShape" xmlns:wpi="http://schemas.microsoft.com/office/word/2010/wordprocessingInk" xmlns:wpg="http://schemas.microsoft.com/office/word/2010/wordprocessingGroup" xmlns:w14="http://schemas.microsoft.com/office/word/2010/wordml" xmlns:w="http://schemas.openxmlformats.org/wordprocessingml/2006/main" xmlns:w10="urn:schemas-microsoft-com:office:word" xmlns:wp14="http://schemas.microsoft.com/office/word/2010/wordprocessingDrawing" xmlns:v="urn:schemas-microsoft-com:vml" xmlns:o="urn:schemas-microsoft-com:office:office" xmlns:mc="http://schemas.openxmlformats.org/markup-compatibility/2006" xmlns:wpc="http://schemas.microsoft.com/office/word/2010/wordprocessingCanvas" xmlns="" val="0"/>
+                          <a14:useLocalDpi xmlns="" xmlns:wpc="http://schemas.microsoft.com/office/word/2010/wordprocessingCanvas" xmlns:mc="http://schemas.openxmlformats.org/markup-compatibility/2006" xmlns:o="urn:schemas-microsoft-com:office:office" xmlns:v="urn:schemas-microsoft-com:vml" xmlns:wp14="http://schemas.microsoft.com/office/word/2010/wordprocessingDrawing" xmlns:w10="urn:schemas-microsoft-com:office:word" xmlns:w="http://schemas.openxmlformats.org/wordprocessingml/2006/main" xmlns:w14="http://schemas.microsoft.com/office/word/2010/wordml" xmlns:wpg="http://schemas.microsoft.com/office/word/2010/wordprocessingGroup" xmlns:wpi="http://schemas.microsoft.com/office/word/2010/wordprocessingInk" xmlns:wps="http://schemas.microsoft.com/office/word/2010/wordprocessingShape" xmlns:a14="http://schemas.microsoft.com/office/drawing/2010/main" val="0"/>
                         </a:ext>
                       </a:extLst>
                     </a:blip>
@@ -3337,14 +3397,110 @@
           <w:szCs w:val="28"/>
         </w:rPr>
       </w:pPr>
-    </w:p>
-    <w:p>
-      <w:pPr>
-        <w:rPr>
-          <w:sz w:val="28"/>
-          <w:szCs w:val="28"/>
-        </w:rPr>
-      </w:pPr>
+      <w:r>
+        <w:rPr>
+          <w:sz w:val="28"/>
+          <w:szCs w:val="28"/>
+        </w:rPr>
+        <w:t>Ref</w:t>
+      </w:r>
+      <w:proofErr w:type="gramStart"/>
+      <w:r>
+        <w:rPr>
+          <w:sz w:val="28"/>
+          <w:szCs w:val="28"/>
+        </w:rPr>
+        <w:t>:-</w:t>
+      </w:r>
+      <w:proofErr w:type="gramEnd"/>
+      <w:r>
+        <w:rPr>
+          <w:sz w:val="28"/>
+          <w:szCs w:val="28"/>
+        </w:rPr>
+        <w:t xml:space="preserve"> </w:t>
+      </w:r>
+      <w:r>
+        <w:rPr>
+          <w:sz w:val="28"/>
+          <w:szCs w:val="28"/>
+        </w:rPr>
+        <w:t xml:space="preserve">   </w:t>
+      </w:r>
+      <w:r>
+        <w:rPr>
+          <w:sz w:val="28"/>
+          <w:szCs w:val="28"/>
+        </w:rPr>
+        <w:t>https://www.youtube.com/watch?v=bYFVbzLLxfY</w:t>
+      </w:r>
+      <w:r>
+        <w:rPr>
+          <w:sz w:val="28"/>
+          <w:szCs w:val="28"/>
+        </w:rPr>
+        <w:t xml:space="preserve"> </w:t>
+      </w:r>
+    </w:p>
+    <w:p>
+      <w:pPr>
+        <w:rPr>
+          <w:sz w:val="28"/>
+          <w:szCs w:val="28"/>
+        </w:rPr>
+      </w:pPr>
+      <w:r>
+        <w:rPr>
+          <w:noProof/>
+          <w:sz w:val="28"/>
+          <w:szCs w:val="28"/>
+        </w:rPr>
+        <w:drawing>
+          <wp:inline distT="0" distB="0" distL="0" distR="0">
+            <wp:extent cx="5943600" cy="3317610"/>
+            <wp:effectExtent l="19050" t="0" r="0" b="0"/>
+            <wp:docPr id="8" name="Picture 3" descr="C:\Users\USER\Desktop\alg.png"/>
+            <wp:cNvGraphicFramePr>
+              <a:graphicFrameLocks xmlns:a="http://schemas.openxmlformats.org/drawingml/2006/main" noChangeAspect="1"/>
+            </wp:cNvGraphicFramePr>
+            <a:graphic xmlns:a="http://schemas.openxmlformats.org/drawingml/2006/main">
+              <a:graphicData uri="http://schemas.openxmlformats.org/drawingml/2006/picture">
+                <pic:pic xmlns:pic="http://schemas.openxmlformats.org/drawingml/2006/picture">
+                  <pic:nvPicPr>
+                    <pic:cNvPr id="0" name="Picture 3" descr="C:\Users\USER\Desktop\alg.png"/>
+                    <pic:cNvPicPr>
+                      <a:picLocks noChangeAspect="1" noChangeArrowheads="1"/>
+                    </pic:cNvPicPr>
+                  </pic:nvPicPr>
+                  <pic:blipFill>
+                    <a:blip r:embed="rId13"/>
+                    <a:srcRect/>
+                    <a:stretch>
+                      <a:fillRect/>
+                    </a:stretch>
+                  </pic:blipFill>
+                  <pic:spPr bwMode="auto">
+                    <a:xfrm>
+                      <a:off x="0" y="0"/>
+                      <a:ext cx="5943600" cy="3317610"/>
+                    </a:xfrm>
+                    <a:prstGeom prst="rect">
+                      <a:avLst/>
+                    </a:prstGeom>
+                    <a:noFill/>
+                    <a:ln w="9525">
+                      <a:noFill/>
+                      <a:miter lim="800000"/>
+                      <a:headEnd/>
+                      <a:tailEnd/>
+                    </a:ln>
+                  </pic:spPr>
+                </pic:pic>
+              </a:graphicData>
+            </a:graphic>
+          </wp:inline>
+        </w:drawing>
+      </w:r>
     </w:p>
     <w:p>
       <w:pPr>
@@ -3504,6 +3660,7 @@
           <w:sz w:val="28"/>
           <w:szCs w:val="28"/>
         </w:rPr>
+        <w:lastRenderedPageBreak/>
         <w:t xml:space="preserve">Binary </w:t>
       </w:r>
       <w:proofErr w:type="gramStart"/>
@@ -3721,7 +3878,6 @@
           <w:sz w:val="28"/>
           <w:szCs w:val="28"/>
         </w:rPr>
-        <w:lastRenderedPageBreak/>
         <w:t>Example)</w:t>
       </w:r>
       <w:r>
@@ -3918,7 +4074,15 @@
           <w:sz w:val="28"/>
           <w:szCs w:val="28"/>
         </w:rPr>
-        <w:t>Dirty read occurs when one transaction is changing the record, and the other transaction can read this record before the first transaction has been committed or rolled back. This is known as a dirty read scenario because there is always the possibility that the first transaction may rollback the change, resulting in the second transaction having read an invalid data.</w:t>
+        <w:t xml:space="preserve">Dirty read occurs when one transaction is changing the record, and the other transaction can read this record before the first transaction has been committed or rolled back. This is known as a dirty read scenario because there is always the </w:t>
+      </w:r>
+      <w:r>
+        <w:rPr>
+          <w:sz w:val="28"/>
+          <w:szCs w:val="28"/>
+        </w:rPr>
+        <w:lastRenderedPageBreak/>
+        <w:t>possibility that the first transaction may rollback the change, resulting in the second transaction having read an invalid data.</w:t>
       </w:r>
     </w:p>
     <w:p>
@@ -4030,23 +4194,212 @@
           <w:sz w:val="28"/>
           <w:szCs w:val="28"/>
         </w:rPr>
+        <w:t>External fragmentation is a major issue with th</w:t>
+      </w:r>
+      <w:r>
+        <w:rPr>
+          <w:sz w:val="28"/>
+          <w:szCs w:val="28"/>
+        </w:rPr>
+        <w:t xml:space="preserve">is type of allocation </w:t>
+      </w:r>
+      <w:proofErr w:type="gramStart"/>
+      <w:r>
+        <w:rPr>
+          <w:sz w:val="28"/>
+          <w:szCs w:val="28"/>
+        </w:rPr>
+        <w:t>technique(</w:t>
+      </w:r>
+      <w:proofErr w:type="gramEnd"/>
+      <w:r>
+        <w:rPr>
+          <w:sz w:val="28"/>
+          <w:szCs w:val="28"/>
+        </w:rPr>
+        <w:t>first bit, best bit)</w:t>
+      </w:r>
+    </w:p>
+    <w:p>
+      <w:pPr>
+        <w:rPr>
+          <w:b/>
+          <w:sz w:val="28"/>
+          <w:szCs w:val="28"/>
+        </w:rPr>
+      </w:pPr>
+      <w:r>
+        <w:rPr>
+          <w:b/>
+          <w:sz w:val="28"/>
+          <w:szCs w:val="28"/>
+        </w:rPr>
+        <w:t>Linked Allocation</w:t>
+      </w:r>
+    </w:p>
+    <w:p>
+      <w:pPr>
+        <w:rPr>
+          <w:sz w:val="28"/>
+          <w:szCs w:val="28"/>
+        </w:rPr>
+      </w:pPr>
+      <w:r>
+        <w:rPr>
+          <w:sz w:val="28"/>
+          <w:szCs w:val="28"/>
+        </w:rPr>
+        <w:t>Each file carries a list of links to disk blocks.</w:t>
+      </w:r>
+    </w:p>
+    <w:p>
+      <w:pPr>
+        <w:rPr>
+          <w:sz w:val="28"/>
+          <w:szCs w:val="28"/>
+        </w:rPr>
+      </w:pPr>
+      <w:r>
+        <w:rPr>
+          <w:sz w:val="28"/>
+          <w:szCs w:val="28"/>
+        </w:rPr>
+        <w:t>Directory contains link / pointer to first block of a file.</w:t>
+      </w:r>
+    </w:p>
+    <w:p>
+      <w:pPr>
+        <w:rPr>
+          <w:sz w:val="28"/>
+          <w:szCs w:val="28"/>
+        </w:rPr>
+      </w:pPr>
+      <w:r>
+        <w:rPr>
+          <w:sz w:val="28"/>
+          <w:szCs w:val="28"/>
+        </w:rPr>
+        <w:t>No external fragmentation</w:t>
+      </w:r>
+    </w:p>
+    <w:p>
+      <w:pPr>
+        <w:rPr>
+          <w:sz w:val="28"/>
+          <w:szCs w:val="28"/>
+        </w:rPr>
+      </w:pPr>
+      <w:r>
+        <w:rPr>
+          <w:sz w:val="28"/>
+          <w:szCs w:val="28"/>
+        </w:rPr>
+        <w:t>Effectively used in sequential access file.</w:t>
+      </w:r>
+    </w:p>
+    <w:p>
+      <w:pPr>
+        <w:rPr>
+          <w:sz w:val="28"/>
+          <w:szCs w:val="28"/>
+        </w:rPr>
+      </w:pPr>
+      <w:r>
+        <w:rPr>
+          <w:sz w:val="28"/>
+          <w:szCs w:val="28"/>
+        </w:rPr>
+        <w:t>Inefficient in case of direct access file.</w:t>
+      </w:r>
+    </w:p>
+    <w:p>
+      <w:pPr>
+        <w:rPr>
+          <w:sz w:val="28"/>
+          <w:szCs w:val="28"/>
+        </w:rPr>
+      </w:pPr>
+    </w:p>
+    <w:p>
+      <w:pPr>
+        <w:rPr>
+          <w:sz w:val="28"/>
+          <w:szCs w:val="28"/>
+        </w:rPr>
+      </w:pPr>
+      <w:r>
+        <w:rPr>
+          <w:sz w:val="28"/>
+          <w:szCs w:val="28"/>
+        </w:rPr>
+        <w:t>In linked allocation, each file is a linked list of disk blocks. The directory contains a pointer to the first and (optionally the last) block of the file. For example, a file of 5 blocks which starts at block 4, might continue at block 7, then block 16, block 10, and finally block 27. Each block contains a pointer to the next block and the last block contains a NIL pointer. The value -1 may be used for NIL to differentiate it from block 0.</w:t>
+      </w:r>
+    </w:p>
+    <w:p>
+      <w:pPr>
+        <w:rPr>
+          <w:b/>
+          <w:sz w:val="28"/>
+          <w:szCs w:val="28"/>
+        </w:rPr>
+      </w:pPr>
+      <w:r>
+        <w:rPr>
+          <w:b/>
+          <w:sz w:val="28"/>
+          <w:szCs w:val="28"/>
+        </w:rPr>
+        <w:t>Indexed Allocation</w:t>
+      </w:r>
+    </w:p>
+    <w:p>
+      <w:pPr>
+        <w:rPr>
+          <w:sz w:val="28"/>
+          <w:szCs w:val="28"/>
+        </w:rPr>
+      </w:pPr>
+      <w:proofErr w:type="gramStart"/>
+      <w:r>
+        <w:rPr>
+          <w:sz w:val="28"/>
+          <w:szCs w:val="28"/>
+        </w:rPr>
         <w:lastRenderedPageBreak/>
-        <w:t>External fragmentation is a major issue with th</w:t>
-      </w:r>
-      <w:r>
-        <w:rPr>
-          <w:sz w:val="28"/>
-          <w:szCs w:val="28"/>
-        </w:rPr>
-        <w:t xml:space="preserve">is type of allocation </w:t>
-      </w:r>
+        <w:t xml:space="preserve">Provides solutions to problems of </w:t>
+      </w:r>
+      <w:proofErr w:type="spellStart"/>
+      <w:r>
+        <w:rPr>
+          <w:sz w:val="28"/>
+          <w:szCs w:val="28"/>
+        </w:rPr>
+        <w:t>contigous</w:t>
+      </w:r>
+      <w:proofErr w:type="spellEnd"/>
+      <w:r>
+        <w:rPr>
+          <w:sz w:val="28"/>
+          <w:szCs w:val="28"/>
+        </w:rPr>
+        <w:t xml:space="preserve"> and linked allocation.</w:t>
+      </w:r>
+      <w:proofErr w:type="gramEnd"/>
+    </w:p>
+    <w:p>
+      <w:pPr>
+        <w:rPr>
+          <w:sz w:val="28"/>
+          <w:szCs w:val="28"/>
+        </w:rPr>
+      </w:pPr>
       <w:proofErr w:type="gramStart"/>
       <w:r>
         <w:rPr>
           <w:sz w:val="28"/>
           <w:szCs w:val="28"/>
         </w:rPr>
-        <w:t>technique(</w:t>
+        <w:t>A</w:t>
       </w:r>
       <w:proofErr w:type="gramEnd"/>
       <w:r>
@@ -4054,270 +4407,81 @@
           <w:sz w:val="28"/>
           <w:szCs w:val="28"/>
         </w:rPr>
-        <w:t>first bit, best bit)</w:t>
-      </w:r>
-    </w:p>
-    <w:p>
-      <w:pPr>
-        <w:rPr>
-          <w:b/>
-          <w:sz w:val="28"/>
-          <w:szCs w:val="28"/>
-        </w:rPr>
-      </w:pPr>
-      <w:r>
-        <w:rPr>
-          <w:b/>
-          <w:sz w:val="28"/>
-          <w:szCs w:val="28"/>
-        </w:rPr>
-        <w:t>Linked Allocation</w:t>
-      </w:r>
-    </w:p>
-    <w:p>
-      <w:pPr>
-        <w:rPr>
-          <w:sz w:val="28"/>
-          <w:szCs w:val="28"/>
-        </w:rPr>
-      </w:pPr>
-      <w:r>
-        <w:rPr>
-          <w:sz w:val="28"/>
-          <w:szCs w:val="28"/>
-        </w:rPr>
-        <w:t>Each file carries a list of links to disk blocks.</w:t>
-      </w:r>
-    </w:p>
-    <w:p>
-      <w:pPr>
-        <w:rPr>
-          <w:sz w:val="28"/>
-          <w:szCs w:val="28"/>
-        </w:rPr>
-      </w:pPr>
-      <w:r>
-        <w:rPr>
-          <w:sz w:val="28"/>
-          <w:szCs w:val="28"/>
-        </w:rPr>
-        <w:t>Directory contains link / pointer to first block of a file.</w:t>
-      </w:r>
-    </w:p>
-    <w:p>
-      <w:pPr>
-        <w:rPr>
-          <w:sz w:val="28"/>
-          <w:szCs w:val="28"/>
-        </w:rPr>
-      </w:pPr>
-      <w:r>
-        <w:rPr>
-          <w:sz w:val="28"/>
-          <w:szCs w:val="28"/>
-        </w:rPr>
-        <w:t>No external fragmentation</w:t>
-      </w:r>
-    </w:p>
-    <w:p>
-      <w:pPr>
-        <w:rPr>
-          <w:sz w:val="28"/>
-          <w:szCs w:val="28"/>
-        </w:rPr>
-      </w:pPr>
-      <w:r>
-        <w:rPr>
-          <w:sz w:val="28"/>
-          <w:szCs w:val="28"/>
-        </w:rPr>
-        <w:t>Effectively used in sequential access file.</w:t>
-      </w:r>
-    </w:p>
-    <w:p>
-      <w:pPr>
-        <w:rPr>
-          <w:sz w:val="28"/>
-          <w:szCs w:val="28"/>
-        </w:rPr>
-      </w:pPr>
-      <w:r>
-        <w:rPr>
-          <w:sz w:val="28"/>
-          <w:szCs w:val="28"/>
-        </w:rPr>
-        <w:t>Inefficient in case of direct access file.</w:t>
-      </w:r>
-    </w:p>
-    <w:p>
-      <w:pPr>
-        <w:rPr>
-          <w:sz w:val="28"/>
-          <w:szCs w:val="28"/>
-        </w:rPr>
-      </w:pPr>
-    </w:p>
-    <w:p>
-      <w:pPr>
-        <w:rPr>
-          <w:sz w:val="28"/>
-          <w:szCs w:val="28"/>
-        </w:rPr>
-      </w:pPr>
-      <w:r>
-        <w:rPr>
-          <w:sz w:val="28"/>
-          <w:szCs w:val="28"/>
-        </w:rPr>
-        <w:t>In linked allocation, each file is a linked list of disk blocks. The directory contains a pointer to the first and (optionally the last) block of the file. For example, a file of 5 blocks which starts at block 4, might continue at block 7, then block 16, block 10, and finally block 27. Each block contains a pointer to the next block and the last block contains a NIL pointer. The value -1 may be used for NIL to differentiate it from block 0.</w:t>
-      </w:r>
-    </w:p>
-    <w:p>
-      <w:pPr>
-        <w:rPr>
-          <w:b/>
-          <w:sz w:val="28"/>
-          <w:szCs w:val="28"/>
-        </w:rPr>
-      </w:pPr>
-      <w:r>
-        <w:rPr>
-          <w:b/>
-          <w:sz w:val="28"/>
-          <w:szCs w:val="28"/>
-        </w:rPr>
-        <w:t>Indexed Allocation</w:t>
-      </w:r>
-    </w:p>
-    <w:p>
-      <w:pPr>
-        <w:rPr>
-          <w:sz w:val="28"/>
-          <w:szCs w:val="28"/>
-        </w:rPr>
-      </w:pPr>
+        <w:t xml:space="preserve"> index block is created having all pointers to files.</w:t>
+      </w:r>
+    </w:p>
+    <w:p>
+      <w:pPr>
+        <w:rPr>
+          <w:sz w:val="28"/>
+          <w:szCs w:val="28"/>
+        </w:rPr>
+      </w:pPr>
+      <w:r>
+        <w:rPr>
+          <w:sz w:val="28"/>
+          <w:szCs w:val="28"/>
+        </w:rPr>
+        <w:t>Each file has its own index block which stores the addresses of disk space occupied by the file.</w:t>
+      </w:r>
+    </w:p>
+    <w:p>
+      <w:pPr>
+        <w:rPr>
+          <w:sz w:val="28"/>
+          <w:szCs w:val="28"/>
+        </w:rPr>
+      </w:pPr>
+      <w:r>
+        <w:rPr>
+          <w:sz w:val="28"/>
+          <w:szCs w:val="28"/>
+        </w:rPr>
+        <w:t>Directory contains the addresses of index blocks of files</w:t>
+      </w:r>
+    </w:p>
+    <w:p>
+      <w:pPr>
+        <w:rPr>
+          <w:b/>
+          <w:sz w:val="28"/>
+          <w:szCs w:val="28"/>
+        </w:rPr>
+      </w:pPr>
+      <w:r>
+        <w:rPr>
+          <w:b/>
+          <w:sz w:val="28"/>
+          <w:szCs w:val="28"/>
+        </w:rPr>
+        <w:t xml:space="preserve">Multi Level </w:t>
+      </w:r>
+      <w:r>
+        <w:rPr>
+          <w:b/>
+          <w:sz w:val="28"/>
+          <w:szCs w:val="28"/>
+        </w:rPr>
+        <w:t xml:space="preserve">Indexed </w:t>
+      </w:r>
       <w:proofErr w:type="gramStart"/>
       <w:r>
         <w:rPr>
-          <w:sz w:val="28"/>
-          <w:szCs w:val="28"/>
-        </w:rPr>
-        <w:t xml:space="preserve">Provides solutions to problems of </w:t>
-      </w:r>
-      <w:proofErr w:type="spellStart"/>
-      <w:r>
-        <w:rPr>
-          <w:sz w:val="28"/>
-          <w:szCs w:val="28"/>
-        </w:rPr>
-        <w:t>contigous</w:t>
-      </w:r>
-      <w:proofErr w:type="spellEnd"/>
-      <w:r>
-        <w:rPr>
-          <w:sz w:val="28"/>
-          <w:szCs w:val="28"/>
-        </w:rPr>
-        <w:t xml:space="preserve"> and linked allocation.</w:t>
+          <w:b/>
+          <w:sz w:val="28"/>
+          <w:szCs w:val="28"/>
+        </w:rPr>
+        <w:t>Allocation</w:t>
+      </w:r>
+      <w:r>
+        <w:rPr>
+          <w:b/>
+          <w:sz w:val="28"/>
+          <w:szCs w:val="28"/>
+        </w:rPr>
+        <w:t xml:space="preserve"> :</w:t>
       </w:r>
       <w:proofErr w:type="gramEnd"/>
-    </w:p>
-    <w:p>
-      <w:pPr>
-        <w:rPr>
-          <w:sz w:val="28"/>
-          <w:szCs w:val="28"/>
-        </w:rPr>
-      </w:pPr>
-      <w:proofErr w:type="gramStart"/>
-      <w:r>
-        <w:rPr>
-          <w:sz w:val="28"/>
-          <w:szCs w:val="28"/>
-        </w:rPr>
-        <w:t>A</w:t>
-      </w:r>
-      <w:proofErr w:type="gramEnd"/>
-      <w:r>
-        <w:rPr>
-          <w:sz w:val="28"/>
-          <w:szCs w:val="28"/>
-        </w:rPr>
-        <w:t xml:space="preserve"> index block is created having all pointers to files.</w:t>
-      </w:r>
-    </w:p>
-    <w:p>
-      <w:pPr>
-        <w:rPr>
-          <w:sz w:val="28"/>
-          <w:szCs w:val="28"/>
-        </w:rPr>
-      </w:pPr>
-      <w:r>
-        <w:rPr>
-          <w:sz w:val="28"/>
-          <w:szCs w:val="28"/>
-        </w:rPr>
-        <w:t>Each file has its own index block which stores the addresses of disk space occupied by the file.</w:t>
-      </w:r>
-    </w:p>
-    <w:p>
-      <w:pPr>
-        <w:rPr>
-          <w:sz w:val="28"/>
-          <w:szCs w:val="28"/>
-        </w:rPr>
-      </w:pPr>
-      <w:r>
-        <w:rPr>
-          <w:sz w:val="28"/>
-          <w:szCs w:val="28"/>
-        </w:rPr>
-        <w:t>Directory contains the addresses of index blocks of files</w:t>
-      </w:r>
-    </w:p>
-    <w:p>
-      <w:pPr>
-        <w:rPr>
-          <w:b/>
-          <w:sz w:val="28"/>
-          <w:szCs w:val="28"/>
-        </w:rPr>
-      </w:pPr>
-      <w:r>
-        <w:rPr>
-          <w:b/>
-          <w:sz w:val="28"/>
-          <w:szCs w:val="28"/>
-        </w:rPr>
-        <w:t xml:space="preserve">Multi Level </w:t>
-      </w:r>
-      <w:r>
-        <w:rPr>
-          <w:b/>
-          <w:sz w:val="28"/>
-          <w:szCs w:val="28"/>
-        </w:rPr>
-        <w:t xml:space="preserve">Indexed </w:t>
-      </w:r>
-      <w:proofErr w:type="gramStart"/>
-      <w:r>
-        <w:rPr>
-          <w:b/>
-          <w:sz w:val="28"/>
-          <w:szCs w:val="28"/>
-        </w:rPr>
-        <w:t>Allocation</w:t>
-      </w:r>
-      <w:r>
-        <w:rPr>
-          <w:b/>
-          <w:sz w:val="28"/>
-          <w:szCs w:val="28"/>
-        </w:rPr>
-        <w:t xml:space="preserve"> :</w:t>
-      </w:r>
-      <w:proofErr w:type="gramEnd"/>
       <w:r>
         <w:rPr>
           <w:b/>
@@ -4364,7 +4528,6 @@
           <w:sz w:val="28"/>
           <w:szCs w:val="28"/>
         </w:rPr>
-        <w:lastRenderedPageBreak/>
         <w:t xml:space="preserve">                                          DISK ARM SCHEDULING</w:t>
       </w:r>
     </w:p>
@@ -4401,7 +4564,7 @@
                     </pic:cNvPicPr>
                   </pic:nvPicPr>
                   <pic:blipFill>
-                    <a:blip r:embed="rId13"/>
+                    <a:blip r:embed="rId14"/>
                     <a:srcRect/>
                     <a:stretch>
                       <a:fillRect/>
@@ -4527,6 +4690,7 @@
           <w:sz w:val="28"/>
           <w:szCs w:val="28"/>
         </w:rPr>
+        <w:lastRenderedPageBreak/>
         <w:t>Transfer Time</w:t>
       </w:r>
       <w:r>
@@ -4636,63 +4800,196 @@
           <w:sz w:val="28"/>
           <w:szCs w:val="28"/>
         </w:rPr>
+        <w:t>Disk Response Time</w:t>
+      </w:r>
+      <w:r>
+        <w:rPr>
+          <w:sz w:val="28"/>
+          <w:szCs w:val="28"/>
+        </w:rPr>
+        <w:t>: Response Time is the average of time spent by a request waiting to perform its I/O operation. Average Response time is the response time of the all requests. Variance Response Time is measure of how individual request are serviced with respect to average response time. So the disk scheduling algorithm that gives minimum variance response time is better.</w:t>
+      </w:r>
+    </w:p>
+    <w:p>
+      <w:pPr>
+        <w:rPr>
+          <w:sz w:val="28"/>
+          <w:szCs w:val="28"/>
+        </w:rPr>
+      </w:pPr>
+    </w:p>
+    <w:p>
+      <w:pPr>
+        <w:rPr>
+          <w:b/>
+          <w:sz w:val="28"/>
+          <w:szCs w:val="28"/>
+        </w:rPr>
+      </w:pPr>
+      <w:r>
+        <w:rPr>
+          <w:b/>
+          <w:sz w:val="28"/>
+          <w:szCs w:val="28"/>
+        </w:rPr>
+        <w:t>Disk Scheduling Algorithms</w:t>
+      </w:r>
+    </w:p>
+    <w:p>
+      <w:pPr>
+        <w:rPr>
+          <w:sz w:val="28"/>
+          <w:szCs w:val="28"/>
+        </w:rPr>
+      </w:pPr>
+      <w:r>
+        <w:rPr>
+          <w:b/>
+          <w:sz w:val="28"/>
+          <w:szCs w:val="28"/>
+        </w:rPr>
+        <w:t xml:space="preserve">FCFS: </w:t>
+      </w:r>
+      <w:r>
+        <w:rPr>
+          <w:sz w:val="28"/>
+          <w:szCs w:val="28"/>
+        </w:rPr>
+        <w:t>FCFS is the simplest of all the Disk Scheduling Algorithms. In FCFS, the requests are addressed in the order they arrive in the disk queue.</w:t>
+      </w:r>
+    </w:p>
+    <w:p>
+      <w:pPr>
+        <w:rPr>
+          <w:b/>
+          <w:sz w:val="28"/>
+          <w:szCs w:val="28"/>
+        </w:rPr>
+      </w:pPr>
+      <w:r>
+        <w:rPr>
+          <w:b/>
+          <w:sz w:val="28"/>
+          <w:szCs w:val="28"/>
+        </w:rPr>
+        <w:t>Advantages:</w:t>
+      </w:r>
+    </w:p>
+    <w:p>
+      <w:pPr>
+        <w:rPr>
+          <w:sz w:val="28"/>
+          <w:szCs w:val="28"/>
+        </w:rPr>
+      </w:pPr>
+      <w:r>
+        <w:rPr>
+          <w:sz w:val="28"/>
+          <w:szCs w:val="28"/>
+        </w:rPr>
+        <w:t>Every request gets a fair chance</w:t>
+      </w:r>
+    </w:p>
+    <w:p>
+      <w:pPr>
+        <w:rPr>
+          <w:sz w:val="28"/>
+          <w:szCs w:val="28"/>
+        </w:rPr>
+      </w:pPr>
+      <w:r>
+        <w:rPr>
+          <w:sz w:val="28"/>
+          <w:szCs w:val="28"/>
+        </w:rPr>
+        <w:t>No indefinite postponement</w:t>
+      </w:r>
+    </w:p>
+    <w:p>
+      <w:pPr>
+        <w:rPr>
+          <w:b/>
+          <w:sz w:val="28"/>
+          <w:szCs w:val="28"/>
+        </w:rPr>
+      </w:pPr>
+      <w:r>
+        <w:rPr>
+          <w:b/>
+          <w:sz w:val="28"/>
+          <w:szCs w:val="28"/>
+        </w:rPr>
+        <w:t>Disadvantages:</w:t>
+      </w:r>
+    </w:p>
+    <w:p>
+      <w:pPr>
+        <w:rPr>
+          <w:sz w:val="28"/>
+          <w:szCs w:val="28"/>
+        </w:rPr>
+      </w:pPr>
+      <w:r>
+        <w:rPr>
+          <w:sz w:val="28"/>
+          <w:szCs w:val="28"/>
+        </w:rPr>
+        <w:t xml:space="preserve">Does not try to optimize seek </w:t>
+      </w:r>
+      <w:proofErr w:type="gramStart"/>
+      <w:r>
+        <w:rPr>
+          <w:sz w:val="28"/>
+          <w:szCs w:val="28"/>
+        </w:rPr>
+        <w:t>time</w:t>
+      </w:r>
+      <w:proofErr w:type="gramEnd"/>
+    </w:p>
+    <w:p>
+      <w:pPr>
+        <w:rPr>
+          <w:sz w:val="28"/>
+          <w:szCs w:val="28"/>
+        </w:rPr>
+      </w:pPr>
+      <w:r>
+        <w:rPr>
+          <w:sz w:val="28"/>
+          <w:szCs w:val="28"/>
+        </w:rPr>
+        <w:t>May not provide the best possible service</w:t>
+      </w:r>
+    </w:p>
+    <w:p>
+      <w:pPr>
+        <w:rPr>
+          <w:sz w:val="28"/>
+          <w:szCs w:val="28"/>
+        </w:rPr>
+      </w:pPr>
+      <w:r>
+        <w:rPr>
+          <w:b/>
+          <w:sz w:val="28"/>
+          <w:szCs w:val="28"/>
+        </w:rPr>
+        <w:t>SSTF:</w:t>
+      </w:r>
+      <w:r>
+        <w:rPr>
+          <w:sz w:val="28"/>
+          <w:szCs w:val="28"/>
+        </w:rPr>
+        <w:t xml:space="preserve"> In SSTF (Shortest Seek Time First), requests having shortest seek time are executed first. So, the seek time of every request is calculated in advance in </w:t>
+      </w:r>
+      <w:r>
+        <w:rPr>
+          <w:sz w:val="28"/>
+          <w:szCs w:val="28"/>
+        </w:rPr>
         <w:lastRenderedPageBreak/>
-        <w:t>Disk Response Time</w:t>
-      </w:r>
-      <w:r>
-        <w:rPr>
-          <w:sz w:val="28"/>
-          <w:szCs w:val="28"/>
-        </w:rPr>
-        <w:t>: Response Time is the average of time spent by a request waiting to perform its I/O operation. Average Response time is the response time of the all requests. Variance Response Time is measure of how individual request are serviced with respect to average response time. So the disk scheduling algorithm that gives minimum variance response time is better.</w:t>
-      </w:r>
-    </w:p>
-    <w:p>
-      <w:pPr>
-        <w:rPr>
-          <w:sz w:val="28"/>
-          <w:szCs w:val="28"/>
-        </w:rPr>
-      </w:pPr>
-    </w:p>
-    <w:p>
-      <w:pPr>
-        <w:rPr>
-          <w:b/>
-          <w:sz w:val="28"/>
-          <w:szCs w:val="28"/>
-        </w:rPr>
-      </w:pPr>
-      <w:r>
-        <w:rPr>
-          <w:b/>
-          <w:sz w:val="28"/>
-          <w:szCs w:val="28"/>
-        </w:rPr>
-        <w:t>Disk Scheduling Algorithms</w:t>
-      </w:r>
-    </w:p>
-    <w:p>
-      <w:pPr>
-        <w:rPr>
-          <w:sz w:val="28"/>
-          <w:szCs w:val="28"/>
-        </w:rPr>
-      </w:pPr>
-      <w:r>
-        <w:rPr>
-          <w:b/>
-          <w:sz w:val="28"/>
-          <w:szCs w:val="28"/>
-        </w:rPr>
-        <w:t xml:space="preserve">FCFS: </w:t>
-      </w:r>
-      <w:r>
-        <w:rPr>
-          <w:sz w:val="28"/>
-          <w:szCs w:val="28"/>
-        </w:rPr>
-        <w:t>FCFS is the simplest of all the Disk Scheduling Algorithms. In FCFS, the requests are addressed in the order they arrive in the disk queue.</w:t>
+        <w:t>queue and then they are scheduled according to their calculated seek time. As a result, the request near the disk arm will get executed first. SSTF is certainly an improvement over FCFS as it decreases the average response time and increases the throughput of system.</w:t>
       </w:r>
     </w:p>
     <w:p>
@@ -4724,22 +5021,22 @@
           <w:sz w:val="28"/>
           <w:szCs w:val="28"/>
         </w:rPr>
-        <w:t>Every request gets a fair chance</w:t>
-      </w:r>
-    </w:p>
-    <w:p>
-      <w:pPr>
-        <w:rPr>
-          <w:sz w:val="28"/>
-          <w:szCs w:val="28"/>
-        </w:rPr>
-      </w:pPr>
-      <w:r>
-        <w:rPr>
-          <w:sz w:val="28"/>
-          <w:szCs w:val="28"/>
-        </w:rPr>
-        <w:t>No indefinite postponement</w:t>
+        <w:t>Average Response Time decreases</w:t>
+      </w:r>
+    </w:p>
+    <w:p>
+      <w:pPr>
+        <w:rPr>
+          <w:sz w:val="28"/>
+          <w:szCs w:val="28"/>
+        </w:rPr>
+      </w:pPr>
+      <w:r>
+        <w:rPr>
+          <w:sz w:val="28"/>
+          <w:szCs w:val="28"/>
+        </w:rPr>
+        <w:t>Throughput increases</w:t>
       </w:r>
     </w:p>
     <w:p>
@@ -4771,7 +5068,22 @@
           <w:sz w:val="28"/>
           <w:szCs w:val="28"/>
         </w:rPr>
-        <w:t xml:space="preserve">Does not try to optimize seek </w:t>
+        <w:t>Overhead to calculate seek time in advance</w:t>
+      </w:r>
+    </w:p>
+    <w:p>
+      <w:pPr>
+        <w:rPr>
+          <w:sz w:val="28"/>
+          <w:szCs w:val="28"/>
+        </w:rPr>
+      </w:pPr>
+      <w:r>
+        <w:rPr>
+          <w:sz w:val="28"/>
+          <w:szCs w:val="28"/>
+        </w:rPr>
+        <w:t xml:space="preserve">Can cause Starvation for a request if it has higher seek time as compared to incoming </w:t>
       </w:r>
       <w:proofErr w:type="gramStart"/>
       <w:r>
@@ -4779,7 +5091,7 @@
           <w:sz w:val="28"/>
           <w:szCs w:val="28"/>
         </w:rPr>
-        <w:t>time</w:t>
+        <w:t>requests</w:t>
       </w:r>
       <w:proofErr w:type="gramEnd"/>
     </w:p>
@@ -4795,30 +5107,46 @@
           <w:sz w:val="28"/>
           <w:szCs w:val="28"/>
         </w:rPr>
-        <w:t>May not provide the best possible service</w:t>
-      </w:r>
-    </w:p>
-    <w:p>
-      <w:pPr>
-        <w:rPr>
-          <w:sz w:val="28"/>
-          <w:szCs w:val="28"/>
-        </w:rPr>
-      </w:pPr>
-      <w:r>
-        <w:rPr>
-          <w:b/>
-          <w:sz w:val="28"/>
-          <w:szCs w:val="28"/>
-        </w:rPr>
-        <w:t>SSTF:</w:t>
-      </w:r>
-      <w:r>
-        <w:rPr>
-          <w:sz w:val="28"/>
-          <w:szCs w:val="28"/>
-        </w:rPr>
-        <w:t xml:space="preserve"> In SSTF (Shortest Seek Time First), requests having shortest seek time are executed first. So, the seek time of every request is calculated in advance in queue and then they are scheduled according to their calculated seek time. As a result, the request near the disk arm will get executed first. SSTF is certainly an improvement over FCFS as it decreases the average response time and increases the throughput of system.</w:t>
+        <w:t xml:space="preserve">High variance of response time as SSTF </w:t>
+      </w:r>
+      <w:proofErr w:type="spellStart"/>
+      <w:r>
+        <w:rPr>
+          <w:sz w:val="28"/>
+          <w:szCs w:val="28"/>
+        </w:rPr>
+        <w:t>favours</w:t>
+      </w:r>
+      <w:proofErr w:type="spellEnd"/>
+      <w:r>
+        <w:rPr>
+          <w:sz w:val="28"/>
+          <w:szCs w:val="28"/>
+        </w:rPr>
+        <w:t xml:space="preserve"> only some requests</w:t>
+      </w:r>
+    </w:p>
+    <w:p>
+      <w:pPr>
+        <w:rPr>
+          <w:sz w:val="28"/>
+          <w:szCs w:val="28"/>
+        </w:rPr>
+      </w:pPr>
+      <w:r>
+        <w:rPr>
+          <w:b/>
+          <w:sz w:val="28"/>
+          <w:szCs w:val="28"/>
+        </w:rPr>
+        <w:t>SCAN:</w:t>
+      </w:r>
+      <w:r>
+        <w:rPr>
+          <w:sz w:val="28"/>
+          <w:szCs w:val="28"/>
+        </w:rPr>
+        <w:t xml:space="preserve"> In SCAN algorithm the disk arm moves into a particular direction and services the requests coming in its path and after reaching the end of disk, it reverses its direction and again services the request arriving in its path. So, this algorithm works like an elevator and hence also known as elevator algorithm. As a result, the requests at the midrange are serviced more and those arriving behind the disk arm will have to wait.</w:t>
       </w:r>
     </w:p>
     <w:p>
@@ -4850,70 +5178,487 @@
           <w:sz w:val="28"/>
           <w:szCs w:val="28"/>
         </w:rPr>
-        <w:t>Average Response Time decreases</w:t>
-      </w:r>
-    </w:p>
-    <w:p>
-      <w:pPr>
-        <w:rPr>
-          <w:sz w:val="28"/>
-          <w:szCs w:val="28"/>
-        </w:rPr>
-      </w:pPr>
-      <w:r>
-        <w:rPr>
-          <w:sz w:val="28"/>
-          <w:szCs w:val="28"/>
-        </w:rPr>
-        <w:t>Throughput increases</w:t>
-      </w:r>
-    </w:p>
-    <w:p>
-      <w:pPr>
-        <w:rPr>
-          <w:b/>
-          <w:sz w:val="28"/>
-          <w:szCs w:val="28"/>
-        </w:rPr>
-      </w:pPr>
-      <w:r>
-        <w:rPr>
-          <w:b/>
-          <w:sz w:val="28"/>
-          <w:szCs w:val="28"/>
-        </w:rPr>
-        <w:t>Disadvantages:</w:t>
-      </w:r>
-    </w:p>
-    <w:p>
-      <w:pPr>
-        <w:rPr>
-          <w:sz w:val="28"/>
-          <w:szCs w:val="28"/>
-        </w:rPr>
-      </w:pPr>
-      <w:r>
-        <w:rPr>
+        <w:t>High throughput</w:t>
+      </w:r>
+    </w:p>
+    <w:p>
+      <w:pPr>
+        <w:rPr>
+          <w:sz w:val="28"/>
+          <w:szCs w:val="28"/>
+        </w:rPr>
+      </w:pPr>
+      <w:r>
+        <w:rPr>
+          <w:sz w:val="28"/>
+          <w:szCs w:val="28"/>
+        </w:rPr>
+        <w:t>Low variance of response time</w:t>
+      </w:r>
+    </w:p>
+    <w:p>
+      <w:pPr>
+        <w:rPr>
+          <w:sz w:val="28"/>
+          <w:szCs w:val="28"/>
+        </w:rPr>
+      </w:pPr>
+      <w:r>
+        <w:rPr>
+          <w:sz w:val="28"/>
+          <w:szCs w:val="28"/>
+        </w:rPr>
+        <w:t>Average response time</w:t>
+      </w:r>
+    </w:p>
+    <w:p>
+      <w:pPr>
+        <w:rPr>
+          <w:sz w:val="28"/>
+          <w:szCs w:val="28"/>
+        </w:rPr>
+      </w:pPr>
+      <w:r>
+        <w:rPr>
+          <w:b/>
+          <w:sz w:val="28"/>
+          <w:szCs w:val="28"/>
+        </w:rPr>
+        <w:t>Disadvantages</w:t>
+      </w:r>
+      <w:r>
+        <w:rPr>
+          <w:sz w:val="28"/>
+          <w:szCs w:val="28"/>
+        </w:rPr>
+        <w:t>:</w:t>
+      </w:r>
+    </w:p>
+    <w:p>
+      <w:pPr>
+        <w:rPr>
+          <w:sz w:val="28"/>
+          <w:szCs w:val="28"/>
+        </w:rPr>
+      </w:pPr>
+      <w:r>
+        <w:rPr>
+          <w:sz w:val="28"/>
+          <w:szCs w:val="28"/>
+        </w:rPr>
+        <w:t>Long waiting time for requests for locations just visited by disk arm</w:t>
+      </w:r>
+    </w:p>
+    <w:p>
+      <w:pPr>
+        <w:rPr>
+          <w:sz w:val="28"/>
+          <w:szCs w:val="28"/>
+        </w:rPr>
+      </w:pPr>
+      <w:r>
+        <w:rPr>
+          <w:b/>
           <w:sz w:val="28"/>
           <w:szCs w:val="28"/>
         </w:rPr>
         <w:lastRenderedPageBreak/>
-        <w:t>Overhead to calculate seek time in advance</w:t>
-      </w:r>
-    </w:p>
-    <w:p>
-      <w:pPr>
-        <w:rPr>
-          <w:sz w:val="28"/>
-          <w:szCs w:val="28"/>
-        </w:rPr>
-      </w:pPr>
-      <w:r>
-        <w:rPr>
-          <w:sz w:val="28"/>
-          <w:szCs w:val="28"/>
-        </w:rPr>
-        <w:t xml:space="preserve">Can cause Starvation for a request if it has higher seek time as compared to incoming </w:t>
+        <w:t>CSCAN:</w:t>
+      </w:r>
+      <w:r>
+        <w:rPr>
+          <w:sz w:val="28"/>
+          <w:szCs w:val="28"/>
+        </w:rPr>
+        <w:t xml:space="preserve"> In SCAN algorithm, the disk arm again scans the path that has been scanned, after reversing its direction. So, it may be possible that too many requests are waiting at the other end or there may be zero or few requests pending at the scanned area.</w:t>
+      </w:r>
+    </w:p>
+    <w:p>
+      <w:pPr>
+        <w:rPr>
+          <w:sz w:val="28"/>
+          <w:szCs w:val="28"/>
+        </w:rPr>
+      </w:pPr>
+      <w:r>
+        <w:rPr>
+          <w:sz w:val="28"/>
+          <w:szCs w:val="28"/>
+        </w:rPr>
+        <w:t>These situations are avoided in CS</w:t>
+      </w:r>
+      <w:r>
+        <w:rPr>
+          <w:sz w:val="28"/>
+          <w:szCs w:val="28"/>
+        </w:rPr>
+        <w:t>C</w:t>
+      </w:r>
+      <w:r>
+        <w:rPr>
+          <w:sz w:val="28"/>
+          <w:szCs w:val="28"/>
+        </w:rPr>
+        <w:t>AN algorithm in which the disk arm instead of reversing its direction goes to the other end of the disk and starts servicing the requests from there. So, the disk arm moves in a circular fashion and this algorithm is also similar to SCAN algorithm and hence it is known as C-SCAN (Circular SCAN).</w:t>
+      </w:r>
+    </w:p>
+    <w:p>
+      <w:pPr>
+        <w:rPr>
+          <w:b/>
+          <w:sz w:val="28"/>
+          <w:szCs w:val="28"/>
+        </w:rPr>
+      </w:pPr>
+      <w:r>
+        <w:rPr>
+          <w:b/>
+          <w:sz w:val="28"/>
+          <w:szCs w:val="28"/>
+        </w:rPr>
+        <w:t>Advantages:</w:t>
+      </w:r>
+    </w:p>
+    <w:p>
+      <w:pPr>
+        <w:rPr>
+          <w:sz w:val="28"/>
+          <w:szCs w:val="28"/>
+        </w:rPr>
+      </w:pPr>
+      <w:r>
+        <w:rPr>
+          <w:sz w:val="28"/>
+          <w:szCs w:val="28"/>
+        </w:rPr>
+        <w:t>Provides more uniform wait time compared to SCAN</w:t>
+      </w:r>
+    </w:p>
+    <w:p>
+      <w:pPr>
+        <w:rPr>
+          <w:sz w:val="28"/>
+          <w:szCs w:val="28"/>
+        </w:rPr>
+      </w:pPr>
+      <w:r>
+        <w:rPr>
+          <w:b/>
+          <w:sz w:val="28"/>
+          <w:szCs w:val="28"/>
+        </w:rPr>
+        <w:t>LOOK:</w:t>
+      </w:r>
+      <w:r>
+        <w:rPr>
+          <w:sz w:val="28"/>
+          <w:szCs w:val="28"/>
+        </w:rPr>
+        <w:t xml:space="preserve"> It is similar to the SCAN disk scheduling algorithm except the difference that the disk arm in spite of going to the end of the disk goes only to the last request to be serviced in front of the head and then reverses its direction from there only. Thus it prevents the extra delay which occurred due to unnecessary traversal to the end of the disk.</w:t>
+      </w:r>
+    </w:p>
+    <w:p>
+      <w:pPr>
+        <w:rPr>
+          <w:b/>
+          <w:sz w:val="28"/>
+          <w:szCs w:val="28"/>
+        </w:rPr>
+      </w:pPr>
+      <w:r>
+        <w:rPr>
+          <w:b/>
+          <w:sz w:val="28"/>
+          <w:szCs w:val="28"/>
+        </w:rPr>
+        <w:t>CLOOK</w:t>
+      </w:r>
+      <w:r>
+        <w:rPr>
+          <w:sz w:val="28"/>
+          <w:szCs w:val="28"/>
+        </w:rPr>
+        <w:t xml:space="preserve">: As LOOK is similar to SCAN algorithm, in similar way, CLOOK is similar to CSCAN disk scheduling algorithm. In CLOOK, the disk arm </w:t>
+      </w:r>
+      <w:proofErr w:type="spellStart"/>
+      <w:r>
+        <w:rPr>
+          <w:sz w:val="28"/>
+          <w:szCs w:val="28"/>
+        </w:rPr>
+        <w:t>inspite</w:t>
+      </w:r>
+      <w:proofErr w:type="spellEnd"/>
+      <w:r>
+        <w:rPr>
+          <w:sz w:val="28"/>
+          <w:szCs w:val="28"/>
+        </w:rPr>
+        <w:t xml:space="preserve"> of going to the end goes only to the last request to be serviced in front of the head and then from there goes to the other end’s last request. Thus, it also prevents the extra delay which occurred due to unnecessary traversal to the end of the disk</w:t>
+      </w:r>
+      <w:r>
+        <w:rPr>
+          <w:b/>
+          <w:sz w:val="28"/>
+          <w:szCs w:val="28"/>
+        </w:rPr>
+        <w:t>.</w:t>
+      </w:r>
+    </w:p>
+    <w:p>
+      <w:pPr>
+        <w:rPr>
+          <w:b/>
+          <w:sz w:val="28"/>
+          <w:szCs w:val="28"/>
+        </w:rPr>
+      </w:pPr>
+      <w:r>
+        <w:rPr>
+          <w:b/>
+          <w:sz w:val="28"/>
+          <w:szCs w:val="28"/>
+        </w:rPr>
+        <w:t>Selecting a Disk-Scheduling Algorithm:</w:t>
+      </w:r>
+    </w:p>
+    <w:p>
+      <w:pPr>
+        <w:rPr>
+          <w:sz w:val="28"/>
+          <w:szCs w:val="28"/>
+        </w:rPr>
+      </w:pPr>
+      <w:r>
+        <w:rPr>
+          <w:sz w:val="28"/>
+          <w:szCs w:val="28"/>
+        </w:rPr>
+        <w:t>*</w:t>
+      </w:r>
+      <w:r>
+        <w:rPr>
+          <w:sz w:val="28"/>
+          <w:szCs w:val="28"/>
+        </w:rPr>
+        <w:t>SSTF is common and has a natural appeal</w:t>
+      </w:r>
+    </w:p>
+    <w:p>
+      <w:pPr>
+        <w:rPr>
+          <w:sz w:val="28"/>
+          <w:szCs w:val="28"/>
+        </w:rPr>
+      </w:pPr>
+      <w:r>
+        <w:rPr>
+          <w:sz w:val="28"/>
+          <w:szCs w:val="28"/>
+        </w:rPr>
+        <w:t>*</w:t>
+      </w:r>
+      <w:r>
+        <w:rPr>
+          <w:sz w:val="28"/>
+          <w:szCs w:val="28"/>
+        </w:rPr>
+        <w:t>SCAN and C-SCAN perform better for systems that place a heavy load on the disk.</w:t>
+      </w:r>
+    </w:p>
+    <w:p>
+      <w:pPr>
+        <w:rPr>
+          <w:sz w:val="28"/>
+          <w:szCs w:val="28"/>
+        </w:rPr>
+      </w:pPr>
+      <w:r>
+        <w:rPr>
+          <w:sz w:val="28"/>
+          <w:szCs w:val="28"/>
+        </w:rPr>
+        <w:t>*</w:t>
+      </w:r>
+      <w:r>
+        <w:rPr>
+          <w:sz w:val="28"/>
+          <w:szCs w:val="28"/>
+        </w:rPr>
+        <w:t>Performance depends on the number and types of requests.</w:t>
+      </w:r>
+    </w:p>
+    <w:p>
+      <w:pPr>
+        <w:rPr>
+          <w:sz w:val="28"/>
+          <w:szCs w:val="28"/>
+        </w:rPr>
+      </w:pPr>
+      <w:r>
+        <w:rPr>
+          <w:sz w:val="28"/>
+          <w:szCs w:val="28"/>
+        </w:rPr>
+        <w:t>*</w:t>
+      </w:r>
+      <w:r>
+        <w:rPr>
+          <w:sz w:val="28"/>
+          <w:szCs w:val="28"/>
+        </w:rPr>
+        <w:t>Requests for disk service can be influenced by the file-allocation method.</w:t>
+      </w:r>
+    </w:p>
+    <w:p>
+      <w:pPr>
+        <w:rPr>
+          <w:sz w:val="28"/>
+          <w:szCs w:val="28"/>
+        </w:rPr>
+      </w:pPr>
+      <w:r>
+        <w:rPr>
+          <w:sz w:val="28"/>
+          <w:szCs w:val="28"/>
+        </w:rPr>
+        <w:lastRenderedPageBreak/>
+        <w:t>*</w:t>
+      </w:r>
+      <w:r>
+        <w:rPr>
+          <w:sz w:val="28"/>
+          <w:szCs w:val="28"/>
+        </w:rPr>
+        <w:t>The disk-scheduling algorithm should be written as a separate module of the operating system, allowing it to be replaced with a different algorithm if necessary.</w:t>
+      </w:r>
+    </w:p>
+    <w:p>
+      <w:pPr>
+        <w:rPr>
+          <w:sz w:val="28"/>
+          <w:szCs w:val="28"/>
+        </w:rPr>
+      </w:pPr>
+      <w:r>
+        <w:rPr>
+          <w:sz w:val="28"/>
+          <w:szCs w:val="28"/>
+        </w:rPr>
+        <w:t>*</w:t>
+      </w:r>
+      <w:r>
+        <w:rPr>
+          <w:sz w:val="28"/>
+          <w:szCs w:val="28"/>
+        </w:rPr>
+        <w:t>Either SSTF or LOOK is a reasonable choice for the default algorithm.</w:t>
+      </w:r>
+    </w:p>
+    <w:p>
+      <w:pPr>
+        <w:rPr>
+          <w:sz w:val="28"/>
+          <w:szCs w:val="28"/>
+        </w:rPr>
+      </w:pPr>
+      <w:r>
+        <w:rPr>
+          <w:sz w:val="28"/>
+          <w:szCs w:val="28"/>
+        </w:rPr>
+        <w:t>----------------------------------------------------------------------------------------------------</w:t>
+      </w:r>
+    </w:p>
+    <w:p>
+      <w:pPr>
+        <w:rPr>
+          <w:b/>
+          <w:sz w:val="28"/>
+          <w:szCs w:val="28"/>
+        </w:rPr>
+      </w:pPr>
+      <w:r>
+        <w:rPr>
+          <w:b/>
+          <w:sz w:val="28"/>
+          <w:szCs w:val="28"/>
+        </w:rPr>
+        <w:t>WRITE-THROUGH AND WRITE-BACK:-</w:t>
+      </w:r>
+    </w:p>
+    <w:p>
+      <w:pPr>
+        <w:rPr>
+          <w:sz w:val="28"/>
+          <w:szCs w:val="28"/>
+        </w:rPr>
+      </w:pPr>
+      <w:r>
+        <w:rPr>
+          <w:sz w:val="28"/>
+          <w:szCs w:val="28"/>
+        </w:rPr>
+        <w:t xml:space="preserve">In a </w:t>
+      </w:r>
+      <w:r>
+        <w:rPr>
+          <w:b/>
+          <w:sz w:val="28"/>
+          <w:szCs w:val="28"/>
+        </w:rPr>
+        <w:t>write-through</w:t>
+      </w:r>
+      <w:r>
+        <w:rPr>
+          <w:sz w:val="28"/>
+          <w:szCs w:val="28"/>
+        </w:rPr>
+        <w:t xml:space="preserve"> cache, every write to the cache causes a synchronous write to the backing store.</w:t>
+      </w:r>
+    </w:p>
+    <w:p>
+      <w:pPr>
+        <w:rPr>
+          <w:sz w:val="28"/>
+          <w:szCs w:val="28"/>
+        </w:rPr>
+      </w:pPr>
+      <w:r>
+        <w:rPr>
+          <w:sz w:val="28"/>
+          <w:szCs w:val="28"/>
+        </w:rPr>
+        <w:t xml:space="preserve">In a </w:t>
+      </w:r>
+      <w:r>
+        <w:rPr>
+          <w:b/>
+          <w:sz w:val="28"/>
+          <w:szCs w:val="28"/>
+        </w:rPr>
+        <w:t>write-back</w:t>
+      </w:r>
+      <w:r>
+        <w:rPr>
+          <w:sz w:val="28"/>
+          <w:szCs w:val="28"/>
+        </w:rPr>
+        <w:t xml:space="preserve"> (or write-behind) cache, writes are not immediately mirrored to the</w:t>
+      </w:r>
+      <w:r>
+        <w:rPr>
+          <w:sz w:val="28"/>
+          <w:szCs w:val="28"/>
+        </w:rPr>
+        <w:t xml:space="preserve"> backing</w:t>
+      </w:r>
+      <w:r>
+        <w:rPr>
+          <w:sz w:val="28"/>
+          <w:szCs w:val="28"/>
+        </w:rPr>
+        <w:t xml:space="preserve"> store. Instead, the cache </w:t>
       </w:r>
       <w:proofErr w:type="gramStart"/>
       <w:r>
@@ -4921,231 +5666,163 @@
           <w:sz w:val="28"/>
           <w:szCs w:val="28"/>
         </w:rPr>
-        <w:t>requests</w:t>
+        <w:t>tracks which of its locations have been written over and marks</w:t>
       </w:r>
       <w:proofErr w:type="gramEnd"/>
-    </w:p>
-    <w:p>
-      <w:pPr>
-        <w:rPr>
-          <w:sz w:val="28"/>
-          <w:szCs w:val="28"/>
-        </w:rPr>
-      </w:pPr>
-      <w:r>
-        <w:rPr>
-          <w:sz w:val="28"/>
-          <w:szCs w:val="28"/>
-        </w:rPr>
-        <w:t xml:space="preserve">High variance of response time as SSTF </w:t>
-      </w:r>
-      <w:proofErr w:type="spellStart"/>
-      <w:r>
-        <w:rPr>
-          <w:sz w:val="28"/>
-          <w:szCs w:val="28"/>
-        </w:rPr>
-        <w:t>favours</w:t>
-      </w:r>
-      <w:proofErr w:type="spellEnd"/>
-      <w:r>
-        <w:rPr>
-          <w:sz w:val="28"/>
-          <w:szCs w:val="28"/>
-        </w:rPr>
-        <w:t xml:space="preserve"> only some requests</w:t>
-      </w:r>
-    </w:p>
-    <w:p>
-      <w:pPr>
-        <w:rPr>
-          <w:sz w:val="28"/>
-          <w:szCs w:val="28"/>
-        </w:rPr>
-      </w:pPr>
-      <w:r>
-        <w:rPr>
-          <w:b/>
-          <w:sz w:val="28"/>
-          <w:szCs w:val="28"/>
-        </w:rPr>
-        <w:t>SCAN:</w:t>
-      </w:r>
-      <w:r>
-        <w:rPr>
-          <w:sz w:val="28"/>
-          <w:szCs w:val="28"/>
-        </w:rPr>
-        <w:t xml:space="preserve"> In SCAN algorithm the disk arm moves into a particular direction and services the requests coming in its path and after reaching the end of disk, it reverses its direction and again services the request arriving in its path. So, this algorithm works like an elevator and hence also known as elevator algorithm. As a result, the requests at the midrange are serviced more and those arriving behind the disk arm will have to wait.</w:t>
-      </w:r>
-    </w:p>
-    <w:p>
-      <w:pPr>
-        <w:rPr>
-          <w:b/>
-          <w:sz w:val="28"/>
-          <w:szCs w:val="28"/>
-        </w:rPr>
-      </w:pPr>
-      <w:r>
-        <w:rPr>
-          <w:b/>
-          <w:sz w:val="28"/>
-          <w:szCs w:val="28"/>
-        </w:rPr>
-        <w:t>Advantages:</w:t>
-      </w:r>
-    </w:p>
-    <w:p>
-      <w:pPr>
-        <w:rPr>
-          <w:sz w:val="28"/>
-          <w:szCs w:val="28"/>
-        </w:rPr>
-      </w:pPr>
-      <w:r>
-        <w:rPr>
-          <w:sz w:val="28"/>
-          <w:szCs w:val="28"/>
-        </w:rPr>
-        <w:t>High throughput</w:t>
-      </w:r>
-    </w:p>
-    <w:p>
-      <w:pPr>
-        <w:rPr>
-          <w:sz w:val="28"/>
-          <w:szCs w:val="28"/>
-        </w:rPr>
-      </w:pPr>
-      <w:r>
-        <w:rPr>
-          <w:sz w:val="28"/>
-          <w:szCs w:val="28"/>
-        </w:rPr>
-        <w:t>Low variance of response time</w:t>
-      </w:r>
-    </w:p>
-    <w:p>
-      <w:pPr>
-        <w:rPr>
-          <w:sz w:val="28"/>
-          <w:szCs w:val="28"/>
-        </w:rPr>
-      </w:pPr>
-      <w:r>
-        <w:rPr>
-          <w:sz w:val="28"/>
-          <w:szCs w:val="28"/>
-        </w:rPr>
-        <w:t>Average response time</w:t>
-      </w:r>
-    </w:p>
-    <w:p>
-      <w:pPr>
-        <w:rPr>
-          <w:sz w:val="28"/>
-          <w:szCs w:val="28"/>
-        </w:rPr>
-      </w:pPr>
-      <w:r>
-        <w:rPr>
-          <w:b/>
-          <w:sz w:val="28"/>
-          <w:szCs w:val="28"/>
-        </w:rPr>
-        <w:t>Disadvantages</w:t>
-      </w:r>
-      <w:r>
-        <w:rPr>
-          <w:sz w:val="28"/>
-          <w:szCs w:val="28"/>
-        </w:rPr>
-        <w:t>:</w:t>
-      </w:r>
-    </w:p>
-    <w:p>
-      <w:pPr>
-        <w:rPr>
-          <w:sz w:val="28"/>
-          <w:szCs w:val="28"/>
-        </w:rPr>
-      </w:pPr>
-      <w:r>
-        <w:rPr>
-          <w:sz w:val="28"/>
-          <w:szCs w:val="28"/>
-        </w:rPr>
-        <w:t>Long waiting time for requests for locations just visited by disk arm</w:t>
-      </w:r>
-    </w:p>
-    <w:p>
-      <w:pPr>
-        <w:rPr>
-          <w:sz w:val="28"/>
-          <w:szCs w:val="28"/>
-        </w:rPr>
-      </w:pPr>
-      <w:r>
-        <w:rPr>
-          <w:b/>
-          <w:sz w:val="28"/>
-          <w:szCs w:val="28"/>
-        </w:rPr>
-        <w:t>CSCAN:</w:t>
-      </w:r>
-      <w:r>
-        <w:rPr>
-          <w:sz w:val="28"/>
-          <w:szCs w:val="28"/>
-        </w:rPr>
-        <w:t xml:space="preserve"> In SCAN algorithm, the disk arm again scans the path that has been scanned, after reversing its direction. So, it may be possible that too many requests are waiting at the other end or there may be zero or few requests pending at the scanned area.</w:t>
-      </w:r>
-    </w:p>
-    <w:p>
-      <w:pPr>
-        <w:rPr>
-          <w:sz w:val="28"/>
-          <w:szCs w:val="28"/>
-        </w:rPr>
-      </w:pPr>
-      <w:r>
-        <w:rPr>
-          <w:sz w:val="28"/>
-          <w:szCs w:val="28"/>
-        </w:rPr>
-        <w:t>These situations are avoided in CS</w:t>
-      </w:r>
-      <w:r>
-        <w:rPr>
-          <w:sz w:val="28"/>
-          <w:szCs w:val="28"/>
-        </w:rPr>
-        <w:t>C</w:t>
-      </w:r>
-      <w:r>
-        <w:rPr>
-          <w:sz w:val="28"/>
-          <w:szCs w:val="28"/>
-        </w:rPr>
-        <w:t>AN algorithm in which the disk arm instead of reversing its direction goes to the other end of the disk and starts servicing the requests from there. So, the disk arm moves in a circular fashion and this algorithm is also similar to SCAN algorithm and hence it is known as C-SCAN (Circular SCAN).</w:t>
-      </w:r>
-    </w:p>
-    <w:p>
-      <w:pPr>
-        <w:rPr>
-          <w:b/>
-          <w:sz w:val="28"/>
-          <w:szCs w:val="28"/>
-        </w:rPr>
-      </w:pPr>
-      <w:r>
-        <w:rPr>
-          <w:b/>
-          <w:sz w:val="28"/>
-          <w:szCs w:val="28"/>
-        </w:rPr>
-        <w:t>Advantages:</w:t>
+      <w:r>
+        <w:rPr>
+          <w:sz w:val="28"/>
+          <w:szCs w:val="28"/>
+        </w:rPr>
+        <w:t xml:space="preserve"> these locations as dirty. The data in these locations is written back to the backing store when those data are evicted from the cache, an effect referred to as a lazy write.</w:t>
+      </w:r>
+    </w:p>
+    <w:p>
+      <w:pPr>
+        <w:rPr>
+          <w:sz w:val="28"/>
+          <w:szCs w:val="28"/>
+        </w:rPr>
+      </w:pPr>
+    </w:p>
+    <w:p>
+      <w:pPr>
+        <w:rPr>
+          <w:sz w:val="28"/>
+          <w:szCs w:val="28"/>
+        </w:rPr>
+      </w:pPr>
+      <w:r>
+        <w:rPr>
+          <w:b/>
+          <w:sz w:val="28"/>
+          <w:szCs w:val="28"/>
+        </w:rPr>
+        <w:t>HIT RATIO:-</w:t>
+      </w:r>
+    </w:p>
+    <w:p>
+      <w:pPr>
+        <w:rPr>
+          <w:sz w:val="28"/>
+          <w:szCs w:val="28"/>
+        </w:rPr>
+      </w:pPr>
+      <w:r>
+        <w:rPr>
+          <w:sz w:val="28"/>
+          <w:szCs w:val="28"/>
+        </w:rPr>
+        <w:t>Hit ratio = Total number of Hit Counts / Total number of Reference Counts</w:t>
+      </w:r>
+    </w:p>
+    <w:p>
+      <w:pPr>
+        <w:rPr>
+          <w:sz w:val="28"/>
+          <w:szCs w:val="28"/>
+        </w:rPr>
+      </w:pPr>
+      <w:r>
+        <w:rPr>
+          <w:sz w:val="28"/>
+          <w:szCs w:val="28"/>
+        </w:rPr>
+        <w:t>To represent it as a percentage:</w:t>
+      </w:r>
+    </w:p>
+    <w:p>
+      <w:pPr>
+        <w:rPr>
+          <w:sz w:val="28"/>
+          <w:szCs w:val="28"/>
+        </w:rPr>
+      </w:pPr>
+      <w:r>
+        <w:rPr>
+          <w:sz w:val="28"/>
+          <w:szCs w:val="28"/>
+        </w:rPr>
+        <w:t>Hit % = Hit ratio * 100</w:t>
+      </w:r>
+    </w:p>
+    <w:p>
+      <w:pPr>
+        <w:rPr>
+          <w:sz w:val="28"/>
+          <w:szCs w:val="28"/>
+        </w:rPr>
+      </w:pPr>
+    </w:p>
+    <w:p>
+      <w:pPr>
+        <w:rPr>
+          <w:b/>
+          <w:sz w:val="28"/>
+          <w:szCs w:val="28"/>
+        </w:rPr>
+      </w:pPr>
+      <w:r>
+        <w:rPr>
+          <w:b/>
+          <w:sz w:val="28"/>
+          <w:szCs w:val="28"/>
+        </w:rPr>
+        <w:t>EFFECTIVE ACCESS TIME:-</w:t>
+      </w:r>
+    </w:p>
+    <w:p>
+      <w:pPr>
+        <w:rPr>
+          <w:sz w:val="28"/>
+          <w:szCs w:val="28"/>
+        </w:rPr>
+      </w:pPr>
+      <w:proofErr w:type="gramStart"/>
+      <w:r>
+        <w:rPr>
+          <w:sz w:val="28"/>
+          <w:szCs w:val="28"/>
+        </w:rPr>
+        <w:t>access</w:t>
+      </w:r>
+      <w:proofErr w:type="gramEnd"/>
+      <w:r>
+        <w:rPr>
+          <w:sz w:val="28"/>
+          <w:szCs w:val="28"/>
+        </w:rPr>
+        <w:t xml:space="preserve"> time = time for associative memory * hit ratio + time for main memory (1-hit ratio)</w:t>
+      </w:r>
+    </w:p>
+    <w:p>
+      <w:pPr>
+        <w:rPr>
+          <w:sz w:val="28"/>
+          <w:szCs w:val="28"/>
+        </w:rPr>
+      </w:pPr>
+      <w:r>
+        <w:rPr>
+          <w:sz w:val="28"/>
+          <w:szCs w:val="28"/>
+        </w:rPr>
+        <w:t>---------------------------------------------------------------------------------</w:t>
+      </w:r>
+    </w:p>
+    <w:p>
+      <w:pPr>
+        <w:rPr>
+          <w:sz w:val="28"/>
+          <w:szCs w:val="28"/>
+        </w:rPr>
+      </w:pPr>
+      <w:r>
+        <w:rPr>
+          <w:sz w:val="28"/>
+          <w:szCs w:val="28"/>
+        </w:rPr>
+        <w:t>Let P be the page fault rate</w:t>
       </w:r>
     </w:p>
     <w:p>
@@ -5161,512 +5838,6 @@
           <w:szCs w:val="28"/>
         </w:rPr>
         <w:lastRenderedPageBreak/>
-        <w:t>Provides more uniform wait time compared to SCAN</w:t>
-      </w:r>
-    </w:p>
-    <w:p>
-      <w:pPr>
-        <w:rPr>
-          <w:sz w:val="28"/>
-          <w:szCs w:val="28"/>
-        </w:rPr>
-      </w:pPr>
-      <w:r>
-        <w:rPr>
-          <w:b/>
-          <w:sz w:val="28"/>
-          <w:szCs w:val="28"/>
-        </w:rPr>
-        <w:t>LOOK:</w:t>
-      </w:r>
-      <w:r>
-        <w:rPr>
-          <w:sz w:val="28"/>
-          <w:szCs w:val="28"/>
-        </w:rPr>
-        <w:t xml:space="preserve"> It is similar to the SCAN disk scheduling algorithm except the difference that the disk arm in spite of going to the end of the disk goes only to the last request to be serviced in front of the head and then reverses its direction from there only. Thus it prevents the extra delay which occurred due to unnecessary traversal to the end of the disk.</w:t>
-      </w:r>
-    </w:p>
-    <w:p>
-      <w:pPr>
-        <w:rPr>
-          <w:b/>
-          <w:sz w:val="28"/>
-          <w:szCs w:val="28"/>
-        </w:rPr>
-      </w:pPr>
-      <w:r>
-        <w:rPr>
-          <w:b/>
-          <w:sz w:val="28"/>
-          <w:szCs w:val="28"/>
-        </w:rPr>
-        <w:t>CLOOK</w:t>
-      </w:r>
-      <w:r>
-        <w:rPr>
-          <w:sz w:val="28"/>
-          <w:szCs w:val="28"/>
-        </w:rPr>
-        <w:t xml:space="preserve">: As LOOK is similar to SCAN algorithm, in similar way, CLOOK is similar to CSCAN disk scheduling algorithm. In CLOOK, the disk arm </w:t>
-      </w:r>
-      <w:proofErr w:type="spellStart"/>
-      <w:r>
-        <w:rPr>
-          <w:sz w:val="28"/>
-          <w:szCs w:val="28"/>
-        </w:rPr>
-        <w:t>inspite</w:t>
-      </w:r>
-      <w:proofErr w:type="spellEnd"/>
-      <w:r>
-        <w:rPr>
-          <w:sz w:val="28"/>
-          <w:szCs w:val="28"/>
-        </w:rPr>
-        <w:t xml:space="preserve"> of going to the end goes only to the last request to be serviced in front of the head and then from there goes to the other end’s last request. Thus, it also prevents the extra delay which occurred due to unnecessary traversal to the end of the disk</w:t>
-      </w:r>
-      <w:r>
-        <w:rPr>
-          <w:b/>
-          <w:sz w:val="28"/>
-          <w:szCs w:val="28"/>
-        </w:rPr>
-        <w:t>.</w:t>
-      </w:r>
-    </w:p>
-    <w:p>
-      <w:pPr>
-        <w:rPr>
-          <w:b/>
-          <w:sz w:val="28"/>
-          <w:szCs w:val="28"/>
-        </w:rPr>
-      </w:pPr>
-      <w:r>
-        <w:rPr>
-          <w:b/>
-          <w:sz w:val="28"/>
-          <w:szCs w:val="28"/>
-        </w:rPr>
-        <w:t>Selecting a Disk-Scheduling Algorithm:</w:t>
-      </w:r>
-    </w:p>
-    <w:p>
-      <w:pPr>
-        <w:rPr>
-          <w:sz w:val="28"/>
-          <w:szCs w:val="28"/>
-        </w:rPr>
-      </w:pPr>
-      <w:r>
-        <w:rPr>
-          <w:sz w:val="28"/>
-          <w:szCs w:val="28"/>
-        </w:rPr>
-        <w:t>*</w:t>
-      </w:r>
-      <w:r>
-        <w:rPr>
-          <w:sz w:val="28"/>
-          <w:szCs w:val="28"/>
-        </w:rPr>
-        <w:t>SSTF is common and has a natural appeal</w:t>
-      </w:r>
-    </w:p>
-    <w:p>
-      <w:pPr>
-        <w:rPr>
-          <w:sz w:val="28"/>
-          <w:szCs w:val="28"/>
-        </w:rPr>
-      </w:pPr>
-      <w:r>
-        <w:rPr>
-          <w:sz w:val="28"/>
-          <w:szCs w:val="28"/>
-        </w:rPr>
-        <w:t>*</w:t>
-      </w:r>
-      <w:r>
-        <w:rPr>
-          <w:sz w:val="28"/>
-          <w:szCs w:val="28"/>
-        </w:rPr>
-        <w:t>SCAN and C-SCAN perform better for systems that place a heavy load on the disk.</w:t>
-      </w:r>
-    </w:p>
-    <w:p>
-      <w:pPr>
-        <w:rPr>
-          <w:sz w:val="28"/>
-          <w:szCs w:val="28"/>
-        </w:rPr>
-      </w:pPr>
-      <w:r>
-        <w:rPr>
-          <w:sz w:val="28"/>
-          <w:szCs w:val="28"/>
-        </w:rPr>
-        <w:t>*</w:t>
-      </w:r>
-      <w:r>
-        <w:rPr>
-          <w:sz w:val="28"/>
-          <w:szCs w:val="28"/>
-        </w:rPr>
-        <w:t>Performance depends on the number and types of requests.</w:t>
-      </w:r>
-    </w:p>
-    <w:p>
-      <w:pPr>
-        <w:rPr>
-          <w:sz w:val="28"/>
-          <w:szCs w:val="28"/>
-        </w:rPr>
-      </w:pPr>
-      <w:r>
-        <w:rPr>
-          <w:sz w:val="28"/>
-          <w:szCs w:val="28"/>
-        </w:rPr>
-        <w:t>*</w:t>
-      </w:r>
-      <w:r>
-        <w:rPr>
-          <w:sz w:val="28"/>
-          <w:szCs w:val="28"/>
-        </w:rPr>
-        <w:t>Requests for disk service can be influenced by the file-allocation method.</w:t>
-      </w:r>
-    </w:p>
-    <w:p>
-      <w:pPr>
-        <w:rPr>
-          <w:sz w:val="28"/>
-          <w:szCs w:val="28"/>
-        </w:rPr>
-      </w:pPr>
-      <w:r>
-        <w:rPr>
-          <w:sz w:val="28"/>
-          <w:szCs w:val="28"/>
-        </w:rPr>
-        <w:t>*</w:t>
-      </w:r>
-      <w:r>
-        <w:rPr>
-          <w:sz w:val="28"/>
-          <w:szCs w:val="28"/>
-        </w:rPr>
-        <w:t>The disk-scheduling algorithm should be written as a separate module of the operating system, allowing it to be replaced with a different algorithm if necessary.</w:t>
-      </w:r>
-    </w:p>
-    <w:p>
-      <w:pPr>
-        <w:rPr>
-          <w:sz w:val="28"/>
-          <w:szCs w:val="28"/>
-        </w:rPr>
-      </w:pPr>
-      <w:r>
-        <w:rPr>
-          <w:sz w:val="28"/>
-          <w:szCs w:val="28"/>
-        </w:rPr>
-        <w:t>*</w:t>
-      </w:r>
-      <w:r>
-        <w:rPr>
-          <w:sz w:val="28"/>
-          <w:szCs w:val="28"/>
-        </w:rPr>
-        <w:t>Either SSTF or LOOK is a reasonable choice for the default algorithm.</w:t>
-      </w:r>
-    </w:p>
-    <w:p>
-      <w:pPr>
-        <w:rPr>
-          <w:sz w:val="28"/>
-          <w:szCs w:val="28"/>
-        </w:rPr>
-      </w:pPr>
-      <w:r>
-        <w:rPr>
-          <w:sz w:val="28"/>
-          <w:szCs w:val="28"/>
-        </w:rPr>
-        <w:t>----------------------------------------------------------------------------------------------------</w:t>
-      </w:r>
-    </w:p>
-    <w:p>
-      <w:pPr>
-        <w:rPr>
-          <w:b/>
-          <w:sz w:val="28"/>
-          <w:szCs w:val="28"/>
-        </w:rPr>
-      </w:pPr>
-      <w:r>
-        <w:rPr>
-          <w:b/>
-          <w:sz w:val="28"/>
-          <w:szCs w:val="28"/>
-        </w:rPr>
-        <w:t>WRITE-THROUGH AND WRITE-BACK:-</w:t>
-      </w:r>
-    </w:p>
-    <w:p>
-      <w:pPr>
-        <w:rPr>
-          <w:sz w:val="28"/>
-          <w:szCs w:val="28"/>
-        </w:rPr>
-      </w:pPr>
-      <w:r>
-        <w:rPr>
-          <w:sz w:val="28"/>
-          <w:szCs w:val="28"/>
-        </w:rPr>
-        <w:t xml:space="preserve">In a </w:t>
-      </w:r>
-      <w:r>
-        <w:rPr>
-          <w:b/>
-          <w:sz w:val="28"/>
-          <w:szCs w:val="28"/>
-        </w:rPr>
-        <w:t>write-through</w:t>
-      </w:r>
-      <w:r>
-        <w:rPr>
-          <w:sz w:val="28"/>
-          <w:szCs w:val="28"/>
-        </w:rPr>
-        <w:t xml:space="preserve"> cache, every write to the cache causes a synchronous write to the backing store.</w:t>
-      </w:r>
-    </w:p>
-    <w:p>
-      <w:pPr>
-        <w:rPr>
-          <w:sz w:val="28"/>
-          <w:szCs w:val="28"/>
-        </w:rPr>
-      </w:pPr>
-      <w:r>
-        <w:rPr>
-          <w:sz w:val="28"/>
-          <w:szCs w:val="28"/>
-        </w:rPr>
-        <w:lastRenderedPageBreak/>
-        <w:t xml:space="preserve">In a </w:t>
-      </w:r>
-      <w:r>
-        <w:rPr>
-          <w:b/>
-          <w:sz w:val="28"/>
-          <w:szCs w:val="28"/>
-        </w:rPr>
-        <w:t>write-back</w:t>
-      </w:r>
-      <w:r>
-        <w:rPr>
-          <w:sz w:val="28"/>
-          <w:szCs w:val="28"/>
-        </w:rPr>
-        <w:t xml:space="preserve"> (or write-behind) cache, writes are not immediately mirrored to the</w:t>
-      </w:r>
-      <w:r>
-        <w:rPr>
-          <w:sz w:val="28"/>
-          <w:szCs w:val="28"/>
-        </w:rPr>
-        <w:t xml:space="preserve"> backing</w:t>
-      </w:r>
-      <w:r>
-        <w:rPr>
-          <w:sz w:val="28"/>
-          <w:szCs w:val="28"/>
-        </w:rPr>
-        <w:t xml:space="preserve"> store. Instead, the cache </w:t>
-      </w:r>
-      <w:proofErr w:type="gramStart"/>
-      <w:r>
-        <w:rPr>
-          <w:sz w:val="28"/>
-          <w:szCs w:val="28"/>
-        </w:rPr>
-        <w:t>tracks which of its locations have been written over and marks</w:t>
-      </w:r>
-      <w:proofErr w:type="gramEnd"/>
-      <w:r>
-        <w:rPr>
-          <w:sz w:val="28"/>
-          <w:szCs w:val="28"/>
-        </w:rPr>
-        <w:t xml:space="preserve"> these locations as dirty. The data in these locations is written back to the backing store when those data are evicted from the cache, an effect referred to as a lazy write.</w:t>
-      </w:r>
-    </w:p>
-    <w:p>
-      <w:pPr>
-        <w:rPr>
-          <w:sz w:val="28"/>
-          <w:szCs w:val="28"/>
-        </w:rPr>
-      </w:pPr>
-    </w:p>
-    <w:p>
-      <w:pPr>
-        <w:rPr>
-          <w:sz w:val="28"/>
-          <w:szCs w:val="28"/>
-        </w:rPr>
-      </w:pPr>
-      <w:r>
-        <w:rPr>
-          <w:b/>
-          <w:sz w:val="28"/>
-          <w:szCs w:val="28"/>
-        </w:rPr>
-        <w:t>HIT RATIO:-</w:t>
-      </w:r>
-    </w:p>
-    <w:p>
-      <w:pPr>
-        <w:rPr>
-          <w:sz w:val="28"/>
-          <w:szCs w:val="28"/>
-        </w:rPr>
-      </w:pPr>
-      <w:r>
-        <w:rPr>
-          <w:sz w:val="28"/>
-          <w:szCs w:val="28"/>
-        </w:rPr>
-        <w:t>Hit ratio = Total number of Hit Counts / Total number of Reference Counts</w:t>
-      </w:r>
-    </w:p>
-    <w:p>
-      <w:pPr>
-        <w:rPr>
-          <w:sz w:val="28"/>
-          <w:szCs w:val="28"/>
-        </w:rPr>
-      </w:pPr>
-      <w:r>
-        <w:rPr>
-          <w:sz w:val="28"/>
-          <w:szCs w:val="28"/>
-        </w:rPr>
-        <w:t>To represent it as a percentage:</w:t>
-      </w:r>
-    </w:p>
-    <w:p>
-      <w:pPr>
-        <w:rPr>
-          <w:sz w:val="28"/>
-          <w:szCs w:val="28"/>
-        </w:rPr>
-      </w:pPr>
-      <w:r>
-        <w:rPr>
-          <w:sz w:val="28"/>
-          <w:szCs w:val="28"/>
-        </w:rPr>
-        <w:t>Hit % = Hit ratio * 100</w:t>
-      </w:r>
-    </w:p>
-    <w:p>
-      <w:pPr>
-        <w:rPr>
-          <w:sz w:val="28"/>
-          <w:szCs w:val="28"/>
-        </w:rPr>
-      </w:pPr>
-    </w:p>
-    <w:p>
-      <w:pPr>
-        <w:rPr>
-          <w:b/>
-          <w:sz w:val="28"/>
-          <w:szCs w:val="28"/>
-        </w:rPr>
-      </w:pPr>
-      <w:r>
-        <w:rPr>
-          <w:b/>
-          <w:sz w:val="28"/>
-          <w:szCs w:val="28"/>
-        </w:rPr>
-        <w:t>EFFECTIVE ACCESS TIME:-</w:t>
-      </w:r>
-    </w:p>
-    <w:p>
-      <w:pPr>
-        <w:rPr>
-          <w:sz w:val="28"/>
-          <w:szCs w:val="28"/>
-        </w:rPr>
-      </w:pPr>
-      <w:proofErr w:type="gramStart"/>
-      <w:r>
-        <w:rPr>
-          <w:sz w:val="28"/>
-          <w:szCs w:val="28"/>
-        </w:rPr>
-        <w:t>access</w:t>
-      </w:r>
-      <w:proofErr w:type="gramEnd"/>
-      <w:r>
-        <w:rPr>
-          <w:sz w:val="28"/>
-          <w:szCs w:val="28"/>
-        </w:rPr>
-        <w:t xml:space="preserve"> time = time for associative memory * hit ratio + time for main memory (1-hit ratio)</w:t>
-      </w:r>
-    </w:p>
-    <w:p>
-      <w:pPr>
-        <w:rPr>
-          <w:sz w:val="28"/>
-          <w:szCs w:val="28"/>
-        </w:rPr>
-      </w:pPr>
-      <w:r>
-        <w:rPr>
-          <w:sz w:val="28"/>
-          <w:szCs w:val="28"/>
-        </w:rPr>
-        <w:t>---------------------------------------------------------------------------------</w:t>
-      </w:r>
-    </w:p>
-    <w:p>
-      <w:pPr>
-        <w:rPr>
-          <w:sz w:val="28"/>
-          <w:szCs w:val="28"/>
-        </w:rPr>
-      </w:pPr>
-      <w:r>
-        <w:rPr>
-          <w:sz w:val="28"/>
-          <w:szCs w:val="28"/>
-        </w:rPr>
-        <w:t>Let P be the page fault rate</w:t>
-      </w:r>
-    </w:p>
-    <w:p>
-      <w:pPr>
-        <w:rPr>
-          <w:sz w:val="28"/>
-          <w:szCs w:val="28"/>
-        </w:rPr>
-      </w:pPr>
-      <w:r>
-        <w:rPr>
-          <w:sz w:val="28"/>
-          <w:szCs w:val="28"/>
-        </w:rPr>
         <w:t>Page Fault Rate 0</w:t>
       </w:r>
       <w:r>
@@ -5828,23 +5999,354 @@
           <w:sz w:val="28"/>
           <w:szCs w:val="28"/>
         </w:rPr>
+        <w:t>Hence,</w:t>
+      </w:r>
+    </w:p>
+    <w:p>
+      <w:pPr>
+        <w:rPr>
+          <w:sz w:val="28"/>
+          <w:szCs w:val="28"/>
+        </w:rPr>
+      </w:pPr>
+      <w:r>
+        <w:rPr>
+          <w:sz w:val="28"/>
+          <w:szCs w:val="28"/>
+        </w:rPr>
+        <w:t xml:space="preserve">Effective Memory Access Time = (probability that </w:t>
+      </w:r>
+      <w:proofErr w:type="spellStart"/>
+      <w:r>
+        <w:rPr>
+          <w:sz w:val="28"/>
+          <w:szCs w:val="28"/>
+        </w:rPr>
+        <w:t>pagefault</w:t>
+      </w:r>
+      <w:proofErr w:type="spellEnd"/>
+      <w:r>
+        <w:rPr>
+          <w:sz w:val="28"/>
+          <w:szCs w:val="28"/>
+        </w:rPr>
+        <w:t xml:space="preserve"> occurs) * (page fault service time) + (probability of no page fault) * (Memory access time)</w:t>
+      </w:r>
+    </w:p>
+    <w:p>
+      <w:pPr>
+        <w:rPr>
+          <w:sz w:val="28"/>
+          <w:szCs w:val="28"/>
+        </w:rPr>
+      </w:pPr>
+      <w:r>
+        <w:rPr>
+          <w:sz w:val="28"/>
+          <w:szCs w:val="28"/>
+        </w:rPr>
+        <w:t>Effective Memory Access Time = p * (page fault service time) + (1 - p) * (Memory access time)</w:t>
+      </w:r>
+    </w:p>
+    <w:p>
+      <w:pPr>
+        <w:rPr>
+          <w:sz w:val="28"/>
+          <w:szCs w:val="28"/>
+        </w:rPr>
+      </w:pPr>
+    </w:p>
+    <w:p>
+      <w:pPr>
+        <w:rPr>
+          <w:b/>
+          <w:sz w:val="28"/>
+          <w:szCs w:val="28"/>
+        </w:rPr>
+      </w:pPr>
+      <w:proofErr w:type="gramStart"/>
+      <w:r>
+        <w:rPr>
+          <w:b/>
+          <w:sz w:val="28"/>
+          <w:szCs w:val="28"/>
+        </w:rPr>
+        <w:t>Unix</w:t>
+      </w:r>
+      <w:proofErr w:type="gramEnd"/>
+      <w:r>
+        <w:rPr>
+          <w:b/>
+          <w:sz w:val="28"/>
+          <w:szCs w:val="28"/>
+        </w:rPr>
+        <w:t xml:space="preserve"> </w:t>
+      </w:r>
+      <w:proofErr w:type="spellStart"/>
+      <w:r>
+        <w:rPr>
+          <w:b/>
+          <w:sz w:val="28"/>
+          <w:szCs w:val="28"/>
+        </w:rPr>
+        <w:t>Inodes</w:t>
+      </w:r>
+      <w:proofErr w:type="spellEnd"/>
+      <w:r>
+        <w:rPr>
+          <w:b/>
+          <w:sz w:val="28"/>
+          <w:szCs w:val="28"/>
+        </w:rPr>
+        <w:t>:-</w:t>
+      </w:r>
+    </w:p>
+    <w:p>
+      <w:pPr>
+        <w:rPr>
+          <w:sz w:val="28"/>
+          <w:szCs w:val="28"/>
+        </w:rPr>
+      </w:pPr>
+      <w:proofErr w:type="gramStart"/>
+      <w:r>
+        <w:rPr>
+          <w:sz w:val="28"/>
+          <w:szCs w:val="28"/>
+        </w:rPr>
+        <w:t>- Unix</w:t>
+      </w:r>
+      <w:proofErr w:type="gramEnd"/>
+      <w:r>
+        <w:rPr>
+          <w:sz w:val="28"/>
+          <w:szCs w:val="28"/>
+        </w:rPr>
+        <w:t xml:space="preserve"> uses an indexed allocation structure</w:t>
+      </w:r>
+    </w:p>
+    <w:p>
+      <w:pPr>
+        <w:rPr>
+          <w:sz w:val="28"/>
+          <w:szCs w:val="28"/>
+        </w:rPr>
+      </w:pPr>
+      <w:r>
+        <w:rPr>
+          <w:sz w:val="28"/>
+          <w:szCs w:val="28"/>
+        </w:rPr>
+        <w:t xml:space="preserve">– An </w:t>
+      </w:r>
+      <w:proofErr w:type="spellStart"/>
+      <w:r>
+        <w:rPr>
+          <w:sz w:val="28"/>
+          <w:szCs w:val="28"/>
+        </w:rPr>
+        <w:t>inode</w:t>
+      </w:r>
+      <w:proofErr w:type="spellEnd"/>
+      <w:r>
+        <w:rPr>
+          <w:sz w:val="28"/>
+          <w:szCs w:val="28"/>
+        </w:rPr>
+        <w:t xml:space="preserve"> (index node) stores both metadata and the pointers to disk blocks</w:t>
+      </w:r>
+    </w:p>
+    <w:p>
+      <w:pPr>
+        <w:rPr>
+          <w:sz w:val="28"/>
+          <w:szCs w:val="28"/>
+        </w:rPr>
+      </w:pPr>
+      <w:r>
+        <w:rPr>
+          <w:sz w:val="28"/>
+          <w:szCs w:val="28"/>
+        </w:rPr>
+        <w:t xml:space="preserve">- Each </w:t>
+      </w:r>
+      <w:proofErr w:type="spellStart"/>
+      <w:r>
+        <w:rPr>
+          <w:sz w:val="28"/>
+          <w:szCs w:val="28"/>
+        </w:rPr>
+        <w:t>inode</w:t>
+      </w:r>
+      <w:proofErr w:type="spellEnd"/>
+      <w:r>
+        <w:rPr>
+          <w:sz w:val="28"/>
+          <w:szCs w:val="28"/>
+        </w:rPr>
+        <w:t xml:space="preserve"> contains 15 block pointers</w:t>
+      </w:r>
+    </w:p>
+    <w:p>
+      <w:pPr>
+        <w:rPr>
+          <w:sz w:val="28"/>
+          <w:szCs w:val="28"/>
+        </w:rPr>
+      </w:pPr>
+      <w:r>
+        <w:rPr>
+          <w:sz w:val="28"/>
+          <w:szCs w:val="28"/>
+        </w:rPr>
+        <w:t xml:space="preserve">– First 12 are direct </w:t>
+      </w:r>
+      <w:proofErr w:type="gramStart"/>
+      <w:r>
+        <w:rPr>
+          <w:sz w:val="28"/>
+          <w:szCs w:val="28"/>
+        </w:rPr>
+        <w:t>blocks(</w:t>
+      </w:r>
+      <w:proofErr w:type="gramEnd"/>
+      <w:r>
+        <w:rPr>
+          <w:sz w:val="28"/>
+          <w:szCs w:val="28"/>
+        </w:rPr>
+        <w:t>e.g., 4 KB disk blocks)</w:t>
+      </w:r>
+    </w:p>
+    <w:p>
+      <w:pPr>
+        <w:rPr>
+          <w:sz w:val="28"/>
+          <w:szCs w:val="28"/>
+        </w:rPr>
+      </w:pPr>
+      <w:r>
+        <w:rPr>
+          <w:sz w:val="28"/>
+          <w:szCs w:val="28"/>
+        </w:rPr>
+        <w:t>– Then single, double, triple indirect blocks</w:t>
+      </w:r>
+    </w:p>
+    <w:p>
+      <w:pPr>
+        <w:rPr>
+          <w:sz w:val="28"/>
+          <w:szCs w:val="28"/>
+        </w:rPr>
+      </w:pPr>
+    </w:p>
+    <w:p>
+      <w:pPr>
+        <w:rPr>
+          <w:b/>
+          <w:sz w:val="28"/>
+          <w:szCs w:val="28"/>
+        </w:rPr>
+      </w:pPr>
+      <w:r>
+        <w:rPr>
+          <w:b/>
+          <w:sz w:val="28"/>
+          <w:szCs w:val="28"/>
+        </w:rPr>
+        <w:t>THREE STANDARD FILES:-</w:t>
+      </w:r>
+    </w:p>
+    <w:p>
+      <w:pPr>
+        <w:rPr>
+          <w:sz w:val="28"/>
+          <w:szCs w:val="28"/>
+        </w:rPr>
+      </w:pPr>
+      <w:r>
+        <w:rPr>
+          <w:sz w:val="28"/>
+          <w:szCs w:val="28"/>
+        </w:rPr>
         <w:lastRenderedPageBreak/>
-        <w:t>Hence,</w:t>
-      </w:r>
-    </w:p>
-    <w:p>
-      <w:pPr>
-        <w:rPr>
-          <w:sz w:val="28"/>
-          <w:szCs w:val="28"/>
-        </w:rPr>
-      </w:pPr>
-      <w:r>
-        <w:rPr>
-          <w:sz w:val="28"/>
-          <w:szCs w:val="28"/>
-        </w:rPr>
-        <w:t xml:space="preserve">Effective Memory Access Time = (probability that </w:t>
+        <w:t>One reason why UNIX is so flexible is that each program is automatically assigned three standard files: the standard input file, the standard output file, and the standard error file</w:t>
+      </w:r>
+    </w:p>
+    <w:p>
+      <w:pPr>
+        <w:rPr>
+          <w:sz w:val="28"/>
+          <w:szCs w:val="28"/>
+        </w:rPr>
+      </w:pPr>
+    </w:p>
+    <w:p>
+      <w:pPr>
+        <w:rPr>
+          <w:b/>
+          <w:sz w:val="28"/>
+          <w:szCs w:val="28"/>
+        </w:rPr>
+      </w:pPr>
+      <w:r>
+        <w:rPr>
+          <w:b/>
+          <w:sz w:val="28"/>
+          <w:szCs w:val="28"/>
+        </w:rPr>
+        <w:t xml:space="preserve">Different Types of </w:t>
+      </w:r>
+      <w:proofErr w:type="gramStart"/>
+      <w:r>
+        <w:rPr>
+          <w:b/>
+          <w:sz w:val="28"/>
+          <w:szCs w:val="28"/>
+        </w:rPr>
+        <w:t>Unix</w:t>
+      </w:r>
+      <w:proofErr w:type="gramEnd"/>
+      <w:r>
+        <w:rPr>
+          <w:b/>
+          <w:sz w:val="28"/>
+          <w:szCs w:val="28"/>
+        </w:rPr>
+        <w:t xml:space="preserve"> files</w:t>
+      </w:r>
+    </w:p>
+    <w:p>
+      <w:pPr>
+        <w:rPr>
+          <w:b/>
+          <w:sz w:val="28"/>
+          <w:szCs w:val="28"/>
+        </w:rPr>
+      </w:pPr>
+      <w:r>
+        <w:rPr>
+          <w:b/>
+          <w:sz w:val="28"/>
+          <w:szCs w:val="28"/>
+        </w:rPr>
+        <w:t>Regular files</w:t>
+      </w:r>
+    </w:p>
+    <w:p>
+      <w:pPr>
+        <w:rPr>
+          <w:sz w:val="28"/>
+          <w:szCs w:val="28"/>
+        </w:rPr>
+      </w:pPr>
+      <w:r>
+        <w:rPr>
+          <w:sz w:val="28"/>
+          <w:szCs w:val="28"/>
+        </w:rPr>
+        <w:t>Regular files hold data and executable programs. Executable programs are the commands (</w:t>
       </w:r>
       <w:proofErr w:type="spellStart"/>
       <w:r>
@@ -5852,7 +6354,7 @@
           <w:sz w:val="28"/>
           <w:szCs w:val="28"/>
         </w:rPr>
-        <w:t>pagefault</w:t>
+        <w:t>ls</w:t>
       </w:r>
       <w:proofErr w:type="spellEnd"/>
       <w:r>
@@ -5860,40 +6362,71 @@
           <w:sz w:val="28"/>
           <w:szCs w:val="28"/>
         </w:rPr>
-        <w:t xml:space="preserve"> occurs) * (page fault service time) + (probability of no page fault) * (Memory access time)</w:t>
-      </w:r>
-    </w:p>
-    <w:p>
-      <w:pPr>
-        <w:rPr>
-          <w:sz w:val="28"/>
-          <w:szCs w:val="28"/>
-        </w:rPr>
-      </w:pPr>
-      <w:r>
-        <w:rPr>
-          <w:sz w:val="28"/>
-          <w:szCs w:val="28"/>
-        </w:rPr>
-        <w:t>Effective Memory Access Time = p * (page fault service time) + (1 - p) * (Memory access time)</w:t>
-      </w:r>
-    </w:p>
-    <w:p>
-      <w:pPr>
-        <w:rPr>
-          <w:sz w:val="28"/>
-          <w:szCs w:val="28"/>
-        </w:rPr>
-      </w:pPr>
-    </w:p>
-    <w:p>
-      <w:pPr>
-        <w:rPr>
-          <w:b/>
-          <w:sz w:val="28"/>
-          <w:szCs w:val="28"/>
-        </w:rPr>
-      </w:pPr>
+        <w:t>) that you enter on the prompt. The data can be anything and there is no specific format enforced in the way the data is stored.</w:t>
+      </w:r>
+      <w:r>
+        <w:rPr>
+          <w:sz w:val="28"/>
+          <w:szCs w:val="28"/>
+        </w:rPr>
+        <w:t xml:space="preserve"> </w:t>
+      </w:r>
+      <w:r>
+        <w:rPr>
+          <w:sz w:val="28"/>
+          <w:szCs w:val="28"/>
+        </w:rPr>
+        <w:t>The regular files can be visualized as the leaves in the UNIX tree.</w:t>
+      </w:r>
+    </w:p>
+    <w:p>
+      <w:pPr>
+        <w:rPr>
+          <w:b/>
+          <w:sz w:val="28"/>
+          <w:szCs w:val="28"/>
+        </w:rPr>
+      </w:pPr>
+      <w:r>
+        <w:rPr>
+          <w:b/>
+          <w:sz w:val="28"/>
+          <w:szCs w:val="28"/>
+        </w:rPr>
+        <w:t>Directories</w:t>
+      </w:r>
+    </w:p>
+    <w:p>
+      <w:pPr>
+        <w:rPr>
+          <w:sz w:val="28"/>
+          <w:szCs w:val="28"/>
+        </w:rPr>
+      </w:pPr>
+      <w:r>
+        <w:rPr>
+          <w:sz w:val="28"/>
+          <w:szCs w:val="28"/>
+        </w:rPr>
+        <w:t>The kernel alone can write the directory file. When a file is added to or deleted from this directory, the kernel makes an entry. A directory file can be visualized as the branch of the UNIX tree.</w:t>
+      </w:r>
+    </w:p>
+    <w:p>
+      <w:pPr>
+        <w:rPr>
+          <w:b/>
+          <w:sz w:val="28"/>
+          <w:szCs w:val="28"/>
+        </w:rPr>
+      </w:pPr>
+      <w:r>
+        <w:rPr>
+          <w:b/>
+          <w:sz w:val="28"/>
+          <w:szCs w:val="28"/>
+        </w:rPr>
+        <w:t xml:space="preserve">Special Or Device </w:t>
+      </w:r>
       <w:proofErr w:type="gramStart"/>
       <w:r>
         <w:rPr>
@@ -5901,7 +6434,15 @@
           <w:sz w:val="28"/>
           <w:szCs w:val="28"/>
         </w:rPr>
-        <w:t>Unix</w:t>
+        <w:t>Files</w:t>
+      </w:r>
+      <w:r>
+        <w:rPr>
+          <w:b/>
+          <w:sz w:val="28"/>
+          <w:szCs w:val="28"/>
+        </w:rPr>
+        <w:t>(</w:t>
       </w:r>
       <w:proofErr w:type="gramEnd"/>
       <w:r>
@@ -5910,498 +6451,128 @@
           <w:sz w:val="28"/>
           <w:szCs w:val="28"/>
         </w:rPr>
+        <w:t>Block Special files)</w:t>
+      </w:r>
+    </w:p>
+    <w:p>
+      <w:pPr>
+        <w:rPr>
+          <w:sz w:val="28"/>
+          <w:szCs w:val="28"/>
+        </w:rPr>
+      </w:pPr>
+      <w:r>
+        <w:rPr>
+          <w:sz w:val="28"/>
+          <w:szCs w:val="28"/>
+        </w:rPr>
+        <w:t>These files represent the physical devices. Files can also refer to computer hardware such as terminals and printers. These device files can also refer to tape and disk drives, CD-ROM players, modems, network interfaces, scanners, and any other piece of computer hardware. When a process writes to a special file, the data is sent to the physical device associated with it. Special files are not literally files, but are pointers that point to the device drivers located in the kernel. The protection applicable to files is also applicable to physical devices.</w:t>
+      </w:r>
+    </w:p>
+    <w:p>
+      <w:pPr>
+        <w:rPr>
+          <w:sz w:val="28"/>
+          <w:szCs w:val="28"/>
+        </w:rPr>
+      </w:pPr>
+    </w:p>
+    <w:p>
+      <w:pPr>
+        <w:rPr>
+          <w:b/>
+          <w:sz w:val="28"/>
+          <w:szCs w:val="28"/>
+        </w:rPr>
+      </w:pPr>
+      <w:r>
+        <w:rPr>
+          <w:b/>
+          <w:sz w:val="28"/>
+          <w:szCs w:val="28"/>
+        </w:rPr>
+        <w:t xml:space="preserve">Each </w:t>
+      </w:r>
+      <w:proofErr w:type="spellStart"/>
+      <w:r>
+        <w:rPr>
+          <w:b/>
+          <w:sz w:val="28"/>
+          <w:szCs w:val="28"/>
+        </w:rPr>
+        <w:t>filesystem</w:t>
+      </w:r>
+      <w:proofErr w:type="spellEnd"/>
+      <w:r>
+        <w:rPr>
+          <w:b/>
+          <w:sz w:val="28"/>
+          <w:szCs w:val="28"/>
+        </w:rPr>
+        <w:t xml:space="preserve"> contains:</w:t>
+      </w:r>
+    </w:p>
+    <w:p>
+      <w:pPr>
+        <w:rPr>
+          <w:sz w:val="28"/>
+          <w:szCs w:val="28"/>
+        </w:rPr>
+      </w:pPr>
+      <w:proofErr w:type="gramStart"/>
+      <w:r>
+        <w:rPr>
+          <w:sz w:val="28"/>
+          <w:szCs w:val="28"/>
+        </w:rPr>
+        <w:t>1.</w:t>
+      </w:r>
+      <w:r>
+        <w:rPr>
+          <w:b/>
+          <w:sz w:val="28"/>
+          <w:szCs w:val="28"/>
+        </w:rPr>
+        <w:t>A</w:t>
+      </w:r>
+      <w:proofErr w:type="gramEnd"/>
+      <w:r>
+        <w:rPr>
+          <w:b/>
+          <w:sz w:val="28"/>
+          <w:szCs w:val="28"/>
+        </w:rPr>
         <w:t xml:space="preserve"> </w:t>
       </w:r>
-      <w:proofErr w:type="spellStart"/>
-      <w:r>
-        <w:rPr>
-          <w:b/>
-          <w:sz w:val="28"/>
-          <w:szCs w:val="28"/>
-        </w:rPr>
-        <w:t>Inodes</w:t>
-      </w:r>
-      <w:proofErr w:type="spellEnd"/>
-      <w:r>
-        <w:rPr>
-          <w:b/>
-          <w:sz w:val="28"/>
-          <w:szCs w:val="28"/>
-        </w:rPr>
-        <w:t>:-</w:t>
-      </w:r>
-    </w:p>
-    <w:p>
-      <w:pPr>
-        <w:rPr>
-          <w:sz w:val="28"/>
-          <w:szCs w:val="28"/>
-        </w:rPr>
-      </w:pPr>
-      <w:proofErr w:type="gramStart"/>
-      <w:r>
-        <w:rPr>
-          <w:sz w:val="28"/>
-          <w:szCs w:val="28"/>
-        </w:rPr>
-        <w:t>- Unix</w:t>
-      </w:r>
-      <w:proofErr w:type="gramEnd"/>
-      <w:r>
-        <w:rPr>
-          <w:sz w:val="28"/>
-          <w:szCs w:val="28"/>
-        </w:rPr>
-        <w:t xml:space="preserve"> uses an indexed allocation structure</w:t>
-      </w:r>
-    </w:p>
-    <w:p>
-      <w:pPr>
-        <w:rPr>
-          <w:sz w:val="28"/>
-          <w:szCs w:val="28"/>
-        </w:rPr>
-      </w:pPr>
-      <w:r>
-        <w:rPr>
-          <w:sz w:val="28"/>
-          <w:szCs w:val="28"/>
-        </w:rPr>
-        <w:t xml:space="preserve">– An </w:t>
-      </w:r>
-      <w:proofErr w:type="spellStart"/>
-      <w:r>
-        <w:rPr>
-          <w:sz w:val="28"/>
-          <w:szCs w:val="28"/>
-        </w:rPr>
-        <w:t>inode</w:t>
-      </w:r>
-      <w:proofErr w:type="spellEnd"/>
-      <w:r>
-        <w:rPr>
-          <w:sz w:val="28"/>
-          <w:szCs w:val="28"/>
-        </w:rPr>
-        <w:t xml:space="preserve"> (index node) stores both metadata and the pointers to disk blocks</w:t>
-      </w:r>
-    </w:p>
-    <w:p>
-      <w:pPr>
-        <w:rPr>
-          <w:sz w:val="28"/>
-          <w:szCs w:val="28"/>
-        </w:rPr>
-      </w:pPr>
-      <w:r>
-        <w:rPr>
-          <w:sz w:val="28"/>
-          <w:szCs w:val="28"/>
-        </w:rPr>
-        <w:t xml:space="preserve">- Each </w:t>
-      </w:r>
-      <w:proofErr w:type="spellStart"/>
-      <w:r>
-        <w:rPr>
-          <w:sz w:val="28"/>
-          <w:szCs w:val="28"/>
-        </w:rPr>
-        <w:t>inode</w:t>
-      </w:r>
-      <w:proofErr w:type="spellEnd"/>
-      <w:r>
-        <w:rPr>
-          <w:sz w:val="28"/>
-          <w:szCs w:val="28"/>
-        </w:rPr>
-        <w:t xml:space="preserve"> contains 15 block pointers</w:t>
-      </w:r>
-    </w:p>
-    <w:p>
-      <w:pPr>
-        <w:rPr>
-          <w:sz w:val="28"/>
-          <w:szCs w:val="28"/>
-        </w:rPr>
-      </w:pPr>
-      <w:r>
-        <w:rPr>
-          <w:sz w:val="28"/>
-          <w:szCs w:val="28"/>
-        </w:rPr>
-        <w:t xml:space="preserve">– First 12 are direct </w:t>
-      </w:r>
-      <w:proofErr w:type="gramStart"/>
-      <w:r>
-        <w:rPr>
-          <w:sz w:val="28"/>
-          <w:szCs w:val="28"/>
-        </w:rPr>
-        <w:t>blocks(</w:t>
-      </w:r>
-      <w:proofErr w:type="gramEnd"/>
-      <w:r>
-        <w:rPr>
-          <w:sz w:val="28"/>
-          <w:szCs w:val="28"/>
-        </w:rPr>
-        <w:t>e.g., 4 KB disk blocks)</w:t>
-      </w:r>
-    </w:p>
-    <w:p>
-      <w:pPr>
-        <w:rPr>
-          <w:sz w:val="28"/>
-          <w:szCs w:val="28"/>
-        </w:rPr>
-      </w:pPr>
-      <w:r>
-        <w:rPr>
-          <w:sz w:val="28"/>
-          <w:szCs w:val="28"/>
-        </w:rPr>
-        <w:t>– Then single, double, triple indirect blocks</w:t>
-      </w:r>
-    </w:p>
-    <w:p>
-      <w:pPr>
-        <w:rPr>
-          <w:sz w:val="28"/>
-          <w:szCs w:val="28"/>
-        </w:rPr>
-      </w:pPr>
-    </w:p>
-    <w:p>
-      <w:pPr>
-        <w:rPr>
-          <w:b/>
-          <w:sz w:val="28"/>
-          <w:szCs w:val="28"/>
-        </w:rPr>
-      </w:pPr>
-      <w:r>
-        <w:rPr>
-          <w:b/>
-          <w:sz w:val="28"/>
-          <w:szCs w:val="28"/>
-        </w:rPr>
-        <w:t>THREE STANDARD FILES:-</w:t>
-      </w:r>
-    </w:p>
-    <w:p>
-      <w:pPr>
-        <w:rPr>
-          <w:sz w:val="28"/>
-          <w:szCs w:val="28"/>
-        </w:rPr>
-      </w:pPr>
-      <w:r>
-        <w:rPr>
-          <w:sz w:val="28"/>
-          <w:szCs w:val="28"/>
-        </w:rPr>
-        <w:t>One reason why UNIX is so flexible is that each program is automatically assigned three standard files: the standard input file, the standard output file, and the standard error file</w:t>
-      </w:r>
-    </w:p>
-    <w:p>
-      <w:pPr>
-        <w:rPr>
-          <w:sz w:val="28"/>
-          <w:szCs w:val="28"/>
-        </w:rPr>
-      </w:pPr>
-    </w:p>
-    <w:p>
-      <w:pPr>
-        <w:rPr>
-          <w:b/>
-          <w:sz w:val="28"/>
-          <w:szCs w:val="28"/>
-        </w:rPr>
-      </w:pPr>
-      <w:r>
-        <w:rPr>
-          <w:b/>
-          <w:sz w:val="28"/>
-          <w:szCs w:val="28"/>
-        </w:rPr>
-        <w:t xml:space="preserve">Different Types of </w:t>
-      </w:r>
-      <w:proofErr w:type="gramStart"/>
-      <w:r>
-        <w:rPr>
-          <w:b/>
-          <w:sz w:val="28"/>
-          <w:szCs w:val="28"/>
-        </w:rPr>
-        <w:t>Unix</w:t>
-      </w:r>
-      <w:proofErr w:type="gramEnd"/>
-      <w:r>
-        <w:rPr>
-          <w:b/>
-          <w:sz w:val="28"/>
-          <w:szCs w:val="28"/>
-        </w:rPr>
-        <w:t xml:space="preserve"> files</w:t>
-      </w:r>
-    </w:p>
-    <w:p>
-      <w:pPr>
-        <w:rPr>
-          <w:b/>
-          <w:sz w:val="28"/>
-          <w:szCs w:val="28"/>
-        </w:rPr>
-      </w:pPr>
-      <w:r>
-        <w:rPr>
-          <w:b/>
-          <w:sz w:val="28"/>
-          <w:szCs w:val="28"/>
-        </w:rPr>
-        <w:t>Regular files</w:t>
-      </w:r>
-    </w:p>
-    <w:p>
-      <w:pPr>
-        <w:rPr>
-          <w:sz w:val="28"/>
-          <w:szCs w:val="28"/>
-        </w:rPr>
-      </w:pPr>
-      <w:r>
-        <w:rPr>
-          <w:sz w:val="28"/>
-          <w:szCs w:val="28"/>
-        </w:rPr>
-        <w:t>Regular files hold data and executable programs. Executable programs are the commands (</w:t>
-      </w:r>
-      <w:proofErr w:type="spellStart"/>
-      <w:r>
-        <w:rPr>
-          <w:sz w:val="28"/>
-          <w:szCs w:val="28"/>
-        </w:rPr>
-        <w:t>ls</w:t>
-      </w:r>
-      <w:proofErr w:type="spellEnd"/>
-      <w:r>
-        <w:rPr>
-          <w:sz w:val="28"/>
-          <w:szCs w:val="28"/>
-        </w:rPr>
-        <w:t>) that you enter on the prompt. The data can be anything and there is no specific format enforced in the way the data is stored.</w:t>
-      </w:r>
-      <w:r>
-        <w:rPr>
-          <w:sz w:val="28"/>
-          <w:szCs w:val="28"/>
-        </w:rPr>
-        <w:t xml:space="preserve"> </w:t>
-      </w:r>
-      <w:r>
-        <w:rPr>
-          <w:sz w:val="28"/>
-          <w:szCs w:val="28"/>
-        </w:rPr>
-        <w:t>The regular files can be visualized as the leaves in the UNIX tree.</w:t>
-      </w:r>
-    </w:p>
-    <w:p>
-      <w:pPr>
-        <w:rPr>
-          <w:b/>
-          <w:sz w:val="28"/>
-          <w:szCs w:val="28"/>
-        </w:rPr>
-      </w:pPr>
-      <w:r>
-        <w:rPr>
-          <w:b/>
+      <w:r>
+        <w:rPr>
+          <w:b/>
+          <w:sz w:val="28"/>
+          <w:szCs w:val="28"/>
+        </w:rPr>
+        <w:t xml:space="preserve"> boot block</w:t>
+      </w:r>
+      <w:r>
+        <w:rPr>
+          <w:sz w:val="28"/>
+          <w:szCs w:val="28"/>
+        </w:rPr>
+        <w:t xml:space="preserve"> located in the first few sectors of a file system. The boot block contains the initial bootstrap program used to load the operating system.</w:t>
+      </w:r>
+    </w:p>
+    <w:p>
+      <w:pPr>
+        <w:rPr>
+          <w:sz w:val="28"/>
+          <w:szCs w:val="28"/>
+        </w:rPr>
+      </w:pPr>
+      <w:r>
+        <w:rPr>
           <w:sz w:val="28"/>
           <w:szCs w:val="28"/>
         </w:rPr>
         <w:lastRenderedPageBreak/>
-        <w:t>Directories</w:t>
-      </w:r>
-    </w:p>
-    <w:p>
-      <w:pPr>
-        <w:rPr>
-          <w:sz w:val="28"/>
-          <w:szCs w:val="28"/>
-        </w:rPr>
-      </w:pPr>
-      <w:r>
-        <w:rPr>
-          <w:sz w:val="28"/>
-          <w:szCs w:val="28"/>
-        </w:rPr>
-        <w:t>The kernel alone can write the directory file. When a file is added to or deleted from this directory, the kernel makes an entry. A directory file can be visualized as the branch of the UNIX tree.</w:t>
-      </w:r>
-    </w:p>
-    <w:p>
-      <w:pPr>
-        <w:rPr>
-          <w:b/>
-          <w:sz w:val="28"/>
-          <w:szCs w:val="28"/>
-        </w:rPr>
-      </w:pPr>
-      <w:r>
-        <w:rPr>
-          <w:b/>
-          <w:sz w:val="28"/>
-          <w:szCs w:val="28"/>
-        </w:rPr>
-        <w:t xml:space="preserve">Special Or Device </w:t>
-      </w:r>
-      <w:proofErr w:type="gramStart"/>
-      <w:r>
-        <w:rPr>
-          <w:b/>
-          <w:sz w:val="28"/>
-          <w:szCs w:val="28"/>
-        </w:rPr>
-        <w:t>Files</w:t>
-      </w:r>
-      <w:r>
-        <w:rPr>
-          <w:b/>
-          <w:sz w:val="28"/>
-          <w:szCs w:val="28"/>
-        </w:rPr>
-        <w:t>(</w:t>
-      </w:r>
-      <w:proofErr w:type="gramEnd"/>
-      <w:r>
-        <w:rPr>
-          <w:b/>
-          <w:sz w:val="28"/>
-          <w:szCs w:val="28"/>
-        </w:rPr>
-        <w:t>Block Special files)</w:t>
-      </w:r>
-    </w:p>
-    <w:p>
-      <w:pPr>
-        <w:rPr>
-          <w:sz w:val="28"/>
-          <w:szCs w:val="28"/>
-        </w:rPr>
-      </w:pPr>
-      <w:r>
-        <w:rPr>
-          <w:sz w:val="28"/>
-          <w:szCs w:val="28"/>
-        </w:rPr>
-        <w:t>These files represent the physical devices. Files can also refer to computer hardware such as terminals and printers. These device files can also refer to tape and disk drives, CD-ROM players, modems, network interfaces, scanners, and any other piece of computer hardware. When a process writes to a special file, the data is sent to the physical device associated with it. Special files are not literally files, but are pointers that point to the device drivers located in the kernel. The protection applicable to files is also applicable to physical devices.</w:t>
-      </w:r>
-    </w:p>
-    <w:p>
-      <w:pPr>
-        <w:rPr>
-          <w:sz w:val="28"/>
-          <w:szCs w:val="28"/>
-        </w:rPr>
-      </w:pPr>
-    </w:p>
-    <w:p>
-      <w:pPr>
-        <w:rPr>
-          <w:b/>
-          <w:sz w:val="28"/>
-          <w:szCs w:val="28"/>
-        </w:rPr>
-      </w:pPr>
-      <w:r>
-        <w:rPr>
-          <w:b/>
-          <w:sz w:val="28"/>
-          <w:szCs w:val="28"/>
-        </w:rPr>
-        <w:t xml:space="preserve">Each </w:t>
-      </w:r>
-      <w:proofErr w:type="spellStart"/>
-      <w:r>
-        <w:rPr>
-          <w:b/>
-          <w:sz w:val="28"/>
-          <w:szCs w:val="28"/>
-        </w:rPr>
-        <w:t>filesystem</w:t>
-      </w:r>
-      <w:proofErr w:type="spellEnd"/>
-      <w:r>
-        <w:rPr>
-          <w:b/>
-          <w:sz w:val="28"/>
-          <w:szCs w:val="28"/>
-        </w:rPr>
-        <w:t xml:space="preserve"> contains:</w:t>
-      </w:r>
-    </w:p>
-    <w:p>
-      <w:pPr>
-        <w:rPr>
-          <w:sz w:val="28"/>
-          <w:szCs w:val="28"/>
-        </w:rPr>
-      </w:pPr>
-      <w:proofErr w:type="gramStart"/>
-      <w:r>
-        <w:rPr>
-          <w:sz w:val="28"/>
-          <w:szCs w:val="28"/>
-        </w:rPr>
-        <w:t>1.</w:t>
-      </w:r>
-      <w:r>
-        <w:rPr>
-          <w:b/>
-          <w:sz w:val="28"/>
-          <w:szCs w:val="28"/>
-        </w:rPr>
-        <w:t>A</w:t>
-      </w:r>
-      <w:proofErr w:type="gramEnd"/>
-      <w:r>
-        <w:rPr>
-          <w:b/>
-          <w:sz w:val="28"/>
-          <w:szCs w:val="28"/>
-        </w:rPr>
-        <w:t xml:space="preserve"> </w:t>
-      </w:r>
-      <w:r>
-        <w:rPr>
-          <w:b/>
-          <w:sz w:val="28"/>
-          <w:szCs w:val="28"/>
-        </w:rPr>
-        <w:t xml:space="preserve"> boot block</w:t>
-      </w:r>
-      <w:r>
-        <w:rPr>
-          <w:sz w:val="28"/>
-          <w:szCs w:val="28"/>
-        </w:rPr>
-        <w:t xml:space="preserve"> located in the first few sectors of a file system. The boot block contains the initial bootstrap program used to load the operating system.</w:t>
-      </w:r>
-    </w:p>
-    <w:p>
-      <w:pPr>
-        <w:rPr>
-          <w:sz w:val="28"/>
-          <w:szCs w:val="28"/>
-        </w:rPr>
-      </w:pPr>
-      <w:r>
-        <w:rPr>
-          <w:sz w:val="28"/>
-          <w:szCs w:val="28"/>
-        </w:rPr>
         <w:t>Typically, the first sector contains a bootstrap program that reads in a larger bootstrap program from the next few sectors, and so forth.</w:t>
       </w:r>
     </w:p>
@@ -6654,7 +6825,6 @@
           <w:sz w:val="28"/>
           <w:szCs w:val="28"/>
         </w:rPr>
-        <w:lastRenderedPageBreak/>
         <w:t>file ownership indication</w:t>
       </w:r>
     </w:p>
@@ -6929,6 +7099,7 @@
           <w:sz w:val="28"/>
           <w:szCs w:val="28"/>
         </w:rPr>
+        <w:lastRenderedPageBreak/>
         <w:drawing>
           <wp:inline distT="0" distB="0" distL="0" distR="0">
             <wp:extent cx="5943600" cy="3444066"/>
@@ -6947,7 +7118,7 @@
                     </pic:cNvPicPr>
                   </pic:nvPicPr>
                   <pic:blipFill>
-                    <a:blip r:embed="rId14"/>
+                    <a:blip r:embed="rId15"/>
                     <a:srcRect/>
                     <a:stretch>
                       <a:fillRect/>
@@ -7063,7 +7234,6 @@
           <w:sz w:val="28"/>
           <w:szCs w:val="28"/>
         </w:rPr>
-        <w:lastRenderedPageBreak/>
         <w:t>e.g</w:t>
       </w:r>
       <w:proofErr w:type="gramEnd"/>
@@ -7241,10 +7411,10 @@
                     </pic:cNvPicPr>
                   </pic:nvPicPr>
                   <pic:blipFill>
-                    <a:blip r:embed="rId15" cstate="print">
+                    <a:blip r:embed="rId16" cstate="print">
                       <a:extLst>
                         <a:ext uri="{28A0092B-C50C-407E-A947-70E740481C1C}">
-                          <a14:useLocalDpi xmlns:a14="http://schemas.microsoft.com/office/drawing/2010/main" xmlns:wps="http://schemas.microsoft.com/office/word/2010/wordprocessingShape" xmlns:wpi="http://schemas.microsoft.com/office/word/2010/wordprocessingInk" xmlns:wpg="http://schemas.microsoft.com/office/word/2010/wordprocessingGroup" xmlns:w14="http://schemas.microsoft.com/office/word/2010/wordml" xmlns:w="http://schemas.openxmlformats.org/wordprocessingml/2006/main" xmlns:w10="urn:schemas-microsoft-com:office:word" xmlns:wp14="http://schemas.microsoft.com/office/word/2010/wordprocessingDrawing" xmlns:v="urn:schemas-microsoft-com:vml" xmlns:o="urn:schemas-microsoft-com:office:office" xmlns:mc="http://schemas.openxmlformats.org/markup-compatibility/2006" xmlns:wpc="http://schemas.microsoft.com/office/word/2010/wordprocessingCanvas" xmlns="" val="0"/>
+                          <a14:useLocalDpi xmlns="" xmlns:wpc="http://schemas.microsoft.com/office/word/2010/wordprocessingCanvas" xmlns:mc="http://schemas.openxmlformats.org/markup-compatibility/2006" xmlns:o="urn:schemas-microsoft-com:office:office" xmlns:v="urn:schemas-microsoft-com:vml" xmlns:wp14="http://schemas.microsoft.com/office/word/2010/wordprocessingDrawing" xmlns:w10="urn:schemas-microsoft-com:office:word" xmlns:w="http://schemas.openxmlformats.org/wordprocessingml/2006/main" xmlns:w14="http://schemas.microsoft.com/office/word/2010/wordml" xmlns:wpg="http://schemas.microsoft.com/office/word/2010/wordprocessingGroup" xmlns:wpi="http://schemas.microsoft.com/office/word/2010/wordprocessingInk" xmlns:wps="http://schemas.microsoft.com/office/word/2010/wordprocessingShape" xmlns:a14="http://schemas.microsoft.com/office/drawing/2010/main" val="0"/>
                         </a:ext>
                       </a:extLst>
                     </a:blip>
@@ -7332,10 +7502,10 @@
                     </pic:cNvPicPr>
                   </pic:nvPicPr>
                   <pic:blipFill>
-                    <a:blip r:embed="rId16">
+                    <a:blip r:embed="rId17">
                       <a:extLst>
                         <a:ext uri="{28A0092B-C50C-407E-A947-70E740481C1C}">
-                          <a14:useLocalDpi xmlns:a14="http://schemas.microsoft.com/office/drawing/2010/main" xmlns:wps="http://schemas.microsoft.com/office/word/2010/wordprocessingShape" xmlns:wpi="http://schemas.microsoft.com/office/word/2010/wordprocessingInk" xmlns:wpg="http://schemas.microsoft.com/office/word/2010/wordprocessingGroup" xmlns:w14="http://schemas.microsoft.com/office/word/2010/wordml" xmlns:w="http://schemas.openxmlformats.org/wordprocessingml/2006/main" xmlns:w10="urn:schemas-microsoft-com:office:word" xmlns:wp14="http://schemas.microsoft.com/office/word/2010/wordprocessingDrawing" xmlns:v="urn:schemas-microsoft-com:vml" xmlns:o="urn:schemas-microsoft-com:office:office" xmlns:mc="http://schemas.openxmlformats.org/markup-compatibility/2006" xmlns:wpc="http://schemas.microsoft.com/office/word/2010/wordprocessingCanvas" xmlns="" val="0"/>
+                          <a14:useLocalDpi xmlns="" xmlns:wpc="http://schemas.microsoft.com/office/word/2010/wordprocessingCanvas" xmlns:mc="http://schemas.openxmlformats.org/markup-compatibility/2006" xmlns:o="urn:schemas-microsoft-com:office:office" xmlns:v="urn:schemas-microsoft-com:vml" xmlns:wp14="http://schemas.microsoft.com/office/word/2010/wordprocessingDrawing" xmlns:w10="urn:schemas-microsoft-com:office:word" xmlns:w="http://schemas.openxmlformats.org/wordprocessingml/2006/main" xmlns:w14="http://schemas.microsoft.com/office/word/2010/wordml" xmlns:wpg="http://schemas.microsoft.com/office/word/2010/wordprocessingGroup" xmlns:wpi="http://schemas.microsoft.com/office/word/2010/wordprocessingInk" xmlns:wps="http://schemas.microsoft.com/office/word/2010/wordprocessingShape" xmlns:a14="http://schemas.microsoft.com/office/drawing/2010/main" val="0"/>
                         </a:ext>
                       </a:extLst>
                     </a:blip>

--- a/TUTORIAL/OPERATING_SYSTEM.docx
+++ b/TUTORIAL/OPERATING_SYSTEM.docx
@@ -161,7 +161,7 @@
           <v:shape id="_x0000_i1025" type="#_x0000_t75" style="width:367.45pt;height:333.5pt" o:ole="">
             <v:imagedata r:id="rId6" o:title=""/>
           </v:shape>
-          <o:OLEObject Type="Embed" ProgID="AcroExch.Document.11" ShapeID="_x0000_i1025" DrawAspect="Content" ObjectID="_1691062026" r:id="rId7"/>
+          <o:OLEObject Type="Embed" ProgID="AcroExch.Document.11" ShapeID="_x0000_i1025" DrawAspect="Content" ObjectID="_1692027455" r:id="rId7"/>
         </w:object>
       </w:r>
     </w:p>
@@ -195,39 +195,28 @@
           <w:sz w:val="28"/>
           <w:szCs w:val="28"/>
         </w:rPr>
-        <w:t xml:space="preserve">Dynamic </w:t>
-      </w:r>
-      <w:proofErr w:type="spellStart"/>
-      <w:r>
-        <w:rPr>
-          <w:sz w:val="28"/>
-          <w:szCs w:val="28"/>
-        </w:rPr>
-        <w:t>parititioning</w:t>
-      </w:r>
-      <w:proofErr w:type="spellEnd"/>
-      <w:r>
-        <w:rPr>
-          <w:sz w:val="28"/>
-          <w:szCs w:val="28"/>
-        </w:rPr>
-        <w:t xml:space="preserve"> has the OS allocate the space for a process when it enters the </w:t>
-      </w:r>
-      <w:proofErr w:type="spellStart"/>
-      <w:r>
-        <w:rPr>
-          <w:sz w:val="28"/>
-          <w:szCs w:val="28"/>
-        </w:rPr>
-        <w:t>system.External</w:t>
-      </w:r>
-      <w:proofErr w:type="spellEnd"/>
-      <w:r>
-        <w:rPr>
-          <w:sz w:val="28"/>
-          <w:szCs w:val="28"/>
-        </w:rPr>
-        <w:t xml:space="preserve"> fragmentation occurs here.  Compaction may be used to help recover the space.</w:t>
+        <w:t>Dynamic par</w:t>
+      </w:r>
+      <w:r>
+        <w:rPr>
+          <w:sz w:val="28"/>
+          <w:szCs w:val="28"/>
+        </w:rPr>
+        <w:t>titioning has the OS allocate the space for a process when it enters the system.</w:t>
+      </w:r>
+      <w:r>
+        <w:rPr>
+          <w:sz w:val="28"/>
+          <w:szCs w:val="28"/>
+        </w:rPr>
+        <w:t xml:space="preserve"> </w:t>
+      </w:r>
+      <w:r>
+        <w:rPr>
+          <w:sz w:val="28"/>
+          <w:szCs w:val="28"/>
+        </w:rPr>
+        <w:t>External fragmentation occurs here.  Compaction may be used to help recover the space.</w:t>
       </w:r>
     </w:p>
     <w:p>
@@ -581,7 +570,7 @@
           <v:shape id="_x0000_i1026" type="#_x0000_t75" style="width:459.15pt;height:594.35pt" o:ole="">
             <v:imagedata r:id="rId8" o:title=""/>
           </v:shape>
-          <o:OLEObject Type="Embed" ProgID="AcroExch.Document.11" ShapeID="_x0000_i1026" DrawAspect="Content" ObjectID="_1691062027" r:id="rId9"/>
+          <o:OLEObject Type="Embed" ProgID="AcroExch.Document.11" ShapeID="_x0000_i1026" DrawAspect="Content" ObjectID="_1692027456" r:id="rId9"/>
         </w:object>
       </w:r>
     </w:p>
@@ -2515,7 +2504,7 @@
                     <a:blip r:embed="rId11">
                       <a:extLst>
                         <a:ext uri="{28A0092B-C50C-407E-A947-70E740481C1C}">
-                          <a14:useLocalDpi xmlns="" xmlns:wpc="http://schemas.microsoft.com/office/word/2010/wordprocessingCanvas" xmlns:mc="http://schemas.openxmlformats.org/markup-compatibility/2006" xmlns:o="urn:schemas-microsoft-com:office:office" xmlns:v="urn:schemas-microsoft-com:vml" xmlns:wp14="http://schemas.microsoft.com/office/word/2010/wordprocessingDrawing" xmlns:w10="urn:schemas-microsoft-com:office:word" xmlns:w="http://schemas.openxmlformats.org/wordprocessingml/2006/main" xmlns:w14="http://schemas.microsoft.com/office/word/2010/wordml" xmlns:wpg="http://schemas.microsoft.com/office/word/2010/wordprocessingGroup" xmlns:wpi="http://schemas.microsoft.com/office/word/2010/wordprocessingInk" xmlns:wps="http://schemas.microsoft.com/office/word/2010/wordprocessingShape" xmlns:a14="http://schemas.microsoft.com/office/drawing/2010/main" val="0"/>
+                          <a14:useLocalDpi xmlns:a14="http://schemas.microsoft.com/office/drawing/2010/main" xmlns:wps="http://schemas.microsoft.com/office/word/2010/wordprocessingShape" xmlns:wpi="http://schemas.microsoft.com/office/word/2010/wordprocessingInk" xmlns:wpg="http://schemas.microsoft.com/office/word/2010/wordprocessingGroup" xmlns:w14="http://schemas.microsoft.com/office/word/2010/wordml" xmlns:w="http://schemas.openxmlformats.org/wordprocessingml/2006/main" xmlns:w10="urn:schemas-microsoft-com:office:word" xmlns:wp14="http://schemas.microsoft.com/office/word/2010/wordprocessingDrawing" xmlns:v="urn:schemas-microsoft-com:vml" xmlns:o="urn:schemas-microsoft-com:office:office" xmlns:mc="http://schemas.openxmlformats.org/markup-compatibility/2006" xmlns:wpc="http://schemas.microsoft.com/office/word/2010/wordprocessingCanvas" xmlns="" val="0"/>
                         </a:ext>
                       </a:extLst>
                     </a:blip>
@@ -2709,7 +2698,7 @@
                     <a:blip r:embed="rId12">
                       <a:extLst>
                         <a:ext uri="{28A0092B-C50C-407E-A947-70E740481C1C}">
-                          <a14:useLocalDpi xmlns="" xmlns:wpc="http://schemas.microsoft.com/office/word/2010/wordprocessingCanvas" xmlns:mc="http://schemas.openxmlformats.org/markup-compatibility/2006" xmlns:o="urn:schemas-microsoft-com:office:office" xmlns:v="urn:schemas-microsoft-com:vml" xmlns:wp14="http://schemas.microsoft.com/office/word/2010/wordprocessingDrawing" xmlns:w10="urn:schemas-microsoft-com:office:word" xmlns:w="http://schemas.openxmlformats.org/wordprocessingml/2006/main" xmlns:w14="http://schemas.microsoft.com/office/word/2010/wordml" xmlns:wpg="http://schemas.microsoft.com/office/word/2010/wordprocessingGroup" xmlns:wpi="http://schemas.microsoft.com/office/word/2010/wordprocessingInk" xmlns:wps="http://schemas.microsoft.com/office/word/2010/wordprocessingShape" xmlns:a14="http://schemas.microsoft.com/office/drawing/2010/main" val="0"/>
+                          <a14:useLocalDpi xmlns:a14="http://schemas.microsoft.com/office/drawing/2010/main" xmlns:wps="http://schemas.microsoft.com/office/word/2010/wordprocessingShape" xmlns:wpi="http://schemas.microsoft.com/office/word/2010/wordprocessingInk" xmlns:wpg="http://schemas.microsoft.com/office/word/2010/wordprocessingGroup" xmlns:w14="http://schemas.microsoft.com/office/word/2010/wordml" xmlns:w="http://schemas.openxmlformats.org/wordprocessingml/2006/main" xmlns:w10="urn:schemas-microsoft-com:office:word" xmlns:wp14="http://schemas.microsoft.com/office/word/2010/wordprocessingDrawing" xmlns:v="urn:schemas-microsoft-com:vml" xmlns:o="urn:schemas-microsoft-com:office:office" xmlns:mc="http://schemas.openxmlformats.org/markup-compatibility/2006" xmlns:wpc="http://schemas.microsoft.com/office/word/2010/wordprocessingCanvas" xmlns="" val="0"/>
                         </a:ext>
                       </a:extLst>
                     </a:blip>
@@ -7414,7 +7403,7 @@
                     <a:blip r:embed="rId16" cstate="print">
                       <a:extLst>
                         <a:ext uri="{28A0092B-C50C-407E-A947-70E740481C1C}">
-                          <a14:useLocalDpi xmlns="" xmlns:wpc="http://schemas.microsoft.com/office/word/2010/wordprocessingCanvas" xmlns:mc="http://schemas.openxmlformats.org/markup-compatibility/2006" xmlns:o="urn:schemas-microsoft-com:office:office" xmlns:v="urn:schemas-microsoft-com:vml" xmlns:wp14="http://schemas.microsoft.com/office/word/2010/wordprocessingDrawing" xmlns:w10="urn:schemas-microsoft-com:office:word" xmlns:w="http://schemas.openxmlformats.org/wordprocessingml/2006/main" xmlns:w14="http://schemas.microsoft.com/office/word/2010/wordml" xmlns:wpg="http://schemas.microsoft.com/office/word/2010/wordprocessingGroup" xmlns:wpi="http://schemas.microsoft.com/office/word/2010/wordprocessingInk" xmlns:wps="http://schemas.microsoft.com/office/word/2010/wordprocessingShape" xmlns:a14="http://schemas.microsoft.com/office/drawing/2010/main" val="0"/>
+                          <a14:useLocalDpi xmlns:a14="http://schemas.microsoft.com/office/drawing/2010/main" xmlns:wps="http://schemas.microsoft.com/office/word/2010/wordprocessingShape" xmlns:wpi="http://schemas.microsoft.com/office/word/2010/wordprocessingInk" xmlns:wpg="http://schemas.microsoft.com/office/word/2010/wordprocessingGroup" xmlns:w14="http://schemas.microsoft.com/office/word/2010/wordml" xmlns:w="http://schemas.openxmlformats.org/wordprocessingml/2006/main" xmlns:w10="urn:schemas-microsoft-com:office:word" xmlns:wp14="http://schemas.microsoft.com/office/word/2010/wordprocessingDrawing" xmlns:v="urn:schemas-microsoft-com:vml" xmlns:o="urn:schemas-microsoft-com:office:office" xmlns:mc="http://schemas.openxmlformats.org/markup-compatibility/2006" xmlns:wpc="http://schemas.microsoft.com/office/word/2010/wordprocessingCanvas" xmlns="" val="0"/>
                         </a:ext>
                       </a:extLst>
                     </a:blip>
@@ -7505,7 +7494,7 @@
                     <a:blip r:embed="rId17">
                       <a:extLst>
                         <a:ext uri="{28A0092B-C50C-407E-A947-70E740481C1C}">
-                          <a14:useLocalDpi xmlns="" xmlns:wpc="http://schemas.microsoft.com/office/word/2010/wordprocessingCanvas" xmlns:mc="http://schemas.openxmlformats.org/markup-compatibility/2006" xmlns:o="urn:schemas-microsoft-com:office:office" xmlns:v="urn:schemas-microsoft-com:vml" xmlns:wp14="http://schemas.microsoft.com/office/word/2010/wordprocessingDrawing" xmlns:w10="urn:schemas-microsoft-com:office:word" xmlns:w="http://schemas.openxmlformats.org/wordprocessingml/2006/main" xmlns:w14="http://schemas.microsoft.com/office/word/2010/wordml" xmlns:wpg="http://schemas.microsoft.com/office/word/2010/wordprocessingGroup" xmlns:wpi="http://schemas.microsoft.com/office/word/2010/wordprocessingInk" xmlns:wps="http://schemas.microsoft.com/office/word/2010/wordprocessingShape" xmlns:a14="http://schemas.microsoft.com/office/drawing/2010/main" val="0"/>
+                          <a14:useLocalDpi xmlns:a14="http://schemas.microsoft.com/office/drawing/2010/main" xmlns:wps="http://schemas.microsoft.com/office/word/2010/wordprocessingShape" xmlns:wpi="http://schemas.microsoft.com/office/word/2010/wordprocessingInk" xmlns:wpg="http://schemas.microsoft.com/office/word/2010/wordprocessingGroup" xmlns:w14="http://schemas.microsoft.com/office/word/2010/wordml" xmlns:w="http://schemas.openxmlformats.org/wordprocessingml/2006/main" xmlns:w10="urn:schemas-microsoft-com:office:word" xmlns:wp14="http://schemas.microsoft.com/office/word/2010/wordprocessingDrawing" xmlns:v="urn:schemas-microsoft-com:vml" xmlns:o="urn:schemas-microsoft-com:office:office" xmlns:mc="http://schemas.openxmlformats.org/markup-compatibility/2006" xmlns:wpc="http://schemas.microsoft.com/office/word/2010/wordprocessingCanvas" xmlns="" val="0"/>
                         </a:ext>
                       </a:extLst>
                     </a:blip>

--- a/TUTORIAL/OPERATING_SYSTEM.docx
+++ b/TUTORIAL/OPERATING_SYSTEM.docx
@@ -161,7 +161,7 @@
           <v:shape id="_x0000_i1025" type="#_x0000_t75" style="width:367.45pt;height:333.5pt" o:ole="">
             <v:imagedata r:id="rId6" o:title=""/>
           </v:shape>
-          <o:OLEObject Type="Embed" ProgID="AcroExch.Document.11" ShapeID="_x0000_i1025" DrawAspect="Content" ObjectID="_1692027455" r:id="rId7"/>
+          <o:OLEObject Type="Embed" ProgID="AcroExch.Document.11" ShapeID="_x0000_i1025" DrawAspect="Content" ObjectID="_1692182267" r:id="rId7"/>
         </w:object>
       </w:r>
     </w:p>
@@ -570,7 +570,7 @@
           <v:shape id="_x0000_i1026" type="#_x0000_t75" style="width:459.15pt;height:594.35pt" o:ole="">
             <v:imagedata r:id="rId8" o:title=""/>
           </v:shape>
-          <o:OLEObject Type="Embed" ProgID="AcroExch.Document.11" ShapeID="_x0000_i1026" DrawAspect="Content" ObjectID="_1692027456" r:id="rId9"/>
+          <o:OLEObject Type="Embed" ProgID="AcroExch.Document.11" ShapeID="_x0000_i1026" DrawAspect="Content" ObjectID="_1692182268" r:id="rId9"/>
         </w:object>
       </w:r>
     </w:p>
@@ -2504,7 +2504,7 @@
                     <a:blip r:embed="rId11">
                       <a:extLst>
                         <a:ext uri="{28A0092B-C50C-407E-A947-70E740481C1C}">
-                          <a14:useLocalDpi xmlns:a14="http://schemas.microsoft.com/office/drawing/2010/main" xmlns:wps="http://schemas.microsoft.com/office/word/2010/wordprocessingShape" xmlns:wpi="http://schemas.microsoft.com/office/word/2010/wordprocessingInk" xmlns:wpg="http://schemas.microsoft.com/office/word/2010/wordprocessingGroup" xmlns:w14="http://schemas.microsoft.com/office/word/2010/wordml" xmlns:w="http://schemas.openxmlformats.org/wordprocessingml/2006/main" xmlns:w10="urn:schemas-microsoft-com:office:word" xmlns:wp14="http://schemas.microsoft.com/office/word/2010/wordprocessingDrawing" xmlns:v="urn:schemas-microsoft-com:vml" xmlns:o="urn:schemas-microsoft-com:office:office" xmlns:mc="http://schemas.openxmlformats.org/markup-compatibility/2006" xmlns:wpc="http://schemas.microsoft.com/office/word/2010/wordprocessingCanvas" xmlns="" val="0"/>
+                          <a14:useLocalDpi xmlns="" xmlns:wpc="http://schemas.microsoft.com/office/word/2010/wordprocessingCanvas" xmlns:mc="http://schemas.openxmlformats.org/markup-compatibility/2006" xmlns:o="urn:schemas-microsoft-com:office:office" xmlns:v="urn:schemas-microsoft-com:vml" xmlns:wp14="http://schemas.microsoft.com/office/word/2010/wordprocessingDrawing" xmlns:w10="urn:schemas-microsoft-com:office:word" xmlns:w="http://schemas.openxmlformats.org/wordprocessingml/2006/main" xmlns:w14="http://schemas.microsoft.com/office/word/2010/wordml" xmlns:wpg="http://schemas.microsoft.com/office/word/2010/wordprocessingGroup" xmlns:wpi="http://schemas.microsoft.com/office/word/2010/wordprocessingInk" xmlns:wps="http://schemas.microsoft.com/office/word/2010/wordprocessingShape" xmlns:a14="http://schemas.microsoft.com/office/drawing/2010/main" val="0"/>
                         </a:ext>
                       </a:extLst>
                     </a:blip>
@@ -2698,7 +2698,7 @@
                     <a:blip r:embed="rId12">
                       <a:extLst>
                         <a:ext uri="{28A0092B-C50C-407E-A947-70E740481C1C}">
-                          <a14:useLocalDpi xmlns:a14="http://schemas.microsoft.com/office/drawing/2010/main" xmlns:wps="http://schemas.microsoft.com/office/word/2010/wordprocessingShape" xmlns:wpi="http://schemas.microsoft.com/office/word/2010/wordprocessingInk" xmlns:wpg="http://schemas.microsoft.com/office/word/2010/wordprocessingGroup" xmlns:w14="http://schemas.microsoft.com/office/word/2010/wordml" xmlns:w="http://schemas.openxmlformats.org/wordprocessingml/2006/main" xmlns:w10="urn:schemas-microsoft-com:office:word" xmlns:wp14="http://schemas.microsoft.com/office/word/2010/wordprocessingDrawing" xmlns:v="urn:schemas-microsoft-com:vml" xmlns:o="urn:schemas-microsoft-com:office:office" xmlns:mc="http://schemas.openxmlformats.org/markup-compatibility/2006" xmlns:wpc="http://schemas.microsoft.com/office/word/2010/wordprocessingCanvas" xmlns="" val="0"/>
+                          <a14:useLocalDpi xmlns="" xmlns:wpc="http://schemas.microsoft.com/office/word/2010/wordprocessingCanvas" xmlns:mc="http://schemas.openxmlformats.org/markup-compatibility/2006" xmlns:o="urn:schemas-microsoft-com:office:office" xmlns:v="urn:schemas-microsoft-com:vml" xmlns:wp14="http://schemas.microsoft.com/office/word/2010/wordprocessingDrawing" xmlns:w10="urn:schemas-microsoft-com:office:word" xmlns:w="http://schemas.openxmlformats.org/wordprocessingml/2006/main" xmlns:w14="http://schemas.microsoft.com/office/word/2010/wordml" xmlns:wpg="http://schemas.microsoft.com/office/word/2010/wordprocessingGroup" xmlns:wpi="http://schemas.microsoft.com/office/word/2010/wordprocessingInk" xmlns:wps="http://schemas.microsoft.com/office/word/2010/wordprocessingShape" xmlns:a14="http://schemas.microsoft.com/office/drawing/2010/main" val="0"/>
                         </a:ext>
                       </a:extLst>
                     </a:blip>
@@ -7403,7 +7403,7 @@
                     <a:blip r:embed="rId16" cstate="print">
                       <a:extLst>
                         <a:ext uri="{28A0092B-C50C-407E-A947-70E740481C1C}">
-                          <a14:useLocalDpi xmlns:a14="http://schemas.microsoft.com/office/drawing/2010/main" xmlns:wps="http://schemas.microsoft.com/office/word/2010/wordprocessingShape" xmlns:wpi="http://schemas.microsoft.com/office/word/2010/wordprocessingInk" xmlns:wpg="http://schemas.microsoft.com/office/word/2010/wordprocessingGroup" xmlns:w14="http://schemas.microsoft.com/office/word/2010/wordml" xmlns:w="http://schemas.openxmlformats.org/wordprocessingml/2006/main" xmlns:w10="urn:schemas-microsoft-com:office:word" xmlns:wp14="http://schemas.microsoft.com/office/word/2010/wordprocessingDrawing" xmlns:v="urn:schemas-microsoft-com:vml" xmlns:o="urn:schemas-microsoft-com:office:office" xmlns:mc="http://schemas.openxmlformats.org/markup-compatibility/2006" xmlns:wpc="http://schemas.microsoft.com/office/word/2010/wordprocessingCanvas" xmlns="" val="0"/>
+                          <a14:useLocalDpi xmlns="" xmlns:wpc="http://schemas.microsoft.com/office/word/2010/wordprocessingCanvas" xmlns:mc="http://schemas.openxmlformats.org/markup-compatibility/2006" xmlns:o="urn:schemas-microsoft-com:office:office" xmlns:v="urn:schemas-microsoft-com:vml" xmlns:wp14="http://schemas.microsoft.com/office/word/2010/wordprocessingDrawing" xmlns:w10="urn:schemas-microsoft-com:office:word" xmlns:w="http://schemas.openxmlformats.org/wordprocessingml/2006/main" xmlns:w14="http://schemas.microsoft.com/office/word/2010/wordml" xmlns:wpg="http://schemas.microsoft.com/office/word/2010/wordprocessingGroup" xmlns:wpi="http://schemas.microsoft.com/office/word/2010/wordprocessingInk" xmlns:wps="http://schemas.microsoft.com/office/word/2010/wordprocessingShape" xmlns:a14="http://schemas.microsoft.com/office/drawing/2010/main" val="0"/>
                         </a:ext>
                       </a:extLst>
                     </a:blip>
@@ -7494,7 +7494,7 @@
                     <a:blip r:embed="rId17">
                       <a:extLst>
                         <a:ext uri="{28A0092B-C50C-407E-A947-70E740481C1C}">
-                          <a14:useLocalDpi xmlns:a14="http://schemas.microsoft.com/office/drawing/2010/main" xmlns:wps="http://schemas.microsoft.com/office/word/2010/wordprocessingShape" xmlns:wpi="http://schemas.microsoft.com/office/word/2010/wordprocessingInk" xmlns:wpg="http://schemas.microsoft.com/office/word/2010/wordprocessingGroup" xmlns:w14="http://schemas.microsoft.com/office/word/2010/wordml" xmlns:w="http://schemas.openxmlformats.org/wordprocessingml/2006/main" xmlns:w10="urn:schemas-microsoft-com:office:word" xmlns:wp14="http://schemas.microsoft.com/office/word/2010/wordprocessingDrawing" xmlns:v="urn:schemas-microsoft-com:vml" xmlns:o="urn:schemas-microsoft-com:office:office" xmlns:mc="http://schemas.openxmlformats.org/markup-compatibility/2006" xmlns:wpc="http://schemas.microsoft.com/office/word/2010/wordprocessingCanvas" xmlns="" val="0"/>
+                          <a14:useLocalDpi xmlns="" xmlns:wpc="http://schemas.microsoft.com/office/word/2010/wordprocessingCanvas" xmlns:mc="http://schemas.openxmlformats.org/markup-compatibility/2006" xmlns:o="urn:schemas-microsoft-com:office:office" xmlns:v="urn:schemas-microsoft-com:vml" xmlns:wp14="http://schemas.microsoft.com/office/word/2010/wordprocessingDrawing" xmlns:w10="urn:schemas-microsoft-com:office:word" xmlns:w="http://schemas.openxmlformats.org/wordprocessingml/2006/main" xmlns:w14="http://schemas.microsoft.com/office/word/2010/wordml" xmlns:wpg="http://schemas.microsoft.com/office/word/2010/wordprocessingGroup" xmlns:wpi="http://schemas.microsoft.com/office/word/2010/wordprocessingInk" xmlns:wps="http://schemas.microsoft.com/office/word/2010/wordprocessingShape" xmlns:a14="http://schemas.microsoft.com/office/drawing/2010/main" val="0"/>
                         </a:ext>
                       </a:extLst>
                     </a:blip>
@@ -8179,6 +8179,7 @@
         <w:rPr>
           <w:sz w:val="28"/>
           <w:szCs w:val="28"/>
+          <w:u w:val="single"/>
         </w:rPr>
       </w:pPr>
       <w:r>
@@ -8202,7 +8203,15 @@
           <w:sz w:val="28"/>
           <w:szCs w:val="28"/>
         </w:rPr>
-        <w:t xml:space="preserve">) system call suspends execution of the current process until one of its children terminates. </w:t>
+        <w:t xml:space="preserve">) system call suspends execution of the current process until one of its </w:t>
+      </w:r>
+      <w:r>
+        <w:rPr>
+          <w:sz w:val="28"/>
+          <w:szCs w:val="28"/>
+          <w:u w:val="single"/>
+        </w:rPr>
+        <w:t xml:space="preserve">children terminates. </w:t>
       </w:r>
     </w:p>
     <w:p>
@@ -8383,6 +8392,29 @@
         </w:rPr>
         <w:t>() functions are used to change</w:t>
       </w:r>
+      <w:r>
+        <w:rPr>
+          <w:sz w:val="28"/>
+          <w:szCs w:val="28"/>
+        </w:rPr>
+        <w:t xml:space="preserve">. </w:t>
+      </w:r>
+      <w:proofErr w:type="gramStart"/>
+      <w:r>
+        <w:rPr>
+          <w:sz w:val="28"/>
+          <w:szCs w:val="28"/>
+        </w:rPr>
+        <w:t>( Increase</w:t>
+      </w:r>
+      <w:proofErr w:type="gramEnd"/>
+      <w:r>
+        <w:rPr>
+          <w:sz w:val="28"/>
+          <w:szCs w:val="28"/>
+        </w:rPr>
+        <w:t xml:space="preserve"> or decrease the data region)</w:t>
+      </w:r>
     </w:p>
     <w:p>
       <w:pPr>
@@ -8539,9 +8571,17 @@
         <w:rPr>
           <w:sz w:val="28"/>
           <w:szCs w:val="28"/>
+          <w:u w:val="single"/>
         </w:rPr>
         <w:lastRenderedPageBreak/>
-        <w:t>process is overlaid with the new command. In other words the exec command is executed in place of the current shell without creating a new process.</w:t>
+        <w:t>process is overlaid with the new command</w:t>
+      </w:r>
+      <w:r>
+        <w:rPr>
+          <w:sz w:val="28"/>
+          <w:szCs w:val="28"/>
+        </w:rPr>
+        <w:t>. In other words the exec command is executed in place of the current shell without creating a new process.</w:t>
       </w:r>
     </w:p>
     <w:p>

--- a/TUTORIAL/OPERATING_SYSTEM.docx
+++ b/TUTORIAL/OPERATING_SYSTEM.docx
@@ -161,7 +161,7 @@
           <v:shape id="_x0000_i1025" type="#_x0000_t75" style="width:367.45pt;height:333.5pt" o:ole="">
             <v:imagedata r:id="rId6" o:title=""/>
           </v:shape>
-          <o:OLEObject Type="Embed" ProgID="AcroExch.Document.11" ShapeID="_x0000_i1025" DrawAspect="Content" ObjectID="_1692182267" r:id="rId7"/>
+          <o:OLEObject Type="Embed" ProgID="AcroExch.Document.11" ShapeID="_x0000_i1025" DrawAspect="Content" ObjectID="_1699533685" r:id="rId7"/>
         </w:object>
       </w:r>
     </w:p>
@@ -570,7 +570,7 @@
           <v:shape id="_x0000_i1026" type="#_x0000_t75" style="width:459.15pt;height:594.35pt" o:ole="">
             <v:imagedata r:id="rId8" o:title=""/>
           </v:shape>
-          <o:OLEObject Type="Embed" ProgID="AcroExch.Document.11" ShapeID="_x0000_i1026" DrawAspect="Content" ObjectID="_1692182268" r:id="rId9"/>
+          <o:OLEObject Type="Embed" ProgID="AcroExch.Document.11" ShapeID="_x0000_i1026" DrawAspect="Content" ObjectID="_1699533686" r:id="rId9"/>
         </w:object>
       </w:r>
     </w:p>
@@ -1751,6 +1751,385 @@
     </w:p>
     <w:p>
       <w:pPr>
+        <w:rPr>
+          <w:sz w:val="28"/>
+          <w:szCs w:val="28"/>
+        </w:rPr>
+      </w:pPr>
+    </w:p>
+    <w:p>
+      <w:pPr>
+        <w:rPr>
+          <w:sz w:val="28"/>
+          <w:szCs w:val="28"/>
+        </w:rPr>
+      </w:pPr>
+      <w:r>
+        <w:rPr>
+          <w:b/>
+          <w:sz w:val="28"/>
+          <w:szCs w:val="28"/>
+        </w:rPr>
+        <w:t>HIT RATIO:-</w:t>
+      </w:r>
+    </w:p>
+    <w:p>
+      <w:pPr>
+        <w:rPr>
+          <w:sz w:val="28"/>
+          <w:szCs w:val="28"/>
+        </w:rPr>
+      </w:pPr>
+      <w:r>
+        <w:rPr>
+          <w:sz w:val="28"/>
+          <w:szCs w:val="28"/>
+        </w:rPr>
+        <w:t>Hit ratio = Total number of Hit Counts / Total number of Reference Counts</w:t>
+      </w:r>
+    </w:p>
+    <w:p>
+      <w:pPr>
+        <w:rPr>
+          <w:sz w:val="28"/>
+          <w:szCs w:val="28"/>
+        </w:rPr>
+      </w:pPr>
+      <w:r>
+        <w:rPr>
+          <w:sz w:val="28"/>
+          <w:szCs w:val="28"/>
+        </w:rPr>
+        <w:t>To represent it as a percentage:</w:t>
+      </w:r>
+    </w:p>
+    <w:p>
+      <w:pPr>
+        <w:rPr>
+          <w:sz w:val="28"/>
+          <w:szCs w:val="28"/>
+        </w:rPr>
+      </w:pPr>
+      <w:r>
+        <w:rPr>
+          <w:sz w:val="28"/>
+          <w:szCs w:val="28"/>
+        </w:rPr>
+        <w:t>Hit % = Hit ratio * 100</w:t>
+      </w:r>
+    </w:p>
+    <w:p>
+      <w:pPr>
+        <w:rPr>
+          <w:sz w:val="28"/>
+          <w:szCs w:val="28"/>
+        </w:rPr>
+      </w:pPr>
+    </w:p>
+    <w:p>
+      <w:pPr>
+        <w:rPr>
+          <w:b/>
+          <w:sz w:val="28"/>
+          <w:szCs w:val="28"/>
+        </w:rPr>
+      </w:pPr>
+      <w:r>
+        <w:rPr>
+          <w:b/>
+          <w:sz w:val="28"/>
+          <w:szCs w:val="28"/>
+        </w:rPr>
+        <w:t>EFFECTIVE ACCESS TIME:-</w:t>
+      </w:r>
+    </w:p>
+    <w:p>
+      <w:pPr>
+        <w:rPr>
+          <w:sz w:val="28"/>
+          <w:szCs w:val="28"/>
+        </w:rPr>
+      </w:pPr>
+      <w:proofErr w:type="gramStart"/>
+      <w:r>
+        <w:rPr>
+          <w:sz w:val="28"/>
+          <w:szCs w:val="28"/>
+        </w:rPr>
+        <w:t>access</w:t>
+      </w:r>
+      <w:proofErr w:type="gramEnd"/>
+      <w:r>
+        <w:rPr>
+          <w:sz w:val="28"/>
+          <w:szCs w:val="28"/>
+        </w:rPr>
+        <w:t xml:space="preserve"> time = time for associative memory * hit ratio + time for main memory (1-hit ratio)</w:t>
+      </w:r>
+    </w:p>
+    <w:p>
+      <w:pPr>
+        <w:rPr>
+          <w:sz w:val="28"/>
+          <w:szCs w:val="28"/>
+        </w:rPr>
+      </w:pPr>
+      <w:r>
+        <w:rPr>
+          <w:sz w:val="28"/>
+          <w:szCs w:val="28"/>
+        </w:rPr>
+        <w:t>---------------------------------------------------------------------------------</w:t>
+      </w:r>
+    </w:p>
+    <w:p>
+      <w:pPr>
+        <w:rPr>
+          <w:sz w:val="28"/>
+          <w:szCs w:val="28"/>
+        </w:rPr>
+      </w:pPr>
+      <w:r>
+        <w:rPr>
+          <w:sz w:val="28"/>
+          <w:szCs w:val="28"/>
+        </w:rPr>
+        <w:t>Let P be the page fault rate</w:t>
+      </w:r>
+    </w:p>
+    <w:p>
+      <w:pPr>
+        <w:rPr>
+          <w:sz w:val="28"/>
+          <w:szCs w:val="28"/>
+        </w:rPr>
+      </w:pPr>
+      <w:r>
+        <w:rPr>
+          <w:sz w:val="28"/>
+          <w:szCs w:val="28"/>
+        </w:rPr>
+        <w:t>Page Fault Rate 0</w:t>
+      </w:r>
+      <w:r>
+        <w:rPr>
+          <w:sz w:val="28"/>
+          <w:szCs w:val="28"/>
+        </w:rPr>
+        <w:tab/>
+        <w:t xml:space="preserve">≤p≤ </w:t>
+      </w:r>
+      <w:r>
+        <w:rPr>
+          <w:sz w:val="28"/>
+          <w:szCs w:val="28"/>
+        </w:rPr>
+        <w:t xml:space="preserve">1.0  </w:t>
+      </w:r>
+    </w:p>
+    <w:p>
+      <w:pPr>
+        <w:rPr>
+          <w:sz w:val="28"/>
+          <w:szCs w:val="28"/>
+        </w:rPr>
+      </w:pPr>
+      <w:r>
+        <w:rPr>
+          <w:sz w:val="28"/>
+          <w:szCs w:val="28"/>
+        </w:rPr>
+        <w:t xml:space="preserve"> </w:t>
+      </w:r>
+      <w:proofErr w:type="gramStart"/>
+      <w:r>
+        <w:rPr>
+          <w:sz w:val="28"/>
+          <w:szCs w:val="28"/>
+        </w:rPr>
+        <w:t>if</w:t>
+      </w:r>
+      <w:proofErr w:type="gramEnd"/>
+      <w:r>
+        <w:rPr>
+          <w:sz w:val="28"/>
+          <w:szCs w:val="28"/>
+        </w:rPr>
+        <w:t xml:space="preserve"> p = 0 no page faults;    </w:t>
+      </w:r>
+      <w:r>
+        <w:rPr>
+          <w:sz w:val="28"/>
+          <w:szCs w:val="28"/>
+        </w:rPr>
+        <w:t>if p = 1, every reference is a fault</w:t>
+      </w:r>
+    </w:p>
+    <w:p>
+      <w:pPr>
+        <w:rPr>
+          <w:sz w:val="28"/>
+          <w:szCs w:val="28"/>
+        </w:rPr>
+      </w:pPr>
+      <w:r>
+        <w:rPr>
+          <w:sz w:val="28"/>
+          <w:szCs w:val="28"/>
+        </w:rPr>
+        <w:t xml:space="preserve">Effective Memory Access Time = p * (page fault service time) + </w:t>
+      </w:r>
+    </w:p>
+    <w:p>
+      <w:pPr>
+        <w:rPr>
+          <w:sz w:val="28"/>
+          <w:szCs w:val="28"/>
+        </w:rPr>
+      </w:pPr>
+      <w:r>
+        <w:rPr>
+          <w:sz w:val="28"/>
+          <w:szCs w:val="28"/>
+        </w:rPr>
+        <w:t xml:space="preserve">                               (1 - p) * (Memory access time)</w:t>
+      </w:r>
+    </w:p>
+    <w:p>
+      <w:pPr>
+        <w:rPr>
+          <w:sz w:val="28"/>
+          <w:szCs w:val="28"/>
+        </w:rPr>
+      </w:pPr>
+      <w:r>
+        <w:rPr>
+          <w:sz w:val="28"/>
+          <w:szCs w:val="28"/>
+        </w:rPr>
+        <w:t>---------------------------------------------------------------------------------</w:t>
+      </w:r>
+    </w:p>
+    <w:p>
+      <w:pPr>
+        <w:rPr>
+          <w:sz w:val="28"/>
+          <w:szCs w:val="28"/>
+        </w:rPr>
+      </w:pPr>
+      <w:proofErr w:type="gramStart"/>
+      <w:r>
+        <w:rPr>
+          <w:sz w:val="28"/>
+          <w:szCs w:val="28"/>
+        </w:rPr>
+        <w:t>p</w:t>
+      </w:r>
+      <w:proofErr w:type="gramEnd"/>
+      <w:r>
+        <w:rPr>
+          <w:sz w:val="28"/>
+          <w:szCs w:val="28"/>
+        </w:rPr>
+        <w:t xml:space="preserve"> is the probability that the page fault occurs, </w:t>
+      </w:r>
+    </w:p>
+    <w:p>
+      <w:pPr>
+        <w:rPr>
+          <w:sz w:val="28"/>
+          <w:szCs w:val="28"/>
+        </w:rPr>
+      </w:pPr>
+      <w:proofErr w:type="gramStart"/>
+      <w:r>
+        <w:rPr>
+          <w:sz w:val="28"/>
+          <w:szCs w:val="28"/>
+        </w:rPr>
+        <w:lastRenderedPageBreak/>
+        <w:t>hence</w:t>
+      </w:r>
+      <w:proofErr w:type="gramEnd"/>
+      <w:r>
+        <w:rPr>
+          <w:sz w:val="28"/>
+          <w:szCs w:val="28"/>
+        </w:rPr>
+        <w:t xml:space="preserve"> probability that page is found in Main Memory is (1-p).</w:t>
+      </w:r>
+    </w:p>
+    <w:p>
+      <w:pPr>
+        <w:rPr>
+          <w:sz w:val="28"/>
+          <w:szCs w:val="28"/>
+        </w:rPr>
+      </w:pPr>
+      <w:r>
+        <w:rPr>
+          <w:sz w:val="28"/>
+          <w:szCs w:val="28"/>
+        </w:rPr>
+        <w:t>Hence,</w:t>
+      </w:r>
+    </w:p>
+    <w:p>
+      <w:pPr>
+        <w:rPr>
+          <w:sz w:val="28"/>
+          <w:szCs w:val="28"/>
+        </w:rPr>
+      </w:pPr>
+      <w:r>
+        <w:rPr>
+          <w:sz w:val="28"/>
+          <w:szCs w:val="28"/>
+        </w:rPr>
+        <w:t xml:space="preserve">Effective Memory Access Time = (probability that </w:t>
+      </w:r>
+      <w:proofErr w:type="spellStart"/>
+      <w:r>
+        <w:rPr>
+          <w:sz w:val="28"/>
+          <w:szCs w:val="28"/>
+        </w:rPr>
+        <w:t>pagefault</w:t>
+      </w:r>
+      <w:proofErr w:type="spellEnd"/>
+      <w:r>
+        <w:rPr>
+          <w:sz w:val="28"/>
+          <w:szCs w:val="28"/>
+        </w:rPr>
+        <w:t xml:space="preserve"> occurs) * (page fault service time) + (probability of no page fault) * (Memory access time)</w:t>
+      </w:r>
+    </w:p>
+    <w:p>
+      <w:pPr>
+        <w:rPr>
+          <w:sz w:val="28"/>
+          <w:szCs w:val="28"/>
+        </w:rPr>
+      </w:pPr>
+      <w:r>
+        <w:rPr>
+          <w:sz w:val="28"/>
+          <w:szCs w:val="28"/>
+        </w:rPr>
+        <w:t>Effective Memory Access Time = p * (page fault service time) + (1 - p) * (Memory access time)</w:t>
+      </w:r>
+    </w:p>
+    <w:p>
+      <w:pPr>
+        <w:rPr>
+          <w:sz w:val="28"/>
+          <w:szCs w:val="28"/>
+        </w:rPr>
+      </w:pPr>
+    </w:p>
+    <w:p>
+      <w:pPr>
         <w:ind w:left="2160" w:firstLine="720"/>
         <w:rPr>
           <w:b/>
@@ -1952,7 +2331,15 @@
           <w:sz w:val="28"/>
           <w:szCs w:val="28"/>
         </w:rPr>
-        <w:t>Medium-term scheduling is a part of swapping. It removes the processes from the memory. It reduces the degree of multiprogramming. The medium-term scheduler is in-charge of handling the swapped out-processes. This process is called swapping, and the process is said to be swapped out or rolled out. It is called swapper.</w:t>
+        <w:t xml:space="preserve">Medium-term scheduling is a part of swapping. It removes the processes from the memory. It reduces the degree of multiprogramming. The medium-term scheduler is in-charge of handling the swapped out-processes. This process is </w:t>
+      </w:r>
+      <w:r>
+        <w:rPr>
+          <w:sz w:val="28"/>
+          <w:szCs w:val="28"/>
+        </w:rPr>
+        <w:lastRenderedPageBreak/>
+        <w:t>called swapping, and the process is said to be swapped out or rolled out. It is called swapper.</w:t>
       </w:r>
     </w:p>
     <w:p>
@@ -1987,7 +2374,6 @@
           <w:sz w:val="32"/>
           <w:szCs w:val="32"/>
         </w:rPr>
-        <w:lastRenderedPageBreak/>
         <w:t>First Come First Serve (FCFS)</w:t>
       </w:r>
     </w:p>
@@ -2235,6 +2621,7 @@
           <w:sz w:val="32"/>
           <w:szCs w:val="32"/>
         </w:rPr>
+        <w:lastRenderedPageBreak/>
         <w:t>Shortest Remaining Time</w:t>
       </w:r>
     </w:p>
@@ -2264,15 +2651,7 @@
           <w:sz w:val="28"/>
           <w:szCs w:val="28"/>
         </w:rPr>
-        <w:t xml:space="preserve">The processor is allocated to the job closest to completion but it can be preempted by </w:t>
-      </w:r>
-      <w:r>
-        <w:rPr>
-          <w:sz w:val="28"/>
-          <w:szCs w:val="28"/>
-        </w:rPr>
-        <w:lastRenderedPageBreak/>
-        <w:t>a newer ready job with shorter time to completion.</w:t>
+        <w:t>The processor is allocated to the job closest to completion but it can be preempted by a newer ready job with shorter time to completion.</w:t>
       </w:r>
       <w:r>
         <w:rPr>
@@ -2504,7 +2883,7 @@
                     <a:blip r:embed="rId11">
                       <a:extLst>
                         <a:ext uri="{28A0092B-C50C-407E-A947-70E740481C1C}">
-                          <a14:useLocalDpi xmlns="" xmlns:wpc="http://schemas.microsoft.com/office/word/2010/wordprocessingCanvas" xmlns:mc="http://schemas.openxmlformats.org/markup-compatibility/2006" xmlns:o="urn:schemas-microsoft-com:office:office" xmlns:v="urn:schemas-microsoft-com:vml" xmlns:wp14="http://schemas.microsoft.com/office/word/2010/wordprocessingDrawing" xmlns:w10="urn:schemas-microsoft-com:office:word" xmlns:w="http://schemas.openxmlformats.org/wordprocessingml/2006/main" xmlns:w14="http://schemas.microsoft.com/office/word/2010/wordml" xmlns:wpg="http://schemas.microsoft.com/office/word/2010/wordprocessingGroup" xmlns:wpi="http://schemas.microsoft.com/office/word/2010/wordprocessingInk" xmlns:wps="http://schemas.microsoft.com/office/word/2010/wordprocessingShape" xmlns:a14="http://schemas.microsoft.com/office/drawing/2010/main" val="0"/>
+                          <a14:useLocalDpi xmlns:a14="http://schemas.microsoft.com/office/drawing/2010/main" xmlns:wps="http://schemas.microsoft.com/office/word/2010/wordprocessingShape" xmlns:wpi="http://schemas.microsoft.com/office/word/2010/wordprocessingInk" xmlns:wpg="http://schemas.microsoft.com/office/word/2010/wordprocessingGroup" xmlns:w14="http://schemas.microsoft.com/office/word/2010/wordml" xmlns:w="http://schemas.openxmlformats.org/wordprocessingml/2006/main" xmlns:w10="urn:schemas-microsoft-com:office:word" xmlns:wp14="http://schemas.microsoft.com/office/word/2010/wordprocessingDrawing" xmlns:v="urn:schemas-microsoft-com:vml" xmlns:o="urn:schemas-microsoft-com:office:office" xmlns:mc="http://schemas.openxmlformats.org/markup-compatibility/2006" xmlns:wpc="http://schemas.microsoft.com/office/word/2010/wordprocessingCanvas" xmlns="" val="0"/>
                         </a:ext>
                       </a:extLst>
                     </a:blip>
@@ -2698,7 +3077,7 @@
                     <a:blip r:embed="rId12">
                       <a:extLst>
                         <a:ext uri="{28A0092B-C50C-407E-A947-70E740481C1C}">
-                          <a14:useLocalDpi xmlns="" xmlns:wpc="http://schemas.microsoft.com/office/word/2010/wordprocessingCanvas" xmlns:mc="http://schemas.openxmlformats.org/markup-compatibility/2006" xmlns:o="urn:schemas-microsoft-com:office:office" xmlns:v="urn:schemas-microsoft-com:vml" xmlns:wp14="http://schemas.microsoft.com/office/word/2010/wordprocessingDrawing" xmlns:w10="urn:schemas-microsoft-com:office:word" xmlns:w="http://schemas.openxmlformats.org/wordprocessingml/2006/main" xmlns:w14="http://schemas.microsoft.com/office/word/2010/wordml" xmlns:wpg="http://schemas.microsoft.com/office/word/2010/wordprocessingGroup" xmlns:wpi="http://schemas.microsoft.com/office/word/2010/wordprocessingInk" xmlns:wps="http://schemas.microsoft.com/office/word/2010/wordprocessingShape" xmlns:a14="http://schemas.microsoft.com/office/drawing/2010/main" val="0"/>
+                          <a14:useLocalDpi xmlns:a14="http://schemas.microsoft.com/office/drawing/2010/main" xmlns:wps="http://schemas.microsoft.com/office/word/2010/wordprocessingShape" xmlns:wpi="http://schemas.microsoft.com/office/word/2010/wordprocessingInk" xmlns:wpg="http://schemas.microsoft.com/office/word/2010/wordprocessingGroup" xmlns:w14="http://schemas.microsoft.com/office/word/2010/wordml" xmlns:w="http://schemas.openxmlformats.org/wordprocessingml/2006/main" xmlns:w10="urn:schemas-microsoft-com:office:word" xmlns:wp14="http://schemas.microsoft.com/office/word/2010/wordprocessingDrawing" xmlns:v="urn:schemas-microsoft-com:vml" xmlns:o="urn:schemas-microsoft-com:office:office" xmlns:mc="http://schemas.openxmlformats.org/markup-compatibility/2006" xmlns:wpc="http://schemas.microsoft.com/office/word/2010/wordprocessingCanvas" xmlns="" val="0"/>
                         </a:ext>
                       </a:extLst>
                     </a:blip>
@@ -7403,7 +7782,7 @@
                     <a:blip r:embed="rId16" cstate="print">
                       <a:extLst>
                         <a:ext uri="{28A0092B-C50C-407E-A947-70E740481C1C}">
-                          <a14:useLocalDpi xmlns="" xmlns:wpc="http://schemas.microsoft.com/office/word/2010/wordprocessingCanvas" xmlns:mc="http://schemas.openxmlformats.org/markup-compatibility/2006" xmlns:o="urn:schemas-microsoft-com:office:office" xmlns:v="urn:schemas-microsoft-com:vml" xmlns:wp14="http://schemas.microsoft.com/office/word/2010/wordprocessingDrawing" xmlns:w10="urn:schemas-microsoft-com:office:word" xmlns:w="http://schemas.openxmlformats.org/wordprocessingml/2006/main" xmlns:w14="http://schemas.microsoft.com/office/word/2010/wordml" xmlns:wpg="http://schemas.microsoft.com/office/word/2010/wordprocessingGroup" xmlns:wpi="http://schemas.microsoft.com/office/word/2010/wordprocessingInk" xmlns:wps="http://schemas.microsoft.com/office/word/2010/wordprocessingShape" xmlns:a14="http://schemas.microsoft.com/office/drawing/2010/main" val="0"/>
+                          <a14:useLocalDpi xmlns:a14="http://schemas.microsoft.com/office/drawing/2010/main" xmlns:wps="http://schemas.microsoft.com/office/word/2010/wordprocessingShape" xmlns:wpi="http://schemas.microsoft.com/office/word/2010/wordprocessingInk" xmlns:wpg="http://schemas.microsoft.com/office/word/2010/wordprocessingGroup" xmlns:w14="http://schemas.microsoft.com/office/word/2010/wordml" xmlns:w="http://schemas.openxmlformats.org/wordprocessingml/2006/main" xmlns:w10="urn:schemas-microsoft-com:office:word" xmlns:wp14="http://schemas.microsoft.com/office/word/2010/wordprocessingDrawing" xmlns:v="urn:schemas-microsoft-com:vml" xmlns:o="urn:schemas-microsoft-com:office:office" xmlns:mc="http://schemas.openxmlformats.org/markup-compatibility/2006" xmlns:wpc="http://schemas.microsoft.com/office/word/2010/wordprocessingCanvas" xmlns="" val="0"/>
                         </a:ext>
                       </a:extLst>
                     </a:blip>
@@ -7494,7 +7873,7 @@
                     <a:blip r:embed="rId17">
                       <a:extLst>
                         <a:ext uri="{28A0092B-C50C-407E-A947-70E740481C1C}">
-                          <a14:useLocalDpi xmlns="" xmlns:wpc="http://schemas.microsoft.com/office/word/2010/wordprocessingCanvas" xmlns:mc="http://schemas.openxmlformats.org/markup-compatibility/2006" xmlns:o="urn:schemas-microsoft-com:office:office" xmlns:v="urn:schemas-microsoft-com:vml" xmlns:wp14="http://schemas.microsoft.com/office/word/2010/wordprocessingDrawing" xmlns:w10="urn:schemas-microsoft-com:office:word" xmlns:w="http://schemas.openxmlformats.org/wordprocessingml/2006/main" xmlns:w14="http://schemas.microsoft.com/office/word/2010/wordml" xmlns:wpg="http://schemas.microsoft.com/office/word/2010/wordprocessingGroup" xmlns:wpi="http://schemas.microsoft.com/office/word/2010/wordprocessingInk" xmlns:wps="http://schemas.microsoft.com/office/word/2010/wordprocessingShape" xmlns:a14="http://schemas.microsoft.com/office/drawing/2010/main" val="0"/>
+                          <a14:useLocalDpi xmlns:a14="http://schemas.microsoft.com/office/drawing/2010/main" xmlns:wps="http://schemas.microsoft.com/office/word/2010/wordprocessingShape" xmlns:wpi="http://schemas.microsoft.com/office/word/2010/wordprocessingInk" xmlns:wpg="http://schemas.microsoft.com/office/word/2010/wordprocessingGroup" xmlns:w14="http://schemas.microsoft.com/office/word/2010/wordml" xmlns:w="http://schemas.openxmlformats.org/wordprocessingml/2006/main" xmlns:w10="urn:schemas-microsoft-com:office:word" xmlns:wp14="http://schemas.microsoft.com/office/word/2010/wordprocessingDrawing" xmlns:v="urn:schemas-microsoft-com:vml" xmlns:o="urn:schemas-microsoft-com:office:office" xmlns:mc="http://schemas.openxmlformats.org/markup-compatibility/2006" xmlns:wpc="http://schemas.microsoft.com/office/word/2010/wordprocessingCanvas" xmlns="" val="0"/>
                         </a:ext>
                       </a:extLst>
                     </a:blip>

--- a/TUTORIAL/OPERATING_SYSTEM.docx
+++ b/TUTORIAL/OPERATING_SYSTEM.docx
@@ -161,7 +161,7 @@
           <v:shape id="_x0000_i1025" type="#_x0000_t75" style="width:367.45pt;height:333.5pt" o:ole="">
             <v:imagedata r:id="rId6" o:title=""/>
           </v:shape>
-          <o:OLEObject Type="Embed" ProgID="AcroExch.Document.11" ShapeID="_x0000_i1025" DrawAspect="Content" ObjectID="_1699533685" r:id="rId7"/>
+          <o:OLEObject Type="Embed" ProgID="AcroExch.Document.11" ShapeID="_x0000_i1025" DrawAspect="Content" ObjectID="_1699945493" r:id="rId7"/>
         </w:object>
       </w:r>
     </w:p>
@@ -242,23 +242,13 @@
           <w:szCs w:val="28"/>
         </w:rPr>
       </w:pPr>
-      <w:proofErr w:type="gramStart"/>
-      <w:r>
-        <w:rPr>
-          <w:b/>
-          <w:sz w:val="28"/>
-          <w:szCs w:val="28"/>
-        </w:rPr>
-        <w:t>best</w:t>
-      </w:r>
-      <w:proofErr w:type="gramEnd"/>
-      <w:r>
-        <w:rPr>
-          <w:b/>
-          <w:sz w:val="28"/>
-          <w:szCs w:val="28"/>
-        </w:rPr>
-        <w:t xml:space="preserve"> fit</w:t>
+      <w:r>
+        <w:rPr>
+          <w:b/>
+          <w:sz w:val="28"/>
+          <w:szCs w:val="28"/>
+        </w:rPr>
+        <w:t>best fit</w:t>
       </w:r>
       <w:r>
         <w:rPr>
@@ -275,23 +265,13 @@
           <w:szCs w:val="28"/>
         </w:rPr>
       </w:pPr>
-      <w:proofErr w:type="gramStart"/>
-      <w:r>
-        <w:rPr>
-          <w:b/>
-          <w:sz w:val="28"/>
-          <w:szCs w:val="28"/>
-        </w:rPr>
-        <w:t>worst</w:t>
-      </w:r>
-      <w:proofErr w:type="gramEnd"/>
-      <w:r>
-        <w:rPr>
-          <w:b/>
-          <w:sz w:val="28"/>
-          <w:szCs w:val="28"/>
-        </w:rPr>
-        <w:t xml:space="preserve"> fit</w:t>
+      <w:r>
+        <w:rPr>
+          <w:b/>
+          <w:sz w:val="28"/>
+          <w:szCs w:val="28"/>
+        </w:rPr>
+        <w:t>worst fit</w:t>
       </w:r>
       <w:r>
         <w:rPr>
@@ -322,23 +302,13 @@
           <w:szCs w:val="28"/>
         </w:rPr>
       </w:pPr>
-      <w:proofErr w:type="gramStart"/>
-      <w:r>
-        <w:rPr>
-          <w:b/>
-          <w:sz w:val="28"/>
-          <w:szCs w:val="28"/>
-        </w:rPr>
-        <w:t>first</w:t>
-      </w:r>
-      <w:proofErr w:type="gramEnd"/>
-      <w:r>
-        <w:rPr>
-          <w:b/>
-          <w:sz w:val="28"/>
-          <w:szCs w:val="28"/>
-        </w:rPr>
-        <w:t xml:space="preserve"> fit</w:t>
+      <w:r>
+        <w:rPr>
+          <w:b/>
+          <w:sz w:val="28"/>
+          <w:szCs w:val="28"/>
+        </w:rPr>
+        <w:t>first fit</w:t>
       </w:r>
       <w:r>
         <w:rPr>
@@ -355,23 +325,13 @@
           <w:szCs w:val="28"/>
         </w:rPr>
       </w:pPr>
-      <w:proofErr w:type="gramStart"/>
-      <w:r>
-        <w:rPr>
-          <w:b/>
-          <w:sz w:val="28"/>
-          <w:szCs w:val="28"/>
-        </w:rPr>
-        <w:t>next</w:t>
-      </w:r>
-      <w:proofErr w:type="gramEnd"/>
-      <w:r>
-        <w:rPr>
-          <w:b/>
-          <w:sz w:val="28"/>
-          <w:szCs w:val="28"/>
-        </w:rPr>
-        <w:t xml:space="preserve"> fit</w:t>
+      <w:r>
+        <w:rPr>
+          <w:b/>
+          <w:sz w:val="28"/>
+          <w:szCs w:val="28"/>
+        </w:rPr>
+        <w:t>next fit</w:t>
       </w:r>
       <w:r>
         <w:rPr>
@@ -448,6 +408,30 @@
         </w:rPr>
         <w:t>The process pages can thus be assigned to the available chunks in main memory called frames (or page frames)</w:t>
       </w:r>
+      <w:r>
+        <w:rPr>
+          <w:sz w:val="28"/>
+          <w:szCs w:val="28"/>
+        </w:rPr>
+        <w:t>.</w:t>
+      </w:r>
+    </w:p>
+    <w:p>
+      <w:pPr>
+        <w:rPr>
+          <w:b/>
+          <w:sz w:val="28"/>
+          <w:szCs w:val="28"/>
+        </w:rPr>
+      </w:pPr>
+      <w:r>
+        <w:rPr>
+          <w:b/>
+          <w:sz w:val="28"/>
+          <w:szCs w:val="28"/>
+        </w:rPr>
+        <w:t>Virtual Memory or OnDemand Paging:-</w:t>
+      </w:r>
     </w:p>
     <w:p>
       <w:pPr>
@@ -515,21 +499,12 @@
         </w:rPr>
         <w:t xml:space="preserve"> </w:t>
       </w:r>
-      <w:proofErr w:type="gramStart"/>
-      <w:r>
-        <w:rPr>
-          <w:sz w:val="28"/>
-          <w:szCs w:val="28"/>
-        </w:rPr>
-        <w:t>Each</w:t>
-      </w:r>
-      <w:proofErr w:type="gramEnd"/>
-      <w:r>
-        <w:rPr>
-          <w:sz w:val="28"/>
-          <w:szCs w:val="28"/>
-        </w:rPr>
-        <w:t xml:space="preserve"> segment is fully packed with instructs/data: no internal fragmentation</w:t>
+      <w:r>
+        <w:rPr>
+          <w:sz w:val="28"/>
+          <w:szCs w:val="28"/>
+        </w:rPr>
+        <w:t>Each segment is fully packed with instructs/data: no internal fragmentation</w:t>
       </w:r>
       <w:r>
         <w:rPr>
@@ -570,7 +545,7 @@
           <v:shape id="_x0000_i1026" type="#_x0000_t75" style="width:459.15pt;height:594.35pt" o:ole="">
             <v:imagedata r:id="rId8" o:title=""/>
           </v:shape>
-          <o:OLEObject Type="Embed" ProgID="AcroExch.Document.11" ShapeID="_x0000_i1026" DrawAspect="Content" ObjectID="_1699533686" r:id="rId9"/>
+          <o:OLEObject Type="Embed" ProgID="AcroExch.Document.11" ShapeID="_x0000_i1026" DrawAspect="Content" ObjectID="_1699945494" r:id="rId9"/>
         </w:object>
       </w:r>
     </w:p>
@@ -591,7 +566,6 @@
           <w:szCs w:val="32"/>
         </w:rPr>
       </w:pPr>
-      <w:proofErr w:type="gramStart"/>
       <w:r>
         <w:rPr>
           <w:b/>
@@ -599,98 +573,111 @@
           <w:szCs w:val="32"/>
         </w:rPr>
         <w:lastRenderedPageBreak/>
-        <w:t>PAGE  REPLACEMENT</w:t>
-      </w:r>
-      <w:proofErr w:type="gramEnd"/>
-      <w:r>
+        <w:t>PAGE  REPLACEMENT  METHOD :-</w:t>
+      </w:r>
+    </w:p>
+    <w:p>
+      <w:pPr>
         <w:rPr>
           <w:b/>
           <w:sz w:val="32"/>
           <w:szCs w:val="32"/>
         </w:rPr>
-        <w:t xml:space="preserve">  METHOD :-</w:t>
-      </w:r>
-    </w:p>
-    <w:p>
-      <w:pPr>
+      </w:pPr>
+      <w:r>
         <w:rPr>
           <w:b/>
           <w:sz w:val="32"/>
           <w:szCs w:val="32"/>
         </w:rPr>
-      </w:pPr>
-      <w:r>
+        <w:t>First In First Out (FIFO) algorithm</w:t>
+      </w:r>
+    </w:p>
+    <w:p>
+      <w:pPr>
+        <w:rPr>
+          <w:sz w:val="28"/>
+          <w:szCs w:val="28"/>
+        </w:rPr>
+      </w:pPr>
+      <w:r>
+        <w:rPr>
+          <w:sz w:val="28"/>
+          <w:szCs w:val="28"/>
+        </w:rPr>
+        <w:t>Oldest page in main memory is the one which will be selected for replacement.</w:t>
+      </w:r>
+    </w:p>
+    <w:p>
+      <w:pPr>
         <w:rPr>
           <w:b/>
           <w:sz w:val="32"/>
           <w:szCs w:val="32"/>
         </w:rPr>
-        <w:t xml:space="preserve">First </w:t>
-      </w:r>
-      <w:proofErr w:type="gramStart"/>
+      </w:pPr>
       <w:r>
         <w:rPr>
           <w:b/>
           <w:sz w:val="32"/>
           <w:szCs w:val="32"/>
         </w:rPr>
-        <w:t>In</w:t>
-      </w:r>
-      <w:proofErr w:type="gramEnd"/>
-      <w:r>
+        <w:t>Least Recently Used (LRU) algorithm</w:t>
+      </w:r>
+    </w:p>
+    <w:p>
+      <w:pPr>
+        <w:rPr>
+          <w:sz w:val="28"/>
+          <w:szCs w:val="28"/>
+        </w:rPr>
+      </w:pPr>
+      <w:r>
+        <w:rPr>
+          <w:sz w:val="28"/>
+          <w:szCs w:val="28"/>
+        </w:rPr>
+        <w:t>Page which has not been used for the longest time in main memory is the one which will be selected for replacement.</w:t>
+      </w:r>
+    </w:p>
+    <w:p>
+      <w:pPr>
         <w:rPr>
           <w:b/>
           <w:sz w:val="32"/>
           <w:szCs w:val="32"/>
         </w:rPr>
-        <w:t xml:space="preserve"> First Out (FIFO) algorithm</w:t>
-      </w:r>
-    </w:p>
-    <w:p>
-      <w:pPr>
-        <w:rPr>
-          <w:sz w:val="28"/>
-          <w:szCs w:val="28"/>
-        </w:rPr>
-      </w:pPr>
-      <w:r>
-        <w:rPr>
-          <w:sz w:val="28"/>
-          <w:szCs w:val="28"/>
-        </w:rPr>
-        <w:t>Oldest page in main memory is the one which will be selected for replacement.</w:t>
-      </w:r>
-    </w:p>
-    <w:p>
-      <w:pPr>
+      </w:pPr>
+      <w:r>
         <w:rPr>
           <w:b/>
           <w:sz w:val="32"/>
           <w:szCs w:val="32"/>
         </w:rPr>
-      </w:pPr>
+        <w:t>Least Frequently</w:t>
+      </w:r>
       <w:r>
         <w:rPr>
           <w:b/>
           <w:sz w:val="32"/>
           <w:szCs w:val="32"/>
         </w:rPr>
-        <w:t>Least Recently Used (LRU) algorithm</w:t>
-      </w:r>
-    </w:p>
-    <w:p>
-      <w:pPr>
-        <w:rPr>
-          <w:sz w:val="28"/>
-          <w:szCs w:val="28"/>
-        </w:rPr>
-      </w:pPr>
-      <w:r>
-        <w:rPr>
-          <w:sz w:val="28"/>
-          <w:szCs w:val="28"/>
-        </w:rPr>
-        <w:t>Page which has not been used for the longest time in main memory is the one which will be selected for replacement.</w:t>
+        <w:t xml:space="preserve"> Used (LRU) algorithm</w:t>
+      </w:r>
+    </w:p>
+    <w:p>
+      <w:pPr>
+        <w:rPr>
+          <w:sz w:val="28"/>
+          <w:szCs w:val="28"/>
+        </w:rPr>
+      </w:pPr>
+      <w:r>
+        <w:rPr>
+          <w:sz w:val="28"/>
+          <w:szCs w:val="28"/>
+        </w:rPr>
+        <w:t>if the page had not been used often in the past. This policy keeps count of the number of times that page is accessed. Pages with the lowest counts are replaced while pages with higher counts remain in primary memory</w:t>
       </w:r>
     </w:p>
     <w:p>
@@ -707,7 +694,7 @@
           <w:sz w:val="32"/>
           <w:szCs w:val="32"/>
         </w:rPr>
-        <w:t>Least Frequently</w:t>
+        <w:t xml:space="preserve">Optimal page replacement </w:t>
       </w:r>
       <w:r>
         <w:rPr>
@@ -715,55 +702,6 @@
           <w:sz w:val="32"/>
           <w:szCs w:val="32"/>
         </w:rPr>
-        <w:t xml:space="preserve"> Used (LRU) algorithm</w:t>
-      </w:r>
-    </w:p>
-    <w:p>
-      <w:pPr>
-        <w:rPr>
-          <w:sz w:val="28"/>
-          <w:szCs w:val="28"/>
-        </w:rPr>
-      </w:pPr>
-      <w:proofErr w:type="gramStart"/>
-      <w:r>
-        <w:rPr>
-          <w:sz w:val="28"/>
-          <w:szCs w:val="28"/>
-        </w:rPr>
-        <w:t>if</w:t>
-      </w:r>
-      <w:proofErr w:type="gramEnd"/>
-      <w:r>
-        <w:rPr>
-          <w:sz w:val="28"/>
-          <w:szCs w:val="28"/>
-        </w:rPr>
-        <w:t xml:space="preserve"> the page had not been used often in the past. This policy keeps count of the number of times that page is accessed. Pages with the lowest counts are replaced while pages with higher counts remain in primary memory</w:t>
-      </w:r>
-    </w:p>
-    <w:p>
-      <w:pPr>
-        <w:rPr>
-          <w:b/>
-          <w:sz w:val="32"/>
-          <w:szCs w:val="32"/>
-        </w:rPr>
-      </w:pPr>
-      <w:r>
-        <w:rPr>
-          <w:b/>
-          <w:sz w:val="32"/>
-          <w:szCs w:val="32"/>
-        </w:rPr>
-        <w:t xml:space="preserve">Optimal page replacement </w:t>
-      </w:r>
-      <w:r>
-        <w:rPr>
-          <w:b/>
-          <w:sz w:val="32"/>
-          <w:szCs w:val="32"/>
-        </w:rPr>
         <w:t>algorithm</w:t>
       </w:r>
     </w:p>
@@ -808,23 +746,7 @@
           <w:sz w:val="28"/>
           <w:szCs w:val="28"/>
         </w:rPr>
-        <w:t xml:space="preserve"> - </w:t>
-      </w:r>
-      <w:proofErr w:type="gramStart"/>
-      <w:r>
-        <w:rPr>
-          <w:sz w:val="28"/>
-          <w:szCs w:val="28"/>
-        </w:rPr>
-        <w:t>idea</w:t>
-      </w:r>
-      <w:proofErr w:type="gramEnd"/>
-      <w:r>
-        <w:rPr>
-          <w:sz w:val="28"/>
-          <w:szCs w:val="28"/>
-        </w:rPr>
-        <w:t>: replace the page that will not be used for longest time in the future</w:t>
+        <w:t xml:space="preserve"> - idea: replace the page that will not be used for longest time in the future</w:t>
       </w:r>
     </w:p>
     <w:p>
@@ -854,49 +776,16 @@
           <w:sz w:val="28"/>
           <w:szCs w:val="28"/>
         </w:rPr>
-        <w:t xml:space="preserve">- </w:t>
-      </w:r>
-      <w:proofErr w:type="gramStart"/>
-      <w:r>
-        <w:rPr>
-          <w:sz w:val="28"/>
-          <w:szCs w:val="28"/>
-        </w:rPr>
-        <w:t>we</w:t>
-      </w:r>
-      <w:proofErr w:type="gramEnd"/>
-      <w:r>
-        <w:rPr>
-          <w:sz w:val="28"/>
-          <w:szCs w:val="28"/>
-        </w:rPr>
-        <w:t xml:space="preserve"> can’t predict the future usage. So it will not be </w:t>
-      </w:r>
-      <w:proofErr w:type="gramStart"/>
-      <w:r>
-        <w:rPr>
-          <w:sz w:val="28"/>
-          <w:szCs w:val="28"/>
-        </w:rPr>
-        <w:t>implemented  practically</w:t>
-      </w:r>
-      <w:proofErr w:type="gramEnd"/>
-      <w:r>
-        <w:rPr>
-          <w:sz w:val="28"/>
-          <w:szCs w:val="28"/>
-        </w:rPr>
-        <w:t>.</w:t>
-      </w:r>
-    </w:p>
-    <w:p>
-      <w:pPr>
-        <w:rPr>
-          <w:sz w:val="28"/>
-          <w:szCs w:val="28"/>
-        </w:rPr>
-      </w:pPr>
-      <w:proofErr w:type="gramStart"/>
+        <w:t>- we can’t predict the future usage. So it will not be implemented  practically.</w:t>
+      </w:r>
+    </w:p>
+    <w:p>
+      <w:pPr>
+        <w:rPr>
+          <w:sz w:val="28"/>
+          <w:szCs w:val="28"/>
+        </w:rPr>
+      </w:pPr>
       <w:r>
         <w:rPr>
           <w:b/>
@@ -910,73 +799,39 @@
           <w:sz w:val="28"/>
           <w:szCs w:val="28"/>
         </w:rPr>
-        <w:t xml:space="preserve"> :</w:t>
-      </w:r>
-      <w:proofErr w:type="gramEnd"/>
-      <w:r>
-        <w:rPr>
-          <w:sz w:val="28"/>
-          <w:szCs w:val="28"/>
-        </w:rPr>
-        <w:t>-</w:t>
-      </w:r>
-    </w:p>
-    <w:p>
-      <w:pPr>
-        <w:rPr>
-          <w:sz w:val="28"/>
-          <w:szCs w:val="28"/>
-        </w:rPr>
-      </w:pPr>
-      <w:r>
-        <w:rPr>
-          <w:sz w:val="28"/>
-          <w:szCs w:val="28"/>
-        </w:rPr>
-        <w:t xml:space="preserve">        Continuously swapping pages is called thrashing. CPU spends most of the time in it.  </w:t>
-      </w:r>
-      <w:proofErr w:type="gramStart"/>
-      <w:r>
-        <w:rPr>
-          <w:sz w:val="28"/>
-          <w:szCs w:val="28"/>
-        </w:rPr>
-        <w:t>Reason :</w:t>
-      </w:r>
-      <w:proofErr w:type="gramEnd"/>
-      <w:r>
-        <w:rPr>
-          <w:sz w:val="28"/>
-          <w:szCs w:val="28"/>
-        </w:rPr>
-        <w:t xml:space="preserve"> Running too many program simultaneously.</w:t>
-      </w:r>
-    </w:p>
-    <w:p>
-      <w:pPr>
-        <w:rPr>
-          <w:b/>
-          <w:sz w:val="28"/>
-          <w:szCs w:val="28"/>
-        </w:rPr>
-      </w:pPr>
-      <w:proofErr w:type="gramStart"/>
-      <w:r>
-        <w:rPr>
-          <w:b/>
-          <w:sz w:val="28"/>
-          <w:szCs w:val="28"/>
-        </w:rPr>
-        <w:t>THRASHING :</w:t>
-      </w:r>
-      <w:proofErr w:type="gramEnd"/>
-      <w:r>
-        <w:rPr>
-          <w:b/>
-          <w:sz w:val="28"/>
-          <w:szCs w:val="28"/>
-        </w:rPr>
-        <w:t>-</w:t>
+        <w:t xml:space="preserve"> :-</w:t>
+      </w:r>
+    </w:p>
+    <w:p>
+      <w:pPr>
+        <w:rPr>
+          <w:sz w:val="28"/>
+          <w:szCs w:val="28"/>
+        </w:rPr>
+      </w:pPr>
+      <w:r>
+        <w:rPr>
+          <w:sz w:val="28"/>
+          <w:szCs w:val="28"/>
+        </w:rPr>
+        <w:t xml:space="preserve">        Continuously swapping pages is called thrashing. CPU spends most of the time in it.  Reason : Running too many program simultaneously.</w:t>
+      </w:r>
+    </w:p>
+    <w:p>
+      <w:pPr>
+        <w:rPr>
+          <w:b/>
+          <w:sz w:val="28"/>
+          <w:szCs w:val="28"/>
+        </w:rPr>
+      </w:pPr>
+      <w:r>
+        <w:rPr>
+          <w:b/>
+          <w:sz w:val="28"/>
+          <w:szCs w:val="28"/>
+        </w:rPr>
+        <w:t>THRASHING :-</w:t>
       </w:r>
     </w:p>
     <w:p>
@@ -1170,23 +1025,7 @@
           <w:sz w:val="28"/>
           <w:szCs w:val="28"/>
         </w:rPr>
-        <w:t xml:space="preserve">Working set (t, k) at an instant of time, </w:t>
-      </w:r>
-      <w:proofErr w:type="gramStart"/>
-      <w:r>
-        <w:rPr>
-          <w:sz w:val="28"/>
-          <w:szCs w:val="28"/>
-        </w:rPr>
-        <w:t>t,</w:t>
-      </w:r>
-      <w:proofErr w:type="gramEnd"/>
-      <w:r>
-        <w:rPr>
-          <w:sz w:val="28"/>
-          <w:szCs w:val="28"/>
-        </w:rPr>
-        <w:t xml:space="preserve"> is the set of pages that have been referenced in the last k time units</w:t>
+        <w:t>Working set (t, k) at an instant of time, t, is the set of pages that have been referenced in the last k time units</w:t>
       </w:r>
       <w:r>
         <w:rPr>
@@ -1251,123 +1090,60 @@
           <w:szCs w:val="28"/>
         </w:rPr>
       </w:pPr>
-      <w:proofErr w:type="spellStart"/>
-      <w:r>
-        <w:rPr>
-          <w:b/>
-          <w:sz w:val="28"/>
-          <w:szCs w:val="28"/>
-        </w:rPr>
-        <w:t>Belady's</w:t>
-      </w:r>
-      <w:proofErr w:type="spellEnd"/>
-      <w:r>
-        <w:rPr>
-          <w:b/>
-          <w:sz w:val="28"/>
-          <w:szCs w:val="28"/>
-        </w:rPr>
-        <w:t xml:space="preserve"> Anomaly:-</w:t>
-      </w:r>
-    </w:p>
-    <w:p>
-      <w:pPr>
-        <w:rPr>
-          <w:sz w:val="28"/>
-          <w:szCs w:val="28"/>
-        </w:rPr>
-      </w:pPr>
-      <w:r>
-        <w:rPr>
-          <w:sz w:val="28"/>
-          <w:szCs w:val="28"/>
-        </w:rPr>
-        <w:t xml:space="preserve">When adding more page space we'll have more page faults. </w:t>
-      </w:r>
-      <w:proofErr w:type="spellStart"/>
-      <w:proofErr w:type="gramStart"/>
-      <w:r>
-        <w:rPr>
-          <w:sz w:val="28"/>
-          <w:szCs w:val="28"/>
-        </w:rPr>
-        <w:t>Eg</w:t>
-      </w:r>
-      <w:proofErr w:type="spellEnd"/>
-      <w:r>
-        <w:rPr>
-          <w:sz w:val="28"/>
-          <w:szCs w:val="28"/>
-        </w:rPr>
-        <w:t>.</w:t>
-      </w:r>
-      <w:proofErr w:type="gramEnd"/>
-      <w:r>
-        <w:rPr>
-          <w:sz w:val="28"/>
-          <w:szCs w:val="28"/>
-        </w:rPr>
-        <w:t xml:space="preserve"> FIFO and Random page replacement policy</w:t>
-      </w:r>
-    </w:p>
-    <w:p>
-      <w:pPr>
-        <w:rPr>
-          <w:b/>
-          <w:sz w:val="28"/>
-          <w:szCs w:val="28"/>
-        </w:rPr>
-      </w:pPr>
-      <w:proofErr w:type="gramStart"/>
-      <w:r>
-        <w:rPr>
-          <w:b/>
-          <w:sz w:val="28"/>
-          <w:szCs w:val="28"/>
-        </w:rPr>
-        <w:t>TRANSLATION  LOOK</w:t>
-      </w:r>
-      <w:proofErr w:type="gramEnd"/>
-      <w:r>
-        <w:rPr>
-          <w:b/>
-          <w:sz w:val="28"/>
-          <w:szCs w:val="28"/>
-        </w:rPr>
-        <w:t xml:space="preserve"> ASIDE  BUFFER:-</w:t>
-      </w:r>
-    </w:p>
-    <w:p>
-      <w:pPr>
-        <w:rPr>
-          <w:sz w:val="28"/>
-          <w:szCs w:val="28"/>
-        </w:rPr>
-      </w:pPr>
-      <w:r>
-        <w:rPr>
-          <w:sz w:val="28"/>
-          <w:szCs w:val="28"/>
-        </w:rPr>
-        <w:t xml:space="preserve"> In Virtual memory systems, the </w:t>
-      </w:r>
-      <w:proofErr w:type="spellStart"/>
-      <w:proofErr w:type="gramStart"/>
-      <w:r>
-        <w:rPr>
-          <w:sz w:val="28"/>
-          <w:szCs w:val="28"/>
-        </w:rPr>
-        <w:t>cpu</w:t>
-      </w:r>
-      <w:proofErr w:type="spellEnd"/>
-      <w:proofErr w:type="gramEnd"/>
-      <w:r>
-        <w:rPr>
-          <w:sz w:val="28"/>
-          <w:szCs w:val="28"/>
-        </w:rPr>
-        <w:t xml:space="preserve"> generates virtual memory addresses. But, the data is stored in actual physical memory</w:t>
+      <w:r>
+        <w:rPr>
+          <w:b/>
+          <w:sz w:val="28"/>
+          <w:szCs w:val="28"/>
+        </w:rPr>
+        <w:t>Belady's Anomaly:-</w:t>
+      </w:r>
+    </w:p>
+    <w:p>
+      <w:pPr>
+        <w:rPr>
+          <w:sz w:val="28"/>
+          <w:szCs w:val="28"/>
+        </w:rPr>
+      </w:pPr>
+      <w:r>
+        <w:rPr>
+          <w:sz w:val="28"/>
+          <w:szCs w:val="28"/>
+        </w:rPr>
+        <w:t>When adding more page space we'll have more page faults. Eg. FIFO and Random page replacement policy</w:t>
+      </w:r>
+    </w:p>
+    <w:p>
+      <w:pPr>
+        <w:rPr>
+          <w:b/>
+          <w:sz w:val="28"/>
+          <w:szCs w:val="28"/>
+        </w:rPr>
+      </w:pPr>
+      <w:r>
+        <w:rPr>
+          <w:b/>
+          <w:sz w:val="28"/>
+          <w:szCs w:val="28"/>
+        </w:rPr>
+        <w:t>TRANSLATION  LOOK ASIDE  BUFFER:-</w:t>
+      </w:r>
+    </w:p>
+    <w:p>
+      <w:pPr>
+        <w:rPr>
+          <w:sz w:val="28"/>
+          <w:szCs w:val="28"/>
+        </w:rPr>
+      </w:pPr>
+      <w:r>
+        <w:rPr>
+          <w:sz w:val="28"/>
+          <w:szCs w:val="28"/>
+        </w:rPr>
+        <w:t xml:space="preserve"> In Virtual memory systems, the cpu generates virtual memory addresses. But, the data is stored in actual physical memory</w:t>
       </w:r>
       <w:r>
         <w:rPr>
@@ -1381,23 +1157,7 @@
           <w:sz w:val="28"/>
           <w:szCs w:val="28"/>
         </w:rPr>
-        <w:t xml:space="preserve"> </w:t>
-      </w:r>
-      <w:proofErr w:type="gramStart"/>
-      <w:r>
-        <w:rPr>
-          <w:sz w:val="28"/>
-          <w:szCs w:val="28"/>
-        </w:rPr>
-        <w:t>i.e</w:t>
-      </w:r>
-      <w:proofErr w:type="gramEnd"/>
-      <w:r>
-        <w:rPr>
-          <w:sz w:val="28"/>
-          <w:szCs w:val="28"/>
-        </w:rPr>
-        <w:t xml:space="preserve">. we need to place a physical memory address on the memory bus to fetch the data from the memory circuitry. So, a special table is maintained by the operating system called the Page table. This table contains a mapping between the virtual addresses and physical addresses. </w:t>
+        <w:t xml:space="preserve"> i.e. we need to place a physical memory address on the memory bus to fetch the data from the memory circuitry. So, a special table is maintained by the operating system called the Page table. This table contains a mapping between the virtual addresses and physical addresses. </w:t>
       </w:r>
       <w:r>
         <w:rPr>
@@ -1405,25 +1165,7 @@
           <w:szCs w:val="28"/>
         </w:rPr>
         <w:lastRenderedPageBreak/>
-        <w:t xml:space="preserve">So, every time a </w:t>
-      </w:r>
-      <w:proofErr w:type="spellStart"/>
-      <w:proofErr w:type="gramStart"/>
-      <w:r>
-        <w:rPr>
-          <w:sz w:val="28"/>
-          <w:szCs w:val="28"/>
-        </w:rPr>
-        <w:t>cpu</w:t>
-      </w:r>
-      <w:proofErr w:type="spellEnd"/>
-      <w:proofErr w:type="gramEnd"/>
-      <w:r>
-        <w:rPr>
-          <w:sz w:val="28"/>
-          <w:szCs w:val="28"/>
-        </w:rPr>
-        <w:t xml:space="preserve"> generates a virtual address, the operating system page table has to be looked up to find the corresponding physical address. To speed this up, there is hardware support called the TLB. The TLB is a high speed cache of the page table i.e. contains recently accessed virtual to physical translations. </w:t>
+        <w:t xml:space="preserve">So, every time a cpu generates a virtual address, the operating system page table has to be looked up to find the corresponding physical address. To speed this up, there is hardware support called the TLB. The TLB is a high speed cache of the page table i.e. contains recently accessed virtual to physical translations. </w:t>
       </w:r>
     </w:p>
     <w:p>
@@ -1471,221 +1213,73 @@
           <w:szCs w:val="28"/>
         </w:rPr>
       </w:pPr>
-      <w:proofErr w:type="spellStart"/>
-      <w:r>
-        <w:rPr>
-          <w:sz w:val="28"/>
-          <w:szCs w:val="28"/>
-        </w:rPr>
-        <w:t>TLB_hit_</w:t>
-      </w:r>
-      <w:proofErr w:type="gramStart"/>
-      <w:r>
-        <w:rPr>
-          <w:sz w:val="28"/>
-          <w:szCs w:val="28"/>
-        </w:rPr>
-        <w:t>time</w:t>
-      </w:r>
-      <w:proofErr w:type="spellEnd"/>
-      <w:r>
-        <w:rPr>
-          <w:sz w:val="28"/>
-          <w:szCs w:val="28"/>
-        </w:rPr>
-        <w:t xml:space="preserve"> :</w:t>
-      </w:r>
-      <w:proofErr w:type="gramEnd"/>
-      <w:r>
-        <w:rPr>
-          <w:sz w:val="28"/>
-          <w:szCs w:val="28"/>
-        </w:rPr>
-        <w:t xml:space="preserve">= </w:t>
-      </w:r>
-      <w:proofErr w:type="spellStart"/>
-      <w:r>
-        <w:rPr>
-          <w:sz w:val="28"/>
-          <w:szCs w:val="28"/>
-        </w:rPr>
-        <w:t>TLB_search_time</w:t>
-      </w:r>
-      <w:proofErr w:type="spellEnd"/>
-      <w:r>
-        <w:rPr>
-          <w:sz w:val="28"/>
-          <w:szCs w:val="28"/>
-        </w:rPr>
-        <w:t xml:space="preserve"> + </w:t>
-      </w:r>
-      <w:proofErr w:type="spellStart"/>
-      <w:r>
-        <w:rPr>
-          <w:sz w:val="28"/>
-          <w:szCs w:val="28"/>
-        </w:rPr>
-        <w:t>memory_access_time</w:t>
-      </w:r>
-      <w:proofErr w:type="spellEnd"/>
-    </w:p>
-    <w:p>
-      <w:pPr>
-        <w:rPr>
-          <w:sz w:val="28"/>
-          <w:szCs w:val="28"/>
-        </w:rPr>
-      </w:pPr>
-    </w:p>
-    <w:p>
-      <w:pPr>
-        <w:rPr>
-          <w:sz w:val="28"/>
-          <w:szCs w:val="28"/>
-        </w:rPr>
-      </w:pPr>
-      <w:r>
-        <w:rPr>
-          <w:sz w:val="28"/>
-          <w:szCs w:val="28"/>
-        </w:rPr>
-        <w:t xml:space="preserve">In the case that the page is not found in the TLB (TLB miss) the total time would be the time to search the TLB (you don’t find anything, but searched </w:t>
-      </w:r>
-      <w:proofErr w:type="spellStart"/>
-      <w:r>
-        <w:rPr>
-          <w:sz w:val="28"/>
-          <w:szCs w:val="28"/>
-        </w:rPr>
-        <w:t>nontheless</w:t>
-      </w:r>
-      <w:proofErr w:type="spellEnd"/>
-      <w:r>
-        <w:rPr>
-          <w:sz w:val="28"/>
-          <w:szCs w:val="28"/>
-        </w:rPr>
-        <w:t>) plus the time to access memory to get the page table and frame, plus the time to access memory to get the data, so</w:t>
-      </w:r>
-    </w:p>
-    <w:p>
-      <w:pPr>
-        <w:rPr>
-          <w:sz w:val="28"/>
-          <w:szCs w:val="28"/>
-        </w:rPr>
-      </w:pPr>
-    </w:p>
-    <w:p>
-      <w:pPr>
-        <w:rPr>
-          <w:sz w:val="28"/>
-          <w:szCs w:val="28"/>
-        </w:rPr>
-      </w:pPr>
-      <w:proofErr w:type="spellStart"/>
-      <w:r>
-        <w:rPr>
-          <w:sz w:val="28"/>
-          <w:szCs w:val="28"/>
-        </w:rPr>
-        <w:t>TLB_miss_</w:t>
-      </w:r>
-      <w:proofErr w:type="gramStart"/>
-      <w:r>
-        <w:rPr>
-          <w:sz w:val="28"/>
-          <w:szCs w:val="28"/>
-        </w:rPr>
-        <w:t>time</w:t>
-      </w:r>
-      <w:proofErr w:type="spellEnd"/>
-      <w:r>
-        <w:rPr>
-          <w:sz w:val="28"/>
-          <w:szCs w:val="28"/>
-        </w:rPr>
-        <w:t xml:space="preserve"> :</w:t>
-      </w:r>
-      <w:proofErr w:type="gramEnd"/>
-      <w:r>
-        <w:rPr>
-          <w:sz w:val="28"/>
-          <w:szCs w:val="28"/>
-        </w:rPr>
-        <w:t xml:space="preserve">= </w:t>
-      </w:r>
-      <w:proofErr w:type="spellStart"/>
-      <w:r>
-        <w:rPr>
-          <w:sz w:val="28"/>
-          <w:szCs w:val="28"/>
-        </w:rPr>
-        <w:t>TLB_search_time</w:t>
-      </w:r>
-      <w:proofErr w:type="spellEnd"/>
-      <w:r>
-        <w:rPr>
-          <w:sz w:val="28"/>
-          <w:szCs w:val="28"/>
-        </w:rPr>
-        <w:t xml:space="preserve"> + </w:t>
-      </w:r>
-      <w:proofErr w:type="spellStart"/>
-      <w:r>
-        <w:rPr>
-          <w:sz w:val="28"/>
-          <w:szCs w:val="28"/>
-        </w:rPr>
-        <w:t>memory_access_time</w:t>
-      </w:r>
-      <w:proofErr w:type="spellEnd"/>
-      <w:r>
-        <w:rPr>
-          <w:sz w:val="28"/>
-          <w:szCs w:val="28"/>
-        </w:rPr>
-        <w:t xml:space="preserve"> + </w:t>
-      </w:r>
-      <w:proofErr w:type="spellStart"/>
-      <w:r>
-        <w:rPr>
-          <w:sz w:val="28"/>
-          <w:szCs w:val="28"/>
-        </w:rPr>
-        <w:t>memory_access_time</w:t>
-      </w:r>
-      <w:proofErr w:type="spellEnd"/>
-    </w:p>
-    <w:p>
-      <w:pPr>
-        <w:rPr>
-          <w:sz w:val="28"/>
-          <w:szCs w:val="28"/>
-        </w:rPr>
-      </w:pPr>
-      <w:r>
-        <w:rPr>
-          <w:sz w:val="28"/>
-          <w:szCs w:val="28"/>
-        </w:rPr>
-        <w:t xml:space="preserve">But this is in individual cases, when you want to know an average measure of the TLB performance, you use the Effective Access </w:t>
-      </w:r>
-      <w:proofErr w:type="gramStart"/>
-      <w:r>
-        <w:rPr>
-          <w:sz w:val="28"/>
-          <w:szCs w:val="28"/>
-        </w:rPr>
-        <w:t>Time, that</w:t>
-      </w:r>
-      <w:proofErr w:type="gramEnd"/>
-      <w:r>
-        <w:rPr>
-          <w:sz w:val="28"/>
-          <w:szCs w:val="28"/>
-        </w:rPr>
-        <w:t xml:space="preserve"> is the weighted average of the previous measures</w:t>
+      <w:r>
+        <w:rPr>
+          <w:sz w:val="28"/>
+          <w:szCs w:val="28"/>
+        </w:rPr>
+        <w:t>TLB_hit_time := TLB_search_time + memory_access_time</w:t>
+      </w:r>
+    </w:p>
+    <w:p>
+      <w:pPr>
+        <w:rPr>
+          <w:sz w:val="28"/>
+          <w:szCs w:val="28"/>
+        </w:rPr>
+      </w:pPr>
+    </w:p>
+    <w:p>
+      <w:pPr>
+        <w:rPr>
+          <w:sz w:val="28"/>
+          <w:szCs w:val="28"/>
+        </w:rPr>
+      </w:pPr>
+      <w:r>
+        <w:rPr>
+          <w:sz w:val="28"/>
+          <w:szCs w:val="28"/>
+        </w:rPr>
+        <w:t>In the case that the page is not found in the TLB (TLB miss) the total time would be the time to search the TLB (you don’t find anything, but searched nontheless) plus the time to access memory to get the page table and frame, plus the time to access memory to get the data, so</w:t>
+      </w:r>
+    </w:p>
+    <w:p>
+      <w:pPr>
+        <w:rPr>
+          <w:sz w:val="28"/>
+          <w:szCs w:val="28"/>
+        </w:rPr>
+      </w:pPr>
+    </w:p>
+    <w:p>
+      <w:pPr>
+        <w:rPr>
+          <w:sz w:val="28"/>
+          <w:szCs w:val="28"/>
+        </w:rPr>
+      </w:pPr>
+      <w:r>
+        <w:rPr>
+          <w:sz w:val="28"/>
+          <w:szCs w:val="28"/>
+        </w:rPr>
+        <w:t>TLB_miss_time := TLB_search_time + memory_access_time + memory_access_time</w:t>
+      </w:r>
+    </w:p>
+    <w:p>
+      <w:pPr>
+        <w:rPr>
+          <w:sz w:val="28"/>
+          <w:szCs w:val="28"/>
+        </w:rPr>
+      </w:pPr>
+      <w:r>
+        <w:rPr>
+          <w:sz w:val="28"/>
+          <w:szCs w:val="28"/>
+        </w:rPr>
+        <w:t>But this is in individual cases, when you want to know an average measure of the TLB performance, you use the Effective Access Time, that is the weighted average of the previous measures</w:t>
       </w:r>
     </w:p>
     <w:p>
@@ -1850,21 +1444,12 @@
           <w:szCs w:val="28"/>
         </w:rPr>
       </w:pPr>
-      <w:proofErr w:type="gramStart"/>
-      <w:r>
-        <w:rPr>
-          <w:sz w:val="28"/>
-          <w:szCs w:val="28"/>
-        </w:rPr>
-        <w:t>access</w:t>
-      </w:r>
-      <w:proofErr w:type="gramEnd"/>
-      <w:r>
-        <w:rPr>
-          <w:sz w:val="28"/>
-          <w:szCs w:val="28"/>
-        </w:rPr>
-        <w:t xml:space="preserve"> time = time for associative memory * hit ratio + time for main memory (1-hit ratio)</w:t>
+      <w:r>
+        <w:rPr>
+          <w:sz w:val="28"/>
+          <w:szCs w:val="28"/>
+        </w:rPr>
+        <w:t>access time = time for associative memory * hit ratio + time for main memory (1-hit ratio)</w:t>
       </w:r>
     </w:p>
     <w:p>
@@ -1939,23 +1524,7 @@
           <w:sz w:val="28"/>
           <w:szCs w:val="28"/>
         </w:rPr>
-        <w:t xml:space="preserve"> </w:t>
-      </w:r>
-      <w:proofErr w:type="gramStart"/>
-      <w:r>
-        <w:rPr>
-          <w:sz w:val="28"/>
-          <w:szCs w:val="28"/>
-        </w:rPr>
-        <w:t>if</w:t>
-      </w:r>
-      <w:proofErr w:type="gramEnd"/>
-      <w:r>
-        <w:rPr>
-          <w:sz w:val="28"/>
-          <w:szCs w:val="28"/>
-        </w:rPr>
-        <w:t xml:space="preserve"> p = 0 no page faults;    </w:t>
+        <w:t xml:space="preserve"> if p = 0 no page faults;    </w:t>
       </w:r>
       <w:r>
         <w:rPr>
@@ -2017,46 +1586,28 @@
           <w:szCs w:val="28"/>
         </w:rPr>
       </w:pPr>
-      <w:proofErr w:type="gramStart"/>
-      <w:r>
-        <w:rPr>
-          <w:sz w:val="28"/>
-          <w:szCs w:val="28"/>
-        </w:rPr>
-        <w:t>p</w:t>
-      </w:r>
-      <w:proofErr w:type="gramEnd"/>
-      <w:r>
-        <w:rPr>
-          <w:sz w:val="28"/>
-          <w:szCs w:val="28"/>
-        </w:rPr>
-        <w:t xml:space="preserve"> is the probability that the page fault occurs, </w:t>
-      </w:r>
-    </w:p>
-    <w:p>
-      <w:pPr>
-        <w:rPr>
-          <w:sz w:val="28"/>
-          <w:szCs w:val="28"/>
-        </w:rPr>
-      </w:pPr>
-      <w:proofErr w:type="gramStart"/>
+      <w:r>
+        <w:rPr>
+          <w:sz w:val="28"/>
+          <w:szCs w:val="28"/>
+        </w:rPr>
+        <w:t xml:space="preserve">p is the probability that the page fault occurs, </w:t>
+      </w:r>
+    </w:p>
+    <w:p>
+      <w:pPr>
+        <w:rPr>
+          <w:sz w:val="28"/>
+          <w:szCs w:val="28"/>
+        </w:rPr>
+      </w:pPr>
       <w:r>
         <w:rPr>
           <w:sz w:val="28"/>
           <w:szCs w:val="28"/>
         </w:rPr>
         <w:lastRenderedPageBreak/>
-        <w:t>hence</w:t>
-      </w:r>
-      <w:proofErr w:type="gramEnd"/>
-      <w:r>
-        <w:rPr>
-          <w:sz w:val="28"/>
-          <w:szCs w:val="28"/>
-        </w:rPr>
-        <w:t xml:space="preserve"> probability that page is found in Main Memory is (1-p).</w:t>
+        <w:t>hence probability that page is found in Main Memory is (1-p).</w:t>
       </w:r>
     </w:p>
     <w:p>
@@ -2086,23 +1637,7 @@
           <w:sz w:val="28"/>
           <w:szCs w:val="28"/>
         </w:rPr>
-        <w:t xml:space="preserve">Effective Memory Access Time = (probability that </w:t>
-      </w:r>
-      <w:proofErr w:type="spellStart"/>
-      <w:r>
-        <w:rPr>
-          <w:sz w:val="28"/>
-          <w:szCs w:val="28"/>
-        </w:rPr>
-        <w:t>pagefault</w:t>
-      </w:r>
-      <w:proofErr w:type="spellEnd"/>
-      <w:r>
-        <w:rPr>
-          <w:sz w:val="28"/>
-          <w:szCs w:val="28"/>
-        </w:rPr>
-        <w:t xml:space="preserve"> occurs) * (page fault service time) + (probability of no page fault) * (Memory access time)</w:t>
+        <w:t>Effective Memory Access Time = (probability that pagefault occurs) * (page fault service time) + (probability of no page fault) * (Memory access time)</w:t>
       </w:r>
     </w:p>
     <w:p>
@@ -2160,18 +1695,8 @@
           <w:sz w:val="28"/>
           <w:szCs w:val="28"/>
         </w:rPr>
-        <w:t xml:space="preserve">Long Term </w:t>
-      </w:r>
-      <w:proofErr w:type="gramStart"/>
-      <w:r>
-        <w:rPr>
-          <w:b/>
-          <w:sz w:val="28"/>
-          <w:szCs w:val="28"/>
-        </w:rPr>
-        <w:t>Scheduler :</w:t>
-      </w:r>
-      <w:proofErr w:type="gramEnd"/>
+        <w:t>Long Term Scheduler :</w:t>
+      </w:r>
       <w:r>
         <w:rPr>
           <w:b/>
@@ -2225,18 +1750,8 @@
           <w:sz w:val="28"/>
           <w:szCs w:val="28"/>
         </w:rPr>
-        <w:t xml:space="preserve">Short Term </w:t>
-      </w:r>
-      <w:proofErr w:type="gramStart"/>
-      <w:r>
-        <w:rPr>
-          <w:b/>
-          <w:sz w:val="28"/>
-          <w:szCs w:val="28"/>
-        </w:rPr>
-        <w:t>Scheduler :</w:t>
-      </w:r>
-      <w:proofErr w:type="gramEnd"/>
+        <w:t>Short Term Scheduler :</w:t>
+      </w:r>
       <w:r>
         <w:rPr>
           <w:b/>
@@ -2305,18 +1820,8 @@
           <w:sz w:val="28"/>
           <w:szCs w:val="28"/>
         </w:rPr>
-        <w:t xml:space="preserve">Medium Term </w:t>
-      </w:r>
-      <w:proofErr w:type="gramStart"/>
-      <w:r>
-        <w:rPr>
-          <w:b/>
-          <w:sz w:val="28"/>
-          <w:szCs w:val="28"/>
-        </w:rPr>
-        <w:t>Scheduler :</w:t>
-      </w:r>
-      <w:proofErr w:type="gramEnd"/>
+        <w:t>Medium Term Scheduler :</w:t>
+      </w:r>
     </w:p>
     <w:p>
       <w:pPr>
@@ -2792,45 +2297,27 @@
           <w:szCs w:val="28"/>
         </w:rPr>
       </w:pPr>
-      <w:proofErr w:type="gramStart"/>
-      <w:r>
-        <w:rPr>
-          <w:sz w:val="28"/>
-          <w:szCs w:val="28"/>
-        </w:rPr>
-        <w:t>1.Processes</w:t>
-      </w:r>
-      <w:proofErr w:type="gramEnd"/>
-      <w:r>
-        <w:rPr>
-          <w:sz w:val="28"/>
-          <w:szCs w:val="28"/>
-        </w:rPr>
-        <w:t xml:space="preserve"> are divided into different queue based on their type. Process are permanently assigned to one queue, generally based on some property of process i.e. system process, interactive, batch system, end user process, memory size, process priority and process type.</w:t>
-      </w:r>
-    </w:p>
-    <w:p>
-      <w:pPr>
-        <w:rPr>
-          <w:sz w:val="28"/>
-          <w:szCs w:val="28"/>
-        </w:rPr>
-      </w:pPr>
-      <w:proofErr w:type="gramStart"/>
-      <w:r>
-        <w:rPr>
-          <w:sz w:val="28"/>
-          <w:szCs w:val="28"/>
-        </w:rPr>
-        <w:t>2.Each</w:t>
-      </w:r>
-      <w:proofErr w:type="gramEnd"/>
-      <w:r>
-        <w:rPr>
-          <w:sz w:val="28"/>
-          <w:szCs w:val="28"/>
-        </w:rPr>
-        <w:t xml:space="preserve"> queue has its own scheduling algorithm. For example interactive process may use round robin scheduling method, while batch job use the FCFS method.</w:t>
+      <w:r>
+        <w:rPr>
+          <w:sz w:val="28"/>
+          <w:szCs w:val="28"/>
+        </w:rPr>
+        <w:t>1.Processes are divided into different queue based on their type. Process are permanently assigned to one queue, generally based on some property of process i.e. system process, interactive, batch system, end user process, memory size, process priority and process type.</w:t>
+      </w:r>
+    </w:p>
+    <w:p>
+      <w:pPr>
+        <w:rPr>
+          <w:sz w:val="28"/>
+          <w:szCs w:val="28"/>
+        </w:rPr>
+      </w:pPr>
+      <w:r>
+        <w:rPr>
+          <w:sz w:val="28"/>
+          <w:szCs w:val="28"/>
+        </w:rPr>
+        <w:t>2.Each queue has its own scheduling algorithm. For example interactive process may use round robin scheduling method, while batch job use the FCFS method.</w:t>
       </w:r>
     </w:p>
     <w:p>
@@ -2883,7 +2370,7 @@
                     <a:blip r:embed="rId11">
                       <a:extLst>
                         <a:ext uri="{28A0092B-C50C-407E-A947-70E740481C1C}">
-                          <a14:useLocalDpi xmlns:a14="http://schemas.microsoft.com/office/drawing/2010/main" xmlns:wps="http://schemas.microsoft.com/office/word/2010/wordprocessingShape" xmlns:wpi="http://schemas.microsoft.com/office/word/2010/wordprocessingInk" xmlns:wpg="http://schemas.microsoft.com/office/word/2010/wordprocessingGroup" xmlns:w14="http://schemas.microsoft.com/office/word/2010/wordml" xmlns:w="http://schemas.openxmlformats.org/wordprocessingml/2006/main" xmlns:w10="urn:schemas-microsoft-com:office:word" xmlns:wp14="http://schemas.microsoft.com/office/word/2010/wordprocessingDrawing" xmlns:v="urn:schemas-microsoft-com:vml" xmlns:o="urn:schemas-microsoft-com:office:office" xmlns:mc="http://schemas.openxmlformats.org/markup-compatibility/2006" xmlns:wpc="http://schemas.microsoft.com/office/word/2010/wordprocessingCanvas" xmlns="" val="0"/>
+                          <a14:useLocalDpi xmlns="" xmlns:wpc="http://schemas.microsoft.com/office/word/2010/wordprocessingCanvas" xmlns:mc="http://schemas.openxmlformats.org/markup-compatibility/2006" xmlns:o="urn:schemas-microsoft-com:office:office" xmlns:v="urn:schemas-microsoft-com:vml" xmlns:wp14="http://schemas.microsoft.com/office/word/2010/wordprocessingDrawing" xmlns:w10="urn:schemas-microsoft-com:office:word" xmlns:w="http://schemas.openxmlformats.org/wordprocessingml/2006/main" xmlns:w14="http://schemas.microsoft.com/office/word/2010/wordml" xmlns:wpg="http://schemas.microsoft.com/office/word/2010/wordprocessingGroup" xmlns:wpi="http://schemas.microsoft.com/office/word/2010/wordprocessingInk" xmlns:wps="http://schemas.microsoft.com/office/word/2010/wordprocessingShape" xmlns:a14="http://schemas.microsoft.com/office/drawing/2010/main" val="0"/>
                         </a:ext>
                       </a:extLst>
                     </a:blip>
@@ -3077,7 +2564,7 @@
                     <a:blip r:embed="rId12">
                       <a:extLst>
                         <a:ext uri="{28A0092B-C50C-407E-A947-70E740481C1C}">
-                          <a14:useLocalDpi xmlns:a14="http://schemas.microsoft.com/office/drawing/2010/main" xmlns:wps="http://schemas.microsoft.com/office/word/2010/wordprocessingShape" xmlns:wpi="http://schemas.microsoft.com/office/word/2010/wordprocessingInk" xmlns:wpg="http://schemas.microsoft.com/office/word/2010/wordprocessingGroup" xmlns:w14="http://schemas.microsoft.com/office/word/2010/wordml" xmlns:w="http://schemas.openxmlformats.org/wordprocessingml/2006/main" xmlns:w10="urn:schemas-microsoft-com:office:word" xmlns:wp14="http://schemas.microsoft.com/office/word/2010/wordprocessingDrawing" xmlns:v="urn:schemas-microsoft-com:vml" xmlns:o="urn:schemas-microsoft-com:office:office" xmlns:mc="http://schemas.openxmlformats.org/markup-compatibility/2006" xmlns:wpc="http://schemas.microsoft.com/office/word/2010/wordprocessingCanvas" xmlns="" val="0"/>
+                          <a14:useLocalDpi xmlns="" xmlns:wpc="http://schemas.microsoft.com/office/word/2010/wordprocessingCanvas" xmlns:mc="http://schemas.openxmlformats.org/markup-compatibility/2006" xmlns:o="urn:schemas-microsoft-com:office:office" xmlns:v="urn:schemas-microsoft-com:vml" xmlns:wp14="http://schemas.microsoft.com/office/word/2010/wordprocessingDrawing" xmlns:w10="urn:schemas-microsoft-com:office:word" xmlns:w="http://schemas.openxmlformats.org/wordprocessingml/2006/main" xmlns:w14="http://schemas.microsoft.com/office/word/2010/wordml" xmlns:wpg="http://schemas.microsoft.com/office/word/2010/wordprocessingGroup" xmlns:wpi="http://schemas.microsoft.com/office/word/2010/wordprocessingInk" xmlns:wps="http://schemas.microsoft.com/office/word/2010/wordprocessingShape" xmlns:a14="http://schemas.microsoft.com/office/drawing/2010/main" val="0"/>
                         </a:ext>
                       </a:extLst>
                     </a:blip>
@@ -3313,23 +2800,7 @@
           <w:sz w:val="28"/>
           <w:szCs w:val="28"/>
         </w:rPr>
-        <w:t xml:space="preserve">It is not possible to </w:t>
-      </w:r>
-      <w:proofErr w:type="spellStart"/>
-      <w:r>
-        <w:rPr>
-          <w:sz w:val="28"/>
-          <w:szCs w:val="28"/>
-        </w:rPr>
-        <w:t>dis</w:t>
-      </w:r>
-      <w:proofErr w:type="spellEnd"/>
-      <w:r>
-        <w:rPr>
-          <w:sz w:val="28"/>
-          <w:szCs w:val="28"/>
-        </w:rPr>
-        <w:t>-satisfy the mutual exclusion because some resources, such as the tap</w:t>
+        <w:t>It is not possible to dis-satisfy the mutual exclusion because some resources, such as the tap</w:t>
       </w:r>
       <w:r>
         <w:rPr>
@@ -3376,39 +2847,7 @@
           <w:sz w:val="28"/>
           <w:szCs w:val="28"/>
         </w:rPr>
-        <w:t xml:space="preserve">1. Allocate all required resources to the process before start of its </w:t>
-      </w:r>
-      <w:proofErr w:type="gramStart"/>
-      <w:r>
-        <w:rPr>
-          <w:sz w:val="28"/>
-          <w:szCs w:val="28"/>
-        </w:rPr>
-        <w:t>execution,</w:t>
-      </w:r>
-      <w:proofErr w:type="gramEnd"/>
-      <w:r>
-        <w:rPr>
-          <w:sz w:val="28"/>
-          <w:szCs w:val="28"/>
-        </w:rPr>
-        <w:t xml:space="preserve"> this way hold and wait condition is eliminated but it will lead to low device utilization. </w:t>
-      </w:r>
-      <w:proofErr w:type="gramStart"/>
-      <w:r>
-        <w:rPr>
-          <w:sz w:val="28"/>
-          <w:szCs w:val="28"/>
-        </w:rPr>
-        <w:t>for</w:t>
-      </w:r>
-      <w:proofErr w:type="gramEnd"/>
-      <w:r>
-        <w:rPr>
-          <w:sz w:val="28"/>
-          <w:szCs w:val="28"/>
-        </w:rPr>
-        <w:t xml:space="preserve"> example, if a process requires printer at a later time and we have allocated printer before the start of its execution printer will remained blocked till it has completed its execution.</w:t>
+        <w:t>1. Allocate all required resources to the process before start of its execution, this way hold and wait condition is eliminated but it will lead to low device utilization. for example, if a process requires printer at a later time and we have allocated printer before the start of its execution printer will remained blocked till it has completed its execution.</w:t>
       </w:r>
     </w:p>
     <w:p>
@@ -3593,21 +3032,12 @@
           <w:szCs w:val="28"/>
         </w:rPr>
       </w:pPr>
-      <w:proofErr w:type="spellStart"/>
-      <w:r>
-        <w:rPr>
-          <w:sz w:val="28"/>
-          <w:szCs w:val="28"/>
-        </w:rPr>
-        <w:t>Bankers’s</w:t>
-      </w:r>
-      <w:proofErr w:type="spellEnd"/>
-      <w:r>
-        <w:rPr>
-          <w:sz w:val="28"/>
-          <w:szCs w:val="28"/>
-        </w:rPr>
-        <w:t xml:space="preserve"> Algorithm is resource allocation and deadlock avoidance algorithm which test all the request made by processes for resources, it check for safe state, if after granting request system remains in the safe state it allows the request and if th</w:t>
+      <w:r>
+        <w:rPr>
+          <w:sz w:val="28"/>
+          <w:szCs w:val="28"/>
+        </w:rPr>
+        <w:t>Bankers’s Algorithm is resource allocation and deadlock avoidance algorithm which test all the request made by processes for resources, it check for safe state, if after granting request system remains in the safe state it allows the request and if th</w:t>
       </w:r>
       <w:r>
         <w:rPr>
@@ -3772,7 +3202,6 @@
         </w:rPr>
         <w:t>Ref</w:t>
       </w:r>
-      <w:proofErr w:type="gramStart"/>
       <w:r>
         <w:rPr>
           <w:sz w:val="28"/>
@@ -3780,7 +3209,6 @@
         </w:rPr>
         <w:t>:-</w:t>
       </w:r>
-      <w:proofErr w:type="gramEnd"/>
       <w:r>
         <w:rPr>
           <w:sz w:val="28"/>
@@ -3915,104 +3343,38 @@
           <w:sz w:val="28"/>
           <w:szCs w:val="28"/>
         </w:rPr>
-        <w:t xml:space="preserve">1. </w:t>
-      </w:r>
-      <w:proofErr w:type="gramStart"/>
-      <w:r>
-        <w:rPr>
-          <w:sz w:val="28"/>
-          <w:szCs w:val="28"/>
-        </w:rPr>
-        <w:t>locks</w:t>
-      </w:r>
-      <w:proofErr w:type="gramEnd"/>
-    </w:p>
-    <w:p>
-      <w:pPr>
-        <w:rPr>
-          <w:sz w:val="28"/>
-          <w:szCs w:val="28"/>
-        </w:rPr>
-      </w:pPr>
-      <w:r>
-        <w:rPr>
-          <w:sz w:val="28"/>
-          <w:szCs w:val="28"/>
-        </w:rPr>
-        <w:t xml:space="preserve">2. </w:t>
-      </w:r>
-      <w:proofErr w:type="gramStart"/>
-      <w:r>
-        <w:rPr>
-          <w:sz w:val="28"/>
-          <w:szCs w:val="28"/>
-        </w:rPr>
-        <w:t>condition</w:t>
-      </w:r>
-      <w:proofErr w:type="gramEnd"/>
-      <w:r>
-        <w:rPr>
-          <w:sz w:val="28"/>
-          <w:szCs w:val="28"/>
-        </w:rPr>
-        <w:t xml:space="preserve"> variables (implemented as </w:t>
-      </w:r>
-      <w:proofErr w:type="spellStart"/>
-      <w:r>
-        <w:rPr>
-          <w:sz w:val="28"/>
-          <w:szCs w:val="28"/>
-        </w:rPr>
-        <w:t>pthread_cond</w:t>
-      </w:r>
-      <w:proofErr w:type="spellEnd"/>
-      <w:r>
-        <w:rPr>
-          <w:sz w:val="28"/>
-          <w:szCs w:val="28"/>
-        </w:rPr>
-        <w:t xml:space="preserve">_* under </w:t>
-      </w:r>
-      <w:proofErr w:type="spellStart"/>
-      <w:r>
-        <w:rPr>
-          <w:sz w:val="28"/>
-          <w:szCs w:val="28"/>
-        </w:rPr>
-        <w:t>pthreads</w:t>
-      </w:r>
-      <w:proofErr w:type="spellEnd"/>
-      <w:r>
-        <w:rPr>
-          <w:sz w:val="28"/>
-          <w:szCs w:val="28"/>
-        </w:rPr>
-        <w:t>)</w:t>
-      </w:r>
-    </w:p>
-    <w:p>
-      <w:pPr>
-        <w:rPr>
-          <w:sz w:val="28"/>
-          <w:szCs w:val="28"/>
-        </w:rPr>
-      </w:pPr>
-      <w:r>
-        <w:rPr>
-          <w:sz w:val="28"/>
-          <w:szCs w:val="28"/>
-        </w:rPr>
-        <w:t xml:space="preserve">3. </w:t>
-      </w:r>
-      <w:proofErr w:type="gramStart"/>
-      <w:r>
-        <w:rPr>
-          <w:sz w:val="28"/>
-          <w:szCs w:val="28"/>
-        </w:rPr>
-        <w:t>semaphores</w:t>
-      </w:r>
-      <w:proofErr w:type="gramEnd"/>
+        <w:t>1. locks</w:t>
+      </w:r>
+    </w:p>
+    <w:p>
+      <w:pPr>
+        <w:rPr>
+          <w:sz w:val="28"/>
+          <w:szCs w:val="28"/>
+        </w:rPr>
+      </w:pPr>
+      <w:r>
+        <w:rPr>
+          <w:sz w:val="28"/>
+          <w:szCs w:val="28"/>
+        </w:rPr>
+        <w:t>2. condition variables (implemented as pthread_cond_* under pthreads)</w:t>
+      </w:r>
+    </w:p>
+    <w:p>
+      <w:pPr>
+        <w:rPr>
+          <w:sz w:val="28"/>
+          <w:szCs w:val="28"/>
+        </w:rPr>
+      </w:pPr>
+      <w:r>
+        <w:rPr>
+          <w:sz w:val="28"/>
+          <w:szCs w:val="28"/>
+        </w:rPr>
+        <w:t>3. semaphores</w:t>
+      </w:r>
     </w:p>
     <w:p>
       <w:pPr>
@@ -4029,25 +3391,7 @@
           <w:szCs w:val="28"/>
         </w:rPr>
         <w:lastRenderedPageBreak/>
-        <w:t xml:space="preserve">Binary </w:t>
-      </w:r>
-      <w:proofErr w:type="gramStart"/>
-      <w:r>
-        <w:rPr>
-          <w:b/>
-          <w:sz w:val="28"/>
-          <w:szCs w:val="28"/>
-        </w:rPr>
-        <w:t>Semaphore :</w:t>
-      </w:r>
-      <w:proofErr w:type="gramEnd"/>
-      <w:r>
-        <w:rPr>
-          <w:b/>
-          <w:sz w:val="28"/>
-          <w:szCs w:val="28"/>
-        </w:rPr>
-        <w:t>-</w:t>
+        <w:t>Binary Semaphore :-</w:t>
       </w:r>
     </w:p>
     <w:p>
@@ -4062,21 +3406,12 @@
           <w:szCs w:val="28"/>
         </w:rPr>
       </w:pPr>
-      <w:proofErr w:type="gramStart"/>
-      <w:r>
-        <w:rPr>
-          <w:sz w:val="28"/>
-          <w:szCs w:val="28"/>
-        </w:rPr>
-        <w:t>the</w:t>
-      </w:r>
-      <w:proofErr w:type="gramEnd"/>
-      <w:r>
-        <w:rPr>
-          <w:sz w:val="28"/>
-          <w:szCs w:val="28"/>
-        </w:rPr>
-        <w:t xml:space="preserve"> semaphore value is restricted to 0 and 1.</w:t>
+      <w:r>
+        <w:rPr>
+          <w:sz w:val="28"/>
+          <w:szCs w:val="28"/>
+        </w:rPr>
+        <w:t>the semaphore value is restricted to 0 and 1.</w:t>
       </w:r>
     </w:p>
     <w:p>
@@ -4133,25 +3468,7 @@
           <w:sz w:val="28"/>
           <w:szCs w:val="28"/>
         </w:rPr>
-        <w:t xml:space="preserve">Counting </w:t>
-      </w:r>
-      <w:proofErr w:type="gramStart"/>
-      <w:r>
-        <w:rPr>
-          <w:b/>
-          <w:sz w:val="28"/>
-          <w:szCs w:val="28"/>
-        </w:rPr>
-        <w:t>Semaphore :</w:t>
-      </w:r>
-      <w:proofErr w:type="gramEnd"/>
-      <w:r>
-        <w:rPr>
-          <w:b/>
-          <w:sz w:val="28"/>
-          <w:szCs w:val="28"/>
-        </w:rPr>
-        <w:t>-</w:t>
+        <w:t>Counting Semaphore :-</w:t>
       </w:r>
     </w:p>
     <w:p>
@@ -4178,7 +3495,6 @@
           <w:szCs w:val="28"/>
         </w:rPr>
       </w:pPr>
-      <w:proofErr w:type="gramStart"/>
       <w:r>
         <w:rPr>
           <w:sz w:val="28"/>
@@ -4191,25 +3507,16 @@
           <w:sz w:val="28"/>
           <w:szCs w:val="28"/>
         </w:rPr>
-        <w:t>The</w:t>
-      </w:r>
-      <w:proofErr w:type="gramEnd"/>
-      <w:r>
-        <w:rPr>
-          <w:sz w:val="28"/>
-          <w:szCs w:val="28"/>
-        </w:rPr>
-        <w:t xml:space="preserve"> wait operation (P) decrements the semaphore</w:t>
-      </w:r>
-    </w:p>
-    <w:p>
-      <w:pPr>
-        <w:rPr>
-          <w:sz w:val="28"/>
-          <w:szCs w:val="28"/>
-        </w:rPr>
-      </w:pPr>
-      <w:proofErr w:type="gramStart"/>
+        <w:t>The wait operation (P) decrements the semaphore</w:t>
+      </w:r>
+    </w:p>
+    <w:p>
+      <w:pPr>
+        <w:rPr>
+          <w:sz w:val="28"/>
+          <w:szCs w:val="28"/>
+        </w:rPr>
+      </w:pPr>
       <w:r>
         <w:rPr>
           <w:sz w:val="28"/>
@@ -4222,15 +3529,7 @@
           <w:sz w:val="28"/>
           <w:szCs w:val="28"/>
         </w:rPr>
-        <w:t>The</w:t>
-      </w:r>
-      <w:proofErr w:type="gramEnd"/>
-      <w:r>
-        <w:rPr>
-          <w:sz w:val="28"/>
-          <w:szCs w:val="28"/>
-        </w:rPr>
-        <w:t xml:space="preserve"> Signal operation(v) increments the semaphore</w:t>
+        <w:t>The Signal operation(v) increments the semaphore</w:t>
       </w:r>
     </w:p>
     <w:p>
@@ -4253,63 +3552,22 @@
           <w:sz w:val="28"/>
           <w:szCs w:val="28"/>
         </w:rPr>
-        <w:t xml:space="preserve"> At a particular time of computation the value of a counting semaphore is 7.Then 20 P operations and 15 V operations were completed on this </w:t>
-      </w:r>
-      <w:proofErr w:type="spellStart"/>
-      <w:r>
-        <w:rPr>
-          <w:sz w:val="28"/>
-          <w:szCs w:val="28"/>
-        </w:rPr>
-        <w:t>semaphore.The</w:t>
-      </w:r>
-      <w:proofErr w:type="spellEnd"/>
-      <w:r>
-        <w:rPr>
-          <w:sz w:val="28"/>
-          <w:szCs w:val="28"/>
-        </w:rPr>
-        <w:t xml:space="preserve"> resulting value of the semaphore is : (GATE 1987)</w:t>
-      </w:r>
-    </w:p>
-    <w:p>
-      <w:pPr>
-        <w:rPr>
-          <w:sz w:val="28"/>
-          <w:szCs w:val="28"/>
-        </w:rPr>
-      </w:pPr>
-      <w:r>
-        <w:rPr>
-          <w:sz w:val="28"/>
-          <w:szCs w:val="28"/>
-        </w:rPr>
-        <w:t>(</w:t>
-      </w:r>
-      <w:proofErr w:type="spellStart"/>
-      <w:proofErr w:type="gramStart"/>
-      <w:r>
-        <w:rPr>
-          <w:sz w:val="28"/>
-          <w:szCs w:val="28"/>
-        </w:rPr>
-        <w:t>Ans</w:t>
-      </w:r>
-      <w:proofErr w:type="spellEnd"/>
-      <w:r>
-        <w:rPr>
-          <w:sz w:val="28"/>
-          <w:szCs w:val="28"/>
-        </w:rPr>
-        <w:t xml:space="preserve"> :</w:t>
-      </w:r>
-      <w:proofErr w:type="gramEnd"/>
-      <w:r>
-        <w:rPr>
-          <w:sz w:val="28"/>
-          <w:szCs w:val="28"/>
-        </w:rPr>
-        <w:t xml:space="preserve"> 2)</w:t>
+        <w:t xml:space="preserve"> At a particular time of computation the value of a counting semaphore is 7.Then 20 P operations and 15 V operations were completed on this semaphore.The resulting value of the semaphore is : (GATE 1987)</w:t>
+      </w:r>
+    </w:p>
+    <w:p>
+      <w:pPr>
+        <w:rPr>
+          <w:sz w:val="28"/>
+          <w:szCs w:val="28"/>
+        </w:rPr>
+      </w:pPr>
+      <w:r>
+        <w:rPr>
+          <w:sz w:val="28"/>
+          <w:szCs w:val="28"/>
+        </w:rPr>
+        <w:t>(Ans : 2)</w:t>
       </w:r>
     </w:p>
     <w:p>
@@ -4349,23 +3607,7 @@
           <w:sz w:val="28"/>
           <w:szCs w:val="28"/>
         </w:rPr>
-        <w:t xml:space="preserve">The operating systems literature is full of </w:t>
-      </w:r>
-      <w:proofErr w:type="spellStart"/>
-      <w:r>
-        <w:rPr>
-          <w:sz w:val="28"/>
-          <w:szCs w:val="28"/>
-        </w:rPr>
-        <w:t>interprocess</w:t>
-      </w:r>
-      <w:proofErr w:type="spellEnd"/>
-      <w:r>
-        <w:rPr>
-          <w:sz w:val="28"/>
-          <w:szCs w:val="28"/>
-        </w:rPr>
-        <w:t xml:space="preserve"> communication problems that have been widely discussed using a variety of synchronization methods. In the following sections we will examine three of the better-known problems.</w:t>
+        <w:t>The operating systems literature is full of interprocess communication problems that have been widely discussed using a variety of synchronization methods. In the following sections we will examine three of the better-known problems.</w:t>
       </w:r>
     </w:p>
     <w:p>
@@ -4540,7 +3782,6 @@
           <w:szCs w:val="28"/>
         </w:rPr>
       </w:pPr>
-      <w:proofErr w:type="gramStart"/>
       <w:r>
         <w:rPr>
           <w:sz w:val="28"/>
@@ -4548,7 +3789,6 @@
         </w:rPr>
         <w:t>Easy to implement.</w:t>
       </w:r>
-      <w:proofErr w:type="gramEnd"/>
     </w:p>
     <w:p>
       <w:pPr>
@@ -4569,23 +3809,7 @@
           <w:sz w:val="28"/>
           <w:szCs w:val="28"/>
         </w:rPr>
-        <w:t xml:space="preserve">is type of allocation </w:t>
-      </w:r>
-      <w:proofErr w:type="gramStart"/>
-      <w:r>
-        <w:rPr>
-          <w:sz w:val="28"/>
-          <w:szCs w:val="28"/>
-        </w:rPr>
-        <w:t>technique(</w:t>
-      </w:r>
-      <w:proofErr w:type="gramEnd"/>
-      <w:r>
-        <w:rPr>
-          <w:sz w:val="28"/>
-          <w:szCs w:val="28"/>
-        </w:rPr>
-        <w:t>first bit, best bit)</w:t>
+        <w:t>is type of allocation technique(first bit, best bit)</w:t>
       </w:r>
     </w:p>
     <w:p>
@@ -4727,55 +3951,28 @@
           <w:szCs w:val="28"/>
         </w:rPr>
       </w:pPr>
-      <w:proofErr w:type="gramStart"/>
       <w:r>
         <w:rPr>
           <w:sz w:val="28"/>
           <w:szCs w:val="28"/>
         </w:rPr>
         <w:lastRenderedPageBreak/>
-        <w:t xml:space="preserve">Provides solutions to problems of </w:t>
-      </w:r>
-      <w:proofErr w:type="spellStart"/>
-      <w:r>
-        <w:rPr>
-          <w:sz w:val="28"/>
-          <w:szCs w:val="28"/>
-        </w:rPr>
-        <w:t>contigous</w:t>
-      </w:r>
-      <w:proofErr w:type="spellEnd"/>
-      <w:r>
-        <w:rPr>
-          <w:sz w:val="28"/>
-          <w:szCs w:val="28"/>
-        </w:rPr>
-        <w:t xml:space="preserve"> and linked allocation.</w:t>
-      </w:r>
-      <w:proofErr w:type="gramEnd"/>
-    </w:p>
-    <w:p>
-      <w:pPr>
-        <w:rPr>
-          <w:sz w:val="28"/>
-          <w:szCs w:val="28"/>
-        </w:rPr>
-      </w:pPr>
-      <w:proofErr w:type="gramStart"/>
-      <w:r>
-        <w:rPr>
-          <w:sz w:val="28"/>
-          <w:szCs w:val="28"/>
-        </w:rPr>
-        <w:t>A</w:t>
-      </w:r>
-      <w:proofErr w:type="gramEnd"/>
-      <w:r>
-        <w:rPr>
-          <w:sz w:val="28"/>
-          <w:szCs w:val="28"/>
-        </w:rPr>
-        <w:t xml:space="preserve"> index block is created having all pointers to files.</w:t>
+        <w:t>Provides solutions to problems of contigous and linked allocation.</w:t>
+      </w:r>
+    </w:p>
+    <w:p>
+      <w:pPr>
+        <w:rPr>
+          <w:sz w:val="28"/>
+          <w:szCs w:val="28"/>
+        </w:rPr>
+      </w:pPr>
+      <w:r>
+        <w:rPr>
+          <w:sz w:val="28"/>
+          <w:szCs w:val="28"/>
+        </w:rPr>
+        <w:t>A index block is created having all pointers to files.</w:t>
       </w:r>
     </w:p>
     <w:p>
@@ -4830,33 +4027,15 @@
           <w:sz w:val="28"/>
           <w:szCs w:val="28"/>
         </w:rPr>
-        <w:t xml:space="preserve">Indexed </w:t>
-      </w:r>
-      <w:proofErr w:type="gramStart"/>
-      <w:r>
-        <w:rPr>
-          <w:b/>
-          <w:sz w:val="28"/>
-          <w:szCs w:val="28"/>
-        </w:rPr>
-        <w:t>Allocation</w:t>
-      </w:r>
-      <w:r>
-        <w:rPr>
-          <w:b/>
-          <w:sz w:val="28"/>
-          <w:szCs w:val="28"/>
-        </w:rPr>
-        <w:t xml:space="preserve"> :</w:t>
-      </w:r>
-      <w:proofErr w:type="gramEnd"/>
-      <w:r>
-        <w:rPr>
-          <w:b/>
-          <w:sz w:val="28"/>
-          <w:szCs w:val="28"/>
-        </w:rPr>
-        <w:t>-</w:t>
+        <w:t>Indexed Allocation</w:t>
+      </w:r>
+      <w:r>
+        <w:rPr>
+          <w:b/>
+          <w:sz w:val="28"/>
+          <w:szCs w:val="28"/>
+        </w:rPr>
+        <w:t xml:space="preserve"> :-</w:t>
       </w:r>
     </w:p>
     <w:p>
@@ -5127,23 +4306,7 @@
           <w:sz w:val="28"/>
           <w:szCs w:val="28"/>
         </w:rPr>
-        <w:t xml:space="preserve"> Disk Access Time = Seek Time </w:t>
-      </w:r>
-      <w:proofErr w:type="gramStart"/>
-      <w:r>
-        <w:rPr>
-          <w:sz w:val="28"/>
-          <w:szCs w:val="28"/>
-        </w:rPr>
-        <w:t>+  Rotational</w:t>
-      </w:r>
-      <w:proofErr w:type="gramEnd"/>
-      <w:r>
-        <w:rPr>
-          <w:sz w:val="28"/>
-          <w:szCs w:val="28"/>
-        </w:rPr>
-        <w:t xml:space="preserve"> Latency + Transfer Time</w:t>
+        <w:t xml:space="preserve"> Disk Access Time = Seek Time +  Rotational Latency + Transfer Time</w:t>
       </w:r>
     </w:p>
     <w:p>
@@ -5302,17 +4465,8 @@
           <w:sz w:val="28"/>
           <w:szCs w:val="28"/>
         </w:rPr>
-        <w:t xml:space="preserve">Does not try to optimize seek </w:t>
-      </w:r>
-      <w:proofErr w:type="gramStart"/>
-      <w:r>
-        <w:rPr>
-          <w:sz w:val="28"/>
-          <w:szCs w:val="28"/>
-        </w:rPr>
-        <w:t>time</w:t>
-      </w:r>
-      <w:proofErr w:type="gramEnd"/>
+        <w:t>Does not try to optimize seek time</w:t>
+      </w:r>
     </w:p>
     <w:p>
       <w:pPr>
@@ -5451,47 +4605,22 @@
           <w:sz w:val="28"/>
           <w:szCs w:val="28"/>
         </w:rPr>
-        <w:t xml:space="preserve">Can cause Starvation for a request if it has higher seek time as compared to incoming </w:t>
-      </w:r>
-      <w:proofErr w:type="gramStart"/>
-      <w:r>
-        <w:rPr>
-          <w:sz w:val="28"/>
-          <w:szCs w:val="28"/>
-        </w:rPr>
-        <w:t>requests</w:t>
-      </w:r>
-      <w:proofErr w:type="gramEnd"/>
-    </w:p>
-    <w:p>
-      <w:pPr>
-        <w:rPr>
-          <w:sz w:val="28"/>
-          <w:szCs w:val="28"/>
-        </w:rPr>
-      </w:pPr>
-      <w:r>
-        <w:rPr>
-          <w:sz w:val="28"/>
-          <w:szCs w:val="28"/>
-        </w:rPr>
-        <w:t xml:space="preserve">High variance of response time as SSTF </w:t>
-      </w:r>
-      <w:proofErr w:type="spellStart"/>
-      <w:r>
-        <w:rPr>
-          <w:sz w:val="28"/>
-          <w:szCs w:val="28"/>
-        </w:rPr>
-        <w:t>favours</w:t>
-      </w:r>
-      <w:proofErr w:type="spellEnd"/>
-      <w:r>
-        <w:rPr>
-          <w:sz w:val="28"/>
-          <w:szCs w:val="28"/>
-        </w:rPr>
-        <w:t xml:space="preserve"> only some requests</w:t>
+        <w:t>Can cause Starvation for a request if it has higher seek time as compared to incoming requests</w:t>
+      </w:r>
+    </w:p>
+    <w:p>
+      <w:pPr>
+        <w:rPr>
+          <w:sz w:val="28"/>
+          <w:szCs w:val="28"/>
+        </w:rPr>
+      </w:pPr>
+      <w:r>
+        <w:rPr>
+          <w:sz w:val="28"/>
+          <w:szCs w:val="28"/>
+        </w:rPr>
+        <w:t>High variance of response time as SSTF favours only some requests</w:t>
       </w:r>
     </w:p>
     <w:p>
@@ -5746,23 +4875,7 @@
           <w:sz w:val="28"/>
           <w:szCs w:val="28"/>
         </w:rPr>
-        <w:t xml:space="preserve">: As LOOK is similar to SCAN algorithm, in similar way, CLOOK is similar to CSCAN disk scheduling algorithm. In CLOOK, the disk arm </w:t>
-      </w:r>
-      <w:proofErr w:type="spellStart"/>
-      <w:r>
-        <w:rPr>
-          <w:sz w:val="28"/>
-          <w:szCs w:val="28"/>
-        </w:rPr>
-        <w:t>inspite</w:t>
-      </w:r>
-      <w:proofErr w:type="spellEnd"/>
-      <w:r>
-        <w:rPr>
-          <w:sz w:val="28"/>
-          <w:szCs w:val="28"/>
-        </w:rPr>
-        <w:t xml:space="preserve"> of going to the end goes only to the last request to be serviced in front of the head and then from there goes to the other end’s last request. Thus, it also prevents the extra delay which occurred due to unnecessary traversal to the end of the disk</w:t>
+        <w:t>: As LOOK is similar to SCAN algorithm, in similar way, CLOOK is similar to CSCAN disk scheduling algorithm. In CLOOK, the disk arm inspite of going to the end goes only to the last request to be serviced in front of the head and then from there goes to the other end’s last request. Thus, it also prevents the extra delay which occurred due to unnecessary traversal to the end of the disk</w:t>
       </w:r>
       <w:r>
         <w:rPr>
@@ -6026,23 +5139,7 @@
           <w:sz w:val="28"/>
           <w:szCs w:val="28"/>
         </w:rPr>
-        <w:t xml:space="preserve"> store. Instead, the cache </w:t>
-      </w:r>
-      <w:proofErr w:type="gramStart"/>
-      <w:r>
-        <w:rPr>
-          <w:sz w:val="28"/>
-          <w:szCs w:val="28"/>
-        </w:rPr>
-        <w:t>tracks which of its locations have been written over and marks</w:t>
-      </w:r>
-      <w:proofErr w:type="gramEnd"/>
-      <w:r>
-        <w:rPr>
-          <w:sz w:val="28"/>
-          <w:szCs w:val="28"/>
-        </w:rPr>
-        <w:t xml:space="preserve"> these locations as dirty. The data in these locations is written back to the backing store when those data are evicted from the cache, an effect referred to as a lazy write.</w:t>
+        <w:t xml:space="preserve"> store. Instead, the cache tracks which of its locations have been written over and marks these locations as dirty. The data in these locations is written back to the backing store when those data are evicted from the cache, an effect referred to as a lazy write.</w:t>
       </w:r>
     </w:p>
     <w:p>
@@ -6146,21 +5243,12 @@
           <w:szCs w:val="28"/>
         </w:rPr>
       </w:pPr>
-      <w:proofErr w:type="gramStart"/>
-      <w:r>
-        <w:rPr>
-          <w:sz w:val="28"/>
-          <w:szCs w:val="28"/>
-        </w:rPr>
-        <w:t>access</w:t>
-      </w:r>
-      <w:proofErr w:type="gramEnd"/>
-      <w:r>
-        <w:rPr>
-          <w:sz w:val="28"/>
-          <w:szCs w:val="28"/>
-        </w:rPr>
-        <w:t xml:space="preserve"> time = time for associative memory * hit ratio + time for main memory (1-hit ratio)</w:t>
+      <w:r>
+        <w:rPr>
+          <w:sz w:val="28"/>
+          <w:szCs w:val="28"/>
+        </w:rPr>
+        <w:t>access time = time for associative memory * hit ratio + time for main memory (1-hit ratio)</w:t>
       </w:r>
     </w:p>
     <w:p>
@@ -6236,23 +5324,7 @@
           <w:sz w:val="28"/>
           <w:szCs w:val="28"/>
         </w:rPr>
-        <w:t xml:space="preserve"> </w:t>
-      </w:r>
-      <w:proofErr w:type="gramStart"/>
-      <w:r>
-        <w:rPr>
-          <w:sz w:val="28"/>
-          <w:szCs w:val="28"/>
-        </w:rPr>
-        <w:t>if</w:t>
-      </w:r>
-      <w:proofErr w:type="gramEnd"/>
-      <w:r>
-        <w:rPr>
-          <w:sz w:val="28"/>
-          <w:szCs w:val="28"/>
-        </w:rPr>
-        <w:t xml:space="preserve"> p = 0 no page faults;    </w:t>
+        <w:t xml:space="preserve"> if p = 0 no page faults;    </w:t>
       </w:r>
       <w:r>
         <w:rPr>
@@ -6314,45 +5386,27 @@
           <w:szCs w:val="28"/>
         </w:rPr>
       </w:pPr>
-      <w:proofErr w:type="gramStart"/>
-      <w:r>
-        <w:rPr>
-          <w:sz w:val="28"/>
-          <w:szCs w:val="28"/>
-        </w:rPr>
-        <w:t>p</w:t>
-      </w:r>
-      <w:proofErr w:type="gramEnd"/>
-      <w:r>
-        <w:rPr>
-          <w:sz w:val="28"/>
-          <w:szCs w:val="28"/>
-        </w:rPr>
-        <w:t xml:space="preserve"> is the probability that the page fault occurs, </w:t>
-      </w:r>
-    </w:p>
-    <w:p>
-      <w:pPr>
-        <w:rPr>
-          <w:sz w:val="28"/>
-          <w:szCs w:val="28"/>
-        </w:rPr>
-      </w:pPr>
-      <w:proofErr w:type="gramStart"/>
-      <w:r>
-        <w:rPr>
-          <w:sz w:val="28"/>
-          <w:szCs w:val="28"/>
-        </w:rPr>
-        <w:t>hence</w:t>
-      </w:r>
-      <w:proofErr w:type="gramEnd"/>
-      <w:r>
-        <w:rPr>
-          <w:sz w:val="28"/>
-          <w:szCs w:val="28"/>
-        </w:rPr>
-        <w:t xml:space="preserve"> probability that page is found in Main Memory is (1-p).</w:t>
+      <w:r>
+        <w:rPr>
+          <w:sz w:val="28"/>
+          <w:szCs w:val="28"/>
+        </w:rPr>
+        <w:t xml:space="preserve">p is the probability that the page fault occurs, </w:t>
+      </w:r>
+    </w:p>
+    <w:p>
+      <w:pPr>
+        <w:rPr>
+          <w:sz w:val="28"/>
+          <w:szCs w:val="28"/>
+        </w:rPr>
+      </w:pPr>
+      <w:r>
+        <w:rPr>
+          <w:sz w:val="28"/>
+          <w:szCs w:val="28"/>
+        </w:rPr>
+        <w:t>hence probability that page is found in Main Memory is (1-p).</w:t>
       </w:r>
     </w:p>
     <w:p>
@@ -6382,23 +5436,7 @@
           <w:sz w:val="28"/>
           <w:szCs w:val="28"/>
         </w:rPr>
-        <w:t xml:space="preserve">Effective Memory Access Time = (probability that </w:t>
-      </w:r>
-      <w:proofErr w:type="spellStart"/>
-      <w:r>
-        <w:rPr>
-          <w:sz w:val="28"/>
-          <w:szCs w:val="28"/>
-        </w:rPr>
-        <w:t>pagefault</w:t>
-      </w:r>
-      <w:proofErr w:type="spellEnd"/>
-      <w:r>
-        <w:rPr>
-          <w:sz w:val="28"/>
-          <w:szCs w:val="28"/>
-        </w:rPr>
-        <w:t xml:space="preserve"> occurs) * (page fault service time) + (probability of no page fault) * (Memory access time)</w:t>
+        <w:t>Effective Memory Access Time = (probability that pagefault occurs) * (page fault service time) + (probability of no page fault) * (Memory access time)</w:t>
       </w:r>
     </w:p>
     <w:p>
@@ -6432,34 +5470,14 @@
           <w:szCs w:val="28"/>
         </w:rPr>
       </w:pPr>
-      <w:proofErr w:type="gramStart"/>
-      <w:r>
-        <w:rPr>
-          <w:b/>
-          <w:sz w:val="28"/>
-          <w:szCs w:val="28"/>
-        </w:rPr>
-        <w:t>Unix</w:t>
-      </w:r>
-      <w:proofErr w:type="gramEnd"/>
-      <w:r>
-        <w:rPr>
-          <w:b/>
-          <w:sz w:val="28"/>
-          <w:szCs w:val="28"/>
-        </w:rPr>
-        <w:t xml:space="preserve"> </w:t>
-      </w:r>
-      <w:proofErr w:type="spellStart"/>
-      <w:r>
-        <w:rPr>
-          <w:b/>
-          <w:sz w:val="28"/>
-          <w:szCs w:val="28"/>
-        </w:rPr>
-        <w:t>Inodes</w:t>
-      </w:r>
-      <w:proofErr w:type="spellEnd"/>
+      <w:r>
+        <w:rPr>
+          <w:b/>
+          <w:sz w:val="28"/>
+          <w:szCs w:val="28"/>
+        </w:rPr>
+        <w:t>Unix Inodes</w:t>
+      </w:r>
       <w:r>
         <w:rPr>
           <w:b/>
@@ -6476,114 +5494,57 @@
           <w:szCs w:val="28"/>
         </w:rPr>
       </w:pPr>
-      <w:proofErr w:type="gramStart"/>
-      <w:r>
-        <w:rPr>
-          <w:sz w:val="28"/>
-          <w:szCs w:val="28"/>
-        </w:rPr>
-        <w:t>- Unix</w:t>
-      </w:r>
-      <w:proofErr w:type="gramEnd"/>
-      <w:r>
-        <w:rPr>
-          <w:sz w:val="28"/>
-          <w:szCs w:val="28"/>
-        </w:rPr>
-        <w:t xml:space="preserve"> uses an indexed allocation structure</w:t>
-      </w:r>
-    </w:p>
-    <w:p>
-      <w:pPr>
-        <w:rPr>
-          <w:sz w:val="28"/>
-          <w:szCs w:val="28"/>
-        </w:rPr>
-      </w:pPr>
-      <w:r>
-        <w:rPr>
-          <w:sz w:val="28"/>
-          <w:szCs w:val="28"/>
-        </w:rPr>
-        <w:t xml:space="preserve">– An </w:t>
-      </w:r>
-      <w:proofErr w:type="spellStart"/>
-      <w:r>
-        <w:rPr>
-          <w:sz w:val="28"/>
-          <w:szCs w:val="28"/>
-        </w:rPr>
-        <w:t>inode</w:t>
-      </w:r>
-      <w:proofErr w:type="spellEnd"/>
-      <w:r>
-        <w:rPr>
-          <w:sz w:val="28"/>
-          <w:szCs w:val="28"/>
-        </w:rPr>
-        <w:t xml:space="preserve"> (index node) stores both metadata and the pointers to disk blocks</w:t>
-      </w:r>
-    </w:p>
-    <w:p>
-      <w:pPr>
-        <w:rPr>
-          <w:sz w:val="28"/>
-          <w:szCs w:val="28"/>
-        </w:rPr>
-      </w:pPr>
-      <w:r>
-        <w:rPr>
-          <w:sz w:val="28"/>
-          <w:szCs w:val="28"/>
-        </w:rPr>
-        <w:t xml:space="preserve">- Each </w:t>
-      </w:r>
-      <w:proofErr w:type="spellStart"/>
-      <w:r>
-        <w:rPr>
-          <w:sz w:val="28"/>
-          <w:szCs w:val="28"/>
-        </w:rPr>
-        <w:t>inode</w:t>
-      </w:r>
-      <w:proofErr w:type="spellEnd"/>
-      <w:r>
-        <w:rPr>
-          <w:sz w:val="28"/>
-          <w:szCs w:val="28"/>
-        </w:rPr>
-        <w:t xml:space="preserve"> contains 15 block pointers</w:t>
-      </w:r>
-    </w:p>
-    <w:p>
-      <w:pPr>
-        <w:rPr>
-          <w:sz w:val="28"/>
-          <w:szCs w:val="28"/>
-        </w:rPr>
-      </w:pPr>
-      <w:r>
-        <w:rPr>
-          <w:sz w:val="28"/>
-          <w:szCs w:val="28"/>
-        </w:rPr>
-        <w:t xml:space="preserve">– First 12 are direct </w:t>
-      </w:r>
-      <w:proofErr w:type="gramStart"/>
-      <w:r>
-        <w:rPr>
-          <w:sz w:val="28"/>
-          <w:szCs w:val="28"/>
-        </w:rPr>
-        <w:t>blocks(</w:t>
-      </w:r>
-      <w:proofErr w:type="gramEnd"/>
-      <w:r>
-        <w:rPr>
-          <w:sz w:val="28"/>
-          <w:szCs w:val="28"/>
-        </w:rPr>
-        <w:t>e.g., 4 KB disk blocks)</w:t>
+      <w:r>
+        <w:rPr>
+          <w:sz w:val="28"/>
+          <w:szCs w:val="28"/>
+        </w:rPr>
+        <w:t>- Unix uses an indexed allocation structure</w:t>
+      </w:r>
+    </w:p>
+    <w:p>
+      <w:pPr>
+        <w:rPr>
+          <w:sz w:val="28"/>
+          <w:szCs w:val="28"/>
+        </w:rPr>
+      </w:pPr>
+      <w:r>
+        <w:rPr>
+          <w:sz w:val="28"/>
+          <w:szCs w:val="28"/>
+        </w:rPr>
+        <w:t>– An inode (index node) stores both metadata and the pointers to disk blocks</w:t>
+      </w:r>
+    </w:p>
+    <w:p>
+      <w:pPr>
+        <w:rPr>
+          <w:sz w:val="28"/>
+          <w:szCs w:val="28"/>
+        </w:rPr>
+      </w:pPr>
+      <w:r>
+        <w:rPr>
+          <w:sz w:val="28"/>
+          <w:szCs w:val="28"/>
+        </w:rPr>
+        <w:t>- Each inode contains 15 block pointers</w:t>
+      </w:r>
+    </w:p>
+    <w:p>
+      <w:pPr>
+        <w:rPr>
+          <w:sz w:val="28"/>
+          <w:szCs w:val="28"/>
+        </w:rPr>
+      </w:pPr>
+      <w:r>
+        <w:rPr>
+          <w:sz w:val="28"/>
+          <w:szCs w:val="28"/>
+        </w:rPr>
+        <w:t>– First 12 are direct blocks(e.g., 4 KB disk blocks)</w:t>
       </w:r>
     </w:p>
     <w:p>
@@ -6664,25 +5625,7 @@
           <w:sz w:val="28"/>
           <w:szCs w:val="28"/>
         </w:rPr>
-        <w:t xml:space="preserve">Different Types of </w:t>
-      </w:r>
-      <w:proofErr w:type="gramStart"/>
-      <w:r>
-        <w:rPr>
-          <w:b/>
-          <w:sz w:val="28"/>
-          <w:szCs w:val="28"/>
-        </w:rPr>
-        <w:t>Unix</w:t>
-      </w:r>
-      <w:proofErr w:type="gramEnd"/>
-      <w:r>
-        <w:rPr>
-          <w:b/>
-          <w:sz w:val="28"/>
-          <w:szCs w:val="28"/>
-        </w:rPr>
-        <w:t xml:space="preserve"> files</w:t>
+        <w:t>Different Types of Unix files</w:t>
       </w:r>
     </w:p>
     <w:p>
@@ -6714,23 +5657,7 @@
           <w:sz w:val="28"/>
           <w:szCs w:val="28"/>
         </w:rPr>
-        <w:t>Regular files hold data and executable programs. Executable programs are the commands (</w:t>
-      </w:r>
-      <w:proofErr w:type="spellStart"/>
-      <w:r>
-        <w:rPr>
-          <w:sz w:val="28"/>
-          <w:szCs w:val="28"/>
-        </w:rPr>
-        <w:t>ls</w:t>
-      </w:r>
-      <w:proofErr w:type="spellEnd"/>
-      <w:r>
-        <w:rPr>
-          <w:sz w:val="28"/>
-          <w:szCs w:val="28"/>
-        </w:rPr>
-        <w:t>) that you enter on the prompt. The data can be anything and there is no specific format enforced in the way the data is stored.</w:t>
+        <w:t>Regular files hold data and executable programs. Executable programs are the commands (ls) that you enter on the prompt. The data can be anything and there is no specific format enforced in the way the data is stored.</w:t>
       </w:r>
       <w:r>
         <w:rPr>
@@ -6793,33 +5720,15 @@
           <w:sz w:val="28"/>
           <w:szCs w:val="28"/>
         </w:rPr>
-        <w:t xml:space="preserve">Special Or Device </w:t>
-      </w:r>
-      <w:proofErr w:type="gramStart"/>
-      <w:r>
-        <w:rPr>
-          <w:b/>
-          <w:sz w:val="28"/>
-          <w:szCs w:val="28"/>
-        </w:rPr>
-        <w:t>Files</w:t>
-      </w:r>
-      <w:r>
-        <w:rPr>
-          <w:b/>
-          <w:sz w:val="28"/>
-          <w:szCs w:val="28"/>
-        </w:rPr>
-        <w:t>(</w:t>
-      </w:r>
-      <w:proofErr w:type="gramEnd"/>
-      <w:r>
-        <w:rPr>
-          <w:b/>
-          <w:sz w:val="28"/>
-          <w:szCs w:val="28"/>
-        </w:rPr>
-        <w:t>Block Special files)</w:t>
+        <w:t>Special Or Device Files</w:t>
+      </w:r>
+      <w:r>
+        <w:rPr>
+          <w:b/>
+          <w:sz w:val="28"/>
+          <w:szCs w:val="28"/>
+        </w:rPr>
+        <w:t>(Block Special files)</w:t>
       </w:r>
     </w:p>
     <w:p>
@@ -6859,35 +5768,16 @@
           <w:sz w:val="28"/>
           <w:szCs w:val="28"/>
         </w:rPr>
-        <w:t xml:space="preserve">Each </w:t>
-      </w:r>
-      <w:proofErr w:type="spellStart"/>
-      <w:r>
-        <w:rPr>
-          <w:b/>
-          <w:sz w:val="28"/>
-          <w:szCs w:val="28"/>
-        </w:rPr>
-        <w:t>filesystem</w:t>
-      </w:r>
-      <w:proofErr w:type="spellEnd"/>
-      <w:r>
-        <w:rPr>
-          <w:b/>
-          <w:sz w:val="28"/>
-          <w:szCs w:val="28"/>
-        </w:rPr>
-        <w:t xml:space="preserve"> contains:</w:t>
-      </w:r>
-    </w:p>
-    <w:p>
-      <w:pPr>
-        <w:rPr>
-          <w:sz w:val="28"/>
-          <w:szCs w:val="28"/>
-        </w:rPr>
-      </w:pPr>
-      <w:proofErr w:type="gramStart"/>
+        <w:t>Each filesystem contains:</w:t>
+      </w:r>
+    </w:p>
+    <w:p>
+      <w:pPr>
+        <w:rPr>
+          <w:sz w:val="28"/>
+          <w:szCs w:val="28"/>
+        </w:rPr>
+      </w:pPr>
       <w:r>
         <w:rPr>
           <w:sz w:val="28"/>
@@ -6901,16 +5791,7 @@
           <w:sz w:val="28"/>
           <w:szCs w:val="28"/>
         </w:rPr>
-        <w:t>A</w:t>
-      </w:r>
-      <w:proofErr w:type="gramEnd"/>
-      <w:r>
-        <w:rPr>
-          <w:b/>
-          <w:sz w:val="28"/>
-          <w:szCs w:val="28"/>
-        </w:rPr>
-        <w:t xml:space="preserve"> </w:t>
+        <w:t xml:space="preserve">A </w:t>
       </w:r>
       <w:r>
         <w:rPr>
@@ -6951,7 +5832,6 @@
           <w:szCs w:val="28"/>
         </w:rPr>
       </w:pPr>
-      <w:proofErr w:type="gramStart"/>
       <w:r>
         <w:rPr>
           <w:sz w:val="28"/>
@@ -6959,7 +5839,6 @@
         </w:rPr>
         <w:t>2.A</w:t>
       </w:r>
-      <w:proofErr w:type="gramEnd"/>
       <w:r>
         <w:rPr>
           <w:sz w:val="28"/>
@@ -6980,23 +5859,7 @@
           <w:sz w:val="28"/>
           <w:szCs w:val="28"/>
         </w:rPr>
-        <w:t xml:space="preserve"> describes the state of the file system: the total size of the partition, the block size, pointers to a list of free blocks, the </w:t>
-      </w:r>
-      <w:proofErr w:type="spellStart"/>
-      <w:r>
-        <w:rPr>
-          <w:sz w:val="28"/>
-          <w:szCs w:val="28"/>
-        </w:rPr>
-        <w:t>inode</w:t>
-      </w:r>
-      <w:proofErr w:type="spellEnd"/>
-      <w:r>
-        <w:rPr>
-          <w:sz w:val="28"/>
-          <w:szCs w:val="28"/>
-        </w:rPr>
-        <w:t xml:space="preserve"> number of the root directory, magic number, etc.</w:t>
+        <w:t xml:space="preserve"> describes the state of the file system: the total size of the partition, the block size, pointers to a list of free blocks, the inode number of the root directory, magic number, etc.</w:t>
       </w:r>
     </w:p>
     <w:p>
@@ -7020,7 +5883,6 @@
         </w:rPr>
         <w:t xml:space="preserve"> linear array of </w:t>
       </w:r>
-      <w:proofErr w:type="spellStart"/>
       <w:r>
         <w:rPr>
           <w:b/>
@@ -7029,7 +5891,6 @@
         </w:rPr>
         <w:t>inodes</w:t>
       </w:r>
-      <w:proofErr w:type="spellEnd"/>
       <w:r>
         <w:rPr>
           <w:sz w:val="28"/>
@@ -7056,56 +5917,22 @@
           <w:sz w:val="28"/>
           <w:szCs w:val="28"/>
         </w:rPr>
-        <w:t xml:space="preserve">). There is a one to one mapping of files to </w:t>
-      </w:r>
-      <w:proofErr w:type="spellStart"/>
-      <w:r>
-        <w:rPr>
-          <w:sz w:val="28"/>
-          <w:szCs w:val="28"/>
-        </w:rPr>
-        <w:t>inodes</w:t>
-      </w:r>
-      <w:proofErr w:type="spellEnd"/>
-      <w:r>
-        <w:rPr>
-          <w:sz w:val="28"/>
-          <w:szCs w:val="28"/>
-        </w:rPr>
-        <w:t xml:space="preserve"> and vice versa. </w:t>
-      </w:r>
-    </w:p>
-    <w:p>
-      <w:pPr>
-        <w:rPr>
-          <w:sz w:val="28"/>
-          <w:szCs w:val="28"/>
-        </w:rPr>
-      </w:pPr>
-      <w:proofErr w:type="gramStart"/>
-      <w:r>
-        <w:rPr>
-          <w:sz w:val="28"/>
-          <w:szCs w:val="28"/>
-        </w:rPr>
-        <w:t xml:space="preserve">An </w:t>
-      </w:r>
-      <w:proofErr w:type="spellStart"/>
-      <w:r>
-        <w:rPr>
-          <w:sz w:val="28"/>
-          <w:szCs w:val="28"/>
-        </w:rPr>
-        <w:t>i</w:t>
-      </w:r>
-      <w:proofErr w:type="spellEnd"/>
-      <w:proofErr w:type="gramEnd"/>
-      <w:r>
-        <w:rPr>
-          <w:sz w:val="28"/>
-          <w:szCs w:val="28"/>
-        </w:rPr>
-        <w:t>-node contains accounting information as well as enough information to locate all the disk blocks that holds the file’s data.</w:t>
+        <w:t xml:space="preserve">). There is a one to one mapping of files to inodes and vice versa. </w:t>
+      </w:r>
+    </w:p>
+    <w:p>
+      <w:pPr>
+        <w:rPr>
+          <w:sz w:val="28"/>
+          <w:szCs w:val="28"/>
+        </w:rPr>
+      </w:pPr>
+      <w:r>
+        <w:rPr>
+          <w:sz w:val="28"/>
+          <w:szCs w:val="28"/>
+        </w:rPr>
+        <w:t>An i-node contains accounting information as well as enough information to locate all the disk blocks that holds the file’s data.</w:t>
       </w:r>
     </w:p>
     <w:p>
@@ -7128,18 +5955,8 @@
           <w:sz w:val="28"/>
           <w:szCs w:val="28"/>
         </w:rPr>
-        <w:t xml:space="preserve"> </w:t>
-      </w:r>
-      <w:proofErr w:type="spellStart"/>
-      <w:r>
-        <w:rPr>
-          <w:b/>
-          <w:sz w:val="28"/>
-          <w:szCs w:val="28"/>
-        </w:rPr>
-        <w:t>inode</w:t>
-      </w:r>
-      <w:proofErr w:type="spellEnd"/>
+        <w:t xml:space="preserve"> inode</w:t>
+      </w:r>
       <w:r>
         <w:rPr>
           <w:sz w:val="28"/>
@@ -7208,21 +6025,12 @@
           <w:szCs w:val="28"/>
         </w:rPr>
       </w:pPr>
-      <w:proofErr w:type="gramStart"/>
-      <w:r>
-        <w:rPr>
-          <w:sz w:val="28"/>
-          <w:szCs w:val="28"/>
-        </w:rPr>
-        <w:t>file</w:t>
-      </w:r>
-      <w:proofErr w:type="gramEnd"/>
-      <w:r>
-        <w:rPr>
-          <w:sz w:val="28"/>
-          <w:szCs w:val="28"/>
-        </w:rPr>
-        <w:t xml:space="preserve"> type (e.g., regular, directory, special device, pipes, etc.)</w:t>
+      <w:r>
+        <w:rPr>
+          <w:sz w:val="28"/>
+          <w:szCs w:val="28"/>
+        </w:rPr>
+        <w:t>file type (e.g., regular, directory, special device, pipes, etc.)</w:t>
       </w:r>
     </w:p>
     <w:p>
@@ -7237,37 +6045,12 @@
           <w:szCs w:val="28"/>
         </w:rPr>
       </w:pPr>
-      <w:proofErr w:type="gramStart"/>
-      <w:r>
-        <w:rPr>
-          <w:sz w:val="28"/>
-          <w:szCs w:val="28"/>
-        </w:rPr>
-        <w:t>file</w:t>
-      </w:r>
-      <w:proofErr w:type="gramEnd"/>
-      <w:r>
-        <w:rPr>
-          <w:sz w:val="28"/>
-          <w:szCs w:val="28"/>
-        </w:rPr>
-        <w:t xml:space="preserve"> access permissions. May have </w:t>
-      </w:r>
-      <w:proofErr w:type="spellStart"/>
-      <w:r>
-        <w:rPr>
-          <w:sz w:val="28"/>
-          <w:szCs w:val="28"/>
-        </w:rPr>
-        <w:t>setuid</w:t>
-      </w:r>
-      <w:proofErr w:type="spellEnd"/>
-      <w:r>
-        <w:rPr>
-          <w:sz w:val="28"/>
-          <w:szCs w:val="28"/>
-        </w:rPr>
-        <w:t xml:space="preserve"> (sticky) bit set.</w:t>
+      <w:r>
+        <w:rPr>
+          <w:sz w:val="28"/>
+          <w:szCs w:val="28"/>
+        </w:rPr>
+        <w:t>file access permissions. May have setuid (sticky) bit set.</w:t>
       </w:r>
     </w:p>
     <w:p>
@@ -7342,21 +6125,12 @@
           <w:szCs w:val="28"/>
         </w:rPr>
       </w:pPr>
-      <w:proofErr w:type="gramStart"/>
-      <w:r>
-        <w:rPr>
-          <w:sz w:val="28"/>
-          <w:szCs w:val="28"/>
-        </w:rPr>
-        <w:t>size</w:t>
-      </w:r>
-      <w:proofErr w:type="gramEnd"/>
-      <w:r>
-        <w:rPr>
-          <w:sz w:val="28"/>
-          <w:szCs w:val="28"/>
-        </w:rPr>
-        <w:t xml:space="preserve"> of the file in bytes (for regular files), major and minor device numbers for special devices.</w:t>
+      <w:r>
+        <w:rPr>
+          <w:sz w:val="28"/>
+          <w:szCs w:val="28"/>
+        </w:rPr>
+        <w:t>size of the file in bytes (for regular files), major and minor device numbers for special devices.</w:t>
       </w:r>
     </w:p>
     <w:p>
@@ -7373,46 +6147,20 @@
         </w:rPr>
         <w:t xml:space="preserve">4. </w:t>
       </w:r>
-      <w:proofErr w:type="gramStart"/>
-      <w:r>
-        <w:rPr>
-          <w:b/>
-          <w:sz w:val="28"/>
-          <w:szCs w:val="28"/>
-        </w:rPr>
-        <w:t>data</w:t>
-      </w:r>
-      <w:proofErr w:type="gramEnd"/>
-      <w:r>
-        <w:rPr>
-          <w:b/>
-          <w:sz w:val="28"/>
-          <w:szCs w:val="28"/>
-        </w:rPr>
-        <w:t xml:space="preserve"> blocks</w:t>
-      </w:r>
-      <w:r>
-        <w:rPr>
-          <w:sz w:val="28"/>
-          <w:szCs w:val="28"/>
-        </w:rPr>
-        <w:t xml:space="preserve"> </w:t>
-      </w:r>
-      <w:proofErr w:type="spellStart"/>
-      <w:r>
-        <w:rPr>
-          <w:sz w:val="28"/>
-          <w:szCs w:val="28"/>
-        </w:rPr>
-        <w:t>blocks</w:t>
-      </w:r>
-      <w:proofErr w:type="spellEnd"/>
-      <w:r>
-        <w:rPr>
-          <w:sz w:val="28"/>
-          <w:szCs w:val="28"/>
-        </w:rPr>
-        <w:t xml:space="preserve"> containing the actual contents of files</w:t>
+      <w:r>
+        <w:rPr>
+          <w:b/>
+          <w:sz w:val="28"/>
+          <w:szCs w:val="28"/>
+        </w:rPr>
+        <w:t>data blocks</w:t>
+      </w:r>
+      <w:r>
+        <w:rPr>
+          <w:sz w:val="28"/>
+          <w:szCs w:val="28"/>
+        </w:rPr>
+        <w:t xml:space="preserve"> blocks containing the actual contents of files</w:t>
       </w:r>
     </w:p>
     <w:p>
@@ -7537,90 +6285,46 @@
           <w:sz w:val="28"/>
           <w:szCs w:val="28"/>
         </w:rPr>
-        <w:t xml:space="preserve">Fork </w:t>
-      </w:r>
-      <w:proofErr w:type="gramStart"/>
-      <w:r>
-        <w:rPr>
-          <w:b/>
-          <w:sz w:val="28"/>
-          <w:szCs w:val="28"/>
-        </w:rPr>
-        <w:t>command :</w:t>
-      </w:r>
-      <w:proofErr w:type="gramEnd"/>
-      <w:r>
-        <w:rPr>
-          <w:b/>
-          <w:sz w:val="28"/>
-          <w:szCs w:val="28"/>
-        </w:rPr>
-        <w:t>-</w:t>
-      </w:r>
-    </w:p>
-    <w:p>
-      <w:pPr>
-        <w:rPr>
-          <w:sz w:val="28"/>
-          <w:szCs w:val="28"/>
-        </w:rPr>
-      </w:pPr>
-      <w:r>
-        <w:rPr>
-          <w:sz w:val="28"/>
-          <w:szCs w:val="28"/>
-        </w:rPr>
-        <w:t xml:space="preserve">How could I calculate the number of processes generated using N </w:t>
-      </w:r>
-      <w:proofErr w:type="gramStart"/>
-      <w:r>
-        <w:rPr>
-          <w:sz w:val="28"/>
-          <w:szCs w:val="28"/>
-        </w:rPr>
-        <w:t>fork(</w:t>
-      </w:r>
-      <w:proofErr w:type="gramEnd"/>
-      <w:r>
-        <w:rPr>
-          <w:sz w:val="28"/>
-          <w:szCs w:val="28"/>
-        </w:rPr>
-        <w:t>) statements?</w:t>
-      </w:r>
-    </w:p>
-    <w:p>
-      <w:pPr>
-        <w:rPr>
-          <w:sz w:val="28"/>
-          <w:szCs w:val="28"/>
-        </w:rPr>
-      </w:pPr>
-      <w:proofErr w:type="gramStart"/>
-      <w:r>
-        <w:rPr>
-          <w:sz w:val="28"/>
-          <w:szCs w:val="28"/>
-        </w:rPr>
-        <w:t>e.g</w:t>
-      </w:r>
-      <w:proofErr w:type="gramEnd"/>
-      <w:r>
-        <w:rPr>
-          <w:sz w:val="28"/>
-          <w:szCs w:val="28"/>
-        </w:rPr>
-        <w:t>. if N=3</w:t>
-      </w:r>
-    </w:p>
-    <w:p>
-      <w:pPr>
-        <w:rPr>
-          <w:sz w:val="28"/>
-          <w:szCs w:val="28"/>
-        </w:rPr>
-      </w:pPr>
-      <w:proofErr w:type="gramStart"/>
+        <w:t>Fork command :-</w:t>
+      </w:r>
+    </w:p>
+    <w:p>
+      <w:pPr>
+        <w:rPr>
+          <w:sz w:val="28"/>
+          <w:szCs w:val="28"/>
+        </w:rPr>
+      </w:pPr>
+      <w:r>
+        <w:rPr>
+          <w:sz w:val="28"/>
+          <w:szCs w:val="28"/>
+        </w:rPr>
+        <w:t>How could I calculate the number of processes generated using N fork() statements?</w:t>
+      </w:r>
+    </w:p>
+    <w:p>
+      <w:pPr>
+        <w:rPr>
+          <w:sz w:val="28"/>
+          <w:szCs w:val="28"/>
+        </w:rPr>
+      </w:pPr>
+      <w:r>
+        <w:rPr>
+          <w:sz w:val="28"/>
+          <w:szCs w:val="28"/>
+        </w:rPr>
+        <w:t>e.g. if N=3</w:t>
+      </w:r>
+    </w:p>
+    <w:p>
+      <w:pPr>
+        <w:rPr>
+          <w:sz w:val="28"/>
+          <w:szCs w:val="28"/>
+        </w:rPr>
+      </w:pPr>
       <w:r>
         <w:rPr>
           <w:sz w:val="28"/>
@@ -7628,30 +6332,20 @@
         </w:rPr>
         <w:t>main()</w:t>
       </w:r>
-      <w:proofErr w:type="gramEnd"/>
-    </w:p>
-    <w:p>
-      <w:pPr>
-        <w:rPr>
-          <w:sz w:val="28"/>
-          <w:szCs w:val="28"/>
-        </w:rPr>
-      </w:pPr>
-      <w:proofErr w:type="gramStart"/>
-      <w:r>
-        <w:rPr>
-          <w:sz w:val="28"/>
-          <w:szCs w:val="28"/>
-        </w:rPr>
-        <w:t>{ fork</w:t>
-      </w:r>
-      <w:proofErr w:type="gramEnd"/>
-      <w:r>
-        <w:rPr>
-          <w:sz w:val="28"/>
-          <w:szCs w:val="28"/>
-        </w:rPr>
-        <w:t>(); fork();  fork();  }</w:t>
+    </w:p>
+    <w:p>
+      <w:pPr>
+        <w:rPr>
+          <w:sz w:val="28"/>
+          <w:szCs w:val="28"/>
+        </w:rPr>
+      </w:pPr>
+      <w:r>
+        <w:rPr>
+          <w:sz w:val="28"/>
+          <w:szCs w:val="28"/>
+        </w:rPr>
+        <w:t>{ fork(); fork();  fork();  }</w:t>
       </w:r>
     </w:p>
     <w:p>
@@ -7691,31 +6385,21 @@
           <w:szCs w:val="28"/>
         </w:rPr>
       </w:pPr>
-      <w:proofErr w:type="gramStart"/>
-      <w:r>
-        <w:rPr>
-          <w:sz w:val="28"/>
-          <w:szCs w:val="28"/>
-        </w:rPr>
-        <w:t>f(</w:t>
-      </w:r>
-      <w:proofErr w:type="gramEnd"/>
-      <w:r>
-        <w:rPr>
-          <w:sz w:val="28"/>
-          <w:szCs w:val="28"/>
-        </w:rPr>
-        <w:t>n) = 2*f(n-1),n&gt;1</w:t>
-      </w:r>
-    </w:p>
-    <w:p>
-      <w:pPr>
-        <w:rPr>
-          <w:sz w:val="28"/>
-          <w:szCs w:val="28"/>
-        </w:rPr>
-      </w:pPr>
-      <w:proofErr w:type="gramStart"/>
+      <w:r>
+        <w:rPr>
+          <w:sz w:val="28"/>
+          <w:szCs w:val="28"/>
+        </w:rPr>
+        <w:t>f(n) = 2*f(n-1),n&gt;1</w:t>
+      </w:r>
+    </w:p>
+    <w:p>
+      <w:pPr>
+        <w:rPr>
+          <w:sz w:val="28"/>
+          <w:szCs w:val="28"/>
+        </w:rPr>
+      </w:pPr>
       <w:r>
         <w:rPr>
           <w:sz w:val="28"/>
@@ -7728,15 +6412,7 @@
           <w:sz w:val="28"/>
           <w:szCs w:val="28"/>
         </w:rPr>
-        <w:t>1,n</w:t>
-      </w:r>
-      <w:proofErr w:type="gramEnd"/>
-      <w:r>
-        <w:rPr>
-          <w:sz w:val="28"/>
-          <w:szCs w:val="28"/>
-        </w:rPr>
-        <w:t>=1</w:t>
+        <w:t>1,n=1</w:t>
       </w:r>
     </w:p>
     <w:p>
@@ -7782,7 +6458,7 @@
                     <a:blip r:embed="rId16" cstate="print">
                       <a:extLst>
                         <a:ext uri="{28A0092B-C50C-407E-A947-70E740481C1C}">
-                          <a14:useLocalDpi xmlns:a14="http://schemas.microsoft.com/office/drawing/2010/main" xmlns:wps="http://schemas.microsoft.com/office/word/2010/wordprocessingShape" xmlns:wpi="http://schemas.microsoft.com/office/word/2010/wordprocessingInk" xmlns:wpg="http://schemas.microsoft.com/office/word/2010/wordprocessingGroup" xmlns:w14="http://schemas.microsoft.com/office/word/2010/wordml" xmlns:w="http://schemas.openxmlformats.org/wordprocessingml/2006/main" xmlns:w10="urn:schemas-microsoft-com:office:word" xmlns:wp14="http://schemas.microsoft.com/office/word/2010/wordprocessingDrawing" xmlns:v="urn:schemas-microsoft-com:vml" xmlns:o="urn:schemas-microsoft-com:office:office" xmlns:mc="http://schemas.openxmlformats.org/markup-compatibility/2006" xmlns:wpc="http://schemas.microsoft.com/office/word/2010/wordprocessingCanvas" xmlns="" val="0"/>
+                          <a14:useLocalDpi xmlns="" xmlns:wpc="http://schemas.microsoft.com/office/word/2010/wordprocessingCanvas" xmlns:mc="http://schemas.openxmlformats.org/markup-compatibility/2006" xmlns:o="urn:schemas-microsoft-com:office:office" xmlns:v="urn:schemas-microsoft-com:vml" xmlns:wp14="http://schemas.microsoft.com/office/word/2010/wordprocessingDrawing" xmlns:w10="urn:schemas-microsoft-com:office:word" xmlns:w="http://schemas.openxmlformats.org/wordprocessingml/2006/main" xmlns:w14="http://schemas.microsoft.com/office/word/2010/wordml" xmlns:wpg="http://schemas.microsoft.com/office/word/2010/wordprocessingGroup" xmlns:wpi="http://schemas.microsoft.com/office/word/2010/wordprocessingInk" xmlns:wps="http://schemas.microsoft.com/office/word/2010/wordprocessingShape" xmlns:a14="http://schemas.microsoft.com/office/drawing/2010/main" val="0"/>
                         </a:ext>
                       </a:extLst>
                     </a:blip>
@@ -7819,7 +6495,6 @@
           <w:szCs w:val="28"/>
         </w:rPr>
       </w:pPr>
-      <w:proofErr w:type="gramStart"/>
       <w:r>
         <w:rPr>
           <w:b/>
@@ -7827,16 +6502,7 @@
           <w:szCs w:val="28"/>
         </w:rPr>
         <w:lastRenderedPageBreak/>
-        <w:t>CHMOD :</w:t>
-      </w:r>
-      <w:proofErr w:type="gramEnd"/>
-      <w:r>
-        <w:rPr>
-          <w:b/>
-          <w:sz w:val="28"/>
-          <w:szCs w:val="28"/>
-        </w:rPr>
-        <w:t>-</w:t>
+        <w:t>CHMOD :-</w:t>
       </w:r>
     </w:p>
     <w:p>
@@ -7873,7 +6539,7 @@
                     <a:blip r:embed="rId17">
                       <a:extLst>
                         <a:ext uri="{28A0092B-C50C-407E-A947-70E740481C1C}">
-                          <a14:useLocalDpi xmlns:a14="http://schemas.microsoft.com/office/drawing/2010/main" xmlns:wps="http://schemas.microsoft.com/office/word/2010/wordprocessingShape" xmlns:wpi="http://schemas.microsoft.com/office/word/2010/wordprocessingInk" xmlns:wpg="http://schemas.microsoft.com/office/word/2010/wordprocessingGroup" xmlns:w14="http://schemas.microsoft.com/office/word/2010/wordml" xmlns:w="http://schemas.openxmlformats.org/wordprocessingml/2006/main" xmlns:w10="urn:schemas-microsoft-com:office:word" xmlns:wp14="http://schemas.microsoft.com/office/word/2010/wordprocessingDrawing" xmlns:v="urn:schemas-microsoft-com:vml" xmlns:o="urn:schemas-microsoft-com:office:office" xmlns:mc="http://schemas.openxmlformats.org/markup-compatibility/2006" xmlns:wpc="http://schemas.microsoft.com/office/word/2010/wordprocessingCanvas" xmlns="" val="0"/>
+                          <a14:useLocalDpi xmlns="" xmlns:wpc="http://schemas.microsoft.com/office/word/2010/wordprocessingCanvas" xmlns:mc="http://schemas.openxmlformats.org/markup-compatibility/2006" xmlns:o="urn:schemas-microsoft-com:office:office" xmlns:v="urn:schemas-microsoft-com:vml" xmlns:wp14="http://schemas.microsoft.com/office/word/2010/wordprocessingDrawing" xmlns:w10="urn:schemas-microsoft-com:office:word" xmlns:w="http://schemas.openxmlformats.org/wordprocessingml/2006/main" xmlns:w14="http://schemas.microsoft.com/office/word/2010/wordml" xmlns:wpg="http://schemas.microsoft.com/office/word/2010/wordprocessingGroup" xmlns:wpi="http://schemas.microsoft.com/office/word/2010/wordprocessingInk" xmlns:wps="http://schemas.microsoft.com/office/word/2010/wordprocessingShape" xmlns:a14="http://schemas.microsoft.com/office/drawing/2010/main" val="0"/>
                         </a:ext>
                       </a:extLst>
                     </a:blip>
@@ -7942,312 +6608,102 @@
           <w:szCs w:val="28"/>
         </w:rPr>
       </w:pPr>
-      <w:proofErr w:type="spellStart"/>
-      <w:proofErr w:type="gramStart"/>
-      <w:r>
-        <w:rPr>
-          <w:sz w:val="28"/>
-          <w:szCs w:val="28"/>
-        </w:rPr>
-        <w:t>rwx</w:t>
-      </w:r>
-      <w:proofErr w:type="spellEnd"/>
-      <w:proofErr w:type="gramEnd"/>
-      <w:r>
-        <w:rPr>
-          <w:sz w:val="28"/>
-          <w:szCs w:val="28"/>
-        </w:rPr>
-        <w:t xml:space="preserve"> </w:t>
-      </w:r>
-      <w:proofErr w:type="spellStart"/>
-      <w:r>
-        <w:rPr>
-          <w:sz w:val="28"/>
-          <w:szCs w:val="28"/>
-        </w:rPr>
-        <w:t>rwx</w:t>
-      </w:r>
-      <w:proofErr w:type="spellEnd"/>
-      <w:r>
-        <w:rPr>
-          <w:sz w:val="28"/>
-          <w:szCs w:val="28"/>
-        </w:rPr>
-        <w:t xml:space="preserve"> </w:t>
-      </w:r>
-      <w:proofErr w:type="spellStart"/>
-      <w:r>
-        <w:rPr>
-          <w:sz w:val="28"/>
-          <w:szCs w:val="28"/>
-        </w:rPr>
-        <w:t>rwx</w:t>
-      </w:r>
-      <w:proofErr w:type="spellEnd"/>
-      <w:r>
-        <w:rPr>
-          <w:sz w:val="28"/>
-          <w:szCs w:val="28"/>
-        </w:rPr>
-        <w:t xml:space="preserve">  =  111 </w:t>
-      </w:r>
-      <w:proofErr w:type="spellStart"/>
-      <w:r>
-        <w:rPr>
-          <w:sz w:val="28"/>
-          <w:szCs w:val="28"/>
-        </w:rPr>
-        <w:t>111</w:t>
-      </w:r>
-      <w:proofErr w:type="spellEnd"/>
-      <w:r>
-        <w:rPr>
-          <w:sz w:val="28"/>
-          <w:szCs w:val="28"/>
-        </w:rPr>
-        <w:t xml:space="preserve"> </w:t>
-      </w:r>
-      <w:proofErr w:type="spellStart"/>
-      <w:r>
-        <w:rPr>
-          <w:sz w:val="28"/>
-          <w:szCs w:val="28"/>
-        </w:rPr>
-        <w:t>111</w:t>
-      </w:r>
-      <w:proofErr w:type="spellEnd"/>
-    </w:p>
-    <w:p>
-      <w:pPr>
-        <w:rPr>
-          <w:sz w:val="28"/>
-          <w:szCs w:val="28"/>
-        </w:rPr>
-      </w:pPr>
-      <w:proofErr w:type="spellStart"/>
-      <w:proofErr w:type="gramStart"/>
-      <w:r>
-        <w:rPr>
-          <w:sz w:val="28"/>
-          <w:szCs w:val="28"/>
-        </w:rPr>
-        <w:t>rw</w:t>
-      </w:r>
-      <w:proofErr w:type="spellEnd"/>
-      <w:r>
-        <w:rPr>
-          <w:sz w:val="28"/>
-          <w:szCs w:val="28"/>
-        </w:rPr>
-        <w:t>-</w:t>
-      </w:r>
-      <w:proofErr w:type="gramEnd"/>
-      <w:r>
-        <w:rPr>
-          <w:sz w:val="28"/>
-          <w:szCs w:val="28"/>
-        </w:rPr>
-        <w:t xml:space="preserve"> </w:t>
-      </w:r>
-      <w:proofErr w:type="spellStart"/>
-      <w:r>
-        <w:rPr>
-          <w:sz w:val="28"/>
-          <w:szCs w:val="28"/>
-        </w:rPr>
-        <w:t>rw</w:t>
-      </w:r>
-      <w:proofErr w:type="spellEnd"/>
-      <w:r>
-        <w:rPr>
-          <w:sz w:val="28"/>
-          <w:szCs w:val="28"/>
-        </w:rPr>
-        <w:t xml:space="preserve">- </w:t>
-      </w:r>
-      <w:proofErr w:type="spellStart"/>
-      <w:r>
-        <w:rPr>
-          <w:sz w:val="28"/>
-          <w:szCs w:val="28"/>
-        </w:rPr>
-        <w:t>rw</w:t>
-      </w:r>
-      <w:proofErr w:type="spellEnd"/>
-      <w:r>
-        <w:rPr>
-          <w:sz w:val="28"/>
-          <w:szCs w:val="28"/>
-        </w:rPr>
-        <w:t xml:space="preserve">- = 110 </w:t>
-      </w:r>
-      <w:proofErr w:type="spellStart"/>
-      <w:r>
-        <w:rPr>
-          <w:sz w:val="28"/>
-          <w:szCs w:val="28"/>
-        </w:rPr>
-        <w:t>110</w:t>
-      </w:r>
-      <w:proofErr w:type="spellEnd"/>
-      <w:r>
-        <w:rPr>
-          <w:sz w:val="28"/>
-          <w:szCs w:val="28"/>
-        </w:rPr>
-        <w:t xml:space="preserve"> </w:t>
-      </w:r>
-      <w:proofErr w:type="spellStart"/>
-      <w:r>
-        <w:rPr>
-          <w:sz w:val="28"/>
-          <w:szCs w:val="28"/>
-        </w:rPr>
-        <w:t>110</w:t>
-      </w:r>
-      <w:proofErr w:type="spellEnd"/>
-    </w:p>
-    <w:p>
-      <w:pPr>
-        <w:rPr>
-          <w:sz w:val="28"/>
-          <w:szCs w:val="28"/>
-        </w:rPr>
-      </w:pPr>
-      <w:proofErr w:type="spellStart"/>
-      <w:proofErr w:type="gramStart"/>
-      <w:r>
-        <w:rPr>
-          <w:sz w:val="28"/>
-          <w:szCs w:val="28"/>
-        </w:rPr>
-        <w:t>rwx</w:t>
-      </w:r>
-      <w:proofErr w:type="spellEnd"/>
-      <w:proofErr w:type="gramEnd"/>
-      <w:r>
-        <w:rPr>
-          <w:sz w:val="28"/>
-          <w:szCs w:val="28"/>
-        </w:rPr>
-        <w:t xml:space="preserve"> --- --- = 111 000 </w:t>
-      </w:r>
-      <w:proofErr w:type="spellStart"/>
-      <w:r>
-        <w:rPr>
-          <w:sz w:val="28"/>
-          <w:szCs w:val="28"/>
-        </w:rPr>
-        <w:t>000</w:t>
-      </w:r>
-      <w:proofErr w:type="spellEnd"/>
-    </w:p>
-    <w:p>
-      <w:pPr>
-        <w:rPr>
-          <w:sz w:val="28"/>
-          <w:szCs w:val="28"/>
-        </w:rPr>
-      </w:pPr>
-      <w:proofErr w:type="gramStart"/>
-      <w:r>
-        <w:rPr>
-          <w:sz w:val="28"/>
-          <w:szCs w:val="28"/>
-        </w:rPr>
-        <w:t>and</w:t>
-      </w:r>
-      <w:proofErr w:type="gramEnd"/>
-      <w:r>
-        <w:rPr>
-          <w:sz w:val="28"/>
-          <w:szCs w:val="28"/>
-        </w:rPr>
-        <w:t xml:space="preserve"> so on...</w:t>
-      </w:r>
-    </w:p>
-    <w:p>
-      <w:pPr>
-        <w:rPr>
-          <w:sz w:val="28"/>
-          <w:szCs w:val="28"/>
-        </w:rPr>
-      </w:pPr>
-      <w:proofErr w:type="spellStart"/>
-      <w:proofErr w:type="gramStart"/>
-      <w:r>
-        <w:rPr>
-          <w:sz w:val="28"/>
-          <w:szCs w:val="28"/>
-        </w:rPr>
-        <w:t>rwx</w:t>
-      </w:r>
-      <w:proofErr w:type="spellEnd"/>
-      <w:proofErr w:type="gramEnd"/>
-      <w:r>
-        <w:rPr>
-          <w:sz w:val="28"/>
-          <w:szCs w:val="28"/>
-        </w:rPr>
-        <w:t xml:space="preserve"> = 111 in binary = 7</w:t>
-      </w:r>
-    </w:p>
-    <w:p>
-      <w:pPr>
-        <w:rPr>
-          <w:sz w:val="28"/>
-          <w:szCs w:val="28"/>
-        </w:rPr>
-      </w:pPr>
-      <w:proofErr w:type="spellStart"/>
-      <w:proofErr w:type="gramStart"/>
-      <w:r>
-        <w:rPr>
-          <w:sz w:val="28"/>
-          <w:szCs w:val="28"/>
-        </w:rPr>
-        <w:t>rw</w:t>
-      </w:r>
-      <w:proofErr w:type="spellEnd"/>
-      <w:r>
-        <w:rPr>
-          <w:sz w:val="28"/>
-          <w:szCs w:val="28"/>
-        </w:rPr>
-        <w:t>-</w:t>
-      </w:r>
-      <w:proofErr w:type="gramEnd"/>
-      <w:r>
-        <w:rPr>
-          <w:sz w:val="28"/>
-          <w:szCs w:val="28"/>
-        </w:rPr>
-        <w:t xml:space="preserve"> = 110 in binary= 6</w:t>
-      </w:r>
-    </w:p>
-    <w:p>
-      <w:pPr>
-        <w:rPr>
-          <w:sz w:val="28"/>
-          <w:szCs w:val="28"/>
-        </w:rPr>
-      </w:pPr>
-      <w:proofErr w:type="gramStart"/>
-      <w:r>
-        <w:rPr>
-          <w:sz w:val="28"/>
-          <w:szCs w:val="28"/>
-        </w:rPr>
-        <w:t>r-x</w:t>
-      </w:r>
-      <w:proofErr w:type="gramEnd"/>
-      <w:r>
-        <w:rPr>
-          <w:sz w:val="28"/>
-          <w:szCs w:val="28"/>
-        </w:rPr>
-        <w:t xml:space="preserve"> = 101 in binary = 5</w:t>
+      <w:r>
+        <w:rPr>
+          <w:sz w:val="28"/>
+          <w:szCs w:val="28"/>
+        </w:rPr>
+        <w:t>rwx rwx rwx  =  111 111 111</w:t>
+      </w:r>
+    </w:p>
+    <w:p>
+      <w:pPr>
+        <w:rPr>
+          <w:sz w:val="28"/>
+          <w:szCs w:val="28"/>
+        </w:rPr>
+      </w:pPr>
+      <w:r>
+        <w:rPr>
+          <w:sz w:val="28"/>
+          <w:szCs w:val="28"/>
+        </w:rPr>
+        <w:t>rw- rw- rw- = 110 110 110</w:t>
+      </w:r>
+    </w:p>
+    <w:p>
+      <w:pPr>
+        <w:rPr>
+          <w:sz w:val="28"/>
+          <w:szCs w:val="28"/>
+        </w:rPr>
+      </w:pPr>
+      <w:r>
+        <w:rPr>
+          <w:sz w:val="28"/>
+          <w:szCs w:val="28"/>
+        </w:rPr>
+        <w:t>rwx --- --- = 111 000 000</w:t>
+      </w:r>
+    </w:p>
+    <w:p>
+      <w:pPr>
+        <w:rPr>
+          <w:sz w:val="28"/>
+          <w:szCs w:val="28"/>
+        </w:rPr>
+      </w:pPr>
+      <w:r>
+        <w:rPr>
+          <w:sz w:val="28"/>
+          <w:szCs w:val="28"/>
+        </w:rPr>
+        <w:t>and so on...</w:t>
+      </w:r>
+    </w:p>
+    <w:p>
+      <w:pPr>
+        <w:rPr>
+          <w:sz w:val="28"/>
+          <w:szCs w:val="28"/>
+        </w:rPr>
+      </w:pPr>
+      <w:r>
+        <w:rPr>
+          <w:sz w:val="28"/>
+          <w:szCs w:val="28"/>
+        </w:rPr>
+        <w:t>rwx = 111 in binary = 7</w:t>
+      </w:r>
+    </w:p>
+    <w:p>
+      <w:pPr>
+        <w:rPr>
+          <w:sz w:val="28"/>
+          <w:szCs w:val="28"/>
+        </w:rPr>
+      </w:pPr>
+      <w:r>
+        <w:rPr>
+          <w:sz w:val="28"/>
+          <w:szCs w:val="28"/>
+        </w:rPr>
+        <w:t>rw- = 110 in binary= 6</w:t>
+      </w:r>
+    </w:p>
+    <w:p>
+      <w:pPr>
+        <w:rPr>
+          <w:sz w:val="28"/>
+          <w:szCs w:val="28"/>
+        </w:rPr>
+      </w:pPr>
+      <w:r>
+        <w:rPr>
+          <w:sz w:val="28"/>
+          <w:szCs w:val="28"/>
+        </w:rPr>
+        <w:t>r-x = 101 in binary = 5</w:t>
       </w:r>
     </w:p>
     <w:p>
@@ -8304,78 +6760,37 @@
           <w:sz w:val="28"/>
           <w:szCs w:val="28"/>
         </w:rPr>
-        <w:t xml:space="preserve">You can launch a </w:t>
-      </w:r>
-      <w:proofErr w:type="spellStart"/>
-      <w:r>
-        <w:rPr>
-          <w:sz w:val="28"/>
-          <w:szCs w:val="28"/>
-        </w:rPr>
-        <w:t>programe</w:t>
-      </w:r>
-      <w:proofErr w:type="spellEnd"/>
-      <w:r>
-        <w:rPr>
-          <w:sz w:val="28"/>
-          <w:szCs w:val="28"/>
-        </w:rPr>
-        <w:t xml:space="preserve"> with your required priority.</w:t>
-      </w:r>
-    </w:p>
-    <w:p>
-      <w:pPr>
-        <w:rPr>
-          <w:sz w:val="28"/>
-          <w:szCs w:val="28"/>
-        </w:rPr>
-      </w:pPr>
-      <w:r>
-        <w:rPr>
-          <w:sz w:val="28"/>
-          <w:szCs w:val="28"/>
-        </w:rPr>
-        <w:t xml:space="preserve">You can also see the process </w:t>
-      </w:r>
-      <w:proofErr w:type="gramStart"/>
-      <w:r>
-        <w:rPr>
-          <w:sz w:val="28"/>
-          <w:szCs w:val="28"/>
-        </w:rPr>
-        <w:t>priority(</w:t>
-      </w:r>
-      <w:proofErr w:type="gramEnd"/>
-      <w:r>
-        <w:rPr>
-          <w:sz w:val="28"/>
-          <w:szCs w:val="28"/>
-        </w:rPr>
-        <w:t>nice value) using "top" command</w:t>
-      </w:r>
-    </w:p>
-    <w:p>
-      <w:pPr>
-        <w:rPr>
-          <w:sz w:val="28"/>
-          <w:szCs w:val="28"/>
-        </w:rPr>
-      </w:pPr>
-      <w:proofErr w:type="gramStart"/>
-      <w:r>
-        <w:rPr>
-          <w:sz w:val="28"/>
-          <w:szCs w:val="28"/>
-        </w:rPr>
-        <w:t>nice</w:t>
-      </w:r>
-      <w:proofErr w:type="gramEnd"/>
-      <w:r>
-        <w:rPr>
-          <w:sz w:val="28"/>
-          <w:szCs w:val="28"/>
-        </w:rPr>
-        <w:t xml:space="preserve"> -10 &lt;command name&gt; Will set a process with the priority of "10". </w:t>
+        <w:t>You can launch a programe with your required priority.</w:t>
+      </w:r>
+    </w:p>
+    <w:p>
+      <w:pPr>
+        <w:rPr>
+          <w:sz w:val="28"/>
+          <w:szCs w:val="28"/>
+        </w:rPr>
+      </w:pPr>
+      <w:r>
+        <w:rPr>
+          <w:sz w:val="28"/>
+          <w:szCs w:val="28"/>
+        </w:rPr>
+        <w:t>You can also see the process priority(nice value) using "top" command</w:t>
+      </w:r>
+    </w:p>
+    <w:p>
+      <w:pPr>
+        <w:rPr>
+          <w:sz w:val="28"/>
+          <w:szCs w:val="28"/>
+        </w:rPr>
+      </w:pPr>
+      <w:r>
+        <w:rPr>
+          <w:sz w:val="28"/>
+          <w:szCs w:val="28"/>
+        </w:rPr>
+        <w:t xml:space="preserve">nice -10 &lt;command name&gt; Will set a process with the priority of "10". </w:t>
       </w:r>
     </w:p>
     <w:p>
@@ -8431,110 +6846,45 @@
           <w:szCs w:val="28"/>
         </w:rPr>
       </w:pPr>
-      <w:proofErr w:type="spellStart"/>
-      <w:r>
-        <w:rPr>
-          <w:b/>
-          <w:sz w:val="28"/>
-          <w:szCs w:val="28"/>
-        </w:rPr>
-        <w:t>Renice</w:t>
-      </w:r>
-      <w:proofErr w:type="spellEnd"/>
-      <w:r>
-        <w:rPr>
-          <w:b/>
-          <w:sz w:val="28"/>
-          <w:szCs w:val="28"/>
-        </w:rPr>
-        <w:t xml:space="preserve"> </w:t>
-      </w:r>
-      <w:proofErr w:type="gramStart"/>
-      <w:r>
-        <w:rPr>
-          <w:b/>
-          <w:sz w:val="28"/>
-          <w:szCs w:val="28"/>
-        </w:rPr>
-        <w:t>command :</w:t>
-      </w:r>
-      <w:proofErr w:type="gramEnd"/>
-      <w:r>
-        <w:rPr>
-          <w:b/>
-          <w:sz w:val="28"/>
-          <w:szCs w:val="28"/>
-        </w:rPr>
-        <w:t xml:space="preserve">-   </w:t>
-      </w:r>
-    </w:p>
-    <w:p>
-      <w:pPr>
-        <w:rPr>
-          <w:sz w:val="28"/>
-          <w:szCs w:val="28"/>
-        </w:rPr>
-      </w:pPr>
-      <w:proofErr w:type="gramStart"/>
-      <w:r>
-        <w:rPr>
-          <w:sz w:val="28"/>
-          <w:szCs w:val="28"/>
-        </w:rPr>
-        <w:t>you</w:t>
-      </w:r>
-      <w:proofErr w:type="gramEnd"/>
-      <w:r>
-        <w:rPr>
-          <w:sz w:val="28"/>
-          <w:szCs w:val="28"/>
-        </w:rPr>
-        <w:t xml:space="preserve"> can also change the priority of an already running process.</w:t>
-      </w:r>
-    </w:p>
-    <w:p>
-      <w:pPr>
-        <w:rPr>
-          <w:b/>
-          <w:sz w:val="28"/>
-          <w:szCs w:val="28"/>
-        </w:rPr>
-      </w:pPr>
-      <w:proofErr w:type="gramStart"/>
-      <w:r>
-        <w:rPr>
-          <w:b/>
-          <w:sz w:val="28"/>
-          <w:szCs w:val="28"/>
-        </w:rPr>
-        <w:t>wait(</w:t>
-      </w:r>
-      <w:proofErr w:type="gramEnd"/>
-      <w:r>
-        <w:rPr>
-          <w:b/>
-          <w:sz w:val="28"/>
-          <w:szCs w:val="28"/>
-        </w:rPr>
-        <w:t xml:space="preserve">) and </w:t>
-      </w:r>
-      <w:proofErr w:type="spellStart"/>
-      <w:r>
-        <w:rPr>
-          <w:b/>
-          <w:sz w:val="28"/>
-          <w:szCs w:val="28"/>
-        </w:rPr>
-        <w:t>waitpid</w:t>
-      </w:r>
-      <w:proofErr w:type="spellEnd"/>
-      <w:r>
-        <w:rPr>
-          <w:b/>
-          <w:sz w:val="28"/>
-          <w:szCs w:val="28"/>
-        </w:rPr>
-        <w:t xml:space="preserve">() </w:t>
+      <w:r>
+        <w:rPr>
+          <w:b/>
+          <w:sz w:val="28"/>
+          <w:szCs w:val="28"/>
+        </w:rPr>
+        <w:t xml:space="preserve">Renice command :-   </w:t>
+      </w:r>
+    </w:p>
+    <w:p>
+      <w:pPr>
+        <w:rPr>
+          <w:sz w:val="28"/>
+          <w:szCs w:val="28"/>
+        </w:rPr>
+      </w:pPr>
+      <w:r>
+        <w:rPr>
+          <w:sz w:val="28"/>
+          <w:szCs w:val="28"/>
+        </w:rPr>
+        <w:t>you can also change the priority of an already running process.</w:t>
+      </w:r>
+    </w:p>
+    <w:p>
+      <w:pPr>
+        <w:rPr>
+          <w:b/>
+          <w:sz w:val="28"/>
+          <w:szCs w:val="28"/>
+        </w:rPr>
+      </w:pPr>
+      <w:r>
+        <w:rPr>
+          <w:b/>
+          <w:sz w:val="28"/>
+          <w:szCs w:val="28"/>
+        </w:rPr>
+        <w:t xml:space="preserve">wait() and waitpid() </w:t>
       </w:r>
       <w:r>
         <w:rPr>
@@ -8566,23 +6916,7 @@
           <w:sz w:val="28"/>
           <w:szCs w:val="28"/>
         </w:rPr>
-        <w:t xml:space="preserve">The </w:t>
-      </w:r>
-      <w:proofErr w:type="gramStart"/>
-      <w:r>
-        <w:rPr>
-          <w:sz w:val="28"/>
-          <w:szCs w:val="28"/>
-        </w:rPr>
-        <w:t>wait(</w:t>
-      </w:r>
-      <w:proofErr w:type="gramEnd"/>
-      <w:r>
-        <w:rPr>
-          <w:sz w:val="28"/>
-          <w:szCs w:val="28"/>
-        </w:rPr>
-        <w:t xml:space="preserve">) system call suspends execution of the current process until one of its </w:t>
+        <w:t xml:space="preserve">The wait() system call suspends execution of the current process until one of its </w:t>
       </w:r>
       <w:r>
         <w:rPr>
@@ -8605,85 +6939,24 @@
           <w:sz w:val="28"/>
           <w:szCs w:val="28"/>
         </w:rPr>
-        <w:t xml:space="preserve">The </w:t>
-      </w:r>
-      <w:proofErr w:type="spellStart"/>
-      <w:proofErr w:type="gramStart"/>
-      <w:r>
-        <w:rPr>
-          <w:sz w:val="28"/>
-          <w:szCs w:val="28"/>
-        </w:rPr>
-        <w:t>waitpid</w:t>
-      </w:r>
-      <w:proofErr w:type="spellEnd"/>
-      <w:r>
-        <w:rPr>
-          <w:sz w:val="28"/>
-          <w:szCs w:val="28"/>
-        </w:rPr>
-        <w:t>(</w:t>
-      </w:r>
-      <w:proofErr w:type="gramEnd"/>
-      <w:r>
-        <w:rPr>
-          <w:sz w:val="28"/>
-          <w:szCs w:val="28"/>
-        </w:rPr>
-        <w:t xml:space="preserve">) system call suspends execution of the current process until a child specified by </w:t>
-      </w:r>
-      <w:proofErr w:type="spellStart"/>
-      <w:r>
-        <w:rPr>
-          <w:sz w:val="28"/>
-          <w:szCs w:val="28"/>
-        </w:rPr>
-        <w:t>pid</w:t>
-      </w:r>
-      <w:proofErr w:type="spellEnd"/>
-      <w:r>
-        <w:rPr>
-          <w:sz w:val="28"/>
-          <w:szCs w:val="28"/>
-        </w:rPr>
-        <w:t xml:space="preserve"> argument has changed state</w:t>
-      </w:r>
-    </w:p>
-    <w:p>
-      <w:pPr>
-        <w:rPr>
-          <w:b/>
-          <w:sz w:val="28"/>
-          <w:szCs w:val="28"/>
-        </w:rPr>
-      </w:pPr>
-      <w:proofErr w:type="spellStart"/>
-      <w:proofErr w:type="gramStart"/>
-      <w:r>
-        <w:rPr>
-          <w:b/>
-          <w:sz w:val="28"/>
-          <w:szCs w:val="28"/>
-        </w:rPr>
-        <w:t>brk</w:t>
-      </w:r>
-      <w:proofErr w:type="spellEnd"/>
-      <w:r>
-        <w:rPr>
-          <w:b/>
-          <w:sz w:val="28"/>
-          <w:szCs w:val="28"/>
-        </w:rPr>
-        <w:t>(</w:t>
-      </w:r>
-      <w:proofErr w:type="gramEnd"/>
-      <w:r>
-        <w:rPr>
-          <w:b/>
-          <w:sz w:val="28"/>
-          <w:szCs w:val="28"/>
-        </w:rPr>
-        <w:t>)</w:t>
+        <w:t>The waitpid() system call suspends execution of the current process until a child specified by pid argument has changed state</w:t>
+      </w:r>
+    </w:p>
+    <w:p>
+      <w:pPr>
+        <w:rPr>
+          <w:b/>
+          <w:sz w:val="28"/>
+          <w:szCs w:val="28"/>
+        </w:rPr>
+      </w:pPr>
+      <w:r>
+        <w:rPr>
+          <w:b/>
+          <w:sz w:val="28"/>
+          <w:szCs w:val="28"/>
+        </w:rPr>
+        <w:t>brk()</w:t>
       </w:r>
       <w:r>
         <w:rPr>
@@ -8723,228 +6996,83 @@
         </w:rPr>
         <w:t xml:space="preserve">e amount of space allocated for the calling process. </w:t>
       </w:r>
-      <w:proofErr w:type="gramStart"/>
-      <w:r>
-        <w:rPr>
-          <w:sz w:val="28"/>
-          <w:szCs w:val="28"/>
-        </w:rPr>
-        <w:t>e</w:t>
-      </w:r>
-      <w:proofErr w:type="gramEnd"/>
-      <w:r>
-        <w:rPr>
-          <w:sz w:val="28"/>
-          <w:szCs w:val="28"/>
-        </w:rPr>
-        <w:t xml:space="preserve"> </w:t>
-      </w:r>
-      <w:proofErr w:type="spellStart"/>
-      <w:r>
-        <w:rPr>
-          <w:sz w:val="28"/>
-          <w:szCs w:val="28"/>
-        </w:rPr>
-        <w:t>brk</w:t>
-      </w:r>
-      <w:proofErr w:type="spellEnd"/>
-      <w:r>
-        <w:rPr>
-          <w:sz w:val="28"/>
-          <w:szCs w:val="28"/>
-        </w:rPr>
-        <w:t xml:space="preserve">() and </w:t>
-      </w:r>
-      <w:proofErr w:type="spellStart"/>
-      <w:r>
-        <w:rPr>
-          <w:sz w:val="28"/>
-          <w:szCs w:val="28"/>
-        </w:rPr>
-        <w:t>sbrk</w:t>
-      </w:r>
-      <w:proofErr w:type="spellEnd"/>
-      <w:r>
-        <w:rPr>
-          <w:sz w:val="28"/>
-          <w:szCs w:val="28"/>
-        </w:rPr>
-        <w:t>() functions are used to change</w:t>
-      </w:r>
-      <w:r>
-        <w:rPr>
-          <w:sz w:val="28"/>
-          <w:szCs w:val="28"/>
-        </w:rPr>
-        <w:t xml:space="preserve">. </w:t>
-      </w:r>
-      <w:proofErr w:type="gramStart"/>
-      <w:r>
-        <w:rPr>
-          <w:sz w:val="28"/>
-          <w:szCs w:val="28"/>
-        </w:rPr>
-        <w:t>( Increase</w:t>
-      </w:r>
-      <w:proofErr w:type="gramEnd"/>
-      <w:r>
-        <w:rPr>
-          <w:sz w:val="28"/>
-          <w:szCs w:val="28"/>
-        </w:rPr>
-        <w:t xml:space="preserve"> or decrease the data region)</w:t>
-      </w:r>
-    </w:p>
-    <w:p>
-      <w:pPr>
-        <w:rPr>
-          <w:b/>
-          <w:sz w:val="28"/>
-          <w:szCs w:val="28"/>
-        </w:rPr>
-      </w:pPr>
-      <w:proofErr w:type="spellStart"/>
-      <w:proofErr w:type="gramStart"/>
-      <w:r>
-        <w:rPr>
-          <w:b/>
-          <w:sz w:val="28"/>
-          <w:szCs w:val="28"/>
-        </w:rPr>
-        <w:t>lseek</w:t>
-      </w:r>
-      <w:proofErr w:type="spellEnd"/>
-      <w:proofErr w:type="gramEnd"/>
-      <w:r>
-        <w:rPr>
-          <w:b/>
-          <w:sz w:val="28"/>
-          <w:szCs w:val="28"/>
-        </w:rPr>
-        <w:t xml:space="preserve"> system call:-</w:t>
-      </w:r>
-    </w:p>
-    <w:p>
-      <w:pPr>
-        <w:rPr>
-          <w:sz w:val="28"/>
-          <w:szCs w:val="28"/>
-        </w:rPr>
-      </w:pPr>
-      <w:r>
-        <w:rPr>
-          <w:sz w:val="28"/>
-          <w:szCs w:val="28"/>
-        </w:rPr>
-        <w:t xml:space="preserve">The </w:t>
-      </w:r>
-      <w:proofErr w:type="spellStart"/>
-      <w:proofErr w:type="gramStart"/>
-      <w:r>
-        <w:rPr>
-          <w:sz w:val="28"/>
-          <w:szCs w:val="28"/>
-        </w:rPr>
-        <w:t>lseek</w:t>
-      </w:r>
-      <w:proofErr w:type="spellEnd"/>
-      <w:r>
-        <w:rPr>
-          <w:sz w:val="28"/>
-          <w:szCs w:val="28"/>
-        </w:rPr>
-        <w:t>(</w:t>
-      </w:r>
-      <w:proofErr w:type="gramEnd"/>
-      <w:r>
-        <w:rPr>
-          <w:sz w:val="28"/>
-          <w:szCs w:val="28"/>
-        </w:rPr>
-        <w:t xml:space="preserve"> ) system call is provided to set the file position or </w:t>
-      </w:r>
-      <w:proofErr w:type="spellStart"/>
-      <w:r>
-        <w:rPr>
-          <w:sz w:val="28"/>
-          <w:szCs w:val="28"/>
-        </w:rPr>
-        <w:t>repositon</w:t>
-      </w:r>
-      <w:proofErr w:type="spellEnd"/>
-      <w:r>
-        <w:rPr>
-          <w:sz w:val="28"/>
-          <w:szCs w:val="28"/>
-        </w:rPr>
-        <w:t xml:space="preserve"> of a file descriptor to a given value.</w:t>
-      </w:r>
-    </w:p>
-    <w:p>
-      <w:pPr>
-        <w:rPr>
-          <w:b/>
-          <w:sz w:val="28"/>
-          <w:szCs w:val="28"/>
-        </w:rPr>
-      </w:pPr>
-      <w:proofErr w:type="gramStart"/>
-      <w:r>
-        <w:rPr>
-          <w:b/>
-          <w:sz w:val="28"/>
-          <w:szCs w:val="28"/>
-        </w:rPr>
-        <w:t>exec</w:t>
-      </w:r>
-      <w:proofErr w:type="gramEnd"/>
-      <w:r>
-        <w:rPr>
-          <w:b/>
-          <w:sz w:val="28"/>
-          <w:szCs w:val="28"/>
-        </w:rPr>
-        <w:t xml:space="preserve"> command:-</w:t>
-      </w:r>
-    </w:p>
-    <w:p>
-      <w:pPr>
-        <w:rPr>
-          <w:sz w:val="28"/>
-          <w:szCs w:val="28"/>
-        </w:rPr>
-      </w:pPr>
-      <w:proofErr w:type="gramStart"/>
-      <w:r>
-        <w:rPr>
-          <w:sz w:val="28"/>
-          <w:szCs w:val="28"/>
-        </w:rPr>
-        <w:t>The  exec</w:t>
-      </w:r>
-      <w:proofErr w:type="gramEnd"/>
-      <w:r>
-        <w:rPr>
-          <w:sz w:val="28"/>
-          <w:szCs w:val="28"/>
-        </w:rPr>
-        <w:t xml:space="preserve">  command replaces the current shell process with the specified command. Normally, when you run a command a new process is spawned (forked). The </w:t>
-      </w:r>
-      <w:proofErr w:type="gramStart"/>
-      <w:r>
-        <w:rPr>
-          <w:sz w:val="28"/>
-          <w:szCs w:val="28"/>
-        </w:rPr>
-        <w:t>exec  command</w:t>
-      </w:r>
-      <w:proofErr w:type="gramEnd"/>
-      <w:r>
-        <w:rPr>
-          <w:sz w:val="28"/>
-          <w:szCs w:val="28"/>
-        </w:rPr>
-        <w:t xml:space="preserve"> does not spawn a new process. Instead, the current </w:t>
+      <w:r>
+        <w:rPr>
+          <w:sz w:val="28"/>
+          <w:szCs w:val="28"/>
+        </w:rPr>
+        <w:t>e brk() and sbrk() functions are used to change</w:t>
+      </w:r>
+      <w:r>
+        <w:rPr>
+          <w:sz w:val="28"/>
+          <w:szCs w:val="28"/>
+        </w:rPr>
+        <w:t>. ( Increase or decrease the data region)</w:t>
+      </w:r>
+    </w:p>
+    <w:p>
+      <w:pPr>
+        <w:rPr>
+          <w:b/>
+          <w:sz w:val="28"/>
+          <w:szCs w:val="28"/>
+        </w:rPr>
+      </w:pPr>
+      <w:r>
+        <w:rPr>
+          <w:b/>
+          <w:sz w:val="28"/>
+          <w:szCs w:val="28"/>
+        </w:rPr>
+        <w:t>lseek system call:-</w:t>
+      </w:r>
+    </w:p>
+    <w:p>
+      <w:pPr>
+        <w:rPr>
+          <w:sz w:val="28"/>
+          <w:szCs w:val="28"/>
+        </w:rPr>
+      </w:pPr>
+      <w:r>
+        <w:rPr>
+          <w:sz w:val="28"/>
+          <w:szCs w:val="28"/>
+        </w:rPr>
+        <w:t>The lseek( ) system call is provided to set the file position or repositon of a file descriptor to a given value.</w:t>
+      </w:r>
+    </w:p>
+    <w:p>
+      <w:pPr>
+        <w:rPr>
+          <w:b/>
+          <w:sz w:val="28"/>
+          <w:szCs w:val="28"/>
+        </w:rPr>
+      </w:pPr>
+      <w:r>
+        <w:rPr>
+          <w:b/>
+          <w:sz w:val="28"/>
+          <w:szCs w:val="28"/>
+        </w:rPr>
+        <w:t>exec command:-</w:t>
+      </w:r>
+    </w:p>
+    <w:p>
+      <w:pPr>
+        <w:rPr>
+          <w:sz w:val="28"/>
+          <w:szCs w:val="28"/>
+        </w:rPr>
+      </w:pPr>
+      <w:r>
+        <w:rPr>
+          <w:sz w:val="28"/>
+          <w:szCs w:val="28"/>
+        </w:rPr>
+        <w:t xml:space="preserve">The  exec  command replaces the current shell process with the specified command. Normally, when you run a command a new process is spawned (forked). The exec  command does not spawn a new process. Instead, the current </w:t>
       </w:r>
       <w:r>
         <w:rPr>
@@ -8985,25 +7113,7 @@
           <w:sz w:val="28"/>
           <w:szCs w:val="28"/>
         </w:rPr>
-        <w:t xml:space="preserve">JOIN </w:t>
-      </w:r>
-      <w:proofErr w:type="gramStart"/>
-      <w:r>
-        <w:rPr>
-          <w:b/>
-          <w:sz w:val="28"/>
-          <w:szCs w:val="28"/>
-        </w:rPr>
-        <w:t>command :</w:t>
-      </w:r>
-      <w:proofErr w:type="gramEnd"/>
-      <w:r>
-        <w:rPr>
-          <w:b/>
-          <w:sz w:val="28"/>
-          <w:szCs w:val="28"/>
-        </w:rPr>
-        <w:t>-</w:t>
+        <w:t>JOIN command :-</w:t>
       </w:r>
     </w:p>
     <w:p>
@@ -9042,150 +7152,52 @@
           <w:sz w:val="28"/>
           <w:szCs w:val="28"/>
         </w:rPr>
-        <w:t xml:space="preserve">SECTION IN </w:t>
-      </w:r>
-      <w:proofErr w:type="gramStart"/>
-      <w:r>
-        <w:rPr>
-          <w:b/>
-          <w:sz w:val="28"/>
-          <w:szCs w:val="28"/>
-        </w:rPr>
-        <w:t>LINUX :</w:t>
-      </w:r>
-      <w:proofErr w:type="gramEnd"/>
-      <w:r>
-        <w:rPr>
-          <w:b/>
-          <w:sz w:val="28"/>
-          <w:szCs w:val="28"/>
-        </w:rPr>
-        <w:t>-</w:t>
-      </w:r>
-    </w:p>
-    <w:p>
-      <w:pPr>
-        <w:rPr>
-          <w:sz w:val="28"/>
-          <w:szCs w:val="28"/>
-        </w:rPr>
-      </w:pPr>
-      <w:r>
-        <w:rPr>
-          <w:sz w:val="28"/>
-          <w:szCs w:val="28"/>
-        </w:rPr>
-        <w:t>(.</w:t>
-      </w:r>
-      <w:proofErr w:type="spellStart"/>
-      <w:r>
-        <w:rPr>
-          <w:sz w:val="28"/>
-          <w:szCs w:val="28"/>
-        </w:rPr>
-        <w:t>bss</w:t>
-      </w:r>
-      <w:proofErr w:type="spellEnd"/>
-      <w:r>
-        <w:rPr>
-          <w:sz w:val="28"/>
-          <w:szCs w:val="28"/>
-        </w:rPr>
-        <w:t xml:space="preserve">) =&gt; </w:t>
-      </w:r>
-      <w:proofErr w:type="gramStart"/>
-      <w:r>
-        <w:rPr>
-          <w:sz w:val="28"/>
-          <w:szCs w:val="28"/>
-        </w:rPr>
-        <w:t>segment</w:t>
-      </w:r>
-      <w:proofErr w:type="gramEnd"/>
-      <w:r>
-        <w:rPr>
-          <w:sz w:val="28"/>
-          <w:szCs w:val="28"/>
-        </w:rPr>
-        <w:t xml:space="preserve"> for uninitialized data. </w:t>
-      </w:r>
-    </w:p>
-    <w:p>
-      <w:pPr>
-        <w:rPr>
-          <w:sz w:val="28"/>
-          <w:szCs w:val="28"/>
-        </w:rPr>
-      </w:pPr>
-      <w:r>
-        <w:rPr>
-          <w:sz w:val="28"/>
-          <w:szCs w:val="28"/>
-        </w:rPr>
-        <w:t xml:space="preserve">(.data) =&gt; </w:t>
-      </w:r>
-      <w:proofErr w:type="gramStart"/>
-      <w:r>
-        <w:rPr>
-          <w:sz w:val="28"/>
-          <w:szCs w:val="28"/>
-        </w:rPr>
-        <w:t>segment</w:t>
-      </w:r>
-      <w:proofErr w:type="gramEnd"/>
-      <w:r>
-        <w:rPr>
-          <w:sz w:val="28"/>
-          <w:szCs w:val="28"/>
-        </w:rPr>
-        <w:t xml:space="preserve"> for initialized data here by default.</w:t>
-      </w:r>
-    </w:p>
-    <w:p>
-      <w:pPr>
-        <w:rPr>
-          <w:sz w:val="28"/>
-          <w:szCs w:val="28"/>
-        </w:rPr>
-      </w:pPr>
-      <w:r>
-        <w:rPr>
-          <w:sz w:val="28"/>
-          <w:szCs w:val="28"/>
-        </w:rPr>
-        <w:t>(.</w:t>
-      </w:r>
-      <w:proofErr w:type="spellStart"/>
-      <w:r>
-        <w:rPr>
-          <w:sz w:val="28"/>
-          <w:szCs w:val="28"/>
-        </w:rPr>
-        <w:t>rodata</w:t>
-      </w:r>
-      <w:proofErr w:type="spellEnd"/>
-      <w:r>
-        <w:rPr>
-          <w:sz w:val="28"/>
-          <w:szCs w:val="28"/>
-        </w:rPr>
-        <w:t xml:space="preserve">) =&gt; </w:t>
-      </w:r>
-      <w:proofErr w:type="gramStart"/>
-      <w:r>
-        <w:rPr>
-          <w:sz w:val="28"/>
-          <w:szCs w:val="28"/>
-        </w:rPr>
-        <w:t>segment</w:t>
-      </w:r>
-      <w:proofErr w:type="gramEnd"/>
-      <w:r>
-        <w:rPr>
-          <w:sz w:val="28"/>
-          <w:szCs w:val="28"/>
-        </w:rPr>
-        <w:t xml:space="preserve"> for constant data,</w:t>
+        <w:t>SECTION IN LINUX :-</w:t>
+      </w:r>
+    </w:p>
+    <w:p>
+      <w:pPr>
+        <w:rPr>
+          <w:sz w:val="28"/>
+          <w:szCs w:val="28"/>
+        </w:rPr>
+      </w:pPr>
+      <w:r>
+        <w:rPr>
+          <w:sz w:val="28"/>
+          <w:szCs w:val="28"/>
+        </w:rPr>
+        <w:t xml:space="preserve">(.bss) =&gt; segment for uninitialized data. </w:t>
+      </w:r>
+    </w:p>
+    <w:p>
+      <w:pPr>
+        <w:rPr>
+          <w:sz w:val="28"/>
+          <w:szCs w:val="28"/>
+        </w:rPr>
+      </w:pPr>
+      <w:r>
+        <w:rPr>
+          <w:sz w:val="28"/>
+          <w:szCs w:val="28"/>
+        </w:rPr>
+        <w:t>(.data) =&gt; segment for initialized data here by default.</w:t>
+      </w:r>
+    </w:p>
+    <w:p>
+      <w:pPr>
+        <w:rPr>
+          <w:sz w:val="28"/>
+          <w:szCs w:val="28"/>
+        </w:rPr>
+      </w:pPr>
+      <w:r>
+        <w:rPr>
+          <w:sz w:val="28"/>
+          <w:szCs w:val="28"/>
+        </w:rPr>
+        <w:t>(.rodata) =&gt; segment for constant data,</w:t>
       </w:r>
     </w:p>
     <w:p>
@@ -9207,23 +7219,7 @@
           <w:sz w:val="28"/>
           <w:szCs w:val="28"/>
         </w:rPr>
-        <w:t xml:space="preserve">xt) =&gt; </w:t>
-      </w:r>
-      <w:proofErr w:type="gramStart"/>
-      <w:r>
-        <w:rPr>
-          <w:sz w:val="28"/>
-          <w:szCs w:val="28"/>
-        </w:rPr>
-        <w:t>machine</w:t>
-      </w:r>
-      <w:proofErr w:type="gramEnd"/>
-      <w:r>
-        <w:rPr>
-          <w:sz w:val="28"/>
-          <w:szCs w:val="28"/>
-        </w:rPr>
-        <w:t xml:space="preserve"> instruction code</w:t>
+        <w:t>xt) =&gt; machine instruction code</w:t>
       </w:r>
     </w:p>
     <w:p>
@@ -9326,23 +7322,7 @@
           <w:sz w:val="28"/>
           <w:szCs w:val="28"/>
         </w:rPr>
-        <w:t xml:space="preserve">It is achieved by </w:t>
-      </w:r>
-      <w:proofErr w:type="spellStart"/>
-      <w:r>
-        <w:rPr>
-          <w:sz w:val="28"/>
-          <w:szCs w:val="28"/>
-        </w:rPr>
-        <w:t>nohup</w:t>
-      </w:r>
-      <w:proofErr w:type="spellEnd"/>
-      <w:r>
-        <w:rPr>
-          <w:sz w:val="28"/>
-          <w:szCs w:val="28"/>
-        </w:rPr>
-        <w:t xml:space="preserve"> command</w:t>
+        <w:t>It is achieved by nohup command</w:t>
       </w:r>
     </w:p>
     <w:p>
@@ -9375,23 +7355,7 @@
           <w:szCs w:val="28"/>
         </w:rPr>
         <w:lastRenderedPageBreak/>
-        <w:t xml:space="preserve">In </w:t>
-      </w:r>
-      <w:proofErr w:type="gramStart"/>
-      <w:r>
-        <w:rPr>
-          <w:sz w:val="28"/>
-          <w:szCs w:val="28"/>
-        </w:rPr>
-        <w:t>Unix</w:t>
-      </w:r>
-      <w:proofErr w:type="gramEnd"/>
-      <w:r>
-        <w:rPr>
-          <w:sz w:val="28"/>
-          <w:szCs w:val="28"/>
-        </w:rPr>
-        <w:t xml:space="preserve"> and other multitasking computer operating systems, a daemon is a computer program </w:t>
+        <w:t xml:space="preserve">In Unix and other multitasking computer operating systems, a daemon is a computer program </w:t>
       </w:r>
       <w:r>
         <w:rPr>
@@ -9438,50 +7402,24 @@
           <w:sz w:val="28"/>
           <w:szCs w:val="28"/>
         </w:rPr>
-        <w:t xml:space="preserve">It is a process created by another process (the parent process). For </w:t>
-      </w:r>
-      <w:proofErr w:type="spellStart"/>
-      <w:r>
-        <w:rPr>
-          <w:sz w:val="28"/>
-          <w:szCs w:val="28"/>
-        </w:rPr>
-        <w:t>eg</w:t>
-      </w:r>
-      <w:proofErr w:type="spellEnd"/>
-      <w:r>
-        <w:rPr>
-          <w:sz w:val="28"/>
-          <w:szCs w:val="28"/>
-        </w:rPr>
-        <w:t xml:space="preserve"> Fork command</w:t>
-      </w:r>
-    </w:p>
-    <w:p>
-      <w:pPr>
-        <w:rPr>
-          <w:b/>
-          <w:sz w:val="28"/>
-          <w:szCs w:val="28"/>
-        </w:rPr>
-      </w:pPr>
-      <w:proofErr w:type="gramStart"/>
-      <w:r>
-        <w:rPr>
-          <w:b/>
-          <w:sz w:val="28"/>
-          <w:szCs w:val="28"/>
-        </w:rPr>
-        <w:t>Sleeping  process</w:t>
-      </w:r>
-      <w:proofErr w:type="gramEnd"/>
-      <w:r>
-        <w:rPr>
-          <w:b/>
-          <w:sz w:val="28"/>
-          <w:szCs w:val="28"/>
-        </w:rPr>
-        <w:t xml:space="preserve"> :-</w:t>
+        <w:t>It is a process created by another process (the parent process). For eg Fork command</w:t>
+      </w:r>
+    </w:p>
+    <w:p>
+      <w:pPr>
+        <w:rPr>
+          <w:b/>
+          <w:sz w:val="28"/>
+          <w:szCs w:val="28"/>
+        </w:rPr>
+      </w:pPr>
+      <w:r>
+        <w:rPr>
+          <w:b/>
+          <w:sz w:val="28"/>
+          <w:szCs w:val="28"/>
+        </w:rPr>
+        <w:t>Sleeping  process :-</w:t>
       </w:r>
     </w:p>
     <w:p>
@@ -9535,135 +7473,56 @@
           <w:sz w:val="28"/>
           <w:szCs w:val="28"/>
         </w:rPr>
-        <w:t xml:space="preserve">There are two tasks with </w:t>
-      </w:r>
-      <w:proofErr w:type="gramStart"/>
-      <w:r>
-        <w:rPr>
-          <w:b/>
-          <w:sz w:val="28"/>
-          <w:szCs w:val="28"/>
-        </w:rPr>
-        <w:t>specially</w:t>
-      </w:r>
-      <w:proofErr w:type="gramEnd"/>
-      <w:r>
-        <w:rPr>
-          <w:b/>
-          <w:sz w:val="28"/>
-          <w:szCs w:val="28"/>
-        </w:rPr>
-        <w:t xml:space="preserve"> distinguished process IDs: </w:t>
-      </w:r>
-    </w:p>
-    <w:p>
-      <w:pPr>
-        <w:rPr>
-          <w:b/>
-          <w:sz w:val="28"/>
-          <w:szCs w:val="28"/>
-        </w:rPr>
-      </w:pPr>
-      <w:r>
-        <w:rPr>
-          <w:b/>
-          <w:sz w:val="28"/>
-          <w:szCs w:val="28"/>
-        </w:rPr>
-        <w:t xml:space="preserve">Process ID </w:t>
-      </w:r>
-      <w:proofErr w:type="gramStart"/>
-      <w:r>
-        <w:rPr>
-          <w:b/>
-          <w:sz w:val="28"/>
-          <w:szCs w:val="28"/>
-        </w:rPr>
-        <w:t>0 :</w:t>
-      </w:r>
-      <w:proofErr w:type="gramEnd"/>
-      <w:r>
-        <w:rPr>
-          <w:b/>
-          <w:sz w:val="28"/>
-          <w:szCs w:val="28"/>
-        </w:rPr>
-        <w:t>-</w:t>
-      </w:r>
-    </w:p>
-    <w:p>
-      <w:pPr>
-        <w:rPr>
-          <w:sz w:val="28"/>
-          <w:szCs w:val="28"/>
-        </w:rPr>
-      </w:pPr>
-      <w:proofErr w:type="gramStart"/>
-      <w:r>
-        <w:rPr>
-          <w:sz w:val="28"/>
-          <w:szCs w:val="28"/>
-        </w:rPr>
-        <w:t>swapper</w:t>
-      </w:r>
-      <w:proofErr w:type="gramEnd"/>
-      <w:r>
-        <w:rPr>
-          <w:sz w:val="28"/>
-          <w:szCs w:val="28"/>
-        </w:rPr>
-        <w:t xml:space="preserve"> or </w:t>
-      </w:r>
-      <w:proofErr w:type="spellStart"/>
-      <w:r>
-        <w:rPr>
-          <w:sz w:val="28"/>
-          <w:szCs w:val="28"/>
-        </w:rPr>
-        <w:t>sched</w:t>
-      </w:r>
-      <w:proofErr w:type="spellEnd"/>
-      <w:r>
-        <w:rPr>
-          <w:sz w:val="28"/>
-          <w:szCs w:val="28"/>
-        </w:rPr>
-        <w:t xml:space="preserve"> has process ID 0 and is responsible for paging, and is actually part of the kernel rather than a normal user-mode process. </w:t>
-      </w:r>
-    </w:p>
-    <w:p>
-      <w:pPr>
-        <w:rPr>
-          <w:b/>
-          <w:sz w:val="28"/>
-          <w:szCs w:val="28"/>
-        </w:rPr>
-      </w:pPr>
-      <w:r>
-        <w:rPr>
-          <w:b/>
-          <w:sz w:val="28"/>
-          <w:szCs w:val="28"/>
-        </w:rPr>
-        <w:t xml:space="preserve">Process ID </w:t>
-      </w:r>
-      <w:proofErr w:type="gramStart"/>
-      <w:r>
-        <w:rPr>
-          <w:b/>
-          <w:sz w:val="28"/>
-          <w:szCs w:val="28"/>
-        </w:rPr>
-        <w:t>1 :</w:t>
-      </w:r>
-      <w:proofErr w:type="gramEnd"/>
-      <w:r>
-        <w:rPr>
-          <w:b/>
-          <w:sz w:val="28"/>
-          <w:szCs w:val="28"/>
-        </w:rPr>
-        <w:t>-</w:t>
+        <w:t xml:space="preserve">There are two tasks with specially distinguished process IDs: </w:t>
+      </w:r>
+    </w:p>
+    <w:p>
+      <w:pPr>
+        <w:rPr>
+          <w:b/>
+          <w:sz w:val="28"/>
+          <w:szCs w:val="28"/>
+        </w:rPr>
+      </w:pPr>
+      <w:r>
+        <w:rPr>
+          <w:b/>
+          <w:sz w:val="28"/>
+          <w:szCs w:val="28"/>
+        </w:rPr>
+        <w:t>Process ID 0 :-</w:t>
+      </w:r>
+    </w:p>
+    <w:p>
+      <w:pPr>
+        <w:rPr>
+          <w:sz w:val="28"/>
+          <w:szCs w:val="28"/>
+        </w:rPr>
+      </w:pPr>
+      <w:r>
+        <w:rPr>
+          <w:sz w:val="28"/>
+          <w:szCs w:val="28"/>
+        </w:rPr>
+        <w:t xml:space="preserve">swapper or sched has process ID 0 and is responsible for paging, and is actually part of the kernel rather than a normal user-mode process. </w:t>
+      </w:r>
+    </w:p>
+    <w:p>
+      <w:pPr>
+        <w:rPr>
+          <w:b/>
+          <w:sz w:val="28"/>
+          <w:szCs w:val="28"/>
+        </w:rPr>
+      </w:pPr>
+      <w:r>
+        <w:rPr>
+          <w:b/>
+          <w:sz w:val="28"/>
+          <w:szCs w:val="28"/>
+        </w:rPr>
+        <w:t>Process ID 1 :-</w:t>
       </w:r>
     </w:p>
     <w:p>
@@ -9724,25 +7583,7 @@
           <w:sz w:val="28"/>
           <w:szCs w:val="28"/>
         </w:rPr>
-        <w:t>The Unix "parameters", $0, $#, $1, $2, $3</w:t>
-      </w:r>
-      <w:proofErr w:type="gramStart"/>
-      <w:r>
-        <w:rPr>
-          <w:b/>
-          <w:sz w:val="28"/>
-          <w:szCs w:val="28"/>
-        </w:rPr>
-        <w:t>, ...,</w:t>
-      </w:r>
-      <w:proofErr w:type="gramEnd"/>
-      <w:r>
-        <w:rPr>
-          <w:b/>
-          <w:sz w:val="28"/>
-          <w:szCs w:val="28"/>
-        </w:rPr>
-        <w:t xml:space="preserve"> $?, $@</w:t>
+        <w:t>The Unix "parameters", $0, $#, $1, $2, $3, ..., $?, $@</w:t>
       </w:r>
     </w:p>
     <w:p>
@@ -9775,23 +7616,7 @@
           <w:szCs w:val="28"/>
         </w:rPr>
         <w:tab/>
-        <w:t xml:space="preserve">$ </w:t>
-      </w:r>
-      <w:proofErr w:type="gramStart"/>
-      <w:r>
-        <w:rPr>
-          <w:sz w:val="28"/>
-          <w:szCs w:val="28"/>
-        </w:rPr>
-        <w:t>cat</w:t>
-      </w:r>
-      <w:proofErr w:type="gramEnd"/>
-      <w:r>
-        <w:rPr>
-          <w:sz w:val="28"/>
-          <w:szCs w:val="28"/>
-        </w:rPr>
-        <w:t xml:space="preserve"> test.sh</w:t>
+        <w:t>$ cat test.sh</w:t>
       </w:r>
     </w:p>
     <w:p>
@@ -9807,22 +7632,7 @@
           <w:szCs w:val="28"/>
         </w:rPr>
         <w:tab/>
-      </w:r>
-      <w:proofErr w:type="gramStart"/>
-      <w:r>
-        <w:rPr>
-          <w:sz w:val="28"/>
-          <w:szCs w:val="28"/>
-        </w:rPr>
-        <w:t>echo</w:t>
-      </w:r>
-      <w:proofErr w:type="gramEnd"/>
-      <w:r>
-        <w:rPr>
-          <w:sz w:val="28"/>
-          <w:szCs w:val="28"/>
-        </w:rPr>
-        <w:t xml:space="preserve"> "This is : "$0</w:t>
+        <w:t>echo "This is : "$0</w:t>
       </w:r>
     </w:p>
     <w:p>
@@ -9839,23 +7649,7 @@
         </w:rPr>
         <w:lastRenderedPageBreak/>
         <w:tab/>
-        <w:t xml:space="preserve">This </w:t>
-      </w:r>
-      <w:proofErr w:type="gramStart"/>
-      <w:r>
-        <w:rPr>
-          <w:sz w:val="28"/>
-          <w:szCs w:val="28"/>
-        </w:rPr>
-        <w:t>is :</w:t>
-      </w:r>
-      <w:proofErr w:type="gramEnd"/>
-      <w:r>
-        <w:rPr>
-          <w:sz w:val="28"/>
-          <w:szCs w:val="28"/>
-        </w:rPr>
-        <w:t xml:space="preserve"> test.sh</w:t>
+        <w:t>This is : test.sh</w:t>
       </w:r>
       <w:r>
         <w:rPr>
@@ -9911,51 +7705,25 @@
           <w:szCs w:val="28"/>
         </w:rPr>
         <w:tab/>
-        <w:t xml:space="preserve">The number of </w:t>
-      </w:r>
-      <w:proofErr w:type="gramStart"/>
-      <w:r>
-        <w:rPr>
-          <w:sz w:val="28"/>
-          <w:szCs w:val="28"/>
-        </w:rPr>
-        <w:t>parameters :</w:t>
-      </w:r>
-      <w:proofErr w:type="gramEnd"/>
-      <w:r>
-        <w:rPr>
-          <w:sz w:val="28"/>
-          <w:szCs w:val="28"/>
-        </w:rPr>
-        <w:t xml:space="preserve"> 2</w:t>
-      </w:r>
-    </w:p>
-    <w:p>
-      <w:pPr>
-        <w:rPr>
-          <w:b/>
-          <w:sz w:val="28"/>
-          <w:szCs w:val="28"/>
-        </w:rPr>
-      </w:pPr>
-      <w:r>
-        <w:rPr>
-          <w:b/>
-          <w:sz w:val="28"/>
-          <w:szCs w:val="28"/>
-        </w:rPr>
-        <w:t xml:space="preserve">$1 $2 ... =&gt; parameter 1 parameter </w:t>
-      </w:r>
-      <w:proofErr w:type="gramStart"/>
-      <w:r>
-        <w:rPr>
-          <w:b/>
-          <w:sz w:val="28"/>
-          <w:szCs w:val="28"/>
-        </w:rPr>
-        <w:t>2 ...</w:t>
-      </w:r>
-      <w:proofErr w:type="gramEnd"/>
+        <w:t>The number of parameters : 2</w:t>
+      </w:r>
+    </w:p>
+    <w:p>
+      <w:pPr>
+        <w:rPr>
+          <w:b/>
+          <w:sz w:val="28"/>
+          <w:szCs w:val="28"/>
+        </w:rPr>
+      </w:pPr>
+      <w:r>
+        <w:rPr>
+          <w:b/>
+          <w:sz w:val="28"/>
+          <w:szCs w:val="28"/>
+        </w:rPr>
+        <w:t>$1 $2 ... =&gt; parameter 1 parameter 2 ...</w:t>
+      </w:r>
     </w:p>
     <w:p>
       <w:pPr>
@@ -9985,23 +7753,7 @@
           <w:szCs w:val="28"/>
         </w:rPr>
         <w:tab/>
-        <w:t xml:space="preserve">$ </w:t>
-      </w:r>
-      <w:proofErr w:type="gramStart"/>
-      <w:r>
-        <w:rPr>
-          <w:sz w:val="28"/>
-          <w:szCs w:val="28"/>
-        </w:rPr>
-        <w:t>date</w:t>
-      </w:r>
-      <w:proofErr w:type="gramEnd"/>
-      <w:r>
-        <w:rPr>
-          <w:sz w:val="28"/>
-          <w:szCs w:val="28"/>
-        </w:rPr>
-        <w:t xml:space="preserve"> </w:t>
+        <w:t xml:space="preserve">$ date </w:t>
       </w:r>
     </w:p>
     <w:p>
@@ -10033,23 +7785,7 @@
           <w:szCs w:val="28"/>
         </w:rPr>
         <w:tab/>
-        <w:t xml:space="preserve">$ </w:t>
-      </w:r>
-      <w:proofErr w:type="gramStart"/>
-      <w:r>
-        <w:rPr>
-          <w:sz w:val="28"/>
-          <w:szCs w:val="28"/>
-        </w:rPr>
-        <w:t>echo</w:t>
-      </w:r>
-      <w:proofErr w:type="gramEnd"/>
-      <w:r>
-        <w:rPr>
-          <w:sz w:val="28"/>
-          <w:szCs w:val="28"/>
-        </w:rPr>
-        <w:t xml:space="preserve"> $? </w:t>
+        <w:t xml:space="preserve">$ echo $? </w:t>
       </w:r>
     </w:p>
     <w:p>
@@ -10097,55 +7833,7 @@
           <w:szCs w:val="28"/>
         </w:rPr>
         <w:tab/>
-        <w:t xml:space="preserve">$ </w:t>
-      </w:r>
-      <w:proofErr w:type="spellStart"/>
-      <w:r>
-        <w:rPr>
-          <w:sz w:val="28"/>
-          <w:szCs w:val="28"/>
-        </w:rPr>
-        <w:t>Makenewusers</w:t>
-      </w:r>
-      <w:proofErr w:type="spellEnd"/>
-      <w:r>
-        <w:rPr>
-          <w:sz w:val="28"/>
-          <w:szCs w:val="28"/>
-        </w:rPr>
-        <w:t xml:space="preserve"> </w:t>
-      </w:r>
-      <w:proofErr w:type="spellStart"/>
-      <w:r>
-        <w:rPr>
-          <w:sz w:val="28"/>
-          <w:szCs w:val="28"/>
-        </w:rPr>
-        <w:t>piet</w:t>
-      </w:r>
-      <w:proofErr w:type="spellEnd"/>
-      <w:r>
-        <w:rPr>
-          <w:sz w:val="28"/>
-          <w:szCs w:val="28"/>
-        </w:rPr>
-        <w:t xml:space="preserve"> /home/</w:t>
-      </w:r>
-      <w:proofErr w:type="spellStart"/>
-      <w:r>
-        <w:rPr>
-          <w:sz w:val="28"/>
-          <w:szCs w:val="28"/>
-        </w:rPr>
-        <w:t>piet</w:t>
-      </w:r>
-      <w:proofErr w:type="spellEnd"/>
-      <w:r>
-        <w:rPr>
-          <w:sz w:val="28"/>
-          <w:szCs w:val="28"/>
-        </w:rPr>
-        <w:t xml:space="preserve"> </w:t>
+        <w:t xml:space="preserve">$ Makenewusers piet /home/piet </w:t>
       </w:r>
     </w:p>
     <w:p>
@@ -10177,76 +7865,32 @@
           <w:szCs w:val="28"/>
         </w:rPr>
         <w:tab/>
-      </w:r>
-      <w:proofErr w:type="spellStart"/>
-      <w:proofErr w:type="gramStart"/>
-      <w:r>
-        <w:rPr>
-          <w:sz w:val="28"/>
-          <w:szCs w:val="28"/>
-        </w:rPr>
-        <w:t>piet</w:t>
-      </w:r>
-      <w:proofErr w:type="spellEnd"/>
-      <w:proofErr w:type="gramEnd"/>
-      <w:r>
-        <w:rPr>
-          <w:sz w:val="28"/>
-          <w:szCs w:val="28"/>
-        </w:rPr>
-        <w:t xml:space="preserve"> /home/</w:t>
-      </w:r>
-      <w:proofErr w:type="spellStart"/>
-      <w:r>
-        <w:rPr>
-          <w:sz w:val="28"/>
-          <w:szCs w:val="28"/>
-        </w:rPr>
-        <w:t>piet</w:t>
-      </w:r>
-      <w:proofErr w:type="spellEnd"/>
-    </w:p>
-    <w:p>
-      <w:pPr>
-        <w:rPr>
-          <w:sz w:val="28"/>
-          <w:szCs w:val="28"/>
-        </w:rPr>
-      </w:pPr>
-    </w:p>
-    <w:p>
-      <w:pPr>
-        <w:rPr>
-          <w:b/>
-          <w:sz w:val="28"/>
-          <w:szCs w:val="28"/>
-        </w:rPr>
-      </w:pPr>
-      <w:r>
-        <w:rPr>
-          <w:b/>
-          <w:sz w:val="28"/>
-          <w:szCs w:val="28"/>
-        </w:rPr>
-        <w:t xml:space="preserve">The /dev </w:t>
-      </w:r>
-      <w:proofErr w:type="gramStart"/>
-      <w:r>
-        <w:rPr>
-          <w:b/>
-          <w:sz w:val="28"/>
-          <w:szCs w:val="28"/>
-        </w:rPr>
-        <w:t>directory :</w:t>
-      </w:r>
-      <w:proofErr w:type="gramEnd"/>
-      <w:r>
-        <w:rPr>
-          <w:b/>
-          <w:sz w:val="28"/>
-          <w:szCs w:val="28"/>
-        </w:rPr>
-        <w:t>-</w:t>
+        <w:t>piet /home/piet</w:t>
+      </w:r>
+    </w:p>
+    <w:p>
+      <w:pPr>
+        <w:rPr>
+          <w:sz w:val="28"/>
+          <w:szCs w:val="28"/>
+        </w:rPr>
+      </w:pPr>
+    </w:p>
+    <w:p>
+      <w:pPr>
+        <w:rPr>
+          <w:b/>
+          <w:sz w:val="28"/>
+          <w:szCs w:val="28"/>
+        </w:rPr>
+      </w:pPr>
+      <w:r>
+        <w:rPr>
+          <w:b/>
+          <w:sz w:val="28"/>
+          <w:szCs w:val="28"/>
+        </w:rPr>
+        <w:t>The /dev directory :-</w:t>
       </w:r>
     </w:p>
     <w:p>
@@ -10291,23 +7935,7 @@
           <w:sz w:val="28"/>
           <w:szCs w:val="28"/>
         </w:rPr>
-        <w:t>There are several subdirectories to the /dev directory. Each of these subdirectories holds special device files related to a certain type of device. For example, the /dev/</w:t>
-      </w:r>
-      <w:proofErr w:type="spellStart"/>
-      <w:r>
-        <w:rPr>
-          <w:sz w:val="28"/>
-          <w:szCs w:val="28"/>
-        </w:rPr>
-        <w:t>dsk</w:t>
-      </w:r>
-      <w:proofErr w:type="spellEnd"/>
-      <w:r>
-        <w:rPr>
-          <w:sz w:val="28"/>
-          <w:szCs w:val="28"/>
-        </w:rPr>
-        <w:t xml:space="preserve"> directory contains device files for floppy and hard disks.</w:t>
+        <w:t>There are several subdirectories to the /dev directory. Each of these subdirectories holds special device files related to a certain type of device. For example, the /dev/dsk directory contains device files for floppy and hard disks.</w:t>
       </w:r>
     </w:p>
     <w:p>
@@ -10497,23 +8125,7 @@
           <w:sz w:val="28"/>
           <w:szCs w:val="28"/>
         </w:rPr>
-        <w:t xml:space="preserve">Separate the Symbol, Mnemonic </w:t>
-      </w:r>
-      <w:proofErr w:type="spellStart"/>
-      <w:r>
-        <w:rPr>
-          <w:sz w:val="28"/>
-          <w:szCs w:val="28"/>
-        </w:rPr>
-        <w:t>opcode</w:t>
-      </w:r>
-      <w:proofErr w:type="spellEnd"/>
-      <w:r>
-        <w:rPr>
-          <w:sz w:val="28"/>
-          <w:szCs w:val="28"/>
-        </w:rPr>
-        <w:t>, and operand fields</w:t>
+        <w:t>Separate the Symbol, Mnemonic opcode, and operand fields</w:t>
       </w:r>
     </w:p>
     <w:p>

--- a/TUTORIAL/OPERATING_SYSTEM.docx
+++ b/TUTORIAL/OPERATING_SYSTEM.docx
@@ -103,29 +103,6 @@
       </w:pPr>
       <w:r>
         <w:pict>
-          <v:shapetype id="shapetype_ole_rId2" o:spid="_x0000_m1029" coordsize="21600,21600" o:spt="75" o:preferrelative="t" path="m@4@5l@4@11@9@11@9@5xe" filled="f" stroked="f">
-            <v:stroke joinstyle="miter"/>
-            <v:formulas>
-              <v:f eqn="if lineDrawn pixelLineWidth 0"/>
-              <v:f eqn="sum @0 1 0"/>
-              <v:f eqn="sum 0 0 @1"/>
-              <v:f eqn="prod @2 1 2"/>
-              <v:f eqn="prod @3 21600 pixelWidth"/>
-              <v:f eqn="prod @3 21600 pixelHeight"/>
-              <v:f eqn="sum @0 0 1"/>
-              <v:f eqn="prod @6 1 2"/>
-              <v:f eqn="prod @7 21600 pixelWidth"/>
-              <v:f eqn="sum @8 21600 0"/>
-              <v:f eqn="prod @7 21600 pixelHeight"/>
-              <v:f eqn="sum @10 21600 0"/>
-            </v:formulas>
-            <v:path o:extrusionok="f" gradientshapeok="t" o:connecttype="rect"/>
-            <o:lock v:ext="edit" aspectratio="t"/>
-          </v:shapetype>
-        </w:pict>
-      </w:r>
-      <w:r>
-        <w:object w:dxaOrig="12242" w:dyaOrig="15843">
           <v:shapetype id="_x0000_t75" coordsize="21600,21600" o:spt="75" o:preferrelative="t" path="m@4@5l@4@11@9@11@9@5xe" filled="f" stroked="f">
             <v:stroke joinstyle="miter"/>
             <v:formulas>
@@ -145,10 +122,17 @@
             <v:path o:extrusionok="f" gradientshapeok="t" o:connecttype="rect"/>
             <o:lock v:ext="edit" aspectratio="t"/>
           </v:shapetype>
+          <v:shape id="shapetype_ole_rId2" o:spid="_x0000_s1029" type="#_x0000_t75" style="position:absolute;left:0;text-align:left;margin-left:0;margin-top:0;width:50pt;height:50pt;z-index:251657216;visibility:hidden">
+            <o:lock v:ext="edit" selection="t"/>
+          </v:shape>
+        </w:pict>
+      </w:r>
+      <w:r>
+        <w:object w:dxaOrig="12242" w:dyaOrig="15843">
           <v:shape id="ole_rId2" o:spid="_x0000_i1025" type="#_x0000_t75" style="width:367.45pt;height:333.5pt;visibility:visible;mso-wrap-distance-right:0" o:ole="">
             <v:imagedata r:id="rId6" o:title=""/>
           </v:shape>
-          <o:OLEObject Type="Embed" ProgID="AcroExch.Document.11" ShapeID="ole_rId2" DrawAspect="Content" ObjectID="_1705389490" r:id="rId7"/>
+          <o:OLEObject Type="Embed" ProgID="AcroExch.Document.11" ShapeID="ole_rId2" DrawAspect="Content" ObjectID="_1708594850" r:id="rId7"/>
         </w:object>
       </w:r>
     </w:p>
@@ -208,63 +192,36 @@
           <w:szCs w:val="28"/>
         </w:rPr>
       </w:pPr>
-      <w:proofErr w:type="gramStart"/>
-      <w:r>
-        <w:rPr>
-          <w:b/>
-          <w:sz w:val="28"/>
-          <w:szCs w:val="28"/>
-        </w:rPr>
-        <w:t>best</w:t>
-      </w:r>
-      <w:proofErr w:type="gramEnd"/>
-      <w:r>
-        <w:rPr>
-          <w:b/>
-          <w:sz w:val="28"/>
-          <w:szCs w:val="28"/>
-        </w:rPr>
-        <w:t xml:space="preserve"> fit</w:t>
-      </w:r>
-      <w:r>
-        <w:rPr>
-          <w:sz w:val="28"/>
-          <w:szCs w:val="28"/>
-        </w:rPr>
-        <w:t xml:space="preserve"> - waste the least amoun</w:t>
-      </w:r>
-      <w:r>
-        <w:rPr>
-          <w:sz w:val="28"/>
-          <w:szCs w:val="28"/>
-        </w:rPr>
-        <w:t>t of space from the list of available blocks</w:t>
-      </w:r>
-    </w:p>
-    <w:p>
-      <w:pPr>
-        <w:rPr>
-          <w:sz w:val="28"/>
-          <w:szCs w:val="28"/>
-        </w:rPr>
-      </w:pPr>
-      <w:proofErr w:type="gramStart"/>
-      <w:r>
-        <w:rPr>
-          <w:b/>
-          <w:sz w:val="28"/>
-          <w:szCs w:val="28"/>
-        </w:rPr>
-        <w:t>worst</w:t>
-      </w:r>
-      <w:proofErr w:type="gramEnd"/>
-      <w:r>
-        <w:rPr>
-          <w:b/>
-          <w:sz w:val="28"/>
-          <w:szCs w:val="28"/>
-        </w:rPr>
-        <w:t xml:space="preserve"> fit</w:t>
+      <w:r>
+        <w:rPr>
+          <w:b/>
+          <w:sz w:val="28"/>
+          <w:szCs w:val="28"/>
+        </w:rPr>
+        <w:t>best fit</w:t>
+      </w:r>
+      <w:r>
+        <w:rPr>
+          <w:sz w:val="28"/>
+          <w:szCs w:val="28"/>
+        </w:rPr>
+        <w:t xml:space="preserve"> - waste the least amount of space from the list of available blocks</w:t>
+      </w:r>
+    </w:p>
+    <w:p>
+      <w:pPr>
+        <w:rPr>
+          <w:sz w:val="28"/>
+          <w:szCs w:val="28"/>
+        </w:rPr>
+      </w:pPr>
+      <w:r>
+        <w:rPr>
+          <w:b/>
+          <w:sz w:val="28"/>
+          <w:szCs w:val="28"/>
+        </w:rPr>
+        <w:t>worst fit</w:t>
       </w:r>
       <w:r>
         <w:rPr>
@@ -281,23 +238,13 @@
           <w:szCs w:val="28"/>
         </w:rPr>
       </w:pPr>
-      <w:proofErr w:type="gramStart"/>
-      <w:r>
-        <w:rPr>
-          <w:b/>
-          <w:sz w:val="28"/>
-          <w:szCs w:val="28"/>
-        </w:rPr>
-        <w:t>first</w:t>
-      </w:r>
-      <w:proofErr w:type="gramEnd"/>
-      <w:r>
-        <w:rPr>
-          <w:b/>
-          <w:sz w:val="28"/>
-          <w:szCs w:val="28"/>
-        </w:rPr>
-        <w:t xml:space="preserve"> fit</w:t>
+      <w:r>
+        <w:rPr>
+          <w:b/>
+          <w:sz w:val="28"/>
+          <w:szCs w:val="28"/>
+        </w:rPr>
+        <w:t>first fit</w:t>
       </w:r>
       <w:r>
         <w:rPr>
@@ -314,23 +261,13 @@
           <w:szCs w:val="28"/>
         </w:rPr>
       </w:pPr>
-      <w:proofErr w:type="gramStart"/>
-      <w:r>
-        <w:rPr>
-          <w:b/>
-          <w:sz w:val="28"/>
-          <w:szCs w:val="28"/>
-        </w:rPr>
-        <w:t>next</w:t>
-      </w:r>
-      <w:proofErr w:type="gramEnd"/>
-      <w:r>
-        <w:rPr>
-          <w:b/>
-          <w:sz w:val="28"/>
-          <w:szCs w:val="28"/>
-        </w:rPr>
-        <w:t xml:space="preserve"> fit</w:t>
+      <w:r>
+        <w:rPr>
+          <w:b/>
+          <w:sz w:val="28"/>
+          <w:szCs w:val="28"/>
+        </w:rPr>
+        <w:t>next fit</w:t>
       </w:r>
       <w:r>
         <w:rPr>
@@ -369,14 +306,7 @@
           <w:sz w:val="28"/>
           <w:szCs w:val="28"/>
         </w:rPr>
-        <w:t>Main memory is partition into equal fixed-sized chunks (of rel</w:t>
-      </w:r>
-      <w:r>
-        <w:rPr>
-          <w:sz w:val="28"/>
-          <w:szCs w:val="28"/>
-        </w:rPr>
-        <w:t>atively small size)</w:t>
+        <w:t>Main memory is partition into equal fixed-sized chunks (of relatively small size)</w:t>
       </w:r>
     </w:p>
     <w:p>
@@ -408,88 +338,39 @@
           <w:sz w:val="28"/>
           <w:szCs w:val="28"/>
         </w:rPr>
-        <w:t xml:space="preserve">Virtual Memory or </w:t>
-      </w:r>
-      <w:proofErr w:type="spellStart"/>
-      <w:r>
-        <w:rPr>
-          <w:b/>
-          <w:sz w:val="28"/>
-          <w:szCs w:val="28"/>
-        </w:rPr>
-        <w:t>OnDemand</w:t>
-      </w:r>
-      <w:proofErr w:type="spellEnd"/>
-      <w:r>
-        <w:rPr>
-          <w:b/>
-          <w:sz w:val="28"/>
-          <w:szCs w:val="28"/>
-        </w:rPr>
-        <w:t xml:space="preserve"> Paging:-</w:t>
-      </w:r>
-    </w:p>
-    <w:p>
-      <w:pPr>
-        <w:rPr>
-          <w:b/>
-          <w:sz w:val="28"/>
-          <w:szCs w:val="28"/>
-        </w:rPr>
-      </w:pPr>
-      <w:r>
-        <w:rPr>
-          <w:b/>
-          <w:sz w:val="28"/>
-          <w:szCs w:val="28"/>
-        </w:rPr>
-        <w:t>Simple Seg</w:t>
-      </w:r>
-      <w:r>
-        <w:rPr>
-          <w:b/>
-          <w:sz w:val="28"/>
-          <w:szCs w:val="28"/>
-        </w:rPr>
-        <w:t>mentation:-</w:t>
-      </w:r>
-    </w:p>
-    <w:p>
-      <w:pPr>
-        <w:rPr>
-          <w:sz w:val="28"/>
-          <w:szCs w:val="28"/>
-        </w:rPr>
-      </w:pPr>
-      <w:r>
-        <w:rPr>
-          <w:sz w:val="28"/>
-          <w:szCs w:val="28"/>
-        </w:rPr>
-        <w:t xml:space="preserve">Each program is subdivided into blocks of non-equal size called segments. When a process gets loaded into main memory, its different segments can be located anywhere </w:t>
-      </w:r>
-      <w:proofErr w:type="gramStart"/>
-      <w:r>
-        <w:rPr>
-          <w:sz w:val="28"/>
-          <w:szCs w:val="28"/>
-        </w:rPr>
-        <w:t>Each</w:t>
-      </w:r>
-      <w:proofErr w:type="gramEnd"/>
-      <w:r>
-        <w:rPr>
-          <w:sz w:val="28"/>
-          <w:szCs w:val="28"/>
-        </w:rPr>
-        <w:t xml:space="preserve"> segment is fully packed with instructs/data: no internal fragmentation. T</w:t>
-      </w:r>
-      <w:r>
-        <w:rPr>
-          <w:sz w:val="28"/>
-          <w:szCs w:val="28"/>
-        </w:rPr>
-        <w:t>here is external fragmentation; it is reduced when using small segments.</w:t>
+        <w:t>Virtual Memory or OnDemand Paging:-</w:t>
+      </w:r>
+    </w:p>
+    <w:p>
+      <w:pPr>
+        <w:rPr>
+          <w:b/>
+          <w:sz w:val="28"/>
+          <w:szCs w:val="28"/>
+        </w:rPr>
+      </w:pPr>
+      <w:r>
+        <w:rPr>
+          <w:b/>
+          <w:sz w:val="28"/>
+          <w:szCs w:val="28"/>
+        </w:rPr>
+        <w:t>Simple Segmentation:-</w:t>
+      </w:r>
+    </w:p>
+    <w:p>
+      <w:pPr>
+        <w:rPr>
+          <w:sz w:val="28"/>
+          <w:szCs w:val="28"/>
+        </w:rPr>
+      </w:pPr>
+      <w:r>
+        <w:rPr>
+          <w:sz w:val="28"/>
+          <w:szCs w:val="28"/>
+        </w:rPr>
+        <w:t>Each program is subdivided into blocks of non-equal size called segments. When a process gets loaded into main memory, its different segments can be located anywhere Each segment is fully packed with instructs/data: no internal fragmentation. There is external fragmentation; it is reduced when using small segments.</w:t>
       </w:r>
     </w:p>
     <w:p>
@@ -503,25 +384,9 @@
       <w:r>
         <w:lastRenderedPageBreak/>
         <w:pict>
-          <v:shapetype id="shapetype_ole_rId4" o:spid="_x0000_m1027" coordsize="21600,21600" o:spt="75" o:preferrelative="t" path="m@4@5l@4@11@9@11@9@5xe" filled="f" stroked="f">
-            <v:stroke joinstyle="miter"/>
-            <v:formulas>
-              <v:f eqn="if lineDrawn pixelLineWidth 0"/>
-              <v:f eqn="sum @0 1 0"/>
-              <v:f eqn="sum 0 0 @1"/>
-              <v:f eqn="prod @2 1 2"/>
-              <v:f eqn="prod @3 21600 pixelWidth"/>
-              <v:f eqn="prod @3 21600 pixelHeight"/>
-              <v:f eqn="sum @0 0 1"/>
-              <v:f eqn="prod @6 1 2"/>
-              <v:f eqn="prod @7 21600 pixelWidth"/>
-              <v:f eqn="sum @8 21600 0"/>
-              <v:f eqn="prod @7 21600 pixelHeight"/>
-              <v:f eqn="sum @10 21600 0"/>
-            </v:formulas>
-            <v:path o:extrusionok="f" gradientshapeok="t" o:connecttype="rect"/>
-            <o:lock v:ext="edit" aspectratio="t"/>
-          </v:shapetype>
+          <v:shape id="shapetype_ole_rId4" o:spid="_x0000_s1027" type="#_x0000_t75" style="position:absolute;left:0;text-align:left;margin-left:0;margin-top:0;width:50pt;height:50pt;z-index:251658240;visibility:hidden">
+            <o:lock v:ext="edit" selection="t"/>
+          </v:shape>
         </w:pict>
       </w:r>
       <w:r>
@@ -529,7 +394,7 @@
           <v:shape id="ole_rId4" o:spid="_x0000_i1026" type="#_x0000_t75" style="width:459.15pt;height:594.35pt;visibility:visible;mso-wrap-distance-right:0" o:ole="">
             <v:imagedata r:id="rId8" o:title=""/>
           </v:shape>
-          <o:OLEObject Type="Embed" ProgID="AcroExch.Document.11" ShapeID="ole_rId4" DrawAspect="Content" ObjectID="_1705389491" r:id="rId9"/>
+          <o:OLEObject Type="Embed" ProgID="AcroExch.Document.11" ShapeID="ole_rId4" DrawAspect="Content" ObjectID="_1708594851" r:id="rId9"/>
         </w:object>
       </w:r>
     </w:p>
@@ -550,7 +415,6 @@
           <w:szCs w:val="32"/>
         </w:rPr>
       </w:pPr>
-      <w:proofErr w:type="gramStart"/>
       <w:r>
         <w:rPr>
           <w:b/>
@@ -558,170 +422,119 @@
           <w:szCs w:val="32"/>
         </w:rPr>
         <w:lastRenderedPageBreak/>
-        <w:t>PAGE  REPLACEMENT</w:t>
-      </w:r>
-      <w:proofErr w:type="gramEnd"/>
-      <w:r>
+        <w:t>PAGE  REPLACEMENT  METHOD :-</w:t>
+      </w:r>
+    </w:p>
+    <w:p>
+      <w:pPr>
         <w:rPr>
           <w:b/>
           <w:sz w:val="32"/>
           <w:szCs w:val="32"/>
         </w:rPr>
-        <w:t xml:space="preserve">  METHOD :-</w:t>
-      </w:r>
-    </w:p>
-    <w:p>
-      <w:pPr>
+      </w:pPr>
+      <w:r>
         <w:rPr>
           <w:b/>
           <w:sz w:val="32"/>
           <w:szCs w:val="32"/>
         </w:rPr>
-      </w:pPr>
-      <w:r>
+        <w:t>First In First Out (FIFO) algorithm</w:t>
+      </w:r>
+    </w:p>
+    <w:p>
+      <w:pPr>
+        <w:rPr>
+          <w:sz w:val="28"/>
+          <w:szCs w:val="28"/>
+        </w:rPr>
+      </w:pPr>
+      <w:r>
+        <w:rPr>
+          <w:sz w:val="28"/>
+          <w:szCs w:val="28"/>
+        </w:rPr>
+        <w:t>Oldest page in main memory is the one which will be selected for replacement.</w:t>
+      </w:r>
+    </w:p>
+    <w:p>
+      <w:pPr>
         <w:rPr>
           <w:b/>
           <w:sz w:val="32"/>
           <w:szCs w:val="32"/>
         </w:rPr>
-        <w:t xml:space="preserve">First </w:t>
-      </w:r>
-      <w:proofErr w:type="gramStart"/>
+      </w:pPr>
       <w:r>
         <w:rPr>
           <w:b/>
           <w:sz w:val="32"/>
           <w:szCs w:val="32"/>
         </w:rPr>
-        <w:t>In</w:t>
-      </w:r>
-      <w:proofErr w:type="gramEnd"/>
-      <w:r>
+        <w:t>Least Recently Used (LRU) algorithm</w:t>
+      </w:r>
+    </w:p>
+    <w:p>
+      <w:pPr>
+        <w:rPr>
+          <w:sz w:val="28"/>
+          <w:szCs w:val="28"/>
+        </w:rPr>
+      </w:pPr>
+      <w:r>
+        <w:rPr>
+          <w:sz w:val="28"/>
+          <w:szCs w:val="28"/>
+        </w:rPr>
+        <w:t>Page which has not been used for the longest time in main memory is the one which will be selected for replacement.</w:t>
+      </w:r>
+    </w:p>
+    <w:p>
+      <w:pPr>
         <w:rPr>
           <w:b/>
           <w:sz w:val="32"/>
           <w:szCs w:val="32"/>
         </w:rPr>
-        <w:t xml:space="preserve"> First Out (FIFO) algorithm</w:t>
-      </w:r>
-    </w:p>
-    <w:p>
-      <w:pPr>
-        <w:rPr>
-          <w:sz w:val="28"/>
-          <w:szCs w:val="28"/>
-        </w:rPr>
-      </w:pPr>
-      <w:r>
-        <w:rPr>
-          <w:sz w:val="28"/>
-          <w:szCs w:val="28"/>
-        </w:rPr>
-        <w:t>Oldest page in main memory is the one which will be selected for replacement.</w:t>
-      </w:r>
-    </w:p>
-    <w:p>
-      <w:pPr>
+      </w:pPr>
+      <w:r>
         <w:rPr>
           <w:b/>
           <w:sz w:val="32"/>
           <w:szCs w:val="32"/>
         </w:rPr>
-      </w:pPr>
-      <w:r>
+        <w:t>Least Frequently Used (LRU) algorithm</w:t>
+      </w:r>
+    </w:p>
+    <w:p>
+      <w:pPr>
+        <w:rPr>
+          <w:sz w:val="28"/>
+          <w:szCs w:val="28"/>
+        </w:rPr>
+      </w:pPr>
+      <w:r>
+        <w:rPr>
+          <w:sz w:val="28"/>
+          <w:szCs w:val="28"/>
+        </w:rPr>
+        <w:t>if the page had not been used often in the past. This policy keeps count of the number of times that page is accessed. Pages with the lowest counts are replaced while pages with higher counts remain in primary memory</w:t>
+      </w:r>
+    </w:p>
+    <w:p>
+      <w:pPr>
         <w:rPr>
           <w:b/>
           <w:sz w:val="32"/>
           <w:szCs w:val="32"/>
         </w:rPr>
-        <w:t>Least</w:t>
-      </w:r>
+      </w:pPr>
       <w:r>
         <w:rPr>
           <w:b/>
           <w:sz w:val="32"/>
           <w:szCs w:val="32"/>
         </w:rPr>
-        <w:t xml:space="preserve"> Recently Used (LRU) algorithm</w:t>
-      </w:r>
-    </w:p>
-    <w:p>
-      <w:pPr>
-        <w:rPr>
-          <w:sz w:val="28"/>
-          <w:szCs w:val="28"/>
-        </w:rPr>
-      </w:pPr>
-      <w:r>
-        <w:rPr>
-          <w:sz w:val="28"/>
-          <w:szCs w:val="28"/>
-        </w:rPr>
-        <w:t>Page which has not been used for the longest time in main memory is the one which will be selected for replacement.</w:t>
-      </w:r>
-    </w:p>
-    <w:p>
-      <w:pPr>
-        <w:rPr>
-          <w:b/>
-          <w:sz w:val="32"/>
-          <w:szCs w:val="32"/>
-        </w:rPr>
-      </w:pPr>
-      <w:r>
-        <w:rPr>
-          <w:b/>
-          <w:sz w:val="32"/>
-          <w:szCs w:val="32"/>
-        </w:rPr>
-        <w:t>Least Frequently Used (LRU) algorithm</w:t>
-      </w:r>
-    </w:p>
-    <w:p>
-      <w:pPr>
-        <w:rPr>
-          <w:sz w:val="28"/>
-          <w:szCs w:val="28"/>
-        </w:rPr>
-      </w:pPr>
-      <w:proofErr w:type="gramStart"/>
-      <w:r>
-        <w:rPr>
-          <w:sz w:val="28"/>
-          <w:szCs w:val="28"/>
-        </w:rPr>
-        <w:t>if</w:t>
-      </w:r>
-      <w:proofErr w:type="gramEnd"/>
-      <w:r>
-        <w:rPr>
-          <w:sz w:val="28"/>
-          <w:szCs w:val="28"/>
-        </w:rPr>
-        <w:t xml:space="preserve"> the page had not been used often in the past. This policy keeps </w:t>
-      </w:r>
-      <w:r>
-        <w:rPr>
-          <w:sz w:val="28"/>
-          <w:szCs w:val="28"/>
-        </w:rPr>
-        <w:t>count of the number of times that page is accessed. Pages with the lowest counts are replaced while pages with higher counts remain in primary memory</w:t>
-      </w:r>
-    </w:p>
-    <w:p>
-      <w:pPr>
-        <w:rPr>
-          <w:b/>
-          <w:sz w:val="32"/>
-          <w:szCs w:val="32"/>
-        </w:rPr>
-      </w:pPr>
-      <w:r>
-        <w:rPr>
-          <w:b/>
-          <w:sz w:val="32"/>
-          <w:szCs w:val="32"/>
-        </w:rPr>
         <w:t>Optimal page replacement algorithm</w:t>
       </w:r>
     </w:p>
@@ -752,30 +565,7 @@
           <w:sz w:val="28"/>
           <w:szCs w:val="28"/>
         </w:rPr>
-        <w:t xml:space="preserve">- </w:t>
-      </w:r>
-      <w:proofErr w:type="gramStart"/>
-      <w:r>
-        <w:rPr>
-          <w:sz w:val="28"/>
-          <w:szCs w:val="28"/>
-        </w:rPr>
-        <w:t>idea</w:t>
-      </w:r>
-      <w:proofErr w:type="gramEnd"/>
-      <w:r>
-        <w:rPr>
-          <w:sz w:val="28"/>
-          <w:szCs w:val="28"/>
-        </w:rPr>
-        <w:t>: replace</w:t>
-      </w:r>
-      <w:r>
-        <w:rPr>
-          <w:sz w:val="28"/>
-          <w:szCs w:val="28"/>
-        </w:rPr>
-        <w:t xml:space="preserve"> the page that will not be used for longest time in the future</w:t>
+        <w:t>- idea: replace the page that will not be used for longest time in the future</w:t>
       </w:r>
     </w:p>
     <w:p>
@@ -805,49 +595,16 @@
           <w:sz w:val="28"/>
           <w:szCs w:val="28"/>
         </w:rPr>
-        <w:t xml:space="preserve">- </w:t>
-      </w:r>
-      <w:proofErr w:type="gramStart"/>
-      <w:r>
-        <w:rPr>
-          <w:sz w:val="28"/>
-          <w:szCs w:val="28"/>
-        </w:rPr>
-        <w:t>we</w:t>
-      </w:r>
-      <w:proofErr w:type="gramEnd"/>
-      <w:r>
-        <w:rPr>
-          <w:sz w:val="28"/>
-          <w:szCs w:val="28"/>
-        </w:rPr>
-        <w:t xml:space="preserve"> can’t predict the future usage. So it will not be </w:t>
-      </w:r>
-      <w:proofErr w:type="gramStart"/>
-      <w:r>
-        <w:rPr>
-          <w:sz w:val="28"/>
-          <w:szCs w:val="28"/>
-        </w:rPr>
-        <w:t>implemented  practically</w:t>
-      </w:r>
-      <w:proofErr w:type="gramEnd"/>
-      <w:r>
-        <w:rPr>
-          <w:sz w:val="28"/>
-          <w:szCs w:val="28"/>
-        </w:rPr>
-        <w:t>.</w:t>
-      </w:r>
-    </w:p>
-    <w:p>
-      <w:pPr>
-        <w:rPr>
-          <w:sz w:val="28"/>
-          <w:szCs w:val="28"/>
-        </w:rPr>
-      </w:pPr>
-      <w:proofErr w:type="gramStart"/>
+        <w:t>- we can’t predict the future usage. So it will not be implemented  practically.</w:t>
+      </w:r>
+    </w:p>
+    <w:p>
+      <w:pPr>
+        <w:rPr>
+          <w:sz w:val="28"/>
+          <w:szCs w:val="28"/>
+        </w:rPr>
+      </w:pPr>
       <w:r>
         <w:rPr>
           <w:b/>
@@ -861,102 +618,54 @@
           <w:sz w:val="28"/>
           <w:szCs w:val="28"/>
         </w:rPr>
-        <w:t xml:space="preserve"> :</w:t>
-      </w:r>
-      <w:proofErr w:type="gramEnd"/>
-      <w:r>
-        <w:rPr>
-          <w:sz w:val="28"/>
-          <w:szCs w:val="28"/>
-        </w:rPr>
-        <w:t>-</w:t>
-      </w:r>
-    </w:p>
-    <w:p>
-      <w:pPr>
-        <w:rPr>
-          <w:sz w:val="28"/>
-          <w:szCs w:val="28"/>
-        </w:rPr>
-      </w:pPr>
-      <w:r>
-        <w:rPr>
-          <w:sz w:val="28"/>
-          <w:szCs w:val="28"/>
-        </w:rPr>
-        <w:t xml:space="preserve">Continuously swapping pages </w:t>
-      </w:r>
-      <w:r>
-        <w:rPr>
-          <w:sz w:val="28"/>
-          <w:szCs w:val="28"/>
-        </w:rPr>
-        <w:t xml:space="preserve">is called thrashing. CPU spends most of the time in it.  </w:t>
-      </w:r>
-      <w:proofErr w:type="gramStart"/>
-      <w:r>
-        <w:rPr>
-          <w:sz w:val="28"/>
-          <w:szCs w:val="28"/>
-        </w:rPr>
-        <w:t>Reason :</w:t>
-      </w:r>
-      <w:proofErr w:type="gramEnd"/>
-      <w:r>
-        <w:rPr>
-          <w:sz w:val="28"/>
-          <w:szCs w:val="28"/>
-        </w:rPr>
-        <w:t xml:space="preserve"> Running too many program simultaneously.</w:t>
-      </w:r>
-    </w:p>
-    <w:p>
-      <w:pPr>
-        <w:rPr>
-          <w:b/>
-          <w:sz w:val="28"/>
-          <w:szCs w:val="28"/>
-        </w:rPr>
-      </w:pPr>
-      <w:proofErr w:type="gramStart"/>
-      <w:r>
-        <w:rPr>
-          <w:b/>
-          <w:sz w:val="28"/>
-          <w:szCs w:val="28"/>
-        </w:rPr>
-        <w:t>THRASHING :</w:t>
-      </w:r>
-      <w:proofErr w:type="gramEnd"/>
-      <w:r>
-        <w:rPr>
-          <w:b/>
-          <w:sz w:val="28"/>
-          <w:szCs w:val="28"/>
-        </w:rPr>
-        <w:t>-</w:t>
-      </w:r>
-    </w:p>
-    <w:p>
-      <w:pPr>
-        <w:rPr>
-          <w:sz w:val="28"/>
-          <w:szCs w:val="28"/>
-        </w:rPr>
-      </w:pPr>
-      <w:r>
-        <w:rPr>
-          <w:sz w:val="28"/>
-          <w:szCs w:val="28"/>
-        </w:rPr>
-        <w:t>In a virtual storage system (an operating system that manages its logical storage or memory in units called pages), thrashing is a condi</w:t>
-      </w:r>
-      <w:r>
-        <w:rPr>
-          <w:sz w:val="28"/>
-          <w:szCs w:val="28"/>
-        </w:rPr>
-        <w:t>tion in which excessive paging operations are taking place. A system that is thrashing can be perceived as either a very slow system or one that has come to a halt.</w:t>
+        <w:t xml:space="preserve"> :-</w:t>
+      </w:r>
+    </w:p>
+    <w:p>
+      <w:pPr>
+        <w:rPr>
+          <w:sz w:val="28"/>
+          <w:szCs w:val="28"/>
+        </w:rPr>
+      </w:pPr>
+      <w:r>
+        <w:rPr>
+          <w:sz w:val="28"/>
+          <w:szCs w:val="28"/>
+        </w:rPr>
+        <w:t>Continuously swapping pages is called thrashing. CPU spends most of the time in it.  Reason : Running too many program simultaneously.</w:t>
+      </w:r>
+    </w:p>
+    <w:p>
+      <w:pPr>
+        <w:rPr>
+          <w:b/>
+          <w:sz w:val="28"/>
+          <w:szCs w:val="28"/>
+        </w:rPr>
+      </w:pPr>
+      <w:r>
+        <w:rPr>
+          <w:b/>
+          <w:sz w:val="28"/>
+          <w:szCs w:val="28"/>
+        </w:rPr>
+        <w:t>THRASHING :-</w:t>
+      </w:r>
+    </w:p>
+    <w:p>
+      <w:pPr>
+        <w:rPr>
+          <w:sz w:val="28"/>
+          <w:szCs w:val="28"/>
+        </w:rPr>
+      </w:pPr>
+      <w:r>
+        <w:rPr>
+          <w:sz w:val="28"/>
+          <w:szCs w:val="28"/>
+        </w:rPr>
+        <w:t>In a virtual storage system (an operating system that manages its logical storage or memory in units called pages), thrashing is a condition in which excessive paging operations are taking place. A system that is thrashing can be perceived as either a very slow system or one that has come to a halt.</w:t>
       </w:r>
     </w:p>
     <w:p>
@@ -1014,14 +723,7 @@
           <w:sz w:val="28"/>
           <w:szCs w:val="28"/>
         </w:rPr>
-        <w:t xml:space="preserve">If an item is referenced, it </w:t>
-      </w:r>
-      <w:r>
-        <w:rPr>
-          <w:sz w:val="28"/>
-          <w:szCs w:val="28"/>
-        </w:rPr>
-        <w:t>will tend to be referenced again soon.</w:t>
+        <w:t>If an item is referenced, it will tend to be referenced again soon.</w:t>
       </w:r>
     </w:p>
     <w:p>
@@ -1094,14 +796,7 @@
           <w:sz w:val="28"/>
           <w:szCs w:val="28"/>
         </w:rPr>
-        <w:t>Here storage is accessed sequentially, in descending or asce</w:t>
-      </w:r>
-      <w:r>
-        <w:rPr>
-          <w:sz w:val="28"/>
-          <w:szCs w:val="28"/>
-        </w:rPr>
-        <w:t>nding order.</w:t>
+        <w:t>Here storage is accessed sequentially, in descending or ascending order.</w:t>
       </w:r>
     </w:p>
     <w:p>
@@ -1133,23 +828,7 @@
           <w:sz w:val="28"/>
           <w:szCs w:val="28"/>
         </w:rPr>
-        <w:t xml:space="preserve">Working set (t, k) at an instant of time, </w:t>
-      </w:r>
-      <w:proofErr w:type="gramStart"/>
-      <w:r>
-        <w:rPr>
-          <w:sz w:val="28"/>
-          <w:szCs w:val="28"/>
-        </w:rPr>
-        <w:t>t,</w:t>
-      </w:r>
-      <w:proofErr w:type="gramEnd"/>
-      <w:r>
-        <w:rPr>
-          <w:sz w:val="28"/>
-          <w:szCs w:val="28"/>
-        </w:rPr>
-        <w:t xml:space="preserve"> is the set of pages that have been referenced in the last k time units.</w:t>
+        <w:t>Working set (t, k) at an instant of time, t, is the set of pages that have been referenced in the last k time units.</w:t>
       </w:r>
     </w:p>
     <w:p>
@@ -1196,171 +875,71 @@
           <w:sz w:val="28"/>
           <w:szCs w:val="28"/>
         </w:rPr>
-        <w:t>Logical memory is also broken</w:t>
-      </w:r>
-      <w:r>
-        <w:rPr>
-          <w:sz w:val="28"/>
-          <w:szCs w:val="28"/>
-        </w:rPr>
-        <w:t xml:space="preserve"> into blocks of the same size called pages.</w:t>
-      </w:r>
-    </w:p>
-    <w:p>
-      <w:pPr>
-        <w:rPr>
-          <w:b/>
-          <w:sz w:val="28"/>
-          <w:szCs w:val="28"/>
-        </w:rPr>
-      </w:pPr>
-      <w:proofErr w:type="spellStart"/>
-      <w:r>
-        <w:rPr>
-          <w:b/>
-          <w:sz w:val="28"/>
-          <w:szCs w:val="28"/>
-        </w:rPr>
-        <w:t>Belady's</w:t>
-      </w:r>
-      <w:proofErr w:type="spellEnd"/>
-      <w:r>
-        <w:rPr>
-          <w:b/>
-          <w:sz w:val="28"/>
-          <w:szCs w:val="28"/>
-        </w:rPr>
-        <w:t xml:space="preserve"> Anomaly:-</w:t>
-      </w:r>
-    </w:p>
-    <w:p>
-      <w:pPr>
-        <w:rPr>
-          <w:sz w:val="28"/>
-          <w:szCs w:val="28"/>
-        </w:rPr>
-      </w:pPr>
-      <w:r>
-        <w:rPr>
-          <w:sz w:val="28"/>
-          <w:szCs w:val="28"/>
-        </w:rPr>
-        <w:t xml:space="preserve">When adding more page space we'll have more page faults. </w:t>
-      </w:r>
-      <w:proofErr w:type="spellStart"/>
-      <w:proofErr w:type="gramStart"/>
-      <w:r>
-        <w:rPr>
-          <w:sz w:val="28"/>
-          <w:szCs w:val="28"/>
-        </w:rPr>
-        <w:t>Eg</w:t>
-      </w:r>
-      <w:proofErr w:type="spellEnd"/>
-      <w:r>
-        <w:rPr>
-          <w:sz w:val="28"/>
-          <w:szCs w:val="28"/>
-        </w:rPr>
-        <w:t>.</w:t>
-      </w:r>
-      <w:proofErr w:type="gramEnd"/>
-      <w:r>
-        <w:rPr>
-          <w:sz w:val="28"/>
-          <w:szCs w:val="28"/>
-        </w:rPr>
-        <w:t xml:space="preserve"> FIFO and Random page replacement policy</w:t>
-      </w:r>
-    </w:p>
-    <w:p>
-      <w:pPr>
-        <w:rPr>
-          <w:b/>
-          <w:sz w:val="28"/>
-          <w:szCs w:val="28"/>
-        </w:rPr>
-      </w:pPr>
-      <w:proofErr w:type="gramStart"/>
-      <w:r>
-        <w:rPr>
-          <w:b/>
-          <w:sz w:val="28"/>
-          <w:szCs w:val="28"/>
-        </w:rPr>
-        <w:t>TRANSLATION  LOOK</w:t>
-      </w:r>
-      <w:proofErr w:type="gramEnd"/>
-      <w:r>
-        <w:rPr>
-          <w:b/>
-          <w:sz w:val="28"/>
-          <w:szCs w:val="28"/>
-        </w:rPr>
-        <w:t xml:space="preserve"> ASIDE  BUFFER:-</w:t>
-      </w:r>
-    </w:p>
-    <w:p>
-      <w:pPr>
-        <w:rPr>
-          <w:sz w:val="28"/>
-          <w:szCs w:val="28"/>
-        </w:rPr>
-      </w:pPr>
-      <w:r>
-        <w:rPr>
-          <w:sz w:val="28"/>
-          <w:szCs w:val="28"/>
-        </w:rPr>
-        <w:t xml:space="preserve">In Virtual memory systems, the </w:t>
-      </w:r>
-      <w:proofErr w:type="spellStart"/>
-      <w:proofErr w:type="gramStart"/>
-      <w:r>
-        <w:rPr>
-          <w:sz w:val="28"/>
-          <w:szCs w:val="28"/>
-        </w:rPr>
-        <w:t>cpu</w:t>
-      </w:r>
-      <w:proofErr w:type="spellEnd"/>
-      <w:proofErr w:type="gramEnd"/>
-      <w:r>
-        <w:rPr>
-          <w:sz w:val="28"/>
-          <w:szCs w:val="28"/>
-        </w:rPr>
-        <w:t xml:space="preserve"> generates virtual memor</w:t>
-      </w:r>
-      <w:r>
-        <w:rPr>
-          <w:sz w:val="28"/>
-          <w:szCs w:val="28"/>
-        </w:rPr>
-        <w:t xml:space="preserve">y addresses. But, the data is stored in actual physical memory.  </w:t>
-      </w:r>
-      <w:proofErr w:type="gramStart"/>
-      <w:r>
-        <w:rPr>
-          <w:sz w:val="28"/>
-          <w:szCs w:val="28"/>
-        </w:rPr>
-        <w:t>i.e</w:t>
-      </w:r>
-      <w:proofErr w:type="gramEnd"/>
-      <w:r>
-        <w:rPr>
-          <w:sz w:val="28"/>
-          <w:szCs w:val="28"/>
-        </w:rPr>
-        <w:t>. we need to place a physical memory address on the memory bus to fetch the data from the memory circuitry. So, a special table is maintained by the operating system called the Page table.</w:t>
-      </w:r>
-      <w:r>
-        <w:rPr>
-          <w:sz w:val="28"/>
-          <w:szCs w:val="28"/>
-        </w:rPr>
-        <w:t xml:space="preserve"> This table contains a mapping between the virtual addresses and physical addresses. </w:t>
+        <w:t>Logical memory is also broken into blocks of the same size called pages.</w:t>
+      </w:r>
+    </w:p>
+    <w:p>
+      <w:pPr>
+        <w:rPr>
+          <w:b/>
+          <w:sz w:val="28"/>
+          <w:szCs w:val="28"/>
+        </w:rPr>
+      </w:pPr>
+      <w:r>
+        <w:rPr>
+          <w:b/>
+          <w:sz w:val="28"/>
+          <w:szCs w:val="28"/>
+        </w:rPr>
+        <w:t>Belady's Anomaly:-</w:t>
+      </w:r>
+    </w:p>
+    <w:p>
+      <w:pPr>
+        <w:rPr>
+          <w:sz w:val="28"/>
+          <w:szCs w:val="28"/>
+        </w:rPr>
+      </w:pPr>
+      <w:r>
+        <w:rPr>
+          <w:sz w:val="28"/>
+          <w:szCs w:val="28"/>
+        </w:rPr>
+        <w:t>When adding more page space we'll have more page faults. Eg. FIFO and Random page replacement policy</w:t>
+      </w:r>
+    </w:p>
+    <w:p>
+      <w:pPr>
+        <w:rPr>
+          <w:b/>
+          <w:sz w:val="28"/>
+          <w:szCs w:val="28"/>
+        </w:rPr>
+      </w:pPr>
+      <w:r>
+        <w:rPr>
+          <w:b/>
+          <w:sz w:val="28"/>
+          <w:szCs w:val="28"/>
+        </w:rPr>
+        <w:t>TRANSLATION  LOOK ASIDE  BUFFER:-</w:t>
+      </w:r>
+    </w:p>
+    <w:p>
+      <w:pPr>
+        <w:rPr>
+          <w:sz w:val="28"/>
+          <w:szCs w:val="28"/>
+        </w:rPr>
+      </w:pPr>
+      <w:r>
+        <w:rPr>
+          <w:sz w:val="28"/>
+          <w:szCs w:val="28"/>
+        </w:rPr>
+        <w:t xml:space="preserve">In Virtual memory systems, the cpu generates virtual memory addresses. But, the data is stored in actual physical memory.  i.e. we need to place a physical memory address on the memory bus to fetch the data from the memory circuitry. So, a special table is maintained by the operating system called the Page table. This table contains a mapping between the virtual addresses and physical addresses. </w:t>
       </w:r>
       <w:r>
         <w:rPr>
@@ -1368,322 +947,121 @@
           <w:szCs w:val="28"/>
         </w:rPr>
         <w:lastRenderedPageBreak/>
-        <w:t xml:space="preserve">So, every time a </w:t>
-      </w:r>
-      <w:proofErr w:type="spellStart"/>
-      <w:proofErr w:type="gramStart"/>
-      <w:r>
-        <w:rPr>
-          <w:sz w:val="28"/>
-          <w:szCs w:val="28"/>
-        </w:rPr>
-        <w:t>cpu</w:t>
-      </w:r>
-      <w:proofErr w:type="spellEnd"/>
-      <w:proofErr w:type="gramEnd"/>
-      <w:r>
-        <w:rPr>
-          <w:sz w:val="28"/>
-          <w:szCs w:val="28"/>
-        </w:rPr>
-        <w:t xml:space="preserve"> generates a virtual address, the operating system page table has to be looked up to find the corresponding physical address. To speed this up, there i</w:t>
-      </w:r>
-      <w:r>
-        <w:rPr>
-          <w:sz w:val="28"/>
-          <w:szCs w:val="28"/>
-        </w:rPr>
-        <w:t xml:space="preserve">s hardware support called the TLB. The TLB is a high speed cache of the page table i.e. contains recently accessed virtual to physical translations. </w:t>
-      </w:r>
-    </w:p>
-    <w:p>
-      <w:pPr>
-        <w:rPr>
-          <w:sz w:val="28"/>
-          <w:szCs w:val="28"/>
-        </w:rPr>
-      </w:pPr>
-      <w:r>
-        <w:rPr>
-          <w:sz w:val="28"/>
-          <w:szCs w:val="28"/>
-        </w:rPr>
-        <w:t>TLB hit ratio- A TLB hit is the no of times a virtual-to-physical address translation was already found in</w:t>
-      </w:r>
-      <w:r>
-        <w:rPr>
-          <w:sz w:val="28"/>
-          <w:szCs w:val="28"/>
-        </w:rPr>
-        <w:t xml:space="preserve"> the TLB, instead of going all the way to the page table which is located in slower physical memory. </w:t>
-      </w:r>
-    </w:p>
-    <w:p>
-      <w:pPr>
-        <w:rPr>
-          <w:sz w:val="28"/>
-          <w:szCs w:val="28"/>
-        </w:rPr>
-      </w:pPr>
-      <w:r>
-        <w:rPr>
-          <w:sz w:val="28"/>
-          <w:szCs w:val="28"/>
-        </w:rPr>
-        <w:t>TLB hit ratio is nothing but the ratio of TLB hits/Total no of queries into TLB. In the case that the page is found in the TLB (TLB hit) the total time wo</w:t>
-      </w:r>
-      <w:r>
-        <w:rPr>
-          <w:sz w:val="28"/>
-          <w:szCs w:val="28"/>
-        </w:rPr>
-        <w:t>uld be the time of search in the TLB plus the time to access memory, so</w:t>
-      </w:r>
-    </w:p>
-    <w:p>
-      <w:pPr>
-        <w:rPr>
-          <w:sz w:val="28"/>
-          <w:szCs w:val="28"/>
-        </w:rPr>
-      </w:pPr>
-    </w:p>
-    <w:p>
-      <w:pPr>
-        <w:rPr>
-          <w:sz w:val="28"/>
-          <w:szCs w:val="28"/>
-        </w:rPr>
-      </w:pPr>
-      <w:proofErr w:type="spellStart"/>
-      <w:r>
-        <w:rPr>
-          <w:sz w:val="28"/>
-          <w:szCs w:val="28"/>
-        </w:rPr>
-        <w:t>TLB_hit_</w:t>
-      </w:r>
-      <w:proofErr w:type="gramStart"/>
-      <w:r>
-        <w:rPr>
-          <w:sz w:val="28"/>
-          <w:szCs w:val="28"/>
-        </w:rPr>
-        <w:t>time</w:t>
-      </w:r>
-      <w:proofErr w:type="spellEnd"/>
-      <w:r>
-        <w:rPr>
-          <w:sz w:val="28"/>
-          <w:szCs w:val="28"/>
-        </w:rPr>
-        <w:t xml:space="preserve"> :</w:t>
-      </w:r>
-      <w:proofErr w:type="gramEnd"/>
-      <w:r>
-        <w:rPr>
-          <w:sz w:val="28"/>
-          <w:szCs w:val="28"/>
-        </w:rPr>
-        <w:t xml:space="preserve">= </w:t>
-      </w:r>
-      <w:proofErr w:type="spellStart"/>
-      <w:r>
-        <w:rPr>
-          <w:sz w:val="28"/>
-          <w:szCs w:val="28"/>
-        </w:rPr>
-        <w:t>TLB_search_time</w:t>
-      </w:r>
-      <w:proofErr w:type="spellEnd"/>
-      <w:r>
-        <w:rPr>
-          <w:sz w:val="28"/>
-          <w:szCs w:val="28"/>
-        </w:rPr>
-        <w:t xml:space="preserve"> + </w:t>
-      </w:r>
-      <w:proofErr w:type="spellStart"/>
-      <w:r>
-        <w:rPr>
-          <w:sz w:val="28"/>
-          <w:szCs w:val="28"/>
-        </w:rPr>
-        <w:t>memory_access_time</w:t>
-      </w:r>
-      <w:proofErr w:type="spellEnd"/>
-    </w:p>
-    <w:p>
-      <w:pPr>
-        <w:rPr>
-          <w:sz w:val="28"/>
-          <w:szCs w:val="28"/>
-        </w:rPr>
-      </w:pPr>
-    </w:p>
-    <w:p>
-      <w:pPr>
-        <w:rPr>
-          <w:sz w:val="28"/>
-          <w:szCs w:val="28"/>
-        </w:rPr>
-      </w:pPr>
-      <w:r>
-        <w:rPr>
-          <w:sz w:val="28"/>
-          <w:szCs w:val="28"/>
-        </w:rPr>
-        <w:t xml:space="preserve">In the case that the page is not found in the TLB (TLB miss) the total time would be the time to search the TLB (you don’t find </w:t>
-      </w:r>
-      <w:r>
-        <w:rPr>
-          <w:sz w:val="28"/>
-          <w:szCs w:val="28"/>
-        </w:rPr>
-        <w:t xml:space="preserve">anything, but searched </w:t>
-      </w:r>
-      <w:proofErr w:type="spellStart"/>
-      <w:r>
-        <w:rPr>
-          <w:sz w:val="28"/>
-          <w:szCs w:val="28"/>
-        </w:rPr>
-        <w:t>nontheless</w:t>
-      </w:r>
-      <w:proofErr w:type="spellEnd"/>
-      <w:r>
-        <w:rPr>
-          <w:sz w:val="28"/>
-          <w:szCs w:val="28"/>
-        </w:rPr>
-        <w:t>) plus the time to access memory to get the page table and frame, plus the time to access memory to get the data, so</w:t>
-      </w:r>
-    </w:p>
-    <w:p>
-      <w:pPr>
-        <w:rPr>
-          <w:sz w:val="28"/>
-          <w:szCs w:val="28"/>
-        </w:rPr>
-      </w:pPr>
-    </w:p>
-    <w:p>
-      <w:pPr>
-        <w:rPr>
-          <w:sz w:val="28"/>
-          <w:szCs w:val="28"/>
-        </w:rPr>
-      </w:pPr>
-      <w:proofErr w:type="spellStart"/>
-      <w:r>
-        <w:rPr>
-          <w:sz w:val="28"/>
-          <w:szCs w:val="28"/>
-        </w:rPr>
-        <w:t>TLB_miss_</w:t>
-      </w:r>
-      <w:proofErr w:type="gramStart"/>
-      <w:r>
-        <w:rPr>
-          <w:sz w:val="28"/>
-          <w:szCs w:val="28"/>
-        </w:rPr>
-        <w:t>time</w:t>
-      </w:r>
-      <w:proofErr w:type="spellEnd"/>
-      <w:r>
-        <w:rPr>
-          <w:sz w:val="28"/>
-          <w:szCs w:val="28"/>
-        </w:rPr>
-        <w:t xml:space="preserve"> :</w:t>
-      </w:r>
-      <w:proofErr w:type="gramEnd"/>
-      <w:r>
-        <w:rPr>
-          <w:sz w:val="28"/>
-          <w:szCs w:val="28"/>
-        </w:rPr>
-        <w:t xml:space="preserve">= </w:t>
-      </w:r>
-      <w:proofErr w:type="spellStart"/>
-      <w:r>
-        <w:rPr>
-          <w:sz w:val="28"/>
-          <w:szCs w:val="28"/>
-        </w:rPr>
-        <w:t>TLB_search_time</w:t>
-      </w:r>
-      <w:proofErr w:type="spellEnd"/>
-      <w:r>
-        <w:rPr>
-          <w:sz w:val="28"/>
-          <w:szCs w:val="28"/>
-        </w:rPr>
-        <w:t xml:space="preserve"> + </w:t>
-      </w:r>
-      <w:proofErr w:type="spellStart"/>
-      <w:r>
-        <w:rPr>
-          <w:sz w:val="28"/>
-          <w:szCs w:val="28"/>
-        </w:rPr>
-        <w:t>memory_access_time</w:t>
-      </w:r>
-      <w:proofErr w:type="spellEnd"/>
-      <w:r>
-        <w:rPr>
-          <w:sz w:val="28"/>
-          <w:szCs w:val="28"/>
-        </w:rPr>
-        <w:t xml:space="preserve"> + </w:t>
-      </w:r>
-      <w:proofErr w:type="spellStart"/>
-      <w:r>
-        <w:rPr>
-          <w:sz w:val="28"/>
-          <w:szCs w:val="28"/>
-        </w:rPr>
-        <w:t>memory_access_time</w:t>
-      </w:r>
-      <w:proofErr w:type="spellEnd"/>
-    </w:p>
-    <w:p>
-      <w:pPr>
-        <w:rPr>
-          <w:sz w:val="28"/>
-          <w:szCs w:val="28"/>
-        </w:rPr>
-      </w:pPr>
-      <w:r>
-        <w:rPr>
-          <w:sz w:val="28"/>
-          <w:szCs w:val="28"/>
-        </w:rPr>
-        <w:t>But this is in individual case</w:t>
-      </w:r>
-      <w:r>
-        <w:rPr>
-          <w:sz w:val="28"/>
-          <w:szCs w:val="28"/>
-        </w:rPr>
-        <w:t xml:space="preserve">s, when you want to know an average measure of the TLB performance, you use the Effective Access </w:t>
-      </w:r>
-      <w:proofErr w:type="gramStart"/>
-      <w:r>
-        <w:rPr>
-          <w:sz w:val="28"/>
-          <w:szCs w:val="28"/>
-        </w:rPr>
-        <w:t>Time, that</w:t>
-      </w:r>
-      <w:proofErr w:type="gramEnd"/>
-      <w:r>
-        <w:rPr>
-          <w:sz w:val="28"/>
-          <w:szCs w:val="28"/>
-        </w:rPr>
-        <w:t xml:space="preserve"> is the weighted average of the previous measures</w:t>
+        <w:t xml:space="preserve">So, every time a cpu generates a virtual address, the operating system page table has to be looked up to find the corresponding physical address. To speed this up, there is hardware support called the TLB. The TLB is a high speed cache of the page table i.e. contains recently accessed virtual to physical translations. </w:t>
+      </w:r>
+    </w:p>
+    <w:p>
+      <w:pPr>
+        <w:rPr>
+          <w:sz w:val="28"/>
+          <w:szCs w:val="28"/>
+        </w:rPr>
+      </w:pPr>
+      <w:r>
+        <w:rPr>
+          <w:sz w:val="28"/>
+          <w:szCs w:val="28"/>
+        </w:rPr>
+        <w:t xml:space="preserve">TLB hit ratio- A TLB hit is the no of times a virtual-to-physical address translation was already found in the TLB, instead of going all the way to the page table which is located in slower physical memory. </w:t>
+      </w:r>
+    </w:p>
+    <w:p>
+      <w:pPr>
+        <w:rPr>
+          <w:sz w:val="28"/>
+          <w:szCs w:val="28"/>
+        </w:rPr>
+      </w:pPr>
+      <w:r>
+        <w:rPr>
+          <w:sz w:val="28"/>
+          <w:szCs w:val="28"/>
+        </w:rPr>
+        <w:t>TLB hit ratio is nothing but the ratio of TLB hits/Total no of queries into TLB. In the case that the page is found in the TLB (TLB hit) the total time would be the time of search in the TLB plus the time to access memory, so</w:t>
+      </w:r>
+    </w:p>
+    <w:p>
+      <w:pPr>
+        <w:rPr>
+          <w:sz w:val="28"/>
+          <w:szCs w:val="28"/>
+        </w:rPr>
+      </w:pPr>
+    </w:p>
+    <w:p>
+      <w:pPr>
+        <w:rPr>
+          <w:sz w:val="28"/>
+          <w:szCs w:val="28"/>
+        </w:rPr>
+      </w:pPr>
+      <w:r>
+        <w:rPr>
+          <w:sz w:val="28"/>
+          <w:szCs w:val="28"/>
+        </w:rPr>
+        <w:t>TLB_hit_time := TLB_search_time + memory_access_time</w:t>
+      </w:r>
+    </w:p>
+    <w:p>
+      <w:pPr>
+        <w:rPr>
+          <w:sz w:val="28"/>
+          <w:szCs w:val="28"/>
+        </w:rPr>
+      </w:pPr>
+    </w:p>
+    <w:p>
+      <w:pPr>
+        <w:rPr>
+          <w:sz w:val="28"/>
+          <w:szCs w:val="28"/>
+        </w:rPr>
+      </w:pPr>
+      <w:r>
+        <w:rPr>
+          <w:sz w:val="28"/>
+          <w:szCs w:val="28"/>
+        </w:rPr>
+        <w:t>In the case that the page is not found in the TLB (TLB miss) the total time would be the time to search the TLB (you don’t find anything, but searched nontheless) plus the time to access memory to get the page table and frame, plus the time to access memory to get the data, so</w:t>
+      </w:r>
+    </w:p>
+    <w:p>
+      <w:pPr>
+        <w:rPr>
+          <w:sz w:val="28"/>
+          <w:szCs w:val="28"/>
+        </w:rPr>
+      </w:pPr>
+    </w:p>
+    <w:p>
+      <w:pPr>
+        <w:rPr>
+          <w:sz w:val="28"/>
+          <w:szCs w:val="28"/>
+        </w:rPr>
+      </w:pPr>
+      <w:r>
+        <w:rPr>
+          <w:sz w:val="28"/>
+          <w:szCs w:val="28"/>
+        </w:rPr>
+        <w:t>TLB_miss_time := TLB_search_time + memory_access_time + memory_access_time</w:t>
+      </w:r>
+    </w:p>
+    <w:p>
+      <w:pPr>
+        <w:rPr>
+          <w:sz w:val="28"/>
+          <w:szCs w:val="28"/>
+        </w:rPr>
+      </w:pPr>
+      <w:r>
+        <w:rPr>
+          <w:sz w:val="28"/>
+          <w:szCs w:val="28"/>
+        </w:rPr>
+        <w:t>But this is in individual cases, when you want to know an average measure of the TLB performance, you use the Effective Access Time, that is the weighted average of the previous measures</w:t>
       </w:r>
     </w:p>
     <w:p>
@@ -1788,14 +1166,7 @@
           <w:sz w:val="28"/>
           <w:szCs w:val="28"/>
         </w:rPr>
-        <w:t>To represe</w:t>
-      </w:r>
-      <w:r>
-        <w:rPr>
-          <w:sz w:val="28"/>
-          <w:szCs w:val="28"/>
-        </w:rPr>
-        <w:t>nt it as a percentage:</w:t>
+        <w:t>To represent it as a percentage:</w:t>
       </w:r>
     </w:p>
     <w:p>
@@ -1845,21 +1216,12 @@
           <w:szCs w:val="28"/>
         </w:rPr>
       </w:pPr>
-      <w:proofErr w:type="gramStart"/>
-      <w:r>
-        <w:rPr>
-          <w:sz w:val="28"/>
-          <w:szCs w:val="28"/>
-        </w:rPr>
-        <w:t>access</w:t>
-      </w:r>
-      <w:proofErr w:type="gramEnd"/>
-      <w:r>
-        <w:rPr>
-          <w:sz w:val="28"/>
-          <w:szCs w:val="28"/>
-        </w:rPr>
-        <w:t xml:space="preserve"> time = time for associative memory * hit ratio + time for main memory (1-hit ratio)</w:t>
+      <w:r>
+        <w:rPr>
+          <w:sz w:val="28"/>
+          <w:szCs w:val="28"/>
+        </w:rPr>
+        <w:t>access time = time for associative memory * hit ratio + time for main memory (1-hit ratio)</w:t>
       </w:r>
     </w:p>
     <w:p>
@@ -1889,14 +1251,7 @@
           <w:sz w:val="28"/>
           <w:szCs w:val="28"/>
         </w:rPr>
-        <w:t xml:space="preserve">Let P be </w:t>
-      </w:r>
-      <w:r>
-        <w:rPr>
-          <w:sz w:val="28"/>
-          <w:szCs w:val="28"/>
-        </w:rPr>
-        <w:t>the page fault rate</w:t>
+        <w:t>Let P be the page fault rate</w:t>
       </w:r>
     </w:p>
     <w:p>
@@ -1929,21 +1284,12 @@
           <w:szCs w:val="28"/>
         </w:rPr>
       </w:pPr>
-      <w:proofErr w:type="gramStart"/>
-      <w:r>
-        <w:rPr>
-          <w:sz w:val="28"/>
-          <w:szCs w:val="28"/>
-        </w:rPr>
-        <w:t>if</w:t>
-      </w:r>
-      <w:proofErr w:type="gramEnd"/>
-      <w:r>
-        <w:rPr>
-          <w:sz w:val="28"/>
-          <w:szCs w:val="28"/>
-        </w:rPr>
-        <w:t xml:space="preserve"> p = 0 no page faults;    if p = 1, every reference is a fault</w:t>
+      <w:r>
+        <w:rPr>
+          <w:sz w:val="28"/>
+          <w:szCs w:val="28"/>
+        </w:rPr>
+        <w:t>if p = 0 no page faults;    if p = 1, every reference is a fault</w:t>
       </w:r>
     </w:p>
     <w:p>
@@ -1988,63 +1334,38 @@
           <w:sz w:val="28"/>
           <w:szCs w:val="28"/>
         </w:rPr>
-        <w:t>------------------------------------------------</w:t>
-      </w:r>
-      <w:r>
-        <w:rPr>
-          <w:sz w:val="28"/>
-          <w:szCs w:val="28"/>
-        </w:rPr>
-        <w:t>---------------------------------</w:t>
-      </w:r>
-    </w:p>
-    <w:p>
-      <w:pPr>
-        <w:rPr>
-          <w:sz w:val="28"/>
-          <w:szCs w:val="28"/>
-        </w:rPr>
-      </w:pPr>
-      <w:proofErr w:type="gramStart"/>
-      <w:r>
-        <w:rPr>
-          <w:sz w:val="28"/>
-          <w:szCs w:val="28"/>
-        </w:rPr>
-        <w:t>p</w:t>
-      </w:r>
-      <w:proofErr w:type="gramEnd"/>
-      <w:r>
-        <w:rPr>
-          <w:sz w:val="28"/>
-          <w:szCs w:val="28"/>
-        </w:rPr>
-        <w:t xml:space="preserve"> is the probability that the page fault occurs, </w:t>
-      </w:r>
-    </w:p>
-    <w:p>
-      <w:pPr>
-        <w:rPr>
-          <w:sz w:val="28"/>
-          <w:szCs w:val="28"/>
-        </w:rPr>
-      </w:pPr>
-      <w:proofErr w:type="gramStart"/>
+        <w:t>---------------------------------------------------------------------------------</w:t>
+      </w:r>
+    </w:p>
+    <w:p>
+      <w:pPr>
+        <w:rPr>
+          <w:sz w:val="28"/>
+          <w:szCs w:val="28"/>
+        </w:rPr>
+      </w:pPr>
+      <w:r>
+        <w:rPr>
+          <w:sz w:val="28"/>
+          <w:szCs w:val="28"/>
+        </w:rPr>
+        <w:t xml:space="preserve">p is the probability that the page fault occurs, </w:t>
+      </w:r>
+    </w:p>
+    <w:p>
+      <w:pPr>
+        <w:rPr>
+          <w:sz w:val="28"/>
+          <w:szCs w:val="28"/>
+        </w:rPr>
+      </w:pPr>
       <w:r>
         <w:rPr>
           <w:sz w:val="28"/>
           <w:szCs w:val="28"/>
         </w:rPr>
         <w:lastRenderedPageBreak/>
-        <w:t>hence</w:t>
-      </w:r>
-      <w:proofErr w:type="gramEnd"/>
-      <w:r>
-        <w:rPr>
-          <w:sz w:val="28"/>
-          <w:szCs w:val="28"/>
-        </w:rPr>
-        <w:t xml:space="preserve"> probability that page is found in Main Memory is (1-p).</w:t>
+        <w:t>hence probability that page is found in Main Memory is (1-p).</w:t>
       </w:r>
     </w:p>
     <w:p>
@@ -2074,30 +1395,7 @@
           <w:sz w:val="28"/>
           <w:szCs w:val="28"/>
         </w:rPr>
-        <w:t xml:space="preserve">Effective Memory Access Time = (probability that </w:t>
-      </w:r>
-      <w:proofErr w:type="spellStart"/>
-      <w:r>
-        <w:rPr>
-          <w:sz w:val="28"/>
-          <w:szCs w:val="28"/>
-        </w:rPr>
-        <w:t>pagefault</w:t>
-      </w:r>
-      <w:proofErr w:type="spellEnd"/>
-      <w:r>
-        <w:rPr>
-          <w:sz w:val="28"/>
-          <w:szCs w:val="28"/>
-        </w:rPr>
-        <w:t xml:space="preserve"> occurs) * (page fault service time) + (proba</w:t>
-      </w:r>
-      <w:r>
-        <w:rPr>
-          <w:sz w:val="28"/>
-          <w:szCs w:val="28"/>
-        </w:rPr>
-        <w:t>bility of no page fault) * (Memory access time)</w:t>
+        <w:t>Effective Memory Access Time = (probability that pagefault occurs) * (page fault service time) + (probability of no page fault) * (Memory access time)</w:t>
       </w:r>
     </w:p>
     <w:p>
@@ -2153,10 +1451,7 @@
     </w:p>
     <w:p>
       <w:r>
-        <w:t xml:space="preserve">READY- The process is waiting to be assigned to a </w:t>
-      </w:r>
-      <w:r>
-        <w:t>processor.</w:t>
+        <w:t>READY- The process is waiting to be assigned to a processor.</w:t>
       </w:r>
     </w:p>
     <w:p>
@@ -2166,15 +1461,7 @@
     </w:p>
     <w:p>
       <w:r>
-        <w:t xml:space="preserve">WAITING- The process is waiting for some event to </w:t>
-      </w:r>
-      <w:proofErr w:type="gramStart"/>
-      <w:r>
-        <w:t>occur(</w:t>
-      </w:r>
-      <w:proofErr w:type="gramEnd"/>
-      <w:r>
-        <w:t>such as an I/O completion or reception of a signal).</w:t>
+        <w:t>WAITING- The process is waiting for some event to occur(such as an I/O completion or reception of a signal).</w:t>
       </w:r>
     </w:p>
     <w:p>
@@ -2197,47 +1484,22 @@
           <w:sz w:val="28"/>
           <w:szCs w:val="28"/>
         </w:rPr>
-        <w:t xml:space="preserve">Long Term </w:t>
-      </w:r>
-      <w:proofErr w:type="gramStart"/>
-      <w:r>
-        <w:rPr>
-          <w:b/>
-          <w:sz w:val="28"/>
-          <w:szCs w:val="28"/>
-        </w:rPr>
-        <w:t>Scheduler :</w:t>
-      </w:r>
-      <w:proofErr w:type="gramEnd"/>
-      <w:r>
-        <w:rPr>
-          <w:b/>
-          <w:sz w:val="28"/>
-          <w:szCs w:val="28"/>
-        </w:rPr>
-        <w:t>-</w:t>
-      </w:r>
-    </w:p>
-    <w:p>
-      <w:pPr>
-        <w:rPr>
-          <w:sz w:val="28"/>
-          <w:szCs w:val="28"/>
-        </w:rPr>
-      </w:pPr>
-      <w:r>
-        <w:rPr>
-          <w:sz w:val="28"/>
-          <w:szCs w:val="28"/>
-        </w:rPr>
-        <w:t>It is also called a jo</w:t>
-      </w:r>
-      <w:r>
-        <w:rPr>
-          <w:sz w:val="28"/>
-          <w:szCs w:val="28"/>
-        </w:rPr>
-        <w:t xml:space="preserve">b scheduler. A long-term scheduler determines which programs are admitted to the system for processing. </w:t>
+        <w:t>Long Term Scheduler :-</w:t>
+      </w:r>
+    </w:p>
+    <w:p>
+      <w:pPr>
+        <w:rPr>
+          <w:sz w:val="28"/>
+          <w:szCs w:val="28"/>
+        </w:rPr>
+      </w:pPr>
+      <w:r>
+        <w:rPr>
+          <w:sz w:val="28"/>
+          <w:szCs w:val="28"/>
+        </w:rPr>
+        <w:t xml:space="preserve">It is also called a job scheduler. A long-term scheduler determines which programs are admitted to the system for processing. </w:t>
       </w:r>
       <w:r>
         <w:rPr>
@@ -2269,25 +1531,7 @@
           <w:sz w:val="28"/>
           <w:szCs w:val="28"/>
         </w:rPr>
-        <w:t xml:space="preserve">Short Term </w:t>
-      </w:r>
-      <w:proofErr w:type="gramStart"/>
-      <w:r>
-        <w:rPr>
-          <w:b/>
-          <w:sz w:val="28"/>
-          <w:szCs w:val="28"/>
-        </w:rPr>
-        <w:t>Scheduler :</w:t>
-      </w:r>
-      <w:proofErr w:type="gramEnd"/>
-      <w:r>
-        <w:rPr>
-          <w:b/>
-          <w:sz w:val="28"/>
-          <w:szCs w:val="28"/>
-        </w:rPr>
-        <w:t>-</w:t>
+        <w:t>Short Term Scheduler :-</w:t>
       </w:r>
     </w:p>
     <w:p>
@@ -2317,14 +1561,7 @@
           <w:sz w:val="28"/>
           <w:szCs w:val="28"/>
         </w:rPr>
-        <w:t>. CPU scheduler selects a process among the processes tha</w:t>
-      </w:r>
-      <w:r>
-        <w:rPr>
-          <w:sz w:val="28"/>
-          <w:szCs w:val="28"/>
-        </w:rPr>
-        <w:t>t are ready to execute and allocates CPU to one of them.</w:t>
+        <w:t>. CPU scheduler selects a process among the processes that are ready to execute and allocates CPU to one of them.</w:t>
       </w:r>
     </w:p>
     <w:p>
@@ -2357,18 +1594,8 @@
           <w:sz w:val="28"/>
           <w:szCs w:val="28"/>
         </w:rPr>
-        <w:t xml:space="preserve">Medium Term </w:t>
-      </w:r>
-      <w:proofErr w:type="gramStart"/>
-      <w:r>
-        <w:rPr>
-          <w:b/>
-          <w:sz w:val="28"/>
-          <w:szCs w:val="28"/>
-        </w:rPr>
-        <w:t>Scheduler :</w:t>
-      </w:r>
-      <w:proofErr w:type="gramEnd"/>
+        <w:t>Medium Term Scheduler :</w:t>
+      </w:r>
     </w:p>
     <w:p>
       <w:pPr>
@@ -2383,21 +1610,7 @@
           <w:sz w:val="28"/>
           <w:szCs w:val="28"/>
         </w:rPr>
-        <w:t>Medium-term s</w:t>
-      </w:r>
-      <w:r>
-        <w:rPr>
-          <w:sz w:val="28"/>
-          <w:szCs w:val="28"/>
-        </w:rPr>
-        <w:t xml:space="preserve">cheduling is a part of swapping. It removes the processes from the memory. It reduces the degree of multiprogramming. The medium-term scheduler is in-charge of handling the swapped out-processes. This process is called swapping, and the process is said to </w:t>
-      </w:r>
-      <w:r>
-        <w:rPr>
-          <w:sz w:val="28"/>
-          <w:szCs w:val="28"/>
-        </w:rPr>
-        <w:t>be swapped out or rolled out. It is called swapper.</w:t>
+        <w:t>Medium-term scheduling is a part of swapping. It removes the processes from the memory. It reduces the degree of multiprogramming. The medium-term scheduler is in-charge of handling the swapped out-processes. This process is called swapping, and the process is said to be swapped out or rolled out. It is called swapper.</w:t>
       </w:r>
     </w:p>
     <w:p>
@@ -2492,14 +1705,7 @@
           <w:sz w:val="28"/>
           <w:szCs w:val="28"/>
         </w:rPr>
-        <w:t>Poor in performance as a</w:t>
-      </w:r>
-      <w:r>
-        <w:rPr>
-          <w:sz w:val="28"/>
-          <w:szCs w:val="28"/>
-        </w:rPr>
-        <w:t>verage wait time is high.</w:t>
+        <w:t>Poor in performance as average wait time is high.</w:t>
       </w:r>
     </w:p>
     <w:p>
@@ -2647,14 +1853,7 @@
           <w:sz w:val="28"/>
           <w:szCs w:val="28"/>
         </w:rPr>
-        <w:t xml:space="preserve">Processes </w:t>
-      </w:r>
-      <w:r>
-        <w:rPr>
-          <w:sz w:val="28"/>
-          <w:szCs w:val="28"/>
-        </w:rPr>
-        <w:t>with same priority are executed on first come first served basis.</w:t>
+        <w:t>Processes with same priority are executed on first come first served basis.</w:t>
       </w:r>
     </w:p>
     <w:p>
@@ -2709,14 +1908,7 @@
           <w:sz w:val="28"/>
           <w:szCs w:val="28"/>
         </w:rPr>
-        <w:t>Shortest remaining time (SRT) is the preemptive version of</w:t>
-      </w:r>
-      <w:r>
-        <w:rPr>
-          <w:sz w:val="28"/>
-          <w:szCs w:val="28"/>
-        </w:rPr>
-        <w:t xml:space="preserve"> the SJN algorithm. The processor is allocated to the job closest to completion but it can be preempted by a newer ready job with shorter time to completion. It is often used in batch environments where short jobs need to give preference.</w:t>
+        <w:t>Shortest remaining time (SRT) is the preemptive version of the SJN algorithm. The processor is allocated to the job closest to completion but it can be preempted by a newer ready job with shorter time to completion. It is often used in batch environments where short jobs need to give preference.</w:t>
       </w:r>
     </w:p>
     <w:p>
@@ -2741,15 +1933,7 @@
           <w:sz w:val="32"/>
           <w:szCs w:val="32"/>
         </w:rPr>
-        <w:t>Round Robin Sche</w:t>
-      </w:r>
-      <w:r>
-        <w:rPr>
-          <w:b/>
-          <w:sz w:val="32"/>
-          <w:szCs w:val="32"/>
-        </w:rPr>
-        <w:t>duling</w:t>
+        <w:t>Round Robin Scheduling</w:t>
       </w:r>
     </w:p>
     <w:p>
@@ -2794,14 +1978,7 @@
           <w:sz w:val="28"/>
           <w:szCs w:val="28"/>
         </w:rPr>
-        <w:t>Once a process is executed for a given time period, it is preempted and other process executes for a given time perio</w:t>
-      </w:r>
-      <w:r>
-        <w:rPr>
-          <w:sz w:val="28"/>
-          <w:szCs w:val="28"/>
-        </w:rPr>
-        <w:t>d.</w:t>
+        <w:t>Once a process is executed for a given time period, it is preempted and other process executes for a given time period.</w:t>
       </w:r>
     </w:p>
     <w:p>
@@ -2858,82 +2035,43 @@
           <w:szCs w:val="28"/>
         </w:rPr>
       </w:pPr>
-      <w:proofErr w:type="gramStart"/>
-      <w:r>
-        <w:rPr>
-          <w:sz w:val="28"/>
-          <w:szCs w:val="28"/>
-        </w:rPr>
-        <w:t>1.Processes</w:t>
-      </w:r>
-      <w:proofErr w:type="gramEnd"/>
-      <w:r>
-        <w:rPr>
-          <w:sz w:val="28"/>
-          <w:szCs w:val="28"/>
-        </w:rPr>
-        <w:t xml:space="preserve"> are divided into different </w:t>
-      </w:r>
-      <w:r>
-        <w:rPr>
-          <w:sz w:val="28"/>
-          <w:szCs w:val="28"/>
-        </w:rPr>
-        <w:t>queue based on their type. Process are permanently assigned to one queue, generally based on some property of process i.e. system process, interactive, batch system, end user process, memory size, process priority and process type.</w:t>
-      </w:r>
-    </w:p>
-    <w:p>
-      <w:pPr>
-        <w:rPr>
-          <w:sz w:val="28"/>
-          <w:szCs w:val="28"/>
-        </w:rPr>
-      </w:pPr>
-      <w:proofErr w:type="gramStart"/>
+      <w:r>
+        <w:rPr>
+          <w:sz w:val="28"/>
+          <w:szCs w:val="28"/>
+        </w:rPr>
+        <w:t>1.Processes are divided into different queue based on their type. Process are permanently assigned to one queue, generally based on some property of process i.e. system process, interactive, batch system, end user process, memory size, process priority and process type.</w:t>
+      </w:r>
+    </w:p>
+    <w:p>
+      <w:pPr>
+        <w:rPr>
+          <w:sz w:val="28"/>
+          <w:szCs w:val="28"/>
+        </w:rPr>
+      </w:pPr>
       <w:r>
         <w:rPr>
           <w:sz w:val="28"/>
           <w:szCs w:val="28"/>
         </w:rPr>
         <w:lastRenderedPageBreak/>
-        <w:t>2.Each</w:t>
-      </w:r>
-      <w:proofErr w:type="gramEnd"/>
-      <w:r>
-        <w:rPr>
-          <w:sz w:val="28"/>
-          <w:szCs w:val="28"/>
-        </w:rPr>
-        <w:t xml:space="preserve"> queue has its own</w:t>
-      </w:r>
-      <w:r>
-        <w:rPr>
-          <w:sz w:val="28"/>
-          <w:szCs w:val="28"/>
-        </w:rPr>
-        <w:t xml:space="preserve"> scheduling algorithm. For example interactive process may use round robin scheduling method, while batch job use the FCFS method.</w:t>
-      </w:r>
-    </w:p>
-    <w:p>
-      <w:pPr>
-        <w:rPr>
-          <w:sz w:val="28"/>
-          <w:szCs w:val="28"/>
-        </w:rPr>
-      </w:pPr>
-      <w:r>
-        <w:rPr>
-          <w:sz w:val="28"/>
-          <w:szCs w:val="28"/>
-        </w:rPr>
-        <w:t>In addition, there must be scheduling among the queue and is generally implemented as fixed priority preemptive scheduling. F</w:t>
-      </w:r>
-      <w:r>
-        <w:rPr>
-          <w:sz w:val="28"/>
-          <w:szCs w:val="28"/>
-        </w:rPr>
-        <w:t>oreground process may have higher priority over the background process</w:t>
+        <w:t>2.Each queue has its own scheduling algorithm. For example interactive process may use round robin scheduling method, while batch job use the FCFS method.</w:t>
+      </w:r>
+    </w:p>
+    <w:p>
+      <w:pPr>
+        <w:rPr>
+          <w:sz w:val="28"/>
+          <w:szCs w:val="28"/>
+        </w:rPr>
+      </w:pPr>
+      <w:r>
+        <w:rPr>
+          <w:sz w:val="28"/>
+          <w:szCs w:val="28"/>
+        </w:rPr>
+        <w:t>In addition, there must be scheduling among the queue and is generally implemented as fixed priority preemptive scheduling. Foreground process may have higher priority over the background process</w:t>
       </w:r>
     </w:p>
     <w:p>
@@ -3023,21 +2161,7 @@
           <w:sz w:val="28"/>
           <w:szCs w:val="28"/>
         </w:rPr>
-        <w:t>It is an enhancement of multilevel queue scheduling where process can move between the queues. In approach, the ready queue is partitioned into</w:t>
-      </w:r>
-      <w:r>
-        <w:rPr>
-          <w:sz w:val="28"/>
-          <w:szCs w:val="28"/>
-        </w:rPr>
-        <w:t xml:space="preserve"> multiple queues of different priorities. The system use to assign processes to queue based on their CPU burst characteristic. If a process consumes too much CPU time, it is placed into a lower priority queue. It favors I/O bound jobs to get good input/out</w:t>
-      </w:r>
-      <w:r>
-        <w:rPr>
-          <w:sz w:val="28"/>
-          <w:szCs w:val="28"/>
-        </w:rPr>
-        <w:t>put device utilization. A technique called aging promotes lower priority processes to the next higher priority queue after a suitable interval of time.</w:t>
+        <w:t>It is an enhancement of multilevel queue scheduling where process can move between the queues. In approach, the ready queue is partitioned into multiple queues of different priorities. The system use to assign processes to queue based on their CPU burst characteristic. If a process consumes too much CPU time, it is placed into a lower priority queue. It favors I/O bound jobs to get good input/output device utilization. A technique called aging promotes lower priority processes to the next higher priority queue after a suitable interval of time.</w:t>
       </w:r>
     </w:p>
     <w:p>
@@ -3067,14 +2191,7 @@
           <w:sz w:val="28"/>
           <w:szCs w:val="28"/>
         </w:rPr>
-        <w:t xml:space="preserve">-&gt; The number </w:t>
-      </w:r>
-      <w:r>
-        <w:rPr>
-          <w:sz w:val="28"/>
-          <w:szCs w:val="28"/>
-        </w:rPr>
-        <w:t>of queues</w:t>
+        <w:t>-&gt; The number of queues</w:t>
       </w:r>
     </w:p>
     <w:p>
@@ -3135,14 +2252,7 @@
           <w:sz w:val="28"/>
           <w:szCs w:val="28"/>
         </w:rPr>
-        <w:t>-&gt; The method used to determine whi</w:t>
-      </w:r>
-      <w:r>
-        <w:rPr>
-          <w:sz w:val="28"/>
-          <w:szCs w:val="28"/>
-        </w:rPr>
-        <w:t>ch queue a process will enter when that process needs service</w:t>
+        <w:t>-&gt; The method used to determine which queue a process will enter when that process needs service</w:t>
       </w:r>
     </w:p>
     <w:p>
@@ -3224,14 +2334,7 @@
           <w:sz w:val="28"/>
           <w:szCs w:val="28"/>
         </w:rPr>
-        <w:t xml:space="preserve">Spooling is an acronym for simultaneous peripheral operations on line. Spooling refers to putting data of various I/O jobs in a buffer. This buffer is a special area in memory or </w:t>
-      </w:r>
-      <w:r>
-        <w:rPr>
-          <w:sz w:val="28"/>
-          <w:szCs w:val="28"/>
-        </w:rPr>
-        <w:t>hard disk which is accessible to I/O devices</w:t>
+        <w:t>Spooling is an acronym for simultaneous peripheral operations on line. Spooling refers to putting data of various I/O jobs in a buffer. This buffer is a special area in memory or hard disk which is accessible to I/O devices</w:t>
       </w:r>
     </w:p>
     <w:p>
@@ -3381,23 +2484,7 @@
           <w:sz w:val="28"/>
           <w:szCs w:val="28"/>
         </w:rPr>
-        <w:t xml:space="preserve">It is not possible to </w:t>
-      </w:r>
-      <w:proofErr w:type="spellStart"/>
-      <w:r>
-        <w:rPr>
-          <w:sz w:val="28"/>
-          <w:szCs w:val="28"/>
-        </w:rPr>
-        <w:t>dis</w:t>
-      </w:r>
-      <w:proofErr w:type="spellEnd"/>
-      <w:r>
-        <w:rPr>
-          <w:sz w:val="28"/>
-          <w:szCs w:val="28"/>
-        </w:rPr>
-        <w:t>-satisfy the mutual exclusion because some resources, such as the tape drive and printer, are inherently non-shareable.</w:t>
+        <w:t>It is not possible to dis-satisfy the mutual exclusion because some resources, such as the tape drive and printer, are inherently non-shareable.</w:t>
       </w:r>
     </w:p>
     <w:p>
@@ -3429,53 +2516,7 @@
           <w:sz w:val="28"/>
           <w:szCs w:val="28"/>
         </w:rPr>
-        <w:t>1. Allocate all required resources to the process before st</w:t>
-      </w:r>
-      <w:r>
-        <w:rPr>
-          <w:sz w:val="28"/>
-          <w:szCs w:val="28"/>
-        </w:rPr>
-        <w:t xml:space="preserve">art of its </w:t>
-      </w:r>
-      <w:proofErr w:type="gramStart"/>
-      <w:r>
-        <w:rPr>
-          <w:sz w:val="28"/>
-          <w:szCs w:val="28"/>
-        </w:rPr>
-        <w:t>execution,</w:t>
-      </w:r>
-      <w:proofErr w:type="gramEnd"/>
-      <w:r>
-        <w:rPr>
-          <w:sz w:val="28"/>
-          <w:szCs w:val="28"/>
-        </w:rPr>
-        <w:t xml:space="preserve"> this way hold and wait condition is eliminated but it will lead to low device utilization. </w:t>
-      </w:r>
-      <w:proofErr w:type="gramStart"/>
-      <w:r>
-        <w:rPr>
-          <w:sz w:val="28"/>
-          <w:szCs w:val="28"/>
-        </w:rPr>
-        <w:t>for</w:t>
-      </w:r>
-      <w:proofErr w:type="gramEnd"/>
-      <w:r>
-        <w:rPr>
-          <w:sz w:val="28"/>
-          <w:szCs w:val="28"/>
-        </w:rPr>
-        <w:t xml:space="preserve"> example, if a process requires printer at a later time and we have allocated printer before the start of its execution printer will remaine</w:t>
-      </w:r>
-      <w:r>
-        <w:rPr>
-          <w:sz w:val="28"/>
-          <w:szCs w:val="28"/>
-        </w:rPr>
-        <w:t>d blocked till it has completed its execution.</w:t>
+        <w:t>1. Allocate all required resources to the process before start of its execution, this way hold and wait condition is eliminated but it will lead to low device utilization. for example, if a process requires printer at a later time and we have allocated printer before the start of its execution printer will remained blocked till it has completed its execution.</w:t>
       </w:r>
     </w:p>
     <w:p>
@@ -3522,14 +2563,7 @@
           <w:sz w:val="28"/>
           <w:szCs w:val="28"/>
         </w:rPr>
-        <w:t>Preempt resources from process when resources requir</w:t>
-      </w:r>
-      <w:r>
-        <w:rPr>
-          <w:sz w:val="28"/>
-          <w:szCs w:val="28"/>
-        </w:rPr>
-        <w:t>ed by other high priority process.</w:t>
+        <w:t>Preempt resources from process when resources required by other high priority process.</w:t>
       </w:r>
     </w:p>
     <w:p>
@@ -3576,14 +2610,7 @@
           <w:sz w:val="28"/>
           <w:szCs w:val="28"/>
         </w:rPr>
-        <w:t>For Example, if P1 process is allocated R5 resources, now ne</w:t>
-      </w:r>
-      <w:r>
-        <w:rPr>
-          <w:sz w:val="28"/>
-          <w:szCs w:val="28"/>
-        </w:rPr>
-        <w:t>xt time if P1 ask for R4, R3 lesser than R5 such request will not be granted, only request for resources more than R5 will be granted.</w:t>
+        <w:t>For Example, if P1 process is allocated R5 resources, now next time if P1 ask for R4, R3 lesser than R5 such request will not be granted, only request for resources more than R5 will be granted.</w:t>
       </w:r>
     </w:p>
     <w:p>
@@ -3651,35 +2678,12 @@
           <w:szCs w:val="28"/>
         </w:rPr>
       </w:pPr>
-      <w:proofErr w:type="spellStart"/>
-      <w:r>
-        <w:rPr>
-          <w:sz w:val="28"/>
-          <w:szCs w:val="28"/>
-        </w:rPr>
-        <w:t>Bankers’s</w:t>
-      </w:r>
-      <w:proofErr w:type="spellEnd"/>
-      <w:r>
-        <w:rPr>
-          <w:sz w:val="28"/>
-          <w:szCs w:val="28"/>
-        </w:rPr>
-        <w:t xml:space="preserve"> Algorithm is r</w:t>
-      </w:r>
-      <w:r>
-        <w:rPr>
-          <w:sz w:val="28"/>
-          <w:szCs w:val="28"/>
-        </w:rPr>
-        <w:t>esource allocation and deadlock avoidance algorithm which test all the request made by processes for resources, it check for safe state, if after granting request system remains in the safe state it allows the request and if there is no safe state it don’t</w:t>
-      </w:r>
-      <w:r>
-        <w:rPr>
-          <w:sz w:val="28"/>
-          <w:szCs w:val="28"/>
-        </w:rPr>
-        <w:t xml:space="preserve"> allow the request made by the process.</w:t>
+      <w:r>
+        <w:rPr>
+          <w:sz w:val="28"/>
+          <w:szCs w:val="28"/>
+        </w:rPr>
+        <w:t>Bankers’s Algorithm is resource allocation and deadlock avoidance algorithm which test all the request made by processes for resources, it check for safe state, if after granting request system remains in the safe state it allows the request and if there is no safe state it don’t allow the request made by the process.</w:t>
       </w:r>
     </w:p>
     <w:p>
@@ -3754,14 +2758,7 @@
           <w:sz w:val="28"/>
           <w:szCs w:val="28"/>
         </w:rPr>
-        <w:t xml:space="preserve">Request will only be granted under below </w:t>
-      </w:r>
-      <w:r>
-        <w:rPr>
-          <w:sz w:val="28"/>
-          <w:szCs w:val="28"/>
-        </w:rPr>
-        <w:t>condition.</w:t>
+        <w:t>Request will only be granted under below condition.</w:t>
       </w:r>
     </w:p>
     <w:p>
@@ -3806,23 +2803,7 @@
           <w:sz w:val="28"/>
           <w:szCs w:val="28"/>
         </w:rPr>
-        <w:t>Ref</w:t>
-      </w:r>
-      <w:proofErr w:type="gramStart"/>
-      <w:r>
-        <w:rPr>
-          <w:sz w:val="28"/>
-          <w:szCs w:val="28"/>
-        </w:rPr>
-        <w:t>:-</w:t>
-      </w:r>
-      <w:proofErr w:type="gramEnd"/>
-      <w:r>
-        <w:rPr>
-          <w:sz w:val="28"/>
-          <w:szCs w:val="28"/>
-        </w:rPr>
-        <w:t xml:space="preserve">    https://www.youtube.com/watch?v=bYFVbzLLxfY </w:t>
+        <w:t xml:space="preserve">Ref:-    https://www.youtube.com/watch?v=bYFVbzLLxfY </w:t>
       </w:r>
     </w:p>
     <w:p>
@@ -3897,161 +2878,69 @@
           <w:sz w:val="28"/>
           <w:szCs w:val="28"/>
         </w:rPr>
-        <w:t>Types of Synchron</w:t>
-      </w:r>
-      <w:r>
-        <w:rPr>
-          <w:b/>
-          <w:sz w:val="28"/>
-          <w:szCs w:val="28"/>
-        </w:rPr>
-        <w:t>ization Problems:-</w:t>
-      </w:r>
-    </w:p>
-    <w:p>
-      <w:pPr>
-        <w:rPr>
-          <w:sz w:val="28"/>
-          <w:szCs w:val="28"/>
-        </w:rPr>
-      </w:pPr>
-      <w:r>
-        <w:rPr>
-          <w:sz w:val="28"/>
-          <w:szCs w:val="28"/>
-        </w:rPr>
-        <w:t xml:space="preserve">1. </w:t>
-      </w:r>
-      <w:proofErr w:type="gramStart"/>
-      <w:r>
-        <w:rPr>
-          <w:sz w:val="28"/>
-          <w:szCs w:val="28"/>
-        </w:rPr>
-        <w:t>locks</w:t>
-      </w:r>
-      <w:proofErr w:type="gramEnd"/>
-    </w:p>
-    <w:p>
-      <w:pPr>
-        <w:rPr>
-          <w:sz w:val="28"/>
-          <w:szCs w:val="28"/>
-        </w:rPr>
-      </w:pPr>
-      <w:r>
-        <w:rPr>
-          <w:sz w:val="28"/>
-          <w:szCs w:val="28"/>
-        </w:rPr>
-        <w:t xml:space="preserve">2. </w:t>
-      </w:r>
-      <w:proofErr w:type="gramStart"/>
-      <w:r>
-        <w:rPr>
-          <w:sz w:val="28"/>
-          <w:szCs w:val="28"/>
-        </w:rPr>
-        <w:t>condition</w:t>
-      </w:r>
-      <w:proofErr w:type="gramEnd"/>
-      <w:r>
-        <w:rPr>
-          <w:sz w:val="28"/>
-          <w:szCs w:val="28"/>
-        </w:rPr>
-        <w:t xml:space="preserve"> variables (implemented as </w:t>
-      </w:r>
-      <w:proofErr w:type="spellStart"/>
-      <w:r>
-        <w:rPr>
-          <w:sz w:val="28"/>
-          <w:szCs w:val="28"/>
-        </w:rPr>
-        <w:t>pthread_cond</w:t>
-      </w:r>
-      <w:proofErr w:type="spellEnd"/>
-      <w:r>
-        <w:rPr>
-          <w:sz w:val="28"/>
-          <w:szCs w:val="28"/>
-        </w:rPr>
-        <w:t xml:space="preserve">_* under </w:t>
-      </w:r>
-      <w:proofErr w:type="spellStart"/>
-      <w:r>
-        <w:rPr>
-          <w:sz w:val="28"/>
-          <w:szCs w:val="28"/>
-        </w:rPr>
-        <w:t>pthreads</w:t>
-      </w:r>
-      <w:proofErr w:type="spellEnd"/>
-      <w:r>
-        <w:rPr>
-          <w:sz w:val="28"/>
-          <w:szCs w:val="28"/>
-        </w:rPr>
-        <w:t>)</w:t>
-      </w:r>
-    </w:p>
-    <w:p>
-      <w:pPr>
-        <w:rPr>
-          <w:sz w:val="28"/>
-          <w:szCs w:val="28"/>
-        </w:rPr>
-      </w:pPr>
-      <w:r>
-        <w:rPr>
-          <w:sz w:val="28"/>
-          <w:szCs w:val="28"/>
-        </w:rPr>
-        <w:t xml:space="preserve">3. </w:t>
-      </w:r>
-      <w:proofErr w:type="gramStart"/>
-      <w:r>
-        <w:rPr>
-          <w:sz w:val="28"/>
-          <w:szCs w:val="28"/>
-        </w:rPr>
-        <w:t>semaphores</w:t>
-      </w:r>
-      <w:proofErr w:type="gramEnd"/>
-    </w:p>
-    <w:p>
-      <w:pPr>
-        <w:rPr>
-          <w:b/>
-          <w:sz w:val="28"/>
-          <w:szCs w:val="28"/>
-        </w:rPr>
-      </w:pPr>
-      <w:r>
-        <w:rPr>
-          <w:b/>
-          <w:sz w:val="28"/>
-          <w:szCs w:val="28"/>
-        </w:rPr>
-        <w:t xml:space="preserve">Binary </w:t>
-      </w:r>
-      <w:proofErr w:type="gramStart"/>
-      <w:r>
-        <w:rPr>
-          <w:b/>
-          <w:sz w:val="28"/>
-          <w:szCs w:val="28"/>
-        </w:rPr>
-        <w:t>Semaphore :</w:t>
-      </w:r>
-      <w:proofErr w:type="gramEnd"/>
-      <w:r>
-        <w:rPr>
-          <w:b/>
-          <w:sz w:val="28"/>
-          <w:szCs w:val="28"/>
-        </w:rPr>
-        <w:t>-</w:t>
+        <w:t>Types of Synchronization Problems:-</w:t>
+      </w:r>
+    </w:p>
+    <w:p>
+      <w:pPr>
+        <w:rPr>
+          <w:sz w:val="28"/>
+          <w:szCs w:val="28"/>
+        </w:rPr>
+      </w:pPr>
+      <w:r>
+        <w:rPr>
+          <w:sz w:val="28"/>
+          <w:szCs w:val="28"/>
+        </w:rPr>
+        <w:t>1. locks</w:t>
+      </w:r>
+    </w:p>
+    <w:p>
+      <w:pPr>
+        <w:rPr>
+          <w:sz w:val="28"/>
+          <w:szCs w:val="28"/>
+        </w:rPr>
+      </w:pPr>
+      <w:r>
+        <w:rPr>
+          <w:sz w:val="28"/>
+          <w:szCs w:val="28"/>
+        </w:rPr>
+        <w:t>2. condition variables (implemented as pthread_cond_* under pthreads)</w:t>
+      </w:r>
+    </w:p>
+    <w:p>
+      <w:pPr>
+        <w:rPr>
+          <w:sz w:val="28"/>
+          <w:szCs w:val="28"/>
+        </w:rPr>
+      </w:pPr>
+      <w:r>
+        <w:rPr>
+          <w:sz w:val="28"/>
+          <w:szCs w:val="28"/>
+        </w:rPr>
+        <w:t>3. semaphores</w:t>
+      </w:r>
+    </w:p>
+    <w:p>
+      <w:pPr>
+        <w:rPr>
+          <w:b/>
+          <w:sz w:val="28"/>
+          <w:szCs w:val="28"/>
+        </w:rPr>
+      </w:pPr>
+      <w:r>
+        <w:rPr>
+          <w:b/>
+          <w:sz w:val="28"/>
+          <w:szCs w:val="28"/>
+        </w:rPr>
+        <w:t>Binary Semaphore :-</w:t>
       </w:r>
     </w:p>
     <w:p>
@@ -4066,21 +2955,12 @@
           <w:szCs w:val="28"/>
         </w:rPr>
       </w:pPr>
-      <w:proofErr w:type="gramStart"/>
-      <w:r>
-        <w:rPr>
-          <w:sz w:val="28"/>
-          <w:szCs w:val="28"/>
-        </w:rPr>
-        <w:t>the</w:t>
-      </w:r>
-      <w:proofErr w:type="gramEnd"/>
-      <w:r>
-        <w:rPr>
-          <w:sz w:val="28"/>
-          <w:szCs w:val="28"/>
-        </w:rPr>
-        <w:t xml:space="preserve"> semaphore value is restricted to 0 and 1.</w:t>
+      <w:r>
+        <w:rPr>
+          <w:sz w:val="28"/>
+          <w:szCs w:val="28"/>
+        </w:rPr>
+        <w:t>the semaphore value is restricted to 0 and 1.</w:t>
       </w:r>
     </w:p>
     <w:p>
@@ -4120,49 +3000,24 @@
           <w:sz w:val="28"/>
           <w:szCs w:val="28"/>
         </w:rPr>
-        <w:t>V does not change the semaphore</w:t>
-      </w:r>
-      <w:r>
-        <w:rPr>
-          <w:sz w:val="28"/>
-          <w:szCs w:val="28"/>
-        </w:rPr>
-        <w:t xml:space="preserve"> value when it is 1. (Thus successive Vs are lost.)</w:t>
-      </w:r>
-    </w:p>
-    <w:p>
-      <w:pPr>
-        <w:rPr>
-          <w:b/>
-          <w:sz w:val="28"/>
-          <w:szCs w:val="28"/>
-        </w:rPr>
-      </w:pPr>
-      <w:r>
-        <w:rPr>
-          <w:b/>
-          <w:sz w:val="28"/>
-          <w:szCs w:val="28"/>
-        </w:rPr>
-        <w:t xml:space="preserve">Counting </w:t>
-      </w:r>
-      <w:proofErr w:type="gramStart"/>
-      <w:r>
-        <w:rPr>
-          <w:b/>
-          <w:sz w:val="28"/>
-          <w:szCs w:val="28"/>
-        </w:rPr>
-        <w:t>Semaphore :</w:t>
-      </w:r>
-      <w:proofErr w:type="gramEnd"/>
-      <w:r>
-        <w:rPr>
-          <w:b/>
-          <w:sz w:val="28"/>
-          <w:szCs w:val="28"/>
-        </w:rPr>
-        <w:t>-</w:t>
+        <w:t>V does not change the semaphore value when it is 1. (Thus successive Vs are lost.)</w:t>
+      </w:r>
+    </w:p>
+    <w:p>
+      <w:pPr>
+        <w:rPr>
+          <w:b/>
+          <w:sz w:val="28"/>
+          <w:szCs w:val="28"/>
+        </w:rPr>
+      </w:pPr>
+      <w:r>
+        <w:rPr>
+          <w:b/>
+          <w:sz w:val="28"/>
+          <w:szCs w:val="28"/>
+        </w:rPr>
+        <w:t>Counting Semaphore :-</w:t>
       </w:r>
     </w:p>
     <w:p>
@@ -4189,45 +3044,27 @@
           <w:szCs w:val="28"/>
         </w:rPr>
       </w:pPr>
-      <w:proofErr w:type="gramStart"/>
-      <w:r>
-        <w:rPr>
-          <w:sz w:val="28"/>
-          <w:szCs w:val="28"/>
-        </w:rPr>
-        <w:t>1.The</w:t>
-      </w:r>
-      <w:proofErr w:type="gramEnd"/>
-      <w:r>
-        <w:rPr>
-          <w:sz w:val="28"/>
-          <w:szCs w:val="28"/>
-        </w:rPr>
-        <w:t xml:space="preserve"> wait operation (P) decrements the semaphore</w:t>
-      </w:r>
-    </w:p>
-    <w:p>
-      <w:pPr>
-        <w:rPr>
-          <w:sz w:val="28"/>
-          <w:szCs w:val="28"/>
-        </w:rPr>
-      </w:pPr>
-      <w:proofErr w:type="gramStart"/>
-      <w:r>
-        <w:rPr>
-          <w:sz w:val="28"/>
-          <w:szCs w:val="28"/>
-        </w:rPr>
-        <w:t>2.The</w:t>
-      </w:r>
-      <w:proofErr w:type="gramEnd"/>
-      <w:r>
-        <w:rPr>
-          <w:sz w:val="28"/>
-          <w:szCs w:val="28"/>
-        </w:rPr>
-        <w:t xml:space="preserve"> Signal operation(v) increments the semaphore</w:t>
+      <w:r>
+        <w:rPr>
+          <w:sz w:val="28"/>
+          <w:szCs w:val="28"/>
+        </w:rPr>
+        <w:t>1.The wait operation (P) decrements the semaphore</w:t>
+      </w:r>
+    </w:p>
+    <w:p>
+      <w:pPr>
+        <w:rPr>
+          <w:sz w:val="28"/>
+          <w:szCs w:val="28"/>
+        </w:rPr>
+      </w:pPr>
+      <w:r>
+        <w:rPr>
+          <w:sz w:val="28"/>
+          <w:szCs w:val="28"/>
+        </w:rPr>
+        <w:t>2.The Signal operation(v) increments the semaphore</w:t>
       </w:r>
     </w:p>
     <w:p>
@@ -4250,70 +3087,22 @@
           <w:sz w:val="28"/>
           <w:szCs w:val="28"/>
         </w:rPr>
-        <w:t xml:space="preserve"> At a particular time of computation the value of a co</w:t>
-      </w:r>
-      <w:r>
-        <w:rPr>
-          <w:sz w:val="28"/>
-          <w:szCs w:val="28"/>
-        </w:rPr>
-        <w:t xml:space="preserve">unting semaphore is 7.Then 20 P operations and 15 V operations were completed on this </w:t>
-      </w:r>
-      <w:proofErr w:type="spellStart"/>
-      <w:r>
-        <w:rPr>
-          <w:sz w:val="28"/>
-          <w:szCs w:val="28"/>
-        </w:rPr>
-        <w:t>semaphore.The</w:t>
-      </w:r>
-      <w:proofErr w:type="spellEnd"/>
-      <w:r>
-        <w:rPr>
-          <w:sz w:val="28"/>
-          <w:szCs w:val="28"/>
-        </w:rPr>
-        <w:t xml:space="preserve"> resulting value of the semaphore is : (GATE 1987)</w:t>
-      </w:r>
-    </w:p>
-    <w:p>
-      <w:pPr>
-        <w:rPr>
-          <w:sz w:val="28"/>
-          <w:szCs w:val="28"/>
-        </w:rPr>
-      </w:pPr>
-      <w:r>
-        <w:rPr>
-          <w:sz w:val="28"/>
-          <w:szCs w:val="28"/>
-        </w:rPr>
-        <w:t>(</w:t>
-      </w:r>
-      <w:proofErr w:type="spellStart"/>
-      <w:proofErr w:type="gramStart"/>
-      <w:r>
-        <w:rPr>
-          <w:sz w:val="28"/>
-          <w:szCs w:val="28"/>
-        </w:rPr>
-        <w:t>Ans</w:t>
-      </w:r>
-      <w:proofErr w:type="spellEnd"/>
-      <w:r>
-        <w:rPr>
-          <w:sz w:val="28"/>
-          <w:szCs w:val="28"/>
-        </w:rPr>
-        <w:t xml:space="preserve"> :</w:t>
-      </w:r>
-      <w:proofErr w:type="gramEnd"/>
-      <w:r>
-        <w:rPr>
-          <w:sz w:val="28"/>
-          <w:szCs w:val="28"/>
-        </w:rPr>
-        <w:t xml:space="preserve"> 2)</w:t>
+        <w:t xml:space="preserve"> At a particular time of computation the value of a counting semaphore is 7.Then 20 P operations and 15 V operations were completed on this semaphore.The resulting value of the semaphore is : (GATE 1987)</w:t>
+      </w:r>
+    </w:p>
+    <w:p>
+      <w:pPr>
+        <w:rPr>
+          <w:sz w:val="28"/>
+          <w:szCs w:val="28"/>
+        </w:rPr>
+      </w:pPr>
+      <w:r>
+        <w:rPr>
+          <w:sz w:val="28"/>
+          <w:szCs w:val="28"/>
+        </w:rPr>
+        <w:t>(Ans : 2)</w:t>
       </w:r>
     </w:p>
     <w:p>
@@ -4353,30 +3142,7 @@
           <w:sz w:val="28"/>
           <w:szCs w:val="28"/>
         </w:rPr>
-        <w:t xml:space="preserve">The operating systems literature is full of </w:t>
-      </w:r>
-      <w:proofErr w:type="spellStart"/>
-      <w:r>
-        <w:rPr>
-          <w:sz w:val="28"/>
-          <w:szCs w:val="28"/>
-        </w:rPr>
-        <w:t>interprocess</w:t>
-      </w:r>
-      <w:proofErr w:type="spellEnd"/>
-      <w:r>
-        <w:rPr>
-          <w:sz w:val="28"/>
-          <w:szCs w:val="28"/>
-        </w:rPr>
-        <w:t xml:space="preserve"> communication</w:t>
-      </w:r>
-      <w:r>
-        <w:rPr>
-          <w:sz w:val="28"/>
-          <w:szCs w:val="28"/>
-        </w:rPr>
-        <w:t xml:space="preserve"> problems that have been widely discussed using a variety of synchronization methods. In the following sections we will examine three of the better-known problems.</w:t>
+        <w:t>The operating systems literature is full of interprocess communication problems that have been widely discussed using a variety of synchronization methods. In the following sections we will examine three of the better-known problems.</w:t>
       </w:r>
     </w:p>
     <w:p>
@@ -4422,14 +3188,7 @@
           <w:sz w:val="28"/>
           <w:szCs w:val="28"/>
         </w:rPr>
-        <w:t xml:space="preserve">3. The Sleeping Barber </w:t>
-      </w:r>
-      <w:r>
-        <w:rPr>
-          <w:sz w:val="28"/>
-          <w:szCs w:val="28"/>
-        </w:rPr>
-        <w:t>Problem</w:t>
+        <w:t>3. The Sleeping Barber Problem</w:t>
       </w:r>
     </w:p>
     <w:p>
@@ -4461,14 +3220,7 @@
           <w:sz w:val="28"/>
           <w:szCs w:val="28"/>
         </w:rPr>
-        <w:t>Dirty read occurs when one transaction is changing the record, and the other transaction can read this record before the first transaction has been committed or rolled back. This is known as a dirty read scenario because there is alway</w:t>
-      </w:r>
-      <w:r>
-        <w:rPr>
-          <w:sz w:val="28"/>
-          <w:szCs w:val="28"/>
-        </w:rPr>
-        <w:t>s the possibility that the first transaction may rollback the change, resulting in the second transaction having read an invalid data.</w:t>
+        <w:t>Dirty read occurs when one transaction is changing the record, and the other transaction can read this record before the first transaction has been committed or rolled back. This is known as a dirty read scenario because there is always the possibility that the first transaction may rollback the change, resulting in the second transaction having read an invalid data.</w:t>
       </w:r>
     </w:p>
     <w:p>
@@ -4525,14 +3277,7 @@
           <w:sz w:val="28"/>
           <w:szCs w:val="28"/>
         </w:rPr>
-        <w:t xml:space="preserve">Each file occupies a contiguous address space on </w:t>
-      </w:r>
-      <w:r>
-        <w:rPr>
-          <w:sz w:val="28"/>
-          <w:szCs w:val="28"/>
-        </w:rPr>
-        <w:t>disk.</w:t>
+        <w:t>Each file occupies a contiguous address space on disk.</w:t>
       </w:r>
     </w:p>
     <w:p>
@@ -4557,7 +3302,6 @@
           <w:szCs w:val="28"/>
         </w:rPr>
       </w:pPr>
-      <w:proofErr w:type="gramStart"/>
       <w:r>
         <w:rPr>
           <w:sz w:val="28"/>
@@ -4565,37 +3309,20 @@
         </w:rPr>
         <w:t>Easy to implement.</w:t>
       </w:r>
-      <w:proofErr w:type="gramEnd"/>
-    </w:p>
-    <w:p>
-      <w:pPr>
-        <w:rPr>
-          <w:sz w:val="28"/>
-          <w:szCs w:val="28"/>
-        </w:rPr>
-      </w:pPr>
-      <w:r>
-        <w:rPr>
-          <w:sz w:val="28"/>
-          <w:szCs w:val="28"/>
-        </w:rPr>
-        <w:t xml:space="preserve">External fragmentation is a major issue with this type of allocation </w:t>
-      </w:r>
-      <w:proofErr w:type="gramStart"/>
-      <w:r>
-        <w:rPr>
-          <w:sz w:val="28"/>
-          <w:szCs w:val="28"/>
-        </w:rPr>
-        <w:t>technique(</w:t>
-      </w:r>
-      <w:proofErr w:type="gramEnd"/>
-      <w:r>
-        <w:rPr>
-          <w:sz w:val="28"/>
-          <w:szCs w:val="28"/>
-        </w:rPr>
-        <w:t>first bit, best bit)</w:t>
+    </w:p>
+    <w:p>
+      <w:pPr>
+        <w:rPr>
+          <w:sz w:val="28"/>
+          <w:szCs w:val="28"/>
+        </w:rPr>
+      </w:pPr>
+      <w:r>
+        <w:rPr>
+          <w:sz w:val="28"/>
+          <w:szCs w:val="28"/>
+        </w:rPr>
+        <w:t>External fragmentation is a major issue with this type of allocation technique(first bit, best bit)</w:t>
       </w:r>
     </w:p>
     <w:p>
@@ -4642,14 +3369,7 @@
           <w:sz w:val="28"/>
           <w:szCs w:val="28"/>
         </w:rPr>
-        <w:t>Directory contains li</w:t>
-      </w:r>
-      <w:r>
-        <w:rPr>
-          <w:sz w:val="28"/>
-          <w:szCs w:val="28"/>
-        </w:rPr>
-        <w:t>nk / pointer to first block of a file.</w:t>
+        <w:t>Directory contains link / pointer to first block of a file.</w:t>
       </w:r>
     </w:p>
     <w:p>
@@ -4718,21 +3438,7 @@
           <w:szCs w:val="28"/>
         </w:rPr>
         <w:lastRenderedPageBreak/>
-        <w:t>In linked allocation, each file is a linked list of disk blocks. The directory contains a pointer to th</w:t>
-      </w:r>
-      <w:r>
-        <w:rPr>
-          <w:sz w:val="28"/>
-          <w:szCs w:val="28"/>
-        </w:rPr>
-        <w:t>e first and (optionally the last) block of the file. For example, a file of 5 blocks which starts at block 4, might continue at block 7, then block 16, block 10, and finally block 27. Each block contains a pointer to the next block and the last block conta</w:t>
-      </w:r>
-      <w:r>
-        <w:rPr>
-          <w:sz w:val="28"/>
-          <w:szCs w:val="28"/>
-        </w:rPr>
-        <w:t>ins a NIL pointer. The value -1 may be used for NIL to differentiate it from block 0.</w:t>
+        <w:t>In linked allocation, each file is a linked list of disk blocks. The directory contains a pointer to the first and (optionally the last) block of the file. For example, a file of 5 blocks which starts at block 4, might continue at block 7, then block 16, block 10, and finally block 27. Each block contains a pointer to the next block and the last block contains a NIL pointer. The value -1 may be used for NIL to differentiate it from block 0.</w:t>
       </w:r>
     </w:p>
     <w:p>
@@ -4759,76 +3465,42 @@
           <w:szCs w:val="28"/>
         </w:rPr>
       </w:pPr>
-      <w:proofErr w:type="gramStart"/>
-      <w:r>
-        <w:rPr>
-          <w:sz w:val="28"/>
-          <w:szCs w:val="28"/>
-        </w:rPr>
-        <w:t xml:space="preserve">Provides solutions to problems of </w:t>
-      </w:r>
-      <w:proofErr w:type="spellStart"/>
-      <w:r>
-        <w:rPr>
-          <w:sz w:val="28"/>
-          <w:szCs w:val="28"/>
-        </w:rPr>
-        <w:t>contigous</w:t>
-      </w:r>
-      <w:proofErr w:type="spellEnd"/>
-      <w:r>
-        <w:rPr>
-          <w:sz w:val="28"/>
-          <w:szCs w:val="28"/>
-        </w:rPr>
-        <w:t xml:space="preserve"> and linked allocation.</w:t>
-      </w:r>
-      <w:proofErr w:type="gramEnd"/>
-    </w:p>
-    <w:p>
-      <w:pPr>
-        <w:rPr>
-          <w:sz w:val="28"/>
-          <w:szCs w:val="28"/>
-        </w:rPr>
-      </w:pPr>
-      <w:proofErr w:type="gramStart"/>
-      <w:r>
-        <w:rPr>
-          <w:sz w:val="28"/>
-          <w:szCs w:val="28"/>
-        </w:rPr>
-        <w:t>A</w:t>
-      </w:r>
-      <w:proofErr w:type="gramEnd"/>
-      <w:r>
-        <w:rPr>
-          <w:sz w:val="28"/>
-          <w:szCs w:val="28"/>
-        </w:rPr>
-        <w:t xml:space="preserve"> index block is created having all pointers to files.</w:t>
-      </w:r>
-    </w:p>
-    <w:p>
-      <w:pPr>
-        <w:rPr>
-          <w:sz w:val="28"/>
-          <w:szCs w:val="28"/>
-        </w:rPr>
-      </w:pPr>
-      <w:r>
-        <w:rPr>
-          <w:sz w:val="28"/>
-          <w:szCs w:val="28"/>
-        </w:rPr>
-        <w:t>Each file has its own index b</w:t>
-      </w:r>
-      <w:r>
-        <w:rPr>
-          <w:sz w:val="28"/>
-          <w:szCs w:val="28"/>
-        </w:rPr>
-        <w:t>lock which stores the addresses of disk space occupied by the file.</w:t>
+      <w:r>
+        <w:rPr>
+          <w:sz w:val="28"/>
+          <w:szCs w:val="28"/>
+        </w:rPr>
+        <w:t>Provides solutions to problems of contigous and linked allocation.</w:t>
+      </w:r>
+    </w:p>
+    <w:p>
+      <w:pPr>
+        <w:rPr>
+          <w:sz w:val="28"/>
+          <w:szCs w:val="28"/>
+        </w:rPr>
+      </w:pPr>
+      <w:r>
+        <w:rPr>
+          <w:sz w:val="28"/>
+          <w:szCs w:val="28"/>
+        </w:rPr>
+        <w:t>A index block is created having all pointers to files.</w:t>
+      </w:r>
+    </w:p>
+    <w:p>
+      <w:pPr>
+        <w:rPr>
+          <w:sz w:val="28"/>
+          <w:szCs w:val="28"/>
+        </w:rPr>
+      </w:pPr>
+      <w:r>
+        <w:rPr>
+          <w:sz w:val="28"/>
+          <w:szCs w:val="28"/>
+        </w:rPr>
+        <w:t>Each file has its own index block which stores the addresses of disk space occupied by the file.</w:t>
       </w:r>
     </w:p>
     <w:p>
@@ -4860,25 +3532,7 @@
           <w:sz w:val="28"/>
           <w:szCs w:val="28"/>
         </w:rPr>
-        <w:t xml:space="preserve">Multi Level Indexed </w:t>
-      </w:r>
-      <w:proofErr w:type="gramStart"/>
-      <w:r>
-        <w:rPr>
-          <w:b/>
-          <w:sz w:val="28"/>
-          <w:szCs w:val="28"/>
-        </w:rPr>
-        <w:t>Allocation :</w:t>
-      </w:r>
-      <w:proofErr w:type="gramEnd"/>
-      <w:r>
-        <w:rPr>
-          <w:b/>
-          <w:sz w:val="28"/>
-          <w:szCs w:val="28"/>
-        </w:rPr>
-        <w:t>-</w:t>
+        <w:t>Multi Level Indexed Allocation :-</w:t>
       </w:r>
     </w:p>
     <w:p>
@@ -5008,14 +3662,7 @@
           <w:szCs w:val="28"/>
         </w:rPr>
         <w:lastRenderedPageBreak/>
-        <w:t>Seek time is the ti</w:t>
-      </w:r>
-      <w:r>
-        <w:rPr>
-          <w:sz w:val="28"/>
-          <w:szCs w:val="28"/>
-        </w:rPr>
-        <w:t>me taken to locate the disk arm to a specified track where the data is to be read or write. So the disk scheduling algorithm that gives minimum average seek time is better.</w:t>
+        <w:t>Seek time is the time taken to locate the disk arm to a specified track where the data is to be read or write. So the disk scheduling algorithm that gives minimum average seek time is better.</w:t>
       </w:r>
     </w:p>
     <w:p>
@@ -5053,14 +3700,7 @@
           <w:sz w:val="28"/>
           <w:szCs w:val="28"/>
         </w:rPr>
-        <w:t xml:space="preserve">Rotational Latency is the time taken by the desired sector of </w:t>
-      </w:r>
-      <w:r>
-        <w:rPr>
-          <w:sz w:val="28"/>
-          <w:szCs w:val="28"/>
-        </w:rPr>
-        <w:t>disk to rotate into a position so that it can access the read/write heads. So the disk scheduling algorithm that gives minimum rotational latency is better.</w:t>
+        <w:t>Rotational Latency is the time taken by the desired sector of disk to rotate into a position so that it can access the read/write heads. So the disk scheduling algorithm that gives minimum rotational latency is better.</w:t>
       </w:r>
     </w:p>
     <w:p>
@@ -5106,14 +3746,7 @@
           <w:sz w:val="28"/>
           <w:szCs w:val="28"/>
         </w:rPr>
-        <w:t>Transfer time is the time to transfer the data. It depends on the rotating speed of</w:t>
-      </w:r>
-      <w:r>
-        <w:rPr>
-          <w:sz w:val="28"/>
-          <w:szCs w:val="28"/>
-        </w:rPr>
-        <w:t xml:space="preserve"> the disk and number of bytes to be transferred.</w:t>
+        <w:t>Transfer time is the time to transfer the data. It depends on the rotating speed of the disk and number of bytes to be transferred.</w:t>
       </w:r>
     </w:p>
     <w:p>
@@ -5159,23 +3792,7 @@
           <w:sz w:val="28"/>
           <w:szCs w:val="28"/>
         </w:rPr>
-        <w:t xml:space="preserve">Disk Access Time = Seek Time </w:t>
-      </w:r>
-      <w:proofErr w:type="gramStart"/>
-      <w:r>
-        <w:rPr>
-          <w:sz w:val="28"/>
-          <w:szCs w:val="28"/>
-        </w:rPr>
-        <w:t>+  Rotational</w:t>
-      </w:r>
-      <w:proofErr w:type="gramEnd"/>
-      <w:r>
-        <w:rPr>
-          <w:sz w:val="28"/>
-          <w:szCs w:val="28"/>
-        </w:rPr>
-        <w:t xml:space="preserve"> Latency + Transfer Time</w:t>
+        <w:t>Disk Access Time = Seek Time +  Rotational Latency + Transfer Time</w:t>
       </w:r>
     </w:p>
     <w:p>
@@ -5207,21 +3824,7 @@
           <w:sz w:val="28"/>
           <w:szCs w:val="28"/>
         </w:rPr>
-        <w:t xml:space="preserve">: Response Time is the average of time spent by a request waiting to perform its </w:t>
-      </w:r>
-      <w:r>
-        <w:rPr>
-          <w:sz w:val="28"/>
-          <w:szCs w:val="28"/>
-        </w:rPr>
-        <w:t>I/O operation. Average Response time is the response time of the all requests. Variance Response Time is measure of how individual request are serviced with respect to average response time. So the disk scheduling algorithm that gives minimum variance resp</w:t>
-      </w:r>
-      <w:r>
-        <w:rPr>
-          <w:sz w:val="28"/>
-          <w:szCs w:val="28"/>
-        </w:rPr>
-        <w:t>onse time is better.</w:t>
+        <w:t>: Response Time is the average of time spent by a request waiting to perform its I/O operation. Average Response time is the response time of the all requests. Variance Response Time is measure of how individual request are serviced with respect to average response time. So the disk scheduling algorithm that gives minimum variance response time is better.</w:t>
       </w:r>
     </w:p>
     <w:p>
@@ -5317,14 +3920,7 @@
           <w:sz w:val="28"/>
           <w:szCs w:val="28"/>
         </w:rPr>
-        <w:t xml:space="preserve">No indefinite </w:t>
-      </w:r>
-      <w:r>
-        <w:rPr>
-          <w:sz w:val="28"/>
-          <w:szCs w:val="28"/>
-        </w:rPr>
-        <w:t>postponement</w:t>
+        <w:t>No indefinite postponement</w:t>
       </w:r>
     </w:p>
     <w:p>
@@ -5356,17 +3952,8 @@
           <w:sz w:val="28"/>
           <w:szCs w:val="28"/>
         </w:rPr>
-        <w:t xml:space="preserve">Does not try to optimize seek </w:t>
-      </w:r>
-      <w:proofErr w:type="gramStart"/>
-      <w:r>
-        <w:rPr>
-          <w:sz w:val="28"/>
-          <w:szCs w:val="28"/>
-        </w:rPr>
-        <w:t>time</w:t>
-      </w:r>
-      <w:proofErr w:type="gramEnd"/>
+        <w:t>Does not try to optimize seek time</w:t>
+      </w:r>
     </w:p>
     <w:p>
       <w:pPr>
@@ -5403,21 +3990,7 @@
           <w:sz w:val="28"/>
           <w:szCs w:val="28"/>
         </w:rPr>
-        <w:t xml:space="preserve"> In SSTF (Shortest Seek Time First), requests having shortest seek time are executed first. So, the seek time of every request is calculated in ad</w:t>
-      </w:r>
-      <w:r>
-        <w:rPr>
-          <w:sz w:val="28"/>
-          <w:szCs w:val="28"/>
-        </w:rPr>
-        <w:t>vance in queue and then they are scheduled according to their calculated seek time. As a result, the request near the disk arm will get executed first. SSTF is certainly an improvement over FCFS as it decreases the average response time and increases the t</w:t>
-      </w:r>
-      <w:r>
-        <w:rPr>
-          <w:sz w:val="28"/>
-          <w:szCs w:val="28"/>
-        </w:rPr>
-        <w:t>hroughput of system.</w:t>
+        <w:t xml:space="preserve"> In SSTF (Shortest Seek Time First), requests having shortest seek time are executed first. So, the seek time of every request is calculated in advance in queue and then they are scheduled according to their calculated seek time. As a result, the request near the disk arm will get executed first. SSTF is certainly an improvement over FCFS as it decreases the average response time and increases the throughput of system.</w:t>
       </w:r>
     </w:p>
     <w:p>
@@ -5511,54 +4084,22 @@
           <w:sz w:val="28"/>
           <w:szCs w:val="28"/>
         </w:rPr>
-        <w:t xml:space="preserve">Can cause Starvation for a request if it has higher seek time as compared to incoming </w:t>
-      </w:r>
-      <w:proofErr w:type="gramStart"/>
-      <w:r>
-        <w:rPr>
-          <w:sz w:val="28"/>
-          <w:szCs w:val="28"/>
-        </w:rPr>
-        <w:t>requests</w:t>
-      </w:r>
-      <w:proofErr w:type="gramEnd"/>
-    </w:p>
-    <w:p>
-      <w:pPr>
-        <w:rPr>
-          <w:sz w:val="28"/>
-          <w:szCs w:val="28"/>
-        </w:rPr>
-      </w:pPr>
-      <w:r>
-        <w:rPr>
-          <w:sz w:val="28"/>
-          <w:szCs w:val="28"/>
-        </w:rPr>
-        <w:t xml:space="preserve">High variance of </w:t>
-      </w:r>
-      <w:r>
-        <w:rPr>
-          <w:sz w:val="28"/>
-          <w:szCs w:val="28"/>
-        </w:rPr>
-        <w:t xml:space="preserve">response time as SSTF </w:t>
-      </w:r>
-      <w:proofErr w:type="spellStart"/>
-      <w:r>
-        <w:rPr>
-          <w:sz w:val="28"/>
-          <w:szCs w:val="28"/>
-        </w:rPr>
-        <w:t>favours</w:t>
-      </w:r>
-      <w:proofErr w:type="spellEnd"/>
-      <w:r>
-        <w:rPr>
-          <w:sz w:val="28"/>
-          <w:szCs w:val="28"/>
-        </w:rPr>
-        <w:t xml:space="preserve"> only some requests</w:t>
+        <w:t>Can cause Starvation for a request if it has higher seek time as compared to incoming requests</w:t>
+      </w:r>
+    </w:p>
+    <w:p>
+      <w:pPr>
+        <w:rPr>
+          <w:sz w:val="28"/>
+          <w:szCs w:val="28"/>
+        </w:rPr>
+      </w:pPr>
+      <w:r>
+        <w:rPr>
+          <w:sz w:val="28"/>
+          <w:szCs w:val="28"/>
+        </w:rPr>
+        <w:t>High variance of response time as SSTF favours only some requests</w:t>
       </w:r>
     </w:p>
     <w:p>
@@ -5581,14 +4122,7 @@
           <w:sz w:val="28"/>
           <w:szCs w:val="28"/>
         </w:rPr>
-        <w:t xml:space="preserve"> In SCAN algorithm the disk arm moves into a particular direction and services the requests coming in its path and after reaching the end of disk, it reverses its direction and again services the reques</w:t>
-      </w:r>
-      <w:r>
-        <w:rPr>
-          <w:sz w:val="28"/>
-          <w:szCs w:val="28"/>
-        </w:rPr>
-        <w:t>t arriving in its path. So, this algorithm works like an elevator and hence also known as elevator algorithm. As a result, the requests at the midrange are serviced more and those arriving behind the disk arm will have to wait.</w:t>
+        <w:t xml:space="preserve"> In SCAN algorithm the disk arm moves into a particular direction and services the requests coming in its path and after reaching the end of disk, it reverses its direction and again services the request arriving in its path. So, this algorithm works like an elevator and hence also known as elevator algorithm. As a result, the requests at the midrange are serviced more and those arriving behind the disk arm will have to wait.</w:t>
       </w:r>
     </w:p>
     <w:p>
@@ -5787,21 +4321,7 @@
           <w:sz w:val="28"/>
           <w:szCs w:val="28"/>
         </w:rPr>
-        <w:t>These s</w:t>
-      </w:r>
-      <w:r>
-        <w:rPr>
-          <w:sz w:val="28"/>
-          <w:szCs w:val="28"/>
-        </w:rPr>
-        <w:t>ituations are avoided in CSCAN algorithm in which the disk arm instead of reversing its direction goes to the other end of the disk and starts servicing the requests from there. So, the disk arm moves in a circular fashion and this algorithm is also simila</w:t>
-      </w:r>
-      <w:r>
-        <w:rPr>
-          <w:sz w:val="28"/>
-          <w:szCs w:val="28"/>
-        </w:rPr>
-        <w:t>r to SCAN algorithm and hence it is known as C-SCAN (Circular SCAN).</w:t>
+        <w:t>These situations are avoided in CSCAN algorithm in which the disk arm instead of reversing its direction goes to the other end of the disk and starts servicing the requests from there. So, the disk arm moves in a circular fashion and this algorithm is also similar to SCAN algorithm and hence it is known as C-SCAN (Circular SCAN).</w:t>
       </w:r>
     </w:p>
     <w:p>
@@ -5917,14 +4437,7 @@
           <w:sz w:val="28"/>
           <w:szCs w:val="28"/>
         </w:rPr>
-        <w:t xml:space="preserve"> It is similar to the SCAN disk scheduling algorithm except the difference that the disk arm in spite of going to the end</w:t>
-      </w:r>
-      <w:r>
-        <w:rPr>
-          <w:sz w:val="28"/>
-          <w:szCs w:val="28"/>
-        </w:rPr>
-        <w:t xml:space="preserve"> of the disk goes only to the last request to be serviced in front of the head and then reverses its direction from there only. Thus it prevents the extra delay which occurred due to unnecessary traversal to the end of the disk.</w:t>
+        <w:t xml:space="preserve"> It is similar to the SCAN disk scheduling algorithm except the difference that the disk arm in spite of going to the end of the disk goes only to the last request to be serviced in front of the head and then reverses its direction from there only. Thus it prevents the extra delay which occurred due to unnecessary traversal to the end of the disk.</w:t>
       </w:r>
     </w:p>
     <w:p>
@@ -6008,53 +4521,7 @@
           <w:sz w:val="28"/>
           <w:szCs w:val="28"/>
         </w:rPr>
-        <w:t>: As LOOK is similar t</w:t>
-      </w:r>
-      <w:r>
-        <w:rPr>
-          <w:sz w:val="28"/>
-          <w:szCs w:val="28"/>
-        </w:rPr>
-        <w:t xml:space="preserve">o SCAN algorithm, in similar way, CLOOK is similar to </w:t>
-      </w:r>
-      <w:proofErr w:type="gramStart"/>
-      <w:r>
-        <w:rPr>
-          <w:sz w:val="28"/>
-          <w:szCs w:val="28"/>
-        </w:rPr>
-        <w:t>CSCAN disk scheduling algorithm.</w:t>
-      </w:r>
-      <w:proofErr w:type="gramEnd"/>
-      <w:r>
-        <w:rPr>
-          <w:sz w:val="28"/>
-          <w:szCs w:val="28"/>
-        </w:rPr>
-        <w:t xml:space="preserve"> In CLOOK, the disk arm </w:t>
-      </w:r>
-      <w:proofErr w:type="spellStart"/>
-      <w:r>
-        <w:rPr>
-          <w:sz w:val="28"/>
-          <w:szCs w:val="28"/>
-        </w:rPr>
-        <w:t>inspite</w:t>
-      </w:r>
-      <w:proofErr w:type="spellEnd"/>
-      <w:r>
-        <w:rPr>
-          <w:sz w:val="28"/>
-          <w:szCs w:val="28"/>
-        </w:rPr>
-        <w:t xml:space="preserve"> of going to the end goes only to the last request to be serviced in front of the head and then from there goes to the other end’s last req</w:t>
-      </w:r>
-      <w:r>
-        <w:rPr>
-          <w:sz w:val="28"/>
-          <w:szCs w:val="28"/>
-        </w:rPr>
-        <w:t>uest. Thus, it also prevents the extra delay which occurred due to unnecessary traversal to the end of the disk</w:t>
+        <w:t>: As LOOK is similar to SCAN algorithm, in similar way, CLOOK is similar to CSCAN disk scheduling algorithm. In CLOOK, the disk arm inspite of going to the end goes only to the last request to be serviced in front of the head and then from there goes to the other end’s last request. Thus, it also prevents the extra delay which occurred due to unnecessary traversal to the end of the disk</w:t>
       </w:r>
       <w:r>
         <w:rPr>
@@ -6172,14 +4639,7 @@
           <w:szCs w:val="28"/>
         </w:rPr>
         <w:lastRenderedPageBreak/>
-        <w:t xml:space="preserve">*SCAN and C-SCAN perform better for systems that place a heavy </w:t>
-      </w:r>
-      <w:r>
-        <w:rPr>
-          <w:sz w:val="28"/>
-          <w:szCs w:val="28"/>
-        </w:rPr>
-        <w:t>load on the disk.</w:t>
+        <w:t>*SCAN and C-SCAN perform better for systems that place a heavy load on the disk.</w:t>
       </w:r>
     </w:p>
     <w:p>
@@ -6224,14 +4684,7 @@
           <w:sz w:val="28"/>
           <w:szCs w:val="28"/>
         </w:rPr>
-        <w:t xml:space="preserve">*The disk-scheduling algorithm should be written as a separate module of the operating system, allowing </w:t>
-      </w:r>
-      <w:r>
-        <w:rPr>
-          <w:sz w:val="28"/>
-          <w:szCs w:val="28"/>
-        </w:rPr>
-        <w:t>it to be replaced with a different algorithm if necessary.</w:t>
+        <w:t>*The disk-scheduling algorithm should be written as a separate module of the operating system, allowing it to be replaced with a different algorithm if necessary.</w:t>
       </w:r>
     </w:p>
     <w:p>
@@ -6278,15 +4731,7 @@
           <w:sz w:val="28"/>
           <w:szCs w:val="28"/>
         </w:rPr>
-        <w:t>WRITE-THROUGH AND WRITE-B</w:t>
-      </w:r>
-      <w:r>
-        <w:rPr>
-          <w:b/>
-          <w:sz w:val="28"/>
-          <w:szCs w:val="28"/>
-        </w:rPr>
-        <w:t>ACK:-</w:t>
+        <w:t>WRITE-THROUGH AND WRITE-BACK:-</w:t>
       </w:r>
     </w:p>
     <w:p>
@@ -6346,30 +4791,7 @@
           <w:sz w:val="28"/>
           <w:szCs w:val="28"/>
         </w:rPr>
-        <w:t xml:space="preserve"> (or write-behind) cache, writes are not immediately mirrored to the backing store. Instead, the cache </w:t>
-      </w:r>
-      <w:proofErr w:type="gramStart"/>
-      <w:r>
-        <w:rPr>
-          <w:sz w:val="28"/>
-          <w:szCs w:val="28"/>
-        </w:rPr>
-        <w:t>tracks which of its locations ha</w:t>
-      </w:r>
-      <w:r>
-        <w:rPr>
-          <w:sz w:val="28"/>
-          <w:szCs w:val="28"/>
-        </w:rPr>
-        <w:t>ve been written over and marks</w:t>
-      </w:r>
-      <w:proofErr w:type="gramEnd"/>
-      <w:r>
-        <w:rPr>
-          <w:sz w:val="28"/>
-          <w:szCs w:val="28"/>
-        </w:rPr>
-        <w:t xml:space="preserve"> these locations as dirty. The data in these locations is written back to the backing store when those data are evicted from the cache, an effect referred to as a lazy write.</w:t>
+        <w:t xml:space="preserve"> (or write-behind) cache, writes are not immediately mirrored to the backing store. Instead, the cache tracks which of its locations have been written over and marks these locations as dirty. The data in these locations is written back to the backing store when those data are evicted from the cache, an effect referred to as a lazy write.</w:t>
       </w:r>
     </w:p>
     <w:p>
@@ -6408,14 +4830,7 @@
           <w:sz w:val="28"/>
           <w:szCs w:val="28"/>
         </w:rPr>
-        <w:t>Hit ratio = Total number of Hit Counts</w:t>
-      </w:r>
-      <w:r>
-        <w:rPr>
-          <w:sz w:val="28"/>
-          <w:szCs w:val="28"/>
-        </w:rPr>
-        <w:t xml:space="preserve"> / Total number of Reference Counts</w:t>
+        <w:t>Hit ratio = Total number of Hit Counts / Total number of Reference Counts</w:t>
       </w:r>
     </w:p>
     <w:p>
@@ -6480,44 +4895,28 @@
           <w:szCs w:val="28"/>
         </w:rPr>
       </w:pPr>
-      <w:proofErr w:type="gramStart"/>
       <w:r>
         <w:rPr>
           <w:sz w:val="28"/>
           <w:szCs w:val="28"/>
         </w:rPr>
         <w:lastRenderedPageBreak/>
-        <w:t>access</w:t>
-      </w:r>
-      <w:proofErr w:type="gramEnd"/>
-      <w:r>
-        <w:rPr>
-          <w:sz w:val="28"/>
-          <w:szCs w:val="28"/>
-        </w:rPr>
-        <w:t xml:space="preserve"> time = time for associative memory * hit ratio + time for main memory (1-hit ratio)</w:t>
-      </w:r>
-    </w:p>
-    <w:p>
-      <w:pPr>
-        <w:rPr>
-          <w:sz w:val="28"/>
-          <w:szCs w:val="28"/>
-        </w:rPr>
-      </w:pPr>
-      <w:r>
-        <w:rPr>
-          <w:sz w:val="28"/>
-          <w:szCs w:val="28"/>
-        </w:rPr>
-        <w:t>-----------------------------------------------</w:t>
-      </w:r>
-      <w:r>
-        <w:rPr>
-          <w:sz w:val="28"/>
-          <w:szCs w:val="28"/>
-        </w:rPr>
-        <w:t>----------------------------------</w:t>
+        <w:t>access time = time for associative memory * hit ratio + time for main memory (1-hit ratio)</w:t>
+      </w:r>
+    </w:p>
+    <w:p>
+      <w:pPr>
+        <w:rPr>
+          <w:sz w:val="28"/>
+          <w:szCs w:val="28"/>
+        </w:rPr>
+      </w:pPr>
+      <w:r>
+        <w:rPr>
+          <w:sz w:val="28"/>
+          <w:szCs w:val="28"/>
+        </w:rPr>
+        <w:t>---------------------------------------------------------------------------------</w:t>
       </w:r>
     </w:p>
     <w:p>
@@ -6565,21 +4964,12 @@
           <w:szCs w:val="28"/>
         </w:rPr>
       </w:pPr>
-      <w:proofErr w:type="gramStart"/>
-      <w:r>
-        <w:rPr>
-          <w:sz w:val="28"/>
-          <w:szCs w:val="28"/>
-        </w:rPr>
-        <w:t>if</w:t>
-      </w:r>
-      <w:proofErr w:type="gramEnd"/>
-      <w:r>
-        <w:rPr>
-          <w:sz w:val="28"/>
-          <w:szCs w:val="28"/>
-        </w:rPr>
-        <w:t xml:space="preserve"> p = 0 no page faults;    if p = 1, every reference is a fault</w:t>
+      <w:r>
+        <w:rPr>
+          <w:sz w:val="28"/>
+          <w:szCs w:val="28"/>
+        </w:rPr>
+        <w:t>if p = 0 no page faults;    if p = 1, every reference is a fault</w:t>
       </w:r>
     </w:p>
     <w:p>
@@ -6634,45 +5024,27 @@
           <w:szCs w:val="28"/>
         </w:rPr>
       </w:pPr>
-      <w:proofErr w:type="gramStart"/>
-      <w:r>
-        <w:rPr>
-          <w:sz w:val="28"/>
-          <w:szCs w:val="28"/>
-        </w:rPr>
-        <w:t>p</w:t>
-      </w:r>
-      <w:proofErr w:type="gramEnd"/>
-      <w:r>
-        <w:rPr>
-          <w:sz w:val="28"/>
-          <w:szCs w:val="28"/>
-        </w:rPr>
-        <w:t xml:space="preserve"> is the probability that the page fault occurs, </w:t>
-      </w:r>
-    </w:p>
-    <w:p>
-      <w:pPr>
-        <w:rPr>
-          <w:sz w:val="28"/>
-          <w:szCs w:val="28"/>
-        </w:rPr>
-      </w:pPr>
-      <w:proofErr w:type="gramStart"/>
-      <w:r>
-        <w:rPr>
-          <w:sz w:val="28"/>
-          <w:szCs w:val="28"/>
-        </w:rPr>
-        <w:t>hence</w:t>
-      </w:r>
-      <w:proofErr w:type="gramEnd"/>
-      <w:r>
-        <w:rPr>
-          <w:sz w:val="28"/>
-          <w:szCs w:val="28"/>
-        </w:rPr>
-        <w:t xml:space="preserve"> probability that page is found in Main Memory is (1-p).</w:t>
+      <w:r>
+        <w:rPr>
+          <w:sz w:val="28"/>
+          <w:szCs w:val="28"/>
+        </w:rPr>
+        <w:t xml:space="preserve">p is the probability that the page fault occurs, </w:t>
+      </w:r>
+    </w:p>
+    <w:p>
+      <w:pPr>
+        <w:rPr>
+          <w:sz w:val="28"/>
+          <w:szCs w:val="28"/>
+        </w:rPr>
+      </w:pPr>
+      <w:r>
+        <w:rPr>
+          <w:sz w:val="28"/>
+          <w:szCs w:val="28"/>
+        </w:rPr>
+        <w:t>hence probability that page is found in Main Memory is (1-p).</w:t>
       </w:r>
     </w:p>
     <w:p>
@@ -6702,30 +5074,7 @@
           <w:sz w:val="28"/>
           <w:szCs w:val="28"/>
         </w:rPr>
-        <w:t xml:space="preserve">Effective Memory Access Time = (probability that </w:t>
-      </w:r>
-      <w:proofErr w:type="spellStart"/>
-      <w:r>
-        <w:rPr>
-          <w:sz w:val="28"/>
-          <w:szCs w:val="28"/>
-        </w:rPr>
-        <w:t>pagefa</w:t>
-      </w:r>
-      <w:r>
-        <w:rPr>
-          <w:sz w:val="28"/>
-          <w:szCs w:val="28"/>
-        </w:rPr>
-        <w:t>ult</w:t>
-      </w:r>
-      <w:proofErr w:type="spellEnd"/>
-      <w:r>
-        <w:rPr>
-          <w:sz w:val="28"/>
-          <w:szCs w:val="28"/>
-        </w:rPr>
-        <w:t xml:space="preserve"> occurs) * (page fault service time) + (probability of no page fault) * (Memory access time)</w:t>
+        <w:t>Effective Memory Access Time = (probability that pagefault occurs) * (page fault service time) + (probability of no page fault) * (Memory access time)</w:t>
       </w:r>
     </w:p>
     <w:p>
@@ -6759,165 +5108,73 @@
           <w:szCs w:val="28"/>
         </w:rPr>
       </w:pPr>
-      <w:proofErr w:type="gramStart"/>
-      <w:r>
-        <w:rPr>
-          <w:b/>
-          <w:sz w:val="28"/>
-          <w:szCs w:val="28"/>
-        </w:rPr>
-        <w:t>Unix</w:t>
-      </w:r>
-      <w:proofErr w:type="gramEnd"/>
-      <w:r>
-        <w:rPr>
-          <w:b/>
-          <w:sz w:val="28"/>
-          <w:szCs w:val="28"/>
-        </w:rPr>
-        <w:t xml:space="preserve"> </w:t>
-      </w:r>
-      <w:proofErr w:type="spellStart"/>
-      <w:r>
-        <w:rPr>
-          <w:b/>
-          <w:sz w:val="28"/>
-          <w:szCs w:val="28"/>
-        </w:rPr>
-        <w:t>Inodes</w:t>
-      </w:r>
-      <w:proofErr w:type="spellEnd"/>
-      <w:r>
-        <w:rPr>
-          <w:b/>
-          <w:sz w:val="28"/>
-          <w:szCs w:val="28"/>
-        </w:rPr>
-        <w:t>:-</w:t>
-      </w:r>
-    </w:p>
-    <w:p>
-      <w:pPr>
-        <w:rPr>
-          <w:sz w:val="28"/>
-          <w:szCs w:val="28"/>
-        </w:rPr>
-      </w:pPr>
-      <w:proofErr w:type="gramStart"/>
-      <w:r>
-        <w:rPr>
-          <w:sz w:val="28"/>
-          <w:szCs w:val="28"/>
-        </w:rPr>
-        <w:t>- Unix</w:t>
-      </w:r>
-      <w:proofErr w:type="gramEnd"/>
-      <w:r>
-        <w:rPr>
-          <w:sz w:val="28"/>
-          <w:szCs w:val="28"/>
-        </w:rPr>
-        <w:t xml:space="preserve"> uses an indexed allocation structure</w:t>
-      </w:r>
-    </w:p>
-    <w:p>
-      <w:pPr>
-        <w:rPr>
-          <w:sz w:val="28"/>
-          <w:szCs w:val="28"/>
-        </w:rPr>
-      </w:pPr>
-      <w:r>
-        <w:rPr>
-          <w:sz w:val="28"/>
-          <w:szCs w:val="28"/>
-        </w:rPr>
-        <w:t xml:space="preserve">– An </w:t>
-      </w:r>
-      <w:proofErr w:type="spellStart"/>
-      <w:r>
-        <w:rPr>
-          <w:sz w:val="28"/>
-          <w:szCs w:val="28"/>
-        </w:rPr>
-        <w:t>in</w:t>
-      </w:r>
-      <w:r>
-        <w:rPr>
-          <w:sz w:val="28"/>
-          <w:szCs w:val="28"/>
-        </w:rPr>
-        <w:t>ode</w:t>
-      </w:r>
-      <w:proofErr w:type="spellEnd"/>
-      <w:r>
-        <w:rPr>
-          <w:sz w:val="28"/>
-          <w:szCs w:val="28"/>
-        </w:rPr>
-        <w:t xml:space="preserve"> (index node) stores both metadata and the pointers to disk blocks</w:t>
-      </w:r>
-    </w:p>
-    <w:p>
-      <w:pPr>
-        <w:rPr>
-          <w:sz w:val="28"/>
-          <w:szCs w:val="28"/>
-        </w:rPr>
-      </w:pPr>
-      <w:r>
-        <w:rPr>
-          <w:sz w:val="28"/>
-          <w:szCs w:val="28"/>
-        </w:rPr>
-        <w:t xml:space="preserve">- Each </w:t>
-      </w:r>
-      <w:proofErr w:type="spellStart"/>
-      <w:r>
-        <w:rPr>
-          <w:sz w:val="28"/>
-          <w:szCs w:val="28"/>
-        </w:rPr>
-        <w:t>inode</w:t>
-      </w:r>
-      <w:proofErr w:type="spellEnd"/>
-      <w:r>
-        <w:rPr>
-          <w:sz w:val="28"/>
-          <w:szCs w:val="28"/>
-        </w:rPr>
-        <w:t xml:space="preserve"> contains 15 block pointers</w:t>
-      </w:r>
-    </w:p>
-    <w:p>
-      <w:pPr>
-        <w:rPr>
-          <w:sz w:val="28"/>
-          <w:szCs w:val="28"/>
-        </w:rPr>
-      </w:pPr>
-      <w:r>
-        <w:rPr>
-          <w:sz w:val="28"/>
-          <w:szCs w:val="28"/>
-        </w:rPr>
-        <w:t xml:space="preserve">– First 12 are direct </w:t>
-      </w:r>
-      <w:proofErr w:type="gramStart"/>
-      <w:r>
-        <w:rPr>
-          <w:sz w:val="28"/>
-          <w:szCs w:val="28"/>
-        </w:rPr>
-        <w:t>blocks(</w:t>
-      </w:r>
-      <w:proofErr w:type="gramEnd"/>
-      <w:r>
-        <w:rPr>
-          <w:sz w:val="28"/>
-          <w:szCs w:val="28"/>
-        </w:rPr>
-        <w:t>e.g., 4 KB disk blocks)</w:t>
+      <w:r>
+        <w:rPr>
+          <w:b/>
+          <w:sz w:val="28"/>
+          <w:szCs w:val="28"/>
+        </w:rPr>
+        <w:t>Unix Inodes:-</w:t>
+      </w:r>
+    </w:p>
+    <w:p>
+      <w:pPr>
+        <w:rPr>
+          <w:sz w:val="28"/>
+          <w:szCs w:val="28"/>
+        </w:rPr>
+      </w:pPr>
+      <w:r>
+        <w:rPr>
+          <w:sz w:val="28"/>
+          <w:szCs w:val="28"/>
+        </w:rPr>
+        <w:t>- Unix uses an indexed allocation structure</w:t>
+      </w:r>
+    </w:p>
+    <w:p>
+      <w:pPr>
+        <w:rPr>
+          <w:sz w:val="28"/>
+          <w:szCs w:val="28"/>
+        </w:rPr>
+      </w:pPr>
+      <w:r>
+        <w:rPr>
+          <w:sz w:val="28"/>
+          <w:szCs w:val="28"/>
+        </w:rPr>
+        <w:t>– An inode (index node) stores both metadata and the pointers to disk blocks</w:t>
+      </w:r>
+    </w:p>
+    <w:p>
+      <w:pPr>
+        <w:rPr>
+          <w:sz w:val="28"/>
+          <w:szCs w:val="28"/>
+        </w:rPr>
+      </w:pPr>
+      <w:r>
+        <w:rPr>
+          <w:sz w:val="28"/>
+          <w:szCs w:val="28"/>
+        </w:rPr>
+        <w:t>- Each inode contains 15 block pointers</w:t>
+      </w:r>
+    </w:p>
+    <w:p>
+      <w:pPr>
+        <w:rPr>
+          <w:sz w:val="28"/>
+          <w:szCs w:val="28"/>
+        </w:rPr>
+      </w:pPr>
+      <w:r>
+        <w:rPr>
+          <w:sz w:val="28"/>
+          <w:szCs w:val="28"/>
+        </w:rPr>
+        <w:t>– First 12 are direct blocks(e.g., 4 KB disk blocks)</w:t>
       </w:r>
     </w:p>
     <w:p>
@@ -6972,57 +5229,32 @@
           <w:sz w:val="28"/>
           <w:szCs w:val="28"/>
         </w:rPr>
-        <w:t xml:space="preserve">One reason why UNIX is </w:t>
-      </w:r>
-      <w:r>
-        <w:rPr>
-          <w:sz w:val="28"/>
-          <w:szCs w:val="28"/>
-        </w:rPr>
-        <w:t>so flexible is that each program is automatically assigned three standard files: the standard input file, the standard output file, and the standard error file</w:t>
-      </w:r>
-    </w:p>
-    <w:p>
-      <w:pPr>
-        <w:rPr>
-          <w:sz w:val="28"/>
-          <w:szCs w:val="28"/>
-        </w:rPr>
-      </w:pPr>
-    </w:p>
-    <w:p>
-      <w:pPr>
-        <w:rPr>
-          <w:b/>
-          <w:sz w:val="28"/>
-          <w:szCs w:val="28"/>
-        </w:rPr>
-      </w:pPr>
-      <w:r>
-        <w:rPr>
-          <w:b/>
-          <w:sz w:val="28"/>
-          <w:szCs w:val="28"/>
-        </w:rPr>
-        <w:t xml:space="preserve">Different Types of </w:t>
-      </w:r>
-      <w:proofErr w:type="gramStart"/>
-      <w:r>
-        <w:rPr>
-          <w:b/>
-          <w:sz w:val="28"/>
-          <w:szCs w:val="28"/>
-        </w:rPr>
-        <w:t>Unix</w:t>
-      </w:r>
-      <w:proofErr w:type="gramEnd"/>
-      <w:r>
-        <w:rPr>
-          <w:b/>
-          <w:sz w:val="28"/>
-          <w:szCs w:val="28"/>
-        </w:rPr>
-        <w:t xml:space="preserve"> files</w:t>
+        <w:t>One reason why UNIX is so flexible is that each program is automatically assigned three standard files: the standard input file, the standard output file, and the standard error file</w:t>
+      </w:r>
+    </w:p>
+    <w:p>
+      <w:pPr>
+        <w:rPr>
+          <w:sz w:val="28"/>
+          <w:szCs w:val="28"/>
+        </w:rPr>
+      </w:pPr>
+    </w:p>
+    <w:p>
+      <w:pPr>
+        <w:rPr>
+          <w:b/>
+          <w:sz w:val="28"/>
+          <w:szCs w:val="28"/>
+        </w:rPr>
+      </w:pPr>
+      <w:r>
+        <w:rPr>
+          <w:b/>
+          <w:sz w:val="28"/>
+          <w:szCs w:val="28"/>
+        </w:rPr>
+        <w:t>Different Types of Unix files</w:t>
       </w:r>
     </w:p>
     <w:p>
@@ -7054,30 +5286,7 @@
           <w:sz w:val="28"/>
           <w:szCs w:val="28"/>
         </w:rPr>
-        <w:t>Regular files hold data and executable programs. Ex</w:t>
-      </w:r>
-      <w:r>
-        <w:rPr>
-          <w:sz w:val="28"/>
-          <w:szCs w:val="28"/>
-        </w:rPr>
-        <w:t>ecutable programs are the commands (</w:t>
-      </w:r>
-      <w:proofErr w:type="spellStart"/>
-      <w:r>
-        <w:rPr>
-          <w:sz w:val="28"/>
-          <w:szCs w:val="28"/>
-        </w:rPr>
-        <w:t>ls</w:t>
-      </w:r>
-      <w:proofErr w:type="spellEnd"/>
-      <w:r>
-        <w:rPr>
-          <w:sz w:val="28"/>
-          <w:szCs w:val="28"/>
-        </w:rPr>
-        <w:t>) that you enter on the prompt. The data can be anything and there is no specific format enforced in the way the data is stored. The regular files can be visualized as the leaves in the UNIX tree.</w:t>
+        <w:t>Regular files hold data and executable programs. Executable programs are the commands (ls) that you enter on the prompt. The data can be anything and there is no specific format enforced in the way the data is stored. The regular files can be visualized as the leaves in the UNIX tree.</w:t>
       </w:r>
     </w:p>
     <w:p>
@@ -7109,138 +5318,73 @@
           <w:sz w:val="28"/>
           <w:szCs w:val="28"/>
         </w:rPr>
-        <w:t>The kerne</w:t>
-      </w:r>
-      <w:r>
-        <w:rPr>
-          <w:sz w:val="28"/>
-          <w:szCs w:val="28"/>
-        </w:rPr>
-        <w:t>l alone can write the directory file. When a file is added to or deleted from this directory, the kernel makes an entry. A directory file can be visualized as the branch of the UNIX tree.</w:t>
-      </w:r>
-    </w:p>
-    <w:p>
-      <w:pPr>
-        <w:rPr>
-          <w:b/>
-          <w:sz w:val="28"/>
-          <w:szCs w:val="28"/>
-        </w:rPr>
-      </w:pPr>
-      <w:r>
-        <w:rPr>
-          <w:b/>
-          <w:sz w:val="28"/>
-          <w:szCs w:val="28"/>
-        </w:rPr>
-        <w:t xml:space="preserve">Special Or Device </w:t>
-      </w:r>
-      <w:proofErr w:type="gramStart"/>
-      <w:r>
-        <w:rPr>
-          <w:b/>
-          <w:sz w:val="28"/>
-          <w:szCs w:val="28"/>
-        </w:rPr>
-        <w:t>Files(</w:t>
-      </w:r>
-      <w:proofErr w:type="gramEnd"/>
-      <w:r>
-        <w:rPr>
-          <w:b/>
-          <w:sz w:val="28"/>
-          <w:szCs w:val="28"/>
-        </w:rPr>
-        <w:t>Block Special files)</w:t>
-      </w:r>
-    </w:p>
-    <w:p>
-      <w:pPr>
-        <w:rPr>
-          <w:sz w:val="28"/>
-          <w:szCs w:val="28"/>
-        </w:rPr>
-      </w:pPr>
-      <w:r>
-        <w:rPr>
-          <w:sz w:val="28"/>
-          <w:szCs w:val="28"/>
-        </w:rPr>
-        <w:t>These files represent t</w:t>
-      </w:r>
-      <w:r>
-        <w:rPr>
-          <w:sz w:val="28"/>
-          <w:szCs w:val="28"/>
-        </w:rPr>
-        <w:t>he physical devices. Files can also refer to computer hardware such as terminals and printers. These device files can also refer to tape and disk drives, CD-ROM players, modems, network interfaces, scanners, and any other piece of computer hardware. When a</w:t>
-      </w:r>
-      <w:r>
-        <w:rPr>
-          <w:sz w:val="28"/>
-          <w:szCs w:val="28"/>
-        </w:rPr>
-        <w:t xml:space="preserve"> process writes to a special file, the data is sent to the physical device associated with it. Special files are not literally files, but are pointers that point to the device drivers located in the kernel. The protection applicable to files is also applic</w:t>
-      </w:r>
-      <w:r>
-        <w:rPr>
-          <w:sz w:val="28"/>
-          <w:szCs w:val="28"/>
-        </w:rPr>
-        <w:t>able to physical devices.</w:t>
-      </w:r>
-    </w:p>
-    <w:p>
-      <w:pPr>
-        <w:rPr>
-          <w:sz w:val="28"/>
-          <w:szCs w:val="28"/>
-        </w:rPr>
-      </w:pPr>
-    </w:p>
-    <w:p>
-      <w:pPr>
-        <w:rPr>
-          <w:b/>
-          <w:sz w:val="28"/>
-          <w:szCs w:val="28"/>
-        </w:rPr>
-      </w:pPr>
-      <w:r>
-        <w:rPr>
-          <w:b/>
-          <w:sz w:val="28"/>
-          <w:szCs w:val="28"/>
-        </w:rPr>
-        <w:t xml:space="preserve">Each </w:t>
-      </w:r>
-      <w:proofErr w:type="spellStart"/>
-      <w:r>
-        <w:rPr>
-          <w:b/>
-          <w:sz w:val="28"/>
-          <w:szCs w:val="28"/>
-        </w:rPr>
-        <w:t>filesystem</w:t>
-      </w:r>
-      <w:proofErr w:type="spellEnd"/>
-      <w:r>
-        <w:rPr>
-          <w:b/>
-          <w:sz w:val="28"/>
-          <w:szCs w:val="28"/>
-        </w:rPr>
-        <w:t xml:space="preserve"> contains:</w:t>
-      </w:r>
-    </w:p>
-    <w:p>
-      <w:pPr>
-        <w:rPr>
-          <w:sz w:val="28"/>
-          <w:szCs w:val="28"/>
-        </w:rPr>
-      </w:pPr>
-      <w:proofErr w:type="gramStart"/>
+        <w:t>The kernel alone can write the directory file. When a file is added to or deleted from this directory, the kernel makes an entry. A directory file can be visualized as the branch of the UNIX tree.</w:t>
+      </w:r>
+    </w:p>
+    <w:p>
+      <w:pPr>
+        <w:rPr>
+          <w:b/>
+          <w:sz w:val="28"/>
+          <w:szCs w:val="28"/>
+        </w:rPr>
+      </w:pPr>
+      <w:r>
+        <w:rPr>
+          <w:b/>
+          <w:sz w:val="28"/>
+          <w:szCs w:val="28"/>
+        </w:rPr>
+        <w:t>Special Or Device Files(Block Special files)</w:t>
+      </w:r>
+    </w:p>
+    <w:p>
+      <w:pPr>
+        <w:rPr>
+          <w:sz w:val="28"/>
+          <w:szCs w:val="28"/>
+        </w:rPr>
+      </w:pPr>
+      <w:r>
+        <w:rPr>
+          <w:sz w:val="28"/>
+          <w:szCs w:val="28"/>
+        </w:rPr>
+        <w:t>These files represent the physical devices. Files can also refer to computer hardware such as terminals and printers. These device files can also refer to tape and disk drives, CD-ROM players, modems, network interfaces, scanners, and any other piece of computer hardware. When a process writes to a special file, the data is sent to the physical device associated with it. Special files are not literally files, but are pointers that point to the device drivers located in the kernel. The protection applicable to files is also applicable to physical devices.</w:t>
+      </w:r>
+    </w:p>
+    <w:p>
+      <w:pPr>
+        <w:rPr>
+          <w:sz w:val="28"/>
+          <w:szCs w:val="28"/>
+        </w:rPr>
+      </w:pPr>
+    </w:p>
+    <w:p>
+      <w:pPr>
+        <w:rPr>
+          <w:b/>
+          <w:sz w:val="28"/>
+          <w:szCs w:val="28"/>
+        </w:rPr>
+      </w:pPr>
+      <w:r>
+        <w:rPr>
+          <w:b/>
+          <w:sz w:val="28"/>
+          <w:szCs w:val="28"/>
+        </w:rPr>
+        <w:t>Each filesystem contains:</w:t>
+      </w:r>
+    </w:p>
+    <w:p>
+      <w:pPr>
+        <w:rPr>
+          <w:sz w:val="28"/>
+          <w:szCs w:val="28"/>
+        </w:rPr>
+      </w:pPr>
       <w:r>
         <w:rPr>
           <w:sz w:val="28"/>
@@ -7255,16 +5399,7 @@
           <w:sz w:val="28"/>
           <w:szCs w:val="28"/>
         </w:rPr>
-        <w:t>A</w:t>
-      </w:r>
-      <w:proofErr w:type="gramEnd"/>
-      <w:r>
-        <w:rPr>
-          <w:b/>
-          <w:sz w:val="28"/>
-          <w:szCs w:val="28"/>
-        </w:rPr>
-        <w:t xml:space="preserve">  boot block</w:t>
+        <w:t>A  boot block</w:t>
       </w:r>
       <w:r>
         <w:rPr>
@@ -7286,38 +5421,22 @@
           <w:sz w:val="28"/>
           <w:szCs w:val="28"/>
         </w:rPr>
-        <w:t xml:space="preserve">Typically, the first sector contains a </w:t>
-      </w:r>
-      <w:r>
-        <w:rPr>
-          <w:sz w:val="28"/>
-          <w:szCs w:val="28"/>
-        </w:rPr>
-        <w:t>bootstrap program that reads in a larger bootstrap program from the next few sectors, and so forth.</w:t>
-      </w:r>
-    </w:p>
-    <w:p>
-      <w:pPr>
-        <w:rPr>
-          <w:sz w:val="28"/>
-          <w:szCs w:val="28"/>
-        </w:rPr>
-      </w:pPr>
-      <w:proofErr w:type="gramStart"/>
-      <w:r>
-        <w:rPr>
-          <w:sz w:val="28"/>
-          <w:szCs w:val="28"/>
-        </w:rPr>
-        <w:t>2.A</w:t>
-      </w:r>
-      <w:proofErr w:type="gramEnd"/>
-      <w:r>
-        <w:rPr>
-          <w:sz w:val="28"/>
-          <w:szCs w:val="28"/>
-        </w:rPr>
-        <w:t xml:space="preserve"> </w:t>
+        <w:t>Typically, the first sector contains a bootstrap program that reads in a larger bootstrap program from the next few sectors, and so forth.</w:t>
+      </w:r>
+    </w:p>
+    <w:p>
+      <w:pPr>
+        <w:rPr>
+          <w:sz w:val="28"/>
+          <w:szCs w:val="28"/>
+        </w:rPr>
+      </w:pPr>
+      <w:r>
+        <w:rPr>
+          <w:sz w:val="28"/>
+          <w:szCs w:val="28"/>
+        </w:rPr>
+        <w:t xml:space="preserve">2.A </w:t>
       </w:r>
       <w:r>
         <w:rPr>
@@ -7332,30 +5451,7 @@
           <w:sz w:val="28"/>
           <w:szCs w:val="28"/>
         </w:rPr>
-        <w:t xml:space="preserve"> describes the state of the file system: the total size of the partition, the block size, pointers to a list of free blocks, the </w:t>
-      </w:r>
-      <w:proofErr w:type="spellStart"/>
-      <w:r>
-        <w:rPr>
-          <w:sz w:val="28"/>
-          <w:szCs w:val="28"/>
-        </w:rPr>
-        <w:t>inode</w:t>
-      </w:r>
-      <w:proofErr w:type="spellEnd"/>
-      <w:r>
-        <w:rPr>
-          <w:sz w:val="28"/>
-          <w:szCs w:val="28"/>
-        </w:rPr>
-        <w:t xml:space="preserve"> number</w:t>
-      </w:r>
-      <w:r>
-        <w:rPr>
-          <w:sz w:val="28"/>
-          <w:szCs w:val="28"/>
-        </w:rPr>
-        <w:t xml:space="preserve"> of the root directory, magic number, etc.</w:t>
+        <w:t xml:space="preserve"> describes the state of the file system: the total size of the partition, the block size, pointers to a list of free blocks, the inode number of the root directory, magic number, etc.</w:t>
       </w:r>
     </w:p>
     <w:p>
@@ -7372,7 +5468,6 @@
         </w:rPr>
         <w:t xml:space="preserve">3. A linear array of </w:t>
       </w:r>
-      <w:proofErr w:type="spellStart"/>
       <w:r>
         <w:rPr>
           <w:b/>
@@ -7381,69 +5476,27 @@
         </w:rPr>
         <w:t>inodes</w:t>
       </w:r>
-      <w:proofErr w:type="spellEnd"/>
-      <w:r>
-        <w:rPr>
-          <w:sz w:val="28"/>
-          <w:szCs w:val="28"/>
-        </w:rPr>
-        <w:t xml:space="preserve"> (short for “index nodes”). There is a one to one mapping of files to </w:t>
-      </w:r>
-      <w:proofErr w:type="spellStart"/>
-      <w:r>
-        <w:rPr>
-          <w:sz w:val="28"/>
-          <w:szCs w:val="28"/>
-        </w:rPr>
-        <w:t>inodes</w:t>
-      </w:r>
-      <w:proofErr w:type="spellEnd"/>
-      <w:r>
-        <w:rPr>
-          <w:sz w:val="28"/>
-          <w:szCs w:val="28"/>
-        </w:rPr>
-        <w:t xml:space="preserve"> and vice versa. </w:t>
-      </w:r>
-    </w:p>
-    <w:p>
-      <w:pPr>
-        <w:rPr>
-          <w:sz w:val="28"/>
-          <w:szCs w:val="28"/>
-        </w:rPr>
-      </w:pPr>
-      <w:proofErr w:type="gramStart"/>
-      <w:r>
-        <w:rPr>
-          <w:sz w:val="28"/>
-          <w:szCs w:val="28"/>
-        </w:rPr>
-        <w:t xml:space="preserve">An </w:t>
-      </w:r>
-      <w:proofErr w:type="spellStart"/>
-      <w:r>
-        <w:rPr>
-          <w:sz w:val="28"/>
-          <w:szCs w:val="28"/>
-        </w:rPr>
-        <w:t>i</w:t>
-      </w:r>
-      <w:proofErr w:type="spellEnd"/>
-      <w:proofErr w:type="gramEnd"/>
-      <w:r>
-        <w:rPr>
-          <w:sz w:val="28"/>
-          <w:szCs w:val="28"/>
-        </w:rPr>
-        <w:t>-node contains accounting information as well as enough information to locate all the di</w:t>
-      </w:r>
-      <w:r>
-        <w:rPr>
-          <w:sz w:val="28"/>
-          <w:szCs w:val="28"/>
-        </w:rPr>
-        <w:t>sk blocks that holds the file’s data.</w:t>
+      <w:r>
+        <w:rPr>
+          <w:sz w:val="28"/>
+          <w:szCs w:val="28"/>
+        </w:rPr>
+        <w:t xml:space="preserve"> (short for “index nodes”). There is a one to one mapping of files to inodes and vice versa. </w:t>
+      </w:r>
+    </w:p>
+    <w:p>
+      <w:pPr>
+        <w:rPr>
+          <w:sz w:val="28"/>
+          <w:szCs w:val="28"/>
+        </w:rPr>
+      </w:pPr>
+      <w:r>
+        <w:rPr>
+          <w:sz w:val="28"/>
+          <w:szCs w:val="28"/>
+        </w:rPr>
+        <w:t>An i-node contains accounting information as well as enough information to locate all the disk blocks that holds the file’s data.</w:t>
       </w:r>
     </w:p>
     <w:p>
@@ -7466,18 +5519,8 @@
           <w:sz w:val="28"/>
           <w:szCs w:val="28"/>
         </w:rPr>
-        <w:t xml:space="preserve"> </w:t>
-      </w:r>
-      <w:proofErr w:type="spellStart"/>
-      <w:r>
-        <w:rPr>
-          <w:b/>
-          <w:sz w:val="28"/>
-          <w:szCs w:val="28"/>
-        </w:rPr>
-        <w:t>inode</w:t>
-      </w:r>
-      <w:proofErr w:type="spellEnd"/>
+        <w:t xml:space="preserve"> inode</w:t>
+      </w:r>
       <w:r>
         <w:rPr>
           <w:sz w:val="28"/>
@@ -7518,21 +5561,12 @@
           <w:szCs w:val="28"/>
         </w:rPr>
       </w:pPr>
-      <w:proofErr w:type="gramStart"/>
-      <w:r>
-        <w:rPr>
-          <w:sz w:val="28"/>
-          <w:szCs w:val="28"/>
-        </w:rPr>
-        <w:t>file</w:t>
-      </w:r>
-      <w:proofErr w:type="gramEnd"/>
-      <w:r>
-        <w:rPr>
-          <w:sz w:val="28"/>
-          <w:szCs w:val="28"/>
-        </w:rPr>
-        <w:t xml:space="preserve"> type (e.g., regular, directory, special device, pipes, etc.)</w:t>
+      <w:r>
+        <w:rPr>
+          <w:sz w:val="28"/>
+          <w:szCs w:val="28"/>
+        </w:rPr>
+        <w:t>file type (e.g., regular, directory, special device, pipes, etc.)</w:t>
       </w:r>
     </w:p>
     <w:p>
@@ -7547,44 +5581,12 @@
           <w:szCs w:val="28"/>
         </w:rPr>
       </w:pPr>
-      <w:proofErr w:type="gramStart"/>
-      <w:r>
-        <w:rPr>
-          <w:sz w:val="28"/>
-          <w:szCs w:val="28"/>
-        </w:rPr>
-        <w:t>file</w:t>
-      </w:r>
-      <w:proofErr w:type="gramEnd"/>
-      <w:r>
-        <w:rPr>
-          <w:sz w:val="28"/>
-          <w:szCs w:val="28"/>
-        </w:rPr>
-        <w:t xml:space="preserve"> access permissions. May have </w:t>
-      </w:r>
-      <w:proofErr w:type="spellStart"/>
-      <w:r>
-        <w:rPr>
-          <w:sz w:val="28"/>
-          <w:szCs w:val="28"/>
-        </w:rPr>
-        <w:t>setuid</w:t>
-      </w:r>
-      <w:proofErr w:type="spellEnd"/>
-      <w:r>
-        <w:rPr>
-          <w:sz w:val="28"/>
-          <w:szCs w:val="28"/>
-        </w:rPr>
-        <w:t xml:space="preserve"> (sticky) </w:t>
-      </w:r>
-      <w:r>
-        <w:rPr>
-          <w:sz w:val="28"/>
-          <w:szCs w:val="28"/>
-        </w:rPr>
-        <w:t>bit set.</w:t>
+      <w:r>
+        <w:rPr>
+          <w:sz w:val="28"/>
+          <w:szCs w:val="28"/>
+        </w:rPr>
+        <w:t>file access permissions. May have setuid (sticky) bit set.</w:t>
       </w:r>
     </w:p>
     <w:p>
@@ -7659,21 +5661,12 @@
           <w:szCs w:val="28"/>
         </w:rPr>
       </w:pPr>
-      <w:proofErr w:type="gramStart"/>
-      <w:r>
-        <w:rPr>
-          <w:sz w:val="28"/>
-          <w:szCs w:val="28"/>
-        </w:rPr>
-        <w:t>size</w:t>
-      </w:r>
-      <w:proofErr w:type="gramEnd"/>
-      <w:r>
-        <w:rPr>
-          <w:sz w:val="28"/>
-          <w:szCs w:val="28"/>
-        </w:rPr>
-        <w:t xml:space="preserve"> of the file in bytes (for regular files), major and minor device numbers for special devices.</w:t>
+      <w:r>
+        <w:rPr>
+          <w:sz w:val="28"/>
+          <w:szCs w:val="28"/>
+        </w:rPr>
+        <w:t>size of the file in bytes (for regular files), major and minor device numbers for special devices.</w:t>
       </w:r>
     </w:p>
     <w:p>
@@ -7690,53 +5683,20 @@
         </w:rPr>
         <w:t xml:space="preserve">4. </w:t>
       </w:r>
-      <w:proofErr w:type="gramStart"/>
-      <w:r>
-        <w:rPr>
-          <w:b/>
-          <w:sz w:val="28"/>
-          <w:szCs w:val="28"/>
-        </w:rPr>
-        <w:t>data</w:t>
-      </w:r>
-      <w:proofErr w:type="gramEnd"/>
-      <w:r>
-        <w:rPr>
-          <w:b/>
-          <w:sz w:val="28"/>
-          <w:szCs w:val="28"/>
-        </w:rPr>
-        <w:t xml:space="preserve"> blocks</w:t>
-      </w:r>
-      <w:r>
-        <w:rPr>
-          <w:sz w:val="28"/>
-          <w:szCs w:val="28"/>
-        </w:rPr>
-        <w:t xml:space="preserve"> </w:t>
-      </w:r>
-      <w:proofErr w:type="spellStart"/>
-      <w:r>
-        <w:rPr>
-          <w:sz w:val="28"/>
-          <w:szCs w:val="28"/>
-        </w:rPr>
-        <w:t>blocks</w:t>
-      </w:r>
-      <w:proofErr w:type="spellEnd"/>
-      <w:r>
-        <w:rPr>
-          <w:sz w:val="28"/>
-          <w:szCs w:val="28"/>
-        </w:rPr>
-        <w:t xml:space="preserve"> containin</w:t>
-      </w:r>
-      <w:r>
-        <w:rPr>
-          <w:sz w:val="28"/>
-          <w:szCs w:val="28"/>
-        </w:rPr>
-        <w:t>g the actual contents of files</w:t>
+      <w:r>
+        <w:rPr>
+          <w:b/>
+          <w:sz w:val="28"/>
+          <w:szCs w:val="28"/>
+        </w:rPr>
+        <w:t>data blocks</w:t>
+      </w:r>
+      <w:r>
+        <w:rPr>
+          <w:sz w:val="28"/>
+          <w:szCs w:val="28"/>
+        </w:rPr>
+        <w:t xml:space="preserve"> blocks containing the actual contents of files</w:t>
       </w:r>
     </w:p>
     <w:p>
@@ -7851,90 +5811,46 @@
           <w:sz w:val="28"/>
           <w:szCs w:val="28"/>
         </w:rPr>
-        <w:t xml:space="preserve">Fork </w:t>
-      </w:r>
-      <w:proofErr w:type="gramStart"/>
-      <w:r>
-        <w:rPr>
-          <w:b/>
-          <w:sz w:val="28"/>
-          <w:szCs w:val="28"/>
-        </w:rPr>
-        <w:t>command :</w:t>
-      </w:r>
-      <w:proofErr w:type="gramEnd"/>
-      <w:r>
-        <w:rPr>
-          <w:b/>
-          <w:sz w:val="28"/>
-          <w:szCs w:val="28"/>
-        </w:rPr>
-        <w:t>-</w:t>
-      </w:r>
-    </w:p>
-    <w:p>
-      <w:pPr>
-        <w:rPr>
-          <w:sz w:val="28"/>
-          <w:szCs w:val="28"/>
-        </w:rPr>
-      </w:pPr>
-      <w:r>
-        <w:rPr>
-          <w:sz w:val="28"/>
-          <w:szCs w:val="28"/>
-        </w:rPr>
-        <w:t xml:space="preserve">How could I calculate the number of processes generated using N </w:t>
-      </w:r>
-      <w:proofErr w:type="gramStart"/>
-      <w:r>
-        <w:rPr>
-          <w:sz w:val="28"/>
-          <w:szCs w:val="28"/>
-        </w:rPr>
-        <w:t>fork(</w:t>
-      </w:r>
-      <w:proofErr w:type="gramEnd"/>
-      <w:r>
-        <w:rPr>
-          <w:sz w:val="28"/>
-          <w:szCs w:val="28"/>
-        </w:rPr>
-        <w:t>) statements?</w:t>
-      </w:r>
-    </w:p>
-    <w:p>
-      <w:pPr>
-        <w:rPr>
-          <w:sz w:val="28"/>
-          <w:szCs w:val="28"/>
-        </w:rPr>
-      </w:pPr>
-      <w:proofErr w:type="gramStart"/>
-      <w:r>
-        <w:rPr>
-          <w:sz w:val="28"/>
-          <w:szCs w:val="28"/>
-        </w:rPr>
-        <w:t>e.g</w:t>
-      </w:r>
-      <w:proofErr w:type="gramEnd"/>
-      <w:r>
-        <w:rPr>
-          <w:sz w:val="28"/>
-          <w:szCs w:val="28"/>
-        </w:rPr>
-        <w:t>. if N=3</w:t>
-      </w:r>
-    </w:p>
-    <w:p>
-      <w:pPr>
-        <w:rPr>
-          <w:sz w:val="28"/>
-          <w:szCs w:val="28"/>
-        </w:rPr>
-      </w:pPr>
-      <w:proofErr w:type="gramStart"/>
+        <w:t>Fork command :-</w:t>
+      </w:r>
+    </w:p>
+    <w:p>
+      <w:pPr>
+        <w:rPr>
+          <w:sz w:val="28"/>
+          <w:szCs w:val="28"/>
+        </w:rPr>
+      </w:pPr>
+      <w:r>
+        <w:rPr>
+          <w:sz w:val="28"/>
+          <w:szCs w:val="28"/>
+        </w:rPr>
+        <w:t>How could I calculate the number of processes generated using N fork() statements?</w:t>
+      </w:r>
+    </w:p>
+    <w:p>
+      <w:pPr>
+        <w:rPr>
+          <w:sz w:val="28"/>
+          <w:szCs w:val="28"/>
+        </w:rPr>
+      </w:pPr>
+      <w:r>
+        <w:rPr>
+          <w:sz w:val="28"/>
+          <w:szCs w:val="28"/>
+        </w:rPr>
+        <w:t>e.g. if N=3</w:t>
+      </w:r>
+    </w:p>
+    <w:p>
+      <w:pPr>
+        <w:rPr>
+          <w:sz w:val="28"/>
+          <w:szCs w:val="28"/>
+        </w:rPr>
+      </w:pPr>
       <w:r>
         <w:rPr>
           <w:sz w:val="28"/>
@@ -7942,37 +5858,20 @@
         </w:rPr>
         <w:t>main()</w:t>
       </w:r>
-      <w:proofErr w:type="gramEnd"/>
-    </w:p>
-    <w:p>
-      <w:pPr>
-        <w:rPr>
-          <w:sz w:val="28"/>
-          <w:szCs w:val="28"/>
-        </w:rPr>
-      </w:pPr>
-      <w:proofErr w:type="gramStart"/>
-      <w:r>
-        <w:rPr>
-          <w:sz w:val="28"/>
-          <w:szCs w:val="28"/>
-        </w:rPr>
-        <w:t>{ for</w:t>
-      </w:r>
-      <w:r>
-        <w:rPr>
-          <w:sz w:val="28"/>
-          <w:szCs w:val="28"/>
-        </w:rPr>
-        <w:t>k</w:t>
-      </w:r>
-      <w:proofErr w:type="gramEnd"/>
-      <w:r>
-        <w:rPr>
-          <w:sz w:val="28"/>
-          <w:szCs w:val="28"/>
-        </w:rPr>
-        <w:t>(); fork();  fork();  }</w:t>
+    </w:p>
+    <w:p>
+      <w:pPr>
+        <w:rPr>
+          <w:sz w:val="28"/>
+          <w:szCs w:val="28"/>
+        </w:rPr>
+      </w:pPr>
+      <w:r>
+        <w:rPr>
+          <w:sz w:val="28"/>
+          <w:szCs w:val="28"/>
+        </w:rPr>
+        <w:t>{ fork(); fork();  fork();  }</w:t>
       </w:r>
     </w:p>
     <w:p>
@@ -8012,45 +5911,27 @@
           <w:szCs w:val="28"/>
         </w:rPr>
       </w:pPr>
-      <w:proofErr w:type="gramStart"/>
-      <w:r>
-        <w:rPr>
-          <w:sz w:val="28"/>
-          <w:szCs w:val="28"/>
-        </w:rPr>
-        <w:t>f(</w:t>
-      </w:r>
-      <w:proofErr w:type="gramEnd"/>
-      <w:r>
-        <w:rPr>
-          <w:sz w:val="28"/>
-          <w:szCs w:val="28"/>
-        </w:rPr>
-        <w:t>n) = 2*f(n-1),n&gt;1</w:t>
-      </w:r>
-    </w:p>
-    <w:p>
-      <w:pPr>
-        <w:rPr>
-          <w:sz w:val="28"/>
-          <w:szCs w:val="28"/>
-        </w:rPr>
-      </w:pPr>
-      <w:proofErr w:type="gramStart"/>
-      <w:r>
-        <w:rPr>
-          <w:sz w:val="28"/>
-          <w:szCs w:val="28"/>
-        </w:rPr>
-        <w:t>=  1,n</w:t>
-      </w:r>
-      <w:proofErr w:type="gramEnd"/>
-      <w:r>
-        <w:rPr>
-          <w:sz w:val="28"/>
-          <w:szCs w:val="28"/>
-        </w:rPr>
-        <w:t>=1</w:t>
+      <w:r>
+        <w:rPr>
+          <w:sz w:val="28"/>
+          <w:szCs w:val="28"/>
+        </w:rPr>
+        <w:t>f(n) = 2*f(n-1),n&gt;1</w:t>
+      </w:r>
+    </w:p>
+    <w:p>
+      <w:pPr>
+        <w:rPr>
+          <w:sz w:val="28"/>
+          <w:szCs w:val="28"/>
+        </w:rPr>
+      </w:pPr>
+      <w:r>
+        <w:rPr>
+          <w:sz w:val="28"/>
+          <w:szCs w:val="28"/>
+        </w:rPr>
+        <w:t>=  1,n=1</w:t>
       </w:r>
     </w:p>
     <w:p>
@@ -8120,7 +6001,6 @@
           <w:szCs w:val="28"/>
         </w:rPr>
       </w:pPr>
-      <w:proofErr w:type="gramStart"/>
       <w:r>
         <w:rPr>
           <w:b/>
@@ -8128,16 +6008,7 @@
           <w:szCs w:val="28"/>
         </w:rPr>
         <w:lastRenderedPageBreak/>
-        <w:t>CHMOD :</w:t>
-      </w:r>
-      <w:proofErr w:type="gramEnd"/>
-      <w:r>
-        <w:rPr>
-          <w:b/>
-          <w:sz w:val="28"/>
-          <w:szCs w:val="28"/>
-        </w:rPr>
-        <w:t>-</w:t>
+        <w:t>CHMOD :-</w:t>
       </w:r>
     </w:p>
     <w:p>
@@ -8211,360 +6082,136 @@
           <w:sz w:val="28"/>
           <w:szCs w:val="28"/>
         </w:rPr>
-        <w:t xml:space="preserve">It is easy to think of the permission settings as a </w:t>
-      </w:r>
-      <w:r>
-        <w:rPr>
-          <w:sz w:val="28"/>
-          <w:szCs w:val="28"/>
-        </w:rPr>
-        <w:t>series of bits (which is how the computer thinks about them). Here's how it works:</w:t>
-      </w:r>
-    </w:p>
-    <w:p>
-      <w:pPr>
-        <w:rPr>
-          <w:b/>
-          <w:sz w:val="28"/>
-          <w:szCs w:val="28"/>
-        </w:rPr>
-      </w:pPr>
-    </w:p>
-    <w:p>
-      <w:pPr>
-        <w:rPr>
-          <w:sz w:val="28"/>
-          <w:szCs w:val="28"/>
-        </w:rPr>
-      </w:pPr>
-      <w:proofErr w:type="spellStart"/>
-      <w:proofErr w:type="gramStart"/>
-      <w:r>
-        <w:rPr>
-          <w:sz w:val="28"/>
-          <w:szCs w:val="28"/>
-        </w:rPr>
-        <w:t>rwx</w:t>
-      </w:r>
-      <w:proofErr w:type="spellEnd"/>
-      <w:proofErr w:type="gramEnd"/>
-      <w:r>
-        <w:rPr>
-          <w:sz w:val="28"/>
-          <w:szCs w:val="28"/>
-        </w:rPr>
-        <w:t xml:space="preserve"> </w:t>
-      </w:r>
-      <w:proofErr w:type="spellStart"/>
-      <w:r>
-        <w:rPr>
-          <w:sz w:val="28"/>
-          <w:szCs w:val="28"/>
-        </w:rPr>
-        <w:t>rwx</w:t>
-      </w:r>
-      <w:proofErr w:type="spellEnd"/>
-      <w:r>
-        <w:rPr>
-          <w:sz w:val="28"/>
-          <w:szCs w:val="28"/>
-        </w:rPr>
-        <w:t xml:space="preserve"> </w:t>
-      </w:r>
-      <w:proofErr w:type="spellStart"/>
-      <w:r>
-        <w:rPr>
-          <w:sz w:val="28"/>
-          <w:szCs w:val="28"/>
-        </w:rPr>
-        <w:t>rwx</w:t>
-      </w:r>
-      <w:proofErr w:type="spellEnd"/>
-      <w:r>
-        <w:rPr>
-          <w:sz w:val="28"/>
-          <w:szCs w:val="28"/>
-        </w:rPr>
-        <w:t xml:space="preserve">  =  111 </w:t>
-      </w:r>
-      <w:proofErr w:type="spellStart"/>
-      <w:r>
-        <w:rPr>
-          <w:sz w:val="28"/>
-          <w:szCs w:val="28"/>
-        </w:rPr>
-        <w:t>111</w:t>
-      </w:r>
-      <w:proofErr w:type="spellEnd"/>
-      <w:r>
-        <w:rPr>
-          <w:sz w:val="28"/>
-          <w:szCs w:val="28"/>
-        </w:rPr>
-        <w:t xml:space="preserve"> </w:t>
-      </w:r>
-      <w:proofErr w:type="spellStart"/>
-      <w:r>
-        <w:rPr>
-          <w:sz w:val="28"/>
-          <w:szCs w:val="28"/>
-        </w:rPr>
-        <w:t>111</w:t>
-      </w:r>
-      <w:proofErr w:type="spellEnd"/>
-    </w:p>
-    <w:p>
-      <w:pPr>
-        <w:rPr>
-          <w:sz w:val="28"/>
-          <w:szCs w:val="28"/>
-        </w:rPr>
-      </w:pPr>
-      <w:proofErr w:type="spellStart"/>
-      <w:proofErr w:type="gramStart"/>
-      <w:r>
-        <w:rPr>
-          <w:sz w:val="28"/>
-          <w:szCs w:val="28"/>
-        </w:rPr>
-        <w:t>rw</w:t>
-      </w:r>
-      <w:proofErr w:type="spellEnd"/>
-      <w:r>
-        <w:rPr>
-          <w:sz w:val="28"/>
-          <w:szCs w:val="28"/>
-        </w:rPr>
-        <w:t>-</w:t>
-      </w:r>
-      <w:proofErr w:type="gramEnd"/>
-      <w:r>
-        <w:rPr>
-          <w:sz w:val="28"/>
-          <w:szCs w:val="28"/>
-        </w:rPr>
-        <w:t xml:space="preserve"> </w:t>
-      </w:r>
-      <w:proofErr w:type="spellStart"/>
-      <w:r>
-        <w:rPr>
-          <w:sz w:val="28"/>
-          <w:szCs w:val="28"/>
-        </w:rPr>
-        <w:t>rw</w:t>
-      </w:r>
-      <w:proofErr w:type="spellEnd"/>
-      <w:r>
-        <w:rPr>
-          <w:sz w:val="28"/>
-          <w:szCs w:val="28"/>
-        </w:rPr>
-        <w:t xml:space="preserve">- </w:t>
-      </w:r>
-      <w:proofErr w:type="spellStart"/>
-      <w:r>
-        <w:rPr>
-          <w:sz w:val="28"/>
-          <w:szCs w:val="28"/>
-        </w:rPr>
-        <w:t>rw</w:t>
-      </w:r>
-      <w:proofErr w:type="spellEnd"/>
-      <w:r>
-        <w:rPr>
-          <w:sz w:val="28"/>
-          <w:szCs w:val="28"/>
-        </w:rPr>
-        <w:t xml:space="preserve">- = 110 </w:t>
-      </w:r>
-      <w:proofErr w:type="spellStart"/>
-      <w:r>
-        <w:rPr>
-          <w:sz w:val="28"/>
-          <w:szCs w:val="28"/>
-        </w:rPr>
-        <w:t>110</w:t>
-      </w:r>
-      <w:proofErr w:type="spellEnd"/>
-      <w:r>
-        <w:rPr>
-          <w:sz w:val="28"/>
-          <w:szCs w:val="28"/>
-        </w:rPr>
-        <w:t xml:space="preserve"> </w:t>
-      </w:r>
-      <w:proofErr w:type="spellStart"/>
-      <w:r>
-        <w:rPr>
-          <w:sz w:val="28"/>
-          <w:szCs w:val="28"/>
-        </w:rPr>
-        <w:t>110</w:t>
-      </w:r>
-      <w:proofErr w:type="spellEnd"/>
-    </w:p>
-    <w:p>
-      <w:pPr>
-        <w:rPr>
-          <w:sz w:val="28"/>
-          <w:szCs w:val="28"/>
-        </w:rPr>
-      </w:pPr>
-      <w:proofErr w:type="spellStart"/>
-      <w:proofErr w:type="gramStart"/>
-      <w:r>
-        <w:rPr>
-          <w:sz w:val="28"/>
-          <w:szCs w:val="28"/>
-        </w:rPr>
-        <w:t>rwx</w:t>
-      </w:r>
-      <w:proofErr w:type="spellEnd"/>
-      <w:proofErr w:type="gramEnd"/>
-      <w:r>
-        <w:rPr>
-          <w:sz w:val="28"/>
-          <w:szCs w:val="28"/>
-        </w:rPr>
-        <w:t xml:space="preserve"> --- --- = 111 000 </w:t>
-      </w:r>
-      <w:proofErr w:type="spellStart"/>
-      <w:r>
-        <w:rPr>
-          <w:sz w:val="28"/>
-          <w:szCs w:val="28"/>
-        </w:rPr>
-        <w:t>000</w:t>
-      </w:r>
-      <w:proofErr w:type="spellEnd"/>
-    </w:p>
-    <w:p>
-      <w:pPr>
-        <w:rPr>
-          <w:sz w:val="28"/>
-          <w:szCs w:val="28"/>
-        </w:rPr>
-      </w:pPr>
-      <w:proofErr w:type="gramStart"/>
-      <w:r>
-        <w:rPr>
-          <w:sz w:val="28"/>
-          <w:szCs w:val="28"/>
-        </w:rPr>
-        <w:t>and</w:t>
-      </w:r>
-      <w:proofErr w:type="gramEnd"/>
-      <w:r>
-        <w:rPr>
-          <w:sz w:val="28"/>
-          <w:szCs w:val="28"/>
-        </w:rPr>
-        <w:t xml:space="preserve"> so on...</w:t>
-      </w:r>
-    </w:p>
-    <w:p>
-      <w:pPr>
-        <w:rPr>
-          <w:sz w:val="28"/>
-          <w:szCs w:val="28"/>
-        </w:rPr>
-      </w:pPr>
-      <w:proofErr w:type="spellStart"/>
-      <w:proofErr w:type="gramStart"/>
-      <w:r>
-        <w:rPr>
-          <w:sz w:val="28"/>
-          <w:szCs w:val="28"/>
-        </w:rPr>
-        <w:t>rwx</w:t>
-      </w:r>
-      <w:proofErr w:type="spellEnd"/>
-      <w:proofErr w:type="gramEnd"/>
-      <w:r>
-        <w:rPr>
-          <w:sz w:val="28"/>
-          <w:szCs w:val="28"/>
-        </w:rPr>
-        <w:t xml:space="preserve"> = 111 in binary = 7</w:t>
-      </w:r>
-    </w:p>
-    <w:p>
-      <w:pPr>
-        <w:rPr>
-          <w:sz w:val="28"/>
-          <w:szCs w:val="28"/>
-        </w:rPr>
-      </w:pPr>
-      <w:proofErr w:type="spellStart"/>
-      <w:proofErr w:type="gramStart"/>
-      <w:r>
-        <w:rPr>
-          <w:sz w:val="28"/>
-          <w:szCs w:val="28"/>
-        </w:rPr>
-        <w:t>rw</w:t>
-      </w:r>
-      <w:proofErr w:type="spellEnd"/>
-      <w:r>
-        <w:rPr>
-          <w:sz w:val="28"/>
-          <w:szCs w:val="28"/>
-        </w:rPr>
-        <w:t>-</w:t>
-      </w:r>
-      <w:proofErr w:type="gramEnd"/>
-      <w:r>
-        <w:rPr>
-          <w:sz w:val="28"/>
-          <w:szCs w:val="28"/>
-        </w:rPr>
-        <w:t xml:space="preserve"> = 110 in binary= 6</w:t>
-      </w:r>
-    </w:p>
-    <w:p>
-      <w:pPr>
-        <w:rPr>
-          <w:sz w:val="28"/>
-          <w:szCs w:val="28"/>
-        </w:rPr>
-      </w:pPr>
-      <w:proofErr w:type="gramStart"/>
-      <w:r>
-        <w:rPr>
-          <w:sz w:val="28"/>
-          <w:szCs w:val="28"/>
-        </w:rPr>
-        <w:t>r-x</w:t>
-      </w:r>
-      <w:proofErr w:type="gramEnd"/>
-      <w:r>
-        <w:rPr>
-          <w:sz w:val="28"/>
-          <w:szCs w:val="28"/>
-        </w:rPr>
-        <w:t xml:space="preserve"> = 101 in binary = 5</w:t>
-      </w:r>
-    </w:p>
-    <w:p>
-      <w:pPr>
-        <w:rPr>
-          <w:sz w:val="28"/>
-          <w:szCs w:val="28"/>
-        </w:rPr>
-      </w:pPr>
-      <w:r>
-        <w:rPr>
-          <w:sz w:val="28"/>
-          <w:szCs w:val="28"/>
-        </w:rPr>
-        <w:t>r-- = 10</w:t>
-      </w:r>
-      <w:r>
-        <w:rPr>
-          <w:sz w:val="28"/>
-          <w:szCs w:val="28"/>
-        </w:rPr>
-        <w:t>0 in binary = 4</w:t>
+        <w:t>It is easy to think of the permission settings as a series of bits (which is how the computer thinks about them). Here's how it works:</w:t>
+      </w:r>
+    </w:p>
+    <w:p>
+      <w:pPr>
+        <w:rPr>
+          <w:b/>
+          <w:sz w:val="28"/>
+          <w:szCs w:val="28"/>
+        </w:rPr>
+      </w:pPr>
+    </w:p>
+    <w:p>
+      <w:pPr>
+        <w:rPr>
+          <w:sz w:val="28"/>
+          <w:szCs w:val="28"/>
+        </w:rPr>
+      </w:pPr>
+      <w:r>
+        <w:rPr>
+          <w:sz w:val="28"/>
+          <w:szCs w:val="28"/>
+        </w:rPr>
+        <w:t>rwx rwx rwx  =  111 111 111</w:t>
+      </w:r>
+    </w:p>
+    <w:p>
+      <w:pPr>
+        <w:rPr>
+          <w:sz w:val="28"/>
+          <w:szCs w:val="28"/>
+        </w:rPr>
+      </w:pPr>
+      <w:r>
+        <w:rPr>
+          <w:sz w:val="28"/>
+          <w:szCs w:val="28"/>
+        </w:rPr>
+        <w:t>rw- rw- rw- = 110 110 110</w:t>
+      </w:r>
+    </w:p>
+    <w:p>
+      <w:pPr>
+        <w:rPr>
+          <w:sz w:val="28"/>
+          <w:szCs w:val="28"/>
+        </w:rPr>
+      </w:pPr>
+      <w:r>
+        <w:rPr>
+          <w:sz w:val="28"/>
+          <w:szCs w:val="28"/>
+        </w:rPr>
+        <w:t>rwx --- --- = 111 000 000</w:t>
+      </w:r>
+    </w:p>
+    <w:p>
+      <w:pPr>
+        <w:rPr>
+          <w:sz w:val="28"/>
+          <w:szCs w:val="28"/>
+        </w:rPr>
+      </w:pPr>
+      <w:r>
+        <w:rPr>
+          <w:sz w:val="28"/>
+          <w:szCs w:val="28"/>
+        </w:rPr>
+        <w:t>and so on...</w:t>
+      </w:r>
+    </w:p>
+    <w:p>
+      <w:pPr>
+        <w:rPr>
+          <w:sz w:val="28"/>
+          <w:szCs w:val="28"/>
+        </w:rPr>
+      </w:pPr>
+      <w:r>
+        <w:rPr>
+          <w:sz w:val="28"/>
+          <w:szCs w:val="28"/>
+        </w:rPr>
+        <w:t>rwx = 111 in binary = 7</w:t>
+      </w:r>
+    </w:p>
+    <w:p>
+      <w:pPr>
+        <w:rPr>
+          <w:sz w:val="28"/>
+          <w:szCs w:val="28"/>
+        </w:rPr>
+      </w:pPr>
+      <w:r>
+        <w:rPr>
+          <w:sz w:val="28"/>
+          <w:szCs w:val="28"/>
+        </w:rPr>
+        <w:t>rw- = 110 in binary= 6</w:t>
+      </w:r>
+    </w:p>
+    <w:p>
+      <w:pPr>
+        <w:rPr>
+          <w:sz w:val="28"/>
+          <w:szCs w:val="28"/>
+        </w:rPr>
+      </w:pPr>
+      <w:r>
+        <w:rPr>
+          <w:sz w:val="28"/>
+          <w:szCs w:val="28"/>
+        </w:rPr>
+        <w:t>r-x = 101 in binary = 5</w:t>
+      </w:r>
+    </w:p>
+    <w:p>
+      <w:pPr>
+        <w:rPr>
+          <w:sz w:val="28"/>
+          <w:szCs w:val="28"/>
+        </w:rPr>
+      </w:pPr>
+      <w:r>
+        <w:rPr>
+          <w:sz w:val="28"/>
+          <w:szCs w:val="28"/>
+        </w:rPr>
+        <w:t>r-- = 100 in binary = 4</w:t>
       </w:r>
     </w:p>
     <w:p>
@@ -8606,100 +6253,52 @@
           <w:sz w:val="28"/>
           <w:szCs w:val="28"/>
         </w:rPr>
-        <w:t xml:space="preserve">You can launch a </w:t>
-      </w:r>
-      <w:proofErr w:type="spellStart"/>
-      <w:r>
-        <w:rPr>
-          <w:sz w:val="28"/>
-          <w:szCs w:val="28"/>
-        </w:rPr>
-        <w:t>programe</w:t>
-      </w:r>
-      <w:proofErr w:type="spellEnd"/>
-      <w:r>
-        <w:rPr>
-          <w:sz w:val="28"/>
-          <w:szCs w:val="28"/>
-        </w:rPr>
-        <w:t xml:space="preserve"> with your required priority.</w:t>
-      </w:r>
-    </w:p>
-    <w:p>
-      <w:pPr>
-        <w:rPr>
-          <w:sz w:val="28"/>
-          <w:szCs w:val="28"/>
-        </w:rPr>
-      </w:pPr>
-      <w:r>
-        <w:rPr>
-          <w:sz w:val="28"/>
-          <w:szCs w:val="28"/>
-        </w:rPr>
-        <w:t xml:space="preserve">You can also see the process </w:t>
-      </w:r>
-      <w:proofErr w:type="gramStart"/>
-      <w:r>
-        <w:rPr>
-          <w:sz w:val="28"/>
-          <w:szCs w:val="28"/>
-        </w:rPr>
-        <w:t>priority(</w:t>
-      </w:r>
-      <w:proofErr w:type="gramEnd"/>
-      <w:r>
-        <w:rPr>
-          <w:sz w:val="28"/>
-          <w:szCs w:val="28"/>
-        </w:rPr>
-        <w:t>nice value) using "top" command</w:t>
-      </w:r>
-    </w:p>
-    <w:p>
-      <w:pPr>
-        <w:rPr>
-          <w:sz w:val="28"/>
-          <w:szCs w:val="28"/>
-        </w:rPr>
-      </w:pPr>
-      <w:proofErr w:type="gramStart"/>
-      <w:r>
-        <w:rPr>
-          <w:sz w:val="28"/>
-          <w:szCs w:val="28"/>
-        </w:rPr>
-        <w:t>nice</w:t>
-      </w:r>
-      <w:proofErr w:type="gramEnd"/>
-      <w:r>
-        <w:rPr>
-          <w:sz w:val="28"/>
-          <w:szCs w:val="28"/>
-        </w:rPr>
-        <w:t xml:space="preserve"> -10 &lt;command name&gt; Will set a process with the priority of "10". </w:t>
-      </w:r>
-    </w:p>
-    <w:p>
-      <w:pPr>
-        <w:rPr>
-          <w:sz w:val="28"/>
-          <w:szCs w:val="28"/>
-        </w:rPr>
-      </w:pPr>
-      <w:r>
-        <w:rPr>
-          <w:sz w:val="28"/>
-          <w:szCs w:val="28"/>
-        </w:rPr>
-        <w:t>Process priority values rang</w:t>
-      </w:r>
-      <w:r>
-        <w:rPr>
-          <w:sz w:val="28"/>
-          <w:szCs w:val="28"/>
-        </w:rPr>
-        <w:t>e from -20 to 19.</w:t>
+        <w:t>You can launch a programe with your required priority.</w:t>
+      </w:r>
+    </w:p>
+    <w:p>
+      <w:pPr>
+        <w:rPr>
+          <w:sz w:val="28"/>
+          <w:szCs w:val="28"/>
+        </w:rPr>
+      </w:pPr>
+      <w:r>
+        <w:rPr>
+          <w:sz w:val="28"/>
+          <w:szCs w:val="28"/>
+        </w:rPr>
+        <w:t>You can also see the process priority(nice value) using "top" command</w:t>
+      </w:r>
+    </w:p>
+    <w:p>
+      <w:pPr>
+        <w:rPr>
+          <w:sz w:val="28"/>
+          <w:szCs w:val="28"/>
+        </w:rPr>
+      </w:pPr>
+      <w:r>
+        <w:rPr>
+          <w:sz w:val="28"/>
+          <w:szCs w:val="28"/>
+        </w:rPr>
+        <w:t xml:space="preserve">nice -10 &lt;command name&gt; Will set a process with the priority of "10". </w:t>
+      </w:r>
+    </w:p>
+    <w:p>
+      <w:pPr>
+        <w:rPr>
+          <w:sz w:val="28"/>
+          <w:szCs w:val="28"/>
+        </w:rPr>
+      </w:pPr>
+      <w:r>
+        <w:rPr>
+          <w:sz w:val="28"/>
+          <w:szCs w:val="28"/>
+        </w:rPr>
+        <w:t>Process priority values range from -20 to 19.</w:t>
       </w:r>
     </w:p>
     <w:p>
@@ -8740,117 +6339,45 @@
           <w:szCs w:val="28"/>
         </w:rPr>
       </w:pPr>
-      <w:proofErr w:type="spellStart"/>
-      <w:r>
-        <w:rPr>
-          <w:b/>
-          <w:sz w:val="28"/>
-          <w:szCs w:val="28"/>
-        </w:rPr>
-        <w:t>Renice</w:t>
-      </w:r>
-      <w:proofErr w:type="spellEnd"/>
-      <w:r>
-        <w:rPr>
-          <w:b/>
-          <w:sz w:val="28"/>
-          <w:szCs w:val="28"/>
-        </w:rPr>
-        <w:t xml:space="preserve"> </w:t>
-      </w:r>
-      <w:proofErr w:type="gramStart"/>
-      <w:r>
-        <w:rPr>
-          <w:b/>
-          <w:sz w:val="28"/>
-          <w:szCs w:val="28"/>
-        </w:rPr>
-        <w:t>command :</w:t>
-      </w:r>
-      <w:proofErr w:type="gramEnd"/>
-      <w:r>
-        <w:rPr>
-          <w:b/>
-          <w:sz w:val="28"/>
-          <w:szCs w:val="28"/>
-        </w:rPr>
-        <w:t xml:space="preserve">-   </w:t>
-      </w:r>
-    </w:p>
-    <w:p>
-      <w:pPr>
-        <w:rPr>
-          <w:sz w:val="28"/>
-          <w:szCs w:val="28"/>
-        </w:rPr>
-      </w:pPr>
-      <w:proofErr w:type="gramStart"/>
-      <w:r>
-        <w:rPr>
-          <w:sz w:val="28"/>
-          <w:szCs w:val="28"/>
-        </w:rPr>
-        <w:t>you</w:t>
-      </w:r>
-      <w:proofErr w:type="gramEnd"/>
-      <w:r>
-        <w:rPr>
-          <w:sz w:val="28"/>
-          <w:szCs w:val="28"/>
-        </w:rPr>
-        <w:t xml:space="preserve"> can also change the priority of an already </w:t>
-      </w:r>
-      <w:r>
-        <w:rPr>
-          <w:sz w:val="28"/>
-          <w:szCs w:val="28"/>
-        </w:rPr>
-        <w:t>running process.</w:t>
-      </w:r>
-    </w:p>
-    <w:p>
-      <w:pPr>
-        <w:rPr>
-          <w:b/>
-          <w:sz w:val="28"/>
-          <w:szCs w:val="28"/>
-        </w:rPr>
-      </w:pPr>
-      <w:proofErr w:type="gramStart"/>
-      <w:r>
-        <w:rPr>
-          <w:b/>
-          <w:sz w:val="28"/>
-          <w:szCs w:val="28"/>
-        </w:rPr>
-        <w:t>wait(</w:t>
-      </w:r>
-      <w:proofErr w:type="gramEnd"/>
-      <w:r>
-        <w:rPr>
-          <w:b/>
-          <w:sz w:val="28"/>
-          <w:szCs w:val="28"/>
-        </w:rPr>
-        <w:t xml:space="preserve">) and </w:t>
-      </w:r>
-      <w:proofErr w:type="spellStart"/>
-      <w:r>
-        <w:rPr>
-          <w:b/>
-          <w:sz w:val="28"/>
-          <w:szCs w:val="28"/>
-        </w:rPr>
-        <w:t>waitpid</w:t>
-      </w:r>
-      <w:proofErr w:type="spellEnd"/>
-      <w:r>
-        <w:rPr>
-          <w:b/>
-          <w:sz w:val="28"/>
-          <w:szCs w:val="28"/>
-        </w:rPr>
-        <w:t>() system call:-</w:t>
+      <w:r>
+        <w:rPr>
+          <w:b/>
+          <w:sz w:val="28"/>
+          <w:szCs w:val="28"/>
+        </w:rPr>
+        <w:t xml:space="preserve">Renice command :-   </w:t>
+      </w:r>
+    </w:p>
+    <w:p>
+      <w:pPr>
+        <w:rPr>
+          <w:sz w:val="28"/>
+          <w:szCs w:val="28"/>
+        </w:rPr>
+      </w:pPr>
+      <w:r>
+        <w:rPr>
+          <w:sz w:val="28"/>
+          <w:szCs w:val="28"/>
+        </w:rPr>
+        <w:t>you can also change the priority of an already running process.</w:t>
+      </w:r>
+    </w:p>
+    <w:p>
+      <w:pPr>
+        <w:rPr>
+          <w:b/>
+          <w:sz w:val="28"/>
+          <w:szCs w:val="28"/>
+        </w:rPr>
+      </w:pPr>
+      <w:r>
+        <w:rPr>
+          <w:b/>
+          <w:sz w:val="28"/>
+          <w:szCs w:val="28"/>
+        </w:rPr>
+        <w:t>wait() and waitpid() system call:-</w:t>
       </w:r>
     </w:p>
     <w:p>
@@ -8866,23 +6393,7 @@
           <w:sz w:val="28"/>
           <w:szCs w:val="28"/>
         </w:rPr>
-        <w:t xml:space="preserve">The </w:t>
-      </w:r>
-      <w:proofErr w:type="gramStart"/>
-      <w:r>
-        <w:rPr>
-          <w:sz w:val="28"/>
-          <w:szCs w:val="28"/>
-        </w:rPr>
-        <w:t>wait(</w:t>
-      </w:r>
-      <w:proofErr w:type="gramEnd"/>
-      <w:r>
-        <w:rPr>
-          <w:sz w:val="28"/>
-          <w:szCs w:val="28"/>
-        </w:rPr>
-        <w:t xml:space="preserve">) system call suspends execution of the current process until one of its </w:t>
+        <w:t xml:space="preserve">The wait() system call suspends execution of the current process until one of its </w:t>
       </w:r>
       <w:r>
         <w:rPr>
@@ -8905,337 +6416,103 @@
           <w:sz w:val="28"/>
           <w:szCs w:val="28"/>
         </w:rPr>
-        <w:t xml:space="preserve">The </w:t>
-      </w:r>
-      <w:proofErr w:type="spellStart"/>
-      <w:proofErr w:type="gramStart"/>
-      <w:r>
-        <w:rPr>
-          <w:sz w:val="28"/>
-          <w:szCs w:val="28"/>
-        </w:rPr>
-        <w:t>waitpid</w:t>
-      </w:r>
-      <w:proofErr w:type="spellEnd"/>
-      <w:r>
-        <w:rPr>
-          <w:sz w:val="28"/>
-          <w:szCs w:val="28"/>
-        </w:rPr>
-        <w:t>(</w:t>
-      </w:r>
-      <w:proofErr w:type="gramEnd"/>
-      <w:r>
-        <w:rPr>
-          <w:sz w:val="28"/>
-          <w:szCs w:val="28"/>
-        </w:rPr>
-        <w:t xml:space="preserve">) system call suspends execution of the current process until a child specified by </w:t>
-      </w:r>
-      <w:proofErr w:type="spellStart"/>
-      <w:r>
-        <w:rPr>
-          <w:sz w:val="28"/>
-          <w:szCs w:val="28"/>
-        </w:rPr>
-        <w:t>pid</w:t>
-      </w:r>
-      <w:proofErr w:type="spellEnd"/>
-      <w:r>
-        <w:rPr>
-          <w:sz w:val="28"/>
-          <w:szCs w:val="28"/>
-        </w:rPr>
-        <w:t xml:space="preserve"> a</w:t>
-      </w:r>
-      <w:r>
-        <w:rPr>
-          <w:sz w:val="28"/>
-          <w:szCs w:val="28"/>
-        </w:rPr>
-        <w:t>rgument has changed state</w:t>
-      </w:r>
-    </w:p>
-    <w:p>
-      <w:pPr>
-        <w:rPr>
-          <w:b/>
-          <w:sz w:val="28"/>
-          <w:szCs w:val="28"/>
-        </w:rPr>
-      </w:pPr>
-      <w:proofErr w:type="spellStart"/>
-      <w:proofErr w:type="gramStart"/>
-      <w:r>
-        <w:rPr>
-          <w:b/>
-          <w:sz w:val="28"/>
-          <w:szCs w:val="28"/>
-        </w:rPr>
-        <w:t>brk</w:t>
-      </w:r>
-      <w:proofErr w:type="spellEnd"/>
-      <w:r>
-        <w:rPr>
-          <w:b/>
-          <w:sz w:val="28"/>
-          <w:szCs w:val="28"/>
-        </w:rPr>
-        <w:t>(</w:t>
-      </w:r>
-      <w:proofErr w:type="gramEnd"/>
-      <w:r>
-        <w:rPr>
-          <w:b/>
-          <w:sz w:val="28"/>
-          <w:szCs w:val="28"/>
-        </w:rPr>
-        <w:t>) system call:-</w:t>
-      </w:r>
-    </w:p>
-    <w:p>
-      <w:pPr>
-        <w:rPr>
-          <w:sz w:val="28"/>
-          <w:szCs w:val="28"/>
-        </w:rPr>
-      </w:pPr>
-      <w:r>
-        <w:rPr>
-          <w:sz w:val="28"/>
-          <w:szCs w:val="28"/>
-        </w:rPr>
-        <w:t xml:space="preserve">The amount of space allocated for the calling process. </w:t>
-      </w:r>
-      <w:proofErr w:type="gramStart"/>
-      <w:r>
-        <w:rPr>
-          <w:sz w:val="28"/>
-          <w:szCs w:val="28"/>
-        </w:rPr>
-        <w:t>e</w:t>
-      </w:r>
-      <w:proofErr w:type="gramEnd"/>
-      <w:r>
-        <w:rPr>
-          <w:sz w:val="28"/>
-          <w:szCs w:val="28"/>
-        </w:rPr>
-        <w:t xml:space="preserve"> </w:t>
-      </w:r>
-      <w:proofErr w:type="spellStart"/>
-      <w:r>
-        <w:rPr>
-          <w:sz w:val="28"/>
-          <w:szCs w:val="28"/>
-        </w:rPr>
-        <w:t>brk</w:t>
-      </w:r>
-      <w:proofErr w:type="spellEnd"/>
-      <w:r>
-        <w:rPr>
-          <w:sz w:val="28"/>
-          <w:szCs w:val="28"/>
-        </w:rPr>
-        <w:t xml:space="preserve">() and </w:t>
-      </w:r>
-      <w:proofErr w:type="spellStart"/>
-      <w:r>
-        <w:rPr>
-          <w:sz w:val="28"/>
-          <w:szCs w:val="28"/>
-        </w:rPr>
-        <w:t>sbrk</w:t>
-      </w:r>
-      <w:proofErr w:type="spellEnd"/>
-      <w:r>
-        <w:rPr>
-          <w:sz w:val="28"/>
-          <w:szCs w:val="28"/>
-        </w:rPr>
-        <w:t xml:space="preserve">() functions are used to change. </w:t>
-      </w:r>
-      <w:proofErr w:type="gramStart"/>
-      <w:r>
-        <w:rPr>
-          <w:sz w:val="28"/>
-          <w:szCs w:val="28"/>
-        </w:rPr>
-        <w:t>( Increase</w:t>
-      </w:r>
-      <w:proofErr w:type="gramEnd"/>
-      <w:r>
-        <w:rPr>
-          <w:sz w:val="28"/>
-          <w:szCs w:val="28"/>
-        </w:rPr>
-        <w:t xml:space="preserve"> or decrease the data region)</w:t>
-      </w:r>
-    </w:p>
-    <w:p>
-      <w:pPr>
-        <w:rPr>
-          <w:b/>
-          <w:sz w:val="28"/>
-          <w:szCs w:val="28"/>
-        </w:rPr>
-      </w:pPr>
-      <w:proofErr w:type="spellStart"/>
-      <w:proofErr w:type="gramStart"/>
-      <w:r>
-        <w:rPr>
-          <w:b/>
-          <w:sz w:val="28"/>
-          <w:szCs w:val="28"/>
-        </w:rPr>
-        <w:t>lseek</w:t>
-      </w:r>
-      <w:proofErr w:type="spellEnd"/>
-      <w:proofErr w:type="gramEnd"/>
-      <w:r>
-        <w:rPr>
-          <w:b/>
-          <w:sz w:val="28"/>
-          <w:szCs w:val="28"/>
-        </w:rPr>
-        <w:t xml:space="preserve"> system call:-</w:t>
-      </w:r>
-    </w:p>
-    <w:p>
-      <w:pPr>
-        <w:rPr>
-          <w:sz w:val="28"/>
-          <w:szCs w:val="28"/>
-        </w:rPr>
-      </w:pPr>
-      <w:r>
-        <w:rPr>
-          <w:sz w:val="28"/>
-          <w:szCs w:val="28"/>
-        </w:rPr>
-        <w:t xml:space="preserve">The </w:t>
-      </w:r>
-      <w:proofErr w:type="spellStart"/>
-      <w:proofErr w:type="gramStart"/>
-      <w:r>
-        <w:rPr>
-          <w:sz w:val="28"/>
-          <w:szCs w:val="28"/>
-        </w:rPr>
-        <w:t>lseek</w:t>
-      </w:r>
-      <w:proofErr w:type="spellEnd"/>
-      <w:r>
-        <w:rPr>
-          <w:sz w:val="28"/>
-          <w:szCs w:val="28"/>
-        </w:rPr>
-        <w:t>(</w:t>
-      </w:r>
-      <w:proofErr w:type="gramEnd"/>
-      <w:r>
-        <w:rPr>
-          <w:sz w:val="28"/>
-          <w:szCs w:val="28"/>
-        </w:rPr>
-        <w:t xml:space="preserve"> ) system call is provided to set </w:t>
-      </w:r>
-      <w:r>
-        <w:rPr>
-          <w:sz w:val="28"/>
-          <w:szCs w:val="28"/>
-        </w:rPr>
-        <w:t xml:space="preserve">the file position or </w:t>
-      </w:r>
-      <w:proofErr w:type="spellStart"/>
-      <w:r>
-        <w:rPr>
-          <w:sz w:val="28"/>
-          <w:szCs w:val="28"/>
-        </w:rPr>
-        <w:t>repositon</w:t>
-      </w:r>
-      <w:proofErr w:type="spellEnd"/>
-      <w:r>
-        <w:rPr>
-          <w:sz w:val="28"/>
-          <w:szCs w:val="28"/>
-        </w:rPr>
-        <w:t xml:space="preserve"> of a file descriptor to a given value.</w:t>
-      </w:r>
-    </w:p>
-    <w:p>
-      <w:pPr>
-        <w:rPr>
-          <w:b/>
-          <w:sz w:val="28"/>
-          <w:szCs w:val="28"/>
-        </w:rPr>
-      </w:pPr>
-      <w:proofErr w:type="gramStart"/>
-      <w:r>
-        <w:rPr>
-          <w:b/>
-          <w:sz w:val="28"/>
-          <w:szCs w:val="28"/>
-        </w:rPr>
-        <w:t>exec</w:t>
-      </w:r>
-      <w:proofErr w:type="gramEnd"/>
-      <w:r>
-        <w:rPr>
-          <w:b/>
-          <w:sz w:val="28"/>
-          <w:szCs w:val="28"/>
-        </w:rPr>
-        <w:t xml:space="preserve"> command:-</w:t>
-      </w:r>
-    </w:p>
-    <w:p>
-      <w:pPr>
-        <w:rPr>
-          <w:sz w:val="28"/>
-          <w:szCs w:val="28"/>
-        </w:rPr>
-      </w:pPr>
-      <w:proofErr w:type="gramStart"/>
-      <w:r>
-        <w:rPr>
-          <w:sz w:val="28"/>
-          <w:szCs w:val="28"/>
-        </w:rPr>
-        <w:t>The  exec</w:t>
-      </w:r>
-      <w:proofErr w:type="gramEnd"/>
-      <w:r>
-        <w:rPr>
-          <w:sz w:val="28"/>
-          <w:szCs w:val="28"/>
-        </w:rPr>
-        <w:t xml:space="preserve">  command replaces the current shell process with the specified command. Normally, when you run a command a new process is spawned (forked). The </w:t>
-      </w:r>
-      <w:proofErr w:type="gramStart"/>
-      <w:r>
-        <w:rPr>
-          <w:sz w:val="28"/>
-          <w:szCs w:val="28"/>
-        </w:rPr>
-        <w:t>exec  command</w:t>
-      </w:r>
-      <w:proofErr w:type="gramEnd"/>
-      <w:r>
-        <w:rPr>
-          <w:sz w:val="28"/>
-          <w:szCs w:val="28"/>
-        </w:rPr>
-        <w:t xml:space="preserve"> doe</w:t>
-      </w:r>
-      <w:r>
-        <w:rPr>
-          <w:sz w:val="28"/>
-          <w:szCs w:val="28"/>
-        </w:rPr>
-        <w:t xml:space="preserve">s not spawn a new process. Instead, the current </w:t>
+        <w:t>The waitpid() system call suspends execution of the current process until a child specified by pid argument has changed state</w:t>
+      </w:r>
+    </w:p>
+    <w:p>
+      <w:pPr>
+        <w:rPr>
+          <w:b/>
+          <w:sz w:val="28"/>
+          <w:szCs w:val="28"/>
+        </w:rPr>
+      </w:pPr>
+      <w:r>
+        <w:rPr>
+          <w:b/>
+          <w:sz w:val="28"/>
+          <w:szCs w:val="28"/>
+        </w:rPr>
+        <w:t>brk() system call:-</w:t>
+      </w:r>
+    </w:p>
+    <w:p>
+      <w:pPr>
+        <w:rPr>
+          <w:sz w:val="28"/>
+          <w:szCs w:val="28"/>
+        </w:rPr>
+      </w:pPr>
+      <w:r>
+        <w:rPr>
+          <w:sz w:val="28"/>
+          <w:szCs w:val="28"/>
+        </w:rPr>
+        <w:t>The amount of space allocated for the calling process. e brk() and sbrk() functions are used to change. ( Increase or decrease the data region)</w:t>
+      </w:r>
+    </w:p>
+    <w:p>
+      <w:pPr>
+        <w:rPr>
+          <w:b/>
+          <w:sz w:val="28"/>
+          <w:szCs w:val="28"/>
+        </w:rPr>
+      </w:pPr>
+      <w:r>
+        <w:rPr>
+          <w:b/>
+          <w:sz w:val="28"/>
+          <w:szCs w:val="28"/>
+        </w:rPr>
+        <w:t>lseek system call:-</w:t>
+      </w:r>
+    </w:p>
+    <w:p>
+      <w:pPr>
+        <w:rPr>
+          <w:sz w:val="28"/>
+          <w:szCs w:val="28"/>
+        </w:rPr>
+      </w:pPr>
+      <w:r>
+        <w:rPr>
+          <w:sz w:val="28"/>
+          <w:szCs w:val="28"/>
+        </w:rPr>
+        <w:t>The lseek( ) system call is provided to set the file position or repositon of a file descriptor to a given value.</w:t>
+      </w:r>
+    </w:p>
+    <w:p>
+      <w:pPr>
+        <w:rPr>
+          <w:b/>
+          <w:sz w:val="28"/>
+          <w:szCs w:val="28"/>
+        </w:rPr>
+      </w:pPr>
+      <w:r>
+        <w:rPr>
+          <w:b/>
+          <w:sz w:val="28"/>
+          <w:szCs w:val="28"/>
+        </w:rPr>
+        <w:t>exec command:-</w:t>
+      </w:r>
+    </w:p>
+    <w:p>
+      <w:pPr>
+        <w:rPr>
+          <w:sz w:val="28"/>
+          <w:szCs w:val="28"/>
+        </w:rPr>
+      </w:pPr>
+      <w:r>
+        <w:rPr>
+          <w:sz w:val="28"/>
+          <w:szCs w:val="28"/>
+        </w:rPr>
+        <w:t xml:space="preserve">The  exec  command replaces the current shell process with the specified command. Normally, when you run a command a new process is spawned (forked). The exec  command does not spawn a new process. Instead, the current </w:t>
       </w:r>
       <w:r>
         <w:rPr>
@@ -9276,245 +6553,99 @@
           <w:sz w:val="28"/>
           <w:szCs w:val="28"/>
         </w:rPr>
-        <w:t xml:space="preserve">JOIN </w:t>
-      </w:r>
-      <w:proofErr w:type="gramStart"/>
-      <w:r>
-        <w:rPr>
-          <w:b/>
-          <w:sz w:val="28"/>
-          <w:szCs w:val="28"/>
-        </w:rPr>
-        <w:t>command :</w:t>
-      </w:r>
-      <w:proofErr w:type="gramEnd"/>
-      <w:r>
-        <w:rPr>
-          <w:b/>
-          <w:sz w:val="28"/>
-          <w:szCs w:val="28"/>
-        </w:rPr>
-        <w:t>-</w:t>
-      </w:r>
-    </w:p>
-    <w:p>
-      <w:pPr>
-        <w:rPr>
-          <w:sz w:val="28"/>
-          <w:szCs w:val="28"/>
-        </w:rPr>
-      </w:pPr>
-      <w:r>
-        <w:rPr>
-          <w:sz w:val="28"/>
-          <w:szCs w:val="28"/>
-        </w:rPr>
-        <w:t>It is for joining lines of two files on a c</w:t>
-      </w:r>
-      <w:r>
-        <w:rPr>
-          <w:sz w:val="28"/>
-          <w:szCs w:val="28"/>
-        </w:rPr>
-        <w:t>ommon field. It can be used to join two files by selecting fields within the line and joining the files on them. The result is written to standard output.</w:t>
-      </w:r>
-    </w:p>
-    <w:p>
-      <w:pPr>
-        <w:rPr>
-          <w:b/>
-          <w:sz w:val="28"/>
-          <w:szCs w:val="28"/>
-        </w:rPr>
-      </w:pPr>
-      <w:r>
-        <w:rPr>
-          <w:b/>
-          <w:sz w:val="28"/>
-          <w:szCs w:val="28"/>
-        </w:rPr>
-        <w:t xml:space="preserve">SECTION IN </w:t>
-      </w:r>
-      <w:proofErr w:type="gramStart"/>
-      <w:r>
-        <w:rPr>
-          <w:b/>
-          <w:sz w:val="28"/>
-          <w:szCs w:val="28"/>
-        </w:rPr>
-        <w:t>LINUX :</w:t>
-      </w:r>
-      <w:proofErr w:type="gramEnd"/>
-      <w:r>
-        <w:rPr>
-          <w:b/>
-          <w:sz w:val="28"/>
-          <w:szCs w:val="28"/>
-        </w:rPr>
-        <w:t>-</w:t>
-      </w:r>
-    </w:p>
-    <w:p>
-      <w:pPr>
-        <w:rPr>
-          <w:sz w:val="28"/>
-          <w:szCs w:val="28"/>
-        </w:rPr>
-      </w:pPr>
-      <w:r>
-        <w:rPr>
-          <w:sz w:val="28"/>
-          <w:szCs w:val="28"/>
-        </w:rPr>
-        <w:t>(.</w:t>
-      </w:r>
-      <w:proofErr w:type="spellStart"/>
-      <w:r>
-        <w:rPr>
-          <w:sz w:val="28"/>
-          <w:szCs w:val="28"/>
-        </w:rPr>
-        <w:t>bss</w:t>
-      </w:r>
-      <w:proofErr w:type="spellEnd"/>
-      <w:r>
-        <w:rPr>
-          <w:sz w:val="28"/>
-          <w:szCs w:val="28"/>
-        </w:rPr>
-        <w:t xml:space="preserve">) =&gt; </w:t>
-      </w:r>
-      <w:proofErr w:type="gramStart"/>
-      <w:r>
-        <w:rPr>
-          <w:sz w:val="28"/>
-          <w:szCs w:val="28"/>
-        </w:rPr>
-        <w:t>segment</w:t>
-      </w:r>
-      <w:proofErr w:type="gramEnd"/>
-      <w:r>
-        <w:rPr>
-          <w:sz w:val="28"/>
-          <w:szCs w:val="28"/>
-        </w:rPr>
-        <w:t xml:space="preserve"> for uninitialized data. </w:t>
-      </w:r>
-    </w:p>
-    <w:p>
-      <w:pPr>
-        <w:rPr>
-          <w:sz w:val="28"/>
-          <w:szCs w:val="28"/>
-        </w:rPr>
-      </w:pPr>
-      <w:r>
-        <w:rPr>
-          <w:sz w:val="28"/>
-          <w:szCs w:val="28"/>
-        </w:rPr>
-        <w:t xml:space="preserve">(.data) =&gt; </w:t>
-      </w:r>
-      <w:proofErr w:type="gramStart"/>
-      <w:r>
-        <w:rPr>
-          <w:sz w:val="28"/>
-          <w:szCs w:val="28"/>
-        </w:rPr>
-        <w:t>segment</w:t>
-      </w:r>
-      <w:proofErr w:type="gramEnd"/>
-      <w:r>
-        <w:rPr>
-          <w:sz w:val="28"/>
-          <w:szCs w:val="28"/>
-        </w:rPr>
-        <w:t xml:space="preserve"> for initialized dat</w:t>
-      </w:r>
-      <w:r>
-        <w:rPr>
-          <w:sz w:val="28"/>
-          <w:szCs w:val="28"/>
-        </w:rPr>
-        <w:t>a here by default.</w:t>
-      </w:r>
-    </w:p>
-    <w:p>
-      <w:pPr>
-        <w:rPr>
-          <w:sz w:val="28"/>
-          <w:szCs w:val="28"/>
-        </w:rPr>
-      </w:pPr>
-      <w:r>
-        <w:rPr>
-          <w:sz w:val="28"/>
-          <w:szCs w:val="28"/>
-        </w:rPr>
-        <w:t>(.</w:t>
-      </w:r>
-      <w:proofErr w:type="spellStart"/>
-      <w:r>
-        <w:rPr>
-          <w:sz w:val="28"/>
-          <w:szCs w:val="28"/>
-        </w:rPr>
-        <w:t>rodata</w:t>
-      </w:r>
-      <w:proofErr w:type="spellEnd"/>
-      <w:r>
-        <w:rPr>
-          <w:sz w:val="28"/>
-          <w:szCs w:val="28"/>
-        </w:rPr>
-        <w:t xml:space="preserve">) =&gt; </w:t>
-      </w:r>
-      <w:proofErr w:type="gramStart"/>
-      <w:r>
-        <w:rPr>
-          <w:sz w:val="28"/>
-          <w:szCs w:val="28"/>
-        </w:rPr>
-        <w:t>segment</w:t>
-      </w:r>
-      <w:proofErr w:type="gramEnd"/>
-      <w:r>
-        <w:rPr>
-          <w:sz w:val="28"/>
-          <w:szCs w:val="28"/>
-        </w:rPr>
-        <w:t xml:space="preserve"> for constant data,</w:t>
-      </w:r>
-    </w:p>
-    <w:p>
-      <w:pPr>
-        <w:rPr>
-          <w:sz w:val="28"/>
-          <w:szCs w:val="28"/>
-        </w:rPr>
-      </w:pPr>
-      <w:r>
-        <w:rPr>
-          <w:sz w:val="28"/>
-          <w:szCs w:val="28"/>
-        </w:rPr>
-        <w:t xml:space="preserve">(.text) =&gt; </w:t>
-      </w:r>
-      <w:proofErr w:type="gramStart"/>
-      <w:r>
-        <w:rPr>
-          <w:sz w:val="28"/>
-          <w:szCs w:val="28"/>
-        </w:rPr>
-        <w:t>machine</w:t>
-      </w:r>
-      <w:proofErr w:type="gramEnd"/>
-      <w:r>
-        <w:rPr>
-          <w:sz w:val="28"/>
-          <w:szCs w:val="28"/>
-        </w:rPr>
-        <w:t xml:space="preserve"> instruction code</w:t>
+        <w:t>JOIN command :-</w:t>
+      </w:r>
+    </w:p>
+    <w:p>
+      <w:pPr>
+        <w:rPr>
+          <w:sz w:val="28"/>
+          <w:szCs w:val="28"/>
+        </w:rPr>
+      </w:pPr>
+      <w:r>
+        <w:rPr>
+          <w:sz w:val="28"/>
+          <w:szCs w:val="28"/>
+        </w:rPr>
+        <w:t>It is for joining lines of two files on a common field. It can be used to join two files by selecting fields within the line and joining the files on them. The result is written to standard output.</w:t>
+      </w:r>
+    </w:p>
+    <w:p>
+      <w:pPr>
+        <w:rPr>
+          <w:b/>
+          <w:sz w:val="28"/>
+          <w:szCs w:val="28"/>
+        </w:rPr>
+      </w:pPr>
+      <w:r>
+        <w:rPr>
+          <w:b/>
+          <w:sz w:val="28"/>
+          <w:szCs w:val="28"/>
+        </w:rPr>
+        <w:t>SECTION IN LINUX :-</w:t>
+      </w:r>
+    </w:p>
+    <w:p>
+      <w:pPr>
+        <w:rPr>
+          <w:sz w:val="28"/>
+          <w:szCs w:val="28"/>
+        </w:rPr>
+      </w:pPr>
+      <w:r>
+        <w:rPr>
+          <w:sz w:val="28"/>
+          <w:szCs w:val="28"/>
+        </w:rPr>
+        <w:t xml:space="preserve">(.bss) =&gt; segment for uninitialized data. </w:t>
+      </w:r>
+    </w:p>
+    <w:p>
+      <w:pPr>
+        <w:rPr>
+          <w:sz w:val="28"/>
+          <w:szCs w:val="28"/>
+        </w:rPr>
+      </w:pPr>
+      <w:r>
+        <w:rPr>
+          <w:sz w:val="28"/>
+          <w:szCs w:val="28"/>
+        </w:rPr>
+        <w:t>(.data) =&gt; segment for initialized data here by default.</w:t>
+      </w:r>
+    </w:p>
+    <w:p>
+      <w:pPr>
+        <w:rPr>
+          <w:sz w:val="28"/>
+          <w:szCs w:val="28"/>
+        </w:rPr>
+      </w:pPr>
+      <w:r>
+        <w:rPr>
+          <w:sz w:val="28"/>
+          <w:szCs w:val="28"/>
+        </w:rPr>
+        <w:t>(.rodata) =&gt; segment for constant data,</w:t>
+      </w:r>
+    </w:p>
+    <w:p>
+      <w:pPr>
+        <w:rPr>
+          <w:sz w:val="28"/>
+          <w:szCs w:val="28"/>
+        </w:rPr>
+      </w:pPr>
+      <w:r>
+        <w:rPr>
+          <w:sz w:val="28"/>
+          <w:szCs w:val="28"/>
+        </w:rPr>
+        <w:t>(.text) =&gt; machine instruction code</w:t>
       </w:r>
     </w:p>
     <w:p>
@@ -9571,70 +6702,39 @@
           <w:sz w:val="28"/>
           <w:szCs w:val="28"/>
         </w:rPr>
-        <w:t>A process which has finished the execution but still has entry in the process table to report to its parent process</w:t>
-      </w:r>
-      <w:r>
-        <w:rPr>
-          <w:sz w:val="28"/>
-          <w:szCs w:val="28"/>
-        </w:rPr>
-        <w:t xml:space="preserve"> is known as a zombie process. A child process always first becomes a zombie before being removed from the process table. The parent process reads the exit status of the child process which reaps off the child process entry from the process table.</w:t>
-      </w:r>
-    </w:p>
-    <w:p>
-      <w:pPr>
-        <w:rPr>
-          <w:b/>
-          <w:sz w:val="28"/>
-          <w:szCs w:val="28"/>
-        </w:rPr>
-      </w:pPr>
-      <w:r>
-        <w:rPr>
-          <w:b/>
-          <w:sz w:val="28"/>
-          <w:szCs w:val="28"/>
-        </w:rPr>
-        <w:t>Orphan P</w:t>
-      </w:r>
-      <w:r>
-        <w:rPr>
-          <w:b/>
-          <w:sz w:val="28"/>
-          <w:szCs w:val="28"/>
-        </w:rPr>
-        <w:t>rocess:-</w:t>
-      </w:r>
-    </w:p>
-    <w:p>
-      <w:pPr>
-        <w:rPr>
-          <w:sz w:val="28"/>
-          <w:szCs w:val="28"/>
-        </w:rPr>
-      </w:pPr>
-      <w:r>
-        <w:rPr>
-          <w:sz w:val="28"/>
-          <w:szCs w:val="28"/>
-        </w:rPr>
-        <w:t xml:space="preserve">A process whose parent process no more exists i.e. either finished or terminated without waiting for its child process to terminate is called an orphan process. It is achieved by </w:t>
-      </w:r>
-      <w:proofErr w:type="spellStart"/>
-      <w:r>
-        <w:rPr>
-          <w:sz w:val="28"/>
-          <w:szCs w:val="28"/>
-        </w:rPr>
-        <w:t>nohup</w:t>
-      </w:r>
-      <w:proofErr w:type="spellEnd"/>
-      <w:r>
-        <w:rPr>
-          <w:sz w:val="28"/>
-          <w:szCs w:val="28"/>
-        </w:rPr>
-        <w:t xml:space="preserve"> command</w:t>
+        <w:t>A process which has finished the execution but still has entry in the process table to report to its parent process is known as a zombie process. A child process always first becomes a zombie before being removed from the process table. The parent process reads the exit status of the child process which reaps off the child process entry from the process table.</w:t>
+      </w:r>
+    </w:p>
+    <w:p>
+      <w:pPr>
+        <w:rPr>
+          <w:b/>
+          <w:sz w:val="28"/>
+          <w:szCs w:val="28"/>
+        </w:rPr>
+      </w:pPr>
+      <w:r>
+        <w:rPr>
+          <w:b/>
+          <w:sz w:val="28"/>
+          <w:szCs w:val="28"/>
+        </w:rPr>
+        <w:t>Orphan Process:-</w:t>
+      </w:r>
+    </w:p>
+    <w:p>
+      <w:pPr>
+        <w:rPr>
+          <w:sz w:val="28"/>
+          <w:szCs w:val="28"/>
+        </w:rPr>
+      </w:pPr>
+      <w:r>
+        <w:rPr>
+          <w:sz w:val="28"/>
+          <w:szCs w:val="28"/>
+        </w:rPr>
+        <w:t>A process whose parent process no more exists i.e. either finished or terminated without waiting for its child process to terminate is called an orphan process. It is achieved by nohup command</w:t>
       </w:r>
     </w:p>
     <w:p>
@@ -9667,30 +6767,7 @@
           <w:szCs w:val="28"/>
         </w:rPr>
         <w:lastRenderedPageBreak/>
-        <w:t xml:space="preserve">In </w:t>
-      </w:r>
-      <w:proofErr w:type="gramStart"/>
-      <w:r>
-        <w:rPr>
-          <w:sz w:val="28"/>
-          <w:szCs w:val="28"/>
-        </w:rPr>
-        <w:t>Unix</w:t>
-      </w:r>
-      <w:proofErr w:type="gramEnd"/>
-      <w:r>
-        <w:rPr>
-          <w:sz w:val="28"/>
-          <w:szCs w:val="28"/>
-        </w:rPr>
-        <w:t xml:space="preserve"> and other multitasking comput</w:t>
-      </w:r>
-      <w:r>
-        <w:rPr>
-          <w:sz w:val="28"/>
-          <w:szCs w:val="28"/>
-        </w:rPr>
-        <w:t xml:space="preserve">er operating systems, a daemon is a computer program </w:t>
+        <w:t xml:space="preserve">In Unix and other multitasking computer operating systems, a daemon is a computer program </w:t>
       </w:r>
       <w:r>
         <w:rPr>
@@ -9737,50 +6814,24 @@
           <w:sz w:val="28"/>
           <w:szCs w:val="28"/>
         </w:rPr>
-        <w:t xml:space="preserve">It is a process created by another process (the parent process). For </w:t>
-      </w:r>
-      <w:proofErr w:type="spellStart"/>
-      <w:r>
-        <w:rPr>
-          <w:sz w:val="28"/>
-          <w:szCs w:val="28"/>
-        </w:rPr>
-        <w:t>eg</w:t>
-      </w:r>
-      <w:proofErr w:type="spellEnd"/>
-      <w:r>
-        <w:rPr>
-          <w:sz w:val="28"/>
-          <w:szCs w:val="28"/>
-        </w:rPr>
-        <w:t xml:space="preserve"> Fork command</w:t>
-      </w:r>
-    </w:p>
-    <w:p>
-      <w:pPr>
-        <w:rPr>
-          <w:b/>
-          <w:sz w:val="28"/>
-          <w:szCs w:val="28"/>
-        </w:rPr>
-      </w:pPr>
-      <w:proofErr w:type="gramStart"/>
-      <w:r>
-        <w:rPr>
-          <w:b/>
-          <w:sz w:val="28"/>
-          <w:szCs w:val="28"/>
-        </w:rPr>
-        <w:t>Sleeping  process</w:t>
-      </w:r>
-      <w:proofErr w:type="gramEnd"/>
-      <w:r>
-        <w:rPr>
-          <w:b/>
-          <w:sz w:val="28"/>
-          <w:szCs w:val="28"/>
-        </w:rPr>
-        <w:t xml:space="preserve"> :-</w:t>
+        <w:t>It is a process created by another process (the parent process). For eg Fork command</w:t>
+      </w:r>
+    </w:p>
+    <w:p>
+      <w:pPr>
+        <w:rPr>
+          <w:b/>
+          <w:sz w:val="28"/>
+          <w:szCs w:val="28"/>
+        </w:rPr>
+      </w:pPr>
+      <w:r>
+        <w:rPr>
+          <w:b/>
+          <w:sz w:val="28"/>
+          <w:szCs w:val="28"/>
+        </w:rPr>
+        <w:t>Sleeping  process :-</w:t>
       </w:r>
     </w:p>
     <w:p>
@@ -9820,208 +6871,96 @@
           <w:sz w:val="28"/>
           <w:szCs w:val="28"/>
         </w:rPr>
-        <w:t xml:space="preserve">There are two tasks with </w:t>
-      </w:r>
-      <w:proofErr w:type="gramStart"/>
-      <w:r>
-        <w:rPr>
-          <w:b/>
-          <w:sz w:val="28"/>
-          <w:szCs w:val="28"/>
-        </w:rPr>
-        <w:t>specially</w:t>
-      </w:r>
-      <w:proofErr w:type="gramEnd"/>
-      <w:r>
-        <w:rPr>
-          <w:b/>
-          <w:sz w:val="28"/>
-          <w:szCs w:val="28"/>
-        </w:rPr>
-        <w:t xml:space="preserve"> disting</w:t>
-      </w:r>
-      <w:r>
-        <w:rPr>
-          <w:b/>
-          <w:sz w:val="28"/>
-          <w:szCs w:val="28"/>
-        </w:rPr>
-        <w:t xml:space="preserve">uished process IDs: </w:t>
-      </w:r>
-    </w:p>
-    <w:p>
-      <w:pPr>
-        <w:rPr>
-          <w:b/>
-          <w:sz w:val="28"/>
-          <w:szCs w:val="28"/>
-        </w:rPr>
-      </w:pPr>
-      <w:r>
-        <w:rPr>
-          <w:b/>
-          <w:sz w:val="28"/>
-          <w:szCs w:val="28"/>
-        </w:rPr>
-        <w:t xml:space="preserve">Process ID </w:t>
-      </w:r>
-      <w:proofErr w:type="gramStart"/>
-      <w:r>
-        <w:rPr>
-          <w:b/>
-          <w:sz w:val="28"/>
-          <w:szCs w:val="28"/>
-        </w:rPr>
-        <w:t>0 :</w:t>
-      </w:r>
-      <w:proofErr w:type="gramEnd"/>
-      <w:r>
-        <w:rPr>
-          <w:b/>
-          <w:sz w:val="28"/>
-          <w:szCs w:val="28"/>
-        </w:rPr>
-        <w:t>-</w:t>
-      </w:r>
-    </w:p>
-    <w:p>
-      <w:pPr>
-        <w:rPr>
-          <w:sz w:val="28"/>
-          <w:szCs w:val="28"/>
-        </w:rPr>
-      </w:pPr>
-      <w:proofErr w:type="gramStart"/>
-      <w:r>
-        <w:rPr>
-          <w:sz w:val="28"/>
-          <w:szCs w:val="28"/>
-        </w:rPr>
-        <w:t>swapper</w:t>
-      </w:r>
-      <w:proofErr w:type="gramEnd"/>
-      <w:r>
-        <w:rPr>
-          <w:sz w:val="28"/>
-          <w:szCs w:val="28"/>
-        </w:rPr>
-        <w:t xml:space="preserve"> or </w:t>
-      </w:r>
-      <w:proofErr w:type="spellStart"/>
-      <w:r>
-        <w:rPr>
-          <w:sz w:val="28"/>
-          <w:szCs w:val="28"/>
-        </w:rPr>
-        <w:t>sched</w:t>
-      </w:r>
-      <w:proofErr w:type="spellEnd"/>
-      <w:r>
-        <w:rPr>
-          <w:sz w:val="28"/>
-          <w:szCs w:val="28"/>
-        </w:rPr>
-        <w:t xml:space="preserve"> has process ID 0 and is responsible for paging, and is actually part of the kernel rather than a normal user-mode process. </w:t>
-      </w:r>
-    </w:p>
-    <w:p>
-      <w:pPr>
-        <w:rPr>
-          <w:b/>
-          <w:sz w:val="28"/>
-          <w:szCs w:val="28"/>
-        </w:rPr>
-      </w:pPr>
-      <w:r>
-        <w:rPr>
-          <w:b/>
-          <w:sz w:val="28"/>
-          <w:szCs w:val="28"/>
-        </w:rPr>
-        <w:t xml:space="preserve">Process ID </w:t>
-      </w:r>
-      <w:proofErr w:type="gramStart"/>
-      <w:r>
-        <w:rPr>
-          <w:b/>
-          <w:sz w:val="28"/>
-          <w:szCs w:val="28"/>
-        </w:rPr>
-        <w:t>1 :</w:t>
-      </w:r>
-      <w:proofErr w:type="gramEnd"/>
-      <w:r>
-        <w:rPr>
-          <w:b/>
-          <w:sz w:val="28"/>
-          <w:szCs w:val="28"/>
-        </w:rPr>
-        <w:t>-</w:t>
-      </w:r>
-    </w:p>
-    <w:p>
-      <w:pPr>
-        <w:rPr>
-          <w:sz w:val="28"/>
-          <w:szCs w:val="28"/>
-        </w:rPr>
-      </w:pPr>
-      <w:r>
-        <w:rPr>
-          <w:sz w:val="28"/>
-          <w:szCs w:val="28"/>
-        </w:rPr>
-        <w:t>Process ID 1 is usually the init process primarily responsible</w:t>
-      </w:r>
-      <w:r>
-        <w:rPr>
-          <w:sz w:val="28"/>
-          <w:szCs w:val="28"/>
-        </w:rPr>
-        <w:t xml:space="preserve"> for starting and shutting down the system. Process ID 1 was not specifically reserved for init by any technical measures.</w:t>
-      </w:r>
-    </w:p>
-    <w:p>
-      <w:pPr>
-        <w:rPr>
-          <w:sz w:val="28"/>
-          <w:szCs w:val="28"/>
-        </w:rPr>
-      </w:pPr>
-    </w:p>
-    <w:p>
-      <w:pPr>
-        <w:rPr>
-          <w:b/>
-          <w:sz w:val="28"/>
-          <w:szCs w:val="28"/>
-        </w:rPr>
-      </w:pPr>
-      <w:r>
-        <w:rPr>
-          <w:b/>
-          <w:sz w:val="28"/>
-          <w:szCs w:val="28"/>
-        </w:rPr>
-        <w:t>The Unix "parameters", $0, $#, $1, $2, $3</w:t>
-      </w:r>
-      <w:proofErr w:type="gramStart"/>
-      <w:r>
-        <w:rPr>
-          <w:b/>
-          <w:sz w:val="28"/>
-          <w:szCs w:val="28"/>
-        </w:rPr>
-        <w:t>, ...,</w:t>
-      </w:r>
-      <w:proofErr w:type="gramEnd"/>
-      <w:r>
-        <w:rPr>
-          <w:b/>
-          <w:sz w:val="28"/>
-          <w:szCs w:val="28"/>
-        </w:rPr>
-        <w:t xml:space="preserve"> $?, $@</w:t>
+        <w:t xml:space="preserve">There are two tasks with specially distinguished process IDs: </w:t>
+      </w:r>
+    </w:p>
+    <w:p>
+      <w:pPr>
+        <w:rPr>
+          <w:b/>
+          <w:sz w:val="28"/>
+          <w:szCs w:val="28"/>
+        </w:rPr>
+      </w:pPr>
+      <w:r>
+        <w:rPr>
+          <w:b/>
+          <w:sz w:val="28"/>
+          <w:szCs w:val="28"/>
+        </w:rPr>
+        <w:t>Process ID 0 :-</w:t>
+      </w:r>
+    </w:p>
+    <w:p>
+      <w:pPr>
+        <w:rPr>
+          <w:sz w:val="28"/>
+          <w:szCs w:val="28"/>
+        </w:rPr>
+      </w:pPr>
+      <w:r>
+        <w:rPr>
+          <w:sz w:val="28"/>
+          <w:szCs w:val="28"/>
+        </w:rPr>
+        <w:t xml:space="preserve">swapper or sched has process ID 0 and is responsible for paging, and is actually part of the kernel rather than a normal user-mode process. </w:t>
+      </w:r>
+    </w:p>
+    <w:p>
+      <w:pPr>
+        <w:rPr>
+          <w:b/>
+          <w:sz w:val="28"/>
+          <w:szCs w:val="28"/>
+        </w:rPr>
+      </w:pPr>
+      <w:r>
+        <w:rPr>
+          <w:b/>
+          <w:sz w:val="28"/>
+          <w:szCs w:val="28"/>
+        </w:rPr>
+        <w:t>Process ID 1 :-</w:t>
+      </w:r>
+    </w:p>
+    <w:p>
+      <w:pPr>
+        <w:rPr>
+          <w:sz w:val="28"/>
+          <w:szCs w:val="28"/>
+        </w:rPr>
+      </w:pPr>
+      <w:r>
+        <w:rPr>
+          <w:sz w:val="28"/>
+          <w:szCs w:val="28"/>
+        </w:rPr>
+        <w:t>Process ID 1 is usually the init process primarily responsible for starting and shutting down the system. Process ID 1 was not specifically reserved for init by any technical measures.</w:t>
+      </w:r>
+    </w:p>
+    <w:p>
+      <w:pPr>
+        <w:rPr>
+          <w:sz w:val="28"/>
+          <w:szCs w:val="28"/>
+        </w:rPr>
+      </w:pPr>
+    </w:p>
+    <w:p>
+      <w:pPr>
+        <w:rPr>
+          <w:b/>
+          <w:sz w:val="28"/>
+          <w:szCs w:val="28"/>
+        </w:rPr>
+      </w:pPr>
+      <w:r>
+        <w:rPr>
+          <w:b/>
+          <w:sz w:val="28"/>
+          <w:szCs w:val="28"/>
+        </w:rPr>
+        <w:t>The Unix "parameters", $0, $#, $1, $2, $3, ..., $?, $@</w:t>
       </w:r>
     </w:p>
     <w:p>
@@ -10054,23 +6993,7 @@
           <w:szCs w:val="28"/>
         </w:rPr>
         <w:tab/>
-        <w:t xml:space="preserve">$ </w:t>
-      </w:r>
-      <w:proofErr w:type="gramStart"/>
-      <w:r>
-        <w:rPr>
-          <w:sz w:val="28"/>
-          <w:szCs w:val="28"/>
-        </w:rPr>
-        <w:t>cat</w:t>
-      </w:r>
-      <w:proofErr w:type="gramEnd"/>
-      <w:r>
-        <w:rPr>
-          <w:sz w:val="28"/>
-          <w:szCs w:val="28"/>
-        </w:rPr>
-        <w:t xml:space="preserve"> test.sh</w:t>
+        <w:t>$ cat test.sh</w:t>
       </w:r>
     </w:p>
     <w:p>
@@ -10086,22 +7009,7 @@
           <w:szCs w:val="28"/>
         </w:rPr>
         <w:tab/>
-      </w:r>
-      <w:proofErr w:type="gramStart"/>
-      <w:r>
-        <w:rPr>
-          <w:sz w:val="28"/>
-          <w:szCs w:val="28"/>
-        </w:rPr>
-        <w:t>echo</w:t>
-      </w:r>
-      <w:proofErr w:type="gramEnd"/>
-      <w:r>
-        <w:rPr>
-          <w:sz w:val="28"/>
-          <w:szCs w:val="28"/>
-        </w:rPr>
-        <w:t xml:space="preserve"> "This is : "$0</w:t>
+        <w:t>echo "This is : "$0</w:t>
       </w:r>
     </w:p>
     <w:p>
@@ -10118,23 +7026,7 @@
         </w:rPr>
         <w:lastRenderedPageBreak/>
         <w:tab/>
-        <w:t xml:space="preserve">This </w:t>
-      </w:r>
-      <w:proofErr w:type="gramStart"/>
-      <w:r>
-        <w:rPr>
-          <w:sz w:val="28"/>
-          <w:szCs w:val="28"/>
-        </w:rPr>
-        <w:t>is :</w:t>
-      </w:r>
-      <w:proofErr w:type="gramEnd"/>
-      <w:r>
-        <w:rPr>
-          <w:sz w:val="28"/>
-          <w:szCs w:val="28"/>
-        </w:rPr>
-        <w:t xml:space="preserve"> test.sh</w:t>
+        <w:t>This is : test.sh</w:t>
       </w:r>
       <w:r>
         <w:rPr>
@@ -10158,15 +7050,7 @@
           <w:sz w:val="28"/>
           <w:szCs w:val="28"/>
         </w:rPr>
-        <w:t>$#</w:t>
-      </w:r>
-      <w:r>
-        <w:rPr>
-          <w:b/>
-          <w:sz w:val="28"/>
-          <w:szCs w:val="28"/>
-        </w:rPr>
-        <w:t xml:space="preserve"> =&gt; contains the number of parameters for this shell is started</w:t>
+        <w:t>$# =&gt; contains the number of parameters for this shell is started</w:t>
       </w:r>
     </w:p>
     <w:p>
@@ -10198,51 +7082,25 @@
           <w:szCs w:val="28"/>
         </w:rPr>
         <w:tab/>
-        <w:t xml:space="preserve">The number of </w:t>
-      </w:r>
-      <w:proofErr w:type="gramStart"/>
-      <w:r>
-        <w:rPr>
-          <w:sz w:val="28"/>
-          <w:szCs w:val="28"/>
-        </w:rPr>
-        <w:t>parameters :</w:t>
-      </w:r>
-      <w:proofErr w:type="gramEnd"/>
-      <w:r>
-        <w:rPr>
-          <w:sz w:val="28"/>
-          <w:szCs w:val="28"/>
-        </w:rPr>
-        <w:t xml:space="preserve"> 2</w:t>
-      </w:r>
-    </w:p>
-    <w:p>
-      <w:pPr>
-        <w:rPr>
-          <w:b/>
-          <w:sz w:val="28"/>
-          <w:szCs w:val="28"/>
-        </w:rPr>
-      </w:pPr>
-      <w:r>
-        <w:rPr>
-          <w:b/>
-          <w:sz w:val="28"/>
-          <w:szCs w:val="28"/>
-        </w:rPr>
-        <w:t xml:space="preserve">$1 $2 ... =&gt; parameter 1 parameter </w:t>
-      </w:r>
-      <w:proofErr w:type="gramStart"/>
-      <w:r>
-        <w:rPr>
-          <w:b/>
-          <w:sz w:val="28"/>
-          <w:szCs w:val="28"/>
-        </w:rPr>
-        <w:t>2 ...</w:t>
-      </w:r>
-      <w:proofErr w:type="gramEnd"/>
+        <w:t>The number of parameters : 2</w:t>
+      </w:r>
+    </w:p>
+    <w:p>
+      <w:pPr>
+        <w:rPr>
+          <w:b/>
+          <w:sz w:val="28"/>
+          <w:szCs w:val="28"/>
+        </w:rPr>
+      </w:pPr>
+      <w:r>
+        <w:rPr>
+          <w:b/>
+          <w:sz w:val="28"/>
+          <w:szCs w:val="28"/>
+        </w:rPr>
+        <w:t>$1 $2 ... =&gt; parameter 1 parameter 2 ...</w:t>
+      </w:r>
     </w:p>
     <w:p>
       <w:pPr>
@@ -10272,23 +7130,7 @@
           <w:szCs w:val="28"/>
         </w:rPr>
         <w:tab/>
-        <w:t xml:space="preserve">$ </w:t>
-      </w:r>
-      <w:proofErr w:type="gramStart"/>
-      <w:r>
-        <w:rPr>
-          <w:sz w:val="28"/>
-          <w:szCs w:val="28"/>
-        </w:rPr>
-        <w:t>date</w:t>
-      </w:r>
-      <w:proofErr w:type="gramEnd"/>
-      <w:r>
-        <w:rPr>
-          <w:sz w:val="28"/>
-          <w:szCs w:val="28"/>
-        </w:rPr>
-        <w:t xml:space="preserve"> </w:t>
+        <w:t xml:space="preserve">$ date </w:t>
       </w:r>
     </w:p>
     <w:p>
@@ -10320,23 +7162,7 @@
           <w:szCs w:val="28"/>
         </w:rPr>
         <w:tab/>
-        <w:t xml:space="preserve">$ </w:t>
-      </w:r>
-      <w:proofErr w:type="gramStart"/>
-      <w:r>
-        <w:rPr>
-          <w:sz w:val="28"/>
-          <w:szCs w:val="28"/>
-        </w:rPr>
-        <w:t>echo</w:t>
-      </w:r>
-      <w:proofErr w:type="gramEnd"/>
-      <w:r>
-        <w:rPr>
-          <w:sz w:val="28"/>
-          <w:szCs w:val="28"/>
-        </w:rPr>
-        <w:t xml:space="preserve"> $? </w:t>
+        <w:t xml:space="preserve">$ echo $? </w:t>
       </w:r>
     </w:p>
     <w:p>
@@ -10368,15 +7194,7 @@
           <w:sz w:val="28"/>
           <w:szCs w:val="28"/>
         </w:rPr>
-        <w:t xml:space="preserve">$@ =&gt; includes all </w:t>
-      </w:r>
-      <w:r>
-        <w:rPr>
-          <w:b/>
-          <w:sz w:val="28"/>
-          <w:szCs w:val="28"/>
-        </w:rPr>
-        <w:t>the parameters that this shell is started</w:t>
+        <w:t>$@ =&gt; includes all the parameters that this shell is started</w:t>
       </w:r>
     </w:p>
     <w:p>
@@ -10392,55 +7210,7 @@
           <w:szCs w:val="28"/>
         </w:rPr>
         <w:tab/>
-        <w:t xml:space="preserve">$ </w:t>
-      </w:r>
-      <w:proofErr w:type="spellStart"/>
-      <w:r>
-        <w:rPr>
-          <w:sz w:val="28"/>
-          <w:szCs w:val="28"/>
-        </w:rPr>
-        <w:t>Makenewusers</w:t>
-      </w:r>
-      <w:proofErr w:type="spellEnd"/>
-      <w:r>
-        <w:rPr>
-          <w:sz w:val="28"/>
-          <w:szCs w:val="28"/>
-        </w:rPr>
-        <w:t xml:space="preserve"> </w:t>
-      </w:r>
-      <w:proofErr w:type="spellStart"/>
-      <w:r>
-        <w:rPr>
-          <w:sz w:val="28"/>
-          <w:szCs w:val="28"/>
-        </w:rPr>
-        <w:t>piet</w:t>
-      </w:r>
-      <w:proofErr w:type="spellEnd"/>
-      <w:r>
-        <w:rPr>
-          <w:sz w:val="28"/>
-          <w:szCs w:val="28"/>
-        </w:rPr>
-        <w:t xml:space="preserve"> /home/</w:t>
-      </w:r>
-      <w:proofErr w:type="spellStart"/>
-      <w:r>
-        <w:rPr>
-          <w:sz w:val="28"/>
-          <w:szCs w:val="28"/>
-        </w:rPr>
-        <w:t>piet</w:t>
-      </w:r>
-      <w:proofErr w:type="spellEnd"/>
-      <w:r>
-        <w:rPr>
-          <w:sz w:val="28"/>
-          <w:szCs w:val="28"/>
-        </w:rPr>
-        <w:t xml:space="preserve"> </w:t>
+        <w:t xml:space="preserve">$ Makenewusers piet /home/piet </w:t>
       </w:r>
     </w:p>
     <w:p>
@@ -10472,76 +7242,32 @@
           <w:szCs w:val="28"/>
         </w:rPr>
         <w:tab/>
-      </w:r>
-      <w:proofErr w:type="spellStart"/>
-      <w:proofErr w:type="gramStart"/>
-      <w:r>
-        <w:rPr>
-          <w:sz w:val="28"/>
-          <w:szCs w:val="28"/>
-        </w:rPr>
-        <w:t>piet</w:t>
-      </w:r>
-      <w:proofErr w:type="spellEnd"/>
-      <w:proofErr w:type="gramEnd"/>
-      <w:r>
-        <w:rPr>
-          <w:sz w:val="28"/>
-          <w:szCs w:val="28"/>
-        </w:rPr>
-        <w:t xml:space="preserve"> /home/</w:t>
-      </w:r>
-      <w:proofErr w:type="spellStart"/>
-      <w:r>
-        <w:rPr>
-          <w:sz w:val="28"/>
-          <w:szCs w:val="28"/>
-        </w:rPr>
-        <w:t>piet</w:t>
-      </w:r>
-      <w:proofErr w:type="spellEnd"/>
-    </w:p>
-    <w:p>
-      <w:pPr>
-        <w:rPr>
-          <w:sz w:val="28"/>
-          <w:szCs w:val="28"/>
-        </w:rPr>
-      </w:pPr>
-    </w:p>
-    <w:p>
-      <w:pPr>
-        <w:rPr>
-          <w:b/>
-          <w:sz w:val="28"/>
-          <w:szCs w:val="28"/>
-        </w:rPr>
-      </w:pPr>
-      <w:r>
-        <w:rPr>
-          <w:b/>
-          <w:sz w:val="28"/>
-          <w:szCs w:val="28"/>
-        </w:rPr>
-        <w:t xml:space="preserve">The /dev </w:t>
-      </w:r>
-      <w:proofErr w:type="gramStart"/>
-      <w:r>
-        <w:rPr>
-          <w:b/>
-          <w:sz w:val="28"/>
-          <w:szCs w:val="28"/>
-        </w:rPr>
-        <w:t>directory :</w:t>
-      </w:r>
-      <w:proofErr w:type="gramEnd"/>
-      <w:r>
-        <w:rPr>
-          <w:b/>
-          <w:sz w:val="28"/>
-          <w:szCs w:val="28"/>
-        </w:rPr>
-        <w:t>-</w:t>
+        <w:t>piet /home/piet</w:t>
+      </w:r>
+    </w:p>
+    <w:p>
+      <w:pPr>
+        <w:rPr>
+          <w:sz w:val="28"/>
+          <w:szCs w:val="28"/>
+        </w:rPr>
+      </w:pPr>
+    </w:p>
+    <w:p>
+      <w:pPr>
+        <w:rPr>
+          <w:b/>
+          <w:sz w:val="28"/>
+          <w:szCs w:val="28"/>
+        </w:rPr>
+      </w:pPr>
+      <w:r>
+        <w:rPr>
+          <w:b/>
+          <w:sz w:val="28"/>
+          <w:szCs w:val="28"/>
+        </w:rPr>
+        <w:t>The /dev directory :-</w:t>
       </w:r>
     </w:p>
     <w:p>
@@ -10571,52 +7297,22 @@
           <w:sz w:val="28"/>
           <w:szCs w:val="28"/>
         </w:rPr>
-        <w:t>The /dev directory contains special device files that c</w:t>
-      </w:r>
-      <w:r>
-        <w:rPr>
-          <w:sz w:val="28"/>
-          <w:szCs w:val="28"/>
-        </w:rPr>
-        <w:t xml:space="preserve">ontrol access to peripheral devices. </w:t>
-      </w:r>
-    </w:p>
-    <w:p>
-      <w:pPr>
-        <w:rPr>
-          <w:sz w:val="28"/>
-          <w:szCs w:val="28"/>
-        </w:rPr>
-      </w:pPr>
-      <w:r>
-        <w:rPr>
-          <w:sz w:val="28"/>
-          <w:szCs w:val="28"/>
-        </w:rPr>
-        <w:t>There are several subdirectories to the /dev directory. Each of these subdirectories holds special device files related to a certain type of device. For example, the /dev/</w:t>
-      </w:r>
-      <w:proofErr w:type="spellStart"/>
-      <w:r>
-        <w:rPr>
-          <w:sz w:val="28"/>
-          <w:szCs w:val="28"/>
-        </w:rPr>
-        <w:t>dsk</w:t>
-      </w:r>
-      <w:proofErr w:type="spellEnd"/>
-      <w:r>
-        <w:rPr>
-          <w:sz w:val="28"/>
-          <w:szCs w:val="28"/>
-        </w:rPr>
-        <w:t xml:space="preserve"> directory contains device files for floppy </w:t>
-      </w:r>
-      <w:r>
-        <w:rPr>
-          <w:sz w:val="28"/>
-          <w:szCs w:val="28"/>
-        </w:rPr>
-        <w:t>and hard disks.</w:t>
+        <w:t xml:space="preserve">The /dev directory contains special device files that control access to peripheral devices. </w:t>
+      </w:r>
+    </w:p>
+    <w:p>
+      <w:pPr>
+        <w:rPr>
+          <w:sz w:val="28"/>
+          <w:szCs w:val="28"/>
+        </w:rPr>
+      </w:pPr>
+      <w:r>
+        <w:rPr>
+          <w:sz w:val="28"/>
+          <w:szCs w:val="28"/>
+        </w:rPr>
+        <w:t>There are several subdirectories to the /dev directory. Each of these subdirectories holds special device files related to a certain type of device. For example, the /dev/dsk directory contains device files for floppy and hard disks.</w:t>
       </w:r>
     </w:p>
     <w:p>
@@ -10719,14 +7415,7 @@
           <w:sz w:val="28"/>
           <w:szCs w:val="28"/>
         </w:rPr>
-        <w:t xml:space="preserve">- Convert the data </w:t>
-      </w:r>
-      <w:r>
-        <w:rPr>
-          <w:sz w:val="28"/>
-          <w:szCs w:val="28"/>
-        </w:rPr>
-        <w:t>constants to internal machine representations</w:t>
+        <w:t>- Convert the data constants to internal machine representations</w:t>
       </w:r>
     </w:p>
     <w:p>
@@ -10778,23 +7467,7 @@
           <w:sz w:val="28"/>
           <w:szCs w:val="28"/>
         </w:rPr>
-        <w:t xml:space="preserve">Separate the Symbol, Mnemonic </w:t>
-      </w:r>
-      <w:proofErr w:type="spellStart"/>
-      <w:r>
-        <w:rPr>
-          <w:sz w:val="28"/>
-          <w:szCs w:val="28"/>
-        </w:rPr>
-        <w:t>opcode</w:t>
-      </w:r>
-      <w:proofErr w:type="spellEnd"/>
-      <w:r>
-        <w:rPr>
-          <w:sz w:val="28"/>
-          <w:szCs w:val="28"/>
-        </w:rPr>
-        <w:t>, and operand fields</w:t>
+        <w:t>Separate the Symbol, Mnemonic opcode, and operand fields</w:t>
       </w:r>
     </w:p>
     <w:p>
@@ -10834,14 +7507,7 @@
           <w:sz w:val="28"/>
           <w:szCs w:val="28"/>
         </w:rPr>
-        <w:t>Determine the storage-required for every assembly language statement a</w:t>
-      </w:r>
-      <w:r>
-        <w:rPr>
-          <w:sz w:val="28"/>
-          <w:szCs w:val="28"/>
-        </w:rPr>
-        <w:t>nd update the location counter</w:t>
+        <w:t>Determine the storage-required for every assembly language statement and update the location counter</w:t>
       </w:r>
     </w:p>
     <w:p>
@@ -10996,6 +7662,235 @@
           <w:szCs w:val="28"/>
         </w:rPr>
         <w:t xml:space="preserve">POOLTAB  </w:t>
+      </w:r>
+    </w:p>
+    <w:p>
+      <w:pPr>
+        <w:rPr>
+          <w:sz w:val="28"/>
+          <w:szCs w:val="28"/>
+        </w:rPr>
+      </w:pPr>
+    </w:p>
+    <w:p>
+      <w:pPr>
+        <w:rPr>
+          <w:b/>
+          <w:sz w:val="28"/>
+          <w:szCs w:val="28"/>
+        </w:rPr>
+      </w:pPr>
+      <w:r>
+        <w:rPr>
+          <w:b/>
+          <w:sz w:val="28"/>
+          <w:szCs w:val="28"/>
+        </w:rPr>
+        <w:t>LOADER:-</w:t>
+      </w:r>
+    </w:p>
+    <w:p>
+      <w:pPr>
+        <w:rPr>
+          <w:b/>
+          <w:sz w:val="28"/>
+          <w:szCs w:val="28"/>
+        </w:rPr>
+      </w:pPr>
+      <w:r>
+        <w:rPr>
+          <w:b/>
+          <w:sz w:val="28"/>
+          <w:szCs w:val="28"/>
+        </w:rPr>
+        <w:t>Type of loaders</w:t>
+      </w:r>
+    </w:p>
+    <w:p>
+      <w:pPr>
+        <w:rPr>
+          <w:sz w:val="28"/>
+          <w:szCs w:val="28"/>
+        </w:rPr>
+      </w:pPr>
+      <w:r>
+        <w:rPr>
+          <w:sz w:val="28"/>
+          <w:szCs w:val="28"/>
+        </w:rPr>
+        <w:t xml:space="preserve">1. </w:t>
+      </w:r>
+      <w:r>
+        <w:rPr>
+          <w:sz w:val="28"/>
+          <w:szCs w:val="28"/>
+        </w:rPr>
+        <w:t>assemble-and-go loader</w:t>
+      </w:r>
+    </w:p>
+    <w:p>
+      <w:pPr>
+        <w:rPr>
+          <w:sz w:val="28"/>
+          <w:szCs w:val="28"/>
+        </w:rPr>
+      </w:pPr>
+      <w:r>
+        <w:rPr>
+          <w:sz w:val="28"/>
+          <w:szCs w:val="28"/>
+        </w:rPr>
+        <w:lastRenderedPageBreak/>
+        <w:t>2.</w:t>
+      </w:r>
+      <w:r>
+        <w:rPr>
+          <w:sz w:val="28"/>
+          <w:szCs w:val="28"/>
+        </w:rPr>
+        <w:t>absolute loader (bootstrap loader)</w:t>
+      </w:r>
+    </w:p>
+    <w:p>
+      <w:pPr>
+        <w:rPr>
+          <w:sz w:val="28"/>
+          <w:szCs w:val="28"/>
+        </w:rPr>
+      </w:pPr>
+      <w:r>
+        <w:rPr>
+          <w:sz w:val="28"/>
+          <w:szCs w:val="28"/>
+        </w:rPr>
+        <w:t>3.</w:t>
+      </w:r>
+      <w:r>
+        <w:rPr>
+          <w:sz w:val="28"/>
+          <w:szCs w:val="28"/>
+        </w:rPr>
+        <w:t>relocating loader (relative loader)</w:t>
+      </w:r>
+    </w:p>
+    <w:p>
+      <w:pPr>
+        <w:rPr>
+          <w:sz w:val="28"/>
+          <w:szCs w:val="28"/>
+        </w:rPr>
+      </w:pPr>
+      <w:r>
+        <w:rPr>
+          <w:sz w:val="28"/>
+          <w:szCs w:val="28"/>
+        </w:rPr>
+        <w:t>4.</w:t>
+      </w:r>
+      <w:r>
+        <w:rPr>
+          <w:sz w:val="28"/>
+          <w:szCs w:val="28"/>
+        </w:rPr>
+        <w:t>direct linking loader</w:t>
+      </w:r>
+    </w:p>
+    <w:p>
+      <w:pPr>
+        <w:rPr>
+          <w:b/>
+          <w:sz w:val="28"/>
+          <w:szCs w:val="28"/>
+        </w:rPr>
+      </w:pPr>
+      <w:r>
+        <w:rPr>
+          <w:b/>
+          <w:sz w:val="28"/>
+          <w:szCs w:val="28"/>
+        </w:rPr>
+        <w:t>Design options</w:t>
+      </w:r>
+    </w:p>
+    <w:p>
+      <w:pPr>
+        <w:rPr>
+          <w:sz w:val="28"/>
+          <w:szCs w:val="28"/>
+        </w:rPr>
+      </w:pPr>
+      <w:r>
+        <w:rPr>
+          <w:sz w:val="28"/>
+          <w:szCs w:val="28"/>
+        </w:rPr>
+        <w:t>1.</w:t>
+      </w:r>
+      <w:r>
+        <w:rPr>
+          <w:sz w:val="28"/>
+          <w:szCs w:val="28"/>
+        </w:rPr>
+        <w:t>linkage editors</w:t>
+      </w:r>
+    </w:p>
+    <w:p>
+      <w:pPr>
+        <w:rPr>
+          <w:sz w:val="28"/>
+          <w:szCs w:val="28"/>
+        </w:rPr>
+      </w:pPr>
+      <w:r>
+        <w:rPr>
+          <w:sz w:val="28"/>
+          <w:szCs w:val="28"/>
+        </w:rPr>
+        <w:t>2.</w:t>
+      </w:r>
+      <w:r>
+        <w:rPr>
+          <w:sz w:val="28"/>
+          <w:szCs w:val="28"/>
+        </w:rPr>
+        <w:t>dynamic linking</w:t>
+      </w:r>
+    </w:p>
+    <w:p>
+      <w:pPr>
+        <w:rPr>
+          <w:sz w:val="28"/>
+          <w:szCs w:val="28"/>
+        </w:rPr>
+      </w:pPr>
+      <w:r>
+        <w:rPr>
+          <w:sz w:val="28"/>
+          <w:szCs w:val="28"/>
+        </w:rPr>
+        <w:t>3.</w:t>
+      </w:r>
+      <w:r>
+        <w:rPr>
+          <w:sz w:val="28"/>
+          <w:szCs w:val="28"/>
+        </w:rPr>
+        <w:t>bootstrap loaders</w:t>
+      </w:r>
+    </w:p>
+    <w:p>
+      <w:pPr>
+        <w:rPr>
+          <w:sz w:val="28"/>
+          <w:szCs w:val="28"/>
+        </w:rPr>
+      </w:pPr>
+      <w:r>
+        <w:rPr>
+          <w:sz w:val="28"/>
+          <w:szCs w:val="28"/>
+        </w:rPr>
+        <w:t>Ref https://www.sscasc.in/wp-content/uploads/downloads/ComputerScience/System-Software.pdf</w:t>
       </w:r>
     </w:p>
     <w:sectPr>

--- a/TUTORIAL/OPERATING_SYSTEM.docx
+++ b/TUTORIAL/OPERATING_SYSTEM.docx
@@ -132,7 +132,7 @@
           <v:shape id="ole_rId2" o:spid="_x0000_i1025" type="#_x0000_t75" style="width:367.45pt;height:333.5pt;visibility:visible;mso-wrap-distance-right:0" o:ole="">
             <v:imagedata r:id="rId6" o:title=""/>
           </v:shape>
-          <o:OLEObject Type="Embed" ProgID="AcroExch.Document.11" ShapeID="ole_rId2" DrawAspect="Content" ObjectID="_1708594850" r:id="rId7"/>
+          <o:OLEObject Type="Embed" ProgID="AcroExch.Document.11" ShapeID="ole_rId2" DrawAspect="Content" ObjectID="_1711630256" r:id="rId7"/>
         </w:object>
       </w:r>
     </w:p>
@@ -394,7 +394,7 @@
           <v:shape id="ole_rId4" o:spid="_x0000_i1026" type="#_x0000_t75" style="width:459.15pt;height:594.35pt;visibility:visible;mso-wrap-distance-right:0" o:ole="">
             <v:imagedata r:id="rId8" o:title=""/>
           </v:shape>
-          <o:OLEObject Type="Embed" ProgID="AcroExch.Document.11" ShapeID="ole_rId4" DrawAspect="Content" ObjectID="_1708594851" r:id="rId9"/>
+          <o:OLEObject Type="Embed" ProgID="AcroExch.Document.11" ShapeID="ole_rId4" DrawAspect="Content" ObjectID="_1711630257" r:id="rId9"/>
         </w:object>
       </w:r>
     </w:p>
@@ -3854,17 +3854,67 @@
     </w:p>
     <w:p>
       <w:pPr>
-        <w:rPr>
-          <w:sz w:val="28"/>
-          <w:szCs w:val="28"/>
-        </w:rPr>
-      </w:pPr>
-      <w:r>
-        <w:rPr>
-          <w:b/>
-          <w:sz w:val="28"/>
-          <w:szCs w:val="28"/>
-        </w:rPr>
+        <w:spacing w:line="240" w:lineRule="auto"/>
+        <w:rPr>
+          <w:rFonts w:eastAsia="Calibri" w:cstheme="minorHAnsi"/>
+          <w:sz w:val="28"/>
+          <w:szCs w:val="28"/>
+        </w:rPr>
+      </w:pPr>
+      <w:r>
+        <w:rPr>
+          <w:rFonts w:eastAsia="Calibri" w:cstheme="minorHAnsi"/>
+          <w:sz w:val="28"/>
+          <w:szCs w:val="28"/>
+        </w:rPr>
+        <w:t xml:space="preserve">Disk Scheduling image is wrong </w:t>
+      </w:r>
+      <w:proofErr w:type="gramStart"/>
+      <w:r>
+        <w:rPr>
+          <w:rFonts w:eastAsia="Calibri" w:cstheme="minorHAnsi"/>
+          <w:sz w:val="28"/>
+          <w:szCs w:val="28"/>
+        </w:rPr>
+        <w:t xml:space="preserve">Ref  </w:t>
+      </w:r>
+      <w:proofErr w:type="gramEnd"/>
+      <w:hyperlink r:id="rId15">
+        <w:r>
+          <w:rPr>
+            <w:rFonts w:eastAsia="Calibri" w:cstheme="minorHAnsi"/>
+            <w:color w:val="0000FF"/>
+            <w:sz w:val="28"/>
+            <w:szCs w:val="28"/>
+            <w:u w:val="single"/>
+          </w:rPr>
+          <w:t>https://www.geeksforgeeks.org/disk-scheduling-algorithms/</w:t>
+        </w:r>
+      </w:hyperlink>
+    </w:p>
+    <w:p>
+      <w:pPr>
+        <w:rPr>
+          <w:b/>
+          <w:sz w:val="28"/>
+          <w:szCs w:val="28"/>
+        </w:rPr>
+      </w:pPr>
+    </w:p>
+    <w:p>
+      <w:pPr>
+        <w:rPr>
+          <w:sz w:val="28"/>
+          <w:szCs w:val="28"/>
+        </w:rPr>
+      </w:pPr>
+      <w:r>
+        <w:rPr>
+          <w:b/>
+          <w:sz w:val="28"/>
+          <w:szCs w:val="28"/>
+        </w:rPr>
+        <w:lastRenderedPageBreak/>
         <w:t xml:space="preserve">FCFS: </w:t>
       </w:r>
       <w:r>
@@ -3904,242 +3954,248 @@
           <w:sz w:val="28"/>
           <w:szCs w:val="28"/>
         </w:rPr>
+        <w:t>Every request gets a fair chance</w:t>
+      </w:r>
+    </w:p>
+    <w:p>
+      <w:pPr>
+        <w:rPr>
+          <w:sz w:val="28"/>
+          <w:szCs w:val="28"/>
+        </w:rPr>
+      </w:pPr>
+      <w:r>
+        <w:rPr>
+          <w:sz w:val="28"/>
+          <w:szCs w:val="28"/>
+        </w:rPr>
+        <w:t>No indefinite postponement</w:t>
+      </w:r>
+    </w:p>
+    <w:p>
+      <w:pPr>
+        <w:rPr>
+          <w:b/>
+          <w:sz w:val="28"/>
+          <w:szCs w:val="28"/>
+        </w:rPr>
+      </w:pPr>
+      <w:r>
+        <w:rPr>
+          <w:b/>
+          <w:sz w:val="28"/>
+          <w:szCs w:val="28"/>
+        </w:rPr>
+        <w:t>Disadvantages:</w:t>
+      </w:r>
+    </w:p>
+    <w:p>
+      <w:pPr>
+        <w:rPr>
+          <w:sz w:val="28"/>
+          <w:szCs w:val="28"/>
+        </w:rPr>
+      </w:pPr>
+      <w:r>
+        <w:rPr>
+          <w:sz w:val="28"/>
+          <w:szCs w:val="28"/>
+        </w:rPr>
+        <w:t>Does not try to optimize seek time</w:t>
+      </w:r>
+    </w:p>
+    <w:p>
+      <w:pPr>
+        <w:rPr>
+          <w:sz w:val="28"/>
+          <w:szCs w:val="28"/>
+        </w:rPr>
+      </w:pPr>
+      <w:r>
+        <w:rPr>
+          <w:sz w:val="28"/>
+          <w:szCs w:val="28"/>
+        </w:rPr>
+        <w:t>May not provide the best possible service</w:t>
+      </w:r>
+    </w:p>
+    <w:p>
+      <w:pPr>
+        <w:rPr>
+          <w:sz w:val="28"/>
+          <w:szCs w:val="28"/>
+        </w:rPr>
+      </w:pPr>
+      <w:r>
+        <w:rPr>
+          <w:b/>
+          <w:sz w:val="28"/>
+          <w:szCs w:val="28"/>
+        </w:rPr>
+        <w:t>SSTF:</w:t>
+      </w:r>
+      <w:r>
+        <w:rPr>
+          <w:sz w:val="28"/>
+          <w:szCs w:val="28"/>
+        </w:rPr>
+        <w:t xml:space="preserve"> In SSTF (Shortest Seek Time First), requests having shortest seek time are executed first. So, the seek time of every request is calculated in advance in queue and then they are scheduled according to their calculated seek time. As a result, the request near the disk arm will get executed first. SSTF is certainly an improvement over FCFS as it decreases the average response time and increases the throughput of system.</w:t>
+      </w:r>
+    </w:p>
+    <w:p>
+      <w:pPr>
+        <w:rPr>
+          <w:b/>
+          <w:sz w:val="28"/>
+          <w:szCs w:val="28"/>
+        </w:rPr>
+      </w:pPr>
+      <w:r>
+        <w:rPr>
+          <w:b/>
+          <w:sz w:val="28"/>
+          <w:szCs w:val="28"/>
+        </w:rPr>
+        <w:t>Advantages:</w:t>
+      </w:r>
+    </w:p>
+    <w:p>
+      <w:pPr>
+        <w:rPr>
+          <w:sz w:val="28"/>
+          <w:szCs w:val="28"/>
+        </w:rPr>
+      </w:pPr>
+      <w:r>
+        <w:rPr>
+          <w:sz w:val="28"/>
+          <w:szCs w:val="28"/>
+        </w:rPr>
+        <w:t>Average Response Time decreases</w:t>
+      </w:r>
+    </w:p>
+    <w:p>
+      <w:pPr>
+        <w:rPr>
+          <w:sz w:val="28"/>
+          <w:szCs w:val="28"/>
+        </w:rPr>
+      </w:pPr>
+      <w:r>
+        <w:rPr>
+          <w:sz w:val="28"/>
+          <w:szCs w:val="28"/>
+        </w:rPr>
+        <w:t>Throughput increases</w:t>
+      </w:r>
+    </w:p>
+    <w:p>
+      <w:pPr>
+        <w:rPr>
+          <w:b/>
+          <w:sz w:val="28"/>
+          <w:szCs w:val="28"/>
+        </w:rPr>
+      </w:pPr>
+      <w:r>
+        <w:rPr>
+          <w:b/>
+          <w:sz w:val="28"/>
+          <w:szCs w:val="28"/>
+        </w:rPr>
+        <w:t>Disadvantages:</w:t>
+      </w:r>
+    </w:p>
+    <w:p>
+      <w:pPr>
+        <w:rPr>
+          <w:sz w:val="28"/>
+          <w:szCs w:val="28"/>
+        </w:rPr>
+      </w:pPr>
+      <w:r>
+        <w:rPr>
+          <w:sz w:val="28"/>
+          <w:szCs w:val="28"/>
+        </w:rPr>
+        <w:t>Overhead to calculate seek time in advance</w:t>
+      </w:r>
+    </w:p>
+    <w:p>
+      <w:pPr>
+        <w:rPr>
+          <w:sz w:val="28"/>
+          <w:szCs w:val="28"/>
+        </w:rPr>
+      </w:pPr>
+      <w:r>
+        <w:rPr>
+          <w:sz w:val="28"/>
+          <w:szCs w:val="28"/>
+        </w:rPr>
+        <w:t>Can cause Starvation for a request if it has higher seek time as compared to incoming requests</w:t>
+      </w:r>
+    </w:p>
+    <w:p>
+      <w:pPr>
+        <w:rPr>
+          <w:sz w:val="28"/>
+          <w:szCs w:val="28"/>
+        </w:rPr>
+      </w:pPr>
+      <w:r>
+        <w:rPr>
+          <w:sz w:val="28"/>
+          <w:szCs w:val="28"/>
+        </w:rPr>
+        <w:t>High variance of response time as SSTF favours only some requests</w:t>
+      </w:r>
+    </w:p>
+    <w:p>
+      <w:pPr>
+        <w:rPr>
+          <w:sz w:val="28"/>
+          <w:szCs w:val="28"/>
+        </w:rPr>
+      </w:pPr>
+      <w:r>
+        <w:rPr>
+          <w:b/>
+          <w:sz w:val="28"/>
+          <w:szCs w:val="28"/>
+        </w:rPr>
+        <w:t>SCAN:</w:t>
+      </w:r>
+      <w:r>
+        <w:rPr>
+          <w:sz w:val="28"/>
+          <w:szCs w:val="28"/>
+        </w:rPr>
+        <w:t xml:space="preserve"> In SCAN algorithm the disk arm moves into a particular direction and services the requests coming in its path and after reaching the end of disk, it reverses its direction and again services the request arriving in its path. So, this </w:t>
+      </w:r>
+      <w:r>
+        <w:rPr>
+          <w:sz w:val="28"/>
+          <w:szCs w:val="28"/>
+        </w:rPr>
         <w:lastRenderedPageBreak/>
-        <w:t>Every request gets a fair chance</w:t>
-      </w:r>
-    </w:p>
-    <w:p>
-      <w:pPr>
-        <w:rPr>
-          <w:sz w:val="28"/>
-          <w:szCs w:val="28"/>
-        </w:rPr>
-      </w:pPr>
-      <w:r>
-        <w:rPr>
-          <w:sz w:val="28"/>
-          <w:szCs w:val="28"/>
-        </w:rPr>
-        <w:t>No indefinite postponement</w:t>
-      </w:r>
-    </w:p>
-    <w:p>
-      <w:pPr>
-        <w:rPr>
-          <w:b/>
-          <w:sz w:val="28"/>
-          <w:szCs w:val="28"/>
-        </w:rPr>
-      </w:pPr>
-      <w:r>
-        <w:rPr>
-          <w:b/>
-          <w:sz w:val="28"/>
-          <w:szCs w:val="28"/>
-        </w:rPr>
-        <w:t>Disadvantages:</w:t>
-      </w:r>
-    </w:p>
-    <w:p>
-      <w:pPr>
-        <w:rPr>
-          <w:sz w:val="28"/>
-          <w:szCs w:val="28"/>
-        </w:rPr>
-      </w:pPr>
-      <w:r>
-        <w:rPr>
-          <w:sz w:val="28"/>
-          <w:szCs w:val="28"/>
-        </w:rPr>
-        <w:t>Does not try to optimize seek time</w:t>
-      </w:r>
-    </w:p>
-    <w:p>
-      <w:pPr>
-        <w:rPr>
-          <w:sz w:val="28"/>
-          <w:szCs w:val="28"/>
-        </w:rPr>
-      </w:pPr>
-      <w:r>
-        <w:rPr>
-          <w:sz w:val="28"/>
-          <w:szCs w:val="28"/>
-        </w:rPr>
-        <w:t>May not provide the best possible service</w:t>
-      </w:r>
-    </w:p>
-    <w:p>
-      <w:pPr>
-        <w:rPr>
-          <w:sz w:val="28"/>
-          <w:szCs w:val="28"/>
-        </w:rPr>
-      </w:pPr>
-      <w:r>
-        <w:rPr>
-          <w:b/>
-          <w:sz w:val="28"/>
-          <w:szCs w:val="28"/>
-        </w:rPr>
-        <w:t>SSTF:</w:t>
-      </w:r>
-      <w:r>
-        <w:rPr>
-          <w:sz w:val="28"/>
-          <w:szCs w:val="28"/>
-        </w:rPr>
-        <w:t xml:space="preserve"> In SSTF (Shortest Seek Time First), requests having shortest seek time are executed first. So, the seek time of every request is calculated in advance in queue and then they are scheduled according to their calculated seek time. As a result, the request near the disk arm will get executed first. SSTF is certainly an improvement over FCFS as it decreases the average response time and increases the throughput of system.</w:t>
-      </w:r>
-    </w:p>
-    <w:p>
-      <w:pPr>
-        <w:rPr>
-          <w:b/>
-          <w:sz w:val="28"/>
-          <w:szCs w:val="28"/>
-        </w:rPr>
-      </w:pPr>
-      <w:r>
-        <w:rPr>
-          <w:b/>
-          <w:sz w:val="28"/>
-          <w:szCs w:val="28"/>
-        </w:rPr>
-        <w:t>Advantages:</w:t>
-      </w:r>
-    </w:p>
-    <w:p>
-      <w:pPr>
-        <w:rPr>
-          <w:sz w:val="28"/>
-          <w:szCs w:val="28"/>
-        </w:rPr>
-      </w:pPr>
-      <w:r>
-        <w:rPr>
-          <w:sz w:val="28"/>
-          <w:szCs w:val="28"/>
-        </w:rPr>
-        <w:t>Average Response Time decreases</w:t>
-      </w:r>
-    </w:p>
-    <w:p>
-      <w:pPr>
-        <w:rPr>
-          <w:sz w:val="28"/>
-          <w:szCs w:val="28"/>
-        </w:rPr>
-      </w:pPr>
-      <w:r>
-        <w:rPr>
-          <w:sz w:val="28"/>
-          <w:szCs w:val="28"/>
-        </w:rPr>
-        <w:t>Throughput increases</w:t>
-      </w:r>
-    </w:p>
-    <w:p>
-      <w:pPr>
-        <w:rPr>
-          <w:b/>
-          <w:sz w:val="28"/>
-          <w:szCs w:val="28"/>
-        </w:rPr>
-      </w:pPr>
-      <w:r>
-        <w:rPr>
-          <w:b/>
-          <w:sz w:val="28"/>
-          <w:szCs w:val="28"/>
-        </w:rPr>
-        <w:t>Disadvantages:</w:t>
-      </w:r>
-    </w:p>
-    <w:p>
-      <w:pPr>
-        <w:rPr>
-          <w:sz w:val="28"/>
-          <w:szCs w:val="28"/>
-        </w:rPr>
-      </w:pPr>
-      <w:r>
-        <w:rPr>
-          <w:sz w:val="28"/>
-          <w:szCs w:val="28"/>
-        </w:rPr>
-        <w:t>Overhead to calculate seek time in advance</w:t>
-      </w:r>
-    </w:p>
-    <w:p>
-      <w:pPr>
-        <w:rPr>
-          <w:sz w:val="28"/>
-          <w:szCs w:val="28"/>
-        </w:rPr>
-      </w:pPr>
-      <w:r>
-        <w:rPr>
-          <w:sz w:val="28"/>
-          <w:szCs w:val="28"/>
-        </w:rPr>
-        <w:t>Can cause Starvation for a request if it has higher seek time as compared to incoming requests</w:t>
-      </w:r>
-    </w:p>
-    <w:p>
-      <w:pPr>
-        <w:rPr>
-          <w:sz w:val="28"/>
-          <w:szCs w:val="28"/>
-        </w:rPr>
-      </w:pPr>
-      <w:r>
-        <w:rPr>
-          <w:sz w:val="28"/>
-          <w:szCs w:val="28"/>
-        </w:rPr>
-        <w:t>High variance of response time as SSTF favours only some requests</w:t>
-      </w:r>
-    </w:p>
-    <w:p>
-      <w:pPr>
-        <w:rPr>
-          <w:sz w:val="28"/>
-          <w:szCs w:val="28"/>
-        </w:rPr>
-      </w:pPr>
-      <w:r>
-        <w:rPr>
-          <w:b/>
-          <w:sz w:val="28"/>
-          <w:szCs w:val="28"/>
-        </w:rPr>
-        <w:t>SCAN:</w:t>
-      </w:r>
-      <w:r>
-        <w:rPr>
-          <w:sz w:val="28"/>
-          <w:szCs w:val="28"/>
-        </w:rPr>
-        <w:t xml:space="preserve"> In SCAN algorithm the disk arm moves into a particular direction and services the requests coming in its path and after reaching the end of disk, it reverses its direction and again services the request arriving in its path. So, this algorithm works like an elevator and hence also known as elevator algorithm. As a result, the requests at the midrange are serviced more and those arriving behind the disk arm will have to wait.</w:t>
-      </w:r>
-    </w:p>
-    <w:p>
-      <w:pPr>
-        <w:rPr>
-          <w:b/>
-          <w:sz w:val="28"/>
-          <w:szCs w:val="28"/>
-        </w:rPr>
-      </w:pPr>
-      <w:r>
-        <w:rPr>
-          <w:b/>
-          <w:sz w:val="28"/>
-          <w:szCs w:val="28"/>
-        </w:rPr>
-        <w:lastRenderedPageBreak/>
+        <w:t>algorithm works like an elevator and hence also known as elevator algorithm. As a result, the requests at the midrange are serviced more and those arriving behind the disk arm will have to wait.</w:t>
+      </w:r>
+    </w:p>
+    <w:p>
+      <w:pPr>
+        <w:rPr>
+          <w:b/>
+          <w:sz w:val="28"/>
+          <w:szCs w:val="28"/>
+        </w:rPr>
+      </w:pPr>
+      <w:r>
+        <w:rPr>
+          <w:b/>
+          <w:sz w:val="28"/>
+          <w:szCs w:val="28"/>
+        </w:rPr>
         <w:t>Advantages:</w:t>
       </w:r>
     </w:p>
@@ -4252,137 +4308,6 @@
                 <pic:pic xmlns:pic="http://schemas.openxmlformats.org/drawingml/2006/picture">
                   <pic:nvPicPr>
                     <pic:cNvPr id="0" name="Picture 3" descr="C:\Users\USER\Downloads\scan.png"/>
-                    <pic:cNvPicPr>
-                      <a:picLocks noChangeAspect="1" noChangeArrowheads="1"/>
-                    </pic:cNvPicPr>
-                  </pic:nvPicPr>
-                  <pic:blipFill>
-                    <a:blip r:embed="rId15"/>
-                    <a:srcRect/>
-                    <a:stretch>
-                      <a:fillRect/>
-                    </a:stretch>
-                  </pic:blipFill>
-                  <pic:spPr bwMode="auto">
-                    <a:xfrm>
-                      <a:off x="0" y="0"/>
-                      <a:ext cx="5943600" cy="1435734"/>
-                    </a:xfrm>
-                    <a:prstGeom prst="rect">
-                      <a:avLst/>
-                    </a:prstGeom>
-                    <a:noFill/>
-                    <a:ln w="9525">
-                      <a:noFill/>
-                      <a:miter lim="800000"/>
-                      <a:headEnd/>
-                      <a:tailEnd/>
-                    </a:ln>
-                  </pic:spPr>
-                </pic:pic>
-              </a:graphicData>
-            </a:graphic>
-          </wp:inline>
-        </w:drawing>
-      </w:r>
-    </w:p>
-    <w:p>
-      <w:pPr>
-        <w:rPr>
-          <w:sz w:val="28"/>
-          <w:szCs w:val="28"/>
-        </w:rPr>
-      </w:pPr>
-      <w:r>
-        <w:rPr>
-          <w:b/>
-          <w:sz w:val="28"/>
-          <w:szCs w:val="28"/>
-        </w:rPr>
-        <w:t>CSCAN:</w:t>
-      </w:r>
-      <w:r>
-        <w:rPr>
-          <w:sz w:val="28"/>
-          <w:szCs w:val="28"/>
-        </w:rPr>
-        <w:t xml:space="preserve"> In SCAN algorithm, the disk arm again scans the path that has been scanned, after reversing its direction. So, it may be possible that too many requests are waiting at the other end or there may be zero or few requests pending at the scanned area.</w:t>
-      </w:r>
-    </w:p>
-    <w:p>
-      <w:pPr>
-        <w:rPr>
-          <w:sz w:val="28"/>
-          <w:szCs w:val="28"/>
-        </w:rPr>
-      </w:pPr>
-      <w:r>
-        <w:rPr>
-          <w:sz w:val="28"/>
-          <w:szCs w:val="28"/>
-        </w:rPr>
-        <w:t>These situations are avoided in CSCAN algorithm in which the disk arm instead of reversing its direction goes to the other end of the disk and starts servicing the requests from there. So, the disk arm moves in a circular fashion and this algorithm is also similar to SCAN algorithm and hence it is known as C-SCAN (Circular SCAN).</w:t>
-      </w:r>
-    </w:p>
-    <w:p>
-      <w:pPr>
-        <w:rPr>
-          <w:b/>
-          <w:sz w:val="28"/>
-          <w:szCs w:val="28"/>
-        </w:rPr>
-      </w:pPr>
-      <w:r>
-        <w:rPr>
-          <w:b/>
-          <w:sz w:val="28"/>
-          <w:szCs w:val="28"/>
-        </w:rPr>
-        <w:t>Advantages:</w:t>
-      </w:r>
-    </w:p>
-    <w:p>
-      <w:pPr>
-        <w:rPr>
-          <w:sz w:val="28"/>
-          <w:szCs w:val="28"/>
-        </w:rPr>
-      </w:pPr>
-      <w:r>
-        <w:rPr>
-          <w:sz w:val="28"/>
-          <w:szCs w:val="28"/>
-        </w:rPr>
-        <w:t>Provides more uniform wait time compared to SCAN</w:t>
-      </w:r>
-    </w:p>
-    <w:p>
-      <w:pPr>
-        <w:rPr>
-          <w:sz w:val="28"/>
-          <w:szCs w:val="28"/>
-        </w:rPr>
-      </w:pPr>
-      <w:r>
-        <w:rPr>
-          <w:noProof/>
-          <w:sz w:val="28"/>
-          <w:szCs w:val="28"/>
-        </w:rPr>
-        <w:lastRenderedPageBreak/>
-        <w:drawing>
-          <wp:inline distT="0" distB="0" distL="0" distR="0">
-            <wp:extent cx="5943600" cy="1435734"/>
-            <wp:effectExtent l="0" t="0" r="0" b="0"/>
-            <wp:docPr id="10" name="Picture 4" descr="C:\Users\USER\Downloads\cscan.png"/>
-            <wp:cNvGraphicFramePr>
-              <a:graphicFrameLocks xmlns:a="http://schemas.openxmlformats.org/drawingml/2006/main" noChangeAspect="1"/>
-            </wp:cNvGraphicFramePr>
-            <a:graphic xmlns:a="http://schemas.openxmlformats.org/drawingml/2006/main">
-              <a:graphicData uri="http://schemas.openxmlformats.org/drawingml/2006/picture">
-                <pic:pic xmlns:pic="http://schemas.openxmlformats.org/drawingml/2006/picture">
-                  <pic:nvPicPr>
-                    <pic:cNvPr id="0" name="Picture 4" descr="C:\Users\USER\Downloads\cscan.png"/>
                     <pic:cNvPicPr>
                       <a:picLocks noChangeAspect="1" noChangeArrowheads="1"/>
                     </pic:cNvPicPr>
@@ -4430,14 +4355,61 @@
           <w:sz w:val="28"/>
           <w:szCs w:val="28"/>
         </w:rPr>
-        <w:t>LOOK:</w:t>
-      </w:r>
-      <w:r>
-        <w:rPr>
-          <w:sz w:val="28"/>
-          <w:szCs w:val="28"/>
-        </w:rPr>
-        <w:t xml:space="preserve"> It is similar to the SCAN disk scheduling algorithm except the difference that the disk arm in spite of going to the end of the disk goes only to the last request to be serviced in front of the head and then reverses its direction from there only. Thus it prevents the extra delay which occurred due to unnecessary traversal to the end of the disk.</w:t>
+        <w:t>CSCAN:</w:t>
+      </w:r>
+      <w:r>
+        <w:rPr>
+          <w:sz w:val="28"/>
+          <w:szCs w:val="28"/>
+        </w:rPr>
+        <w:t xml:space="preserve"> In SCAN algorithm, the disk arm again scans the path that has been scanned, after reversing its direction. So, it may be possible that too many requests are waiting at the other end or there may be zero or few requests pending at the scanned area.</w:t>
+      </w:r>
+    </w:p>
+    <w:p>
+      <w:pPr>
+        <w:rPr>
+          <w:sz w:val="28"/>
+          <w:szCs w:val="28"/>
+        </w:rPr>
+      </w:pPr>
+      <w:r>
+        <w:rPr>
+          <w:sz w:val="28"/>
+          <w:szCs w:val="28"/>
+        </w:rPr>
+        <w:t>These situations are avoided in CSCAN algorithm in which the disk arm instead of reversing its direction goes to the other end of the disk and starts servicing the requests from there. So, the disk arm moves in a circular fashion and this algorithm is also similar to SCAN algorithm and hence it is known as C-SCAN (Circular SCAN).</w:t>
+      </w:r>
+    </w:p>
+    <w:p>
+      <w:pPr>
+        <w:rPr>
+          <w:b/>
+          <w:sz w:val="28"/>
+          <w:szCs w:val="28"/>
+        </w:rPr>
+      </w:pPr>
+      <w:r>
+        <w:rPr>
+          <w:b/>
+          <w:sz w:val="28"/>
+          <w:szCs w:val="28"/>
+        </w:rPr>
+        <w:t>Advantages:</w:t>
+      </w:r>
+    </w:p>
+    <w:p>
+      <w:pPr>
+        <w:rPr>
+          <w:sz w:val="28"/>
+          <w:szCs w:val="28"/>
+        </w:rPr>
+      </w:pPr>
+      <w:r>
+        <w:rPr>
+          <w:sz w:val="28"/>
+          <w:szCs w:val="28"/>
+        </w:rPr>
+        <w:t>Provides more uniform wait time compared to SCAN</w:t>
       </w:r>
     </w:p>
     <w:p>
@@ -4453,11 +4425,12 @@
           <w:sz w:val="28"/>
           <w:szCs w:val="28"/>
         </w:rPr>
+        <w:lastRenderedPageBreak/>
         <w:drawing>
           <wp:inline distT="0" distB="0" distL="0" distR="0">
             <wp:extent cx="5943600" cy="1435734"/>
             <wp:effectExtent l="0" t="0" r="0" b="0"/>
-            <wp:docPr id="11" name="Picture 5" descr="C:\Users\USER\Downloads\look.png"/>
+            <wp:docPr id="10" name="Picture 4" descr="C:\Users\USER\Downloads\cscan.png"/>
             <wp:cNvGraphicFramePr>
               <a:graphicFrameLocks xmlns:a="http://schemas.openxmlformats.org/drawingml/2006/main" noChangeAspect="1"/>
             </wp:cNvGraphicFramePr>
@@ -4465,7 +4438,7 @@
               <a:graphicData uri="http://schemas.openxmlformats.org/drawingml/2006/picture">
                 <pic:pic xmlns:pic="http://schemas.openxmlformats.org/drawingml/2006/picture">
                   <pic:nvPicPr>
-                    <pic:cNvPr id="0" name="Picture 5" descr="C:\Users\USER\Downloads\look.png"/>
+                    <pic:cNvPr id="0" name="Picture 4" descr="C:\Users\USER\Downloads\cscan.png"/>
                     <pic:cNvPicPr>
                       <a:picLocks noChangeAspect="1" noChangeArrowheads="1"/>
                     </pic:cNvPicPr>
@@ -4503,6 +4476,89 @@
     <w:p>
       <w:pPr>
         <w:rPr>
+          <w:sz w:val="28"/>
+          <w:szCs w:val="28"/>
+        </w:rPr>
+      </w:pPr>
+      <w:r>
+        <w:rPr>
+          <w:b/>
+          <w:sz w:val="28"/>
+          <w:szCs w:val="28"/>
+        </w:rPr>
+        <w:t>LOOK:</w:t>
+      </w:r>
+      <w:r>
+        <w:rPr>
+          <w:sz w:val="28"/>
+          <w:szCs w:val="28"/>
+        </w:rPr>
+        <w:t xml:space="preserve"> It is similar to the SCAN disk scheduling algorithm except the difference that the disk arm in spite of going to the end of the disk goes only to the last request to be serviced in front of the head and then reverses its direction from there only. Thus it prevents the extra delay which occurred due to unnecessary traversal to the end of the disk.</w:t>
+      </w:r>
+    </w:p>
+    <w:p>
+      <w:pPr>
+        <w:rPr>
+          <w:sz w:val="28"/>
+          <w:szCs w:val="28"/>
+        </w:rPr>
+      </w:pPr>
+      <w:r>
+        <w:rPr>
+          <w:noProof/>
+          <w:sz w:val="28"/>
+          <w:szCs w:val="28"/>
+        </w:rPr>
+        <w:drawing>
+          <wp:inline distT="0" distB="0" distL="0" distR="0">
+            <wp:extent cx="5943600" cy="1435734"/>
+            <wp:effectExtent l="0" t="0" r="0" b="0"/>
+            <wp:docPr id="11" name="Picture 5" descr="C:\Users\USER\Downloads\look.png"/>
+            <wp:cNvGraphicFramePr>
+              <a:graphicFrameLocks xmlns:a="http://schemas.openxmlformats.org/drawingml/2006/main" noChangeAspect="1"/>
+            </wp:cNvGraphicFramePr>
+            <a:graphic xmlns:a="http://schemas.openxmlformats.org/drawingml/2006/main">
+              <a:graphicData uri="http://schemas.openxmlformats.org/drawingml/2006/picture">
+                <pic:pic xmlns:pic="http://schemas.openxmlformats.org/drawingml/2006/picture">
+                  <pic:nvPicPr>
+                    <pic:cNvPr id="0" name="Picture 5" descr="C:\Users\USER\Downloads\look.png"/>
+                    <pic:cNvPicPr>
+                      <a:picLocks noChangeAspect="1" noChangeArrowheads="1"/>
+                    </pic:cNvPicPr>
+                  </pic:nvPicPr>
+                  <pic:blipFill>
+                    <a:blip r:embed="rId18"/>
+                    <a:srcRect/>
+                    <a:stretch>
+                      <a:fillRect/>
+                    </a:stretch>
+                  </pic:blipFill>
+                  <pic:spPr bwMode="auto">
+                    <a:xfrm>
+                      <a:off x="0" y="0"/>
+                      <a:ext cx="5943600" cy="1435734"/>
+                    </a:xfrm>
+                    <a:prstGeom prst="rect">
+                      <a:avLst/>
+                    </a:prstGeom>
+                    <a:noFill/>
+                    <a:ln w="9525">
+                      <a:noFill/>
+                      <a:miter lim="800000"/>
+                      <a:headEnd/>
+                      <a:tailEnd/>
+                    </a:ln>
+                  </pic:spPr>
+                </pic:pic>
+              </a:graphicData>
+            </a:graphic>
+          </wp:inline>
+        </w:drawing>
+      </w:r>
+    </w:p>
+    <w:p>
+      <w:pPr>
+        <w:rPr>
           <w:b/>
           <w:sz w:val="28"/>
           <w:szCs w:val="28"/>
@@ -4565,7 +4621,7 @@
                     </pic:cNvPicPr>
                   </pic:nvPicPr>
                   <pic:blipFill>
-                    <a:blip r:embed="rId18"/>
+                    <a:blip r:embed="rId19"/>
                     <a:srcRect/>
                     <a:stretch>
                       <a:fillRect/>
@@ -5768,7 +5824,7 @@
                     </pic:cNvPicPr>
                   </pic:nvPicPr>
                   <pic:blipFill>
-                    <a:blip r:embed="rId19"/>
+                    <a:blip r:embed="rId20"/>
                     <a:stretch>
                       <a:fillRect/>
                     </a:stretch>
@@ -5972,7 +6028,7 @@
                     </pic:cNvPicPr>
                   </pic:nvPicPr>
                   <pic:blipFill>
-                    <a:blip r:embed="rId20"/>
+                    <a:blip r:embed="rId21"/>
                     <a:stretch>
                       <a:fillRect/>
                     </a:stretch>
@@ -6040,7 +6096,7 @@
                     </pic:cNvPicPr>
                   </pic:nvPicPr>
                   <pic:blipFill>
-                    <a:blip r:embed="rId21"/>
+                    <a:blip r:embed="rId22"/>
                     <a:stretch>
                       <a:fillRect/>
                     </a:stretch>

--- a/TUTORIAL/OPERATING_SYSTEM.docx
+++ b/TUTORIAL/OPERATING_SYSTEM.docx
@@ -132,7 +132,7 @@
           <v:shape id="ole_rId2" o:spid="_x0000_i1025" type="#_x0000_t75" style="width:367.45pt;height:333.5pt;visibility:visible;mso-wrap-distance-right:0" o:ole="">
             <v:imagedata r:id="rId6" o:title=""/>
           </v:shape>
-          <o:OLEObject Type="Embed" ProgID="AcroExch.Document.11" ShapeID="ole_rId2" DrawAspect="Content" ObjectID="_1711630256" r:id="rId7"/>
+          <o:OLEObject Type="Embed" ProgID="AcroExch.Document.11" ShapeID="ole_rId2" DrawAspect="Content" ObjectID="_1713123152" r:id="rId7"/>
         </w:object>
       </w:r>
     </w:p>
@@ -394,7 +394,7 @@
           <v:shape id="ole_rId4" o:spid="_x0000_i1026" type="#_x0000_t75" style="width:459.15pt;height:594.35pt;visibility:visible;mso-wrap-distance-right:0" o:ole="">
             <v:imagedata r:id="rId8" o:title=""/>
           </v:shape>
-          <o:OLEObject Type="Embed" ProgID="AcroExch.Document.11" ShapeID="ole_rId4" DrawAspect="Content" ObjectID="_1711630257" r:id="rId9"/>
+          <o:OLEObject Type="Embed" ProgID="AcroExch.Document.11" ShapeID="ole_rId4" DrawAspect="Content" ObjectID="_1713123153" r:id="rId9"/>
         </w:object>
       </w:r>
     </w:p>
@@ -3879,18 +3879,28 @@
         <w:t xml:space="preserve">Ref  </w:t>
       </w:r>
       <w:proofErr w:type="gramEnd"/>
-      <w:hyperlink r:id="rId15">
-        <w:r>
-          <w:rPr>
-            <w:rFonts w:eastAsia="Calibri" w:cstheme="minorHAnsi"/>
-            <w:color w:val="0000FF"/>
-            <w:sz w:val="28"/>
-            <w:szCs w:val="28"/>
-            <w:u w:val="single"/>
-          </w:rPr>
-          <w:t>https://www.geeksforgeeks.org/disk-scheduling-algorithms/</w:t>
-        </w:r>
-      </w:hyperlink>
+      <w:r>
+        <w:fldChar w:fldCharType="begin"/>
+      </w:r>
+      <w:r>
+        <w:instrText>HYPERLINK "https://www.geeksforgeeks.org/disk-scheduling-algorithms/" \h</w:instrText>
+      </w:r>
+      <w:r>
+        <w:fldChar w:fldCharType="separate"/>
+      </w:r>
+      <w:r>
+        <w:rPr>
+          <w:rFonts w:eastAsia="Calibri" w:cstheme="minorHAnsi"/>
+          <w:color w:val="0000FF"/>
+          <w:sz w:val="28"/>
+          <w:szCs w:val="28"/>
+          <w:u w:val="single"/>
+        </w:rPr>
+        <w:t>https://www.geeksforgeeks.org/disk-scheduling-algorithms/</w:t>
+      </w:r>
+      <w:r>
+        <w:fldChar w:fldCharType="end"/>
+      </w:r>
     </w:p>
     <w:p>
       <w:pPr>
@@ -3928,378 +3938,22 @@
     <w:p>
       <w:pPr>
         <w:rPr>
-          <w:b/>
-          <w:sz w:val="28"/>
-          <w:szCs w:val="28"/>
-        </w:rPr>
-      </w:pPr>
-      <w:r>
-        <w:rPr>
-          <w:b/>
-          <w:sz w:val="28"/>
-          <w:szCs w:val="28"/>
-        </w:rPr>
-        <w:t>Advantages:</w:t>
-      </w:r>
-    </w:p>
-    <w:p>
-      <w:pPr>
-        <w:rPr>
-          <w:sz w:val="28"/>
-          <w:szCs w:val="28"/>
-        </w:rPr>
-      </w:pPr>
-      <w:r>
-        <w:rPr>
-          <w:sz w:val="28"/>
-          <w:szCs w:val="28"/>
-        </w:rPr>
-        <w:t>Every request gets a fair chance</w:t>
-      </w:r>
-    </w:p>
-    <w:p>
-      <w:pPr>
-        <w:rPr>
-          <w:sz w:val="28"/>
-          <w:szCs w:val="28"/>
-        </w:rPr>
-      </w:pPr>
-      <w:r>
-        <w:rPr>
-          <w:sz w:val="28"/>
-          <w:szCs w:val="28"/>
-        </w:rPr>
-        <w:t>No indefinite postponement</w:t>
-      </w:r>
-    </w:p>
-    <w:p>
-      <w:pPr>
-        <w:rPr>
-          <w:b/>
-          <w:sz w:val="28"/>
-          <w:szCs w:val="28"/>
-        </w:rPr>
-      </w:pPr>
-      <w:r>
-        <w:rPr>
-          <w:b/>
-          <w:sz w:val="28"/>
-          <w:szCs w:val="28"/>
-        </w:rPr>
-        <w:t>Disadvantages:</w:t>
-      </w:r>
-    </w:p>
-    <w:p>
-      <w:pPr>
-        <w:rPr>
-          <w:sz w:val="28"/>
-          <w:szCs w:val="28"/>
-        </w:rPr>
-      </w:pPr>
-      <w:r>
-        <w:rPr>
-          <w:sz w:val="28"/>
-          <w:szCs w:val="28"/>
-        </w:rPr>
-        <w:t>Does not try to optimize seek time</w:t>
-      </w:r>
-    </w:p>
-    <w:p>
-      <w:pPr>
-        <w:rPr>
-          <w:sz w:val="28"/>
-          <w:szCs w:val="28"/>
-        </w:rPr>
-      </w:pPr>
-      <w:r>
-        <w:rPr>
-          <w:sz w:val="28"/>
-          <w:szCs w:val="28"/>
-        </w:rPr>
-        <w:t>May not provide the best possible service</w:t>
-      </w:r>
-    </w:p>
-    <w:p>
-      <w:pPr>
-        <w:rPr>
-          <w:sz w:val="28"/>
-          <w:szCs w:val="28"/>
-        </w:rPr>
-      </w:pPr>
-      <w:r>
-        <w:rPr>
-          <w:b/>
-          <w:sz w:val="28"/>
-          <w:szCs w:val="28"/>
-        </w:rPr>
-        <w:t>SSTF:</w:t>
-      </w:r>
-      <w:r>
-        <w:rPr>
-          <w:sz w:val="28"/>
-          <w:szCs w:val="28"/>
-        </w:rPr>
-        <w:t xml:space="preserve"> In SSTF (Shortest Seek Time First), requests having shortest seek time are executed first. So, the seek time of every request is calculated in advance in queue and then they are scheduled according to their calculated seek time. As a result, the request near the disk arm will get executed first. SSTF is certainly an improvement over FCFS as it decreases the average response time and increases the throughput of system.</w:t>
-      </w:r>
-    </w:p>
-    <w:p>
-      <w:pPr>
-        <w:rPr>
-          <w:b/>
-          <w:sz w:val="28"/>
-          <w:szCs w:val="28"/>
-        </w:rPr>
-      </w:pPr>
-      <w:r>
-        <w:rPr>
-          <w:b/>
-          <w:sz w:val="28"/>
-          <w:szCs w:val="28"/>
-        </w:rPr>
-        <w:t>Advantages:</w:t>
-      </w:r>
-    </w:p>
-    <w:p>
-      <w:pPr>
-        <w:rPr>
-          <w:sz w:val="28"/>
-          <w:szCs w:val="28"/>
-        </w:rPr>
-      </w:pPr>
-      <w:r>
-        <w:rPr>
-          <w:sz w:val="28"/>
-          <w:szCs w:val="28"/>
-        </w:rPr>
-        <w:t>Average Response Time decreases</w:t>
-      </w:r>
-    </w:p>
-    <w:p>
-      <w:pPr>
-        <w:rPr>
-          <w:sz w:val="28"/>
-          <w:szCs w:val="28"/>
-        </w:rPr>
-      </w:pPr>
-      <w:r>
-        <w:rPr>
-          <w:sz w:val="28"/>
-          <w:szCs w:val="28"/>
-        </w:rPr>
-        <w:t>Throughput increases</w:t>
-      </w:r>
-    </w:p>
-    <w:p>
-      <w:pPr>
-        <w:rPr>
-          <w:b/>
-          <w:sz w:val="28"/>
-          <w:szCs w:val="28"/>
-        </w:rPr>
-      </w:pPr>
-      <w:r>
-        <w:rPr>
-          <w:b/>
-          <w:sz w:val="28"/>
-          <w:szCs w:val="28"/>
-        </w:rPr>
-        <w:t>Disadvantages:</w:t>
-      </w:r>
-    </w:p>
-    <w:p>
-      <w:pPr>
-        <w:rPr>
-          <w:sz w:val="28"/>
-          <w:szCs w:val="28"/>
-        </w:rPr>
-      </w:pPr>
-      <w:r>
-        <w:rPr>
-          <w:sz w:val="28"/>
-          <w:szCs w:val="28"/>
-        </w:rPr>
-        <w:t>Overhead to calculate seek time in advance</w:t>
-      </w:r>
-    </w:p>
-    <w:p>
-      <w:pPr>
-        <w:rPr>
-          <w:sz w:val="28"/>
-          <w:szCs w:val="28"/>
-        </w:rPr>
-      </w:pPr>
-      <w:r>
-        <w:rPr>
-          <w:sz w:val="28"/>
-          <w:szCs w:val="28"/>
-        </w:rPr>
-        <w:t>Can cause Starvation for a request if it has higher seek time as compared to incoming requests</w:t>
-      </w:r>
-    </w:p>
-    <w:p>
-      <w:pPr>
-        <w:rPr>
-          <w:sz w:val="28"/>
-          <w:szCs w:val="28"/>
-        </w:rPr>
-      </w:pPr>
-      <w:r>
-        <w:rPr>
-          <w:sz w:val="28"/>
-          <w:szCs w:val="28"/>
-        </w:rPr>
-        <w:t>High variance of response time as SSTF favours only some requests</w:t>
-      </w:r>
-    </w:p>
-    <w:p>
-      <w:pPr>
-        <w:rPr>
-          <w:sz w:val="28"/>
-          <w:szCs w:val="28"/>
-        </w:rPr>
-      </w:pPr>
-      <w:r>
-        <w:rPr>
-          <w:b/>
-          <w:sz w:val="28"/>
-          <w:szCs w:val="28"/>
-        </w:rPr>
-        <w:t>SCAN:</w:t>
-      </w:r>
-      <w:r>
-        <w:rPr>
-          <w:sz w:val="28"/>
-          <w:szCs w:val="28"/>
-        </w:rPr>
-        <w:t xml:space="preserve"> In SCAN algorithm the disk arm moves into a particular direction and services the requests coming in its path and after reaching the end of disk, it reverses its direction and again services the request arriving in its path. So, this </w:t>
-      </w:r>
-      <w:r>
-        <w:rPr>
-          <w:sz w:val="28"/>
-          <w:szCs w:val="28"/>
-        </w:rPr>
-        <w:lastRenderedPageBreak/>
-        <w:t>algorithm works like an elevator and hence also known as elevator algorithm. As a result, the requests at the midrange are serviced more and those arriving behind the disk arm will have to wait.</w:t>
-      </w:r>
-    </w:p>
-    <w:p>
-      <w:pPr>
-        <w:rPr>
-          <w:b/>
-          <w:sz w:val="28"/>
-          <w:szCs w:val="28"/>
-        </w:rPr>
-      </w:pPr>
-      <w:r>
-        <w:rPr>
-          <w:b/>
-          <w:sz w:val="28"/>
-          <w:szCs w:val="28"/>
-        </w:rPr>
-        <w:t>Advantages:</w:t>
-      </w:r>
-    </w:p>
-    <w:p>
-      <w:pPr>
-        <w:rPr>
-          <w:sz w:val="28"/>
-          <w:szCs w:val="28"/>
-        </w:rPr>
-      </w:pPr>
-      <w:r>
-        <w:rPr>
-          <w:sz w:val="28"/>
-          <w:szCs w:val="28"/>
-        </w:rPr>
-        <w:t>High throughput</w:t>
-      </w:r>
-    </w:p>
-    <w:p>
-      <w:pPr>
-        <w:rPr>
-          <w:sz w:val="28"/>
-          <w:szCs w:val="28"/>
-        </w:rPr>
-      </w:pPr>
-      <w:r>
-        <w:rPr>
-          <w:sz w:val="28"/>
-          <w:szCs w:val="28"/>
-        </w:rPr>
-        <w:t>Low variance of response time</w:t>
-      </w:r>
-    </w:p>
-    <w:p>
-      <w:pPr>
-        <w:rPr>
-          <w:sz w:val="28"/>
-          <w:szCs w:val="28"/>
-        </w:rPr>
-      </w:pPr>
-      <w:r>
-        <w:rPr>
-          <w:sz w:val="28"/>
-          <w:szCs w:val="28"/>
-        </w:rPr>
-        <w:t>Average response time</w:t>
-      </w:r>
-    </w:p>
-    <w:p>
-      <w:pPr>
-        <w:rPr>
-          <w:sz w:val="28"/>
-          <w:szCs w:val="28"/>
-        </w:rPr>
-      </w:pPr>
-      <w:r>
-        <w:rPr>
-          <w:b/>
-          <w:sz w:val="28"/>
-          <w:szCs w:val="28"/>
-        </w:rPr>
-        <w:t>Disadvantages</w:t>
-      </w:r>
-      <w:r>
-        <w:rPr>
-          <w:sz w:val="28"/>
-          <w:szCs w:val="28"/>
-        </w:rPr>
-        <w:t>:</w:t>
-      </w:r>
-    </w:p>
-    <w:p>
-      <w:pPr>
-        <w:rPr>
-          <w:sz w:val="28"/>
-          <w:szCs w:val="28"/>
-        </w:rPr>
-      </w:pPr>
-      <w:r>
-        <w:rPr>
-          <w:sz w:val="28"/>
-          <w:szCs w:val="28"/>
-        </w:rPr>
-        <w:t>Long waiting time for requests for locations just visited by disk arm</w:t>
-      </w:r>
-    </w:p>
-    <w:p>
-      <w:pPr>
-        <w:rPr>
-          <w:sz w:val="28"/>
-          <w:szCs w:val="28"/>
-        </w:rPr>
-      </w:pPr>
-      <w:r>
-        <w:rPr>
+          <w:sz w:val="28"/>
+          <w:szCs w:val="28"/>
+        </w:rPr>
+      </w:pPr>
+      <w:r>
+        <w:rPr>
+          <w:rFonts w:ascii="Calibri" w:hAnsi="Calibri" w:cs="Calibri"/>
           <w:noProof/>
           <w:sz w:val="28"/>
           <w:szCs w:val="28"/>
         </w:rPr>
         <w:drawing>
           <wp:inline distT="0" distB="0" distL="0" distR="0">
-            <wp:extent cx="5943600" cy="1435734"/>
-            <wp:effectExtent l="0" t="0" r="0" b="0"/>
-            <wp:docPr id="9" name="Picture 3" descr="C:\Users\USER\Downloads\scan.png"/>
+            <wp:extent cx="5486400" cy="3502025"/>
+            <wp:effectExtent l="19050" t="0" r="0" b="0"/>
+            <wp:docPr id="21" name="Picture 21"/>
             <wp:cNvGraphicFramePr>
               <a:graphicFrameLocks xmlns:a="http://schemas.openxmlformats.org/drawingml/2006/main" noChangeAspect="1"/>
             </wp:cNvGraphicFramePr>
@@ -4307,13 +3961,13 @@
               <a:graphicData uri="http://schemas.openxmlformats.org/drawingml/2006/picture">
                 <pic:pic xmlns:pic="http://schemas.openxmlformats.org/drawingml/2006/picture">
                   <pic:nvPicPr>
-                    <pic:cNvPr id="0" name="Picture 3" descr="C:\Users\USER\Downloads\scan.png"/>
+                    <pic:cNvPr id="0" name="Picture 21"/>
                     <pic:cNvPicPr>
                       <a:picLocks noChangeAspect="1" noChangeArrowheads="1"/>
                     </pic:cNvPicPr>
                   </pic:nvPicPr>
                   <pic:blipFill>
-                    <a:blip r:embed="rId16"/>
+                    <a:blip r:embed="rId15"/>
                     <a:srcRect/>
                     <a:stretch>
                       <a:fillRect/>
@@ -4322,7 +3976,7 @@
                   <pic:spPr bwMode="auto">
                     <a:xfrm>
                       <a:off x="0" y="0"/>
-                      <a:ext cx="5943600" cy="1435734"/>
+                      <a:ext cx="5486400" cy="3502025"/>
                     </a:xfrm>
                     <a:prstGeom prst="rect">
                       <a:avLst/>
@@ -4345,40 +3999,169 @@
     <w:p>
       <w:pPr>
         <w:rPr>
-          <w:sz w:val="28"/>
-          <w:szCs w:val="28"/>
-        </w:rPr>
-      </w:pPr>
-      <w:r>
-        <w:rPr>
-          <w:b/>
-          <w:sz w:val="28"/>
-          <w:szCs w:val="28"/>
-        </w:rPr>
-        <w:t>CSCAN:</w:t>
-      </w:r>
-      <w:r>
-        <w:rPr>
-          <w:sz w:val="28"/>
-          <w:szCs w:val="28"/>
-        </w:rPr>
-        <w:t xml:space="preserve"> In SCAN algorithm, the disk arm again scans the path that has been scanned, after reversing its direction. So, it may be possible that too many requests are waiting at the other end or there may be zero or few requests pending at the scanned area.</w:t>
-      </w:r>
-    </w:p>
-    <w:p>
-      <w:pPr>
-        <w:rPr>
-          <w:sz w:val="28"/>
-          <w:szCs w:val="28"/>
-        </w:rPr>
-      </w:pPr>
-      <w:r>
-        <w:rPr>
-          <w:sz w:val="28"/>
-          <w:szCs w:val="28"/>
-        </w:rPr>
-        <w:t>These situations are avoided in CSCAN algorithm in which the disk arm instead of reversing its direction goes to the other end of the disk and starts servicing the requests from there. So, the disk arm moves in a circular fashion and this algorithm is also similar to SCAN algorithm and hence it is known as C-SCAN (Circular SCAN).</w:t>
-      </w:r>
+          <w:b/>
+          <w:sz w:val="28"/>
+          <w:szCs w:val="28"/>
+        </w:rPr>
+      </w:pPr>
+      <w:r>
+        <w:rPr>
+          <w:b/>
+          <w:sz w:val="28"/>
+          <w:szCs w:val="28"/>
+        </w:rPr>
+        <w:t>Examples:-</w:t>
+      </w:r>
+    </w:p>
+    <w:p>
+      <w:pPr>
+        <w:suppressAutoHyphens w:val="0"/>
+        <w:autoSpaceDE w:val="0"/>
+        <w:autoSpaceDN w:val="0"/>
+        <w:adjustRightInd w:val="0"/>
+        <w:rPr>
+          <w:rFonts w:ascii="Calibri" w:hAnsi="Calibri" w:cs="Calibri"/>
+          <w:sz w:val="28"/>
+          <w:szCs w:val="28"/>
+        </w:rPr>
+      </w:pPr>
+      <w:r>
+        <w:rPr>
+          <w:rFonts w:ascii="Calibri" w:hAnsi="Calibri" w:cs="Calibri"/>
+          <w:sz w:val="28"/>
+          <w:szCs w:val="28"/>
+        </w:rPr>
+        <w:t>Suppose the order of request is- (82</w:t>
+      </w:r>
+      <w:proofErr w:type="gramStart"/>
+      <w:r>
+        <w:rPr>
+          <w:rFonts w:ascii="Calibri" w:hAnsi="Calibri" w:cs="Calibri"/>
+          <w:sz w:val="28"/>
+          <w:szCs w:val="28"/>
+        </w:rPr>
+        <w:t>,170,43,140,24,16,190</w:t>
+      </w:r>
+      <w:proofErr w:type="gramEnd"/>
+      <w:r>
+        <w:rPr>
+          <w:rFonts w:ascii="Calibri" w:hAnsi="Calibri" w:cs="Calibri"/>
+          <w:sz w:val="28"/>
+          <w:szCs w:val="28"/>
+        </w:rPr>
+        <w:t>)</w:t>
+      </w:r>
+    </w:p>
+    <w:p>
+      <w:pPr>
+        <w:suppressAutoHyphens w:val="0"/>
+        <w:autoSpaceDE w:val="0"/>
+        <w:autoSpaceDN w:val="0"/>
+        <w:adjustRightInd w:val="0"/>
+        <w:rPr>
+          <w:rFonts w:ascii="Calibri" w:hAnsi="Calibri" w:cs="Calibri"/>
+          <w:sz w:val="28"/>
+          <w:szCs w:val="28"/>
+        </w:rPr>
+      </w:pPr>
+      <w:r>
+        <w:rPr>
+          <w:rFonts w:ascii="Calibri" w:hAnsi="Calibri" w:cs="Calibri"/>
+          <w:sz w:val="28"/>
+          <w:szCs w:val="28"/>
+        </w:rPr>
+        <w:t xml:space="preserve">And current position of Read/Write head </w:t>
+      </w:r>
+      <w:proofErr w:type="gramStart"/>
+      <w:r>
+        <w:rPr>
+          <w:rFonts w:ascii="Calibri" w:hAnsi="Calibri" w:cs="Calibri"/>
+          <w:sz w:val="28"/>
+          <w:szCs w:val="28"/>
+        </w:rPr>
+        <w:t>is :</w:t>
+      </w:r>
+      <w:proofErr w:type="gramEnd"/>
+      <w:r>
+        <w:rPr>
+          <w:rFonts w:ascii="Calibri" w:hAnsi="Calibri" w:cs="Calibri"/>
+          <w:sz w:val="28"/>
+          <w:szCs w:val="28"/>
+        </w:rPr>
+        <w:t xml:space="preserve"> 50 </w:t>
+      </w:r>
+    </w:p>
+    <w:p>
+      <w:pPr>
+        <w:suppressAutoHyphens w:val="0"/>
+        <w:autoSpaceDE w:val="0"/>
+        <w:autoSpaceDN w:val="0"/>
+        <w:adjustRightInd w:val="0"/>
+        <w:rPr>
+          <w:rFonts w:ascii="Calibri" w:hAnsi="Calibri" w:cs="Calibri"/>
+          <w:sz w:val="28"/>
+          <w:szCs w:val="28"/>
+        </w:rPr>
+      </w:pPr>
+      <w:r>
+        <w:rPr>
+          <w:rFonts w:ascii="Calibri" w:hAnsi="Calibri" w:cs="Calibri"/>
+          <w:sz w:val="28"/>
+          <w:szCs w:val="28"/>
+        </w:rPr>
+        <w:t xml:space="preserve">So, total seek time: </w:t>
+      </w:r>
+    </w:p>
+    <w:p>
+      <w:pPr>
+        <w:suppressAutoHyphens w:val="0"/>
+        <w:autoSpaceDE w:val="0"/>
+        <w:autoSpaceDN w:val="0"/>
+        <w:adjustRightInd w:val="0"/>
+        <w:rPr>
+          <w:rFonts w:ascii="Calibri" w:hAnsi="Calibri" w:cs="Calibri"/>
+          <w:sz w:val="28"/>
+          <w:szCs w:val="28"/>
+        </w:rPr>
+      </w:pPr>
+      <w:r>
+        <w:rPr>
+          <w:rFonts w:ascii="Calibri" w:hAnsi="Calibri" w:cs="Calibri"/>
+          <w:sz w:val="28"/>
+          <w:szCs w:val="28"/>
+        </w:rPr>
+        <w:t xml:space="preserve">=(82-50)+(170-82)+(170-43)+(140-43)+(140-24)+(24-16)+(190-16) </w:t>
+      </w:r>
+    </w:p>
+    <w:p>
+      <w:pPr>
+        <w:suppressAutoHyphens w:val="0"/>
+        <w:autoSpaceDE w:val="0"/>
+        <w:autoSpaceDN w:val="0"/>
+        <w:adjustRightInd w:val="0"/>
+        <w:rPr>
+          <w:rFonts w:ascii="Calibri" w:hAnsi="Calibri" w:cs="Calibri"/>
+          <w:sz w:val="28"/>
+          <w:szCs w:val="28"/>
+        </w:rPr>
+      </w:pPr>
+      <w:r>
+        <w:rPr>
+          <w:rFonts w:ascii="Calibri" w:hAnsi="Calibri" w:cs="Calibri"/>
+          <w:sz w:val="28"/>
+          <w:szCs w:val="28"/>
+        </w:rPr>
+        <w:t xml:space="preserve">=642 </w:t>
+      </w:r>
+    </w:p>
+    <w:p>
+      <w:pPr>
+        <w:rPr>
+          <w:b/>
+          <w:sz w:val="28"/>
+          <w:szCs w:val="28"/>
+        </w:rPr>
+      </w:pPr>
     </w:p>
     <w:p>
       <w:pPr>
@@ -4409,28 +4192,114 @@
           <w:sz w:val="28"/>
           <w:szCs w:val="28"/>
         </w:rPr>
-        <w:t>Provides more uniform wait time compared to SCAN</w:t>
-      </w:r>
-    </w:p>
-    <w:p>
-      <w:pPr>
-        <w:rPr>
-          <w:sz w:val="28"/>
-          <w:szCs w:val="28"/>
-        </w:rPr>
-      </w:pPr>
-      <w:r>
-        <w:rPr>
+        <w:t>Every request gets a fair chance</w:t>
+      </w:r>
+    </w:p>
+    <w:p>
+      <w:pPr>
+        <w:rPr>
+          <w:sz w:val="28"/>
+          <w:szCs w:val="28"/>
+        </w:rPr>
+      </w:pPr>
+      <w:r>
+        <w:rPr>
+          <w:sz w:val="28"/>
+          <w:szCs w:val="28"/>
+        </w:rPr>
+        <w:t>No indefinite postponement</w:t>
+      </w:r>
+    </w:p>
+    <w:p>
+      <w:pPr>
+        <w:rPr>
+          <w:b/>
+          <w:sz w:val="28"/>
+          <w:szCs w:val="28"/>
+        </w:rPr>
+      </w:pPr>
+      <w:r>
+        <w:rPr>
+          <w:b/>
+          <w:sz w:val="28"/>
+          <w:szCs w:val="28"/>
+        </w:rPr>
+        <w:lastRenderedPageBreak/>
+        <w:t>Disadvantages:</w:t>
+      </w:r>
+    </w:p>
+    <w:p>
+      <w:pPr>
+        <w:rPr>
+          <w:sz w:val="28"/>
+          <w:szCs w:val="28"/>
+        </w:rPr>
+      </w:pPr>
+      <w:r>
+        <w:rPr>
+          <w:sz w:val="28"/>
+          <w:szCs w:val="28"/>
+        </w:rPr>
+        <w:t>Does not try to optimize seek time</w:t>
+      </w:r>
+    </w:p>
+    <w:p>
+      <w:pPr>
+        <w:rPr>
+          <w:sz w:val="28"/>
+          <w:szCs w:val="28"/>
+        </w:rPr>
+      </w:pPr>
+      <w:r>
+        <w:rPr>
+          <w:sz w:val="28"/>
+          <w:szCs w:val="28"/>
+        </w:rPr>
+        <w:t>May not provide the best possible service</w:t>
+      </w:r>
+    </w:p>
+    <w:p>
+      <w:pPr>
+        <w:rPr>
+          <w:sz w:val="28"/>
+          <w:szCs w:val="28"/>
+        </w:rPr>
+      </w:pPr>
+      <w:r>
+        <w:rPr>
+          <w:b/>
+          <w:sz w:val="28"/>
+          <w:szCs w:val="28"/>
+        </w:rPr>
+        <w:t>SSTF:</w:t>
+      </w:r>
+      <w:r>
+        <w:rPr>
+          <w:sz w:val="28"/>
+          <w:szCs w:val="28"/>
+        </w:rPr>
+        <w:t xml:space="preserve"> In SSTF (Shortest Seek Time First), requests having shortest seek time are executed first. So, the seek time of every request is calculated in advance in queue and then they are scheduled according to their calculated seek time. As a result, the request near the disk arm will get executed first. SSTF is certainly an improvement over FCFS as it decreases the average response time and increases the throughput of system.</w:t>
+      </w:r>
+    </w:p>
+    <w:p>
+      <w:pPr>
+        <w:rPr>
+          <w:sz w:val="28"/>
+          <w:szCs w:val="28"/>
+        </w:rPr>
+      </w:pPr>
+      <w:r>
+        <w:rPr>
+          <w:rFonts w:ascii="Calibri" w:hAnsi="Calibri" w:cs="Calibri"/>
           <w:noProof/>
           <w:sz w:val="28"/>
           <w:szCs w:val="28"/>
         </w:rPr>
-        <w:lastRenderedPageBreak/>
         <w:drawing>
           <wp:inline distT="0" distB="0" distL="0" distR="0">
-            <wp:extent cx="5943600" cy="1435734"/>
-            <wp:effectExtent l="0" t="0" r="0" b="0"/>
-            <wp:docPr id="10" name="Picture 4" descr="C:\Users\USER\Downloads\cscan.png"/>
+            <wp:extent cx="5486400" cy="2432685"/>
+            <wp:effectExtent l="19050" t="0" r="0" b="0"/>
+            <wp:docPr id="24" name="Picture 24"/>
             <wp:cNvGraphicFramePr>
               <a:graphicFrameLocks xmlns:a="http://schemas.openxmlformats.org/drawingml/2006/main" noChangeAspect="1"/>
             </wp:cNvGraphicFramePr>
@@ -4438,13 +4307,13 @@
               <a:graphicData uri="http://schemas.openxmlformats.org/drawingml/2006/picture">
                 <pic:pic xmlns:pic="http://schemas.openxmlformats.org/drawingml/2006/picture">
                   <pic:nvPicPr>
-                    <pic:cNvPr id="0" name="Picture 4" descr="C:\Users\USER\Downloads\cscan.png"/>
+                    <pic:cNvPr id="0" name="Picture 24"/>
                     <pic:cNvPicPr>
                       <a:picLocks noChangeAspect="1" noChangeArrowheads="1"/>
                     </pic:cNvPicPr>
                   </pic:nvPicPr>
                   <pic:blipFill>
-                    <a:blip r:embed="rId17"/>
+                    <a:blip r:embed="rId16"/>
                     <a:srcRect/>
                     <a:stretch>
                       <a:fillRect/>
@@ -4453,7 +4322,7 @@
                   <pic:spPr bwMode="auto">
                     <a:xfrm>
                       <a:off x="0" y="0"/>
-                      <a:ext cx="5943600" cy="1435734"/>
+                      <a:ext cx="5486400" cy="2432685"/>
                     </a:xfrm>
                     <a:prstGeom prst="rect">
                       <a:avLst/>
@@ -4475,45 +4344,431 @@
     </w:p>
     <w:p>
       <w:pPr>
-        <w:rPr>
-          <w:sz w:val="28"/>
-          <w:szCs w:val="28"/>
-        </w:rPr>
-      </w:pPr>
-      <w:r>
-        <w:rPr>
-          <w:b/>
-          <w:sz w:val="28"/>
-          <w:szCs w:val="28"/>
-        </w:rPr>
-        <w:t>LOOK:</w:t>
-      </w:r>
-      <w:r>
-        <w:rPr>
-          <w:sz w:val="28"/>
-          <w:szCs w:val="28"/>
-        </w:rPr>
-        <w:t xml:space="preserve"> It is similar to the SCAN disk scheduling algorithm except the difference that the disk arm in spite of going to the end of the disk goes only to the last request to be serviced in front of the head and then reverses its direction from there only. Thus it prevents the extra delay which occurred due to unnecessary traversal to the end of the disk.</w:t>
-      </w:r>
-    </w:p>
-    <w:p>
-      <w:pPr>
-        <w:rPr>
-          <w:sz w:val="28"/>
-          <w:szCs w:val="28"/>
-        </w:rPr>
-      </w:pPr>
-      <w:r>
-        <w:rPr>
+        <w:suppressAutoHyphens w:val="0"/>
+        <w:autoSpaceDE w:val="0"/>
+        <w:autoSpaceDN w:val="0"/>
+        <w:adjustRightInd w:val="0"/>
+        <w:rPr>
+          <w:rFonts w:ascii="Calibri" w:hAnsi="Calibri" w:cs="Calibri"/>
+          <w:b/>
+          <w:bCs/>
+          <w:sz w:val="28"/>
+          <w:szCs w:val="28"/>
+        </w:rPr>
+      </w:pPr>
+      <w:r>
+        <w:rPr>
+          <w:rFonts w:ascii="Calibri" w:hAnsi="Calibri" w:cs="Calibri"/>
+          <w:b/>
+          <w:bCs/>
+          <w:sz w:val="28"/>
+          <w:szCs w:val="28"/>
+        </w:rPr>
+        <w:t>Example:-</w:t>
+      </w:r>
+    </w:p>
+    <w:p>
+      <w:pPr>
+        <w:suppressAutoHyphens w:val="0"/>
+        <w:autoSpaceDE w:val="0"/>
+        <w:autoSpaceDN w:val="0"/>
+        <w:adjustRightInd w:val="0"/>
+        <w:rPr>
+          <w:rFonts w:ascii="Calibri" w:hAnsi="Calibri" w:cs="Calibri"/>
+          <w:sz w:val="28"/>
+          <w:szCs w:val="28"/>
+        </w:rPr>
+      </w:pPr>
+      <w:r>
+        <w:rPr>
+          <w:rFonts w:ascii="Calibri" w:hAnsi="Calibri" w:cs="Calibri"/>
+          <w:sz w:val="28"/>
+          <w:szCs w:val="28"/>
+        </w:rPr>
+        <w:t>Suppose the order of request is- (82</w:t>
+      </w:r>
+      <w:proofErr w:type="gramStart"/>
+      <w:r>
+        <w:rPr>
+          <w:rFonts w:ascii="Calibri" w:hAnsi="Calibri" w:cs="Calibri"/>
+          <w:sz w:val="28"/>
+          <w:szCs w:val="28"/>
+        </w:rPr>
+        <w:t>,170,43,140,24,16,190</w:t>
+      </w:r>
+      <w:proofErr w:type="gramEnd"/>
+      <w:r>
+        <w:rPr>
+          <w:rFonts w:ascii="Calibri" w:hAnsi="Calibri" w:cs="Calibri"/>
+          <w:sz w:val="28"/>
+          <w:szCs w:val="28"/>
+        </w:rPr>
+        <w:t>)</w:t>
+      </w:r>
+    </w:p>
+    <w:p>
+      <w:pPr>
+        <w:suppressAutoHyphens w:val="0"/>
+        <w:autoSpaceDE w:val="0"/>
+        <w:autoSpaceDN w:val="0"/>
+        <w:adjustRightInd w:val="0"/>
+        <w:rPr>
+          <w:rFonts w:ascii="Calibri" w:hAnsi="Calibri" w:cs="Calibri"/>
+          <w:sz w:val="28"/>
+          <w:szCs w:val="28"/>
+        </w:rPr>
+      </w:pPr>
+      <w:r>
+        <w:rPr>
+          <w:rFonts w:ascii="Calibri" w:hAnsi="Calibri" w:cs="Calibri"/>
+          <w:sz w:val="28"/>
+          <w:szCs w:val="28"/>
+        </w:rPr>
+        <w:t xml:space="preserve">And current position of Read/Write head </w:t>
+      </w:r>
+      <w:proofErr w:type="gramStart"/>
+      <w:r>
+        <w:rPr>
+          <w:rFonts w:ascii="Calibri" w:hAnsi="Calibri" w:cs="Calibri"/>
+          <w:sz w:val="28"/>
+          <w:szCs w:val="28"/>
+        </w:rPr>
+        <w:t>is :</w:t>
+      </w:r>
+      <w:proofErr w:type="gramEnd"/>
+      <w:r>
+        <w:rPr>
+          <w:rFonts w:ascii="Calibri" w:hAnsi="Calibri" w:cs="Calibri"/>
+          <w:sz w:val="28"/>
+          <w:szCs w:val="28"/>
+        </w:rPr>
+        <w:t xml:space="preserve"> 50 </w:t>
+      </w:r>
+    </w:p>
+    <w:p>
+      <w:pPr>
+        <w:suppressAutoHyphens w:val="0"/>
+        <w:autoSpaceDE w:val="0"/>
+        <w:autoSpaceDN w:val="0"/>
+        <w:adjustRightInd w:val="0"/>
+        <w:rPr>
+          <w:rFonts w:ascii="Calibri" w:hAnsi="Calibri" w:cs="Calibri"/>
+          <w:sz w:val="28"/>
+          <w:szCs w:val="28"/>
+        </w:rPr>
+      </w:pPr>
+      <w:r>
+        <w:rPr>
+          <w:rFonts w:ascii="Calibri" w:hAnsi="Calibri" w:cs="Calibri"/>
+          <w:sz w:val="28"/>
+          <w:szCs w:val="28"/>
+        </w:rPr>
+        <w:t>So, total seek time:</w:t>
+      </w:r>
+    </w:p>
+    <w:p>
+      <w:pPr>
+        <w:suppressAutoHyphens w:val="0"/>
+        <w:autoSpaceDE w:val="0"/>
+        <w:autoSpaceDN w:val="0"/>
+        <w:adjustRightInd w:val="0"/>
+        <w:rPr>
+          <w:rFonts w:ascii="Calibri" w:hAnsi="Calibri" w:cs="Calibri"/>
+          <w:sz w:val="28"/>
+          <w:szCs w:val="28"/>
+        </w:rPr>
+      </w:pPr>
+      <w:r>
+        <w:rPr>
+          <w:rFonts w:ascii="Calibri" w:hAnsi="Calibri" w:cs="Calibri"/>
+          <w:sz w:val="28"/>
+          <w:szCs w:val="28"/>
+        </w:rPr>
+        <w:t xml:space="preserve">=(50-43)+(43-24)+(24-16)+(82-16)+(140-82)+(170-140)+(190-170) </w:t>
+      </w:r>
+    </w:p>
+    <w:p>
+      <w:pPr>
+        <w:suppressAutoHyphens w:val="0"/>
+        <w:autoSpaceDE w:val="0"/>
+        <w:autoSpaceDN w:val="0"/>
+        <w:adjustRightInd w:val="0"/>
+        <w:rPr>
+          <w:rFonts w:ascii="Calibri" w:hAnsi="Calibri" w:cs="Calibri"/>
+          <w:sz w:val="28"/>
+          <w:szCs w:val="28"/>
+        </w:rPr>
+      </w:pPr>
+      <w:r>
+        <w:rPr>
+          <w:rFonts w:ascii="Calibri" w:hAnsi="Calibri" w:cs="Calibri"/>
+          <w:sz w:val="28"/>
+          <w:szCs w:val="28"/>
+        </w:rPr>
+        <w:t>=208</w:t>
+      </w:r>
+    </w:p>
+    <w:p>
+      <w:pPr>
+        <w:rPr>
+          <w:sz w:val="28"/>
+          <w:szCs w:val="28"/>
+        </w:rPr>
+      </w:pPr>
+    </w:p>
+    <w:p>
+      <w:pPr>
+        <w:rPr>
+          <w:b/>
+          <w:sz w:val="28"/>
+          <w:szCs w:val="28"/>
+        </w:rPr>
+      </w:pPr>
+      <w:r>
+        <w:rPr>
+          <w:b/>
+          <w:sz w:val="28"/>
+          <w:szCs w:val="28"/>
+        </w:rPr>
+        <w:t>Advantages:</w:t>
+      </w:r>
+    </w:p>
+    <w:p>
+      <w:pPr>
+        <w:rPr>
+          <w:sz w:val="28"/>
+          <w:szCs w:val="28"/>
+        </w:rPr>
+      </w:pPr>
+      <w:r>
+        <w:rPr>
+          <w:sz w:val="28"/>
+          <w:szCs w:val="28"/>
+        </w:rPr>
+        <w:lastRenderedPageBreak/>
+        <w:t>Average Response Time decreases</w:t>
+      </w:r>
+    </w:p>
+    <w:p>
+      <w:pPr>
+        <w:rPr>
+          <w:sz w:val="28"/>
+          <w:szCs w:val="28"/>
+        </w:rPr>
+      </w:pPr>
+      <w:r>
+        <w:rPr>
+          <w:sz w:val="28"/>
+          <w:szCs w:val="28"/>
+        </w:rPr>
+        <w:t>Throughput increases</w:t>
+      </w:r>
+    </w:p>
+    <w:p>
+      <w:pPr>
+        <w:rPr>
+          <w:b/>
+          <w:sz w:val="28"/>
+          <w:szCs w:val="28"/>
+        </w:rPr>
+      </w:pPr>
+      <w:r>
+        <w:rPr>
+          <w:b/>
+          <w:sz w:val="28"/>
+          <w:szCs w:val="28"/>
+        </w:rPr>
+        <w:t>Disadvantages:</w:t>
+      </w:r>
+    </w:p>
+    <w:p>
+      <w:pPr>
+        <w:rPr>
+          <w:sz w:val="28"/>
+          <w:szCs w:val="28"/>
+        </w:rPr>
+      </w:pPr>
+      <w:r>
+        <w:rPr>
+          <w:sz w:val="28"/>
+          <w:szCs w:val="28"/>
+        </w:rPr>
+        <w:t>Overhead to calculate seek time in advance</w:t>
+      </w:r>
+    </w:p>
+    <w:p>
+      <w:pPr>
+        <w:rPr>
+          <w:sz w:val="28"/>
+          <w:szCs w:val="28"/>
+        </w:rPr>
+      </w:pPr>
+      <w:r>
+        <w:rPr>
+          <w:sz w:val="28"/>
+          <w:szCs w:val="28"/>
+        </w:rPr>
+        <w:t>Can cause Starvation for a request if it has higher seek time as compared to incoming requests</w:t>
+      </w:r>
+    </w:p>
+    <w:p>
+      <w:pPr>
+        <w:rPr>
+          <w:sz w:val="28"/>
+          <w:szCs w:val="28"/>
+        </w:rPr>
+      </w:pPr>
+      <w:r>
+        <w:rPr>
+          <w:sz w:val="28"/>
+          <w:szCs w:val="28"/>
+        </w:rPr>
+        <w:t>High variance of response time as SSTF favours only some requests</w:t>
+      </w:r>
+    </w:p>
+    <w:p>
+      <w:pPr>
+        <w:rPr>
+          <w:sz w:val="28"/>
+          <w:szCs w:val="28"/>
+        </w:rPr>
+      </w:pPr>
+      <w:r>
+        <w:rPr>
+          <w:b/>
+          <w:sz w:val="28"/>
+          <w:szCs w:val="28"/>
+        </w:rPr>
+        <w:t>SCAN:</w:t>
+      </w:r>
+      <w:r>
+        <w:rPr>
+          <w:sz w:val="28"/>
+          <w:szCs w:val="28"/>
+        </w:rPr>
+        <w:t xml:space="preserve"> In SCAN algorithm the disk arm moves into a particular direction and services the requests coming in its path and after reaching the end of disk, it reverses its direction and again services the request arriving in its path. So, this algorithm works like an elevator and hence also known as elevator algorithm. As a result, the requests at the midrange are serviced more and those arriving behind the disk arm will have to wait.</w:t>
+      </w:r>
+    </w:p>
+    <w:p>
+      <w:pPr>
+        <w:rPr>
+          <w:b/>
+          <w:sz w:val="28"/>
+          <w:szCs w:val="28"/>
+        </w:rPr>
+      </w:pPr>
+      <w:r>
+        <w:rPr>
+          <w:b/>
+          <w:sz w:val="28"/>
+          <w:szCs w:val="28"/>
+        </w:rPr>
+        <w:t>Advantages:</w:t>
+      </w:r>
+    </w:p>
+    <w:p>
+      <w:pPr>
+        <w:rPr>
+          <w:sz w:val="28"/>
+          <w:szCs w:val="28"/>
+        </w:rPr>
+      </w:pPr>
+      <w:r>
+        <w:rPr>
+          <w:sz w:val="28"/>
+          <w:szCs w:val="28"/>
+        </w:rPr>
+        <w:t>High throughput</w:t>
+      </w:r>
+    </w:p>
+    <w:p>
+      <w:pPr>
+        <w:rPr>
+          <w:sz w:val="28"/>
+          <w:szCs w:val="28"/>
+        </w:rPr>
+      </w:pPr>
+      <w:r>
+        <w:rPr>
+          <w:sz w:val="28"/>
+          <w:szCs w:val="28"/>
+        </w:rPr>
+        <w:t>Low variance of response time</w:t>
+      </w:r>
+    </w:p>
+    <w:p>
+      <w:pPr>
+        <w:rPr>
+          <w:sz w:val="28"/>
+          <w:szCs w:val="28"/>
+        </w:rPr>
+      </w:pPr>
+      <w:r>
+        <w:rPr>
+          <w:sz w:val="28"/>
+          <w:szCs w:val="28"/>
+        </w:rPr>
+        <w:t>Average response time</w:t>
+      </w:r>
+    </w:p>
+    <w:p>
+      <w:pPr>
+        <w:rPr>
+          <w:sz w:val="28"/>
+          <w:szCs w:val="28"/>
+        </w:rPr>
+      </w:pPr>
+      <w:r>
+        <w:rPr>
+          <w:b/>
+          <w:sz w:val="28"/>
+          <w:szCs w:val="28"/>
+        </w:rPr>
+        <w:t>Disadvantages</w:t>
+      </w:r>
+      <w:r>
+        <w:rPr>
+          <w:sz w:val="28"/>
+          <w:szCs w:val="28"/>
+        </w:rPr>
+        <w:t>:</w:t>
+      </w:r>
+    </w:p>
+    <w:p>
+      <w:pPr>
+        <w:rPr>
+          <w:sz w:val="28"/>
+          <w:szCs w:val="28"/>
+        </w:rPr>
+      </w:pPr>
+      <w:r>
+        <w:rPr>
+          <w:sz w:val="28"/>
+          <w:szCs w:val="28"/>
+        </w:rPr>
+        <w:t>Long waiting time for requests for locations just visited by disk arm</w:t>
+      </w:r>
+    </w:p>
+    <w:p>
+      <w:pPr>
+        <w:rPr>
+          <w:sz w:val="28"/>
+          <w:szCs w:val="28"/>
+        </w:rPr>
+      </w:pPr>
+      <w:r>
+        <w:rPr>
+          <w:rFonts w:ascii="Calibri" w:hAnsi="Calibri" w:cs="Calibri"/>
           <w:noProof/>
           <w:sz w:val="28"/>
           <w:szCs w:val="28"/>
         </w:rPr>
+        <w:lastRenderedPageBreak/>
         <w:drawing>
           <wp:inline distT="0" distB="0" distL="0" distR="0">
-            <wp:extent cx="5943600" cy="1435734"/>
-            <wp:effectExtent l="0" t="0" r="0" b="0"/>
-            <wp:docPr id="11" name="Picture 5" descr="C:\Users\USER\Downloads\look.png"/>
+            <wp:extent cx="5038090" cy="2536190"/>
+            <wp:effectExtent l="19050" t="0" r="0" b="0"/>
+            <wp:docPr id="14" name="Picture 9"/>
             <wp:cNvGraphicFramePr>
               <a:graphicFrameLocks xmlns:a="http://schemas.openxmlformats.org/drawingml/2006/main" noChangeAspect="1"/>
             </wp:cNvGraphicFramePr>
@@ -4521,13 +4776,13 @@
               <a:graphicData uri="http://schemas.openxmlformats.org/drawingml/2006/picture">
                 <pic:pic xmlns:pic="http://schemas.openxmlformats.org/drawingml/2006/picture">
                   <pic:nvPicPr>
-                    <pic:cNvPr id="0" name="Picture 5" descr="C:\Users\USER\Downloads\look.png"/>
+                    <pic:cNvPr id="0" name="Picture 9"/>
                     <pic:cNvPicPr>
                       <a:picLocks noChangeAspect="1" noChangeArrowheads="1"/>
                     </pic:cNvPicPr>
                   </pic:nvPicPr>
                   <pic:blipFill>
-                    <a:blip r:embed="rId18"/>
+                    <a:blip r:embed="rId17"/>
                     <a:srcRect/>
                     <a:stretch>
                       <a:fillRect/>
@@ -4536,7 +4791,7 @@
                   <pic:spPr bwMode="auto">
                     <a:xfrm>
                       <a:off x="0" y="0"/>
-                      <a:ext cx="5943600" cy="1435734"/>
+                      <a:ext cx="5038090" cy="2536190"/>
                     </a:xfrm>
                     <a:prstGeom prst="rect">
                       <a:avLst/>
@@ -4570,44 +4825,235 @@
           <w:sz w:val="28"/>
           <w:szCs w:val="28"/>
         </w:rPr>
-        <w:t>CLOOK</w:t>
-      </w:r>
-      <w:r>
-        <w:rPr>
-          <w:sz w:val="28"/>
-          <w:szCs w:val="28"/>
-        </w:rPr>
-        <w:t>: As LOOK is similar to SCAN algorithm, in similar way, CLOOK is similar to CSCAN disk scheduling algorithm. In CLOOK, the disk arm inspite of going to the end goes only to the last request to be serviced in front of the head and then from there goes to the other end’s last request. Thus, it also prevents the extra delay which occurred due to unnecessary traversal to the end of the disk</w:t>
-      </w:r>
-      <w:r>
-        <w:rPr>
-          <w:b/>
-          <w:sz w:val="28"/>
-          <w:szCs w:val="28"/>
-        </w:rPr>
-        <w:t>.</w:t>
-      </w:r>
-    </w:p>
-    <w:p>
-      <w:pPr>
-        <w:rPr>
-          <w:b/>
-          <w:sz w:val="28"/>
-          <w:szCs w:val="28"/>
-        </w:rPr>
-      </w:pPr>
-      <w:r>
-        <w:rPr>
-          <w:b/>
+        <w:t>Example:-</w:t>
+      </w:r>
+    </w:p>
+    <w:p>
+      <w:pPr>
+        <w:suppressAutoHyphens w:val="0"/>
+        <w:autoSpaceDE w:val="0"/>
+        <w:autoSpaceDN w:val="0"/>
+        <w:adjustRightInd w:val="0"/>
+        <w:rPr>
+          <w:rFonts w:ascii="Calibri" w:hAnsi="Calibri" w:cs="Calibri"/>
+          <w:sz w:val="28"/>
+          <w:szCs w:val="28"/>
+        </w:rPr>
+      </w:pPr>
+      <w:r>
+        <w:rPr>
+          <w:rFonts w:ascii="Calibri" w:hAnsi="Calibri" w:cs="Calibri"/>
+          <w:sz w:val="28"/>
+          <w:szCs w:val="28"/>
+        </w:rPr>
+        <w:t>Suppose the requests to be addressed are-82</w:t>
+      </w:r>
+      <w:proofErr w:type="gramStart"/>
+      <w:r>
+        <w:rPr>
+          <w:rFonts w:ascii="Calibri" w:hAnsi="Calibri" w:cs="Calibri"/>
+          <w:sz w:val="28"/>
+          <w:szCs w:val="28"/>
+        </w:rPr>
+        <w:t>,170,43,140,24,16,190</w:t>
+      </w:r>
+      <w:proofErr w:type="gramEnd"/>
+      <w:r>
+        <w:rPr>
+          <w:rFonts w:ascii="Calibri" w:hAnsi="Calibri" w:cs="Calibri"/>
+          <w:sz w:val="28"/>
+          <w:szCs w:val="28"/>
+        </w:rPr>
+        <w:t>. And the Read/Write arm is at 50, and it is also given that the disk arm should move “t</w:t>
+      </w:r>
+      <w:r>
+        <w:rPr>
+          <w:rFonts w:ascii="Calibri" w:hAnsi="Calibri" w:cs="Calibri"/>
+          <w:sz w:val="28"/>
+          <w:szCs w:val="28"/>
+        </w:rPr>
+        <w:t>o</w:t>
+      </w:r>
+      <w:r>
+        <w:rPr>
+          <w:rFonts w:ascii="Calibri" w:hAnsi="Calibri" w:cs="Calibri"/>
+          <w:sz w:val="28"/>
+          <w:szCs w:val="28"/>
+        </w:rPr>
+        <w:t>wards the larger value”</w:t>
+      </w:r>
+    </w:p>
+    <w:p>
+      <w:pPr>
+        <w:suppressAutoHyphens w:val="0"/>
+        <w:autoSpaceDE w:val="0"/>
+        <w:autoSpaceDN w:val="0"/>
+        <w:adjustRightInd w:val="0"/>
+        <w:rPr>
+          <w:rFonts w:ascii="Calibri" w:hAnsi="Calibri" w:cs="Calibri"/>
+          <w:sz w:val="28"/>
+          <w:szCs w:val="28"/>
+        </w:rPr>
+      </w:pPr>
+      <w:r>
+        <w:rPr>
+          <w:rFonts w:ascii="Calibri" w:hAnsi="Calibri" w:cs="Calibri"/>
+          <w:sz w:val="28"/>
+          <w:szCs w:val="28"/>
+        </w:rPr>
+        <w:t>Therefore, the seek time is calculated as:</w:t>
+      </w:r>
+    </w:p>
+    <w:p>
+      <w:pPr>
+        <w:suppressAutoHyphens w:val="0"/>
+        <w:autoSpaceDE w:val="0"/>
+        <w:autoSpaceDN w:val="0"/>
+        <w:adjustRightInd w:val="0"/>
+        <w:rPr>
+          <w:rFonts w:ascii="Calibri" w:hAnsi="Calibri" w:cs="Calibri"/>
+          <w:sz w:val="28"/>
+          <w:szCs w:val="28"/>
+        </w:rPr>
+      </w:pPr>
+      <w:proofErr w:type="gramStart"/>
+      <w:r>
+        <w:rPr>
+          <w:rFonts w:ascii="Calibri" w:hAnsi="Calibri" w:cs="Calibri"/>
+          <w:sz w:val="28"/>
+          <w:szCs w:val="28"/>
+        </w:rPr>
+        <w:t>=(</w:t>
+      </w:r>
+      <w:proofErr w:type="gramEnd"/>
+      <w:r>
+        <w:rPr>
+          <w:rFonts w:ascii="Calibri" w:hAnsi="Calibri" w:cs="Calibri"/>
+          <w:sz w:val="28"/>
+          <w:szCs w:val="28"/>
+        </w:rPr>
+        <w:t xml:space="preserve">199-50)+(199-16) </w:t>
+      </w:r>
+    </w:p>
+    <w:p>
+      <w:pPr>
+        <w:suppressAutoHyphens w:val="0"/>
+        <w:autoSpaceDE w:val="0"/>
+        <w:autoSpaceDN w:val="0"/>
+        <w:adjustRightInd w:val="0"/>
+        <w:rPr>
+          <w:rFonts w:ascii="Calibri" w:hAnsi="Calibri" w:cs="Calibri"/>
+          <w:sz w:val="28"/>
+          <w:szCs w:val="28"/>
+        </w:rPr>
+      </w:pPr>
+      <w:r>
+        <w:rPr>
+          <w:rFonts w:ascii="Calibri" w:hAnsi="Calibri" w:cs="Calibri"/>
+          <w:sz w:val="28"/>
+          <w:szCs w:val="28"/>
+        </w:rPr>
+        <w:t>=332</w:t>
+      </w:r>
+    </w:p>
+    <w:p>
+      <w:pPr>
+        <w:rPr>
+          <w:sz w:val="28"/>
+          <w:szCs w:val="28"/>
+        </w:rPr>
+      </w:pPr>
+    </w:p>
+    <w:p>
+      <w:pPr>
+        <w:rPr>
+          <w:sz w:val="28"/>
+          <w:szCs w:val="28"/>
+        </w:rPr>
+      </w:pPr>
+      <w:r>
+        <w:rPr>
+          <w:b/>
+          <w:sz w:val="28"/>
+          <w:szCs w:val="28"/>
+        </w:rPr>
+        <w:t>CSCAN:</w:t>
+      </w:r>
+      <w:r>
+        <w:rPr>
+          <w:sz w:val="28"/>
+          <w:szCs w:val="28"/>
+        </w:rPr>
+        <w:t xml:space="preserve"> In SCAN algorithm, the disk arm again scans the path that has been scanned, after reversing its direction. So, it may be possible that too many requests are waiting at the other end or there may be zero or few requests pending at the scanned area.</w:t>
+      </w:r>
+    </w:p>
+    <w:p>
+      <w:pPr>
+        <w:rPr>
+          <w:sz w:val="28"/>
+          <w:szCs w:val="28"/>
+        </w:rPr>
+      </w:pPr>
+      <w:r>
+        <w:rPr>
+          <w:sz w:val="28"/>
+          <w:szCs w:val="28"/>
+        </w:rPr>
+        <w:t>These situations are avoided in CSCAN algorithm in which the disk arm instead of reversing its direction goes to the other end of the disk and starts servicing the requests from there. So, the disk arm moves in a circular fashion and this algorithm is also similar to SCAN algorithm and hence it is known as C-SCAN (Circular SCAN).</w:t>
+      </w:r>
+    </w:p>
+    <w:p>
+      <w:pPr>
+        <w:rPr>
+          <w:b/>
+          <w:sz w:val="28"/>
+          <w:szCs w:val="28"/>
+        </w:rPr>
+      </w:pPr>
+      <w:r>
+        <w:rPr>
+          <w:b/>
+          <w:sz w:val="28"/>
+          <w:szCs w:val="28"/>
+        </w:rPr>
+        <w:t>Advantages:</w:t>
+      </w:r>
+    </w:p>
+    <w:p>
+      <w:pPr>
+        <w:rPr>
+          <w:sz w:val="28"/>
+          <w:szCs w:val="28"/>
+        </w:rPr>
+      </w:pPr>
+      <w:r>
+        <w:rPr>
+          <w:sz w:val="28"/>
+          <w:szCs w:val="28"/>
+        </w:rPr>
+        <w:lastRenderedPageBreak/>
+        <w:t>Provides more uniform wait time compared to SCAN</w:t>
+      </w:r>
+    </w:p>
+    <w:p>
+      <w:pPr>
+        <w:rPr>
+          <w:sz w:val="28"/>
+          <w:szCs w:val="28"/>
+        </w:rPr>
+      </w:pPr>
+      <w:r>
+        <w:rPr>
+          <w:rFonts w:ascii="Calibri" w:hAnsi="Calibri" w:cs="Calibri"/>
           <w:noProof/>
           <w:sz w:val="28"/>
           <w:szCs w:val="28"/>
         </w:rPr>
         <w:drawing>
           <wp:inline distT="0" distB="0" distL="0" distR="0">
-            <wp:extent cx="5943600" cy="1351512"/>
-            <wp:effectExtent l="0" t="0" r="0" b="0"/>
-            <wp:docPr id="12" name="Picture 6" descr="C:\Users\USER\Downloads\clook.png"/>
+            <wp:extent cx="5123815" cy="3140075"/>
+            <wp:effectExtent l="19050" t="0" r="635" b="0"/>
+            <wp:docPr id="15" name="Picture 12"/>
             <wp:cNvGraphicFramePr>
               <a:graphicFrameLocks xmlns:a="http://schemas.openxmlformats.org/drawingml/2006/main" noChangeAspect="1"/>
             </wp:cNvGraphicFramePr>
@@ -4615,13 +5061,13 @@
               <a:graphicData uri="http://schemas.openxmlformats.org/drawingml/2006/picture">
                 <pic:pic xmlns:pic="http://schemas.openxmlformats.org/drawingml/2006/picture">
                   <pic:nvPicPr>
-                    <pic:cNvPr id="0" name="Picture 6" descr="C:\Users\USER\Downloads\clook.png"/>
+                    <pic:cNvPr id="0" name="Picture 12"/>
                     <pic:cNvPicPr>
                       <a:picLocks noChangeAspect="1" noChangeArrowheads="1"/>
                     </pic:cNvPicPr>
                   </pic:nvPicPr>
                   <pic:blipFill>
-                    <a:blip r:embed="rId19"/>
+                    <a:blip r:embed="rId18"/>
                     <a:srcRect/>
                     <a:stretch>
                       <a:fillRect/>
@@ -4630,7 +5076,7 @@
                   <pic:spPr bwMode="auto">
                     <a:xfrm>
                       <a:off x="0" y="0"/>
-                      <a:ext cx="5943600" cy="1351512"/>
+                      <a:ext cx="5123815" cy="3140075"/>
                     </a:xfrm>
                     <a:prstGeom prst="rect">
                       <a:avLst/>
@@ -4664,6 +5110,637 @@
           <w:sz w:val="28"/>
           <w:szCs w:val="28"/>
         </w:rPr>
+        <w:t>Example:-</w:t>
+      </w:r>
+    </w:p>
+    <w:p>
+      <w:pPr>
+        <w:suppressAutoHyphens w:val="0"/>
+        <w:autoSpaceDE w:val="0"/>
+        <w:autoSpaceDN w:val="0"/>
+        <w:adjustRightInd w:val="0"/>
+        <w:rPr>
+          <w:rFonts w:ascii="Calibri" w:hAnsi="Calibri" w:cs="Calibri"/>
+          <w:sz w:val="28"/>
+          <w:szCs w:val="28"/>
+        </w:rPr>
+      </w:pPr>
+      <w:r>
+        <w:rPr>
+          <w:rFonts w:ascii="Calibri" w:hAnsi="Calibri" w:cs="Calibri"/>
+          <w:sz w:val="28"/>
+          <w:szCs w:val="28"/>
+        </w:rPr>
+        <w:t>Suppose the requests to be addressed are-82</w:t>
+      </w:r>
+      <w:proofErr w:type="gramStart"/>
+      <w:r>
+        <w:rPr>
+          <w:rFonts w:ascii="Calibri" w:hAnsi="Calibri" w:cs="Calibri"/>
+          <w:sz w:val="28"/>
+          <w:szCs w:val="28"/>
+        </w:rPr>
+        <w:t>,170,43,140,24,16,190</w:t>
+      </w:r>
+      <w:proofErr w:type="gramEnd"/>
+      <w:r>
+        <w:rPr>
+          <w:rFonts w:ascii="Calibri" w:hAnsi="Calibri" w:cs="Calibri"/>
+          <w:sz w:val="28"/>
+          <w:szCs w:val="28"/>
+        </w:rPr>
+        <w:t>. And the Read/Write arm is at 50, and it is also given that the disk arm should move “t</w:t>
+      </w:r>
+      <w:r>
+        <w:rPr>
+          <w:rFonts w:ascii="Calibri" w:hAnsi="Calibri" w:cs="Calibri"/>
+          <w:sz w:val="28"/>
+          <w:szCs w:val="28"/>
+        </w:rPr>
+        <w:t>o</w:t>
+      </w:r>
+      <w:r>
+        <w:rPr>
+          <w:rFonts w:ascii="Calibri" w:hAnsi="Calibri" w:cs="Calibri"/>
+          <w:sz w:val="28"/>
+          <w:szCs w:val="28"/>
+        </w:rPr>
+        <w:t>wards the larger value”</w:t>
+      </w:r>
+    </w:p>
+    <w:p>
+      <w:pPr>
+        <w:suppressAutoHyphens w:val="0"/>
+        <w:autoSpaceDE w:val="0"/>
+        <w:autoSpaceDN w:val="0"/>
+        <w:adjustRightInd w:val="0"/>
+        <w:rPr>
+          <w:rFonts w:ascii="Calibri" w:hAnsi="Calibri" w:cs="Calibri"/>
+          <w:sz w:val="28"/>
+          <w:szCs w:val="28"/>
+        </w:rPr>
+      </w:pPr>
+      <w:r>
+        <w:rPr>
+          <w:rFonts w:ascii="Calibri" w:hAnsi="Calibri" w:cs="Calibri"/>
+          <w:sz w:val="28"/>
+          <w:szCs w:val="28"/>
+        </w:rPr>
+        <w:t>Seek time is calculated as:</w:t>
+      </w:r>
+    </w:p>
+    <w:p>
+      <w:pPr>
+        <w:suppressAutoHyphens w:val="0"/>
+        <w:autoSpaceDE w:val="0"/>
+        <w:autoSpaceDN w:val="0"/>
+        <w:adjustRightInd w:val="0"/>
+        <w:rPr>
+          <w:rFonts w:ascii="Calibri" w:hAnsi="Calibri" w:cs="Calibri"/>
+          <w:sz w:val="28"/>
+          <w:szCs w:val="28"/>
+        </w:rPr>
+      </w:pPr>
+      <w:proofErr w:type="gramStart"/>
+      <w:r>
+        <w:rPr>
+          <w:rFonts w:ascii="Calibri" w:hAnsi="Calibri" w:cs="Calibri"/>
+          <w:sz w:val="28"/>
+          <w:szCs w:val="28"/>
+        </w:rPr>
+        <w:t>=(</w:t>
+      </w:r>
+      <w:proofErr w:type="gramEnd"/>
+      <w:r>
+        <w:rPr>
+          <w:rFonts w:ascii="Calibri" w:hAnsi="Calibri" w:cs="Calibri"/>
+          <w:sz w:val="28"/>
+          <w:szCs w:val="28"/>
+        </w:rPr>
+        <w:t xml:space="preserve">199-50)+(199-0)+(43-0) </w:t>
+      </w:r>
+    </w:p>
+    <w:p>
+      <w:pPr>
+        <w:suppressAutoHyphens w:val="0"/>
+        <w:autoSpaceDE w:val="0"/>
+        <w:autoSpaceDN w:val="0"/>
+        <w:adjustRightInd w:val="0"/>
+        <w:rPr>
+          <w:rFonts w:ascii="Calibri" w:hAnsi="Calibri" w:cs="Calibri"/>
+          <w:sz w:val="28"/>
+          <w:szCs w:val="28"/>
+        </w:rPr>
+      </w:pPr>
+      <w:r>
+        <w:rPr>
+          <w:rFonts w:ascii="Calibri" w:hAnsi="Calibri" w:cs="Calibri"/>
+          <w:sz w:val="28"/>
+          <w:szCs w:val="28"/>
+        </w:rPr>
+        <w:t xml:space="preserve">=391 </w:t>
+      </w:r>
+    </w:p>
+    <w:p>
+      <w:pPr>
+        <w:rPr>
+          <w:b/>
+          <w:sz w:val="28"/>
+          <w:szCs w:val="28"/>
+        </w:rPr>
+      </w:pPr>
+    </w:p>
+    <w:p>
+      <w:pPr>
+        <w:rPr>
+          <w:sz w:val="28"/>
+          <w:szCs w:val="28"/>
+        </w:rPr>
+      </w:pPr>
+      <w:r>
+        <w:rPr>
+          <w:b/>
+          <w:sz w:val="28"/>
+          <w:szCs w:val="28"/>
+        </w:rPr>
+        <w:t>LOOK:</w:t>
+      </w:r>
+      <w:r>
+        <w:rPr>
+          <w:sz w:val="28"/>
+          <w:szCs w:val="28"/>
+        </w:rPr>
+        <w:t xml:space="preserve"> It is similar to the SCAN disk scheduling algorithm except the difference that the disk arm in spite of going to the end of the disk goes only to the last request to be serviced in front of the head and then reverses its direction from there only. Thus it prevents the extra delay which occurred due to unnecessary traversal to the end of the disk.</w:t>
+      </w:r>
+    </w:p>
+    <w:p>
+      <w:pPr>
+        <w:rPr>
+          <w:sz w:val="28"/>
+          <w:szCs w:val="28"/>
+        </w:rPr>
+      </w:pPr>
+      <w:r>
+        <w:rPr>
+          <w:rFonts w:ascii="Calibri" w:hAnsi="Calibri" w:cs="Calibri"/>
+          <w:noProof/>
+          <w:sz w:val="28"/>
+          <w:szCs w:val="28"/>
+        </w:rPr>
+        <w:lastRenderedPageBreak/>
+        <w:drawing>
+          <wp:inline distT="0" distB="0" distL="0" distR="0">
+            <wp:extent cx="4959985" cy="2562225"/>
+            <wp:effectExtent l="19050" t="0" r="0" b="0"/>
+            <wp:docPr id="16" name="Picture 15"/>
+            <wp:cNvGraphicFramePr>
+              <a:graphicFrameLocks xmlns:a="http://schemas.openxmlformats.org/drawingml/2006/main" noChangeAspect="1"/>
+            </wp:cNvGraphicFramePr>
+            <a:graphic xmlns:a="http://schemas.openxmlformats.org/drawingml/2006/main">
+              <a:graphicData uri="http://schemas.openxmlformats.org/drawingml/2006/picture">
+                <pic:pic xmlns:pic="http://schemas.openxmlformats.org/drawingml/2006/picture">
+                  <pic:nvPicPr>
+                    <pic:cNvPr id="0" name="Picture 15"/>
+                    <pic:cNvPicPr>
+                      <a:picLocks noChangeAspect="1" noChangeArrowheads="1"/>
+                    </pic:cNvPicPr>
+                  </pic:nvPicPr>
+                  <pic:blipFill>
+                    <a:blip r:embed="rId19"/>
+                    <a:srcRect/>
+                    <a:stretch>
+                      <a:fillRect/>
+                    </a:stretch>
+                  </pic:blipFill>
+                  <pic:spPr bwMode="auto">
+                    <a:xfrm>
+                      <a:off x="0" y="0"/>
+                      <a:ext cx="4959985" cy="2562225"/>
+                    </a:xfrm>
+                    <a:prstGeom prst="rect">
+                      <a:avLst/>
+                    </a:prstGeom>
+                    <a:noFill/>
+                    <a:ln w="9525">
+                      <a:noFill/>
+                      <a:miter lim="800000"/>
+                      <a:headEnd/>
+                      <a:tailEnd/>
+                    </a:ln>
+                  </pic:spPr>
+                </pic:pic>
+              </a:graphicData>
+            </a:graphic>
+          </wp:inline>
+        </w:drawing>
+      </w:r>
+    </w:p>
+    <w:p>
+      <w:pPr>
+        <w:rPr>
+          <w:b/>
+          <w:sz w:val="28"/>
+          <w:szCs w:val="28"/>
+        </w:rPr>
+      </w:pPr>
+      <w:r>
+        <w:rPr>
+          <w:b/>
+          <w:sz w:val="28"/>
+          <w:szCs w:val="28"/>
+        </w:rPr>
+        <w:t>Example:-</w:t>
+      </w:r>
+    </w:p>
+    <w:p>
+      <w:pPr>
+        <w:suppressAutoHyphens w:val="0"/>
+        <w:autoSpaceDE w:val="0"/>
+        <w:autoSpaceDN w:val="0"/>
+        <w:adjustRightInd w:val="0"/>
+        <w:rPr>
+          <w:rFonts w:ascii="Calibri" w:hAnsi="Calibri" w:cs="Calibri"/>
+          <w:sz w:val="28"/>
+          <w:szCs w:val="28"/>
+        </w:rPr>
+      </w:pPr>
+      <w:r>
+        <w:rPr>
+          <w:rFonts w:ascii="Calibri" w:hAnsi="Calibri" w:cs="Calibri"/>
+          <w:sz w:val="28"/>
+          <w:szCs w:val="28"/>
+        </w:rPr>
+        <w:t>The requests to be addressed are-82</w:t>
+      </w:r>
+      <w:proofErr w:type="gramStart"/>
+      <w:r>
+        <w:rPr>
+          <w:rFonts w:ascii="Calibri" w:hAnsi="Calibri" w:cs="Calibri"/>
+          <w:sz w:val="28"/>
+          <w:szCs w:val="28"/>
+        </w:rPr>
+        <w:t>,170,43,140,24,16,190</w:t>
+      </w:r>
+      <w:proofErr w:type="gramEnd"/>
+      <w:r>
+        <w:rPr>
+          <w:rFonts w:ascii="Calibri" w:hAnsi="Calibri" w:cs="Calibri"/>
+          <w:sz w:val="28"/>
+          <w:szCs w:val="28"/>
+        </w:rPr>
+        <w:t xml:space="preserve">. And the Read/Write arm is at 50, and it is also given that the disk arm should move “towards the larger value”. </w:t>
+      </w:r>
+    </w:p>
+    <w:p>
+      <w:pPr>
+        <w:suppressAutoHyphens w:val="0"/>
+        <w:autoSpaceDE w:val="0"/>
+        <w:autoSpaceDN w:val="0"/>
+        <w:adjustRightInd w:val="0"/>
+        <w:spacing w:line="240" w:lineRule="auto"/>
+        <w:rPr>
+          <w:rFonts w:ascii="Calibri" w:hAnsi="Calibri" w:cs="Calibri"/>
+          <w:sz w:val="28"/>
+          <w:szCs w:val="28"/>
+        </w:rPr>
+      </w:pPr>
+      <w:r>
+        <w:rPr>
+          <w:rFonts w:ascii="Calibri" w:hAnsi="Calibri" w:cs="Calibri"/>
+          <w:sz w:val="28"/>
+          <w:szCs w:val="28"/>
+        </w:rPr>
+        <w:t>So, the seek time is calculated as:</w:t>
+      </w:r>
+    </w:p>
+    <w:p>
+      <w:pPr>
+        <w:suppressAutoHyphens w:val="0"/>
+        <w:autoSpaceDE w:val="0"/>
+        <w:autoSpaceDN w:val="0"/>
+        <w:adjustRightInd w:val="0"/>
+        <w:spacing w:line="240" w:lineRule="auto"/>
+        <w:rPr>
+          <w:rFonts w:ascii="Calibri" w:hAnsi="Calibri" w:cs="Calibri"/>
+          <w:sz w:val="28"/>
+          <w:szCs w:val="28"/>
+        </w:rPr>
+      </w:pPr>
+      <w:proofErr w:type="gramStart"/>
+      <w:r>
+        <w:rPr>
+          <w:rFonts w:ascii="Calibri" w:hAnsi="Calibri" w:cs="Calibri"/>
+          <w:sz w:val="28"/>
+          <w:szCs w:val="28"/>
+        </w:rPr>
+        <w:t>=(</w:t>
+      </w:r>
+      <w:proofErr w:type="gramEnd"/>
+      <w:r>
+        <w:rPr>
+          <w:rFonts w:ascii="Calibri" w:hAnsi="Calibri" w:cs="Calibri"/>
+          <w:sz w:val="28"/>
+          <w:szCs w:val="28"/>
+        </w:rPr>
+        <w:t xml:space="preserve">190-50)+(190-16) </w:t>
+      </w:r>
+    </w:p>
+    <w:p>
+      <w:pPr>
+        <w:suppressAutoHyphens w:val="0"/>
+        <w:autoSpaceDE w:val="0"/>
+        <w:autoSpaceDN w:val="0"/>
+        <w:adjustRightInd w:val="0"/>
+        <w:spacing w:line="240" w:lineRule="auto"/>
+        <w:rPr>
+          <w:rFonts w:ascii="Calibri" w:hAnsi="Calibri" w:cs="Calibri"/>
+          <w:sz w:val="28"/>
+          <w:szCs w:val="28"/>
+        </w:rPr>
+      </w:pPr>
+      <w:r>
+        <w:rPr>
+          <w:rFonts w:ascii="Calibri" w:hAnsi="Calibri" w:cs="Calibri"/>
+          <w:sz w:val="28"/>
+          <w:szCs w:val="28"/>
+        </w:rPr>
+        <w:t>=314</w:t>
+      </w:r>
+    </w:p>
+    <w:p>
+      <w:pPr>
+        <w:rPr>
+          <w:sz w:val="28"/>
+          <w:szCs w:val="28"/>
+        </w:rPr>
+      </w:pPr>
+    </w:p>
+    <w:p>
+      <w:pPr>
+        <w:rPr>
+          <w:b/>
+          <w:sz w:val="28"/>
+          <w:szCs w:val="28"/>
+        </w:rPr>
+      </w:pPr>
+      <w:r>
+        <w:rPr>
+          <w:b/>
+          <w:sz w:val="28"/>
+          <w:szCs w:val="28"/>
+        </w:rPr>
+        <w:t>CLOOK</w:t>
+      </w:r>
+      <w:r>
+        <w:rPr>
+          <w:sz w:val="28"/>
+          <w:szCs w:val="28"/>
+        </w:rPr>
+        <w:t>: As LOOK is similar to SCAN algorithm, in similar way, CLOOK is similar to CSCAN disk scheduling algorithm. In CLOOK, the disk arm inspite of going to the end goes only to the last request to be serviced in front of the head and then from there goes to the other end’s last request. Thus, it also prevents the extra delay which occurred due to unnecessary traversal to the end of the disk</w:t>
+      </w:r>
+      <w:r>
+        <w:rPr>
+          <w:b/>
+          <w:sz w:val="28"/>
+          <w:szCs w:val="28"/>
+        </w:rPr>
+        <w:t>.</w:t>
+      </w:r>
+    </w:p>
+    <w:p>
+      <w:pPr>
+        <w:rPr>
+          <w:b/>
+          <w:sz w:val="28"/>
+          <w:szCs w:val="28"/>
+        </w:rPr>
+      </w:pPr>
+      <w:r>
+        <w:rPr>
+          <w:rFonts w:ascii="Calibri" w:hAnsi="Calibri" w:cs="Calibri"/>
+          <w:noProof/>
+          <w:sz w:val="28"/>
+          <w:szCs w:val="28"/>
+        </w:rPr>
+        <w:lastRenderedPageBreak/>
+        <w:drawing>
+          <wp:inline distT="0" distB="0" distL="0" distR="0">
+            <wp:extent cx="4908550" cy="2820670"/>
+            <wp:effectExtent l="19050" t="0" r="6350" b="0"/>
+            <wp:docPr id="18" name="Picture 18"/>
+            <wp:cNvGraphicFramePr>
+              <a:graphicFrameLocks xmlns:a="http://schemas.openxmlformats.org/drawingml/2006/main" noChangeAspect="1"/>
+            </wp:cNvGraphicFramePr>
+            <a:graphic xmlns:a="http://schemas.openxmlformats.org/drawingml/2006/main">
+              <a:graphicData uri="http://schemas.openxmlformats.org/drawingml/2006/picture">
+                <pic:pic xmlns:pic="http://schemas.openxmlformats.org/drawingml/2006/picture">
+                  <pic:nvPicPr>
+                    <pic:cNvPr id="0" name="Picture 18"/>
+                    <pic:cNvPicPr>
+                      <a:picLocks noChangeAspect="1" noChangeArrowheads="1"/>
+                    </pic:cNvPicPr>
+                  </pic:nvPicPr>
+                  <pic:blipFill>
+                    <a:blip r:embed="rId20"/>
+                    <a:srcRect/>
+                    <a:stretch>
+                      <a:fillRect/>
+                    </a:stretch>
+                  </pic:blipFill>
+                  <pic:spPr bwMode="auto">
+                    <a:xfrm>
+                      <a:off x="0" y="0"/>
+                      <a:ext cx="4908550" cy="2820670"/>
+                    </a:xfrm>
+                    <a:prstGeom prst="rect">
+                      <a:avLst/>
+                    </a:prstGeom>
+                    <a:noFill/>
+                    <a:ln w="9525">
+                      <a:noFill/>
+                      <a:miter lim="800000"/>
+                      <a:headEnd/>
+                      <a:tailEnd/>
+                    </a:ln>
+                  </pic:spPr>
+                </pic:pic>
+              </a:graphicData>
+            </a:graphic>
+          </wp:inline>
+        </w:drawing>
+      </w:r>
+    </w:p>
+    <w:p>
+      <w:pPr>
+        <w:rPr>
+          <w:b/>
+          <w:sz w:val="28"/>
+          <w:szCs w:val="28"/>
+        </w:rPr>
+      </w:pPr>
+      <w:r>
+        <w:rPr>
+          <w:b/>
+          <w:sz w:val="28"/>
+          <w:szCs w:val="28"/>
+        </w:rPr>
+        <w:t>Example:-</w:t>
+      </w:r>
+    </w:p>
+    <w:p>
+      <w:pPr>
+        <w:suppressAutoHyphens w:val="0"/>
+        <w:autoSpaceDE w:val="0"/>
+        <w:autoSpaceDN w:val="0"/>
+        <w:adjustRightInd w:val="0"/>
+        <w:rPr>
+          <w:rFonts w:ascii="Calibri" w:hAnsi="Calibri" w:cs="Calibri"/>
+          <w:sz w:val="28"/>
+          <w:szCs w:val="28"/>
+        </w:rPr>
+      </w:pPr>
+      <w:r>
+        <w:rPr>
+          <w:rFonts w:ascii="Calibri" w:hAnsi="Calibri" w:cs="Calibri"/>
+          <w:sz w:val="28"/>
+          <w:szCs w:val="28"/>
+        </w:rPr>
+        <w:t>Suppose the requests to be addressed are-82</w:t>
+      </w:r>
+      <w:proofErr w:type="gramStart"/>
+      <w:r>
+        <w:rPr>
+          <w:rFonts w:ascii="Calibri" w:hAnsi="Calibri" w:cs="Calibri"/>
+          <w:sz w:val="28"/>
+          <w:szCs w:val="28"/>
+        </w:rPr>
+        <w:t>,170,43,140,24,16,190</w:t>
+      </w:r>
+      <w:proofErr w:type="gramEnd"/>
+      <w:r>
+        <w:rPr>
+          <w:rFonts w:ascii="Calibri" w:hAnsi="Calibri" w:cs="Calibri"/>
+          <w:sz w:val="28"/>
+          <w:szCs w:val="28"/>
+        </w:rPr>
+        <w:t>. And the Read/Write arm is at 50, and it is also given that the disk arm should move “t</w:t>
+      </w:r>
+      <w:r>
+        <w:rPr>
+          <w:rFonts w:ascii="Calibri" w:hAnsi="Calibri" w:cs="Calibri"/>
+          <w:sz w:val="28"/>
+          <w:szCs w:val="28"/>
+        </w:rPr>
+        <w:t>o</w:t>
+      </w:r>
+      <w:r>
+        <w:rPr>
+          <w:rFonts w:ascii="Calibri" w:hAnsi="Calibri" w:cs="Calibri"/>
+          <w:sz w:val="28"/>
+          <w:szCs w:val="28"/>
+        </w:rPr>
+        <w:t xml:space="preserve">wards the larger value” </w:t>
+      </w:r>
+    </w:p>
+    <w:p>
+      <w:pPr>
+        <w:suppressAutoHyphens w:val="0"/>
+        <w:autoSpaceDE w:val="0"/>
+        <w:autoSpaceDN w:val="0"/>
+        <w:adjustRightInd w:val="0"/>
+        <w:spacing w:line="240" w:lineRule="auto"/>
+        <w:rPr>
+          <w:rFonts w:ascii="Calibri" w:hAnsi="Calibri" w:cs="Calibri"/>
+          <w:sz w:val="28"/>
+          <w:szCs w:val="28"/>
+        </w:rPr>
+      </w:pPr>
+      <w:r>
+        <w:rPr>
+          <w:rFonts w:ascii="Calibri" w:hAnsi="Calibri" w:cs="Calibri"/>
+          <w:sz w:val="28"/>
+          <w:szCs w:val="28"/>
+        </w:rPr>
+        <w:t>So, the seek time is calculated as:</w:t>
+      </w:r>
+    </w:p>
+    <w:p>
+      <w:pPr>
+        <w:suppressAutoHyphens w:val="0"/>
+        <w:autoSpaceDE w:val="0"/>
+        <w:autoSpaceDN w:val="0"/>
+        <w:adjustRightInd w:val="0"/>
+        <w:spacing w:line="240" w:lineRule="auto"/>
+        <w:rPr>
+          <w:rFonts w:ascii="Calibri" w:hAnsi="Calibri" w:cs="Calibri"/>
+          <w:sz w:val="28"/>
+          <w:szCs w:val="28"/>
+        </w:rPr>
+      </w:pPr>
+      <w:proofErr w:type="gramStart"/>
+      <w:r>
+        <w:rPr>
+          <w:rFonts w:ascii="Calibri" w:hAnsi="Calibri" w:cs="Calibri"/>
+          <w:sz w:val="28"/>
+          <w:szCs w:val="28"/>
+        </w:rPr>
+        <w:t>=(</w:t>
+      </w:r>
+      <w:proofErr w:type="gramEnd"/>
+      <w:r>
+        <w:rPr>
+          <w:rFonts w:ascii="Calibri" w:hAnsi="Calibri" w:cs="Calibri"/>
+          <w:sz w:val="28"/>
+          <w:szCs w:val="28"/>
+        </w:rPr>
+        <w:t xml:space="preserve">190-50)+(190-16)+(43-16) </w:t>
+      </w:r>
+    </w:p>
+    <w:p>
+      <w:pPr>
+        <w:suppressAutoHyphens w:val="0"/>
+        <w:autoSpaceDE w:val="0"/>
+        <w:autoSpaceDN w:val="0"/>
+        <w:adjustRightInd w:val="0"/>
+        <w:spacing w:line="240" w:lineRule="auto"/>
+        <w:rPr>
+          <w:rFonts w:ascii="Calibri" w:hAnsi="Calibri" w:cs="Calibri"/>
+          <w:sz w:val="28"/>
+          <w:szCs w:val="28"/>
+        </w:rPr>
+      </w:pPr>
+      <w:r>
+        <w:rPr>
+          <w:rFonts w:ascii="Calibri" w:hAnsi="Calibri" w:cs="Calibri"/>
+          <w:sz w:val="28"/>
+          <w:szCs w:val="28"/>
+        </w:rPr>
+        <w:t>=341</w:t>
+      </w:r>
+    </w:p>
+    <w:p>
+      <w:pPr>
+        <w:rPr>
+          <w:b/>
+          <w:sz w:val="28"/>
+          <w:szCs w:val="28"/>
+        </w:rPr>
+      </w:pPr>
+    </w:p>
+    <w:p>
+      <w:pPr>
+        <w:rPr>
+          <w:b/>
+          <w:sz w:val="28"/>
+          <w:szCs w:val="28"/>
+        </w:rPr>
+      </w:pPr>
+      <w:r>
+        <w:rPr>
+          <w:b/>
+          <w:sz w:val="28"/>
+          <w:szCs w:val="28"/>
+        </w:rPr>
         <w:t>Selecting a Disk-Scheduling Algorithm:</w:t>
       </w:r>
     </w:p>
@@ -4694,52 +5771,52 @@
           <w:sz w:val="28"/>
           <w:szCs w:val="28"/>
         </w:rPr>
+        <w:t>*SCAN and C-SCAN perform better for systems that place a heavy load on the disk.</w:t>
+      </w:r>
+    </w:p>
+    <w:p>
+      <w:pPr>
+        <w:rPr>
+          <w:sz w:val="28"/>
+          <w:szCs w:val="28"/>
+        </w:rPr>
+      </w:pPr>
+      <w:r>
+        <w:rPr>
+          <w:sz w:val="28"/>
+          <w:szCs w:val="28"/>
+        </w:rPr>
+        <w:t>*Performance depends on the number and types of requests.</w:t>
+      </w:r>
+    </w:p>
+    <w:p>
+      <w:pPr>
+        <w:rPr>
+          <w:sz w:val="28"/>
+          <w:szCs w:val="28"/>
+        </w:rPr>
+      </w:pPr>
+      <w:r>
+        <w:rPr>
+          <w:sz w:val="28"/>
+          <w:szCs w:val="28"/>
+        </w:rPr>
+        <w:t>*Requests for disk service can be influenced by the file-allocation method.</w:t>
+      </w:r>
+    </w:p>
+    <w:p>
+      <w:pPr>
+        <w:rPr>
+          <w:sz w:val="28"/>
+          <w:szCs w:val="28"/>
+        </w:rPr>
+      </w:pPr>
+      <w:r>
+        <w:rPr>
+          <w:sz w:val="28"/>
+          <w:szCs w:val="28"/>
+        </w:rPr>
         <w:lastRenderedPageBreak/>
-        <w:t>*SCAN and C-SCAN perform better for systems that place a heavy load on the disk.</w:t>
-      </w:r>
-    </w:p>
-    <w:p>
-      <w:pPr>
-        <w:rPr>
-          <w:sz w:val="28"/>
-          <w:szCs w:val="28"/>
-        </w:rPr>
-      </w:pPr>
-      <w:r>
-        <w:rPr>
-          <w:sz w:val="28"/>
-          <w:szCs w:val="28"/>
-        </w:rPr>
-        <w:t>*Performance depends on the number and types of requests.</w:t>
-      </w:r>
-    </w:p>
-    <w:p>
-      <w:pPr>
-        <w:rPr>
-          <w:sz w:val="28"/>
-          <w:szCs w:val="28"/>
-        </w:rPr>
-      </w:pPr>
-      <w:r>
-        <w:rPr>
-          <w:sz w:val="28"/>
-          <w:szCs w:val="28"/>
-        </w:rPr>
-        <w:t>*Requests for disk service can be influenced by the file-allocation method.</w:t>
-      </w:r>
-    </w:p>
-    <w:p>
-      <w:pPr>
-        <w:rPr>
-          <w:sz w:val="28"/>
-          <w:szCs w:val="28"/>
-        </w:rPr>
-      </w:pPr>
-      <w:r>
-        <w:rPr>
-          <w:sz w:val="28"/>
-          <w:szCs w:val="28"/>
-        </w:rPr>
         <w:t>*The disk-scheduling algorithm should be written as a separate module of the operating system, allowing it to be replaced with a different algorithm if necessary.</w:t>
       </w:r>
     </w:p>
@@ -4956,52 +6033,52 @@
           <w:sz w:val="28"/>
           <w:szCs w:val="28"/>
         </w:rPr>
+        <w:t>access time = time for associative memory * hit ratio + time for main memory (1-hit ratio)</w:t>
+      </w:r>
+    </w:p>
+    <w:p>
+      <w:pPr>
+        <w:rPr>
+          <w:sz w:val="28"/>
+          <w:szCs w:val="28"/>
+        </w:rPr>
+      </w:pPr>
+      <w:r>
+        <w:rPr>
+          <w:sz w:val="28"/>
+          <w:szCs w:val="28"/>
+        </w:rPr>
+        <w:t>---------------------------------------------------------------------------------</w:t>
+      </w:r>
+    </w:p>
+    <w:p>
+      <w:pPr>
+        <w:rPr>
+          <w:sz w:val="28"/>
+          <w:szCs w:val="28"/>
+        </w:rPr>
+      </w:pPr>
+      <w:r>
+        <w:rPr>
+          <w:sz w:val="28"/>
+          <w:szCs w:val="28"/>
+        </w:rPr>
+        <w:t>Let P be the page fault rate</w:t>
+      </w:r>
+    </w:p>
+    <w:p>
+      <w:pPr>
+        <w:rPr>
+          <w:sz w:val="28"/>
+          <w:szCs w:val="28"/>
+        </w:rPr>
+      </w:pPr>
+      <w:r>
+        <w:rPr>
+          <w:sz w:val="28"/>
+          <w:szCs w:val="28"/>
+        </w:rPr>
         <w:lastRenderedPageBreak/>
-        <w:t>access time = time for associative memory * hit ratio + time for main memory (1-hit ratio)</w:t>
-      </w:r>
-    </w:p>
-    <w:p>
-      <w:pPr>
-        <w:rPr>
-          <w:sz w:val="28"/>
-          <w:szCs w:val="28"/>
-        </w:rPr>
-      </w:pPr>
-      <w:r>
-        <w:rPr>
-          <w:sz w:val="28"/>
-          <w:szCs w:val="28"/>
-        </w:rPr>
-        <w:t>---------------------------------------------------------------------------------</w:t>
-      </w:r>
-    </w:p>
-    <w:p>
-      <w:pPr>
-        <w:rPr>
-          <w:sz w:val="28"/>
-          <w:szCs w:val="28"/>
-        </w:rPr>
-      </w:pPr>
-      <w:r>
-        <w:rPr>
-          <w:sz w:val="28"/>
-          <w:szCs w:val="28"/>
-        </w:rPr>
-        <w:t>Let P be the page fault rate</w:t>
-      </w:r>
-    </w:p>
-    <w:p>
-      <w:pPr>
-        <w:rPr>
-          <w:sz w:val="28"/>
-          <w:szCs w:val="28"/>
-        </w:rPr>
-      </w:pPr>
-      <w:r>
-        <w:rPr>
-          <w:sz w:val="28"/>
-          <w:szCs w:val="28"/>
-        </w:rPr>
         <w:t>Page Fault Rate 0</w:t>
       </w:r>
       <w:r>
@@ -5158,19 +6235,338 @@
     </w:p>
     <w:p>
       <w:pPr>
-        <w:rPr>
-          <w:b/>
-          <w:sz w:val="28"/>
-          <w:szCs w:val="28"/>
-        </w:rPr>
-      </w:pPr>
-      <w:r>
-        <w:rPr>
-          <w:b/>
-          <w:sz w:val="28"/>
-          <w:szCs w:val="28"/>
-        </w:rPr>
-        <w:t>Unix Inodes:-</w:t>
+        <w:suppressAutoHyphens w:val="0"/>
+        <w:autoSpaceDE w:val="0"/>
+        <w:autoSpaceDN w:val="0"/>
+        <w:adjustRightInd w:val="0"/>
+        <w:rPr>
+          <w:rFonts w:ascii="Calibri" w:hAnsi="Calibri" w:cs="Calibri"/>
+          <w:b/>
+          <w:sz w:val="28"/>
+          <w:szCs w:val="28"/>
+        </w:rPr>
+      </w:pPr>
+      <w:r>
+        <w:rPr>
+          <w:rFonts w:ascii="Calibri" w:hAnsi="Calibri" w:cs="Calibri"/>
+          <w:b/>
+          <w:sz w:val="28"/>
+          <w:szCs w:val="28"/>
+        </w:rPr>
+        <w:t>Reader Writer Problem:-</w:t>
+      </w:r>
+    </w:p>
+    <w:p>
+      <w:pPr>
+        <w:suppressAutoHyphens w:val="0"/>
+        <w:autoSpaceDE w:val="0"/>
+        <w:autoSpaceDN w:val="0"/>
+        <w:adjustRightInd w:val="0"/>
+        <w:rPr>
+          <w:rFonts w:ascii="Calibri" w:hAnsi="Calibri" w:cs="Calibri"/>
+          <w:sz w:val="28"/>
+          <w:szCs w:val="28"/>
+        </w:rPr>
+      </w:pPr>
+      <w:r>
+        <w:rPr>
+          <w:rFonts w:ascii="Calibri" w:hAnsi="Calibri" w:cs="Calibri"/>
+          <w:sz w:val="28"/>
+          <w:szCs w:val="28"/>
+        </w:rPr>
+        <w:tab/>
+        <w:t>It is a synchronization problem.</w:t>
+      </w:r>
+    </w:p>
+    <w:p>
+      <w:pPr>
+        <w:suppressAutoHyphens w:val="0"/>
+        <w:autoSpaceDE w:val="0"/>
+        <w:autoSpaceDN w:val="0"/>
+        <w:adjustRightInd w:val="0"/>
+        <w:rPr>
+          <w:rFonts w:ascii="Calibri" w:hAnsi="Calibri" w:cs="Calibri"/>
+          <w:sz w:val="28"/>
+          <w:szCs w:val="28"/>
+        </w:rPr>
+      </w:pPr>
+      <w:r>
+        <w:rPr>
+          <w:rFonts w:ascii="Calibri" w:hAnsi="Calibri" w:cs="Calibri"/>
+          <w:sz w:val="28"/>
+          <w:szCs w:val="28"/>
+        </w:rPr>
+        <w:t xml:space="preserve"> </w:t>
+      </w:r>
+      <w:r>
+        <w:rPr>
+          <w:rFonts w:ascii="Calibri" w:hAnsi="Calibri" w:cs="Calibri"/>
+          <w:sz w:val="28"/>
+          <w:szCs w:val="28"/>
+        </w:rPr>
+        <w:tab/>
+      </w:r>
+      <w:proofErr w:type="gramStart"/>
+      <w:r>
+        <w:rPr>
+          <w:rFonts w:ascii="Calibri" w:hAnsi="Calibri" w:cs="Calibri"/>
+          <w:sz w:val="28"/>
+          <w:szCs w:val="28"/>
+        </w:rPr>
+        <w:t>some</w:t>
+      </w:r>
+      <w:proofErr w:type="gramEnd"/>
+      <w:r>
+        <w:rPr>
+          <w:rFonts w:ascii="Calibri" w:hAnsi="Calibri" w:cs="Calibri"/>
+          <w:sz w:val="28"/>
+          <w:szCs w:val="28"/>
+        </w:rPr>
+        <w:t xml:space="preserve"> of the process are for reading objects.</w:t>
+      </w:r>
+    </w:p>
+    <w:p>
+      <w:pPr>
+        <w:suppressAutoHyphens w:val="0"/>
+        <w:autoSpaceDE w:val="0"/>
+        <w:autoSpaceDN w:val="0"/>
+        <w:adjustRightInd w:val="0"/>
+        <w:rPr>
+          <w:rFonts w:ascii="Calibri" w:hAnsi="Calibri" w:cs="Calibri"/>
+          <w:sz w:val="28"/>
+          <w:szCs w:val="28"/>
+        </w:rPr>
+      </w:pPr>
+      <w:r>
+        <w:rPr>
+          <w:rFonts w:ascii="Calibri" w:hAnsi="Calibri" w:cs="Calibri"/>
+          <w:sz w:val="28"/>
+          <w:szCs w:val="28"/>
+        </w:rPr>
+        <w:tab/>
+      </w:r>
+      <w:proofErr w:type="gramStart"/>
+      <w:r>
+        <w:rPr>
+          <w:rFonts w:ascii="Calibri" w:hAnsi="Calibri" w:cs="Calibri"/>
+          <w:sz w:val="28"/>
+          <w:szCs w:val="28"/>
+        </w:rPr>
+        <w:t>some</w:t>
+      </w:r>
+      <w:proofErr w:type="gramEnd"/>
+      <w:r>
+        <w:rPr>
+          <w:rFonts w:ascii="Calibri" w:hAnsi="Calibri" w:cs="Calibri"/>
+          <w:sz w:val="28"/>
+          <w:szCs w:val="28"/>
+        </w:rPr>
+        <w:t xml:space="preserve"> of the process are for writing objects.</w:t>
+      </w:r>
+    </w:p>
+    <w:p>
+      <w:pPr>
+        <w:suppressAutoHyphens w:val="0"/>
+        <w:autoSpaceDE w:val="0"/>
+        <w:autoSpaceDN w:val="0"/>
+        <w:adjustRightInd w:val="0"/>
+        <w:rPr>
+          <w:rFonts w:ascii="Calibri" w:hAnsi="Calibri" w:cs="Calibri"/>
+          <w:sz w:val="28"/>
+          <w:szCs w:val="28"/>
+        </w:rPr>
+      </w:pPr>
+      <w:r>
+        <w:rPr>
+          <w:rFonts w:ascii="Calibri" w:hAnsi="Calibri" w:cs="Calibri"/>
+          <w:sz w:val="28"/>
+          <w:szCs w:val="28"/>
+        </w:rPr>
+        <w:tab/>
+        <w:t xml:space="preserve">If more than one </w:t>
+      </w:r>
+      <w:proofErr w:type="gramStart"/>
+      <w:r>
+        <w:rPr>
+          <w:rFonts w:ascii="Calibri" w:hAnsi="Calibri" w:cs="Calibri"/>
+          <w:sz w:val="28"/>
+          <w:szCs w:val="28"/>
+        </w:rPr>
+        <w:t>processes</w:t>
+      </w:r>
+      <w:proofErr w:type="gramEnd"/>
+      <w:r>
+        <w:rPr>
+          <w:rFonts w:ascii="Calibri" w:hAnsi="Calibri" w:cs="Calibri"/>
+          <w:sz w:val="28"/>
+          <w:szCs w:val="28"/>
+        </w:rPr>
+        <w:t xml:space="preserve"> wants to read objects no problem.</w:t>
+      </w:r>
+    </w:p>
+    <w:p>
+      <w:pPr>
+        <w:suppressAutoHyphens w:val="0"/>
+        <w:autoSpaceDE w:val="0"/>
+        <w:autoSpaceDN w:val="0"/>
+        <w:adjustRightInd w:val="0"/>
+        <w:rPr>
+          <w:rFonts w:ascii="Calibri" w:hAnsi="Calibri" w:cs="Calibri"/>
+          <w:sz w:val="28"/>
+          <w:szCs w:val="28"/>
+        </w:rPr>
+      </w:pPr>
+      <w:r>
+        <w:rPr>
+          <w:rFonts w:ascii="Calibri" w:hAnsi="Calibri" w:cs="Calibri"/>
+          <w:sz w:val="28"/>
+          <w:szCs w:val="28"/>
+        </w:rPr>
+        <w:t xml:space="preserve"> </w:t>
+      </w:r>
+      <w:r>
+        <w:rPr>
+          <w:rFonts w:ascii="Calibri" w:hAnsi="Calibri" w:cs="Calibri"/>
+          <w:sz w:val="28"/>
+          <w:szCs w:val="28"/>
+        </w:rPr>
+        <w:tab/>
+        <w:t xml:space="preserve">If two </w:t>
+      </w:r>
+      <w:proofErr w:type="gramStart"/>
+      <w:r>
+        <w:rPr>
+          <w:rFonts w:ascii="Calibri" w:hAnsi="Calibri" w:cs="Calibri"/>
+          <w:sz w:val="28"/>
+          <w:szCs w:val="28"/>
+        </w:rPr>
+        <w:t>writer</w:t>
+      </w:r>
+      <w:proofErr w:type="gramEnd"/>
+      <w:r>
+        <w:rPr>
+          <w:rFonts w:ascii="Calibri" w:hAnsi="Calibri" w:cs="Calibri"/>
+          <w:sz w:val="28"/>
+          <w:szCs w:val="28"/>
+        </w:rPr>
+        <w:t xml:space="preserve"> wants to write object or objects then there is a problem</w:t>
+      </w:r>
+    </w:p>
+    <w:p>
+      <w:pPr>
+        <w:suppressAutoHyphens w:val="0"/>
+        <w:autoSpaceDE w:val="0"/>
+        <w:autoSpaceDN w:val="0"/>
+        <w:adjustRightInd w:val="0"/>
+        <w:rPr>
+          <w:rFonts w:ascii="Calibri" w:hAnsi="Calibri" w:cs="Calibri"/>
+          <w:sz w:val="28"/>
+          <w:szCs w:val="28"/>
+        </w:rPr>
+      </w:pPr>
+      <w:r>
+        <w:rPr>
+          <w:rFonts w:ascii="Calibri" w:hAnsi="Calibri" w:cs="Calibri"/>
+          <w:sz w:val="28"/>
+          <w:szCs w:val="28"/>
+        </w:rPr>
+        <w:t xml:space="preserve">        To solve this issue, writer should have exclusive access to the object.</w:t>
+      </w:r>
+    </w:p>
+    <w:p>
+      <w:pPr>
+        <w:suppressAutoHyphens w:val="0"/>
+        <w:autoSpaceDE w:val="0"/>
+        <w:autoSpaceDN w:val="0"/>
+        <w:adjustRightInd w:val="0"/>
+        <w:rPr>
+          <w:rFonts w:ascii="Calibri" w:hAnsi="Calibri" w:cs="Calibri"/>
+          <w:sz w:val="28"/>
+          <w:szCs w:val="28"/>
+        </w:rPr>
+      </w:pPr>
+      <w:r>
+        <w:rPr>
+          <w:rFonts w:ascii="Calibri" w:hAnsi="Calibri" w:cs="Calibri"/>
+          <w:sz w:val="28"/>
+          <w:szCs w:val="28"/>
+        </w:rPr>
+        <w:tab/>
+      </w:r>
+      <w:proofErr w:type="gramStart"/>
+      <w:r>
+        <w:rPr>
+          <w:rFonts w:ascii="Calibri" w:hAnsi="Calibri" w:cs="Calibri"/>
+          <w:sz w:val="28"/>
+          <w:szCs w:val="28"/>
+        </w:rPr>
+        <w:t>When a writer accessing the object, no reader or other writer has control to access it.</w:t>
+      </w:r>
+      <w:proofErr w:type="gramEnd"/>
+    </w:p>
+    <w:p>
+      <w:pPr>
+        <w:suppressAutoHyphens w:val="0"/>
+        <w:autoSpaceDE w:val="0"/>
+        <w:autoSpaceDN w:val="0"/>
+        <w:adjustRightInd w:val="0"/>
+        <w:rPr>
+          <w:rFonts w:ascii="Calibri" w:hAnsi="Calibri" w:cs="Calibri"/>
+          <w:sz w:val="28"/>
+          <w:szCs w:val="28"/>
+        </w:rPr>
+      </w:pPr>
+      <w:r>
+        <w:rPr>
+          <w:rFonts w:ascii="Calibri" w:hAnsi="Calibri" w:cs="Calibri"/>
+          <w:sz w:val="28"/>
+          <w:szCs w:val="28"/>
+        </w:rPr>
+        <w:tab/>
+        <w:t>This can be implemented by semaphore</w:t>
+      </w:r>
+    </w:p>
+    <w:p>
+      <w:pPr>
+        <w:rPr>
+          <w:sz w:val="28"/>
+          <w:szCs w:val="28"/>
+        </w:rPr>
+      </w:pPr>
+    </w:p>
+    <w:p>
+      <w:pPr>
+        <w:rPr>
+          <w:sz w:val="28"/>
+          <w:szCs w:val="28"/>
+        </w:rPr>
+      </w:pPr>
+    </w:p>
+    <w:p>
+      <w:pPr>
+        <w:rPr>
+          <w:b/>
+          <w:sz w:val="28"/>
+          <w:szCs w:val="28"/>
+        </w:rPr>
+      </w:pPr>
+      <w:proofErr w:type="gramStart"/>
+      <w:r>
+        <w:rPr>
+          <w:b/>
+          <w:sz w:val="28"/>
+          <w:szCs w:val="28"/>
+        </w:rPr>
+        <w:t>Unix</w:t>
+      </w:r>
+      <w:proofErr w:type="gramEnd"/>
+      <w:r>
+        <w:rPr>
+          <w:b/>
+          <w:sz w:val="28"/>
+          <w:szCs w:val="28"/>
+        </w:rPr>
+        <w:t xml:space="preserve"> Inodes:-</w:t>
       </w:r>
     </w:p>
     <w:p>
@@ -5391,6 +6787,7 @@
           <w:sz w:val="28"/>
           <w:szCs w:val="28"/>
         </w:rPr>
+        <w:lastRenderedPageBreak/>
         <w:t>Special Or Device Files(Block Special files)</w:t>
       </w:r>
     </w:p>
@@ -5446,7 +6843,6 @@
           <w:sz w:val="28"/>
           <w:szCs w:val="28"/>
         </w:rPr>
-        <w:lastRenderedPageBreak/>
         <w:t>1.</w:t>
       </w:r>
       <w:r>
@@ -5722,6 +7118,7 @@
           <w:sz w:val="28"/>
           <w:szCs w:val="28"/>
         </w:rPr>
+        <w:lastRenderedPageBreak/>
         <w:t>size of the file in bytes (for regular files), major and minor device numbers for special devices.</w:t>
       </w:r>
     </w:p>
@@ -5805,7 +7202,6 @@
         <w:rPr>
           <w:noProof/>
         </w:rPr>
-        <w:lastRenderedPageBreak/>
         <w:drawing>
           <wp:inline distT="0" distB="0" distL="0" distR="0">
             <wp:extent cx="5943600" cy="3444240"/>
@@ -5824,7 +7220,7 @@
                     </pic:cNvPicPr>
                   </pic:nvPicPr>
                   <pic:blipFill>
-                    <a:blip r:embed="rId20"/>
+                    <a:blip r:embed="rId21"/>
                     <a:stretch>
                       <a:fillRect/>
                     </a:stretch>
@@ -5942,6 +7338,7 @@
           <w:sz w:val="28"/>
           <w:szCs w:val="28"/>
         </w:rPr>
+        <w:lastRenderedPageBreak/>
         <w:t>If you just have a series of N fork statements one after the other, then the total number of processes formed are 2^N</w:t>
       </w:r>
     </w:p>
@@ -6028,7 +7425,7 @@
                     </pic:cNvPicPr>
                   </pic:nvPicPr>
                   <pic:blipFill>
-                    <a:blip r:embed="rId21"/>
+                    <a:blip r:embed="rId22"/>
                     <a:stretch>
                       <a:fillRect/>
                     </a:stretch>
@@ -6096,7 +7493,7 @@
                     </pic:cNvPicPr>
                   </pic:nvPicPr>
                   <pic:blipFill>
-                    <a:blip r:embed="rId22"/>
+                    <a:blip r:embed="rId23"/>
                     <a:stretch>
                       <a:fillRect/>
                     </a:stretch>

--- a/TUTORIAL/OPERATING_SYSTEM.docx
+++ b/TUTORIAL/OPERATING_SYSTEM.docx
@@ -132,7 +132,7 @@
           <v:shape id="ole_rId2" o:spid="_x0000_i1025" type="#_x0000_t75" style="width:367.45pt;height:333.5pt;visibility:visible;mso-wrap-distance-right:0" o:ole="">
             <v:imagedata r:id="rId6" o:title=""/>
           </v:shape>
-          <o:OLEObject Type="Embed" ProgID="AcroExch.Document.11" ShapeID="ole_rId2" DrawAspect="Content" ObjectID="_1713123152" r:id="rId7"/>
+          <o:OLEObject Type="Embed" ProgID="AcroExch.Document.11" ShapeID="ole_rId2" DrawAspect="Content" ObjectID="_1737121790" r:id="rId7"/>
         </w:object>
       </w:r>
     </w:p>
@@ -394,7 +394,7 @@
           <v:shape id="ole_rId4" o:spid="_x0000_i1026" type="#_x0000_t75" style="width:459.15pt;height:594.35pt;visibility:visible;mso-wrap-distance-right:0" o:ole="">
             <v:imagedata r:id="rId8" o:title=""/>
           </v:shape>
-          <o:OLEObject Type="Embed" ProgID="AcroExch.Document.11" ShapeID="ole_rId4" DrawAspect="Content" ObjectID="_1713123153" r:id="rId9"/>
+          <o:OLEObject Type="Embed" ProgID="AcroExch.Document.11" ShapeID="ole_rId4" DrawAspect="Content" ObjectID="_1737121791" r:id="rId9"/>
         </w:object>
       </w:r>
     </w:p>
@@ -8776,21 +8776,592 @@
         </w:rPr>
       </w:pPr>
     </w:p>
-    <w:p>
-      <w:pPr>
-        <w:rPr>
-          <w:b/>
-          <w:sz w:val="28"/>
-          <w:szCs w:val="28"/>
-        </w:rPr>
-      </w:pPr>
-      <w:r>
-        <w:rPr>
-          <w:b/>
-          <w:sz w:val="28"/>
-          <w:szCs w:val="28"/>
-        </w:rPr>
-        <w:lastRenderedPageBreak/>
+    <w:tbl>
+      <w:tblPr>
+        <w:tblW w:w="9306" w:type="dxa"/>
+        <w:tblBorders>
+          <w:top w:val="single" w:sz="6" w:space="0" w:color="DDDDDD"/>
+          <w:left w:val="single" w:sz="6" w:space="0" w:color="DDDDDD"/>
+          <w:bottom w:val="single" w:sz="6" w:space="0" w:color="DDDDDD"/>
+          <w:right w:val="single" w:sz="6" w:space="0" w:color="DDDDDD"/>
+        </w:tblBorders>
+        <w:shd w:val="clear" w:color="auto" w:fill="FFFFFF"/>
+        <w:tblCellMar>
+          <w:top w:w="15" w:type="dxa"/>
+          <w:left w:w="15" w:type="dxa"/>
+          <w:bottom w:w="15" w:type="dxa"/>
+          <w:right w:w="15" w:type="dxa"/>
+        </w:tblCellMar>
+        <w:tblLook w:val="04A0"/>
+      </w:tblPr>
+      <w:tblGrid>
+        <w:gridCol w:w="5164"/>
+        <w:gridCol w:w="4142"/>
+      </w:tblGrid>
+      <w:tr>
+        <w:trPr>
+          <w:tblHeader/>
+        </w:trPr>
+        <w:tc>
+          <w:tcPr>
+            <w:tcW w:w="0" w:type="auto"/>
+            <w:tcBorders>
+              <w:top w:val="single" w:sz="6" w:space="0" w:color="DDDDDD"/>
+              <w:left w:val="single" w:sz="6" w:space="0" w:color="DDDDDD"/>
+              <w:bottom w:val="single" w:sz="6" w:space="0" w:color="DDDDDD"/>
+              <w:right w:val="single" w:sz="6" w:space="0" w:color="DDDDDD"/>
+            </w:tcBorders>
+            <w:shd w:val="clear" w:color="auto" w:fill="FFFFFF"/>
+            <w:tcMar>
+              <w:top w:w="109" w:type="dxa"/>
+              <w:left w:w="109" w:type="dxa"/>
+              <w:bottom w:w="109" w:type="dxa"/>
+              <w:right w:w="109" w:type="dxa"/>
+            </w:tcMar>
+            <w:hideMark/>
+          </w:tcPr>
+          <w:p>
+            <w:pPr>
+              <w:spacing w:before="272" w:after="272" w:line="240" w:lineRule="auto"/>
+              <w:rPr>
+                <w:rFonts w:eastAsia="Times New Roman" w:cstheme="minorHAnsi"/>
+                <w:b/>
+                <w:bCs/>
+                <w:color w:val="333333"/>
+                <w:sz w:val="28"/>
+                <w:szCs w:val="28"/>
+              </w:rPr>
+            </w:pPr>
+            <w:r>
+              <w:rPr>
+                <w:rFonts w:eastAsia="Times New Roman" w:cstheme="minorHAnsi"/>
+                <w:b/>
+                <w:bCs/>
+                <w:color w:val="333333"/>
+                <w:sz w:val="28"/>
+                <w:szCs w:val="28"/>
+              </w:rPr>
+              <w:lastRenderedPageBreak/>
+              <w:t>Network Operating System (NOS)</w:t>
+            </w:r>
+          </w:p>
+        </w:tc>
+        <w:tc>
+          <w:tcPr>
+            <w:tcW w:w="0" w:type="auto"/>
+            <w:tcBorders>
+              <w:top w:val="single" w:sz="6" w:space="0" w:color="DDDDDD"/>
+              <w:left w:val="single" w:sz="6" w:space="0" w:color="DDDDDD"/>
+              <w:bottom w:val="single" w:sz="6" w:space="0" w:color="DDDDDD"/>
+              <w:right w:val="single" w:sz="6" w:space="0" w:color="DDDDDD"/>
+            </w:tcBorders>
+            <w:shd w:val="clear" w:color="auto" w:fill="FFFFFF"/>
+            <w:tcMar>
+              <w:top w:w="109" w:type="dxa"/>
+              <w:left w:w="109" w:type="dxa"/>
+              <w:bottom w:w="109" w:type="dxa"/>
+              <w:right w:w="109" w:type="dxa"/>
+            </w:tcMar>
+            <w:hideMark/>
+          </w:tcPr>
+          <w:p>
+            <w:pPr>
+              <w:spacing w:before="272" w:after="272" w:line="240" w:lineRule="auto"/>
+              <w:rPr>
+                <w:rFonts w:eastAsia="Times New Roman" w:cstheme="minorHAnsi"/>
+                <w:b/>
+                <w:bCs/>
+                <w:color w:val="333333"/>
+                <w:sz w:val="28"/>
+                <w:szCs w:val="28"/>
+              </w:rPr>
+            </w:pPr>
+            <w:r>
+              <w:rPr>
+                <w:rFonts w:eastAsia="Times New Roman" w:cstheme="minorHAnsi"/>
+                <w:b/>
+                <w:bCs/>
+                <w:color w:val="333333"/>
+                <w:sz w:val="28"/>
+                <w:szCs w:val="28"/>
+              </w:rPr>
+              <w:t>Distributed Operating System (DOS)</w:t>
+            </w:r>
+          </w:p>
+        </w:tc>
+      </w:tr>
+      <w:tr>
+        <w:tc>
+          <w:tcPr>
+            <w:tcW w:w="0" w:type="auto"/>
+            <w:tcBorders>
+              <w:top w:val="single" w:sz="6" w:space="0" w:color="DDDDDD"/>
+              <w:left w:val="single" w:sz="6" w:space="0" w:color="DDDDDD"/>
+              <w:bottom w:val="single" w:sz="6" w:space="0" w:color="DDDDDD"/>
+              <w:right w:val="single" w:sz="6" w:space="0" w:color="DDDDDD"/>
+            </w:tcBorders>
+            <w:shd w:val="clear" w:color="auto" w:fill="FFFFFF"/>
+            <w:tcMar>
+              <w:top w:w="109" w:type="dxa"/>
+              <w:left w:w="109" w:type="dxa"/>
+              <w:bottom w:w="109" w:type="dxa"/>
+              <w:right w:w="109" w:type="dxa"/>
+            </w:tcMar>
+            <w:hideMark/>
+          </w:tcPr>
+          <w:p>
+            <w:pPr>
+              <w:spacing w:before="272" w:after="272" w:line="240" w:lineRule="auto"/>
+              <w:rPr>
+                <w:rFonts w:eastAsia="Times New Roman" w:cstheme="minorHAnsi"/>
+                <w:color w:val="333333"/>
+                <w:sz w:val="28"/>
+                <w:szCs w:val="28"/>
+              </w:rPr>
+            </w:pPr>
+            <w:r>
+              <w:rPr>
+                <w:rFonts w:eastAsia="Times New Roman" w:cstheme="minorHAnsi"/>
+                <w:color w:val="333333"/>
+                <w:sz w:val="28"/>
+                <w:szCs w:val="28"/>
+              </w:rPr>
+              <w:t xml:space="preserve">A network operating system (NOS) is a computer operating system that is designed primarily to support workstation, personal computer, and, in some </w:t>
+            </w:r>
+            <w:proofErr w:type="spellStart"/>
+            <w:r>
+              <w:rPr>
+                <w:rFonts w:eastAsia="Times New Roman" w:cstheme="minorHAnsi"/>
+                <w:color w:val="333333"/>
+                <w:sz w:val="28"/>
+                <w:szCs w:val="28"/>
+              </w:rPr>
+              <w:t>instances,older</w:t>
+            </w:r>
+            <w:proofErr w:type="spellEnd"/>
+            <w:r>
+              <w:rPr>
+                <w:rFonts w:eastAsia="Times New Roman" w:cstheme="minorHAnsi"/>
+                <w:color w:val="333333"/>
+                <w:sz w:val="28"/>
+                <w:szCs w:val="28"/>
+              </w:rPr>
+              <w:t xml:space="preserve"> terminal that are connected on a local area network.</w:t>
+            </w:r>
+          </w:p>
+        </w:tc>
+        <w:tc>
+          <w:tcPr>
+            <w:tcW w:w="0" w:type="auto"/>
+            <w:tcBorders>
+              <w:top w:val="single" w:sz="6" w:space="0" w:color="DDDDDD"/>
+              <w:left w:val="single" w:sz="6" w:space="0" w:color="DDDDDD"/>
+              <w:bottom w:val="single" w:sz="6" w:space="0" w:color="DDDDDD"/>
+              <w:right w:val="single" w:sz="6" w:space="0" w:color="DDDDDD"/>
+            </w:tcBorders>
+            <w:shd w:val="clear" w:color="auto" w:fill="FFFFFF"/>
+            <w:tcMar>
+              <w:top w:w="109" w:type="dxa"/>
+              <w:left w:w="109" w:type="dxa"/>
+              <w:bottom w:w="109" w:type="dxa"/>
+              <w:right w:w="109" w:type="dxa"/>
+            </w:tcMar>
+            <w:hideMark/>
+          </w:tcPr>
+          <w:p>
+            <w:pPr>
+              <w:spacing w:before="272" w:after="272" w:line="240" w:lineRule="auto"/>
+              <w:rPr>
+                <w:rFonts w:eastAsia="Times New Roman" w:cstheme="minorHAnsi"/>
+                <w:color w:val="333333"/>
+                <w:sz w:val="28"/>
+                <w:szCs w:val="28"/>
+              </w:rPr>
+            </w:pPr>
+            <w:r>
+              <w:rPr>
+                <w:rFonts w:eastAsia="Times New Roman" w:cstheme="minorHAnsi"/>
+                <w:color w:val="333333"/>
+                <w:sz w:val="28"/>
+                <w:szCs w:val="28"/>
+              </w:rPr>
+              <w:t>A distributed operating system is an ordinary centralized operating system but runs on multiple independent CPUs. Each computer runs as the part of global distributed OS.</w:t>
+            </w:r>
+          </w:p>
+        </w:tc>
+      </w:tr>
+      <w:tr>
+        <w:tc>
+          <w:tcPr>
+            <w:tcW w:w="0" w:type="auto"/>
+            <w:tcBorders>
+              <w:top w:val="single" w:sz="6" w:space="0" w:color="DDDDDD"/>
+              <w:left w:val="single" w:sz="6" w:space="0" w:color="DDDDDD"/>
+              <w:bottom w:val="single" w:sz="6" w:space="0" w:color="DDDDDD"/>
+              <w:right w:val="single" w:sz="6" w:space="0" w:color="DDDDDD"/>
+            </w:tcBorders>
+            <w:shd w:val="clear" w:color="auto" w:fill="FFFFFF"/>
+            <w:tcMar>
+              <w:top w:w="109" w:type="dxa"/>
+              <w:left w:w="109" w:type="dxa"/>
+              <w:bottom w:w="109" w:type="dxa"/>
+              <w:right w:w="109" w:type="dxa"/>
+            </w:tcMar>
+            <w:hideMark/>
+          </w:tcPr>
+          <w:p>
+            <w:pPr>
+              <w:spacing w:before="272" w:after="272" w:line="240" w:lineRule="auto"/>
+              <w:rPr>
+                <w:rFonts w:eastAsia="Times New Roman" w:cstheme="minorHAnsi"/>
+                <w:color w:val="333333"/>
+                <w:sz w:val="28"/>
+                <w:szCs w:val="28"/>
+              </w:rPr>
+            </w:pPr>
+            <w:r>
+              <w:rPr>
+                <w:rFonts w:eastAsia="Times New Roman" w:cstheme="minorHAnsi"/>
+                <w:color w:val="333333"/>
+                <w:sz w:val="28"/>
+                <w:szCs w:val="28"/>
+              </w:rPr>
+              <w:t>Environment users are aware of the existence of multiple machines being used concurrently.</w:t>
+            </w:r>
+          </w:p>
+        </w:tc>
+        <w:tc>
+          <w:tcPr>
+            <w:tcW w:w="0" w:type="auto"/>
+            <w:tcBorders>
+              <w:top w:val="single" w:sz="6" w:space="0" w:color="DDDDDD"/>
+              <w:left w:val="single" w:sz="6" w:space="0" w:color="DDDDDD"/>
+              <w:bottom w:val="single" w:sz="6" w:space="0" w:color="DDDDDD"/>
+              <w:right w:val="single" w:sz="6" w:space="0" w:color="DDDDDD"/>
+            </w:tcBorders>
+            <w:shd w:val="clear" w:color="auto" w:fill="FFFFFF"/>
+            <w:tcMar>
+              <w:top w:w="109" w:type="dxa"/>
+              <w:left w:w="109" w:type="dxa"/>
+              <w:bottom w:w="109" w:type="dxa"/>
+              <w:right w:w="109" w:type="dxa"/>
+            </w:tcMar>
+            <w:hideMark/>
+          </w:tcPr>
+          <w:p>
+            <w:pPr>
+              <w:spacing w:before="272" w:after="272" w:line="240" w:lineRule="auto"/>
+              <w:rPr>
+                <w:rFonts w:eastAsia="Times New Roman" w:cstheme="minorHAnsi"/>
+                <w:color w:val="333333"/>
+                <w:sz w:val="28"/>
+                <w:szCs w:val="28"/>
+              </w:rPr>
+            </w:pPr>
+            <w:r>
+              <w:rPr>
+                <w:rFonts w:eastAsia="Times New Roman" w:cstheme="minorHAnsi"/>
+                <w:color w:val="333333"/>
+                <w:sz w:val="28"/>
+                <w:szCs w:val="28"/>
+              </w:rPr>
+              <w:t>Users are not aware of multiplicity of machines. The operating system provides a single system image to its users.</w:t>
+            </w:r>
+          </w:p>
+        </w:tc>
+      </w:tr>
+      <w:tr>
+        <w:tc>
+          <w:tcPr>
+            <w:tcW w:w="0" w:type="auto"/>
+            <w:tcBorders>
+              <w:top w:val="single" w:sz="6" w:space="0" w:color="DDDDDD"/>
+              <w:left w:val="single" w:sz="6" w:space="0" w:color="DDDDDD"/>
+              <w:bottom w:val="single" w:sz="6" w:space="0" w:color="DDDDDD"/>
+              <w:right w:val="single" w:sz="6" w:space="0" w:color="DDDDDD"/>
+            </w:tcBorders>
+            <w:shd w:val="clear" w:color="auto" w:fill="FFFFFF"/>
+            <w:tcMar>
+              <w:top w:w="109" w:type="dxa"/>
+              <w:left w:w="109" w:type="dxa"/>
+              <w:bottom w:w="109" w:type="dxa"/>
+              <w:right w:w="109" w:type="dxa"/>
+            </w:tcMar>
+            <w:hideMark/>
+          </w:tcPr>
+          <w:p>
+            <w:pPr>
+              <w:spacing w:before="272" w:after="272" w:line="240" w:lineRule="auto"/>
+              <w:rPr>
+                <w:rFonts w:eastAsia="Times New Roman" w:cstheme="minorHAnsi"/>
+                <w:color w:val="333333"/>
+                <w:sz w:val="28"/>
+                <w:szCs w:val="28"/>
+              </w:rPr>
+            </w:pPr>
+            <w:r>
+              <w:rPr>
+                <w:rFonts w:eastAsia="Times New Roman" w:cstheme="minorHAnsi"/>
+                <w:color w:val="333333"/>
+                <w:sz w:val="28"/>
+                <w:szCs w:val="28"/>
+              </w:rPr>
+              <w:t>They are not fault tolerant. Sometimes the Performance is badly affected if certain part of the hardware starts malfunctioning.</w:t>
+            </w:r>
+          </w:p>
+        </w:tc>
+        <w:tc>
+          <w:tcPr>
+            <w:tcW w:w="0" w:type="auto"/>
+            <w:tcBorders>
+              <w:top w:val="single" w:sz="6" w:space="0" w:color="DDDDDD"/>
+              <w:left w:val="single" w:sz="6" w:space="0" w:color="DDDDDD"/>
+              <w:bottom w:val="single" w:sz="6" w:space="0" w:color="DDDDDD"/>
+              <w:right w:val="single" w:sz="6" w:space="0" w:color="DDDDDD"/>
+            </w:tcBorders>
+            <w:shd w:val="clear" w:color="auto" w:fill="FFFFFF"/>
+            <w:tcMar>
+              <w:top w:w="109" w:type="dxa"/>
+              <w:left w:w="109" w:type="dxa"/>
+              <w:bottom w:w="109" w:type="dxa"/>
+              <w:right w:w="109" w:type="dxa"/>
+            </w:tcMar>
+            <w:hideMark/>
+          </w:tcPr>
+          <w:p>
+            <w:pPr>
+              <w:spacing w:before="272" w:after="272" w:line="240" w:lineRule="auto"/>
+              <w:rPr>
+                <w:rFonts w:eastAsia="Times New Roman" w:cstheme="minorHAnsi"/>
+                <w:color w:val="333333"/>
+                <w:sz w:val="28"/>
+                <w:szCs w:val="28"/>
+              </w:rPr>
+            </w:pPr>
+            <w:r>
+              <w:rPr>
+                <w:rFonts w:eastAsia="Times New Roman" w:cstheme="minorHAnsi"/>
+                <w:color w:val="333333"/>
+                <w:sz w:val="28"/>
+                <w:szCs w:val="28"/>
+              </w:rPr>
+              <w:t xml:space="preserve">It is more reliable or fault tolerant </w:t>
+            </w:r>
+            <w:proofErr w:type="spellStart"/>
+            <w:r>
+              <w:rPr>
+                <w:rFonts w:eastAsia="Times New Roman" w:cstheme="minorHAnsi"/>
+                <w:color w:val="333333"/>
+                <w:sz w:val="28"/>
+                <w:szCs w:val="28"/>
+              </w:rPr>
+              <w:t>i.e</w:t>
+            </w:r>
+            <w:proofErr w:type="spellEnd"/>
+            <w:r>
+              <w:rPr>
+                <w:rFonts w:eastAsia="Times New Roman" w:cstheme="minorHAnsi"/>
+                <w:color w:val="333333"/>
+                <w:sz w:val="28"/>
+                <w:szCs w:val="28"/>
+              </w:rPr>
+              <w:t xml:space="preserve"> distributed operating system performs even in the partial failures.</w:t>
+            </w:r>
+          </w:p>
+        </w:tc>
+      </w:tr>
+      <w:tr>
+        <w:tc>
+          <w:tcPr>
+            <w:tcW w:w="0" w:type="auto"/>
+            <w:tcBorders>
+              <w:top w:val="single" w:sz="6" w:space="0" w:color="DDDDDD"/>
+              <w:left w:val="single" w:sz="6" w:space="0" w:color="DDDDDD"/>
+              <w:bottom w:val="single" w:sz="6" w:space="0" w:color="DDDDDD"/>
+              <w:right w:val="single" w:sz="6" w:space="0" w:color="DDDDDD"/>
+            </w:tcBorders>
+            <w:shd w:val="clear" w:color="auto" w:fill="FFFFFF"/>
+            <w:tcMar>
+              <w:top w:w="109" w:type="dxa"/>
+              <w:left w:w="109" w:type="dxa"/>
+              <w:bottom w:w="109" w:type="dxa"/>
+              <w:right w:w="109" w:type="dxa"/>
+            </w:tcMar>
+            <w:hideMark/>
+          </w:tcPr>
+          <w:p>
+            <w:pPr>
+              <w:spacing w:before="272" w:after="272" w:line="240" w:lineRule="auto"/>
+              <w:rPr>
+                <w:rFonts w:eastAsia="Times New Roman" w:cstheme="minorHAnsi"/>
+                <w:color w:val="333333"/>
+                <w:sz w:val="28"/>
+                <w:szCs w:val="28"/>
+              </w:rPr>
+            </w:pPr>
+            <w:r>
+              <w:rPr>
+                <w:rFonts w:eastAsia="Times New Roman" w:cstheme="minorHAnsi"/>
+                <w:color w:val="333333"/>
+                <w:sz w:val="28"/>
+                <w:szCs w:val="28"/>
+              </w:rPr>
+              <w:t>Remote resources are accessed by either logging into the desired remote machine or transferring data from the remote machine to user's own machines.</w:t>
+            </w:r>
+          </w:p>
+        </w:tc>
+        <w:tc>
+          <w:tcPr>
+            <w:tcW w:w="0" w:type="auto"/>
+            <w:tcBorders>
+              <w:top w:val="single" w:sz="6" w:space="0" w:color="DDDDDD"/>
+              <w:left w:val="single" w:sz="6" w:space="0" w:color="DDDDDD"/>
+              <w:bottom w:val="single" w:sz="6" w:space="0" w:color="DDDDDD"/>
+              <w:right w:val="single" w:sz="6" w:space="0" w:color="DDDDDD"/>
+            </w:tcBorders>
+            <w:shd w:val="clear" w:color="auto" w:fill="FFFFFF"/>
+            <w:tcMar>
+              <w:top w:w="109" w:type="dxa"/>
+              <w:left w:w="109" w:type="dxa"/>
+              <w:bottom w:w="109" w:type="dxa"/>
+              <w:right w:w="109" w:type="dxa"/>
+            </w:tcMar>
+            <w:hideMark/>
+          </w:tcPr>
+          <w:p>
+            <w:pPr>
+              <w:spacing w:before="272" w:after="272" w:line="240" w:lineRule="auto"/>
+              <w:rPr>
+                <w:rFonts w:eastAsia="Times New Roman" w:cstheme="minorHAnsi"/>
+                <w:color w:val="333333"/>
+                <w:sz w:val="28"/>
+                <w:szCs w:val="28"/>
+              </w:rPr>
+            </w:pPr>
+            <w:r>
+              <w:rPr>
+                <w:rFonts w:eastAsia="Times New Roman" w:cstheme="minorHAnsi"/>
+                <w:color w:val="333333"/>
+                <w:sz w:val="28"/>
+                <w:szCs w:val="28"/>
+              </w:rPr>
+              <w:t>Users access remote resources in the same manner as they access local resources</w:t>
+            </w:r>
+          </w:p>
+        </w:tc>
+      </w:tr>
+      <w:tr>
+        <w:tc>
+          <w:tcPr>
+            <w:tcW w:w="0" w:type="auto"/>
+            <w:tcBorders>
+              <w:top w:val="single" w:sz="6" w:space="0" w:color="DDDDDD"/>
+              <w:left w:val="single" w:sz="6" w:space="0" w:color="DDDDDD"/>
+              <w:bottom w:val="single" w:sz="6" w:space="0" w:color="DDDDDD"/>
+              <w:right w:val="single" w:sz="6" w:space="0" w:color="DDDDDD"/>
+            </w:tcBorders>
+            <w:shd w:val="clear" w:color="auto" w:fill="FFFFFF"/>
+            <w:tcMar>
+              <w:top w:w="109" w:type="dxa"/>
+              <w:left w:w="109" w:type="dxa"/>
+              <w:bottom w:w="109" w:type="dxa"/>
+              <w:right w:w="109" w:type="dxa"/>
+            </w:tcMar>
+            <w:hideMark/>
+          </w:tcPr>
+          <w:p>
+            <w:pPr>
+              <w:spacing w:before="272" w:after="272" w:line="240" w:lineRule="auto"/>
+              <w:rPr>
+                <w:rFonts w:eastAsia="Times New Roman" w:cstheme="minorHAnsi"/>
+                <w:color w:val="333333"/>
+                <w:sz w:val="28"/>
+                <w:szCs w:val="28"/>
+              </w:rPr>
+            </w:pPr>
+            <w:r>
+              <w:rPr>
+                <w:rFonts w:eastAsia="Times New Roman" w:cstheme="minorHAnsi"/>
+                <w:color w:val="333333"/>
+                <w:sz w:val="28"/>
+                <w:szCs w:val="28"/>
+              </w:rPr>
+              <w:t>Examples : Windows NT, 2000, XP, Sun Solaris, Novell's Netware</w:t>
+            </w:r>
+          </w:p>
+        </w:tc>
+        <w:tc>
+          <w:tcPr>
+            <w:tcW w:w="0" w:type="auto"/>
+            <w:tcBorders>
+              <w:top w:val="single" w:sz="6" w:space="0" w:color="DDDDDD"/>
+              <w:left w:val="single" w:sz="6" w:space="0" w:color="DDDDDD"/>
+              <w:bottom w:val="single" w:sz="6" w:space="0" w:color="DDDDDD"/>
+              <w:right w:val="single" w:sz="6" w:space="0" w:color="DDDDDD"/>
+            </w:tcBorders>
+            <w:shd w:val="clear" w:color="auto" w:fill="FFFFFF"/>
+            <w:tcMar>
+              <w:top w:w="109" w:type="dxa"/>
+              <w:left w:w="109" w:type="dxa"/>
+              <w:bottom w:w="109" w:type="dxa"/>
+              <w:right w:w="109" w:type="dxa"/>
+            </w:tcMar>
+            <w:hideMark/>
+          </w:tcPr>
+          <w:p>
+            <w:pPr>
+              <w:spacing w:before="272" w:after="272" w:line="240" w:lineRule="auto"/>
+              <w:rPr>
+                <w:rFonts w:eastAsia="Times New Roman" w:cstheme="minorHAnsi"/>
+                <w:color w:val="333333"/>
+                <w:sz w:val="28"/>
+                <w:szCs w:val="28"/>
+              </w:rPr>
+            </w:pPr>
+            <w:r>
+              <w:rPr>
+                <w:rFonts w:eastAsia="Times New Roman" w:cstheme="minorHAnsi"/>
+                <w:color w:val="333333"/>
+                <w:sz w:val="28"/>
+                <w:szCs w:val="28"/>
+              </w:rPr>
+              <w:t>Examples : Amoeba, UNIX, V, AEGIS</w:t>
+            </w:r>
+          </w:p>
+        </w:tc>
+      </w:tr>
+    </w:tbl>
+    <w:p/>
+    <w:p>
+      <w:pPr>
+        <w:rPr>
+          <w:sz w:val="28"/>
+          <w:szCs w:val="28"/>
+        </w:rPr>
+      </w:pPr>
+    </w:p>
+    <w:p>
+      <w:pPr>
+        <w:rPr>
+          <w:sz w:val="28"/>
+          <w:szCs w:val="28"/>
+        </w:rPr>
+      </w:pPr>
+    </w:p>
+    <w:p>
+      <w:pPr>
+        <w:rPr>
+          <w:b/>
+          <w:sz w:val="28"/>
+          <w:szCs w:val="28"/>
+        </w:rPr>
+      </w:pPr>
+      <w:r>
+        <w:rPr>
+          <w:b/>
+          <w:sz w:val="28"/>
+          <w:szCs w:val="28"/>
+        </w:rPr>
         <w:t>ASSEMBLER</w:t>
       </w:r>
     </w:p>
@@ -9156,6 +9727,7 @@
           <w:sz w:val="28"/>
           <w:szCs w:val="28"/>
         </w:rPr>
+        <w:lastRenderedPageBreak/>
         <w:t>Type of loaders</w:t>
       </w:r>
     </w:p>
@@ -9193,7 +9765,6 @@
           <w:sz w:val="28"/>
           <w:szCs w:val="28"/>
         </w:rPr>
-        <w:lastRenderedPageBreak/>
         <w:t>2.</w:t>
       </w:r>
       <w:r>

--- a/TUTORIAL/OPERATING_SYSTEM.docx
+++ b/TUTORIAL/OPERATING_SYSTEM.docx
@@ -129,10 +129,10 @@
       </w:r>
       <w:r>
         <w:object w:dxaOrig="12242" w:dyaOrig="15843">
-          <v:shape id="ole_rId2" o:spid="_x0000_i1025" type="#_x0000_t75" style="width:367.45pt;height:333.5pt;visibility:visible;mso-wrap-distance-right:0" o:ole="">
+          <v:shape id="ole_rId2" o:spid="_x0000_i1025" type="#_x0000_t75" style="width:367.5pt;height:333.75pt;visibility:visible;mso-wrap-distance-right:0" o:ole="">
             <v:imagedata r:id="rId6" o:title=""/>
           </v:shape>
-          <o:OLEObject Type="Embed" ProgID="AcroExch.Document.11" ShapeID="ole_rId2" DrawAspect="Content" ObjectID="_1737121790" r:id="rId7"/>
+          <o:OLEObject Type="Embed" ProgID="AcroExch.Document.11" ShapeID="ole_rId2" DrawAspect="Content" ObjectID="_1737574845" r:id="rId7"/>
         </w:object>
       </w:r>
     </w:p>
@@ -391,10 +391,10 @@
       </w:r>
       <w:r>
         <w:object w:dxaOrig="12242" w:dyaOrig="15843">
-          <v:shape id="ole_rId4" o:spid="_x0000_i1026" type="#_x0000_t75" style="width:459.15pt;height:594.35pt;visibility:visible;mso-wrap-distance-right:0" o:ole="">
+          <v:shape id="ole_rId4" o:spid="_x0000_i1026" type="#_x0000_t75" style="width:459pt;height:594pt;visibility:visible;mso-wrap-distance-right:0" o:ole="">
             <v:imagedata r:id="rId8" o:title=""/>
           </v:shape>
-          <o:OLEObject Type="Embed" ProgID="AcroExch.Document.11" ShapeID="ole_rId4" DrawAspect="Content" ObjectID="_1737121791" r:id="rId9"/>
+          <o:OLEObject Type="Embed" ProgID="AcroExch.Document.11" ShapeID="ole_rId4" DrawAspect="Content" ObjectID="_1737574846" r:id="rId9"/>
         </w:object>
       </w:r>
     </w:p>
@@ -1499,7 +1499,7 @@
           <w:sz w:val="28"/>
           <w:szCs w:val="28"/>
         </w:rPr>
-        <w:t xml:space="preserve">It is also called a job scheduler. A long-term scheduler determines which programs are admitted to the system for processing. </w:t>
+        <w:t xml:space="preserve">It is also called a </w:t>
       </w:r>
       <w:r>
         <w:rPr>
@@ -1507,6 +1507,21 @@
           <w:szCs w:val="28"/>
           <w:u w:val="single"/>
         </w:rPr>
+        <w:t>job scheduler</w:t>
+      </w:r>
+      <w:r>
+        <w:rPr>
+          <w:sz w:val="28"/>
+          <w:szCs w:val="28"/>
+        </w:rPr>
+        <w:t xml:space="preserve">. A long-term scheduler determines which programs are admitted to the system for processing. </w:t>
+      </w:r>
+      <w:r>
+        <w:rPr>
+          <w:sz w:val="28"/>
+          <w:szCs w:val="28"/>
+          <w:u w:val="single"/>
+        </w:rPr>
         <w:t>It selects processes from the queue and loads them into memory for execution</w:t>
       </w:r>
       <w:r>
@@ -1546,7 +1561,21 @@
           <w:sz w:val="28"/>
           <w:szCs w:val="28"/>
         </w:rPr>
-        <w:t xml:space="preserve">It is also called as CPU scheduler. Its main objective is to increase system performance in accordance with the chosen set of criteria. It is the change of </w:t>
+        <w:t xml:space="preserve">It is also called as </w:t>
+      </w:r>
+      <w:r>
+        <w:rPr>
+          <w:sz w:val="28"/>
+          <w:szCs w:val="28"/>
+        </w:rPr>
+        <w:t>CPU scheduler</w:t>
+      </w:r>
+      <w:r>
+        <w:rPr>
+          <w:sz w:val="28"/>
+          <w:szCs w:val="28"/>
+        </w:rPr>
+        <w:t xml:space="preserve">. Its main objective is to increase system performance in accordance with the chosen set of criteria. It is the change of </w:t>
       </w:r>
       <w:r>
         <w:rPr>
@@ -1577,7 +1606,22 @@
           <w:szCs w:val="28"/>
         </w:rPr>
         <w:lastRenderedPageBreak/>
-        <w:t>Short-term schedulers, also known as dispatchers, make the decision of which process to execute next. Short-term schedulers are faster than long-term schedulers.</w:t>
+        <w:t xml:space="preserve">Short-term schedulers, also known as </w:t>
+      </w:r>
+      <w:r>
+        <w:rPr>
+          <w:sz w:val="28"/>
+          <w:szCs w:val="28"/>
+          <w:u w:val="single"/>
+        </w:rPr>
+        <w:t>dispatchers</w:t>
+      </w:r>
+      <w:r>
+        <w:rPr>
+          <w:sz w:val="28"/>
+          <w:szCs w:val="28"/>
+        </w:rPr>
+        <w:t>, make the decision of which process to execute next. Short-term schedulers are faster than long-term schedulers.</w:t>
       </w:r>
     </w:p>
     <w:p>

--- a/TUTORIAL/OPERATING_SYSTEM.docx
+++ b/TUTORIAL/OPERATING_SYSTEM.docx
@@ -129,10 +129,10 @@
       </w:r>
       <w:r>
         <w:object w:dxaOrig="12242" w:dyaOrig="15843">
-          <v:shape id="ole_rId2" o:spid="_x0000_i1025" type="#_x0000_t75" style="width:367.5pt;height:333.75pt;visibility:visible;mso-wrap-distance-right:0" o:ole="">
+          <v:shape id="ole_rId2" o:spid="_x0000_i1025" type="#_x0000_t75" style="width:367.45pt;height:333.5pt;visibility:visible;mso-wrap-distance-right:0" o:ole="">
             <v:imagedata r:id="rId6" o:title=""/>
           </v:shape>
-          <o:OLEObject Type="Embed" ProgID="AcroExch.Document.11" ShapeID="ole_rId2" DrawAspect="Content" ObjectID="_1737574845" r:id="rId7"/>
+          <o:OLEObject Type="Embed" ProgID="Acrobat.Document.DC" ShapeID="ole_rId2" DrawAspect="Content" ObjectID="_1773313963" r:id="rId7"/>
         </w:object>
       </w:r>
     </w:p>
@@ -391,10 +391,10 @@
       </w:r>
       <w:r>
         <w:object w:dxaOrig="12242" w:dyaOrig="15843">
-          <v:shape id="ole_rId4" o:spid="_x0000_i1026" type="#_x0000_t75" style="width:459pt;height:594pt;visibility:visible;mso-wrap-distance-right:0" o:ole="">
+          <v:shape id="ole_rId4" o:spid="_x0000_i1026" type="#_x0000_t75" style="width:459.15pt;height:594.35pt;visibility:visible;mso-wrap-distance-right:0" o:ole="">
             <v:imagedata r:id="rId8" o:title=""/>
           </v:shape>
-          <o:OLEObject Type="Embed" ProgID="AcroExch.Document.11" ShapeID="ole_rId4" DrawAspect="Content" ObjectID="_1737574846" r:id="rId9"/>
+          <o:OLEObject Type="Embed" ProgID="Acrobat.Document.DC" ShapeID="ole_rId4" DrawAspect="Content" ObjectID="_1773313964" r:id="rId9"/>
         </w:object>
       </w:r>
     </w:p>
@@ -1440,32 +1440,108 @@
       </w:r>
     </w:p>
     <w:p>
-      <w:r>
+      <w:pPr>
+        <w:rPr>
+          <w:sz w:val="28"/>
+          <w:szCs w:val="28"/>
+        </w:rPr>
+      </w:pPr>
+      <w:r>
+        <w:rPr>
+          <w:sz w:val="28"/>
+          <w:szCs w:val="28"/>
+        </w:rPr>
         <w:t>Process States:-</w:t>
       </w:r>
     </w:p>
     <w:p>
-      <w:r>
+      <w:pPr>
+        <w:rPr>
+          <w:sz w:val="28"/>
+          <w:szCs w:val="28"/>
+        </w:rPr>
+      </w:pPr>
+      <w:r>
+        <w:rPr>
+          <w:sz w:val="28"/>
+          <w:szCs w:val="28"/>
+        </w:rPr>
         <w:t>NEW- The process is being created.</w:t>
       </w:r>
     </w:p>
     <w:p>
-      <w:r>
+      <w:pPr>
+        <w:rPr>
+          <w:sz w:val="28"/>
+          <w:szCs w:val="28"/>
+        </w:rPr>
+      </w:pPr>
+      <w:r>
+        <w:rPr>
+          <w:sz w:val="28"/>
+          <w:szCs w:val="28"/>
+        </w:rPr>
         <w:t>READY- The process is waiting to be assigned to a processor.</w:t>
       </w:r>
     </w:p>
     <w:p>
-      <w:r>
+      <w:pPr>
+        <w:rPr>
+          <w:sz w:val="28"/>
+          <w:szCs w:val="28"/>
+        </w:rPr>
+      </w:pPr>
+      <w:r>
+        <w:rPr>
+          <w:sz w:val="28"/>
+          <w:szCs w:val="28"/>
+        </w:rPr>
         <w:t>RUNNING- Instructions are being executed.</w:t>
       </w:r>
     </w:p>
     <w:p>
-      <w:r>
-        <w:t>WAITING- The process is waiting for some event to occur(such as an I/O completion or reception of a signal).</w:t>
-      </w:r>
-    </w:p>
-    <w:p>
-      <w:r>
+      <w:pPr>
+        <w:rPr>
+          <w:sz w:val="28"/>
+          <w:szCs w:val="28"/>
+        </w:rPr>
+      </w:pPr>
+      <w:r>
+        <w:rPr>
+          <w:sz w:val="28"/>
+          <w:szCs w:val="28"/>
+        </w:rPr>
+        <w:t xml:space="preserve">WAITING- The process is waiting for some event to </w:t>
+      </w:r>
+      <w:proofErr w:type="gramStart"/>
+      <w:r>
+        <w:rPr>
+          <w:sz w:val="28"/>
+          <w:szCs w:val="28"/>
+        </w:rPr>
+        <w:t>occur(</w:t>
+      </w:r>
+      <w:proofErr w:type="gramEnd"/>
+      <w:r>
+        <w:rPr>
+          <w:sz w:val="28"/>
+          <w:szCs w:val="28"/>
+        </w:rPr>
+        <w:t>such as an I/O completion or reception of a signal).</w:t>
+      </w:r>
+    </w:p>
+    <w:p>
+      <w:pPr>
+        <w:rPr>
+          <w:sz w:val="28"/>
+          <w:szCs w:val="28"/>
+        </w:rPr>
+      </w:pPr>
+      <w:r>
+        <w:rPr>
+          <w:sz w:val="28"/>
+          <w:szCs w:val="28"/>
+        </w:rPr>
         <w:t>TERMINATED- The process has finished execution.</w:t>
       </w:r>
     </w:p>
@@ -1583,6 +1659,7 @@
           <w:szCs w:val="28"/>
           <w:u w:val="single"/>
         </w:rPr>
+        <w:lastRenderedPageBreak/>
         <w:t>ready state to running state of the process</w:t>
       </w:r>
       <w:r>
@@ -1605,7 +1682,6 @@
           <w:sz w:val="28"/>
           <w:szCs w:val="28"/>
         </w:rPr>
-        <w:lastRenderedPageBreak/>
         <w:t xml:space="preserve">Short-term schedulers, also known as </w:t>
       </w:r>
       <w:r>
@@ -1866,6 +1942,7 @@
           <w:sz w:val="28"/>
           <w:szCs w:val="28"/>
         </w:rPr>
+        <w:lastRenderedPageBreak/>
         <w:t>Priority scheduling is a non-preemptive algorithm and one of the most common scheduling algorithms in batch systems.</w:t>
       </w:r>
     </w:p>
@@ -1881,7 +1958,6 @@
           <w:sz w:val="28"/>
           <w:szCs w:val="28"/>
         </w:rPr>
-        <w:lastRenderedPageBreak/>
         <w:t>Each process is assigned a priority. Process with highest priority is to be executed first and so on.</w:t>
       </w:r>
     </w:p>
@@ -2084,22 +2160,29 @@
           <w:sz w:val="28"/>
           <w:szCs w:val="28"/>
         </w:rPr>
-        <w:t>1.Processes are divided into different queue based on their type. Process are permanently assigned to one queue, generally based on some property of process i.e. system process, interactive, batch system, end user process, memory size, process priority and process type.</w:t>
-      </w:r>
-    </w:p>
-    <w:p>
-      <w:pPr>
-        <w:rPr>
-          <w:sz w:val="28"/>
-          <w:szCs w:val="28"/>
-        </w:rPr>
-      </w:pPr>
+        <w:t xml:space="preserve">1.Processes are divided into different queue based on their type. Process are permanently assigned to one queue, generally based on some property of process </w:t>
+      </w:r>
       <w:r>
         <w:rPr>
           <w:sz w:val="28"/>
           <w:szCs w:val="28"/>
         </w:rPr>
         <w:lastRenderedPageBreak/>
+        <w:t>i.e. system process, interactive, batch system, end user process, memory size, process priority and process type.</w:t>
+      </w:r>
+    </w:p>
+    <w:p>
+      <w:pPr>
+        <w:rPr>
+          <w:sz w:val="28"/>
+          <w:szCs w:val="28"/>
+        </w:rPr>
+      </w:pPr>
+      <w:r>
+        <w:rPr>
+          <w:sz w:val="28"/>
+          <w:szCs w:val="28"/>
+        </w:rPr>
         <w:t>2.Each queue has its own scheduling algorithm. For example interactive process may use round robin scheduling method, while batch job use the FCFS method.</w:t>
       </w:r>
     </w:p>
@@ -2250,6 +2333,7 @@
           <w:sz w:val="28"/>
           <w:szCs w:val="28"/>
         </w:rPr>
+        <w:lastRenderedPageBreak/>
         <w:t>-&gt; The scheduling algorithm for each queue</w:t>
       </w:r>
     </w:p>
@@ -2265,7 +2349,6 @@
           <w:sz w:val="28"/>
           <w:szCs w:val="28"/>
         </w:rPr>
-        <w:lastRenderedPageBreak/>
         <w:t>-&gt; The method used to determine when to upgrade a process to a higher-priority queue</w:t>
       </w:r>
     </w:p>
@@ -2480,220 +2563,220 @@
           <w:sz w:val="28"/>
           <w:szCs w:val="28"/>
         </w:rPr>
+        <w:t>Deadlock Prevention:-</w:t>
+      </w:r>
+    </w:p>
+    <w:p>
+      <w:pPr>
+        <w:rPr>
+          <w:sz w:val="28"/>
+          <w:szCs w:val="28"/>
+        </w:rPr>
+      </w:pPr>
+      <w:r>
+        <w:rPr>
+          <w:sz w:val="28"/>
+          <w:szCs w:val="28"/>
+        </w:rPr>
+        <w:t>We can prevent Deadlock by eliminating any of the above four condition.</w:t>
+      </w:r>
+    </w:p>
+    <w:p>
+      <w:pPr>
+        <w:rPr>
+          <w:b/>
+          <w:sz w:val="28"/>
+          <w:szCs w:val="28"/>
+        </w:rPr>
+      </w:pPr>
+      <w:r>
+        <w:rPr>
+          <w:b/>
+          <w:sz w:val="28"/>
+          <w:szCs w:val="28"/>
+        </w:rPr>
+        <w:t xml:space="preserve">Eliminate Mutual Exclusion </w:t>
+      </w:r>
+    </w:p>
+    <w:p>
+      <w:pPr>
+        <w:rPr>
+          <w:sz w:val="28"/>
+          <w:szCs w:val="28"/>
+        </w:rPr>
+      </w:pPr>
+      <w:r>
+        <w:rPr>
+          <w:sz w:val="28"/>
+          <w:szCs w:val="28"/>
+        </w:rPr>
+        <w:t>It is not possible to dis-satisfy the mutual exclusion because some resources, such as the tape drive and printer, are inherently non-shareable.</w:t>
+      </w:r>
+    </w:p>
+    <w:p>
+      <w:pPr>
+        <w:rPr>
+          <w:b/>
+          <w:sz w:val="28"/>
+          <w:szCs w:val="28"/>
+        </w:rPr>
+      </w:pPr>
+      <w:r>
+        <w:rPr>
+          <w:b/>
+          <w:sz w:val="28"/>
+          <w:szCs w:val="28"/>
+        </w:rPr>
+        <w:t>Eliminate Hold and wait</w:t>
+      </w:r>
+    </w:p>
+    <w:p>
+      <w:pPr>
+        <w:rPr>
+          <w:sz w:val="28"/>
+          <w:szCs w:val="28"/>
+        </w:rPr>
+      </w:pPr>
+      <w:r>
+        <w:rPr>
+          <w:sz w:val="28"/>
+          <w:szCs w:val="28"/>
+        </w:rPr>
+        <w:t>1. Allocate all required resources to the process before start of its execution, this way hold and wait condition is eliminated but it will lead to low device utilization. for example, if a process requires printer at a later time and we have allocated printer before the start of its execution printer will remained blocked till it has completed its execution.</w:t>
+      </w:r>
+    </w:p>
+    <w:p>
+      <w:pPr>
+        <w:rPr>
+          <w:sz w:val="28"/>
+          <w:szCs w:val="28"/>
+        </w:rPr>
+      </w:pPr>
+      <w:r>
+        <w:rPr>
+          <w:sz w:val="28"/>
+          <w:szCs w:val="28"/>
+        </w:rPr>
+        <w:t>2. Process will make new request for resources after releasing the current set of resources. This solution may lead to starvation.</w:t>
+      </w:r>
+    </w:p>
+    <w:p>
+      <w:pPr>
+        <w:rPr>
+          <w:b/>
+          <w:sz w:val="28"/>
+          <w:szCs w:val="28"/>
+        </w:rPr>
+      </w:pPr>
+      <w:r>
+        <w:rPr>
+          <w:b/>
+          <w:sz w:val="28"/>
+          <w:szCs w:val="28"/>
+        </w:rPr>
+        <w:t>Eliminate No Preemption:-</w:t>
+      </w:r>
+    </w:p>
+    <w:p>
+      <w:pPr>
+        <w:rPr>
+          <w:sz w:val="28"/>
+          <w:szCs w:val="28"/>
+        </w:rPr>
+      </w:pPr>
+      <w:r>
+        <w:rPr>
+          <w:sz w:val="28"/>
+          <w:szCs w:val="28"/>
+        </w:rPr>
+        <w:t>Preempt resources from process when resources required by other high priority process.</w:t>
+      </w:r>
+    </w:p>
+    <w:p>
+      <w:pPr>
+        <w:rPr>
+          <w:b/>
+          <w:sz w:val="28"/>
+          <w:szCs w:val="28"/>
+        </w:rPr>
+      </w:pPr>
+      <w:r>
+        <w:rPr>
+          <w:b/>
+          <w:sz w:val="28"/>
+          <w:szCs w:val="28"/>
+        </w:rPr>
+        <w:t>Eliminate Circular Wait:-</w:t>
+      </w:r>
+    </w:p>
+    <w:p>
+      <w:pPr>
+        <w:rPr>
+          <w:sz w:val="28"/>
+          <w:szCs w:val="28"/>
+        </w:rPr>
+      </w:pPr>
+      <w:r>
+        <w:rPr>
+          <w:sz w:val="28"/>
+          <w:szCs w:val="28"/>
+        </w:rPr>
+        <w:t>Each resource will be assigned with a numerical number. A process can request for the resources only in increasing order of numbering.</w:t>
+      </w:r>
+    </w:p>
+    <w:p>
+      <w:pPr>
+        <w:rPr>
+          <w:sz w:val="28"/>
+          <w:szCs w:val="28"/>
+        </w:rPr>
+      </w:pPr>
+      <w:r>
+        <w:rPr>
+          <w:sz w:val="28"/>
+          <w:szCs w:val="28"/>
+        </w:rPr>
+        <w:t>For Example, if P1 process is allocated R5 resources, now next time if P1 ask for R4, R3 lesser than R5 such request will not be granted, only request for resources more than R5 will be granted.</w:t>
+      </w:r>
+    </w:p>
+    <w:p>
+      <w:pPr>
+        <w:rPr>
+          <w:sz w:val="28"/>
+          <w:szCs w:val="28"/>
+        </w:rPr>
+      </w:pPr>
+    </w:p>
+    <w:p>
+      <w:pPr>
+        <w:rPr>
+          <w:b/>
+          <w:sz w:val="28"/>
+          <w:szCs w:val="28"/>
+        </w:rPr>
+      </w:pPr>
+      <w:r>
+        <w:rPr>
+          <w:b/>
+          <w:sz w:val="28"/>
+          <w:szCs w:val="28"/>
+        </w:rPr>
+        <w:t>Deadlock Avoidance:-</w:t>
+      </w:r>
+    </w:p>
+    <w:p>
+      <w:pPr>
+        <w:rPr>
+          <w:sz w:val="28"/>
+          <w:szCs w:val="28"/>
+        </w:rPr>
+      </w:pPr>
+      <w:r>
+        <w:rPr>
+          <w:sz w:val="28"/>
+          <w:szCs w:val="28"/>
+        </w:rPr>
         <w:lastRenderedPageBreak/>
-        <w:t>Deadlock Prevention:-</w:t>
-      </w:r>
-    </w:p>
-    <w:p>
-      <w:pPr>
-        <w:rPr>
-          <w:sz w:val="28"/>
-          <w:szCs w:val="28"/>
-        </w:rPr>
-      </w:pPr>
-      <w:r>
-        <w:rPr>
-          <w:sz w:val="28"/>
-          <w:szCs w:val="28"/>
-        </w:rPr>
-        <w:t>We can prevent Deadlock by eliminating any of the above four condition.</w:t>
-      </w:r>
-    </w:p>
-    <w:p>
-      <w:pPr>
-        <w:rPr>
-          <w:b/>
-          <w:sz w:val="28"/>
-          <w:szCs w:val="28"/>
-        </w:rPr>
-      </w:pPr>
-      <w:r>
-        <w:rPr>
-          <w:b/>
-          <w:sz w:val="28"/>
-          <w:szCs w:val="28"/>
-        </w:rPr>
-        <w:t xml:space="preserve">Eliminate Mutual Exclusion </w:t>
-      </w:r>
-    </w:p>
-    <w:p>
-      <w:pPr>
-        <w:rPr>
-          <w:sz w:val="28"/>
-          <w:szCs w:val="28"/>
-        </w:rPr>
-      </w:pPr>
-      <w:r>
-        <w:rPr>
-          <w:sz w:val="28"/>
-          <w:szCs w:val="28"/>
-        </w:rPr>
-        <w:t>It is not possible to dis-satisfy the mutual exclusion because some resources, such as the tape drive and printer, are inherently non-shareable.</w:t>
-      </w:r>
-    </w:p>
-    <w:p>
-      <w:pPr>
-        <w:rPr>
-          <w:b/>
-          <w:sz w:val="28"/>
-          <w:szCs w:val="28"/>
-        </w:rPr>
-      </w:pPr>
-      <w:r>
-        <w:rPr>
-          <w:b/>
-          <w:sz w:val="28"/>
-          <w:szCs w:val="28"/>
-        </w:rPr>
-        <w:t>Eliminate Hold and wait</w:t>
-      </w:r>
-    </w:p>
-    <w:p>
-      <w:pPr>
-        <w:rPr>
-          <w:sz w:val="28"/>
-          <w:szCs w:val="28"/>
-        </w:rPr>
-      </w:pPr>
-      <w:r>
-        <w:rPr>
-          <w:sz w:val="28"/>
-          <w:szCs w:val="28"/>
-        </w:rPr>
-        <w:t>1. Allocate all required resources to the process before start of its execution, this way hold and wait condition is eliminated but it will lead to low device utilization. for example, if a process requires printer at a later time and we have allocated printer before the start of its execution printer will remained blocked till it has completed its execution.</w:t>
-      </w:r>
-    </w:p>
-    <w:p>
-      <w:pPr>
-        <w:rPr>
-          <w:sz w:val="28"/>
-          <w:szCs w:val="28"/>
-        </w:rPr>
-      </w:pPr>
-      <w:r>
-        <w:rPr>
-          <w:sz w:val="28"/>
-          <w:szCs w:val="28"/>
-        </w:rPr>
-        <w:t>2. Process will make new request for resources after releasing the current set of resources. This solution may lead to starvation.</w:t>
-      </w:r>
-    </w:p>
-    <w:p>
-      <w:pPr>
-        <w:rPr>
-          <w:b/>
-          <w:sz w:val="28"/>
-          <w:szCs w:val="28"/>
-        </w:rPr>
-      </w:pPr>
-      <w:r>
-        <w:rPr>
-          <w:b/>
-          <w:sz w:val="28"/>
-          <w:szCs w:val="28"/>
-        </w:rPr>
-        <w:t>Eliminate No Preemption:-</w:t>
-      </w:r>
-    </w:p>
-    <w:p>
-      <w:pPr>
-        <w:rPr>
-          <w:sz w:val="28"/>
-          <w:szCs w:val="28"/>
-        </w:rPr>
-      </w:pPr>
-      <w:r>
-        <w:rPr>
-          <w:sz w:val="28"/>
-          <w:szCs w:val="28"/>
-        </w:rPr>
-        <w:t>Preempt resources from process when resources required by other high priority process.</w:t>
-      </w:r>
-    </w:p>
-    <w:p>
-      <w:pPr>
-        <w:rPr>
-          <w:b/>
-          <w:sz w:val="28"/>
-          <w:szCs w:val="28"/>
-        </w:rPr>
-      </w:pPr>
-      <w:r>
-        <w:rPr>
-          <w:b/>
-          <w:sz w:val="28"/>
-          <w:szCs w:val="28"/>
-        </w:rPr>
-        <w:t>Eliminate Circular Wait:-</w:t>
-      </w:r>
-    </w:p>
-    <w:p>
-      <w:pPr>
-        <w:rPr>
-          <w:sz w:val="28"/>
-          <w:szCs w:val="28"/>
-        </w:rPr>
-      </w:pPr>
-      <w:r>
-        <w:rPr>
-          <w:sz w:val="28"/>
-          <w:szCs w:val="28"/>
-        </w:rPr>
-        <w:t>Each resource will be assigned with a numerical number. A process can request for the resources only in increasing order of numbering.</w:t>
-      </w:r>
-    </w:p>
-    <w:p>
-      <w:pPr>
-        <w:rPr>
-          <w:sz w:val="28"/>
-          <w:szCs w:val="28"/>
-        </w:rPr>
-      </w:pPr>
-      <w:r>
-        <w:rPr>
-          <w:sz w:val="28"/>
-          <w:szCs w:val="28"/>
-        </w:rPr>
-        <w:t>For Example, if P1 process is allocated R5 resources, now next time if P1 ask for R4, R3 lesser than R5 such request will not be granted, only request for resources more than R5 will be granted.</w:t>
-      </w:r>
-    </w:p>
-    <w:p>
-      <w:pPr>
-        <w:rPr>
-          <w:sz w:val="28"/>
-          <w:szCs w:val="28"/>
-        </w:rPr>
-      </w:pPr>
-    </w:p>
-    <w:p>
-      <w:pPr>
-        <w:rPr>
-          <w:b/>
-          <w:sz w:val="28"/>
-          <w:szCs w:val="28"/>
-        </w:rPr>
-      </w:pPr>
-      <w:r>
-        <w:rPr>
-          <w:b/>
-          <w:sz w:val="28"/>
-          <w:szCs w:val="28"/>
-        </w:rPr>
-        <w:t>Deadlock Avoidance:-</w:t>
-      </w:r>
-    </w:p>
-    <w:p>
-      <w:pPr>
-        <w:rPr>
-          <w:sz w:val="28"/>
-          <w:szCs w:val="28"/>
-        </w:rPr>
-      </w:pPr>
-      <w:r>
-        <w:rPr>
-          <w:sz w:val="28"/>
-          <w:szCs w:val="28"/>
-        </w:rPr>
         <w:t>Deadlock avoidance can be done with Banker’s Algorithm.</w:t>
       </w:r>
     </w:p>
@@ -2711,156 +2794,156 @@
           <w:sz w:val="28"/>
           <w:szCs w:val="28"/>
         </w:rPr>
+        <w:t>Banker’s Algorithm</w:t>
+      </w:r>
+    </w:p>
+    <w:p>
+      <w:pPr>
+        <w:rPr>
+          <w:sz w:val="28"/>
+          <w:szCs w:val="28"/>
+        </w:rPr>
+      </w:pPr>
+      <w:r>
+        <w:rPr>
+          <w:sz w:val="28"/>
+          <w:szCs w:val="28"/>
+        </w:rPr>
+        <w:t>Bankers’s Algorithm is resource allocation and deadlock avoidance algorithm which test all the request made by processes for resources, it check for safe state, if after granting request system remains in the safe state it allows the request and if there is no safe state it don’t allow the request made by the process.</w:t>
+      </w:r>
+    </w:p>
+    <w:p>
+      <w:pPr>
+        <w:rPr>
+          <w:sz w:val="28"/>
+          <w:szCs w:val="28"/>
+        </w:rPr>
+      </w:pPr>
+      <w:r>
+        <w:rPr>
+          <w:sz w:val="28"/>
+          <w:szCs w:val="28"/>
+        </w:rPr>
+        <w:t>Inputs to Banker’s Algorithm</w:t>
+      </w:r>
+    </w:p>
+    <w:p>
+      <w:pPr>
+        <w:rPr>
+          <w:sz w:val="28"/>
+          <w:szCs w:val="28"/>
+        </w:rPr>
+      </w:pPr>
+      <w:r>
+        <w:rPr>
+          <w:sz w:val="28"/>
+          <w:szCs w:val="28"/>
+        </w:rPr>
+        <w:t>1. Max need of resources by each process.</w:t>
+      </w:r>
+    </w:p>
+    <w:p>
+      <w:pPr>
+        <w:rPr>
+          <w:sz w:val="28"/>
+          <w:szCs w:val="28"/>
+        </w:rPr>
+      </w:pPr>
+      <w:r>
+        <w:rPr>
+          <w:sz w:val="28"/>
+          <w:szCs w:val="28"/>
+        </w:rPr>
+        <w:t>2. Currently allocated resources by each process.</w:t>
+      </w:r>
+    </w:p>
+    <w:p>
+      <w:pPr>
+        <w:rPr>
+          <w:sz w:val="28"/>
+          <w:szCs w:val="28"/>
+        </w:rPr>
+      </w:pPr>
+      <w:r>
+        <w:rPr>
+          <w:sz w:val="28"/>
+          <w:szCs w:val="28"/>
+        </w:rPr>
+        <w:t>3. Max free available resources in the system.</w:t>
+      </w:r>
+    </w:p>
+    <w:p>
+      <w:pPr>
+        <w:rPr>
+          <w:sz w:val="28"/>
+          <w:szCs w:val="28"/>
+        </w:rPr>
+      </w:pPr>
+      <w:r>
+        <w:rPr>
+          <w:sz w:val="28"/>
+          <w:szCs w:val="28"/>
+        </w:rPr>
+        <w:t>Request will only be granted under below condition.</w:t>
+      </w:r>
+    </w:p>
+    <w:p>
+      <w:pPr>
+        <w:rPr>
+          <w:sz w:val="28"/>
+          <w:szCs w:val="28"/>
+        </w:rPr>
+      </w:pPr>
+      <w:r>
+        <w:rPr>
+          <w:sz w:val="28"/>
+          <w:szCs w:val="28"/>
+        </w:rPr>
+        <w:t>1. If request made by process is less than equal to max need to that process.</w:t>
+      </w:r>
+    </w:p>
+    <w:p>
+      <w:pPr>
+        <w:rPr>
+          <w:sz w:val="28"/>
+          <w:szCs w:val="28"/>
+        </w:rPr>
+      </w:pPr>
+      <w:r>
+        <w:rPr>
+          <w:sz w:val="28"/>
+          <w:szCs w:val="28"/>
+        </w:rPr>
+        <w:t>2. If request made by process is less than equal to freely available resource in the system.</w:t>
+      </w:r>
+    </w:p>
+    <w:p>
+      <w:pPr>
+        <w:rPr>
+          <w:sz w:val="28"/>
+          <w:szCs w:val="28"/>
+        </w:rPr>
+      </w:pPr>
+      <w:r>
+        <w:rPr>
+          <w:sz w:val="28"/>
+          <w:szCs w:val="28"/>
+        </w:rPr>
+        <w:t xml:space="preserve">Ref:-    https://www.youtube.com/watch?v=bYFVbzLLxfY </w:t>
+      </w:r>
+    </w:p>
+    <w:p>
+      <w:pPr>
+        <w:rPr>
+          <w:sz w:val="28"/>
+          <w:szCs w:val="28"/>
+        </w:rPr>
+      </w:pPr>
+      <w:r>
+        <w:rPr>
+          <w:noProof/>
+        </w:rPr>
         <w:lastRenderedPageBreak/>
-        <w:t>Banker’s Algorithm</w:t>
-      </w:r>
-    </w:p>
-    <w:p>
-      <w:pPr>
-        <w:rPr>
-          <w:sz w:val="28"/>
-          <w:szCs w:val="28"/>
-        </w:rPr>
-      </w:pPr>
-      <w:r>
-        <w:rPr>
-          <w:sz w:val="28"/>
-          <w:szCs w:val="28"/>
-        </w:rPr>
-        <w:t>Bankers’s Algorithm is resource allocation and deadlock avoidance algorithm which test all the request made by processes for resources, it check for safe state, if after granting request system remains in the safe state it allows the request and if there is no safe state it don’t allow the request made by the process.</w:t>
-      </w:r>
-    </w:p>
-    <w:p>
-      <w:pPr>
-        <w:rPr>
-          <w:sz w:val="28"/>
-          <w:szCs w:val="28"/>
-        </w:rPr>
-      </w:pPr>
-      <w:r>
-        <w:rPr>
-          <w:sz w:val="28"/>
-          <w:szCs w:val="28"/>
-        </w:rPr>
-        <w:t>Inputs to Banker’s Algorithm</w:t>
-      </w:r>
-    </w:p>
-    <w:p>
-      <w:pPr>
-        <w:rPr>
-          <w:sz w:val="28"/>
-          <w:szCs w:val="28"/>
-        </w:rPr>
-      </w:pPr>
-      <w:r>
-        <w:rPr>
-          <w:sz w:val="28"/>
-          <w:szCs w:val="28"/>
-        </w:rPr>
-        <w:t>1. Max need of resources by each process.</w:t>
-      </w:r>
-    </w:p>
-    <w:p>
-      <w:pPr>
-        <w:rPr>
-          <w:sz w:val="28"/>
-          <w:szCs w:val="28"/>
-        </w:rPr>
-      </w:pPr>
-      <w:r>
-        <w:rPr>
-          <w:sz w:val="28"/>
-          <w:szCs w:val="28"/>
-        </w:rPr>
-        <w:t>2. Currently allocated resources by each process.</w:t>
-      </w:r>
-    </w:p>
-    <w:p>
-      <w:pPr>
-        <w:rPr>
-          <w:sz w:val="28"/>
-          <w:szCs w:val="28"/>
-        </w:rPr>
-      </w:pPr>
-      <w:r>
-        <w:rPr>
-          <w:sz w:val="28"/>
-          <w:szCs w:val="28"/>
-        </w:rPr>
-        <w:t>3. Max free available resources in the system.</w:t>
-      </w:r>
-    </w:p>
-    <w:p>
-      <w:pPr>
-        <w:rPr>
-          <w:sz w:val="28"/>
-          <w:szCs w:val="28"/>
-        </w:rPr>
-      </w:pPr>
-      <w:r>
-        <w:rPr>
-          <w:sz w:val="28"/>
-          <w:szCs w:val="28"/>
-        </w:rPr>
-        <w:t>Request will only be granted under below condition.</w:t>
-      </w:r>
-    </w:p>
-    <w:p>
-      <w:pPr>
-        <w:rPr>
-          <w:sz w:val="28"/>
-          <w:szCs w:val="28"/>
-        </w:rPr>
-      </w:pPr>
-      <w:r>
-        <w:rPr>
-          <w:sz w:val="28"/>
-          <w:szCs w:val="28"/>
-        </w:rPr>
-        <w:t>1. If request made by process is less than equal to max need to that process.</w:t>
-      </w:r>
-    </w:p>
-    <w:p>
-      <w:pPr>
-        <w:rPr>
-          <w:sz w:val="28"/>
-          <w:szCs w:val="28"/>
-        </w:rPr>
-      </w:pPr>
-      <w:r>
-        <w:rPr>
-          <w:sz w:val="28"/>
-          <w:szCs w:val="28"/>
-        </w:rPr>
-        <w:t>2. If request made by process is less than equal to freely available resource in the system.</w:t>
-      </w:r>
-    </w:p>
-    <w:p>
-      <w:pPr>
-        <w:rPr>
-          <w:sz w:val="28"/>
-          <w:szCs w:val="28"/>
-        </w:rPr>
-      </w:pPr>
-      <w:r>
-        <w:rPr>
-          <w:sz w:val="28"/>
-          <w:szCs w:val="28"/>
-        </w:rPr>
-        <w:t xml:space="preserve">Ref:-    https://www.youtube.com/watch?v=bYFVbzLLxfY </w:t>
-      </w:r>
-    </w:p>
-    <w:p>
-      <w:pPr>
-        <w:rPr>
-          <w:sz w:val="28"/>
-          <w:szCs w:val="28"/>
-        </w:rPr>
-      </w:pPr>
-      <w:r>
-        <w:rPr>
-          <w:noProof/>
-        </w:rPr>
         <w:drawing>
           <wp:inline distT="0" distB="0" distL="0" distR="0">
             <wp:extent cx="5943600" cy="3317875"/>
@@ -3124,6 +3207,7 @@
           <w:sz w:val="28"/>
           <w:szCs w:val="28"/>
         </w:rPr>
+        <w:lastRenderedPageBreak/>
         <w:t>Example)</w:t>
       </w:r>
       <w:r>
@@ -3216,156 +3300,156 @@
           <w:sz w:val="28"/>
           <w:szCs w:val="28"/>
         </w:rPr>
+        <w:t>2. The Readers and Writers Problem</w:t>
+      </w:r>
+    </w:p>
+    <w:p>
+      <w:pPr>
+        <w:rPr>
+          <w:sz w:val="28"/>
+          <w:szCs w:val="28"/>
+        </w:rPr>
+      </w:pPr>
+      <w:r>
+        <w:rPr>
+          <w:sz w:val="28"/>
+          <w:szCs w:val="28"/>
+        </w:rPr>
+        <w:t>3. The Sleeping Barber Problem</w:t>
+      </w:r>
+    </w:p>
+    <w:p>
+      <w:pPr>
+        <w:rPr>
+          <w:b/>
+          <w:sz w:val="28"/>
+          <w:szCs w:val="28"/>
+        </w:rPr>
+      </w:pPr>
+      <w:r>
+        <w:rPr>
+          <w:b/>
+          <w:sz w:val="28"/>
+          <w:szCs w:val="28"/>
+        </w:rPr>
+        <w:t>Dirty Read:-</w:t>
+      </w:r>
+    </w:p>
+    <w:p>
+      <w:pPr>
+        <w:rPr>
+          <w:sz w:val="28"/>
+          <w:szCs w:val="28"/>
+        </w:rPr>
+      </w:pPr>
+      <w:r>
+        <w:rPr>
+          <w:sz w:val="28"/>
+          <w:szCs w:val="28"/>
+        </w:rPr>
+        <w:t>Dirty read occurs when one transaction is changing the record, and the other transaction can read this record before the first transaction has been committed or rolled back. This is known as a dirty read scenario because there is always the possibility that the first transaction may rollback the change, resulting in the second transaction having read an invalid data.</w:t>
+      </w:r>
+    </w:p>
+    <w:p>
+      <w:pPr>
+        <w:rPr>
+          <w:sz w:val="28"/>
+          <w:szCs w:val="28"/>
+        </w:rPr>
+      </w:pPr>
+    </w:p>
+    <w:p>
+      <w:pPr>
+        <w:rPr>
+          <w:b/>
+          <w:sz w:val="28"/>
+          <w:szCs w:val="28"/>
+        </w:rPr>
+      </w:pPr>
+      <w:r>
+        <w:rPr>
+          <w:b/>
+          <w:sz w:val="28"/>
+          <w:szCs w:val="28"/>
+        </w:rPr>
+        <w:t xml:space="preserve">FILE ALLOCATION METHOD/DISK ALLOCATION METHOD </w:t>
+      </w:r>
+    </w:p>
+    <w:p>
+      <w:pPr>
+        <w:rPr>
+          <w:b/>
+          <w:sz w:val="28"/>
+          <w:szCs w:val="28"/>
+        </w:rPr>
+      </w:pPr>
+      <w:r>
+        <w:rPr>
+          <w:b/>
+          <w:sz w:val="28"/>
+          <w:szCs w:val="28"/>
+        </w:rPr>
+        <w:t>Contiguous Allocation</w:t>
+      </w:r>
+    </w:p>
+    <w:p>
+      <w:pPr>
+        <w:rPr>
+          <w:sz w:val="28"/>
+          <w:szCs w:val="28"/>
+        </w:rPr>
+      </w:pPr>
+      <w:r>
+        <w:rPr>
+          <w:sz w:val="28"/>
+          <w:szCs w:val="28"/>
+        </w:rPr>
+        <w:t>Each file occupies a contiguous address space on disk.</w:t>
+      </w:r>
+    </w:p>
+    <w:p>
+      <w:pPr>
+        <w:rPr>
+          <w:sz w:val="28"/>
+          <w:szCs w:val="28"/>
+        </w:rPr>
+      </w:pPr>
+      <w:r>
+        <w:rPr>
+          <w:sz w:val="28"/>
+          <w:szCs w:val="28"/>
+        </w:rPr>
+        <w:t>Assigned disk address is in linear order.</w:t>
+      </w:r>
+    </w:p>
+    <w:p>
+      <w:pPr>
+        <w:rPr>
+          <w:sz w:val="28"/>
+          <w:szCs w:val="28"/>
+        </w:rPr>
+      </w:pPr>
+      <w:r>
+        <w:rPr>
+          <w:sz w:val="28"/>
+          <w:szCs w:val="28"/>
+        </w:rPr>
+        <w:t>Easy to implement.</w:t>
+      </w:r>
+    </w:p>
+    <w:p>
+      <w:pPr>
+        <w:rPr>
+          <w:sz w:val="28"/>
+          <w:szCs w:val="28"/>
+        </w:rPr>
+      </w:pPr>
+      <w:r>
+        <w:rPr>
+          <w:sz w:val="28"/>
+          <w:szCs w:val="28"/>
+        </w:rPr>
         <w:lastRenderedPageBreak/>
-        <w:t>2. The Readers and Writers Problem</w:t>
-      </w:r>
-    </w:p>
-    <w:p>
-      <w:pPr>
-        <w:rPr>
-          <w:sz w:val="28"/>
-          <w:szCs w:val="28"/>
-        </w:rPr>
-      </w:pPr>
-      <w:r>
-        <w:rPr>
-          <w:sz w:val="28"/>
-          <w:szCs w:val="28"/>
-        </w:rPr>
-        <w:t>3. The Sleeping Barber Problem</w:t>
-      </w:r>
-    </w:p>
-    <w:p>
-      <w:pPr>
-        <w:rPr>
-          <w:b/>
-          <w:sz w:val="28"/>
-          <w:szCs w:val="28"/>
-        </w:rPr>
-      </w:pPr>
-      <w:r>
-        <w:rPr>
-          <w:b/>
-          <w:sz w:val="28"/>
-          <w:szCs w:val="28"/>
-        </w:rPr>
-        <w:t>Dirty Read:-</w:t>
-      </w:r>
-    </w:p>
-    <w:p>
-      <w:pPr>
-        <w:rPr>
-          <w:sz w:val="28"/>
-          <w:szCs w:val="28"/>
-        </w:rPr>
-      </w:pPr>
-      <w:r>
-        <w:rPr>
-          <w:sz w:val="28"/>
-          <w:szCs w:val="28"/>
-        </w:rPr>
-        <w:t>Dirty read occurs when one transaction is changing the record, and the other transaction can read this record before the first transaction has been committed or rolled back. This is known as a dirty read scenario because there is always the possibility that the first transaction may rollback the change, resulting in the second transaction having read an invalid data.</w:t>
-      </w:r>
-    </w:p>
-    <w:p>
-      <w:pPr>
-        <w:rPr>
-          <w:sz w:val="28"/>
-          <w:szCs w:val="28"/>
-        </w:rPr>
-      </w:pPr>
-    </w:p>
-    <w:p>
-      <w:pPr>
-        <w:rPr>
-          <w:b/>
-          <w:sz w:val="28"/>
-          <w:szCs w:val="28"/>
-        </w:rPr>
-      </w:pPr>
-      <w:r>
-        <w:rPr>
-          <w:b/>
-          <w:sz w:val="28"/>
-          <w:szCs w:val="28"/>
-        </w:rPr>
-        <w:t xml:space="preserve">FILE ALLOCATION METHOD/DISK ALLOCATION METHOD </w:t>
-      </w:r>
-    </w:p>
-    <w:p>
-      <w:pPr>
-        <w:rPr>
-          <w:b/>
-          <w:sz w:val="28"/>
-          <w:szCs w:val="28"/>
-        </w:rPr>
-      </w:pPr>
-      <w:r>
-        <w:rPr>
-          <w:b/>
-          <w:sz w:val="28"/>
-          <w:szCs w:val="28"/>
-        </w:rPr>
-        <w:t>Contiguous Allocation</w:t>
-      </w:r>
-    </w:p>
-    <w:p>
-      <w:pPr>
-        <w:rPr>
-          <w:sz w:val="28"/>
-          <w:szCs w:val="28"/>
-        </w:rPr>
-      </w:pPr>
-      <w:r>
-        <w:rPr>
-          <w:sz w:val="28"/>
-          <w:szCs w:val="28"/>
-        </w:rPr>
-        <w:t>Each file occupies a contiguous address space on disk.</w:t>
-      </w:r>
-    </w:p>
-    <w:p>
-      <w:pPr>
-        <w:rPr>
-          <w:sz w:val="28"/>
-          <w:szCs w:val="28"/>
-        </w:rPr>
-      </w:pPr>
-      <w:r>
-        <w:rPr>
-          <w:sz w:val="28"/>
-          <w:szCs w:val="28"/>
-        </w:rPr>
-        <w:t>Assigned disk address is in linear order.</w:t>
-      </w:r>
-    </w:p>
-    <w:p>
-      <w:pPr>
-        <w:rPr>
-          <w:sz w:val="28"/>
-          <w:szCs w:val="28"/>
-        </w:rPr>
-      </w:pPr>
-      <w:r>
-        <w:rPr>
-          <w:sz w:val="28"/>
-          <w:szCs w:val="28"/>
-        </w:rPr>
-        <w:t>Easy to implement.</w:t>
-      </w:r>
-    </w:p>
-    <w:p>
-      <w:pPr>
-        <w:rPr>
-          <w:sz w:val="28"/>
-          <w:szCs w:val="28"/>
-        </w:rPr>
-      </w:pPr>
-      <w:r>
-        <w:rPr>
-          <w:sz w:val="28"/>
-          <w:szCs w:val="28"/>
-        </w:rPr>
         <w:t>External fragmentation is a major issue with this type of allocation technique(first bit, best bit)</w:t>
       </w:r>
     </w:p>
@@ -3481,141 +3565,141 @@
           <w:sz w:val="28"/>
           <w:szCs w:val="28"/>
         </w:rPr>
+        <w:t>In linked allocation, each file is a linked list of disk blocks. The directory contains a pointer to the first and (optionally the last) block of the file. For example, a file of 5 blocks which starts at block 4, might continue at block 7, then block 16, block 10, and finally block 27. Each block contains a pointer to the next block and the last block contains a NIL pointer. The value -1 may be used for NIL to differentiate it from block 0.</w:t>
+      </w:r>
+    </w:p>
+    <w:p>
+      <w:pPr>
+        <w:rPr>
+          <w:b/>
+          <w:sz w:val="28"/>
+          <w:szCs w:val="28"/>
+        </w:rPr>
+      </w:pPr>
+      <w:r>
+        <w:rPr>
+          <w:b/>
+          <w:sz w:val="28"/>
+          <w:szCs w:val="28"/>
+        </w:rPr>
+        <w:t>Indexed Allocation</w:t>
+      </w:r>
+    </w:p>
+    <w:p>
+      <w:pPr>
+        <w:rPr>
+          <w:sz w:val="28"/>
+          <w:szCs w:val="28"/>
+        </w:rPr>
+      </w:pPr>
+      <w:r>
+        <w:rPr>
+          <w:sz w:val="28"/>
+          <w:szCs w:val="28"/>
+        </w:rPr>
+        <w:t>Provides solutions to problems of contigous and linked allocation.</w:t>
+      </w:r>
+    </w:p>
+    <w:p>
+      <w:pPr>
+        <w:rPr>
+          <w:sz w:val="28"/>
+          <w:szCs w:val="28"/>
+        </w:rPr>
+      </w:pPr>
+      <w:r>
+        <w:rPr>
+          <w:sz w:val="28"/>
+          <w:szCs w:val="28"/>
+        </w:rPr>
+        <w:t>A index block is created having all pointers to files.</w:t>
+      </w:r>
+    </w:p>
+    <w:p>
+      <w:pPr>
+        <w:rPr>
+          <w:sz w:val="28"/>
+          <w:szCs w:val="28"/>
+        </w:rPr>
+      </w:pPr>
+      <w:r>
+        <w:rPr>
+          <w:sz w:val="28"/>
+          <w:szCs w:val="28"/>
+        </w:rPr>
+        <w:t>Each file has its own index block which stores the addresses of disk space occupied by the file.</w:t>
+      </w:r>
+    </w:p>
+    <w:p>
+      <w:pPr>
+        <w:rPr>
+          <w:sz w:val="28"/>
+          <w:szCs w:val="28"/>
+        </w:rPr>
+      </w:pPr>
+      <w:r>
+        <w:rPr>
+          <w:sz w:val="28"/>
+          <w:szCs w:val="28"/>
+        </w:rPr>
+        <w:t>Directory contains the addresses of index blocks of files</w:t>
+      </w:r>
+    </w:p>
+    <w:p>
+      <w:pPr>
+        <w:rPr>
+          <w:b/>
+          <w:sz w:val="28"/>
+          <w:szCs w:val="28"/>
+        </w:rPr>
+      </w:pPr>
+      <w:r>
+        <w:rPr>
+          <w:b/>
+          <w:sz w:val="28"/>
+          <w:szCs w:val="28"/>
+        </w:rPr>
+        <w:t>Multi Level Indexed Allocation :-</w:t>
+      </w:r>
+    </w:p>
+    <w:p>
+      <w:pPr>
+        <w:rPr>
+          <w:sz w:val="28"/>
+          <w:szCs w:val="28"/>
+        </w:rPr>
+      </w:pPr>
+      <w:r>
+        <w:rPr>
+          <w:sz w:val="28"/>
+          <w:szCs w:val="28"/>
+        </w:rPr>
+        <w:t>This scheme supports very large file sizes</w:t>
+      </w:r>
+    </w:p>
+    <w:p>
+      <w:pPr>
+        <w:rPr>
+          <w:sz w:val="28"/>
+          <w:szCs w:val="28"/>
+        </w:rPr>
+      </w:pPr>
+    </w:p>
+    <w:p>
+      <w:pPr>
+        <w:rPr>
+          <w:b/>
+          <w:sz w:val="28"/>
+          <w:szCs w:val="28"/>
+        </w:rPr>
+      </w:pPr>
+      <w:r>
+        <w:rPr>
+          <w:b/>
+          <w:sz w:val="28"/>
+          <w:szCs w:val="28"/>
+        </w:rPr>
         <w:lastRenderedPageBreak/>
-        <w:t>In linked allocation, each file is a linked list of disk blocks. The directory contains a pointer to the first and (optionally the last) block of the file. For example, a file of 5 blocks which starts at block 4, might continue at block 7, then block 16, block 10, and finally block 27. Each block contains a pointer to the next block and the last block contains a NIL pointer. The value -1 may be used for NIL to differentiate it from block 0.</w:t>
-      </w:r>
-    </w:p>
-    <w:p>
-      <w:pPr>
-        <w:rPr>
-          <w:b/>
-          <w:sz w:val="28"/>
-          <w:szCs w:val="28"/>
-        </w:rPr>
-      </w:pPr>
-      <w:r>
-        <w:rPr>
-          <w:b/>
-          <w:sz w:val="28"/>
-          <w:szCs w:val="28"/>
-        </w:rPr>
-        <w:t>Indexed Allocation</w:t>
-      </w:r>
-    </w:p>
-    <w:p>
-      <w:pPr>
-        <w:rPr>
-          <w:sz w:val="28"/>
-          <w:szCs w:val="28"/>
-        </w:rPr>
-      </w:pPr>
-      <w:r>
-        <w:rPr>
-          <w:sz w:val="28"/>
-          <w:szCs w:val="28"/>
-        </w:rPr>
-        <w:t>Provides solutions to problems of contigous and linked allocation.</w:t>
-      </w:r>
-    </w:p>
-    <w:p>
-      <w:pPr>
-        <w:rPr>
-          <w:sz w:val="28"/>
-          <w:szCs w:val="28"/>
-        </w:rPr>
-      </w:pPr>
-      <w:r>
-        <w:rPr>
-          <w:sz w:val="28"/>
-          <w:szCs w:val="28"/>
-        </w:rPr>
-        <w:t>A index block is created having all pointers to files.</w:t>
-      </w:r>
-    </w:p>
-    <w:p>
-      <w:pPr>
-        <w:rPr>
-          <w:sz w:val="28"/>
-          <w:szCs w:val="28"/>
-        </w:rPr>
-      </w:pPr>
-      <w:r>
-        <w:rPr>
-          <w:sz w:val="28"/>
-          <w:szCs w:val="28"/>
-        </w:rPr>
-        <w:t>Each file has its own index block which stores the addresses of disk space occupied by the file.</w:t>
-      </w:r>
-    </w:p>
-    <w:p>
-      <w:pPr>
-        <w:rPr>
-          <w:sz w:val="28"/>
-          <w:szCs w:val="28"/>
-        </w:rPr>
-      </w:pPr>
-      <w:r>
-        <w:rPr>
-          <w:sz w:val="28"/>
-          <w:szCs w:val="28"/>
-        </w:rPr>
-        <w:t>Directory contains the addresses of index blocks of files</w:t>
-      </w:r>
-    </w:p>
-    <w:p>
-      <w:pPr>
-        <w:rPr>
-          <w:b/>
-          <w:sz w:val="28"/>
-          <w:szCs w:val="28"/>
-        </w:rPr>
-      </w:pPr>
-      <w:r>
-        <w:rPr>
-          <w:b/>
-          <w:sz w:val="28"/>
-          <w:szCs w:val="28"/>
-        </w:rPr>
-        <w:t>Multi Level Indexed Allocation :-</w:t>
-      </w:r>
-    </w:p>
-    <w:p>
-      <w:pPr>
-        <w:rPr>
-          <w:sz w:val="28"/>
-          <w:szCs w:val="28"/>
-        </w:rPr>
-      </w:pPr>
-      <w:r>
-        <w:rPr>
-          <w:sz w:val="28"/>
-          <w:szCs w:val="28"/>
-        </w:rPr>
-        <w:t>This scheme supports very large file sizes</w:t>
-      </w:r>
-    </w:p>
-    <w:p>
-      <w:pPr>
-        <w:rPr>
-          <w:sz w:val="28"/>
-          <w:szCs w:val="28"/>
-        </w:rPr>
-      </w:pPr>
-    </w:p>
-    <w:p>
-      <w:pPr>
-        <w:rPr>
-          <w:b/>
-          <w:sz w:val="28"/>
-          <w:szCs w:val="28"/>
-        </w:rPr>
-      </w:pPr>
-      <w:r>
-        <w:rPr>
-          <w:b/>
-          <w:sz w:val="28"/>
-          <w:szCs w:val="28"/>
-        </w:rPr>
         <w:t>DISK ARM SCHEDULING</w:t>
       </w:r>
     </w:p>
@@ -3705,162 +3789,162 @@
           <w:sz w:val="28"/>
           <w:szCs w:val="28"/>
         </w:rPr>
+        <w:t>Seek time is the time taken to locate the disk arm to a specified track where the data is to be read or write. So the disk scheduling algorithm that gives minimum average seek time is better.</w:t>
+      </w:r>
+    </w:p>
+    <w:p>
+      <w:pPr>
+        <w:rPr>
+          <w:sz w:val="28"/>
+          <w:szCs w:val="28"/>
+        </w:rPr>
+      </w:pPr>
+      <w:r>
+        <w:rPr>
+          <w:b/>
+          <w:sz w:val="28"/>
+          <w:szCs w:val="28"/>
+        </w:rPr>
+        <w:t>Rotational Latency</w:t>
+      </w:r>
+      <w:r>
+        <w:rPr>
+          <w:sz w:val="28"/>
+          <w:szCs w:val="28"/>
+        </w:rPr>
+        <w:t xml:space="preserve">: </w:t>
+      </w:r>
+    </w:p>
+    <w:p>
+      <w:pPr>
+        <w:rPr>
+          <w:sz w:val="28"/>
+          <w:szCs w:val="28"/>
+        </w:rPr>
+      </w:pPr>
+      <w:r>
+        <w:rPr>
+          <w:sz w:val="28"/>
+          <w:szCs w:val="28"/>
+        </w:rPr>
+        <w:t>Rotational Latency is the time taken by the desired sector of disk to rotate into a position so that it can access the read/write heads. So the disk scheduling algorithm that gives minimum rotational latency is better.</w:t>
+      </w:r>
+    </w:p>
+    <w:p>
+      <w:pPr>
+        <w:rPr>
+          <w:sz w:val="28"/>
+          <w:szCs w:val="28"/>
+        </w:rPr>
+      </w:pPr>
+    </w:p>
+    <w:p>
+      <w:pPr>
+        <w:rPr>
+          <w:sz w:val="28"/>
+          <w:szCs w:val="28"/>
+        </w:rPr>
+      </w:pPr>
+      <w:r>
+        <w:rPr>
+          <w:b/>
+          <w:sz w:val="28"/>
+          <w:szCs w:val="28"/>
+        </w:rPr>
+        <w:t>Transfer Time</w:t>
+      </w:r>
+      <w:r>
+        <w:rPr>
+          <w:sz w:val="28"/>
+          <w:szCs w:val="28"/>
+        </w:rPr>
+        <w:t>:</w:t>
+      </w:r>
+    </w:p>
+    <w:p>
+      <w:pPr>
+        <w:rPr>
+          <w:sz w:val="28"/>
+          <w:szCs w:val="28"/>
+        </w:rPr>
+      </w:pPr>
+      <w:r>
+        <w:rPr>
+          <w:sz w:val="28"/>
+          <w:szCs w:val="28"/>
+        </w:rPr>
+        <w:t>Transfer time is the time to transfer the data. It depends on the rotating speed of the disk and number of bytes to be transferred.</w:t>
+      </w:r>
+    </w:p>
+    <w:p>
+      <w:pPr>
+        <w:rPr>
+          <w:sz w:val="28"/>
+          <w:szCs w:val="28"/>
+        </w:rPr>
+      </w:pPr>
+    </w:p>
+    <w:p>
+      <w:pPr>
+        <w:rPr>
+          <w:sz w:val="28"/>
+          <w:szCs w:val="28"/>
+        </w:rPr>
+      </w:pPr>
+      <w:r>
+        <w:rPr>
+          <w:b/>
+          <w:sz w:val="28"/>
+          <w:szCs w:val="28"/>
+        </w:rPr>
+        <w:t>Disk Access Time</w:t>
+      </w:r>
+      <w:r>
+        <w:rPr>
+          <w:sz w:val="28"/>
+          <w:szCs w:val="28"/>
+        </w:rPr>
+        <w:t>: Disk Access Time is:</w:t>
+      </w:r>
+    </w:p>
+    <w:p>
+      <w:pPr>
+        <w:rPr>
+          <w:sz w:val="28"/>
+          <w:szCs w:val="28"/>
+        </w:rPr>
+      </w:pPr>
+      <w:r>
+        <w:rPr>
+          <w:sz w:val="28"/>
+          <w:szCs w:val="28"/>
+        </w:rPr>
+        <w:t>Disk Access Time = Seek Time +  Rotational Latency + Transfer Time</w:t>
+      </w:r>
+    </w:p>
+    <w:p>
+      <w:pPr>
+        <w:rPr>
+          <w:b/>
+          <w:sz w:val="28"/>
+          <w:szCs w:val="28"/>
+        </w:rPr>
+      </w:pPr>
+    </w:p>
+    <w:p>
+      <w:pPr>
+        <w:rPr>
+          <w:sz w:val="28"/>
+          <w:szCs w:val="28"/>
+        </w:rPr>
+      </w:pPr>
+      <w:r>
+        <w:rPr>
+          <w:b/>
+          <w:sz w:val="28"/>
+          <w:szCs w:val="28"/>
+        </w:rPr>
         <w:lastRenderedPageBreak/>
-        <w:t>Seek time is the time taken to locate the disk arm to a specified track where the data is to be read or write. So the disk scheduling algorithm that gives minimum average seek time is better.</w:t>
-      </w:r>
-    </w:p>
-    <w:p>
-      <w:pPr>
-        <w:rPr>
-          <w:sz w:val="28"/>
-          <w:szCs w:val="28"/>
-        </w:rPr>
-      </w:pPr>
-      <w:r>
-        <w:rPr>
-          <w:b/>
-          <w:sz w:val="28"/>
-          <w:szCs w:val="28"/>
-        </w:rPr>
-        <w:t>Rotational Latency</w:t>
-      </w:r>
-      <w:r>
-        <w:rPr>
-          <w:sz w:val="28"/>
-          <w:szCs w:val="28"/>
-        </w:rPr>
-        <w:t xml:space="preserve">: </w:t>
-      </w:r>
-    </w:p>
-    <w:p>
-      <w:pPr>
-        <w:rPr>
-          <w:sz w:val="28"/>
-          <w:szCs w:val="28"/>
-        </w:rPr>
-      </w:pPr>
-      <w:r>
-        <w:rPr>
-          <w:sz w:val="28"/>
-          <w:szCs w:val="28"/>
-        </w:rPr>
-        <w:t>Rotational Latency is the time taken by the desired sector of disk to rotate into a position so that it can access the read/write heads. So the disk scheduling algorithm that gives minimum rotational latency is better.</w:t>
-      </w:r>
-    </w:p>
-    <w:p>
-      <w:pPr>
-        <w:rPr>
-          <w:sz w:val="28"/>
-          <w:szCs w:val="28"/>
-        </w:rPr>
-      </w:pPr>
-    </w:p>
-    <w:p>
-      <w:pPr>
-        <w:rPr>
-          <w:sz w:val="28"/>
-          <w:szCs w:val="28"/>
-        </w:rPr>
-      </w:pPr>
-      <w:r>
-        <w:rPr>
-          <w:b/>
-          <w:sz w:val="28"/>
-          <w:szCs w:val="28"/>
-        </w:rPr>
-        <w:t>Transfer Time</w:t>
-      </w:r>
-      <w:r>
-        <w:rPr>
-          <w:sz w:val="28"/>
-          <w:szCs w:val="28"/>
-        </w:rPr>
-        <w:t>:</w:t>
-      </w:r>
-    </w:p>
-    <w:p>
-      <w:pPr>
-        <w:rPr>
-          <w:sz w:val="28"/>
-          <w:szCs w:val="28"/>
-        </w:rPr>
-      </w:pPr>
-      <w:r>
-        <w:rPr>
-          <w:sz w:val="28"/>
-          <w:szCs w:val="28"/>
-        </w:rPr>
-        <w:t>Transfer time is the time to transfer the data. It depends on the rotating speed of the disk and number of bytes to be transferred.</w:t>
-      </w:r>
-    </w:p>
-    <w:p>
-      <w:pPr>
-        <w:rPr>
-          <w:sz w:val="28"/>
-          <w:szCs w:val="28"/>
-        </w:rPr>
-      </w:pPr>
-    </w:p>
-    <w:p>
-      <w:pPr>
-        <w:rPr>
-          <w:sz w:val="28"/>
-          <w:szCs w:val="28"/>
-        </w:rPr>
-      </w:pPr>
-      <w:r>
-        <w:rPr>
-          <w:b/>
-          <w:sz w:val="28"/>
-          <w:szCs w:val="28"/>
-        </w:rPr>
-        <w:t>Disk Access Time</w:t>
-      </w:r>
-      <w:r>
-        <w:rPr>
-          <w:sz w:val="28"/>
-          <w:szCs w:val="28"/>
-        </w:rPr>
-        <w:t>: Disk Access Time is:</w:t>
-      </w:r>
-    </w:p>
-    <w:p>
-      <w:pPr>
-        <w:rPr>
-          <w:sz w:val="28"/>
-          <w:szCs w:val="28"/>
-        </w:rPr>
-      </w:pPr>
-      <w:r>
-        <w:rPr>
-          <w:sz w:val="28"/>
-          <w:szCs w:val="28"/>
-        </w:rPr>
-        <w:t>Disk Access Time = Seek Time +  Rotational Latency + Transfer Time</w:t>
-      </w:r>
-    </w:p>
-    <w:p>
-      <w:pPr>
-        <w:rPr>
-          <w:b/>
-          <w:sz w:val="28"/>
-          <w:szCs w:val="28"/>
-        </w:rPr>
-      </w:pPr>
-    </w:p>
-    <w:p>
-      <w:pPr>
-        <w:rPr>
-          <w:sz w:val="28"/>
-          <w:szCs w:val="28"/>
-        </w:rPr>
-      </w:pPr>
-      <w:r>
-        <w:rPr>
-          <w:b/>
-          <w:sz w:val="28"/>
-          <w:szCs w:val="28"/>
-        </w:rPr>
         <w:t>Disk Response Time</w:t>
       </w:r>
       <w:r>
@@ -3968,7 +4052,6 @@
           <w:sz w:val="28"/>
           <w:szCs w:val="28"/>
         </w:rPr>
-        <w:lastRenderedPageBreak/>
         <w:t xml:space="preserve">FCFS: </w:t>
       </w:r>
       <w:r>
@@ -4114,6 +4197,7 @@
           <w:sz w:val="28"/>
           <w:szCs w:val="28"/>
         </w:rPr>
+        <w:lastRenderedPageBreak/>
         <w:t xml:space="preserve">And current position of Read/Write head </w:t>
       </w:r>
       <w:proofErr w:type="gramStart"/>
@@ -4268,7 +4352,6 @@
           <w:sz w:val="28"/>
           <w:szCs w:val="28"/>
         </w:rPr>
-        <w:lastRenderedPageBreak/>
         <w:t>Disadvantages:</w:t>
       </w:r>
     </w:p>
@@ -4408,6 +4491,7 @@
           <w:sz w:val="28"/>
           <w:szCs w:val="28"/>
         </w:rPr>
+        <w:lastRenderedPageBreak/>
         <w:t>Example:-</w:t>
       </w:r>
     </w:p>
@@ -4589,169 +4673,169 @@
           <w:sz w:val="28"/>
           <w:szCs w:val="28"/>
         </w:rPr>
+        <w:t>Average Response Time decreases</w:t>
+      </w:r>
+    </w:p>
+    <w:p>
+      <w:pPr>
+        <w:rPr>
+          <w:sz w:val="28"/>
+          <w:szCs w:val="28"/>
+        </w:rPr>
+      </w:pPr>
+      <w:r>
+        <w:rPr>
+          <w:sz w:val="28"/>
+          <w:szCs w:val="28"/>
+        </w:rPr>
+        <w:t>Throughput increases</w:t>
+      </w:r>
+    </w:p>
+    <w:p>
+      <w:pPr>
+        <w:rPr>
+          <w:b/>
+          <w:sz w:val="28"/>
+          <w:szCs w:val="28"/>
+        </w:rPr>
+      </w:pPr>
+      <w:r>
+        <w:rPr>
+          <w:b/>
+          <w:sz w:val="28"/>
+          <w:szCs w:val="28"/>
+        </w:rPr>
+        <w:t>Disadvantages:</w:t>
+      </w:r>
+    </w:p>
+    <w:p>
+      <w:pPr>
+        <w:rPr>
+          <w:sz w:val="28"/>
+          <w:szCs w:val="28"/>
+        </w:rPr>
+      </w:pPr>
+      <w:r>
+        <w:rPr>
+          <w:sz w:val="28"/>
+          <w:szCs w:val="28"/>
+        </w:rPr>
+        <w:t>Overhead to calculate seek time in advance</w:t>
+      </w:r>
+    </w:p>
+    <w:p>
+      <w:pPr>
+        <w:rPr>
+          <w:sz w:val="28"/>
+          <w:szCs w:val="28"/>
+        </w:rPr>
+      </w:pPr>
+      <w:r>
+        <w:rPr>
+          <w:sz w:val="28"/>
+          <w:szCs w:val="28"/>
+        </w:rPr>
+        <w:t>Can cause Starvation for a request if it has higher seek time as compared to incoming requests</w:t>
+      </w:r>
+    </w:p>
+    <w:p>
+      <w:pPr>
+        <w:rPr>
+          <w:sz w:val="28"/>
+          <w:szCs w:val="28"/>
+        </w:rPr>
+      </w:pPr>
+      <w:r>
+        <w:rPr>
+          <w:sz w:val="28"/>
+          <w:szCs w:val="28"/>
+        </w:rPr>
+        <w:t>High variance of response time as SSTF favours only some requests</w:t>
+      </w:r>
+    </w:p>
+    <w:p>
+      <w:pPr>
+        <w:rPr>
+          <w:sz w:val="28"/>
+          <w:szCs w:val="28"/>
+        </w:rPr>
+      </w:pPr>
+      <w:r>
+        <w:rPr>
+          <w:b/>
+          <w:sz w:val="28"/>
+          <w:szCs w:val="28"/>
+        </w:rPr>
+        <w:t>SCAN:</w:t>
+      </w:r>
+      <w:r>
+        <w:rPr>
+          <w:sz w:val="28"/>
+          <w:szCs w:val="28"/>
+        </w:rPr>
+        <w:t xml:space="preserve"> In SCAN algorithm the disk arm moves into a particular direction and services the requests coming in its path and after reaching the end of disk, it reverses its direction and again services the request arriving in its path. So, this algorithm works like an elevator and hence also known as elevator algorithm. As a result, the requests at the midrange are serviced more and those arriving behind the disk arm will have to wait.</w:t>
+      </w:r>
+    </w:p>
+    <w:p>
+      <w:pPr>
+        <w:rPr>
+          <w:b/>
+          <w:sz w:val="28"/>
+          <w:szCs w:val="28"/>
+        </w:rPr>
+      </w:pPr>
+      <w:r>
+        <w:rPr>
+          <w:b/>
+          <w:sz w:val="28"/>
+          <w:szCs w:val="28"/>
+        </w:rPr>
+        <w:t>Advantages:</w:t>
+      </w:r>
+    </w:p>
+    <w:p>
+      <w:pPr>
+        <w:rPr>
+          <w:sz w:val="28"/>
+          <w:szCs w:val="28"/>
+        </w:rPr>
+      </w:pPr>
+      <w:r>
+        <w:rPr>
+          <w:sz w:val="28"/>
+          <w:szCs w:val="28"/>
+        </w:rPr>
+        <w:t>High throughput</w:t>
+      </w:r>
+    </w:p>
+    <w:p>
+      <w:pPr>
+        <w:rPr>
+          <w:sz w:val="28"/>
+          <w:szCs w:val="28"/>
+        </w:rPr>
+      </w:pPr>
+      <w:r>
+        <w:rPr>
+          <w:sz w:val="28"/>
+          <w:szCs w:val="28"/>
+        </w:rPr>
+        <w:t>Low variance of response time</w:t>
+      </w:r>
+    </w:p>
+    <w:p>
+      <w:pPr>
+        <w:rPr>
+          <w:sz w:val="28"/>
+          <w:szCs w:val="28"/>
+        </w:rPr>
+      </w:pPr>
+      <w:r>
+        <w:rPr>
+          <w:sz w:val="28"/>
+          <w:szCs w:val="28"/>
+        </w:rPr>
         <w:lastRenderedPageBreak/>
-        <w:t>Average Response Time decreases</w:t>
-      </w:r>
-    </w:p>
-    <w:p>
-      <w:pPr>
-        <w:rPr>
-          <w:sz w:val="28"/>
-          <w:szCs w:val="28"/>
-        </w:rPr>
-      </w:pPr>
-      <w:r>
-        <w:rPr>
-          <w:sz w:val="28"/>
-          <w:szCs w:val="28"/>
-        </w:rPr>
-        <w:t>Throughput increases</w:t>
-      </w:r>
-    </w:p>
-    <w:p>
-      <w:pPr>
-        <w:rPr>
-          <w:b/>
-          <w:sz w:val="28"/>
-          <w:szCs w:val="28"/>
-        </w:rPr>
-      </w:pPr>
-      <w:r>
-        <w:rPr>
-          <w:b/>
-          <w:sz w:val="28"/>
-          <w:szCs w:val="28"/>
-        </w:rPr>
-        <w:t>Disadvantages:</w:t>
-      </w:r>
-    </w:p>
-    <w:p>
-      <w:pPr>
-        <w:rPr>
-          <w:sz w:val="28"/>
-          <w:szCs w:val="28"/>
-        </w:rPr>
-      </w:pPr>
-      <w:r>
-        <w:rPr>
-          <w:sz w:val="28"/>
-          <w:szCs w:val="28"/>
-        </w:rPr>
-        <w:t>Overhead to calculate seek time in advance</w:t>
-      </w:r>
-    </w:p>
-    <w:p>
-      <w:pPr>
-        <w:rPr>
-          <w:sz w:val="28"/>
-          <w:szCs w:val="28"/>
-        </w:rPr>
-      </w:pPr>
-      <w:r>
-        <w:rPr>
-          <w:sz w:val="28"/>
-          <w:szCs w:val="28"/>
-        </w:rPr>
-        <w:t>Can cause Starvation for a request if it has higher seek time as compared to incoming requests</w:t>
-      </w:r>
-    </w:p>
-    <w:p>
-      <w:pPr>
-        <w:rPr>
-          <w:sz w:val="28"/>
-          <w:szCs w:val="28"/>
-        </w:rPr>
-      </w:pPr>
-      <w:r>
-        <w:rPr>
-          <w:sz w:val="28"/>
-          <w:szCs w:val="28"/>
-        </w:rPr>
-        <w:t>High variance of response time as SSTF favours only some requests</w:t>
-      </w:r>
-    </w:p>
-    <w:p>
-      <w:pPr>
-        <w:rPr>
-          <w:sz w:val="28"/>
-          <w:szCs w:val="28"/>
-        </w:rPr>
-      </w:pPr>
-      <w:r>
-        <w:rPr>
-          <w:b/>
-          <w:sz w:val="28"/>
-          <w:szCs w:val="28"/>
-        </w:rPr>
-        <w:t>SCAN:</w:t>
-      </w:r>
-      <w:r>
-        <w:rPr>
-          <w:sz w:val="28"/>
-          <w:szCs w:val="28"/>
-        </w:rPr>
-        <w:t xml:space="preserve"> In SCAN algorithm the disk arm moves into a particular direction and services the requests coming in its path and after reaching the end of disk, it reverses its direction and again services the request arriving in its path. So, this algorithm works like an elevator and hence also known as elevator algorithm. As a result, the requests at the midrange are serviced more and those arriving behind the disk arm will have to wait.</w:t>
-      </w:r>
-    </w:p>
-    <w:p>
-      <w:pPr>
-        <w:rPr>
-          <w:b/>
-          <w:sz w:val="28"/>
-          <w:szCs w:val="28"/>
-        </w:rPr>
-      </w:pPr>
-      <w:r>
-        <w:rPr>
-          <w:b/>
-          <w:sz w:val="28"/>
-          <w:szCs w:val="28"/>
-        </w:rPr>
-        <w:t>Advantages:</w:t>
-      </w:r>
-    </w:p>
-    <w:p>
-      <w:pPr>
-        <w:rPr>
-          <w:sz w:val="28"/>
-          <w:szCs w:val="28"/>
-        </w:rPr>
-      </w:pPr>
-      <w:r>
-        <w:rPr>
-          <w:sz w:val="28"/>
-          <w:szCs w:val="28"/>
-        </w:rPr>
-        <w:t>High throughput</w:t>
-      </w:r>
-    </w:p>
-    <w:p>
-      <w:pPr>
-        <w:rPr>
-          <w:sz w:val="28"/>
-          <w:szCs w:val="28"/>
-        </w:rPr>
-      </w:pPr>
-      <w:r>
-        <w:rPr>
-          <w:sz w:val="28"/>
-          <w:szCs w:val="28"/>
-        </w:rPr>
-        <w:t>Low variance of response time</w:t>
-      </w:r>
-    </w:p>
-    <w:p>
-      <w:pPr>
-        <w:rPr>
-          <w:sz w:val="28"/>
-          <w:szCs w:val="28"/>
-        </w:rPr>
-      </w:pPr>
-      <w:r>
-        <w:rPr>
-          <w:sz w:val="28"/>
-          <w:szCs w:val="28"/>
-        </w:rPr>
         <w:t>Average response time</w:t>
       </w:r>
     </w:p>
@@ -4807,7 +4891,6 @@
           <w:sz w:val="28"/>
           <w:szCs w:val="28"/>
         </w:rPr>
-        <w:lastRenderedPageBreak/>
         <w:drawing>
           <wp:inline distT="0" distB="0" distL="0" distR="0">
             <wp:extent cx="5038090" cy="2536190"/>
@@ -5043,7 +5126,15 @@
           <w:sz w:val="28"/>
           <w:szCs w:val="28"/>
         </w:rPr>
-        <w:t>These situations are avoided in CSCAN algorithm in which the disk arm instead of reversing its direction goes to the other end of the disk and starts servicing the requests from there. So, the disk arm moves in a circular fashion and this algorithm is also similar to SCAN algorithm and hence it is known as C-SCAN (Circular SCAN).</w:t>
+        <w:t xml:space="preserve">These situations are avoided in CSCAN algorithm in which the disk arm instead of reversing its direction goes to the other end of the disk and starts servicing the </w:t>
+      </w:r>
+      <w:r>
+        <w:rPr>
+          <w:sz w:val="28"/>
+          <w:szCs w:val="28"/>
+        </w:rPr>
+        <w:lastRenderedPageBreak/>
+        <w:t>requests from there. So, the disk arm moves in a circular fashion and this algorithm is also similar to SCAN algorithm and hence it is known as C-SCAN (Circular SCAN).</w:t>
       </w:r>
     </w:p>
     <w:p>
@@ -5075,7 +5166,6 @@
           <w:sz w:val="28"/>
           <w:szCs w:val="28"/>
         </w:rPr>
-        <w:lastRenderedPageBreak/>
         <w:t>Provides more uniform wait time compared to SCAN</w:t>
       </w:r>
     </w:p>
@@ -5314,7 +5404,15 @@
           <w:sz w:val="28"/>
           <w:szCs w:val="28"/>
         </w:rPr>
-        <w:t xml:space="preserve"> It is similar to the SCAN disk scheduling algorithm except the difference that the disk arm in spite of going to the end of the disk goes only to the last request to be serviced in front of the head and then reverses its direction from there only. Thus it prevents the extra delay which occurred due to unnecessary traversal to the end of the disk.</w:t>
+        <w:t xml:space="preserve"> It is similar to the SCAN disk scheduling algorithm except the difference that the disk arm in spite of going to the end of the disk goes only to the last </w:t>
+      </w:r>
+      <w:r>
+        <w:rPr>
+          <w:sz w:val="28"/>
+          <w:szCs w:val="28"/>
+        </w:rPr>
+        <w:lastRenderedPageBreak/>
+        <w:t>request to be serviced in front of the head and then reverses its direction from there only. Thus it prevents the extra delay which occurred due to unnecessary traversal to the end of the disk.</w:t>
       </w:r>
     </w:p>
     <w:p>
@@ -5331,7 +5429,6 @@
           <w:sz w:val="28"/>
           <w:szCs w:val="28"/>
         </w:rPr>
-        <w:lastRenderedPageBreak/>
         <w:drawing>
           <wp:inline distT="0" distB="0" distL="0" distR="0">
             <wp:extent cx="4959985" cy="2562225"/>

--- a/TUTORIAL/OPERATING_SYSTEM.docx
+++ b/TUTORIAL/OPERATING_SYSTEM.docx
@@ -132,8 +132,11 @@
           <v:shape id="ole_rId2" o:spid="_x0000_i1025" type="#_x0000_t75" style="width:367.45pt;height:333.5pt;visibility:visible;mso-wrap-distance-right:0" o:ole="">
             <v:imagedata r:id="rId6" o:title=""/>
           </v:shape>
-          <o:OLEObject Type="Embed" ProgID="Acrobat.Document.DC" ShapeID="ole_rId2" DrawAspect="Content" ObjectID="_1773313963" r:id="rId7"/>
+          <o:OLEObject Type="Embed" ProgID="Acrobat.Document.DC" ShapeID="ole_rId2" DrawAspect="Content" ObjectID="_1779672062" r:id="rId7"/>
         </w:object>
+      </w:r>
+      <w:r>
+        <w:t xml:space="preserve"> </w:t>
       </w:r>
     </w:p>
     <w:p>
@@ -394,7 +397,7 @@
           <v:shape id="ole_rId4" o:spid="_x0000_i1026" type="#_x0000_t75" style="width:459.15pt;height:594.35pt;visibility:visible;mso-wrap-distance-right:0" o:ole="">
             <v:imagedata r:id="rId8" o:title=""/>
           </v:shape>
-          <o:OLEObject Type="Embed" ProgID="Acrobat.Document.DC" ShapeID="ole_rId4" DrawAspect="Content" ObjectID="_1773313964" r:id="rId9"/>
+          <o:OLEObject Type="Embed" ProgID="Acrobat.Document.DC" ShapeID="ole_rId4" DrawAspect="Content" ObjectID="_1779672063" r:id="rId9"/>
         </w:object>
       </w:r>
     </w:p>
@@ -734,15 +737,6 @@
           <w:szCs w:val="28"/>
         </w:rPr>
       </w:pPr>
-    </w:p>
-    <w:p>
-      <w:pPr>
-        <w:rPr>
-          <w:b/>
-          <w:sz w:val="28"/>
-          <w:szCs w:val="28"/>
-        </w:rPr>
-      </w:pPr>
       <w:r>
         <w:rPr>
           <w:b/>
@@ -939,7 +933,7 @@
           <w:sz w:val="28"/>
           <w:szCs w:val="28"/>
         </w:rPr>
-        <w:t xml:space="preserve">In Virtual memory systems, the cpu generates virtual memory addresses. But, the data is stored in actual physical memory.  i.e. we need to place a physical memory address on the memory bus to fetch the data from the memory circuitry. So, a special table is maintained by the operating system called the Page table. This table contains a mapping between the virtual addresses and physical addresses. </w:t>
+        <w:t xml:space="preserve">In Virtual memory systems, the cpu generates virtual memory addresses. But, the data is stored in actual physical memory.  i.e. we need to place a physical memory address on the memory bus to fetch the data from the memory circuitry. So, a special table is maintained by the operating system called the Page table. This table contains a mapping between the virtual addresses and physical addresses. So, every time a cpu generates a virtual address, the operating system page table has to be looked up to find the corresponding physical address. To speed this up, </w:t>
       </w:r>
       <w:r>
         <w:rPr>
@@ -947,7 +941,7 @@
           <w:szCs w:val="28"/>
         </w:rPr>
         <w:lastRenderedPageBreak/>
-        <w:t xml:space="preserve">So, every time a cpu generates a virtual address, the operating system page table has to be looked up to find the corresponding physical address. To speed this up, there is hardware support called the TLB. The TLB is a high speed cache of the page table i.e. contains recently accessed virtual to physical translations. </w:t>
+        <w:t xml:space="preserve">there is hardware support called the TLB. The TLB is a high speed cache of the page table i.e. contains recently accessed virtual to physical translations. </w:t>
       </w:r>
     </w:p>
     <w:p>
